--- a/Final Report.docx
+++ b/Final Report.docx
@@ -1,6 +1,6 @@
 
 <file path=word/document.xml><?xml version="1.0" encoding="utf-8"?>
-<w:document xmlns:wpc="http://schemas.microsoft.com/office/word/2010/wordprocessingCanvas" xmlns:cx="http://schemas.microsoft.com/office/drawing/2014/chartex" xmlns:cx1="http://schemas.microsoft.com/office/drawing/2015/9/8/chartex" xmlns:cx2="http://schemas.microsoft.com/office/drawing/2015/10/21/chartex" xmlns:cx3="http://schemas.microsoft.com/office/drawing/2016/5/9/chartex" xmlns:cx4="http://schemas.microsoft.com/office/drawing/2016/5/10/chartex" xmlns:cx5="http://schemas.microsoft.com/office/drawing/2016/5/11/chartex" xmlns:cx6="http://schemas.microsoft.com/office/drawing/2016/5/12/chartex" xmlns:cx7="http://schemas.microsoft.com/office/drawing/2016/5/13/chartex" xmlns:cx8="http://schemas.microsoft.com/office/drawing/2016/5/14/chartex" xmlns:mc="http://schemas.openxmlformats.org/markup-compatibility/2006" xmlns:aink="http://schemas.microsoft.com/office/drawing/2016/ink" xmlns:am3d="http://schemas.microsoft.com/office/drawing/2017/model3d" xmlns:o="urn:schemas-microsoft-com:office:office" xmlns:r="http://schemas.openxmlformats.org/officeDocument/2006/relationships" xmlns:m="http://schemas.openxmlformats.org/officeDocument/2006/math" xmlns:v="urn:schemas-microsoft-com:vml" xmlns:wp14="http://schemas.microsoft.com/office/word/2010/wordprocessingDrawing" xmlns:wp="http://schemas.openxmlformats.org/drawingml/2006/wordprocessingDrawing" xmlns:w10="urn:schemas-microsoft-com:office:word" xmlns:w="http://schemas.openxmlformats.org/wordprocessingml/2006/main" xmlns:w14="http://schemas.microsoft.com/office/word/2010/wordml" xmlns:w15="http://schemas.microsoft.com/office/word/2012/wordml" xmlns:w16cex="http://schemas.microsoft.com/office/word/2018/wordml/cex" xmlns:w16cid="http://schemas.microsoft.com/office/word/2016/wordml/cid" xmlns:w16="http://schemas.microsoft.com/office/word/2018/wordml" xmlns:w16se="http://schemas.microsoft.com/office/word/2015/wordml/symex" xmlns:wpg="http://schemas.microsoft.com/office/word/2010/wordprocessingGroup" xmlns:wpi="http://schemas.microsoft.com/office/word/2010/wordprocessingInk" xmlns:wne="http://schemas.microsoft.com/office/word/2006/wordml" xmlns:wps="http://schemas.microsoft.com/office/word/2010/wordprocessingShape" mc:Ignorable="w14 w15 w16se w16cid w16 w16cex wp14">
+<w:document xmlns:wpc="http://schemas.microsoft.com/office/word/2010/wordprocessingCanvas" xmlns:mc="http://schemas.openxmlformats.org/markup-compatibility/2006" xmlns:o="urn:schemas-microsoft-com:office:office" xmlns:r="http://schemas.openxmlformats.org/officeDocument/2006/relationships" xmlns:m="http://schemas.openxmlformats.org/officeDocument/2006/math" xmlns:v="urn:schemas-microsoft-com:vml" xmlns:wp14="http://schemas.microsoft.com/office/word/2010/wordprocessingDrawing" xmlns:wp="http://schemas.openxmlformats.org/drawingml/2006/wordprocessingDrawing" xmlns:w="http://schemas.openxmlformats.org/wordprocessingml/2006/main" xmlns:w14="http://schemas.microsoft.com/office/word/2010/wordml" xmlns:w10="urn:schemas-microsoft-com:office:word" xmlns:w15="http://schemas.microsoft.com/office/word/2012/wordml" xmlns:wpg="http://schemas.microsoft.com/office/word/2010/wordprocessingGroup" xmlns:wpi="http://schemas.microsoft.com/office/word/2010/wordprocessingInk" xmlns:wne="http://schemas.microsoft.com/office/word/2006/wordml" xmlns:wps="http://schemas.microsoft.com/office/word/2010/wordprocessingShape" xmlns:wpsCustomData="http://www.wps.cn/officeDocument/2013/wpsCustomData" mc:Ignorable="w14 w15 wp14">
   <w:body>
     <w:p>
       <w:pPr>
@@ -87,8 +87,10 @@
       <w:pPr>
         <w:jc w:val="center"/>
         <w:rPr>
-          <w:sz w:val="36"/>
-          <w:szCs w:val="36"/>
+          <w:rFonts w:hint="default"/>
+          <w:sz w:val="36"/>
+          <w:szCs w:val="36"/>
+          <w:lang w:val="pl-PL"/>
         </w:rPr>
       </w:pPr>
     </w:p>
@@ -162,17 +164,8 @@
           <w:sz w:val="36"/>
           <w:szCs w:val="36"/>
         </w:rPr>
-        <w:t xml:space="preserve">Supervised by Dr. Doctor, </w:t>
-      </w:r>
-      <w:proofErr w:type="spellStart"/>
-      <w:r>
-        <w:rPr>
-          <w:sz w:val="36"/>
-          <w:szCs w:val="36"/>
-        </w:rPr>
-        <w:t>Faiyaz</w:t>
-      </w:r>
-      <w:proofErr w:type="spellEnd"/>
+        <w:t>Supervised by Dr. Doctor, Faiyaz</w:t>
+      </w:r>
     </w:p>
     <w:p>
       <w:pPr>
@@ -338,7 +331,6 @@
           <w:sz w:val="36"/>
           <w:szCs w:val="36"/>
         </w:rPr>
-        <w:lastRenderedPageBreak/>
         <w:t>Acknowledgements</w:t>
       </w:r>
     </w:p>
@@ -354,190 +346,69 @@
           <w:sz w:val="22"/>
           <w:szCs w:val="22"/>
         </w:rPr>
-        <w:t xml:space="preserve">Throughout the writing of this report I have received support and assistance from numerous people whom I’d like to thank.  Firstly, I would like to thank my project supervisor Dr. Doctor, </w:t>
-      </w:r>
-      <w:proofErr w:type="spellStart"/>
-      <w:r>
+        <w:t xml:space="preserve">Throughout the writing of this report I have received support and assistance from numerous people whom I’d like to thank.  Firstly, I would like to thank my project supervisor Dr. Doctor, Faiyaz who was invaluable in providing me advice and challenging me to make the project as best as I could. Allowing me to ask many questions and providing me clear answers when I was feeling uncertain on how to proceed. </w:t>
+      </w:r>
+    </w:p>
+    <w:p>
+      <w:pPr>
         <w:rPr>
           <w:sz w:val="22"/>
           <w:szCs w:val="22"/>
         </w:rPr>
-        <w:t>Faiyaz</w:t>
-      </w:r>
-      <w:proofErr w:type="spellEnd"/>
-      <w:r>
+      </w:pPr>
+    </w:p>
+    <w:p>
+      <w:pPr>
         <w:rPr>
           <w:sz w:val="22"/>
           <w:szCs w:val="22"/>
         </w:rPr>
-        <w:t xml:space="preserve"> who was invaluable in providing me advice and challenging me to make the project as best as I could. </w:t>
-      </w:r>
+      </w:pPr>
       <w:r>
         <w:rPr>
           <w:sz w:val="22"/>
           <w:szCs w:val="22"/>
         </w:rPr>
-        <w:t>Allowing</w:t>
-      </w:r>
-      <w:r>
+        <w:t>Secondly, I’d like to thank my CE301 course supervisors; Dr Vishanathan Mohan and Professor Anthony Vickers who provided a great deal of insight and information into the creation of a final year project, their support throughout the year was vital. Their lectures were very useful in explaining everything.</w:t>
+      </w:r>
+    </w:p>
+    <w:p>
+      <w:pPr>
         <w:rPr>
           <w:sz w:val="22"/>
           <w:szCs w:val="22"/>
         </w:rPr>
-        <w:t xml:space="preserve"> me</w:t>
-      </w:r>
-      <w:r>
+      </w:pPr>
+    </w:p>
+    <w:p>
+      <w:pPr>
         <w:rPr>
           <w:sz w:val="22"/>
           <w:szCs w:val="22"/>
         </w:rPr>
-        <w:t xml:space="preserve"> to</w:t>
-      </w:r>
+      </w:pPr>
       <w:r>
         <w:rPr>
           <w:sz w:val="22"/>
           <w:szCs w:val="22"/>
         </w:rPr>
-        <w:t xml:space="preserve"> ask </w:t>
-      </w:r>
-      <w:r>
-        <w:rPr>
+        <w:t xml:space="preserve">Furthermore, I would </w:t>
+      </w:r>
+      <w:r>
+        <w:rPr>
+          <w:rFonts w:hint="default"/>
           <w:sz w:val="22"/>
           <w:szCs w:val="22"/>
-        </w:rPr>
-        <w:t>many</w:t>
+          <w:lang w:val="en-GB"/>
+        </w:rPr>
+        <w:t xml:space="preserve">also </w:t>
       </w:r>
       <w:r>
         <w:rPr>
           <w:sz w:val="22"/>
           <w:szCs w:val="22"/>
         </w:rPr>
-        <w:t xml:space="preserve"> questions and providing me clear answers when I was feeling uncertain on how to proceed. </w:t>
-      </w:r>
-    </w:p>
-    <w:p>
-      <w:pPr>
-        <w:rPr>
-          <w:sz w:val="22"/>
-          <w:szCs w:val="22"/>
-        </w:rPr>
-      </w:pPr>
-    </w:p>
-    <w:p>
-      <w:pPr>
-        <w:rPr>
-          <w:sz w:val="22"/>
-          <w:szCs w:val="22"/>
-        </w:rPr>
-      </w:pPr>
-      <w:r>
-        <w:rPr>
-          <w:sz w:val="22"/>
-          <w:szCs w:val="22"/>
-        </w:rPr>
-        <w:t>Secondly, I’d like to thank my CE301 course supervisors</w:t>
-      </w:r>
-      <w:r>
-        <w:rPr>
-          <w:sz w:val="22"/>
-          <w:szCs w:val="22"/>
-        </w:rPr>
-        <w:t>;</w:t>
-      </w:r>
-      <w:r>
-        <w:rPr>
-          <w:sz w:val="22"/>
-          <w:szCs w:val="22"/>
-        </w:rPr>
-        <w:t xml:space="preserve"> Dr </w:t>
-      </w:r>
-      <w:proofErr w:type="spellStart"/>
-      <w:r>
-        <w:rPr>
-          <w:sz w:val="22"/>
-          <w:szCs w:val="22"/>
-        </w:rPr>
-        <w:t>Vishanathan</w:t>
-      </w:r>
-      <w:proofErr w:type="spellEnd"/>
-      <w:r>
-        <w:rPr>
-          <w:sz w:val="22"/>
-          <w:szCs w:val="22"/>
-        </w:rPr>
-        <w:t xml:space="preserve"> Mohan and </w:t>
-      </w:r>
-      <w:r>
-        <w:rPr>
-          <w:sz w:val="22"/>
-          <w:szCs w:val="22"/>
-        </w:rPr>
-        <w:t>Professor</w:t>
-      </w:r>
-      <w:r>
-        <w:rPr>
-          <w:sz w:val="22"/>
-          <w:szCs w:val="22"/>
-        </w:rPr>
-        <w:t xml:space="preserve"> Anthony Vickers who provided a great deal of insight and information into the creation of a final year project, their support throughout the year was vital. Their lectures were very useful in explaining everything.</w:t>
-      </w:r>
-    </w:p>
-    <w:p>
-      <w:pPr>
-        <w:rPr>
-          <w:sz w:val="22"/>
-          <w:szCs w:val="22"/>
-        </w:rPr>
-      </w:pPr>
-    </w:p>
-    <w:p>
-      <w:pPr>
-        <w:rPr>
-          <w:sz w:val="22"/>
-          <w:szCs w:val="22"/>
-        </w:rPr>
-      </w:pPr>
-      <w:r>
-        <w:rPr>
-          <w:sz w:val="22"/>
-          <w:szCs w:val="22"/>
-        </w:rPr>
-        <w:t>Furthermore</w:t>
-      </w:r>
-      <w:r>
-        <w:rPr>
-          <w:sz w:val="22"/>
-          <w:szCs w:val="22"/>
-        </w:rPr>
-        <w:t xml:space="preserve">, I would like to thank my parents </w:t>
-      </w:r>
-      <w:r>
-        <w:rPr>
-          <w:sz w:val="22"/>
-          <w:szCs w:val="22"/>
-        </w:rPr>
-        <w:t>who</w:t>
-      </w:r>
-      <w:r>
-        <w:rPr>
-          <w:sz w:val="22"/>
-          <w:szCs w:val="22"/>
-        </w:rPr>
-        <w:t xml:space="preserve"> gave me a sympathetic ear and being there for me in times of struggle. Them answering my </w:t>
-      </w:r>
-      <w:r>
-        <w:rPr>
-          <w:sz w:val="22"/>
-          <w:szCs w:val="22"/>
-        </w:rPr>
-        <w:t>calls in</w:t>
-      </w:r>
-      <w:r>
-        <w:rPr>
-          <w:sz w:val="22"/>
-          <w:szCs w:val="22"/>
-        </w:rPr>
-        <w:t xml:space="preserve"> the morning after an all-nighter of work was always reassuring.  Lastly, I’d like to thank my fellow Computer Science students at the University of Essex, school of Computer Science and Electronic Engineering department who gave me encouragement and a time of relaxation in-between the work on this project. A distraction was vital to rest my mind between times of work. </w:t>
+        <w:t xml:space="preserve">like to thank my parents who gave me a sympathetic ear and being there for me in times of struggle. Them answering my calls in the morning after an all-nighter of work was always reassuring.  Lastly, I’d like to thank my fellow Computer Science students at the University of Essex, school of Computer Science and Electronic Engineering department who gave me encouragement and a time of relaxation in-between the work on this project. A distraction was vital to rest my mind between times of work. </w:t>
       </w:r>
     </w:p>
     <w:p>
@@ -546,6 +417,177 @@
         <w:rPr>
           <w:sz w:val="24"/>
           <w:szCs w:val="24"/>
+        </w:rPr>
+      </w:pPr>
+    </w:p>
+    <w:p>
+      <w:pPr>
+        <w:jc w:val="center"/>
+        <w:rPr>
+          <w:sz w:val="36"/>
+          <w:szCs w:val="36"/>
+        </w:rPr>
+      </w:pPr>
+    </w:p>
+    <w:p>
+      <w:pPr>
+        <w:jc w:val="center"/>
+        <w:rPr>
+          <w:sz w:val="36"/>
+          <w:szCs w:val="36"/>
+        </w:rPr>
+      </w:pPr>
+    </w:p>
+    <w:p>
+      <w:pPr>
+        <w:jc w:val="center"/>
+        <w:rPr>
+          <w:sz w:val="36"/>
+          <w:szCs w:val="36"/>
+        </w:rPr>
+      </w:pPr>
+    </w:p>
+    <w:p>
+      <w:pPr>
+        <w:jc w:val="center"/>
+        <w:rPr>
+          <w:sz w:val="36"/>
+          <w:szCs w:val="36"/>
+        </w:rPr>
+      </w:pPr>
+    </w:p>
+    <w:p>
+      <w:pPr>
+        <w:jc w:val="center"/>
+        <w:rPr>
+          <w:sz w:val="36"/>
+          <w:szCs w:val="36"/>
+        </w:rPr>
+      </w:pPr>
+    </w:p>
+    <w:p>
+      <w:pPr>
+        <w:jc w:val="center"/>
+        <w:rPr>
+          <w:sz w:val="36"/>
+          <w:szCs w:val="36"/>
+        </w:rPr>
+      </w:pPr>
+    </w:p>
+    <w:p>
+      <w:pPr>
+        <w:jc w:val="center"/>
+        <w:rPr>
+          <w:sz w:val="36"/>
+          <w:szCs w:val="36"/>
+        </w:rPr>
+      </w:pPr>
+    </w:p>
+    <w:p>
+      <w:pPr>
+        <w:jc w:val="center"/>
+        <w:rPr>
+          <w:sz w:val="36"/>
+          <w:szCs w:val="36"/>
+        </w:rPr>
+      </w:pPr>
+    </w:p>
+    <w:p>
+      <w:pPr>
+        <w:jc w:val="center"/>
+        <w:rPr>
+          <w:sz w:val="36"/>
+          <w:szCs w:val="36"/>
+        </w:rPr>
+      </w:pPr>
+    </w:p>
+    <w:p>
+      <w:pPr>
+        <w:jc w:val="center"/>
+        <w:rPr>
+          <w:sz w:val="36"/>
+          <w:szCs w:val="36"/>
+        </w:rPr>
+      </w:pPr>
+    </w:p>
+    <w:p>
+      <w:pPr>
+        <w:jc w:val="center"/>
+        <w:rPr>
+          <w:sz w:val="36"/>
+          <w:szCs w:val="36"/>
+        </w:rPr>
+      </w:pPr>
+    </w:p>
+    <w:p>
+      <w:pPr>
+        <w:jc w:val="center"/>
+        <w:rPr>
+          <w:sz w:val="36"/>
+          <w:szCs w:val="36"/>
+        </w:rPr>
+      </w:pPr>
+    </w:p>
+    <w:p>
+      <w:pPr>
+        <w:jc w:val="center"/>
+        <w:rPr>
+          <w:sz w:val="36"/>
+          <w:szCs w:val="36"/>
+        </w:rPr>
+      </w:pPr>
+    </w:p>
+    <w:p>
+      <w:pPr>
+        <w:jc w:val="center"/>
+        <w:rPr>
+          <w:sz w:val="36"/>
+          <w:szCs w:val="36"/>
+        </w:rPr>
+      </w:pPr>
+    </w:p>
+    <w:p>
+      <w:pPr>
+        <w:jc w:val="center"/>
+        <w:rPr>
+          <w:sz w:val="36"/>
+          <w:szCs w:val="36"/>
+        </w:rPr>
+      </w:pPr>
+    </w:p>
+    <w:p>
+      <w:pPr>
+        <w:jc w:val="center"/>
+        <w:rPr>
+          <w:sz w:val="36"/>
+          <w:szCs w:val="36"/>
+        </w:rPr>
+      </w:pPr>
+    </w:p>
+    <w:p>
+      <w:pPr>
+        <w:jc w:val="center"/>
+        <w:rPr>
+          <w:sz w:val="36"/>
+          <w:szCs w:val="36"/>
+        </w:rPr>
+      </w:pPr>
+    </w:p>
+    <w:p>
+      <w:pPr>
+        <w:jc w:val="center"/>
+        <w:rPr>
+          <w:sz w:val="36"/>
+          <w:szCs w:val="36"/>
+        </w:rPr>
+      </w:pPr>
+    </w:p>
+    <w:p>
+      <w:pPr>
+        <w:jc w:val="center"/>
+        <w:rPr>
+          <w:sz w:val="36"/>
+          <w:szCs w:val="36"/>
         </w:rPr>
       </w:pPr>
     </w:p>
@@ -608,123 +650,7 @@
           <w:sz w:val="22"/>
           <w:szCs w:val="22"/>
         </w:rPr>
-        <w:t xml:space="preserve">My project goals have been to create a Mario game with light RPG-elements such as friendly NPCs, a </w:t>
-      </w:r>
-      <w:r>
-        <w:rPr>
-          <w:sz w:val="22"/>
-          <w:szCs w:val="22"/>
-        </w:rPr>
-        <w:t>text-based</w:t>
-      </w:r>
-      <w:r>
-        <w:rPr>
-          <w:sz w:val="22"/>
-          <w:szCs w:val="22"/>
-        </w:rPr>
-        <w:t xml:space="preserve"> story narrative and a basic inventory system. My focus has been on having a working game with collisions, enemy AI agents and other dynamic world features such as unlockable doors. I aim to have it be playable on Windows and Android platforms. For Android I </w:t>
-      </w:r>
-      <w:r>
-        <w:rPr>
-          <w:sz w:val="22"/>
-          <w:szCs w:val="22"/>
-        </w:rPr>
-        <w:t>intend</w:t>
-      </w:r>
-      <w:r>
-        <w:rPr>
-          <w:sz w:val="22"/>
-          <w:szCs w:val="22"/>
-        </w:rPr>
-        <w:t xml:space="preserve"> to have the game published on the Android Google app store in the future. To create this </w:t>
-      </w:r>
-      <w:r>
-        <w:rPr>
-          <w:sz w:val="22"/>
-          <w:szCs w:val="22"/>
-        </w:rPr>
-        <w:t>game,</w:t>
-      </w:r>
-      <w:r>
-        <w:rPr>
-          <w:sz w:val="22"/>
-          <w:szCs w:val="22"/>
-        </w:rPr>
-        <w:t xml:space="preserve"> I had </w:t>
-      </w:r>
-      <w:proofErr w:type="spellStart"/>
-      <w:r>
-        <w:rPr>
-          <w:sz w:val="22"/>
-          <w:szCs w:val="22"/>
-        </w:rPr>
-        <w:t>utilised</w:t>
-      </w:r>
-      <w:proofErr w:type="spellEnd"/>
-      <w:r>
-        <w:rPr>
-          <w:sz w:val="22"/>
-          <w:szCs w:val="22"/>
-        </w:rPr>
-        <w:t xml:space="preserve"> mainly the </w:t>
-      </w:r>
-      <w:proofErr w:type="spellStart"/>
-      <w:r>
-        <w:rPr>
-          <w:sz w:val="22"/>
-          <w:szCs w:val="22"/>
-        </w:rPr>
-        <w:t>LibGDX</w:t>
-      </w:r>
-      <w:proofErr w:type="spellEnd"/>
-      <w:r>
-        <w:rPr>
-          <w:sz w:val="22"/>
-          <w:szCs w:val="22"/>
-        </w:rPr>
-        <w:t xml:space="preserve"> Java game development framework based on OpenGL using the Android Studio IDE. I had used TMX </w:t>
-      </w:r>
-      <w:r>
-        <w:rPr>
-          <w:sz w:val="22"/>
-          <w:szCs w:val="22"/>
-        </w:rPr>
-        <w:t>tiled maps</w:t>
-      </w:r>
-      <w:r>
-        <w:rPr>
-          <w:sz w:val="22"/>
-          <w:szCs w:val="22"/>
-        </w:rPr>
-        <w:t xml:space="preserve"> for the creation of my game levels. </w:t>
-      </w:r>
-      <w:r>
-        <w:rPr>
-          <w:sz w:val="22"/>
-          <w:szCs w:val="22"/>
-        </w:rPr>
-        <w:t>Furthermore,</w:t>
-      </w:r>
-      <w:r>
-        <w:rPr>
-          <w:sz w:val="22"/>
-          <w:szCs w:val="22"/>
-        </w:rPr>
-        <w:t xml:space="preserve"> I intend to add an online SQL based high-score system for the game to allow the players to compare their score to others.  </w:t>
-      </w:r>
-      <w:r>
-        <w:rPr>
-          <w:sz w:val="22"/>
-          <w:szCs w:val="22"/>
-        </w:rPr>
-        <w:t>Additionally,</w:t>
-      </w:r>
-      <w:r>
-        <w:rPr>
-          <w:sz w:val="22"/>
-          <w:szCs w:val="22"/>
-        </w:rPr>
-        <w:t xml:space="preserve"> I had added a wide range of animations and SFX into the game to give the game a more professional feel to it.</w:t>
+        <w:t>My project goals have been to create a Mario game with light RPG-elements such as friendly NPCs, a text-based story narrative and a basic inventory system. My focus has been on having a working game with collisions, enemy AI agents and other dynamic world features such as unlockable doors. I aim to have it be playable on Windows and Android platforms. For Android I intend to have the game published on the Android Google app store in the future. To create this game, I had utilised mainly the LibGDX Java game development framework based on OpenGL using the Android Studio IDE. I had used TMX tiled maps for the creation of my game levels. Furthermore, I intend to add an online SQL based high-score system for the game to allow the players to compare their score to others.  Additionally, I had added a wide range of animations and SFX into the game to give the game a more professional feel to it.</w:t>
       </w:r>
     </w:p>
     <w:p>
@@ -740,47 +666,1214 @@
       <w:pPr>
         <w:jc w:val="center"/>
         <w:rPr>
-          <w:sz w:val="36"/>
-          <w:szCs w:val="36"/>
-        </w:rPr>
-      </w:pPr>
-      <w:r>
-        <w:rPr>
-          <w:sz w:val="36"/>
-          <w:szCs w:val="36"/>
-        </w:rPr>
-        <w:t xml:space="preserve">Table </w:t>
-      </w:r>
-      <w:proofErr w:type="gramStart"/>
-      <w:r>
-        <w:rPr>
-          <w:sz w:val="36"/>
-          <w:szCs w:val="36"/>
-        </w:rPr>
-        <w:t xml:space="preserve">of  </w:t>
-      </w:r>
-      <w:r>
-        <w:rPr>
-          <w:sz w:val="36"/>
-          <w:szCs w:val="36"/>
-        </w:rPr>
-        <w:t>C</w:t>
-      </w:r>
-      <w:r>
-        <w:rPr>
-          <w:sz w:val="36"/>
-          <w:szCs w:val="36"/>
-        </w:rPr>
-        <w:t>ontents</w:t>
-      </w:r>
-      <w:proofErr w:type="gramEnd"/>
-    </w:p>
-    <w:p>
-      <w:pPr>
-        <w:jc w:val="center"/>
-        <w:rPr>
-          <w:sz w:val="36"/>
-          <w:szCs w:val="36"/>
+          <w:sz w:val="44"/>
+          <w:szCs w:val="44"/>
+        </w:rPr>
+      </w:pPr>
+    </w:p>
+    <w:p>
+      <w:pPr>
+        <w:jc w:val="center"/>
+        <w:rPr>
+          <w:sz w:val="44"/>
+          <w:szCs w:val="44"/>
+        </w:rPr>
+      </w:pPr>
+    </w:p>
+    <w:p>
+      <w:pPr>
+        <w:jc w:val="center"/>
+        <w:rPr>
+          <w:sz w:val="44"/>
+          <w:szCs w:val="44"/>
+        </w:rPr>
+      </w:pPr>
+    </w:p>
+    <w:p>
+      <w:pPr>
+        <w:jc w:val="center"/>
+        <w:rPr>
+          <w:sz w:val="44"/>
+          <w:szCs w:val="44"/>
+        </w:rPr>
+      </w:pPr>
+    </w:p>
+    <w:p>
+      <w:pPr>
+        <w:jc w:val="center"/>
+        <w:rPr>
+          <w:sz w:val="44"/>
+          <w:szCs w:val="44"/>
+        </w:rPr>
+      </w:pPr>
+    </w:p>
+    <w:p>
+      <w:pPr>
+        <w:jc w:val="center"/>
+        <w:rPr>
+          <w:sz w:val="44"/>
+          <w:szCs w:val="44"/>
+        </w:rPr>
+      </w:pPr>
+    </w:p>
+    <w:p>
+      <w:pPr>
+        <w:jc w:val="center"/>
+        <w:rPr>
+          <w:sz w:val="44"/>
+          <w:szCs w:val="44"/>
+        </w:rPr>
+      </w:pPr>
+    </w:p>
+    <w:p>
+      <w:pPr>
+        <w:jc w:val="center"/>
+        <w:rPr>
+          <w:sz w:val="44"/>
+          <w:szCs w:val="44"/>
+        </w:rPr>
+      </w:pPr>
+    </w:p>
+    <w:p>
+      <w:pPr>
+        <w:jc w:val="center"/>
+        <w:rPr>
+          <w:sz w:val="44"/>
+          <w:szCs w:val="44"/>
+        </w:rPr>
+      </w:pPr>
+    </w:p>
+    <w:p>
+      <w:pPr>
+        <w:jc w:val="center"/>
+        <w:rPr>
+          <w:sz w:val="44"/>
+          <w:szCs w:val="44"/>
+        </w:rPr>
+      </w:pPr>
+    </w:p>
+    <w:p>
+      <w:pPr>
+        <w:jc w:val="center"/>
+        <w:rPr>
+          <w:sz w:val="44"/>
+          <w:szCs w:val="44"/>
+        </w:rPr>
+      </w:pPr>
+    </w:p>
+    <w:p>
+      <w:pPr>
+        <w:jc w:val="center"/>
+        <w:rPr>
+          <w:sz w:val="44"/>
+          <w:szCs w:val="44"/>
+        </w:rPr>
+      </w:pPr>
+    </w:p>
+    <w:p>
+      <w:pPr>
+        <w:jc w:val="center"/>
+        <w:rPr>
+          <w:sz w:val="44"/>
+          <w:szCs w:val="44"/>
+        </w:rPr>
+      </w:pPr>
+    </w:p>
+    <w:p>
+      <w:pPr>
+        <w:jc w:val="center"/>
+        <w:rPr>
+          <w:sz w:val="44"/>
+          <w:szCs w:val="44"/>
+        </w:rPr>
+      </w:pPr>
+    </w:p>
+    <w:p>
+      <w:pPr>
+        <w:jc w:val="both"/>
+        <w:rPr>
+          <w:sz w:val="44"/>
+          <w:szCs w:val="44"/>
+        </w:rPr>
+      </w:pPr>
+    </w:p>
+    <w:p>
+      <w:pPr>
+        <w:jc w:val="both"/>
+        <w:rPr>
+          <w:sz w:val="44"/>
+          <w:szCs w:val="44"/>
+        </w:rPr>
+      </w:pPr>
+    </w:p>
+    <w:p>
+      <w:pPr>
+        <w:jc w:val="center"/>
+        <w:rPr>
+          <w:sz w:val="36"/>
+          <w:szCs w:val="36"/>
+        </w:rPr>
+      </w:pPr>
+      <w:r>
+        <w:rPr>
+          <w:sz w:val="36"/>
+          <w:szCs w:val="36"/>
+        </w:rPr>
+        <w:t>Table of  Contents</w:t>
+      </w:r>
+    </w:p>
+    <w:p>
+      <w:pPr>
+        <w:pStyle w:val="5"/>
+        <w:tabs>
+          <w:tab w:val="right" w:leader="dot" w:pos="9010"/>
+        </w:tabs>
+        <w:rPr>
+          <w:rFonts w:eastAsiaTheme="minorEastAsia" w:cstheme="minorBidi"/>
+          <w:b w:val="0"/>
+          <w:bCs w:val="0"/>
+          <w:caps w:val="0"/>
+          <w:sz w:val="24"/>
+          <w:szCs w:val="24"/>
+          <w:lang w:eastAsia="en-GB"/>
+        </w:rPr>
+      </w:pPr>
+      <w:r>
+        <w:rPr>
+          <w:rFonts w:ascii="Times New Roman" w:hAnsi="Times New Roman" w:cs="Times New Roman"/>
+        </w:rPr>
+        <w:fldChar w:fldCharType="begin"/>
+      </w:r>
+      <w:r>
+        <w:rPr>
+          <w:rFonts w:ascii="Times New Roman" w:hAnsi="Times New Roman" w:cs="Times New Roman"/>
+        </w:rPr>
+        <w:instrText xml:space="preserve"> TOC \o "1-3" \h \z \u </w:instrText>
+      </w:r>
+      <w:r>
+        <w:rPr>
+          <w:rFonts w:ascii="Times New Roman" w:hAnsi="Times New Roman" w:cs="Times New Roman"/>
+        </w:rPr>
+        <w:fldChar w:fldCharType="separate"/>
+      </w:r>
+      <w:r>
+        <w:fldChar w:fldCharType="begin"/>
+      </w:r>
+      <w:r>
+        <w:instrText xml:space="preserve"> HYPERLINK \l "_Toc65659281" </w:instrText>
+      </w:r>
+      <w:r>
+        <w:fldChar w:fldCharType="separate"/>
+      </w:r>
+      <w:r>
+        <w:rPr>
+          <w:rStyle w:val="4"/>
+        </w:rPr>
+        <w:t>Acknowledgements</w:t>
+      </w:r>
+      <w:r>
+        <w:tab/>
+      </w:r>
+      <w:r>
+        <w:fldChar w:fldCharType="begin"/>
+      </w:r>
+      <w:r>
+        <w:instrText xml:space="preserve"> PAGEREF _Toc65659281 \h </w:instrText>
+      </w:r>
+      <w:r>
+        <w:fldChar w:fldCharType="separate"/>
+      </w:r>
+      <w:r>
+        <w:t>2</w:t>
+      </w:r>
+      <w:r>
+        <w:fldChar w:fldCharType="end"/>
+      </w:r>
+      <w:r>
+        <w:fldChar w:fldCharType="end"/>
+      </w:r>
+    </w:p>
+    <w:p>
+      <w:pPr>
+        <w:pStyle w:val="5"/>
+        <w:tabs>
+          <w:tab w:val="right" w:leader="dot" w:pos="9010"/>
+        </w:tabs>
+        <w:rPr>
+          <w:rFonts w:eastAsiaTheme="minorEastAsia" w:cstheme="minorBidi"/>
+          <w:b w:val="0"/>
+          <w:bCs w:val="0"/>
+          <w:caps w:val="0"/>
+          <w:sz w:val="24"/>
+          <w:szCs w:val="24"/>
+          <w:lang w:eastAsia="en-GB"/>
+        </w:rPr>
+      </w:pPr>
+      <w:r>
+        <w:fldChar w:fldCharType="begin"/>
+      </w:r>
+      <w:r>
+        <w:instrText xml:space="preserve"> HYPERLINK \l "_Toc65659282" </w:instrText>
+      </w:r>
+      <w:r>
+        <w:fldChar w:fldCharType="separate"/>
+      </w:r>
+      <w:r>
+        <w:rPr>
+          <w:rStyle w:val="4"/>
+        </w:rPr>
+        <w:t>Abstract</w:t>
+      </w:r>
+      <w:r>
+        <w:tab/>
+      </w:r>
+      <w:r>
+        <w:fldChar w:fldCharType="begin"/>
+      </w:r>
+      <w:r>
+        <w:instrText xml:space="preserve"> PAGEREF _Toc65659282 \h </w:instrText>
+      </w:r>
+      <w:r>
+        <w:fldChar w:fldCharType="separate"/>
+      </w:r>
+      <w:r>
+        <w:t>3</w:t>
+      </w:r>
+      <w:r>
+        <w:fldChar w:fldCharType="end"/>
+      </w:r>
+      <w:r>
+        <w:fldChar w:fldCharType="end"/>
+      </w:r>
+    </w:p>
+    <w:p>
+      <w:pPr>
+        <w:pStyle w:val="5"/>
+        <w:tabs>
+          <w:tab w:val="right" w:leader="dot" w:pos="9010"/>
+        </w:tabs>
+        <w:rPr>
+          <w:rFonts w:eastAsiaTheme="minorEastAsia" w:cstheme="minorBidi"/>
+          <w:b w:val="0"/>
+          <w:bCs w:val="0"/>
+          <w:caps w:val="0"/>
+          <w:sz w:val="24"/>
+          <w:szCs w:val="24"/>
+          <w:lang w:eastAsia="en-GB"/>
+        </w:rPr>
+      </w:pPr>
+      <w:r>
+        <w:fldChar w:fldCharType="begin"/>
+      </w:r>
+      <w:r>
+        <w:instrText xml:space="preserve"> HYPERLINK \l "_Toc65659283" </w:instrText>
+      </w:r>
+      <w:r>
+        <w:fldChar w:fldCharType="separate"/>
+      </w:r>
+      <w:r>
+        <w:rPr>
+          <w:rStyle w:val="4"/>
+        </w:rPr>
+        <w:t>Table of Contents</w:t>
+      </w:r>
+      <w:r>
+        <w:tab/>
+      </w:r>
+      <w:r>
+        <w:fldChar w:fldCharType="begin"/>
+      </w:r>
+      <w:r>
+        <w:instrText xml:space="preserve"> PAGEREF _Toc65659283 \h </w:instrText>
+      </w:r>
+      <w:r>
+        <w:fldChar w:fldCharType="separate"/>
+      </w:r>
+      <w:r>
+        <w:t>4</w:t>
+      </w:r>
+      <w:r>
+        <w:fldChar w:fldCharType="end"/>
+      </w:r>
+      <w:r>
+        <w:fldChar w:fldCharType="end"/>
+      </w:r>
+    </w:p>
+    <w:p>
+      <w:pPr>
+        <w:pStyle w:val="5"/>
+        <w:tabs>
+          <w:tab w:val="right" w:leader="dot" w:pos="9010"/>
+        </w:tabs>
+        <w:rPr>
+          <w:rFonts w:eastAsiaTheme="minorEastAsia" w:cstheme="minorBidi"/>
+          <w:b w:val="0"/>
+          <w:bCs w:val="0"/>
+          <w:caps w:val="0"/>
+          <w:sz w:val="24"/>
+          <w:szCs w:val="24"/>
+          <w:lang w:eastAsia="en-GB"/>
+        </w:rPr>
+      </w:pPr>
+      <w:r>
+        <w:fldChar w:fldCharType="begin"/>
+      </w:r>
+      <w:r>
+        <w:instrText xml:space="preserve"> HYPERLINK \l "_Toc65659284" </w:instrText>
+      </w:r>
+      <w:r>
+        <w:fldChar w:fldCharType="separate"/>
+      </w:r>
+      <w:r>
+        <w:rPr>
+          <w:rStyle w:val="4"/>
+        </w:rPr>
+        <w:t>List of Symbols</w:t>
+      </w:r>
+      <w:r>
+        <w:tab/>
+      </w:r>
+      <w:r>
+        <w:fldChar w:fldCharType="begin"/>
+      </w:r>
+      <w:r>
+        <w:instrText xml:space="preserve"> PAGEREF _Toc65659284 \h </w:instrText>
+      </w:r>
+      <w:r>
+        <w:fldChar w:fldCharType="separate"/>
+      </w:r>
+      <w:r>
+        <w:t>5</w:t>
+      </w:r>
+      <w:r>
+        <w:fldChar w:fldCharType="end"/>
+      </w:r>
+      <w:r>
+        <w:fldChar w:fldCharType="end"/>
+      </w:r>
+    </w:p>
+    <w:p>
+      <w:pPr>
+        <w:pStyle w:val="5"/>
+        <w:tabs>
+          <w:tab w:val="right" w:leader="dot" w:pos="9010"/>
+        </w:tabs>
+        <w:rPr>
+          <w:rFonts w:eastAsiaTheme="minorEastAsia" w:cstheme="minorBidi"/>
+          <w:b w:val="0"/>
+          <w:bCs w:val="0"/>
+          <w:caps w:val="0"/>
+          <w:sz w:val="24"/>
+          <w:szCs w:val="24"/>
+          <w:lang w:eastAsia="en-GB"/>
+        </w:rPr>
+      </w:pPr>
+      <w:r>
+        <w:fldChar w:fldCharType="begin"/>
+      </w:r>
+      <w:r>
+        <w:instrText xml:space="preserve"> HYPERLINK \l "_Toc65659285" </w:instrText>
+      </w:r>
+      <w:r>
+        <w:fldChar w:fldCharType="separate"/>
+      </w:r>
+      <w:r>
+        <w:rPr>
+          <w:rStyle w:val="4"/>
+        </w:rPr>
+        <w:t>Literature Survey</w:t>
+      </w:r>
+      <w:r>
+        <w:tab/>
+      </w:r>
+      <w:r>
+        <w:fldChar w:fldCharType="begin"/>
+      </w:r>
+      <w:r>
+        <w:instrText xml:space="preserve"> PAGEREF _Toc65659285 \h </w:instrText>
+      </w:r>
+      <w:r>
+        <w:fldChar w:fldCharType="separate"/>
+      </w:r>
+      <w:r>
+        <w:t>6</w:t>
+      </w:r>
+      <w:r>
+        <w:fldChar w:fldCharType="end"/>
+      </w:r>
+      <w:r>
+        <w:fldChar w:fldCharType="end"/>
+      </w:r>
+    </w:p>
+    <w:p>
+      <w:pPr>
+        <w:pStyle w:val="5"/>
+        <w:tabs>
+          <w:tab w:val="right" w:leader="dot" w:pos="9010"/>
+        </w:tabs>
+        <w:rPr>
+          <w:rFonts w:eastAsiaTheme="minorEastAsia" w:cstheme="minorBidi"/>
+          <w:b w:val="0"/>
+          <w:bCs w:val="0"/>
+          <w:caps w:val="0"/>
+          <w:sz w:val="24"/>
+          <w:szCs w:val="24"/>
+          <w:lang w:eastAsia="en-GB"/>
+        </w:rPr>
+      </w:pPr>
+      <w:r>
+        <w:fldChar w:fldCharType="begin"/>
+      </w:r>
+      <w:r>
+        <w:instrText xml:space="preserve"> HYPERLINK \l "_Toc65659286" </w:instrText>
+      </w:r>
+      <w:r>
+        <w:fldChar w:fldCharType="separate"/>
+      </w:r>
+      <w:r>
+        <w:rPr>
+          <w:rStyle w:val="4"/>
+        </w:rPr>
+        <w:t>Technical Documentation</w:t>
+      </w:r>
+      <w:r>
+        <w:tab/>
+      </w:r>
+      <w:r>
+        <w:fldChar w:fldCharType="begin"/>
+      </w:r>
+      <w:r>
+        <w:instrText xml:space="preserve"> PAGEREF _Toc65659286 \h </w:instrText>
+      </w:r>
+      <w:r>
+        <w:fldChar w:fldCharType="separate"/>
+      </w:r>
+      <w:r>
+        <w:t>7</w:t>
+      </w:r>
+      <w:r>
+        <w:fldChar w:fldCharType="end"/>
+      </w:r>
+      <w:r>
+        <w:fldChar w:fldCharType="end"/>
+      </w:r>
+    </w:p>
+    <w:p>
+      <w:pPr>
+        <w:pStyle w:val="5"/>
+        <w:tabs>
+          <w:tab w:val="right" w:leader="dot" w:pos="9010"/>
+        </w:tabs>
+        <w:rPr>
+          <w:rFonts w:eastAsiaTheme="minorEastAsia" w:cstheme="minorBidi"/>
+          <w:b w:val="0"/>
+          <w:bCs w:val="0"/>
+          <w:caps w:val="0"/>
+          <w:sz w:val="24"/>
+          <w:szCs w:val="24"/>
+          <w:lang w:eastAsia="en-GB"/>
+        </w:rPr>
+      </w:pPr>
+      <w:r>
+        <w:fldChar w:fldCharType="begin"/>
+      </w:r>
+      <w:r>
+        <w:instrText xml:space="preserve"> HYPERLINK \l "_Toc65659287" </w:instrText>
+      </w:r>
+      <w:r>
+        <w:fldChar w:fldCharType="separate"/>
+      </w:r>
+      <w:r>
+        <w:rPr>
+          <w:rStyle w:val="4"/>
+        </w:rPr>
+        <w:t>Project Planning</w:t>
+      </w:r>
+      <w:r>
+        <w:tab/>
+      </w:r>
+      <w:r>
+        <w:fldChar w:fldCharType="begin"/>
+      </w:r>
+      <w:r>
+        <w:instrText xml:space="preserve"> PAGEREF _Toc65659287 \h </w:instrText>
+      </w:r>
+      <w:r>
+        <w:fldChar w:fldCharType="separate"/>
+      </w:r>
+      <w:r>
+        <w:t>8</w:t>
+      </w:r>
+      <w:r>
+        <w:fldChar w:fldCharType="end"/>
+      </w:r>
+      <w:r>
+        <w:fldChar w:fldCharType="end"/>
+      </w:r>
+    </w:p>
+    <w:p>
+      <w:pPr>
+        <w:pStyle w:val="6"/>
+        <w:tabs>
+          <w:tab w:val="right" w:leader="dot" w:pos="9010"/>
+        </w:tabs>
+        <w:rPr>
+          <w:rFonts w:eastAsiaTheme="minorEastAsia" w:cstheme="minorBidi"/>
+          <w:smallCaps w:val="0"/>
+          <w:sz w:val="24"/>
+          <w:szCs w:val="24"/>
+          <w:lang w:eastAsia="en-GB"/>
+        </w:rPr>
+      </w:pPr>
+      <w:r>
+        <w:fldChar w:fldCharType="begin"/>
+      </w:r>
+      <w:r>
+        <w:instrText xml:space="preserve"> HYPERLINK \l "_Toc65659288" </w:instrText>
+      </w:r>
+      <w:r>
+        <w:fldChar w:fldCharType="separate"/>
+      </w:r>
+      <w:r>
+        <w:rPr>
+          <w:rStyle w:val="4"/>
+        </w:rPr>
+        <w:t>I</w:t>
+      </w:r>
+      <w:bookmarkStart w:id="0" w:name="_GoBack"/>
+      <w:bookmarkEnd w:id="0"/>
+      <w:r>
+        <w:rPr>
+          <w:rStyle w:val="4"/>
+        </w:rPr>
+        <w:t>ntroduction</w:t>
+      </w:r>
+      <w:r>
+        <w:tab/>
+      </w:r>
+      <w:r>
+        <w:fldChar w:fldCharType="begin"/>
+      </w:r>
+      <w:r>
+        <w:instrText xml:space="preserve"> PAGEREF _Toc65659288 \h </w:instrText>
+      </w:r>
+      <w:r>
+        <w:fldChar w:fldCharType="separate"/>
+      </w:r>
+      <w:r>
+        <w:t>8</w:t>
+      </w:r>
+      <w:r>
+        <w:fldChar w:fldCharType="end"/>
+      </w:r>
+      <w:r>
+        <w:fldChar w:fldCharType="end"/>
+      </w:r>
+    </w:p>
+    <w:p>
+      <w:pPr>
+        <w:pStyle w:val="6"/>
+        <w:tabs>
+          <w:tab w:val="right" w:leader="dot" w:pos="9010"/>
+        </w:tabs>
+        <w:rPr>
+          <w:rFonts w:eastAsiaTheme="minorEastAsia" w:cstheme="minorBidi"/>
+          <w:smallCaps w:val="0"/>
+          <w:sz w:val="24"/>
+          <w:szCs w:val="24"/>
+          <w:lang w:eastAsia="en-GB"/>
+        </w:rPr>
+      </w:pPr>
+      <w:r>
+        <w:fldChar w:fldCharType="begin"/>
+      </w:r>
+      <w:r>
+        <w:instrText xml:space="preserve"> HYPERLINK \l "_Toc65659289" </w:instrText>
+      </w:r>
+      <w:r>
+        <w:fldChar w:fldCharType="separate"/>
+      </w:r>
+      <w:r>
+        <w:rPr>
+          <w:rStyle w:val="4"/>
+        </w:rPr>
+        <w:t>The Jira Tool</w:t>
+      </w:r>
+      <w:r>
+        <w:tab/>
+      </w:r>
+      <w:r>
+        <w:fldChar w:fldCharType="begin"/>
+      </w:r>
+      <w:r>
+        <w:instrText xml:space="preserve"> PAGEREF _Toc65659289 \h </w:instrText>
+      </w:r>
+      <w:r>
+        <w:fldChar w:fldCharType="separate"/>
+      </w:r>
+      <w:r>
+        <w:t>8</w:t>
+      </w:r>
+      <w:r>
+        <w:fldChar w:fldCharType="end"/>
+      </w:r>
+      <w:r>
+        <w:fldChar w:fldCharType="end"/>
+      </w:r>
+    </w:p>
+    <w:p>
+      <w:pPr>
+        <w:pStyle w:val="6"/>
+        <w:tabs>
+          <w:tab w:val="right" w:leader="dot" w:pos="9010"/>
+        </w:tabs>
+        <w:rPr>
+          <w:rFonts w:eastAsiaTheme="minorEastAsia" w:cstheme="minorBidi"/>
+          <w:smallCaps w:val="0"/>
+          <w:sz w:val="24"/>
+          <w:szCs w:val="24"/>
+          <w:lang w:eastAsia="en-GB"/>
+        </w:rPr>
+      </w:pPr>
+      <w:r>
+        <w:fldChar w:fldCharType="begin"/>
+      </w:r>
+      <w:r>
+        <w:instrText xml:space="preserve"> HYPERLINK \l "_Toc65659290" </w:instrText>
+      </w:r>
+      <w:r>
+        <w:fldChar w:fldCharType="separate"/>
+      </w:r>
+      <w:r>
+        <w:rPr>
+          <w:rStyle w:val="4"/>
+        </w:rPr>
+        <w:t>Jira in Action in this Project</w:t>
+      </w:r>
+      <w:r>
+        <w:tab/>
+      </w:r>
+      <w:r>
+        <w:fldChar w:fldCharType="begin"/>
+      </w:r>
+      <w:r>
+        <w:instrText xml:space="preserve"> PAGEREF _Toc65659290 \h </w:instrText>
+      </w:r>
+      <w:r>
+        <w:fldChar w:fldCharType="separate"/>
+      </w:r>
+      <w:r>
+        <w:t>8</w:t>
+      </w:r>
+      <w:r>
+        <w:fldChar w:fldCharType="end"/>
+      </w:r>
+      <w:r>
+        <w:fldChar w:fldCharType="end"/>
+      </w:r>
+    </w:p>
+    <w:p>
+      <w:pPr>
+        <w:pStyle w:val="6"/>
+        <w:tabs>
+          <w:tab w:val="right" w:leader="dot" w:pos="9010"/>
+        </w:tabs>
+        <w:rPr>
+          <w:rFonts w:eastAsiaTheme="minorEastAsia" w:cstheme="minorBidi"/>
+          <w:smallCaps w:val="0"/>
+          <w:sz w:val="24"/>
+          <w:szCs w:val="24"/>
+          <w:lang w:eastAsia="en-GB"/>
+        </w:rPr>
+      </w:pPr>
+      <w:r>
+        <w:fldChar w:fldCharType="begin"/>
+      </w:r>
+      <w:r>
+        <w:instrText xml:space="preserve"> HYPERLINK \l "_Toc65659291" </w:instrText>
+      </w:r>
+      <w:r>
+        <w:fldChar w:fldCharType="separate"/>
+      </w:r>
+      <w:r>
+        <w:rPr>
+          <w:rStyle w:val="4"/>
+        </w:rPr>
+        <w:t>Reflection on Project Planning</w:t>
+      </w:r>
+      <w:r>
+        <w:tab/>
+      </w:r>
+      <w:r>
+        <w:fldChar w:fldCharType="begin"/>
+      </w:r>
+      <w:r>
+        <w:instrText xml:space="preserve"> PAGEREF _Toc65659291 \h </w:instrText>
+      </w:r>
+      <w:r>
+        <w:fldChar w:fldCharType="separate"/>
+      </w:r>
+      <w:r>
+        <w:t>8</w:t>
+      </w:r>
+      <w:r>
+        <w:fldChar w:fldCharType="end"/>
+      </w:r>
+      <w:r>
+        <w:fldChar w:fldCharType="end"/>
+      </w:r>
+    </w:p>
+    <w:p>
+      <w:pPr>
+        <w:pStyle w:val="5"/>
+        <w:tabs>
+          <w:tab w:val="right" w:leader="dot" w:pos="9010"/>
+        </w:tabs>
+        <w:rPr>
+          <w:rFonts w:eastAsiaTheme="minorEastAsia" w:cstheme="minorBidi"/>
+          <w:b w:val="0"/>
+          <w:bCs w:val="0"/>
+          <w:caps w:val="0"/>
+          <w:sz w:val="24"/>
+          <w:szCs w:val="24"/>
+          <w:lang w:eastAsia="en-GB"/>
+        </w:rPr>
+      </w:pPr>
+      <w:r>
+        <w:fldChar w:fldCharType="begin"/>
+      </w:r>
+      <w:r>
+        <w:instrText xml:space="preserve"> HYPERLINK \l "_Toc65659292" </w:instrText>
+      </w:r>
+      <w:r>
+        <w:fldChar w:fldCharType="separate"/>
+      </w:r>
+      <w:r>
+        <w:rPr>
+          <w:rStyle w:val="4"/>
+        </w:rPr>
+        <w:t>Conclusions</w:t>
+      </w:r>
+      <w:r>
+        <w:tab/>
+      </w:r>
+      <w:r>
+        <w:fldChar w:fldCharType="begin"/>
+      </w:r>
+      <w:r>
+        <w:instrText xml:space="preserve"> PAGEREF _Toc65659292 \h </w:instrText>
+      </w:r>
+      <w:r>
+        <w:fldChar w:fldCharType="separate"/>
+      </w:r>
+      <w:r>
+        <w:t>9</w:t>
+      </w:r>
+      <w:r>
+        <w:fldChar w:fldCharType="end"/>
+      </w:r>
+      <w:r>
+        <w:fldChar w:fldCharType="end"/>
+      </w:r>
+    </w:p>
+    <w:p>
+      <w:pPr>
+        <w:pStyle w:val="5"/>
+        <w:tabs>
+          <w:tab w:val="right" w:leader="dot" w:pos="9010"/>
+        </w:tabs>
+        <w:rPr>
+          <w:rFonts w:eastAsiaTheme="minorEastAsia" w:cstheme="minorBidi"/>
+          <w:b w:val="0"/>
+          <w:bCs w:val="0"/>
+          <w:caps w:val="0"/>
+          <w:sz w:val="24"/>
+          <w:szCs w:val="24"/>
+          <w:lang w:eastAsia="en-GB"/>
+        </w:rPr>
+      </w:pPr>
+      <w:r>
+        <w:fldChar w:fldCharType="begin"/>
+      </w:r>
+      <w:r>
+        <w:instrText xml:space="preserve"> HYPERLINK \l "_Toc65659293" </w:instrText>
+      </w:r>
+      <w:r>
+        <w:fldChar w:fldCharType="separate"/>
+      </w:r>
+      <w:r>
+        <w:rPr>
+          <w:rStyle w:val="4"/>
+        </w:rPr>
+        <w:t>References</w:t>
+      </w:r>
+      <w:r>
+        <w:tab/>
+      </w:r>
+      <w:r>
+        <w:fldChar w:fldCharType="begin"/>
+      </w:r>
+      <w:r>
+        <w:instrText xml:space="preserve"> PAGEREF _Toc65659293 \h </w:instrText>
+      </w:r>
+      <w:r>
+        <w:fldChar w:fldCharType="separate"/>
+      </w:r>
+      <w:r>
+        <w:t>10</w:t>
+      </w:r>
+      <w:r>
+        <w:fldChar w:fldCharType="end"/>
+      </w:r>
+      <w:r>
+        <w:fldChar w:fldCharType="end"/>
+      </w:r>
+    </w:p>
+    <w:p>
+      <w:pPr>
+        <w:pStyle w:val="5"/>
+        <w:tabs>
+          <w:tab w:val="right" w:leader="dot" w:pos="9010"/>
+        </w:tabs>
+        <w:rPr>
+          <w:rFonts w:eastAsiaTheme="minorEastAsia" w:cstheme="minorBidi"/>
+          <w:b w:val="0"/>
+          <w:bCs w:val="0"/>
+          <w:caps w:val="0"/>
+          <w:sz w:val="24"/>
+          <w:szCs w:val="24"/>
+          <w:lang w:eastAsia="en-GB"/>
+        </w:rPr>
+      </w:pPr>
+      <w:r>
+        <w:fldChar w:fldCharType="begin"/>
+      </w:r>
+      <w:r>
+        <w:instrText xml:space="preserve"> HYPERLINK \l "_Toc65659294" </w:instrText>
+      </w:r>
+      <w:r>
+        <w:fldChar w:fldCharType="separate"/>
+      </w:r>
+      <w:r>
+        <w:rPr>
+          <w:rStyle w:val="4"/>
+        </w:rPr>
+        <w:t>Appendices</w:t>
+      </w:r>
+      <w:r>
+        <w:tab/>
+      </w:r>
+      <w:r>
+        <w:fldChar w:fldCharType="begin"/>
+      </w:r>
+      <w:r>
+        <w:instrText xml:space="preserve"> PAGEREF _Toc65659294 \h </w:instrText>
+      </w:r>
+      <w:r>
+        <w:fldChar w:fldCharType="separate"/>
+      </w:r>
+      <w:r>
+        <w:t>11</w:t>
+      </w:r>
+      <w:r>
+        <w:fldChar w:fldCharType="end"/>
+      </w:r>
+      <w:r>
+        <w:fldChar w:fldCharType="end"/>
+      </w:r>
+    </w:p>
+    <w:p>
+      <w:pPr>
+        <w:jc w:val="center"/>
+        <w:rPr>
+          <w:rFonts w:ascii="Times New Roman" w:hAnsi="Times New Roman" w:cs="Times New Roman"/>
+        </w:rPr>
+      </w:pPr>
+      <w:r>
+        <w:rPr>
+          <w:rFonts w:ascii="Times New Roman" w:hAnsi="Times New Roman" w:cs="Times New Roman"/>
+        </w:rPr>
+        <w:fldChar w:fldCharType="end"/>
+      </w:r>
+    </w:p>
+    <w:p>
+      <w:pPr>
+        <w:jc w:val="center"/>
+        <w:rPr>
+          <w:rFonts w:ascii="Times New Roman" w:hAnsi="Times New Roman" w:cs="Times New Roman"/>
+        </w:rPr>
+      </w:pPr>
+    </w:p>
+    <w:p>
+      <w:pPr>
+        <w:jc w:val="center"/>
+        <w:rPr>
+          <w:rFonts w:ascii="Times New Roman" w:hAnsi="Times New Roman" w:cs="Times New Roman"/>
+        </w:rPr>
+      </w:pPr>
+    </w:p>
+    <w:p>
+      <w:pPr>
+        <w:jc w:val="center"/>
+        <w:rPr>
+          <w:rFonts w:ascii="Times New Roman" w:hAnsi="Times New Roman" w:cs="Times New Roman"/>
+        </w:rPr>
+      </w:pPr>
+    </w:p>
+    <w:p>
+      <w:pPr>
+        <w:jc w:val="center"/>
+        <w:rPr>
+          <w:rFonts w:ascii="Times New Roman" w:hAnsi="Times New Roman" w:cs="Times New Roman"/>
+        </w:rPr>
+      </w:pPr>
+    </w:p>
+    <w:p>
+      <w:pPr>
+        <w:jc w:val="center"/>
+        <w:rPr>
+          <w:rFonts w:ascii="Times New Roman" w:hAnsi="Times New Roman" w:cs="Times New Roman"/>
+        </w:rPr>
+      </w:pPr>
+    </w:p>
+    <w:p>
+      <w:pPr>
+        <w:jc w:val="center"/>
+        <w:rPr>
+          <w:rFonts w:ascii="Times New Roman" w:hAnsi="Times New Roman" w:cs="Times New Roman"/>
+        </w:rPr>
+      </w:pPr>
+    </w:p>
+    <w:p>
+      <w:pPr>
+        <w:jc w:val="center"/>
+        <w:rPr>
+          <w:rFonts w:ascii="Times New Roman" w:hAnsi="Times New Roman" w:cs="Times New Roman"/>
+        </w:rPr>
+      </w:pPr>
+    </w:p>
+    <w:p>
+      <w:pPr>
+        <w:jc w:val="center"/>
+        <w:rPr>
+          <w:rFonts w:ascii="Times New Roman" w:hAnsi="Times New Roman" w:cs="Times New Roman"/>
+        </w:rPr>
+      </w:pPr>
+    </w:p>
+    <w:p>
+      <w:pPr>
+        <w:jc w:val="center"/>
+        <w:rPr>
+          <w:rFonts w:ascii="Times New Roman" w:hAnsi="Times New Roman" w:cs="Times New Roman"/>
+        </w:rPr>
+      </w:pPr>
+    </w:p>
+    <w:p>
+      <w:pPr>
+        <w:jc w:val="center"/>
+        <w:rPr>
+          <w:rFonts w:ascii="Times New Roman" w:hAnsi="Times New Roman" w:cs="Times New Roman"/>
+        </w:rPr>
+      </w:pPr>
+    </w:p>
+    <w:p>
+      <w:pPr>
+        <w:jc w:val="center"/>
+        <w:rPr>
+          <w:rFonts w:ascii="Times New Roman" w:hAnsi="Times New Roman" w:cs="Times New Roman"/>
+        </w:rPr>
+      </w:pPr>
+    </w:p>
+    <w:p>
+      <w:pPr>
+        <w:jc w:val="center"/>
+        <w:rPr>
+          <w:rFonts w:ascii="Times New Roman" w:hAnsi="Times New Roman" w:cs="Times New Roman"/>
+        </w:rPr>
+      </w:pPr>
+    </w:p>
+    <w:p>
+      <w:pPr>
+        <w:jc w:val="center"/>
+        <w:rPr>
+          <w:rFonts w:ascii="Times New Roman" w:hAnsi="Times New Roman" w:cs="Times New Roman"/>
+        </w:rPr>
+      </w:pPr>
+    </w:p>
+    <w:p>
+      <w:pPr>
+        <w:jc w:val="center"/>
+        <w:rPr>
+          <w:rFonts w:ascii="Times New Roman" w:hAnsi="Times New Roman" w:cs="Times New Roman"/>
+        </w:rPr>
+      </w:pPr>
+    </w:p>
+    <w:p>
+      <w:pPr>
+        <w:jc w:val="center"/>
+        <w:rPr>
+          <w:rFonts w:ascii="Times New Roman" w:hAnsi="Times New Roman" w:cs="Times New Roman"/>
+        </w:rPr>
+      </w:pPr>
+    </w:p>
+    <w:p>
+      <w:pPr>
+        <w:jc w:val="center"/>
+        <w:rPr>
+          <w:rFonts w:ascii="Times New Roman" w:hAnsi="Times New Roman" w:cs="Times New Roman"/>
+        </w:rPr>
+      </w:pPr>
+    </w:p>
+    <w:p>
+      <w:pPr>
+        <w:jc w:val="center"/>
+        <w:rPr>
+          <w:rFonts w:ascii="Times New Roman" w:hAnsi="Times New Roman" w:cs="Times New Roman"/>
+        </w:rPr>
+      </w:pPr>
+    </w:p>
+    <w:p>
+      <w:pPr>
+        <w:jc w:val="center"/>
+        <w:rPr>
+          <w:rFonts w:ascii="Times New Roman" w:hAnsi="Times New Roman" w:cs="Times New Roman"/>
+        </w:rPr>
+      </w:pPr>
+    </w:p>
+    <w:p>
+      <w:pPr>
+        <w:jc w:val="center"/>
+        <w:rPr>
+          <w:rFonts w:ascii="Times New Roman" w:hAnsi="Times New Roman" w:cs="Times New Roman"/>
+        </w:rPr>
+      </w:pPr>
+    </w:p>
+    <w:p>
+      <w:pPr>
+        <w:jc w:val="center"/>
+        <w:rPr>
+          <w:rFonts w:ascii="Times New Roman" w:hAnsi="Times New Roman" w:cs="Times New Roman"/>
+        </w:rPr>
+      </w:pPr>
+    </w:p>
+    <w:p>
+      <w:pPr>
+        <w:jc w:val="center"/>
+        <w:rPr>
+          <w:rFonts w:ascii="Times New Roman" w:hAnsi="Times New Roman" w:cs="Times New Roman"/>
+        </w:rPr>
+      </w:pPr>
+    </w:p>
+    <w:p>
+      <w:pPr>
+        <w:jc w:val="center"/>
+        <w:rPr>
+          <w:rFonts w:ascii="Times New Roman" w:hAnsi="Times New Roman" w:cs="Times New Roman"/>
+        </w:rPr>
+      </w:pPr>
+    </w:p>
+    <w:p>
+      <w:pPr>
+        <w:jc w:val="center"/>
+        <w:rPr>
+          <w:rFonts w:ascii="Times New Roman" w:hAnsi="Times New Roman" w:cs="Times New Roman"/>
+        </w:rPr>
+      </w:pPr>
+    </w:p>
+    <w:p>
+      <w:pPr>
+        <w:jc w:val="center"/>
+        <w:rPr>
+          <w:rFonts w:ascii="Times New Roman" w:hAnsi="Times New Roman" w:cs="Times New Roman"/>
+        </w:rPr>
+      </w:pPr>
+    </w:p>
+    <w:p>
+      <w:pPr>
+        <w:jc w:val="center"/>
+        <w:rPr>
+          <w:rFonts w:ascii="Times New Roman" w:hAnsi="Times New Roman" w:cs="Times New Roman"/>
+        </w:rPr>
+      </w:pPr>
+    </w:p>
+    <w:p>
+      <w:pPr>
+        <w:jc w:val="center"/>
+        <w:rPr>
+          <w:rFonts w:ascii="Times New Roman" w:hAnsi="Times New Roman" w:cs="Times New Roman"/>
+        </w:rPr>
+      </w:pPr>
+    </w:p>
+    <w:p>
+      <w:pPr>
+        <w:jc w:val="center"/>
+        <w:rPr>
+          <w:rFonts w:ascii="Times New Roman" w:hAnsi="Times New Roman" w:cs="Times New Roman"/>
+        </w:rPr>
+      </w:pPr>
+    </w:p>
+    <w:p>
+      <w:pPr>
+        <w:jc w:val="center"/>
+        <w:rPr>
+          <w:rFonts w:ascii="Times New Roman" w:hAnsi="Times New Roman" w:cs="Times New Roman"/>
+        </w:rPr>
+      </w:pPr>
+    </w:p>
+    <w:p>
+      <w:pPr>
+        <w:jc w:val="center"/>
+        <w:rPr>
+          <w:rFonts w:ascii="Times New Roman" w:hAnsi="Times New Roman" w:cs="Times New Roman"/>
+        </w:rPr>
+      </w:pPr>
+    </w:p>
+    <w:p>
+      <w:pPr>
+        <w:jc w:val="center"/>
+        <w:rPr>
+          <w:rFonts w:ascii="Times New Roman" w:hAnsi="Times New Roman" w:cs="Times New Roman"/>
+        </w:rPr>
+      </w:pPr>
+    </w:p>
+    <w:p>
+      <w:pPr>
+        <w:jc w:val="center"/>
+        <w:rPr>
+          <w:rFonts w:ascii="Times New Roman" w:hAnsi="Times New Roman" w:cs="Times New Roman"/>
+        </w:rPr>
+      </w:pPr>
+    </w:p>
+    <w:p>
+      <w:pPr>
+        <w:jc w:val="center"/>
+        <w:rPr>
+          <w:rFonts w:ascii="Times New Roman" w:hAnsi="Times New Roman" w:cs="Times New Roman"/>
+        </w:rPr>
+      </w:pPr>
+    </w:p>
+    <w:p>
+      <w:pPr>
+        <w:jc w:val="center"/>
+        <w:rPr>
+          <w:rFonts w:ascii="Times New Roman" w:hAnsi="Times New Roman" w:cs="Times New Roman"/>
+        </w:rPr>
+      </w:pPr>
+    </w:p>
+    <w:p>
+      <w:pPr>
+        <w:jc w:val="center"/>
+        <w:rPr>
+          <w:rFonts w:ascii="Times New Roman" w:hAnsi="Times New Roman" w:cs="Times New Roman"/>
+        </w:rPr>
+      </w:pPr>
+    </w:p>
+    <w:p>
+      <w:pPr>
+        <w:jc w:val="center"/>
+        <w:rPr>
+          <w:rFonts w:hint="default" w:ascii="Times New Roman" w:hAnsi="Times New Roman" w:cs="Times New Roman"/>
+          <w:lang w:val="en-GB"/>
         </w:rPr>
       </w:pPr>
     </w:p>
@@ -813,23 +1906,7 @@
           <w:sz w:val="36"/>
           <w:szCs w:val="36"/>
         </w:rPr>
-        <w:t xml:space="preserve">(link to </w:t>
-      </w:r>
-      <w:proofErr w:type="spellStart"/>
-      <w:r>
-        <w:rPr>
-          <w:sz w:val="36"/>
-          <w:szCs w:val="36"/>
-        </w:rPr>
-        <w:t>gitlab</w:t>
-      </w:r>
-      <w:proofErr w:type="spellEnd"/>
-      <w:r>
-        <w:rPr>
-          <w:sz w:val="36"/>
-          <w:szCs w:val="36"/>
-        </w:rPr>
-        <w:t xml:space="preserve"> detailed technical documentation)</w:t>
+        <w:t>(link to gitlab detailed technical documentation)</w:t>
       </w:r>
     </w:p>
     <w:p>
@@ -928,332 +2005,295 @@
     <w:sectPr>
       <w:pgSz w:w="11906" w:h="16838"/>
       <w:pgMar w:top="1440" w:right="1800" w:bottom="1440" w:left="1800" w:header="720" w:footer="720" w:gutter="0"/>
-      <w:cols w:space="720"/>
-      <w:docGrid w:linePitch="360"/>
+      <w:cols w:space="720" w:num="1"/>
+      <w:docGrid w:linePitch="360" w:charSpace="0"/>
     </w:sectPr>
   </w:body>
 </w:document>
 </file>
 
 <file path=word/styles.xml><?xml version="1.0" encoding="utf-8"?>
-<w:styles xmlns:mc="http://schemas.openxmlformats.org/markup-compatibility/2006" xmlns:r="http://schemas.openxmlformats.org/officeDocument/2006/relationships" xmlns:w="http://schemas.openxmlformats.org/wordprocessingml/2006/main" xmlns:w14="http://schemas.microsoft.com/office/word/2010/wordml" xmlns:w15="http://schemas.microsoft.com/office/word/2012/wordml" xmlns:w16cex="http://schemas.microsoft.com/office/word/2018/wordml/cex" xmlns:w16cid="http://schemas.microsoft.com/office/word/2016/wordml/cid" xmlns:w16="http://schemas.microsoft.com/office/word/2018/wordml" xmlns:w16se="http://schemas.microsoft.com/office/word/2015/wordml/symex" mc:Ignorable="w14 w15 w16se w16cid w16 w16cex">
+<w:styles xmlns:mc="http://schemas.openxmlformats.org/markup-compatibility/2006" xmlns:o="urn:schemas-microsoft-com:office:office" xmlns:r="http://schemas.openxmlformats.org/officeDocument/2006/relationships" xmlns:m="http://schemas.openxmlformats.org/officeDocument/2006/math" xmlns:v="urn:schemas-microsoft-com:vml" xmlns:w="http://schemas.openxmlformats.org/wordprocessingml/2006/main" xmlns:w14="http://schemas.microsoft.com/office/word/2010/wordml" xmlns:w10="urn:schemas-microsoft-com:office:word" xmlns:sl="http://schemas.openxmlformats.org/schemaLibrary/2006/main" xmlns:wpsCustomData="http://www.wps.cn/officeDocument/2013/wpsCustomData" mc:Ignorable="w14">
   <w:docDefaults>
     <w:rPrDefault>
       <w:rPr>
-        <w:rFonts w:asciiTheme="minorHAnsi" w:eastAsiaTheme="minorEastAsia" w:hAnsiTheme="minorHAnsi" w:cstheme="minorBidi"/>
-        <w:lang w:val="en-GB" w:eastAsia="ja-JP" w:bidi="ar-SA"/>
+        <w:rFonts w:asciiTheme="minorHAnsi" w:hAnsiTheme="minorHAnsi" w:eastAsiaTheme="minorEastAsia" w:cstheme="minorBidi"/>
       </w:rPr>
     </w:rPrDefault>
     <w:pPrDefault/>
   </w:docDefaults>
-  <w:latentStyles w:defLockedState="0" w:defUIPriority="0" w:defSemiHidden="0" w:defUnhideWhenUsed="0" w:defQFormat="0" w:count="376">
-    <w:lsdException w:name="Normal" w:qFormat="1"/>
-    <w:lsdException w:name="heading 1" w:qFormat="1"/>
-    <w:lsdException w:name="heading 2" w:semiHidden="1" w:unhideWhenUsed="1" w:qFormat="1"/>
-    <w:lsdException w:name="heading 3" w:semiHidden="1" w:unhideWhenUsed="1" w:qFormat="1"/>
-    <w:lsdException w:name="heading 4" w:semiHidden="1" w:unhideWhenUsed="1" w:qFormat="1"/>
-    <w:lsdException w:name="heading 5" w:semiHidden="1" w:unhideWhenUsed="1" w:qFormat="1"/>
-    <w:lsdException w:name="heading 6" w:semiHidden="1" w:unhideWhenUsed="1" w:qFormat="1"/>
-    <w:lsdException w:name="heading 7" w:semiHidden="1" w:unhideWhenUsed="1" w:qFormat="1"/>
-    <w:lsdException w:name="heading 8" w:semiHidden="1" w:unhideWhenUsed="1" w:qFormat="1"/>
-    <w:lsdException w:name="heading 9" w:semiHidden="1" w:unhideWhenUsed="1" w:qFormat="1"/>
-    <w:lsdException w:name="caption" w:semiHidden="1" w:unhideWhenUsed="1" w:qFormat="1"/>
-    <w:lsdException w:name="Title" w:qFormat="1"/>
-    <w:lsdException w:name="Default Paragraph Font" w:semiHidden="1"/>
-    <w:lsdException w:name="Subtitle" w:qFormat="1"/>
-    <w:lsdException w:name="Strong" w:qFormat="1"/>
-    <w:lsdException w:name="Emphasis" w:qFormat="1"/>
-    <w:lsdException w:name="HTML Top of Form" w:semiHidden="1" w:uiPriority="99" w:unhideWhenUsed="1"/>
-    <w:lsdException w:name="HTML Bottom of Form" w:semiHidden="1" w:uiPriority="99" w:unhideWhenUsed="1"/>
-    <w:lsdException w:name="Normal Table" w:semiHidden="1" w:unhideWhenUsed="1"/>
-    <w:lsdException w:name="No List" w:semiHidden="1" w:uiPriority="99" w:unhideWhenUsed="1"/>
-    <w:lsdException w:name="Outline List 1" w:semiHidden="1" w:uiPriority="99" w:unhideWhenUsed="1"/>
-    <w:lsdException w:name="Outline List 2" w:semiHidden="1" w:uiPriority="99" w:unhideWhenUsed="1"/>
-    <w:lsdException w:name="Outline List 3" w:semiHidden="1" w:uiPriority="99" w:unhideWhenUsed="1"/>
-    <w:lsdException w:name="Table Simple 1" w:semiHidden="1" w:unhideWhenUsed="1"/>
-    <w:lsdException w:name="Table Simple 2" w:semiHidden="1" w:unhideWhenUsed="1"/>
-    <w:lsdException w:name="Table Simple 3" w:semiHidden="1" w:unhideWhenUsed="1"/>
-    <w:lsdException w:name="Table Classic 1" w:semiHidden="1" w:unhideWhenUsed="1"/>
-    <w:lsdException w:name="Table Classic 2" w:semiHidden="1" w:unhideWhenUsed="1"/>
-    <w:lsdException w:name="Table Classic 3" w:semiHidden="1" w:unhideWhenUsed="1"/>
-    <w:lsdException w:name="Table Classic 4" w:semiHidden="1" w:unhideWhenUsed="1"/>
-    <w:lsdException w:name="Table Colorful 1" w:semiHidden="1" w:unhideWhenUsed="1"/>
-    <w:lsdException w:name="Table Colorful 2" w:semiHidden="1" w:unhideWhenUsed="1"/>
-    <w:lsdException w:name="Table Colorful 3" w:semiHidden="1" w:unhideWhenUsed="1"/>
-    <w:lsdException w:name="Table Columns 1" w:semiHidden="1" w:unhideWhenUsed="1"/>
-    <w:lsdException w:name="Table Columns 2" w:semiHidden="1" w:unhideWhenUsed="1"/>
-    <w:lsdException w:name="Table Columns 3" w:semiHidden="1" w:unhideWhenUsed="1"/>
-    <w:lsdException w:name="Table Columns 4" w:semiHidden="1" w:unhideWhenUsed="1"/>
-    <w:lsdException w:name="Table Columns 5" w:semiHidden="1" w:unhideWhenUsed="1"/>
-    <w:lsdException w:name="Table Grid 1" w:semiHidden="1" w:unhideWhenUsed="1"/>
-    <w:lsdException w:name="Table Grid 2" w:semiHidden="1" w:unhideWhenUsed="1"/>
-    <w:lsdException w:name="Table Grid 3" w:semiHidden="1" w:unhideWhenUsed="1"/>
-    <w:lsdException w:name="Table Grid 4" w:semiHidden="1" w:unhideWhenUsed="1"/>
-    <w:lsdException w:name="Table Grid 5" w:semiHidden="1" w:unhideWhenUsed="1"/>
-    <w:lsdException w:name="Table Grid 6" w:semiHidden="1" w:unhideWhenUsed="1"/>
-    <w:lsdException w:name="Table Grid 7" w:semiHidden="1" w:unhideWhenUsed="1"/>
-    <w:lsdException w:name="Table Grid 8" w:semiHidden="1" w:unhideWhenUsed="1"/>
-    <w:lsdException w:name="Table List 1" w:semiHidden="1" w:unhideWhenUsed="1"/>
-    <w:lsdException w:name="Table List 2" w:semiHidden="1" w:unhideWhenUsed="1"/>
-    <w:lsdException w:name="Table List 3" w:semiHidden="1" w:unhideWhenUsed="1"/>
-    <w:lsdException w:name="Table List 4" w:semiHidden="1" w:unhideWhenUsed="1"/>
-    <w:lsdException w:name="Table List 5" w:semiHidden="1" w:unhideWhenUsed="1"/>
-    <w:lsdException w:name="Table List 6" w:semiHidden="1" w:unhideWhenUsed="1"/>
-    <w:lsdException w:name="Table List 7" w:semiHidden="1" w:unhideWhenUsed="1"/>
-    <w:lsdException w:name="Table List 8" w:semiHidden="1" w:unhideWhenUsed="1"/>
-    <w:lsdException w:name="Table 3D effects 1" w:semiHidden="1" w:unhideWhenUsed="1"/>
-    <w:lsdException w:name="Table 3D effects 2" w:semiHidden="1" w:unhideWhenUsed="1"/>
-    <w:lsdException w:name="Table 3D effects 3" w:semiHidden="1" w:unhideWhenUsed="1"/>
-    <w:lsdException w:name="Table Contemporary" w:semiHidden="1" w:unhideWhenUsed="1"/>
-    <w:lsdException w:name="Table Elegant" w:semiHidden="1" w:unhideWhenUsed="1"/>
-    <w:lsdException w:name="Table Professional" w:semiHidden="1" w:unhideWhenUsed="1"/>
-    <w:lsdException w:name="Table Subtle 1" w:semiHidden="1" w:unhideWhenUsed="1"/>
-    <w:lsdException w:name="Table Subtle 2" w:semiHidden="1" w:unhideWhenUsed="1"/>
-    <w:lsdException w:name="Table Web 1" w:semiHidden="1" w:unhideWhenUsed="1"/>
-    <w:lsdException w:name="Table Web 2" w:semiHidden="1" w:unhideWhenUsed="1"/>
-    <w:lsdException w:name="Table Web 3" w:semiHidden="1" w:unhideWhenUsed="1"/>
-    <w:lsdException w:name="Table Theme" w:semiHidden="1" w:unhideWhenUsed="1"/>
-    <w:lsdException w:name="Placeholder Text" w:semiHidden="1" w:uiPriority="99"/>
-    <w:lsdException w:name="No Spacing" w:uiPriority="99"/>
-    <w:lsdException w:name="Light Shading" w:uiPriority="60"/>
-    <w:lsdException w:name="Light List" w:uiPriority="61"/>
-    <w:lsdException w:name="Light Grid" w:uiPriority="62"/>
-    <w:lsdException w:name="Medium Shading 1" w:uiPriority="63"/>
-    <w:lsdException w:name="Medium Shading 2" w:uiPriority="64"/>
-    <w:lsdException w:name="Medium List 1" w:uiPriority="65"/>
-    <w:lsdException w:name="Medium List 2" w:uiPriority="66"/>
-    <w:lsdException w:name="Medium Grid 1" w:uiPriority="67"/>
-    <w:lsdException w:name="Medium Grid 2" w:uiPriority="68"/>
-    <w:lsdException w:name="Medium Grid 3" w:uiPriority="69"/>
-    <w:lsdException w:name="Dark List" w:uiPriority="70"/>
-    <w:lsdException w:name="Colorful Shading" w:uiPriority="71"/>
-    <w:lsdException w:name="Colorful List" w:uiPriority="72"/>
-    <w:lsdException w:name="Colorful Grid" w:uiPriority="73"/>
-    <w:lsdException w:name="Light Shading Accent 1" w:uiPriority="60"/>
-    <w:lsdException w:name="Light List Accent 1" w:uiPriority="61"/>
-    <w:lsdException w:name="Light Grid Accent 1" w:uiPriority="62"/>
-    <w:lsdException w:name="Medium Shading 1 Accent 1" w:uiPriority="63"/>
-    <w:lsdException w:name="Medium Shading 2 Accent 1" w:uiPriority="64"/>
-    <w:lsdException w:name="Medium List 1 Accent 1" w:uiPriority="65"/>
-    <w:lsdException w:name="Revision" w:semiHidden="1" w:uiPriority="99"/>
-    <w:lsdException w:name="List Paragraph" w:uiPriority="99"/>
-    <w:lsdException w:name="Quote" w:uiPriority="99"/>
-    <w:lsdException w:name="Intense Quote" w:uiPriority="99"/>
-    <w:lsdException w:name="Medium List 2 Accent 1" w:uiPriority="66"/>
-    <w:lsdException w:name="Medium Grid 1 Accent 1" w:uiPriority="67"/>
-    <w:lsdException w:name="Medium Grid 2 Accent 1" w:uiPriority="68"/>
-    <w:lsdException w:name="Medium Grid 3 Accent 1" w:uiPriority="69"/>
-    <w:lsdException w:name="Dark List Accent 1" w:uiPriority="70"/>
-    <w:lsdException w:name="Colorful Shading Accent 1" w:uiPriority="71"/>
-    <w:lsdException w:name="Colorful List Accent 1" w:uiPriority="72"/>
-    <w:lsdException w:name="Colorful Grid Accent 1" w:uiPriority="73"/>
-    <w:lsdException w:name="Light Shading Accent 2" w:uiPriority="60"/>
-    <w:lsdException w:name="Light List Accent 2" w:uiPriority="61"/>
-    <w:lsdException w:name="Light Grid Accent 2" w:uiPriority="62"/>
-    <w:lsdException w:name="Medium Shading 1 Accent 2" w:uiPriority="63"/>
-    <w:lsdException w:name="Medium Shading 2 Accent 2" w:uiPriority="64"/>
-    <w:lsdException w:name="Medium List 1 Accent 2" w:uiPriority="65"/>
-    <w:lsdException w:name="Medium List 2 Accent 2" w:uiPriority="66"/>
-    <w:lsdException w:name="Medium Grid 1 Accent 2" w:uiPriority="67"/>
-    <w:lsdException w:name="Medium Grid 2 Accent 2" w:uiPriority="68"/>
-    <w:lsdException w:name="Medium Grid 3 Accent 2" w:uiPriority="69"/>
-    <w:lsdException w:name="Dark List Accent 2" w:uiPriority="70"/>
-    <w:lsdException w:name="Colorful Shading Accent 2" w:uiPriority="71"/>
-    <w:lsdException w:name="Colorful List Accent 2" w:uiPriority="72"/>
-    <w:lsdException w:name="Colorful Grid Accent 2" w:uiPriority="73"/>
-    <w:lsdException w:name="Light Shading Accent 3" w:uiPriority="60"/>
-    <w:lsdException w:name="Light List Accent 3" w:uiPriority="61"/>
-    <w:lsdException w:name="Light Grid Accent 3" w:uiPriority="62"/>
-    <w:lsdException w:name="Medium Shading 1 Accent 3" w:uiPriority="63"/>
-    <w:lsdException w:name="Medium Shading 2 Accent 3" w:uiPriority="64"/>
-    <w:lsdException w:name="Medium List 1 Accent 3" w:uiPriority="65"/>
-    <w:lsdException w:name="Medium List 2 Accent 3" w:uiPriority="66"/>
-    <w:lsdException w:name="Medium Grid 1 Accent 3" w:uiPriority="67"/>
-    <w:lsdException w:name="Medium Grid 2 Accent 3" w:uiPriority="68"/>
-    <w:lsdException w:name="Medium Grid 3 Accent 3" w:uiPriority="69"/>
-    <w:lsdException w:name="Dark List Accent 3" w:uiPriority="70"/>
-    <w:lsdException w:name="Colorful Shading Accent 3" w:uiPriority="71"/>
-    <w:lsdException w:name="Colorful List Accent 3" w:uiPriority="72"/>
-    <w:lsdException w:name="Colorful Grid Accent 3" w:uiPriority="73"/>
-    <w:lsdException w:name="Light Shading Accent 4" w:uiPriority="60"/>
-    <w:lsdException w:name="Light List Accent 4" w:uiPriority="61"/>
-    <w:lsdException w:name="Light Grid Accent 4" w:uiPriority="62"/>
-    <w:lsdException w:name="Medium Shading 1 Accent 4" w:uiPriority="63"/>
-    <w:lsdException w:name="Medium Shading 2 Accent 4" w:uiPriority="64"/>
-    <w:lsdException w:name="Medium List 1 Accent 4" w:uiPriority="65"/>
-    <w:lsdException w:name="Medium List 2 Accent 4" w:uiPriority="66"/>
-    <w:lsdException w:name="Medium Grid 1 Accent 4" w:uiPriority="67"/>
-    <w:lsdException w:name="Medium Grid 2 Accent 4" w:uiPriority="68"/>
-    <w:lsdException w:name="Medium Grid 3 Accent 4" w:uiPriority="69"/>
-    <w:lsdException w:name="Dark List Accent 4" w:uiPriority="70"/>
-    <w:lsdException w:name="Colorful Shading Accent 4" w:uiPriority="71"/>
-    <w:lsdException w:name="Colorful List Accent 4" w:uiPriority="72"/>
-    <w:lsdException w:name="Colorful Grid Accent 4" w:uiPriority="73"/>
-    <w:lsdException w:name="Light Shading Accent 5" w:uiPriority="60"/>
-    <w:lsdException w:name="Light List Accent 5" w:uiPriority="61"/>
-    <w:lsdException w:name="Light Grid Accent 5" w:uiPriority="62"/>
-    <w:lsdException w:name="Medium Shading 1 Accent 5" w:uiPriority="63"/>
-    <w:lsdException w:name="Medium Shading 2 Accent 5" w:uiPriority="64"/>
-    <w:lsdException w:name="Medium List 1 Accent 5" w:uiPriority="65"/>
-    <w:lsdException w:name="Medium List 2 Accent 5" w:uiPriority="66"/>
-    <w:lsdException w:name="Medium Grid 1 Accent 5" w:uiPriority="67"/>
-    <w:lsdException w:name="Medium Grid 2 Accent 5" w:uiPriority="68"/>
-    <w:lsdException w:name="Medium Grid 3 Accent 5" w:uiPriority="69"/>
-    <w:lsdException w:name="Dark List Accent 5" w:uiPriority="70"/>
-    <w:lsdException w:name="Colorful Shading Accent 5" w:uiPriority="71"/>
-    <w:lsdException w:name="Colorful List Accent 5" w:uiPriority="72"/>
-    <w:lsdException w:name="Colorful Grid Accent 5" w:uiPriority="73"/>
-    <w:lsdException w:name="Light Shading Accent 6" w:uiPriority="60"/>
-    <w:lsdException w:name="Light List Accent 6" w:uiPriority="61"/>
-    <w:lsdException w:name="Light Grid Accent 6" w:uiPriority="62"/>
-    <w:lsdException w:name="Medium Shading 1 Accent 6" w:uiPriority="63"/>
-    <w:lsdException w:name="Medium Shading 2 Accent 6" w:uiPriority="64"/>
-    <w:lsdException w:name="Medium List 1 Accent 6" w:uiPriority="65"/>
-    <w:lsdException w:name="Medium List 2 Accent 6" w:uiPriority="66"/>
-    <w:lsdException w:name="Medium Grid 1 Accent 6" w:uiPriority="67"/>
-    <w:lsdException w:name="Medium Grid 2 Accent 6" w:uiPriority="68"/>
-    <w:lsdException w:name="Medium Grid 3 Accent 6" w:uiPriority="69"/>
-    <w:lsdException w:name="Dark List Accent 6" w:uiPriority="70"/>
-    <w:lsdException w:name="Colorful Shading Accent 6" w:uiPriority="71"/>
-    <w:lsdException w:name="Colorful List Accent 6" w:uiPriority="72"/>
-    <w:lsdException w:name="Colorful Grid Accent 6" w:uiPriority="73"/>
-    <w:lsdException w:name="Subtle Emphasis" w:uiPriority="19" w:qFormat="1"/>
-    <w:lsdException w:name="Intense Emphasis" w:uiPriority="21" w:qFormat="1"/>
-    <w:lsdException w:name="Subtle Reference" w:uiPriority="31" w:qFormat="1"/>
-    <w:lsdException w:name="Intense Reference" w:uiPriority="32" w:qFormat="1"/>
-    <w:lsdException w:name="Book Title" w:uiPriority="33" w:qFormat="1"/>
-    <w:lsdException w:name="Bibliography" w:semiHidden="1" w:uiPriority="37" w:unhideWhenUsed="1"/>
-    <w:lsdException w:name="TOC Heading" w:semiHidden="1" w:uiPriority="39" w:unhideWhenUsed="1" w:qFormat="1"/>
-    <w:lsdException w:name="Plain Table 1" w:uiPriority="41"/>
-    <w:lsdException w:name="Plain Table 2" w:uiPriority="42"/>
-    <w:lsdException w:name="Plain Table 3" w:uiPriority="43"/>
-    <w:lsdException w:name="Plain Table 4" w:uiPriority="44"/>
-    <w:lsdException w:name="Plain Table 5" w:uiPriority="45"/>
-    <w:lsdException w:name="Grid Table Light" w:uiPriority="40"/>
-    <w:lsdException w:name="Grid Table 1 Light" w:uiPriority="46"/>
-    <w:lsdException w:name="Grid Table 2" w:uiPriority="47"/>
-    <w:lsdException w:name="Grid Table 3" w:uiPriority="48"/>
-    <w:lsdException w:name="Grid Table 4" w:uiPriority="49"/>
-    <w:lsdException w:name="Grid Table 5 Dark" w:uiPriority="50"/>
-    <w:lsdException w:name="Grid Table 6 Colorful" w:uiPriority="51"/>
-    <w:lsdException w:name="Grid Table 7 Colorful" w:uiPriority="52"/>
-    <w:lsdException w:name="Grid Table 1 Light Accent 1" w:uiPriority="46"/>
-    <w:lsdException w:name="Grid Table 2 Accent 1" w:uiPriority="47"/>
-    <w:lsdException w:name="Grid Table 3 Accent 1" w:uiPriority="48"/>
-    <w:lsdException w:name="Grid Table 4 Accent 1" w:uiPriority="49"/>
-    <w:lsdException w:name="Grid Table 5 Dark Accent 1" w:uiPriority="50"/>
-    <w:lsdException w:name="Grid Table 6 Colorful Accent 1" w:uiPriority="51"/>
-    <w:lsdException w:name="Grid Table 7 Colorful Accent 1" w:uiPriority="52"/>
-    <w:lsdException w:name="Grid Table 1 Light Accent 2" w:uiPriority="46"/>
-    <w:lsdException w:name="Grid Table 2 Accent 2" w:uiPriority="47"/>
-    <w:lsdException w:name="Grid Table 3 Accent 2" w:uiPriority="48"/>
-    <w:lsdException w:name="Grid Table 4 Accent 2" w:uiPriority="49"/>
-    <w:lsdException w:name="Grid Table 5 Dark Accent 2" w:uiPriority="50"/>
-    <w:lsdException w:name="Grid Table 6 Colorful Accent 2" w:uiPriority="51"/>
-    <w:lsdException w:name="Grid Table 7 Colorful Accent 2" w:uiPriority="52"/>
-    <w:lsdException w:name="Grid Table 1 Light Accent 3" w:uiPriority="46"/>
-    <w:lsdException w:name="Grid Table 2 Accent 3" w:uiPriority="47"/>
-    <w:lsdException w:name="Grid Table 3 Accent 3" w:uiPriority="48"/>
-    <w:lsdException w:name="Grid Table 4 Accent 3" w:uiPriority="49"/>
-    <w:lsdException w:name="Grid Table 5 Dark Accent 3" w:uiPriority="50"/>
-    <w:lsdException w:name="Grid Table 6 Colorful Accent 3" w:uiPriority="51"/>
-    <w:lsdException w:name="Grid Table 7 Colorful Accent 3" w:uiPriority="52"/>
-    <w:lsdException w:name="Grid Table 1 Light Accent 4" w:uiPriority="46"/>
-    <w:lsdException w:name="Grid Table 2 Accent 4" w:uiPriority="47"/>
-    <w:lsdException w:name="Grid Table 3 Accent 4" w:uiPriority="48"/>
-    <w:lsdException w:name="Grid Table 4 Accent 4" w:uiPriority="49"/>
-    <w:lsdException w:name="Grid Table 5 Dark Accent 4" w:uiPriority="50"/>
-    <w:lsdException w:name="Grid Table 6 Colorful Accent 4" w:uiPriority="51"/>
-    <w:lsdException w:name="Grid Table 7 Colorful Accent 4" w:uiPriority="52"/>
-    <w:lsdException w:name="Grid Table 1 Light Accent 5" w:uiPriority="46"/>
-    <w:lsdException w:name="Grid Table 2 Accent 5" w:uiPriority="47"/>
-    <w:lsdException w:name="Grid Table 3 Accent 5" w:uiPriority="48"/>
-    <w:lsdException w:name="Grid Table 4 Accent 5" w:uiPriority="49"/>
-    <w:lsdException w:name="Grid Table 5 Dark Accent 5" w:uiPriority="50"/>
-    <w:lsdException w:name="Grid Table 6 Colorful Accent 5" w:uiPriority="51"/>
-    <w:lsdException w:name="Grid Table 7 Colorful Accent 5" w:uiPriority="52"/>
-    <w:lsdException w:name="Grid Table 1 Light Accent 6" w:uiPriority="46"/>
-    <w:lsdException w:name="Grid Table 2 Accent 6" w:uiPriority="47"/>
-    <w:lsdException w:name="Grid Table 3 Accent 6" w:uiPriority="48"/>
-    <w:lsdException w:name="Grid Table 4 Accent 6" w:uiPriority="49"/>
-    <w:lsdException w:name="Grid Table 5 Dark Accent 6" w:uiPriority="50"/>
-    <w:lsdException w:name="Grid Table 6 Colorful Accent 6" w:uiPriority="51"/>
-    <w:lsdException w:name="Grid Table 7 Colorful Accent 6" w:uiPriority="52"/>
-    <w:lsdException w:name="List Table 1 Light" w:uiPriority="46"/>
-    <w:lsdException w:name="List Table 2" w:uiPriority="47"/>
-    <w:lsdException w:name="List Table 3" w:uiPriority="48"/>
-    <w:lsdException w:name="List Table 4" w:uiPriority="49"/>
-    <w:lsdException w:name="List Table 5 Dark" w:uiPriority="50"/>
-    <w:lsdException w:name="List Table 6 Colorful" w:uiPriority="51"/>
-    <w:lsdException w:name="List Table 7 Colorful" w:uiPriority="52"/>
-    <w:lsdException w:name="List Table 1 Light Accent 1" w:uiPriority="46"/>
-    <w:lsdException w:name="List Table 2 Accent 1" w:uiPriority="47"/>
-    <w:lsdException w:name="List Table 3 Accent 1" w:uiPriority="48"/>
-    <w:lsdException w:name="List Table 4 Accent 1" w:uiPriority="49"/>
-    <w:lsdException w:name="List Table 5 Dark Accent 1" w:uiPriority="50"/>
-    <w:lsdException w:name="List Table 6 Colorful Accent 1" w:uiPriority="51"/>
-    <w:lsdException w:name="List Table 7 Colorful Accent 1" w:uiPriority="52"/>
-    <w:lsdException w:name="List Table 1 Light Accent 2" w:uiPriority="46"/>
-    <w:lsdException w:name="List Table 2 Accent 2" w:uiPriority="47"/>
-    <w:lsdException w:name="List Table 3 Accent 2" w:uiPriority="48"/>
-    <w:lsdException w:name="List Table 4 Accent 2" w:uiPriority="49"/>
-    <w:lsdException w:name="List Table 5 Dark Accent 2" w:uiPriority="50"/>
-    <w:lsdException w:name="List Table 6 Colorful Accent 2" w:uiPriority="51"/>
-    <w:lsdException w:name="List Table 7 Colorful Accent 2" w:uiPriority="52"/>
-    <w:lsdException w:name="List Table 1 Light Accent 3" w:uiPriority="46"/>
-    <w:lsdException w:name="List Table 2 Accent 3" w:uiPriority="47"/>
-    <w:lsdException w:name="List Table 3 Accent 3" w:uiPriority="48"/>
-    <w:lsdException w:name="List Table 4 Accent 3" w:uiPriority="49"/>
-    <w:lsdException w:name="List Table 5 Dark Accent 3" w:uiPriority="50"/>
-    <w:lsdException w:name="List Table 6 Colorful Accent 3" w:uiPriority="51"/>
-    <w:lsdException w:name="List Table 7 Colorful Accent 3" w:uiPriority="52"/>
-    <w:lsdException w:name="List Table 1 Light Accent 4" w:uiPriority="46"/>
-    <w:lsdException w:name="List Table 2 Accent 4" w:uiPriority="47"/>
-    <w:lsdException w:name="List Table 3 Accent 4" w:uiPriority="48"/>
-    <w:lsdException w:name="List Table 4 Accent 4" w:uiPriority="49"/>
-    <w:lsdException w:name="List Table 5 Dark Accent 4" w:uiPriority="50"/>
-    <w:lsdException w:name="List Table 6 Colorful Accent 4" w:uiPriority="51"/>
-    <w:lsdException w:name="List Table 7 Colorful Accent 4" w:uiPriority="52"/>
-    <w:lsdException w:name="List Table 1 Light Accent 5" w:uiPriority="46"/>
-    <w:lsdException w:name="List Table 2 Accent 5" w:uiPriority="47"/>
-    <w:lsdException w:name="List Table 3 Accent 5" w:uiPriority="48"/>
-    <w:lsdException w:name="List Table 4 Accent 5" w:uiPriority="49"/>
-    <w:lsdException w:name="List Table 5 Dark Accent 5" w:uiPriority="50"/>
-    <w:lsdException w:name="List Table 6 Colorful Accent 5" w:uiPriority="51"/>
-    <w:lsdException w:name="List Table 7 Colorful Accent 5" w:uiPriority="52"/>
-    <w:lsdException w:name="List Table 1 Light Accent 6" w:uiPriority="46"/>
-    <w:lsdException w:name="List Table 2 Accent 6" w:uiPriority="47"/>
-    <w:lsdException w:name="List Table 3 Accent 6" w:uiPriority="48"/>
-    <w:lsdException w:name="List Table 4 Accent 6" w:uiPriority="49"/>
-    <w:lsdException w:name="List Table 5 Dark Accent 6" w:uiPriority="50"/>
-    <w:lsdException w:name="List Table 6 Colorful Accent 6" w:uiPriority="51"/>
-    <w:lsdException w:name="List Table 7 Colorful Accent 6" w:uiPriority="52"/>
-    <w:lsdException w:name="Mention" w:semiHidden="1" w:uiPriority="99" w:unhideWhenUsed="1"/>
-    <w:lsdException w:name="Smart Hyperlink" w:semiHidden="1" w:uiPriority="99" w:unhideWhenUsed="1"/>
-    <w:lsdException w:name="Hashtag" w:semiHidden="1" w:uiPriority="99" w:unhideWhenUsed="1"/>
-    <w:lsdException w:name="Unresolved Mention" w:semiHidden="1" w:uiPriority="99" w:unhideWhenUsed="1"/>
-    <w:lsdException w:name="Smart Link" w:semiHidden="1" w:uiPriority="99" w:unhideWhenUsed="1"/>
+  <w:latentStyles w:count="260" w:defQFormat="0" w:defUnhideWhenUsed="1" w:defSemiHidden="1" w:defUIPriority="99" w:defLockedState="0">
+    <w:lsdException w:qFormat="1" w:unhideWhenUsed="0" w:uiPriority="0" w:semiHidden="0" w:name="Normal"/>
+    <w:lsdException w:qFormat="1" w:unhideWhenUsed="0" w:uiPriority="0" w:semiHidden="0" w:name="heading 1"/>
+    <w:lsdException w:qFormat="1" w:uiPriority="0" w:name="heading 2"/>
+    <w:lsdException w:qFormat="1" w:uiPriority="0" w:name="heading 3"/>
+    <w:lsdException w:qFormat="1" w:uiPriority="0" w:name="heading 4"/>
+    <w:lsdException w:qFormat="1" w:uiPriority="0" w:name="heading 5"/>
+    <w:lsdException w:qFormat="1" w:uiPriority="0" w:name="heading 6"/>
+    <w:lsdException w:qFormat="1" w:uiPriority="0" w:name="heading 7"/>
+    <w:lsdException w:qFormat="1" w:uiPriority="0" w:name="heading 8"/>
+    <w:lsdException w:qFormat="1" w:uiPriority="0" w:name="heading 9"/>
+    <w:lsdException w:unhideWhenUsed="0" w:uiPriority="0" w:semiHidden="0" w:name="index 1"/>
+    <w:lsdException w:unhideWhenUsed="0" w:uiPriority="0" w:semiHidden="0" w:name="index 2"/>
+    <w:lsdException w:unhideWhenUsed="0" w:uiPriority="0" w:semiHidden="0" w:name="index 3"/>
+    <w:lsdException w:unhideWhenUsed="0" w:uiPriority="0" w:semiHidden="0" w:name="index 4"/>
+    <w:lsdException w:unhideWhenUsed="0" w:uiPriority="0" w:semiHidden="0" w:name="index 5"/>
+    <w:lsdException w:unhideWhenUsed="0" w:uiPriority="0" w:semiHidden="0" w:name="index 6"/>
+    <w:lsdException w:unhideWhenUsed="0" w:uiPriority="0" w:semiHidden="0" w:name="index 7"/>
+    <w:lsdException w:unhideWhenUsed="0" w:uiPriority="0" w:semiHidden="0" w:name="index 8"/>
+    <w:lsdException w:unhideWhenUsed="0" w:uiPriority="0" w:semiHidden="0" w:name="index 9"/>
+    <w:lsdException w:qFormat="1" w:uiPriority="39" w:semiHidden="0" w:name="toc 1"/>
+    <w:lsdException w:qFormat="1" w:uiPriority="39" w:semiHidden="0" w:name="toc 2"/>
+    <w:lsdException w:unhideWhenUsed="0" w:uiPriority="0" w:semiHidden="0" w:name="toc 3"/>
+    <w:lsdException w:unhideWhenUsed="0" w:uiPriority="0" w:semiHidden="0" w:name="toc 4"/>
+    <w:lsdException w:unhideWhenUsed="0" w:uiPriority="0" w:semiHidden="0" w:name="toc 5"/>
+    <w:lsdException w:unhideWhenUsed="0" w:uiPriority="0" w:semiHidden="0" w:name="toc 6"/>
+    <w:lsdException w:unhideWhenUsed="0" w:uiPriority="0" w:semiHidden="0" w:name="toc 7"/>
+    <w:lsdException w:unhideWhenUsed="0" w:uiPriority="0" w:semiHidden="0" w:name="toc 8"/>
+    <w:lsdException w:unhideWhenUsed="0" w:uiPriority="0" w:semiHidden="0" w:name="toc 9"/>
+    <w:lsdException w:unhideWhenUsed="0" w:uiPriority="0" w:semiHidden="0" w:name="Normal Indent"/>
+    <w:lsdException w:unhideWhenUsed="0" w:uiPriority="0" w:semiHidden="0" w:name="footnote text"/>
+    <w:lsdException w:unhideWhenUsed="0" w:uiPriority="0" w:semiHidden="0" w:name="annotation text"/>
+    <w:lsdException w:unhideWhenUsed="0" w:uiPriority="0" w:semiHidden="0" w:name="header"/>
+    <w:lsdException w:unhideWhenUsed="0" w:uiPriority="0" w:semiHidden="0" w:name="footer"/>
+    <w:lsdException w:unhideWhenUsed="0" w:uiPriority="0" w:semiHidden="0" w:name="index heading"/>
+    <w:lsdException w:qFormat="1" w:uiPriority="0" w:name="caption"/>
+    <w:lsdException w:unhideWhenUsed="0" w:uiPriority="0" w:semiHidden="0" w:name="table of figures"/>
+    <w:lsdException w:unhideWhenUsed="0" w:uiPriority="0" w:semiHidden="0" w:name="envelope address"/>
+    <w:lsdException w:unhideWhenUsed="0" w:uiPriority="0" w:semiHidden="0" w:name="envelope return"/>
+    <w:lsdException w:unhideWhenUsed="0" w:uiPriority="0" w:semiHidden="0" w:name="footnote reference"/>
+    <w:lsdException w:unhideWhenUsed="0" w:uiPriority="0" w:semiHidden="0" w:name="annotation reference"/>
+    <w:lsdException w:unhideWhenUsed="0" w:uiPriority="0" w:semiHidden="0" w:name="line number"/>
+    <w:lsdException w:unhideWhenUsed="0" w:uiPriority="0" w:semiHidden="0" w:name="page number"/>
+    <w:lsdException w:unhideWhenUsed="0" w:uiPriority="0" w:semiHidden="0" w:name="endnote reference"/>
+    <w:lsdException w:unhideWhenUsed="0" w:uiPriority="0" w:semiHidden="0" w:name="endnote text"/>
+    <w:lsdException w:unhideWhenUsed="0" w:uiPriority="0" w:semiHidden="0" w:name="table of authorities"/>
+    <w:lsdException w:unhideWhenUsed="0" w:uiPriority="0" w:semiHidden="0" w:name="macro"/>
+    <w:lsdException w:unhideWhenUsed="0" w:uiPriority="0" w:semiHidden="0" w:name="toa heading"/>
+    <w:lsdException w:unhideWhenUsed="0" w:uiPriority="0" w:semiHidden="0" w:name="List"/>
+    <w:lsdException w:unhideWhenUsed="0" w:uiPriority="0" w:semiHidden="0" w:name="List Bullet"/>
+    <w:lsdException w:unhideWhenUsed="0" w:uiPriority="0" w:semiHidden="0" w:name="List Number"/>
+    <w:lsdException w:unhideWhenUsed="0" w:uiPriority="0" w:semiHidden="0" w:name="List 2"/>
+    <w:lsdException w:unhideWhenUsed="0" w:uiPriority="0" w:semiHidden="0" w:name="List 3"/>
+    <w:lsdException w:unhideWhenUsed="0" w:uiPriority="0" w:semiHidden="0" w:name="List 4"/>
+    <w:lsdException w:unhideWhenUsed="0" w:uiPriority="0" w:semiHidden="0" w:name="List 5"/>
+    <w:lsdException w:unhideWhenUsed="0" w:uiPriority="0" w:semiHidden="0" w:name="List Bullet 2"/>
+    <w:lsdException w:unhideWhenUsed="0" w:uiPriority="0" w:semiHidden="0" w:name="List Bullet 3"/>
+    <w:lsdException w:unhideWhenUsed="0" w:uiPriority="0" w:semiHidden="0" w:name="List Bullet 4"/>
+    <w:lsdException w:unhideWhenUsed="0" w:uiPriority="0" w:semiHidden="0" w:name="List Bullet 5"/>
+    <w:lsdException w:unhideWhenUsed="0" w:uiPriority="0" w:semiHidden="0" w:name="List Number 2"/>
+    <w:lsdException w:unhideWhenUsed="0" w:uiPriority="0" w:semiHidden="0" w:name="List Number 3"/>
+    <w:lsdException w:unhideWhenUsed="0" w:uiPriority="0" w:semiHidden="0" w:name="List Number 4"/>
+    <w:lsdException w:unhideWhenUsed="0" w:uiPriority="0" w:semiHidden="0" w:name="List Number 5"/>
+    <w:lsdException w:qFormat="1" w:unhideWhenUsed="0" w:uiPriority="0" w:semiHidden="0" w:name="Title"/>
+    <w:lsdException w:unhideWhenUsed="0" w:uiPriority="0" w:semiHidden="0" w:name="Closing"/>
+    <w:lsdException w:unhideWhenUsed="0" w:uiPriority="0" w:semiHidden="0" w:name="Signature"/>
+    <w:lsdException w:uiPriority="1" w:name="Default Paragraph Font"/>
+    <w:lsdException w:unhideWhenUsed="0" w:uiPriority="0" w:semiHidden="0" w:name="Body Text"/>
+    <w:lsdException w:unhideWhenUsed="0" w:uiPriority="0" w:semiHidden="0" w:name="Body Text Indent"/>
+    <w:lsdException w:unhideWhenUsed="0" w:uiPriority="0" w:semiHidden="0" w:name="List Continue"/>
+    <w:lsdException w:unhideWhenUsed="0" w:uiPriority="0" w:semiHidden="0" w:name="List Continue 2"/>
+    <w:lsdException w:unhideWhenUsed="0" w:uiPriority="0" w:semiHidden="0" w:name="List Continue 3"/>
+    <w:lsdException w:unhideWhenUsed="0" w:uiPriority="0" w:semiHidden="0" w:name="List Continue 4"/>
+    <w:lsdException w:unhideWhenUsed="0" w:uiPriority="0" w:semiHidden="0" w:name="List Continue 5"/>
+    <w:lsdException w:unhideWhenUsed="0" w:uiPriority="0" w:semiHidden="0" w:name="Message Header"/>
+    <w:lsdException w:qFormat="1" w:unhideWhenUsed="0" w:uiPriority="0" w:semiHidden="0" w:name="Subtitle"/>
+    <w:lsdException w:unhideWhenUsed="0" w:uiPriority="0" w:semiHidden="0" w:name="Salutation"/>
+    <w:lsdException w:unhideWhenUsed="0" w:uiPriority="0" w:semiHidden="0" w:name="Date"/>
+    <w:lsdException w:unhideWhenUsed="0" w:uiPriority="0" w:semiHidden="0" w:name="Body Text First Indent"/>
+    <w:lsdException w:unhideWhenUsed="0" w:uiPriority="0" w:semiHidden="0" w:name="Body Text First Indent 2"/>
+    <w:lsdException w:unhideWhenUsed="0" w:uiPriority="0" w:semiHidden="0" w:name="Note Heading"/>
+    <w:lsdException w:unhideWhenUsed="0" w:uiPriority="0" w:semiHidden="0" w:name="Body Text 2"/>
+    <w:lsdException w:unhideWhenUsed="0" w:uiPriority="0" w:semiHidden="0" w:name="Body Text 3"/>
+    <w:lsdException w:unhideWhenUsed="0" w:uiPriority="0" w:semiHidden="0" w:name="Body Text Indent 2"/>
+    <w:lsdException w:unhideWhenUsed="0" w:uiPriority="0" w:semiHidden="0" w:name="Body Text Indent 3"/>
+    <w:lsdException w:unhideWhenUsed="0" w:uiPriority="0" w:semiHidden="0" w:name="Block Text"/>
+    <w:lsdException w:qFormat="1" w:uiPriority="99" w:semiHidden="0" w:name="Hyperlink"/>
+    <w:lsdException w:unhideWhenUsed="0" w:uiPriority="0" w:semiHidden="0" w:name="FollowedHyperlink"/>
+    <w:lsdException w:qFormat="1" w:unhideWhenUsed="0" w:uiPriority="0" w:semiHidden="0" w:name="Strong"/>
+    <w:lsdException w:qFormat="1" w:unhideWhenUsed="0" w:uiPriority="0" w:semiHidden="0" w:name="Emphasis"/>
+    <w:lsdException w:unhideWhenUsed="0" w:uiPriority="0" w:semiHidden="0" w:name="Document Map"/>
+    <w:lsdException w:unhideWhenUsed="0" w:uiPriority="0" w:semiHidden="0" w:name="Plain Text"/>
+    <w:lsdException w:unhideWhenUsed="0" w:uiPriority="0" w:semiHidden="0" w:name="E-mail Signature"/>
+    <w:lsdException w:unhideWhenUsed="0" w:uiPriority="0" w:semiHidden="0" w:name="Normal (Web)"/>
+    <w:lsdException w:unhideWhenUsed="0" w:uiPriority="0" w:semiHidden="0" w:name="HTML Acronym"/>
+    <w:lsdException w:unhideWhenUsed="0" w:uiPriority="0" w:semiHidden="0" w:name="HTML Address"/>
+    <w:lsdException w:unhideWhenUsed="0" w:uiPriority="0" w:semiHidden="0" w:name="HTML Cite"/>
+    <w:lsdException w:unhideWhenUsed="0" w:uiPriority="0" w:semiHidden="0" w:name="HTML Code"/>
+    <w:lsdException w:unhideWhenUsed="0" w:uiPriority="0" w:semiHidden="0" w:name="HTML Definition"/>
+    <w:lsdException w:unhideWhenUsed="0" w:uiPriority="0" w:semiHidden="0" w:name="HTML Keyboard"/>
+    <w:lsdException w:unhideWhenUsed="0" w:uiPriority="0" w:semiHidden="0" w:name="HTML Preformatted"/>
+    <w:lsdException w:unhideWhenUsed="0" w:uiPriority="0" w:semiHidden="0" w:name="HTML Sample"/>
+    <w:lsdException w:unhideWhenUsed="0" w:uiPriority="0" w:semiHidden="0" w:name="HTML Typewriter"/>
+    <w:lsdException w:unhideWhenUsed="0" w:uiPriority="0" w:semiHidden="0" w:name="HTML Variable"/>
+    <w:lsdException w:qFormat="1" w:uiPriority="99" w:name="Normal Table"/>
+    <w:lsdException w:unhideWhenUsed="0" w:uiPriority="0" w:semiHidden="0" w:name="annotation subject"/>
+    <w:lsdException w:uiPriority="0" w:name="Table Simple 1"/>
+    <w:lsdException w:uiPriority="0" w:name="Table Simple 2"/>
+    <w:lsdException w:uiPriority="0" w:name="Table Simple 3"/>
+    <w:lsdException w:uiPriority="0" w:name="Table Classic 1"/>
+    <w:lsdException w:uiPriority="0" w:name="Table Classic 2"/>
+    <w:lsdException w:uiPriority="0" w:name="Table Classic 3"/>
+    <w:lsdException w:uiPriority="0" w:name="Table Classic 4"/>
+    <w:lsdException w:uiPriority="0" w:name="Table Colorful 1"/>
+    <w:lsdException w:uiPriority="0" w:name="Table Colorful 2"/>
+    <w:lsdException w:uiPriority="0" w:name="Table Colorful 3"/>
+    <w:lsdException w:uiPriority="0" w:name="Table Columns 1"/>
+    <w:lsdException w:uiPriority="0" w:name="Table Columns 2"/>
+    <w:lsdException w:uiPriority="0" w:name="Table Columns 3"/>
+    <w:lsdException w:uiPriority="0" w:name="Table Columns 4"/>
+    <w:lsdException w:uiPriority="0" w:name="Table Columns 5"/>
+    <w:lsdException w:uiPriority="0" w:name="Table Grid 1"/>
+    <w:lsdException w:uiPriority="0" w:name="Table Grid 2"/>
+    <w:lsdException w:uiPriority="0" w:name="Table Grid 3"/>
+    <w:lsdException w:uiPriority="0" w:name="Table Grid 4"/>
+    <w:lsdException w:uiPriority="0" w:name="Table Grid 5"/>
+    <w:lsdException w:uiPriority="0" w:name="Table Grid 6"/>
+    <w:lsdException w:uiPriority="0" w:name="Table Grid 7"/>
+    <w:lsdException w:uiPriority="0" w:name="Table Grid 8"/>
+    <w:lsdException w:uiPriority="0" w:name="Table List 1"/>
+    <w:lsdException w:uiPriority="0" w:name="Table List 2"/>
+    <w:lsdException w:uiPriority="0" w:name="Table List 3"/>
+    <w:lsdException w:uiPriority="0" w:name="Table List 4"/>
+    <w:lsdException w:uiPriority="0" w:name="Table List 5"/>
+    <w:lsdException w:uiPriority="0" w:name="Table List 6"/>
+    <w:lsdException w:uiPriority="0" w:name="Table List 7"/>
+    <w:lsdException w:uiPriority="0" w:name="Table List 8"/>
+    <w:lsdException w:uiPriority="0" w:name="Table 3D effects 1"/>
+    <w:lsdException w:uiPriority="0" w:name="Table 3D effects 2"/>
+    <w:lsdException w:uiPriority="0" w:name="Table 3D effects 3"/>
+    <w:lsdException w:uiPriority="0" w:name="Table Contemporary"/>
+    <w:lsdException w:uiPriority="0" w:name="Table Elegant"/>
+    <w:lsdException w:uiPriority="0" w:name="Table Professional"/>
+    <w:lsdException w:uiPriority="0" w:name="Table Subtle 1"/>
+    <w:lsdException w:uiPriority="0" w:name="Table Subtle 2"/>
+    <w:lsdException w:uiPriority="0" w:name="Table Web 1"/>
+    <w:lsdException w:uiPriority="0" w:name="Table Web 2"/>
+    <w:lsdException w:uiPriority="0" w:name="Table Web 3"/>
+    <w:lsdException w:unhideWhenUsed="0" w:uiPriority="0" w:semiHidden="0" w:name="Balloon Text"/>
+    <w:lsdException w:unhideWhenUsed="0" w:uiPriority="0" w:semiHidden="0" w:name="Table Grid"/>
+    <w:lsdException w:uiPriority="0" w:name="Table Theme"/>
+    <w:lsdException w:unhideWhenUsed="0" w:uiPriority="60" w:semiHidden="0" w:name="Light Shading"/>
+    <w:lsdException w:unhideWhenUsed="0" w:uiPriority="61" w:semiHidden="0" w:name="Light List"/>
+    <w:lsdException w:unhideWhenUsed="0" w:uiPriority="62" w:semiHidden="0" w:name="Light Grid"/>
+    <w:lsdException w:unhideWhenUsed="0" w:uiPriority="63" w:semiHidden="0" w:name="Medium Shading 1"/>
+    <w:lsdException w:unhideWhenUsed="0" w:uiPriority="64" w:semiHidden="0" w:name="Medium Shading 2"/>
+    <w:lsdException w:unhideWhenUsed="0" w:uiPriority="65" w:semiHidden="0" w:name="Medium List 1"/>
+    <w:lsdException w:unhideWhenUsed="0" w:uiPriority="66" w:semiHidden="0" w:name="Medium List 2"/>
+    <w:lsdException w:unhideWhenUsed="0" w:uiPriority="67" w:semiHidden="0" w:name="Medium Grid 1"/>
+    <w:lsdException w:unhideWhenUsed="0" w:uiPriority="68" w:semiHidden="0" w:name="Medium Grid 2"/>
+    <w:lsdException w:unhideWhenUsed="0" w:uiPriority="69" w:semiHidden="0" w:name="Medium Grid 3"/>
+    <w:lsdException w:unhideWhenUsed="0" w:uiPriority="70" w:semiHidden="0" w:name="Dark List"/>
+    <w:lsdException w:unhideWhenUsed="0" w:uiPriority="71" w:semiHidden="0" w:name="Colorful Shading"/>
+    <w:lsdException w:unhideWhenUsed="0" w:uiPriority="72" w:semiHidden="0" w:name="Colorful List"/>
+    <w:lsdException w:unhideWhenUsed="0" w:uiPriority="73" w:semiHidden="0" w:name="Colorful Grid"/>
+    <w:lsdException w:unhideWhenUsed="0" w:uiPriority="60" w:semiHidden="0" w:name="Light Shading Accent 1"/>
+    <w:lsdException w:unhideWhenUsed="0" w:uiPriority="61" w:semiHidden="0" w:name="Light List Accent 1"/>
+    <w:lsdException w:unhideWhenUsed="0" w:uiPriority="62" w:semiHidden="0" w:name="Light Grid Accent 1"/>
+    <w:lsdException w:unhideWhenUsed="0" w:uiPriority="63" w:semiHidden="0" w:name="Medium Shading 1 Accent 1"/>
+    <w:lsdException w:unhideWhenUsed="0" w:uiPriority="64" w:semiHidden="0" w:name="Medium Shading 2 Accent 1"/>
+    <w:lsdException w:unhideWhenUsed="0" w:uiPriority="65" w:semiHidden="0" w:name="Medium List 1 Accent 1"/>
+    <w:lsdException w:unhideWhenUsed="0" w:uiPriority="66" w:semiHidden="0" w:name="Medium List 2 Accent 1"/>
+    <w:lsdException w:unhideWhenUsed="0" w:uiPriority="67" w:semiHidden="0" w:name="Medium Grid 1 Accent 1"/>
+    <w:lsdException w:unhideWhenUsed="0" w:uiPriority="68" w:semiHidden="0" w:name="Medium Grid 2 Accent 1"/>
+    <w:lsdException w:unhideWhenUsed="0" w:uiPriority="69" w:semiHidden="0" w:name="Medium Grid 3 Accent 1"/>
+    <w:lsdException w:unhideWhenUsed="0" w:uiPriority="70" w:semiHidden="0" w:name="Dark List Accent 1"/>
+    <w:lsdException w:unhideWhenUsed="0" w:uiPriority="71" w:semiHidden="0" w:name="Colorful Shading Accent 1"/>
+    <w:lsdException w:unhideWhenUsed="0" w:uiPriority="72" w:semiHidden="0" w:name="Colorful List Accent 1"/>
+    <w:lsdException w:unhideWhenUsed="0" w:uiPriority="73" w:semiHidden="0" w:name="Colorful Grid Accent 1"/>
+    <w:lsdException w:unhideWhenUsed="0" w:uiPriority="60" w:semiHidden="0" w:name="Light Shading Accent 2"/>
+    <w:lsdException w:unhideWhenUsed="0" w:uiPriority="61" w:semiHidden="0" w:name="Light List Accent 2"/>
+    <w:lsdException w:unhideWhenUsed="0" w:uiPriority="62" w:semiHidden="0" w:name="Light Grid Accent 2"/>
+    <w:lsdException w:unhideWhenUsed="0" w:uiPriority="63" w:semiHidden="0" w:name="Medium Shading 1 Accent 2"/>
+    <w:lsdException w:unhideWhenUsed="0" w:uiPriority="64" w:semiHidden="0" w:name="Medium Shading 2 Accent 2"/>
+    <w:lsdException w:unhideWhenUsed="0" w:uiPriority="65" w:semiHidden="0" w:name="Medium List 1 Accent 2"/>
+    <w:lsdException w:unhideWhenUsed="0" w:uiPriority="66" w:semiHidden="0" w:name="Medium List 2 Accent 2"/>
+    <w:lsdException w:unhideWhenUsed="0" w:uiPriority="67" w:semiHidden="0" w:name="Medium Grid 1 Accent 2"/>
+    <w:lsdException w:unhideWhenUsed="0" w:uiPriority="68" w:semiHidden="0" w:name="Medium Grid 2 Accent 2"/>
+    <w:lsdException w:unhideWhenUsed="0" w:uiPriority="69" w:semiHidden="0" w:name="Medium Grid 3 Accent 2"/>
+    <w:lsdException w:unhideWhenUsed="0" w:uiPriority="70" w:semiHidden="0" w:name="Dark List Accent 2"/>
+    <w:lsdException w:unhideWhenUsed="0" w:uiPriority="71" w:semiHidden="0" w:name="Colorful Shading Accent 2"/>
+    <w:lsdException w:unhideWhenUsed="0" w:uiPriority="72" w:semiHidden="0" w:name="Colorful List Accent 2"/>
+    <w:lsdException w:unhideWhenUsed="0" w:uiPriority="73" w:semiHidden="0" w:name="Colorful Grid Accent 2"/>
+    <w:lsdException w:unhideWhenUsed="0" w:uiPriority="60" w:semiHidden="0" w:name="Light Shading Accent 3"/>
+    <w:lsdException w:unhideWhenUsed="0" w:uiPriority="61" w:semiHidden="0" w:name="Light List Accent 3"/>
+    <w:lsdException w:unhideWhenUsed="0" w:uiPriority="62" w:semiHidden="0" w:name="Light Grid Accent 3"/>
+    <w:lsdException w:unhideWhenUsed="0" w:uiPriority="63" w:semiHidden="0" w:name="Medium Shading 1 Accent 3"/>
+    <w:lsdException w:unhideWhenUsed="0" w:uiPriority="64" w:semiHidden="0" w:name="Medium Shading 2 Accent 3"/>
+    <w:lsdException w:unhideWhenUsed="0" w:uiPriority="65" w:semiHidden="0" w:name="Medium List 1 Accent 3"/>
+    <w:lsdException w:unhideWhenUsed="0" w:uiPriority="66" w:semiHidden="0" w:name="Medium List 2 Accent 3"/>
+    <w:lsdException w:unhideWhenUsed="0" w:uiPriority="67" w:semiHidden="0" w:name="Medium Grid 1 Accent 3"/>
+    <w:lsdException w:unhideWhenUsed="0" w:uiPriority="68" w:semiHidden="0" w:name="Medium Grid 2 Accent 3"/>
+    <w:lsdException w:unhideWhenUsed="0" w:uiPriority="69" w:semiHidden="0" w:name="Medium Grid 3 Accent 3"/>
+    <w:lsdException w:unhideWhenUsed="0" w:uiPriority="70" w:semiHidden="0" w:name="Dark List Accent 3"/>
+    <w:lsdException w:unhideWhenUsed="0" w:uiPriority="71" w:semiHidden="0" w:name="Colorful Shading Accent 3"/>
+    <w:lsdException w:unhideWhenUsed="0" w:uiPriority="72" w:semiHidden="0" w:name="Colorful List Accent 3"/>
+    <w:lsdException w:unhideWhenUsed="0" w:uiPriority="73" w:semiHidden="0" w:name="Colorful Grid Accent 3"/>
+    <w:lsdException w:unhideWhenUsed="0" w:uiPriority="60" w:semiHidden="0" w:name="Light Shading Accent 4"/>
+    <w:lsdException w:unhideWhenUsed="0" w:uiPriority="61" w:semiHidden="0" w:name="Light List Accent 4"/>
+    <w:lsdException w:unhideWhenUsed="0" w:uiPriority="62" w:semiHidden="0" w:name="Light Grid Accent 4"/>
+    <w:lsdException w:unhideWhenUsed="0" w:uiPriority="63" w:semiHidden="0" w:name="Medium Shading 1 Accent 4"/>
+    <w:lsdException w:unhideWhenUsed="0" w:uiPriority="64" w:semiHidden="0" w:name="Medium Shading 2 Accent 4"/>
+    <w:lsdException w:unhideWhenUsed="0" w:uiPriority="65" w:semiHidden="0" w:name="Medium List 1 Accent 4"/>
+    <w:lsdException w:unhideWhenUsed="0" w:uiPriority="66" w:semiHidden="0" w:name="Medium List 2 Accent 4"/>
+    <w:lsdException w:unhideWhenUsed="0" w:uiPriority="67" w:semiHidden="0" w:name="Medium Grid 1 Accent 4"/>
+    <w:lsdException w:unhideWhenUsed="0" w:uiPriority="68" w:semiHidden="0" w:name="Medium Grid 2 Accent 4"/>
+    <w:lsdException w:unhideWhenUsed="0" w:uiPriority="69" w:semiHidden="0" w:name="Medium Grid 3 Accent 4"/>
+    <w:lsdException w:unhideWhenUsed="0" w:uiPriority="70" w:semiHidden="0" w:name="Dark List Accent 4"/>
+    <w:lsdException w:unhideWhenUsed="0" w:uiPriority="71" w:semiHidden="0" w:name="Colorful Shading Accent 4"/>
+    <w:lsdException w:unhideWhenUsed="0" w:uiPriority="72" w:semiHidden="0" w:name="Colorful List Accent 4"/>
+    <w:lsdException w:unhideWhenUsed="0" w:uiPriority="73" w:semiHidden="0" w:name="Colorful Grid Accent 4"/>
+    <w:lsdException w:unhideWhenUsed="0" w:uiPriority="60" w:semiHidden="0" w:name="Light Shading Accent 5"/>
+    <w:lsdException w:unhideWhenUsed="0" w:uiPriority="61" w:semiHidden="0" w:name="Light List Accent 5"/>
+    <w:lsdException w:unhideWhenUsed="0" w:uiPriority="62" w:semiHidden="0" w:name="Light Grid Accent 5"/>
+    <w:lsdException w:unhideWhenUsed="0" w:uiPriority="63" w:semiHidden="0" w:name="Medium Shading 1 Accent 5"/>
+    <w:lsdException w:unhideWhenUsed="0" w:uiPriority="64" w:semiHidden="0" w:name="Medium Shading 2 Accent 5"/>
+    <w:lsdException w:unhideWhenUsed="0" w:uiPriority="65" w:semiHidden="0" w:name="Medium List 1 Accent 5"/>
+    <w:lsdException w:unhideWhenUsed="0" w:uiPriority="66" w:semiHidden="0" w:name="Medium List 2 Accent 5"/>
+    <w:lsdException w:unhideWhenUsed="0" w:uiPriority="67" w:semiHidden="0" w:name="Medium Grid 1 Accent 5"/>
+    <w:lsdException w:unhideWhenUsed="0" w:uiPriority="68" w:semiHidden="0" w:name="Medium Grid 2 Accent 5"/>
+    <w:lsdException w:unhideWhenUsed="0" w:uiPriority="69" w:semiHidden="0" w:name="Medium Grid 3 Accent 5"/>
+    <w:lsdException w:unhideWhenUsed="0" w:uiPriority="70" w:semiHidden="0" w:name="Dark List Accent 5"/>
+    <w:lsdException w:unhideWhenUsed="0" w:uiPriority="71" w:semiHidden="0" w:name="Colorful Shading Accent 5"/>
+    <w:lsdException w:unhideWhenUsed="0" w:uiPriority="72" w:semiHidden="0" w:name="Colorful List Accent 5"/>
+    <w:lsdException w:unhideWhenUsed="0" w:uiPriority="73" w:semiHidden="0" w:name="Colorful Grid Accent 5"/>
+    <w:lsdException w:unhideWhenUsed="0" w:uiPriority="60" w:semiHidden="0" w:name="Light Shading Accent 6"/>
+    <w:lsdException w:unhideWhenUsed="0" w:uiPriority="61" w:semiHidden="0" w:name="Light List Accent 6"/>
+    <w:lsdException w:unhideWhenUsed="0" w:uiPriority="62" w:semiHidden="0" w:name="Light Grid Accent 6"/>
+    <w:lsdException w:unhideWhenUsed="0" w:uiPriority="63" w:semiHidden="0" w:name="Medium Shading 1 Accent 6"/>
+    <w:lsdException w:unhideWhenUsed="0" w:uiPriority="64" w:semiHidden="0" w:name="Medium Shading 2 Accent 6"/>
+    <w:lsdException w:unhideWhenUsed="0" w:uiPriority="65" w:semiHidden="0" w:name="Medium List 1 Accent 6"/>
+    <w:lsdException w:unhideWhenUsed="0" w:uiPriority="66" w:semiHidden="0" w:name="Medium List 2 Accent 6"/>
+    <w:lsdException w:unhideWhenUsed="0" w:uiPriority="67" w:semiHidden="0" w:name="Medium Grid 1 Accent 6"/>
+    <w:lsdException w:unhideWhenUsed="0" w:uiPriority="68" w:semiHidden="0" w:name="Medium Grid 2 Accent 6"/>
+    <w:lsdException w:unhideWhenUsed="0" w:uiPriority="69" w:semiHidden="0" w:name="Medium Grid 3 Accent 6"/>
+    <w:lsdException w:unhideWhenUsed="0" w:uiPriority="70" w:semiHidden="0" w:name="Dark List Accent 6"/>
+    <w:lsdException w:unhideWhenUsed="0" w:uiPriority="71" w:semiHidden="0" w:name="Colorful Shading Accent 6"/>
+    <w:lsdException w:unhideWhenUsed="0" w:uiPriority="72" w:semiHidden="0" w:name="Colorful List Accent 6"/>
+    <w:lsdException w:unhideWhenUsed="0" w:uiPriority="73" w:semiHidden="0" w:name="Colorful Grid Accent 6"/>
   </w:latentStyles>
-  <w:style w:type="paragraph" w:default="1" w:styleId="Normal">
+  <w:style w:type="paragraph" w:default="1" w:styleId="1">
     <w:name w:val="Normal"/>
     <w:qFormat/>
+    <w:uiPriority w:val="0"/>
     <w:rPr>
-      <w:lang w:val="en-US" w:eastAsia="zh-CN"/>
+      <w:rFonts w:asciiTheme="minorHAnsi" w:hAnsiTheme="minorHAnsi" w:eastAsiaTheme="minorEastAsia" w:cstheme="minorBidi"/>
+      <w:lang w:val="en-US" w:eastAsia="zh-CN" w:bidi="ar-SA"/>
     </w:rPr>
   </w:style>
-  <w:style w:type="character" w:default="1" w:styleId="DefaultParagraphFont">
+  <w:style w:type="character" w:default="1" w:styleId="2">
     <w:name w:val="Default Paragraph Font"/>
-    <w:uiPriority w:val="1"/>
     <w:semiHidden/>
     <w:unhideWhenUsed/>
+    <w:uiPriority w:val="1"/>
   </w:style>
-  <w:style w:type="table" w:default="1" w:styleId="TableNormal">
+  <w:style w:type="table" w:default="1" w:styleId="3">
     <w:name w:val="Normal Table"/>
-    <w:uiPriority w:val="99"/>
     <w:semiHidden/>
     <w:unhideWhenUsed/>
+    <w:qFormat/>
+    <w:uiPriority w:val="99"/>
     <w:tblPr>
-      <w:tblInd w:w="0" w:type="dxa"/>
       <w:tblCellMar>
         <w:top w:w="0" w:type="dxa"/>
         <w:left w:w="108" w:type="dxa"/>
@@ -1262,11 +2302,57 @@
       </w:tblCellMar>
     </w:tblPr>
   </w:style>
-  <w:style w:type="numbering" w:default="1" w:styleId="NoList">
-    <w:name w:val="No List"/>
+  <w:style w:type="character" w:styleId="4">
+    <w:name w:val="Hyperlink"/>
+    <w:basedOn w:val="2"/>
+    <w:unhideWhenUsed/>
+    <w:qFormat/>
     <w:uiPriority w:val="99"/>
-    <w:semiHidden/>
+    <w:rPr>
+      <w:color w:val="0563C1" w:themeColor="hyperlink"/>
+      <w:u w:val="single"/>
+      <w14:textFill>
+        <w14:solidFill>
+          <w14:schemeClr w14:val="hlink"/>
+        </w14:solidFill>
+      </w14:textFill>
+    </w:rPr>
+  </w:style>
+  <w:style w:type="paragraph" w:styleId="5">
+    <w:name w:val="toc 1"/>
+    <w:basedOn w:val="1"/>
+    <w:next w:val="1"/>
     <w:unhideWhenUsed/>
+    <w:qFormat/>
+    <w:uiPriority w:val="39"/>
+    <w:pPr>
+      <w:spacing w:before="120" w:after="120"/>
+    </w:pPr>
+    <w:rPr>
+      <w:rFonts w:cstheme="minorHAnsi"/>
+      <w:b/>
+      <w:bCs/>
+      <w:caps/>
+      <w:sz w:val="20"/>
+      <w:szCs w:val="20"/>
+    </w:rPr>
+  </w:style>
+  <w:style w:type="paragraph" w:styleId="6">
+    <w:name w:val="toc 2"/>
+    <w:basedOn w:val="1"/>
+    <w:next w:val="1"/>
+    <w:unhideWhenUsed/>
+    <w:qFormat/>
+    <w:uiPriority w:val="39"/>
+    <w:pPr>
+      <w:ind w:left="240"/>
+    </w:pPr>
+    <w:rPr>
+      <w:rFonts w:cstheme="minorHAnsi"/>
+      <w:smallCaps/>
+      <w:sz w:val="20"/>
+      <w:szCs w:val="20"/>
+    </w:rPr>
   </w:style>
 </w:styles>
 </file>
@@ -1523,7 +2609,6 @@
     </a:fmtScheme>
   </a:themeElements>
   <a:objectDefaults/>
-  <a:extraClrSchemeLst/>
 </a:theme>
 </file>
 

--- a/Final Report.docx
+++ b/Final Report.docx
@@ -6,90 +6,99 @@
       <w:pPr>
         <w:jc w:val="center"/>
         <w:rPr>
-          <w:sz w:val="36"/>
-          <w:szCs w:val="36"/>
-        </w:rPr>
-      </w:pPr>
-    </w:p>
-    <w:p>
-      <w:pPr>
-        <w:jc w:val="center"/>
-        <w:rPr>
-          <w:sz w:val="36"/>
-          <w:szCs w:val="36"/>
-        </w:rPr>
-      </w:pPr>
-    </w:p>
-    <w:p>
-      <w:pPr>
-        <w:jc w:val="center"/>
-        <w:rPr>
-          <w:sz w:val="36"/>
-          <w:szCs w:val="36"/>
-        </w:rPr>
-      </w:pPr>
-    </w:p>
-    <w:p>
-      <w:pPr>
-        <w:jc w:val="center"/>
-        <w:rPr>
-          <w:sz w:val="36"/>
-          <w:szCs w:val="36"/>
-        </w:rPr>
-      </w:pPr>
-    </w:p>
-    <w:p>
-      <w:pPr>
-        <w:jc w:val="center"/>
-        <w:rPr>
-          <w:sz w:val="36"/>
-          <w:szCs w:val="36"/>
-        </w:rPr>
-      </w:pPr>
-    </w:p>
-    <w:p>
-      <w:pPr>
-        <w:jc w:val="center"/>
-        <w:rPr>
-          <w:sz w:val="36"/>
-          <w:szCs w:val="36"/>
-        </w:rPr>
-      </w:pPr>
-    </w:p>
-    <w:p>
-      <w:pPr>
-        <w:jc w:val="center"/>
-        <w:rPr>
-          <w:sz w:val="36"/>
-          <w:szCs w:val="36"/>
-        </w:rPr>
-      </w:pPr>
-    </w:p>
-    <w:p>
-      <w:pPr>
-        <w:jc w:val="center"/>
-        <w:rPr>
-          <w:sz w:val="36"/>
-          <w:szCs w:val="36"/>
-        </w:rPr>
-      </w:pPr>
-    </w:p>
-    <w:p>
-      <w:pPr>
-        <w:jc w:val="center"/>
-        <w:rPr>
-          <w:sz w:val="36"/>
-          <w:szCs w:val="36"/>
-        </w:rPr>
-      </w:pPr>
-    </w:p>
-    <w:p>
-      <w:pPr>
-        <w:jc w:val="center"/>
-        <w:rPr>
-          <w:rFonts w:hint="default"/>
-          <w:sz w:val="36"/>
-          <w:szCs w:val="36"/>
+          <w:rFonts w:ascii="Times New Roman" w:hAnsi="Times New Roman" w:cs="Times New Roman"/>
+          <w:sz w:val="24"/>
+          <w:szCs w:val="24"/>
+        </w:rPr>
+      </w:pPr>
+    </w:p>
+    <w:p>
+      <w:pPr>
+        <w:jc w:val="center"/>
+        <w:rPr>
+          <w:rFonts w:ascii="Times New Roman" w:hAnsi="Times New Roman" w:cs="Times New Roman"/>
+          <w:sz w:val="24"/>
+          <w:szCs w:val="24"/>
+        </w:rPr>
+      </w:pPr>
+    </w:p>
+    <w:p>
+      <w:pPr>
+        <w:jc w:val="center"/>
+        <w:rPr>
+          <w:rFonts w:ascii="Times New Roman" w:hAnsi="Times New Roman" w:cs="Times New Roman"/>
+          <w:sz w:val="24"/>
+          <w:szCs w:val="24"/>
+        </w:rPr>
+      </w:pPr>
+    </w:p>
+    <w:p>
+      <w:pPr>
+        <w:jc w:val="center"/>
+        <w:rPr>
+          <w:rFonts w:ascii="Times New Roman" w:hAnsi="Times New Roman" w:cs="Times New Roman"/>
+          <w:sz w:val="24"/>
+          <w:szCs w:val="24"/>
+        </w:rPr>
+      </w:pPr>
+    </w:p>
+    <w:p>
+      <w:pPr>
+        <w:jc w:val="center"/>
+        <w:rPr>
+          <w:rFonts w:ascii="Times New Roman" w:hAnsi="Times New Roman" w:cs="Times New Roman"/>
+          <w:sz w:val="24"/>
+          <w:szCs w:val="24"/>
+        </w:rPr>
+      </w:pPr>
+    </w:p>
+    <w:p>
+      <w:pPr>
+        <w:jc w:val="center"/>
+        <w:rPr>
+          <w:rFonts w:ascii="Times New Roman" w:hAnsi="Times New Roman" w:cs="Times New Roman"/>
+          <w:sz w:val="24"/>
+          <w:szCs w:val="24"/>
+        </w:rPr>
+      </w:pPr>
+    </w:p>
+    <w:p>
+      <w:pPr>
+        <w:jc w:val="center"/>
+        <w:rPr>
+          <w:rFonts w:ascii="Times New Roman" w:hAnsi="Times New Roman" w:cs="Times New Roman"/>
+          <w:sz w:val="24"/>
+          <w:szCs w:val="24"/>
+        </w:rPr>
+      </w:pPr>
+    </w:p>
+    <w:p>
+      <w:pPr>
+        <w:jc w:val="center"/>
+        <w:rPr>
+          <w:rFonts w:ascii="Times New Roman" w:hAnsi="Times New Roman" w:cs="Times New Roman"/>
+          <w:sz w:val="24"/>
+          <w:szCs w:val="24"/>
+        </w:rPr>
+      </w:pPr>
+    </w:p>
+    <w:p>
+      <w:pPr>
+        <w:jc w:val="center"/>
+        <w:rPr>
+          <w:rFonts w:ascii="Times New Roman" w:hAnsi="Times New Roman" w:cs="Times New Roman"/>
+          <w:sz w:val="24"/>
+          <w:szCs w:val="24"/>
+        </w:rPr>
+      </w:pPr>
+    </w:p>
+    <w:p>
+      <w:pPr>
+        <w:jc w:val="center"/>
+        <w:rPr>
+          <w:rFonts w:ascii="Times New Roman" w:hAnsi="Times New Roman" w:cs="Times New Roman"/>
+          <w:sz w:val="24"/>
+          <w:szCs w:val="24"/>
           <w:lang w:val="pl-PL"/>
         </w:rPr>
       </w:pPr>
@@ -98,23 +107,26 @@
       <w:pPr>
         <w:jc w:val="center"/>
         <w:rPr>
-          <w:sz w:val="36"/>
-          <w:szCs w:val="36"/>
-        </w:rPr>
-      </w:pPr>
-    </w:p>
-    <w:p>
-      <w:pPr>
-        <w:jc w:val="center"/>
-        <w:rPr>
-          <w:sz w:val="36"/>
-          <w:szCs w:val="36"/>
-        </w:rPr>
-      </w:pPr>
-      <w:r>
-        <w:rPr>
-          <w:sz w:val="36"/>
-          <w:szCs w:val="36"/>
+          <w:rFonts w:ascii="Times New Roman" w:hAnsi="Times New Roman" w:cs="Times New Roman"/>
+          <w:sz w:val="24"/>
+          <w:szCs w:val="24"/>
+        </w:rPr>
+      </w:pPr>
+    </w:p>
+    <w:p>
+      <w:pPr>
+        <w:jc w:val="center"/>
+        <w:rPr>
+          <w:rFonts w:ascii="Times New Roman" w:hAnsi="Times New Roman" w:cs="Times New Roman"/>
+          <w:sz w:val="24"/>
+          <w:szCs w:val="24"/>
+        </w:rPr>
+      </w:pPr>
+      <w:r>
+        <w:rPr>
+          <w:rFonts w:ascii="Times New Roman" w:hAnsi="Times New Roman" w:cs="Times New Roman"/>
+          <w:sz w:val="24"/>
+          <w:szCs w:val="24"/>
         </w:rPr>
         <w:t>Run N Jump</w:t>
       </w:r>
@@ -123,14 +135,16 @@
       <w:pPr>
         <w:jc w:val="center"/>
         <w:rPr>
-          <w:sz w:val="36"/>
-          <w:szCs w:val="36"/>
-        </w:rPr>
-      </w:pPr>
-      <w:r>
-        <w:rPr>
-          <w:sz w:val="36"/>
-          <w:szCs w:val="36"/>
+          <w:rFonts w:ascii="Times New Roman" w:hAnsi="Times New Roman" w:cs="Times New Roman"/>
+          <w:sz w:val="24"/>
+          <w:szCs w:val="24"/>
+        </w:rPr>
+      </w:pPr>
+      <w:r>
+        <w:rPr>
+          <w:rFonts w:ascii="Times New Roman" w:hAnsi="Times New Roman" w:cs="Times New Roman"/>
+          <w:sz w:val="24"/>
+          <w:szCs w:val="24"/>
         </w:rPr>
         <w:t>CE301 Capstone Project Final Report</w:t>
       </w:r>
@@ -139,14 +153,16 @@
       <w:pPr>
         <w:jc w:val="center"/>
         <w:rPr>
-          <w:sz w:val="36"/>
-          <w:szCs w:val="36"/>
-        </w:rPr>
-      </w:pPr>
-      <w:r>
-        <w:rPr>
-          <w:sz w:val="36"/>
-          <w:szCs w:val="36"/>
+          <w:rFonts w:ascii="Times New Roman" w:hAnsi="Times New Roman" w:cs="Times New Roman"/>
+          <w:sz w:val="24"/>
+          <w:szCs w:val="24"/>
+        </w:rPr>
+      </w:pPr>
+      <w:r>
+        <w:rPr>
+          <w:rFonts w:ascii="Times New Roman" w:hAnsi="Times New Roman" w:cs="Times New Roman"/>
+          <w:sz w:val="24"/>
+          <w:szCs w:val="24"/>
         </w:rPr>
         <w:t>By Bartosz Markiewicz</w:t>
       </w:r>
@@ -155,14 +171,16 @@
       <w:pPr>
         <w:jc w:val="center"/>
         <w:rPr>
-          <w:sz w:val="36"/>
-          <w:szCs w:val="36"/>
-        </w:rPr>
-      </w:pPr>
-      <w:r>
-        <w:rPr>
-          <w:sz w:val="36"/>
-          <w:szCs w:val="36"/>
+          <w:rFonts w:ascii="Times New Roman" w:hAnsi="Times New Roman" w:cs="Times New Roman"/>
+          <w:sz w:val="24"/>
+          <w:szCs w:val="24"/>
+        </w:rPr>
+      </w:pPr>
+      <w:r>
+        <w:rPr>
+          <w:rFonts w:ascii="Times New Roman" w:hAnsi="Times New Roman" w:cs="Times New Roman"/>
+          <w:sz w:val="24"/>
+          <w:szCs w:val="24"/>
         </w:rPr>
         <w:t>Supervised by Dr. Doctor, Faiyaz</w:t>
       </w:r>
@@ -171,14 +189,16 @@
       <w:pPr>
         <w:jc w:val="center"/>
         <w:rPr>
-          <w:sz w:val="36"/>
-          <w:szCs w:val="36"/>
-        </w:rPr>
-      </w:pPr>
-      <w:r>
-        <w:rPr>
-          <w:sz w:val="36"/>
-          <w:szCs w:val="36"/>
+          <w:rFonts w:ascii="Times New Roman" w:hAnsi="Times New Roman" w:cs="Times New Roman"/>
+          <w:sz w:val="24"/>
+          <w:szCs w:val="24"/>
+        </w:rPr>
+      </w:pPr>
+      <w:r>
+        <w:rPr>
+          <w:rFonts w:ascii="Times New Roman" w:hAnsi="Times New Roman" w:cs="Times New Roman"/>
+          <w:sz w:val="24"/>
+          <w:szCs w:val="24"/>
         </w:rPr>
         <w:t>1704256</w:t>
       </w:r>
@@ -187,116 +207,129 @@
       <w:pPr>
         <w:jc w:val="center"/>
         <w:rPr>
-          <w:sz w:val="36"/>
-          <w:szCs w:val="36"/>
-        </w:rPr>
-      </w:pPr>
-    </w:p>
-    <w:p>
-      <w:pPr>
-        <w:jc w:val="center"/>
-        <w:rPr>
-          <w:sz w:val="36"/>
-          <w:szCs w:val="36"/>
-        </w:rPr>
-      </w:pPr>
-    </w:p>
-    <w:p>
-      <w:pPr>
-        <w:jc w:val="center"/>
-        <w:rPr>
-          <w:sz w:val="36"/>
-          <w:szCs w:val="36"/>
-        </w:rPr>
-      </w:pPr>
-    </w:p>
-    <w:p>
-      <w:pPr>
-        <w:jc w:val="center"/>
-        <w:rPr>
-          <w:sz w:val="36"/>
-          <w:szCs w:val="36"/>
-        </w:rPr>
-      </w:pPr>
-    </w:p>
-    <w:p>
-      <w:pPr>
-        <w:jc w:val="center"/>
-        <w:rPr>
-          <w:sz w:val="36"/>
-          <w:szCs w:val="36"/>
-        </w:rPr>
-      </w:pPr>
-    </w:p>
-    <w:p>
-      <w:pPr>
-        <w:jc w:val="center"/>
-        <w:rPr>
-          <w:sz w:val="36"/>
-          <w:szCs w:val="36"/>
-        </w:rPr>
-      </w:pPr>
-    </w:p>
-    <w:p>
-      <w:pPr>
-        <w:jc w:val="center"/>
-        <w:rPr>
-          <w:sz w:val="36"/>
-          <w:szCs w:val="36"/>
-        </w:rPr>
-      </w:pPr>
-    </w:p>
-    <w:p>
-      <w:pPr>
-        <w:jc w:val="center"/>
-        <w:rPr>
-          <w:sz w:val="36"/>
-          <w:szCs w:val="36"/>
-        </w:rPr>
-      </w:pPr>
-    </w:p>
-    <w:p>
-      <w:pPr>
-        <w:jc w:val="center"/>
-        <w:rPr>
-          <w:sz w:val="36"/>
-          <w:szCs w:val="36"/>
-        </w:rPr>
-      </w:pPr>
-    </w:p>
-    <w:p>
-      <w:pPr>
-        <w:jc w:val="center"/>
-        <w:rPr>
-          <w:sz w:val="36"/>
-          <w:szCs w:val="36"/>
-        </w:rPr>
-      </w:pPr>
-    </w:p>
-    <w:p>
-      <w:pPr>
-        <w:jc w:val="center"/>
-        <w:rPr>
-          <w:sz w:val="36"/>
-          <w:szCs w:val="36"/>
-        </w:rPr>
-      </w:pPr>
-    </w:p>
-    <w:p>
-      <w:pPr>
-        <w:jc w:val="center"/>
-        <w:rPr>
-          <w:sz w:val="36"/>
-          <w:szCs w:val="36"/>
-        </w:rPr>
-      </w:pPr>
-    </w:p>
-    <w:p>
-      <w:pPr>
-        <w:jc w:val="center"/>
-        <w:rPr>
-          <w:sz w:val="36"/>
-          <w:szCs w:val="36"/>
+          <w:rFonts w:ascii="Times New Roman" w:hAnsi="Times New Roman" w:cs="Times New Roman"/>
+          <w:sz w:val="24"/>
+          <w:szCs w:val="24"/>
+        </w:rPr>
+      </w:pPr>
+    </w:p>
+    <w:p>
+      <w:pPr>
+        <w:jc w:val="center"/>
+        <w:rPr>
+          <w:rFonts w:ascii="Times New Roman" w:hAnsi="Times New Roman" w:cs="Times New Roman"/>
+          <w:sz w:val="24"/>
+          <w:szCs w:val="24"/>
+        </w:rPr>
+      </w:pPr>
+    </w:p>
+    <w:p>
+      <w:pPr>
+        <w:jc w:val="center"/>
+        <w:rPr>
+          <w:rFonts w:ascii="Times New Roman" w:hAnsi="Times New Roman" w:cs="Times New Roman"/>
+          <w:sz w:val="24"/>
+          <w:szCs w:val="24"/>
+        </w:rPr>
+      </w:pPr>
+    </w:p>
+    <w:p>
+      <w:pPr>
+        <w:jc w:val="center"/>
+        <w:rPr>
+          <w:rFonts w:ascii="Times New Roman" w:hAnsi="Times New Roman" w:cs="Times New Roman"/>
+          <w:sz w:val="24"/>
+          <w:szCs w:val="24"/>
+        </w:rPr>
+      </w:pPr>
+    </w:p>
+    <w:p>
+      <w:pPr>
+        <w:jc w:val="center"/>
+        <w:rPr>
+          <w:rFonts w:ascii="Times New Roman" w:hAnsi="Times New Roman" w:cs="Times New Roman"/>
+          <w:sz w:val="24"/>
+          <w:szCs w:val="24"/>
+        </w:rPr>
+      </w:pPr>
+    </w:p>
+    <w:p>
+      <w:pPr>
+        <w:jc w:val="center"/>
+        <w:rPr>
+          <w:rFonts w:ascii="Times New Roman" w:hAnsi="Times New Roman" w:cs="Times New Roman"/>
+          <w:sz w:val="24"/>
+          <w:szCs w:val="24"/>
+        </w:rPr>
+      </w:pPr>
+    </w:p>
+    <w:p>
+      <w:pPr>
+        <w:jc w:val="center"/>
+        <w:rPr>
+          <w:rFonts w:ascii="Times New Roman" w:hAnsi="Times New Roman" w:cs="Times New Roman"/>
+          <w:sz w:val="24"/>
+          <w:szCs w:val="24"/>
+        </w:rPr>
+      </w:pPr>
+    </w:p>
+    <w:p>
+      <w:pPr>
+        <w:jc w:val="center"/>
+        <w:rPr>
+          <w:rFonts w:ascii="Times New Roman" w:hAnsi="Times New Roman" w:cs="Times New Roman"/>
+          <w:sz w:val="24"/>
+          <w:szCs w:val="24"/>
+        </w:rPr>
+      </w:pPr>
+    </w:p>
+    <w:p>
+      <w:pPr>
+        <w:jc w:val="center"/>
+        <w:rPr>
+          <w:rFonts w:ascii="Times New Roman" w:hAnsi="Times New Roman" w:cs="Times New Roman"/>
+          <w:sz w:val="24"/>
+          <w:szCs w:val="24"/>
+        </w:rPr>
+      </w:pPr>
+    </w:p>
+    <w:p>
+      <w:pPr>
+        <w:jc w:val="center"/>
+        <w:rPr>
+          <w:rFonts w:ascii="Times New Roman" w:hAnsi="Times New Roman" w:cs="Times New Roman"/>
+          <w:sz w:val="24"/>
+          <w:szCs w:val="24"/>
+        </w:rPr>
+      </w:pPr>
+    </w:p>
+    <w:p>
+      <w:pPr>
+        <w:jc w:val="center"/>
+        <w:rPr>
+          <w:rFonts w:ascii="Times New Roman" w:hAnsi="Times New Roman" w:cs="Times New Roman"/>
+          <w:sz w:val="24"/>
+          <w:szCs w:val="24"/>
+        </w:rPr>
+      </w:pPr>
+    </w:p>
+    <w:p>
+      <w:pPr>
+        <w:jc w:val="center"/>
+        <w:rPr>
+          <w:rFonts w:ascii="Times New Roman" w:hAnsi="Times New Roman" w:cs="Times New Roman"/>
+          <w:sz w:val="24"/>
+          <w:szCs w:val="24"/>
+        </w:rPr>
+      </w:pPr>
+    </w:p>
+    <w:p>
+      <w:pPr>
+        <w:jc w:val="center"/>
+        <w:rPr>
+          <w:rFonts w:ascii="Times New Roman" w:hAnsi="Times New Roman" w:cs="Times New Roman"/>
+          <w:sz w:val="24"/>
+          <w:szCs w:val="24"/>
         </w:rPr>
       </w:pPr>
     </w:p>
@@ -304,8 +337,9 @@
       <w:pPr>
         <w:jc w:val="both"/>
         <w:rPr>
-          <w:sz w:val="36"/>
-          <w:szCs w:val="36"/>
+          <w:rFonts w:ascii="Times New Roman" w:hAnsi="Times New Roman" w:cs="Times New Roman"/>
+          <w:sz w:val="24"/>
+          <w:szCs w:val="24"/>
         </w:rPr>
       </w:pPr>
     </w:p>
@@ -313,23 +347,26 @@
       <w:pPr>
         <w:jc w:val="both"/>
         <w:rPr>
-          <w:sz w:val="36"/>
-          <w:szCs w:val="36"/>
-        </w:rPr>
-      </w:pPr>
-    </w:p>
-    <w:p>
-      <w:pPr>
-        <w:jc w:val="center"/>
-        <w:rPr>
-          <w:sz w:val="36"/>
-          <w:szCs w:val="36"/>
-        </w:rPr>
-      </w:pPr>
-      <w:r>
-        <w:rPr>
-          <w:sz w:val="36"/>
-          <w:szCs w:val="36"/>
+          <w:rFonts w:ascii="Times New Roman" w:hAnsi="Times New Roman" w:cs="Times New Roman"/>
+          <w:sz w:val="24"/>
+          <w:szCs w:val="24"/>
+        </w:rPr>
+      </w:pPr>
+    </w:p>
+    <w:p>
+      <w:pPr>
+        <w:jc w:val="center"/>
+        <w:rPr>
+          <w:rFonts w:ascii="Times New Roman" w:hAnsi="Times New Roman" w:cs="Times New Roman"/>
+          <w:sz w:val="24"/>
+          <w:szCs w:val="24"/>
+        </w:rPr>
+      </w:pPr>
+      <w:r>
+        <w:rPr>
+          <w:rFonts w:ascii="Times New Roman" w:hAnsi="Times New Roman" w:cs="Times New Roman"/>
+          <w:sz w:val="24"/>
+          <w:szCs w:val="24"/>
         </w:rPr>
         <w:t>Acknowledgements</w:t>
       </w:r>
@@ -337,14 +374,16 @@
     <w:p>
       <w:pPr>
         <w:rPr>
-          <w:sz w:val="22"/>
-          <w:szCs w:val="22"/>
-        </w:rPr>
-      </w:pPr>
-      <w:r>
-        <w:rPr>
-          <w:sz w:val="22"/>
-          <w:szCs w:val="22"/>
+          <w:rFonts w:ascii="Times New Roman" w:hAnsi="Times New Roman" w:cs="Times New Roman"/>
+          <w:sz w:val="24"/>
+          <w:szCs w:val="24"/>
+        </w:rPr>
+      </w:pPr>
+      <w:r>
+        <w:rPr>
+          <w:rFonts w:ascii="Times New Roman" w:hAnsi="Times New Roman" w:cs="Times New Roman"/>
+          <w:sz w:val="24"/>
+          <w:szCs w:val="24"/>
         </w:rPr>
         <w:t xml:space="preserve">Throughout the writing of this report I have received support and assistance from numerous people whom I’d like to thank.  Firstly, I would like to thank my project supervisor Dr. Doctor, Faiyaz who was invaluable in providing me advice and challenging me to make the project as best as I could. Allowing me to ask many questions and providing me clear answers when I was feeling uncertain on how to proceed. </w:t>
       </w:r>
@@ -352,22 +391,25 @@
     <w:p>
       <w:pPr>
         <w:rPr>
-          <w:sz w:val="22"/>
-          <w:szCs w:val="22"/>
-        </w:rPr>
-      </w:pPr>
-    </w:p>
-    <w:p>
-      <w:pPr>
-        <w:rPr>
-          <w:sz w:val="22"/>
-          <w:szCs w:val="22"/>
-        </w:rPr>
-      </w:pPr>
-      <w:r>
-        <w:rPr>
-          <w:sz w:val="22"/>
-          <w:szCs w:val="22"/>
+          <w:rFonts w:ascii="Times New Roman" w:hAnsi="Times New Roman" w:cs="Times New Roman"/>
+          <w:sz w:val="24"/>
+          <w:szCs w:val="24"/>
+        </w:rPr>
+      </w:pPr>
+    </w:p>
+    <w:p>
+      <w:pPr>
+        <w:rPr>
+          <w:rFonts w:ascii="Times New Roman" w:hAnsi="Times New Roman" w:cs="Times New Roman"/>
+          <w:sz w:val="24"/>
+          <w:szCs w:val="24"/>
+        </w:rPr>
+      </w:pPr>
+      <w:r>
+        <w:rPr>
+          <w:rFonts w:ascii="Times New Roman" w:hAnsi="Times New Roman" w:cs="Times New Roman"/>
+          <w:sz w:val="24"/>
+          <w:szCs w:val="24"/>
         </w:rPr>
         <w:t>Secondly, I’d like to thank my CE301 course supervisors; Dr Vishanathan Mohan and Professor Anthony Vickers who provided a great deal of insight and information into the creation of a final year project, their support throughout the year was vital. Their lectures were very useful in explaining everything.</w:t>
       </w:r>
@@ -375,38 +417,42 @@
     <w:p>
       <w:pPr>
         <w:rPr>
-          <w:sz w:val="22"/>
-          <w:szCs w:val="22"/>
-        </w:rPr>
-      </w:pPr>
-    </w:p>
-    <w:p>
-      <w:pPr>
-        <w:rPr>
-          <w:sz w:val="22"/>
-          <w:szCs w:val="22"/>
-        </w:rPr>
-      </w:pPr>
-      <w:r>
-        <w:rPr>
-          <w:sz w:val="22"/>
-          <w:szCs w:val="22"/>
+          <w:rFonts w:ascii="Times New Roman" w:hAnsi="Times New Roman" w:cs="Times New Roman"/>
+          <w:sz w:val="24"/>
+          <w:szCs w:val="24"/>
+        </w:rPr>
+      </w:pPr>
+    </w:p>
+    <w:p>
+      <w:pPr>
+        <w:rPr>
+          <w:rFonts w:ascii="Times New Roman" w:hAnsi="Times New Roman" w:cs="Times New Roman"/>
+          <w:sz w:val="24"/>
+          <w:szCs w:val="24"/>
+        </w:rPr>
+      </w:pPr>
+      <w:r>
+        <w:rPr>
+          <w:rFonts w:ascii="Times New Roman" w:hAnsi="Times New Roman" w:cs="Times New Roman"/>
+          <w:sz w:val="24"/>
+          <w:szCs w:val="24"/>
         </w:rPr>
         <w:t xml:space="preserve">Furthermore, I would </w:t>
       </w:r>
       <w:r>
         <w:rPr>
-          <w:rFonts w:hint="default"/>
-          <w:sz w:val="22"/>
-          <w:szCs w:val="22"/>
+          <w:rFonts w:ascii="Times New Roman" w:hAnsi="Times New Roman" w:cs="Times New Roman"/>
+          <w:sz w:val="24"/>
+          <w:szCs w:val="24"/>
           <w:lang w:val="en-GB"/>
         </w:rPr>
         <w:t xml:space="preserve">also </w:t>
       </w:r>
       <w:r>
         <w:rPr>
-          <w:sz w:val="22"/>
-          <w:szCs w:val="22"/>
+          <w:rFonts w:ascii="Times New Roman" w:hAnsi="Times New Roman" w:cs="Times New Roman"/>
+          <w:sz w:val="24"/>
+          <w:szCs w:val="24"/>
         </w:rPr>
         <w:t xml:space="preserve">like to thank my parents who gave me a sympathetic ear and being there for me in times of struggle. Them answering my calls in the morning after an all-nighter of work was always reassuring.  Lastly, I’d like to thank my fellow Computer Science students at the University of Essex, school of Computer Science and Electronic Engineering department who gave me encouragement and a time of relaxation in-between the work on this project. A distraction was vital to rest my mind between times of work. </w:t>
       </w:r>
@@ -415,194 +461,216 @@
       <w:pPr>
         <w:jc w:val="both"/>
         <w:rPr>
-          <w:sz w:val="24"/>
-          <w:szCs w:val="24"/>
-        </w:rPr>
-      </w:pPr>
-    </w:p>
-    <w:p>
-      <w:pPr>
-        <w:jc w:val="center"/>
-        <w:rPr>
-          <w:sz w:val="36"/>
-          <w:szCs w:val="36"/>
-        </w:rPr>
-      </w:pPr>
-    </w:p>
-    <w:p>
-      <w:pPr>
-        <w:jc w:val="center"/>
-        <w:rPr>
-          <w:sz w:val="36"/>
-          <w:szCs w:val="36"/>
-        </w:rPr>
-      </w:pPr>
-    </w:p>
-    <w:p>
-      <w:pPr>
-        <w:jc w:val="center"/>
-        <w:rPr>
-          <w:sz w:val="36"/>
-          <w:szCs w:val="36"/>
-        </w:rPr>
-      </w:pPr>
-    </w:p>
-    <w:p>
-      <w:pPr>
-        <w:jc w:val="center"/>
-        <w:rPr>
-          <w:sz w:val="36"/>
-          <w:szCs w:val="36"/>
-        </w:rPr>
-      </w:pPr>
-    </w:p>
-    <w:p>
-      <w:pPr>
-        <w:jc w:val="center"/>
-        <w:rPr>
-          <w:sz w:val="36"/>
-          <w:szCs w:val="36"/>
-        </w:rPr>
-      </w:pPr>
-    </w:p>
-    <w:p>
-      <w:pPr>
-        <w:jc w:val="center"/>
-        <w:rPr>
-          <w:sz w:val="36"/>
-          <w:szCs w:val="36"/>
-        </w:rPr>
-      </w:pPr>
-    </w:p>
-    <w:p>
-      <w:pPr>
-        <w:jc w:val="center"/>
-        <w:rPr>
-          <w:sz w:val="36"/>
-          <w:szCs w:val="36"/>
-        </w:rPr>
-      </w:pPr>
-    </w:p>
-    <w:p>
-      <w:pPr>
-        <w:jc w:val="center"/>
-        <w:rPr>
-          <w:sz w:val="36"/>
-          <w:szCs w:val="36"/>
-        </w:rPr>
-      </w:pPr>
-    </w:p>
-    <w:p>
-      <w:pPr>
-        <w:jc w:val="center"/>
-        <w:rPr>
-          <w:sz w:val="36"/>
-          <w:szCs w:val="36"/>
-        </w:rPr>
-      </w:pPr>
-    </w:p>
-    <w:p>
-      <w:pPr>
-        <w:jc w:val="center"/>
-        <w:rPr>
-          <w:sz w:val="36"/>
-          <w:szCs w:val="36"/>
-        </w:rPr>
-      </w:pPr>
-    </w:p>
-    <w:p>
-      <w:pPr>
-        <w:jc w:val="center"/>
-        <w:rPr>
-          <w:sz w:val="36"/>
-          <w:szCs w:val="36"/>
-        </w:rPr>
-      </w:pPr>
-    </w:p>
-    <w:p>
-      <w:pPr>
-        <w:jc w:val="center"/>
-        <w:rPr>
-          <w:sz w:val="36"/>
-          <w:szCs w:val="36"/>
-        </w:rPr>
-      </w:pPr>
-    </w:p>
-    <w:p>
-      <w:pPr>
-        <w:jc w:val="center"/>
-        <w:rPr>
-          <w:sz w:val="36"/>
-          <w:szCs w:val="36"/>
-        </w:rPr>
-      </w:pPr>
-    </w:p>
-    <w:p>
-      <w:pPr>
-        <w:jc w:val="center"/>
-        <w:rPr>
-          <w:sz w:val="36"/>
-          <w:szCs w:val="36"/>
-        </w:rPr>
-      </w:pPr>
-    </w:p>
-    <w:p>
-      <w:pPr>
-        <w:jc w:val="center"/>
-        <w:rPr>
-          <w:sz w:val="36"/>
-          <w:szCs w:val="36"/>
-        </w:rPr>
-      </w:pPr>
-    </w:p>
-    <w:p>
-      <w:pPr>
-        <w:jc w:val="center"/>
-        <w:rPr>
-          <w:sz w:val="36"/>
-          <w:szCs w:val="36"/>
-        </w:rPr>
-      </w:pPr>
-    </w:p>
-    <w:p>
-      <w:pPr>
-        <w:jc w:val="center"/>
-        <w:rPr>
-          <w:sz w:val="36"/>
-          <w:szCs w:val="36"/>
-        </w:rPr>
-      </w:pPr>
-    </w:p>
-    <w:p>
-      <w:pPr>
-        <w:jc w:val="center"/>
-        <w:rPr>
-          <w:sz w:val="36"/>
-          <w:szCs w:val="36"/>
-        </w:rPr>
-      </w:pPr>
-    </w:p>
-    <w:p>
-      <w:pPr>
-        <w:jc w:val="center"/>
-        <w:rPr>
-          <w:sz w:val="36"/>
-          <w:szCs w:val="36"/>
-        </w:rPr>
-      </w:pPr>
-    </w:p>
-    <w:p>
-      <w:pPr>
-        <w:jc w:val="center"/>
-        <w:rPr>
-          <w:sz w:val="36"/>
-          <w:szCs w:val="36"/>
-        </w:rPr>
-      </w:pPr>
-      <w:r>
-        <w:rPr>
-          <w:sz w:val="36"/>
-          <w:szCs w:val="36"/>
+          <w:rFonts w:ascii="Times New Roman" w:hAnsi="Times New Roman" w:cs="Times New Roman"/>
+          <w:sz w:val="24"/>
+          <w:szCs w:val="24"/>
+        </w:rPr>
+      </w:pPr>
+    </w:p>
+    <w:p>
+      <w:pPr>
+        <w:jc w:val="center"/>
+        <w:rPr>
+          <w:rFonts w:ascii="Times New Roman" w:hAnsi="Times New Roman" w:cs="Times New Roman"/>
+          <w:sz w:val="24"/>
+          <w:szCs w:val="24"/>
+        </w:rPr>
+      </w:pPr>
+    </w:p>
+    <w:p>
+      <w:pPr>
+        <w:jc w:val="center"/>
+        <w:rPr>
+          <w:rFonts w:ascii="Times New Roman" w:hAnsi="Times New Roman" w:cs="Times New Roman"/>
+          <w:sz w:val="24"/>
+          <w:szCs w:val="24"/>
+        </w:rPr>
+      </w:pPr>
+    </w:p>
+    <w:p>
+      <w:pPr>
+        <w:jc w:val="center"/>
+        <w:rPr>
+          <w:rFonts w:ascii="Times New Roman" w:hAnsi="Times New Roman" w:cs="Times New Roman"/>
+          <w:sz w:val="24"/>
+          <w:szCs w:val="24"/>
+        </w:rPr>
+      </w:pPr>
+    </w:p>
+    <w:p>
+      <w:pPr>
+        <w:jc w:val="center"/>
+        <w:rPr>
+          <w:rFonts w:ascii="Times New Roman" w:hAnsi="Times New Roman" w:cs="Times New Roman"/>
+          <w:sz w:val="24"/>
+          <w:szCs w:val="24"/>
+        </w:rPr>
+      </w:pPr>
+    </w:p>
+    <w:p>
+      <w:pPr>
+        <w:jc w:val="center"/>
+        <w:rPr>
+          <w:rFonts w:ascii="Times New Roman" w:hAnsi="Times New Roman" w:cs="Times New Roman"/>
+          <w:sz w:val="24"/>
+          <w:szCs w:val="24"/>
+        </w:rPr>
+      </w:pPr>
+    </w:p>
+    <w:p>
+      <w:pPr>
+        <w:jc w:val="center"/>
+        <w:rPr>
+          <w:rFonts w:ascii="Times New Roman" w:hAnsi="Times New Roman" w:cs="Times New Roman"/>
+          <w:sz w:val="24"/>
+          <w:szCs w:val="24"/>
+        </w:rPr>
+      </w:pPr>
+    </w:p>
+    <w:p>
+      <w:pPr>
+        <w:jc w:val="center"/>
+        <w:rPr>
+          <w:rFonts w:ascii="Times New Roman" w:hAnsi="Times New Roman" w:cs="Times New Roman"/>
+          <w:sz w:val="24"/>
+          <w:szCs w:val="24"/>
+        </w:rPr>
+      </w:pPr>
+    </w:p>
+    <w:p>
+      <w:pPr>
+        <w:jc w:val="center"/>
+        <w:rPr>
+          <w:rFonts w:ascii="Times New Roman" w:hAnsi="Times New Roman" w:cs="Times New Roman"/>
+          <w:sz w:val="24"/>
+          <w:szCs w:val="24"/>
+        </w:rPr>
+      </w:pPr>
+    </w:p>
+    <w:p>
+      <w:pPr>
+        <w:jc w:val="center"/>
+        <w:rPr>
+          <w:rFonts w:ascii="Times New Roman" w:hAnsi="Times New Roman" w:cs="Times New Roman"/>
+          <w:sz w:val="24"/>
+          <w:szCs w:val="24"/>
+        </w:rPr>
+      </w:pPr>
+    </w:p>
+    <w:p>
+      <w:pPr>
+        <w:jc w:val="center"/>
+        <w:rPr>
+          <w:rFonts w:ascii="Times New Roman" w:hAnsi="Times New Roman" w:cs="Times New Roman"/>
+          <w:sz w:val="24"/>
+          <w:szCs w:val="24"/>
+        </w:rPr>
+      </w:pPr>
+    </w:p>
+    <w:p>
+      <w:pPr>
+        <w:jc w:val="center"/>
+        <w:rPr>
+          <w:rFonts w:ascii="Times New Roman" w:hAnsi="Times New Roman" w:cs="Times New Roman"/>
+          <w:sz w:val="24"/>
+          <w:szCs w:val="24"/>
+        </w:rPr>
+      </w:pPr>
+    </w:p>
+    <w:p>
+      <w:pPr>
+        <w:jc w:val="center"/>
+        <w:rPr>
+          <w:rFonts w:ascii="Times New Roman" w:hAnsi="Times New Roman" w:cs="Times New Roman"/>
+          <w:sz w:val="24"/>
+          <w:szCs w:val="24"/>
+        </w:rPr>
+      </w:pPr>
+    </w:p>
+    <w:p>
+      <w:pPr>
+        <w:jc w:val="center"/>
+        <w:rPr>
+          <w:rFonts w:ascii="Times New Roman" w:hAnsi="Times New Roman" w:cs="Times New Roman"/>
+          <w:sz w:val="24"/>
+          <w:szCs w:val="24"/>
+        </w:rPr>
+      </w:pPr>
+    </w:p>
+    <w:p>
+      <w:pPr>
+        <w:jc w:val="center"/>
+        <w:rPr>
+          <w:rFonts w:ascii="Times New Roman" w:hAnsi="Times New Roman" w:cs="Times New Roman"/>
+          <w:sz w:val="24"/>
+          <w:szCs w:val="24"/>
+        </w:rPr>
+      </w:pPr>
+    </w:p>
+    <w:p>
+      <w:pPr>
+        <w:jc w:val="center"/>
+        <w:rPr>
+          <w:rFonts w:ascii="Times New Roman" w:hAnsi="Times New Roman" w:cs="Times New Roman"/>
+          <w:sz w:val="24"/>
+          <w:szCs w:val="24"/>
+        </w:rPr>
+      </w:pPr>
+    </w:p>
+    <w:p>
+      <w:pPr>
+        <w:jc w:val="center"/>
+        <w:rPr>
+          <w:rFonts w:ascii="Times New Roman" w:hAnsi="Times New Roman" w:cs="Times New Roman"/>
+          <w:sz w:val="24"/>
+          <w:szCs w:val="24"/>
+        </w:rPr>
+      </w:pPr>
+    </w:p>
+    <w:p>
+      <w:pPr>
+        <w:jc w:val="center"/>
+        <w:rPr>
+          <w:rFonts w:ascii="Times New Roman" w:hAnsi="Times New Roman" w:cs="Times New Roman"/>
+          <w:sz w:val="24"/>
+          <w:szCs w:val="24"/>
+        </w:rPr>
+      </w:pPr>
+    </w:p>
+    <w:p>
+      <w:pPr>
+        <w:jc w:val="center"/>
+        <w:rPr>
+          <w:rFonts w:ascii="Times New Roman" w:hAnsi="Times New Roman" w:cs="Times New Roman"/>
+          <w:sz w:val="24"/>
+          <w:szCs w:val="24"/>
+        </w:rPr>
+      </w:pPr>
+    </w:p>
+    <w:p>
+      <w:pPr>
+        <w:jc w:val="center"/>
+        <w:rPr>
+          <w:rFonts w:ascii="Times New Roman" w:hAnsi="Times New Roman" w:cs="Times New Roman"/>
+          <w:sz w:val="24"/>
+          <w:szCs w:val="24"/>
+        </w:rPr>
+      </w:pPr>
+    </w:p>
+    <w:p>
+      <w:pPr>
+        <w:jc w:val="center"/>
+        <w:rPr>
+          <w:rFonts w:ascii="Times New Roman" w:hAnsi="Times New Roman" w:cs="Times New Roman"/>
+          <w:sz w:val="24"/>
+          <w:szCs w:val="24"/>
+        </w:rPr>
+      </w:pPr>
+      <w:r>
+        <w:rPr>
+          <w:rFonts w:ascii="Times New Roman" w:hAnsi="Times New Roman" w:cs="Times New Roman"/>
+          <w:sz w:val="24"/>
+          <w:szCs w:val="24"/>
         </w:rPr>
         <w:t>Abstract</w:t>
       </w:r>
@@ -610,15 +678,17 @@
     <w:p>
       <w:pPr>
         <w:rPr>
-          <w:sz w:val="22"/>
-          <w:szCs w:val="22"/>
+          <w:rFonts w:ascii="Times New Roman" w:hAnsi="Times New Roman" w:cs="Times New Roman"/>
+          <w:sz w:val="24"/>
+          <w:szCs w:val="24"/>
           <w:lang w:val="en-GB" w:eastAsia="ja-JP"/>
         </w:rPr>
       </w:pPr>
       <w:r>
         <w:rPr>
-          <w:sz w:val="22"/>
-          <w:szCs w:val="22"/>
+          <w:rFonts w:ascii="Times New Roman" w:hAnsi="Times New Roman" w:cs="Times New Roman"/>
+          <w:sz w:val="24"/>
+          <w:szCs w:val="24"/>
         </w:rPr>
         <w:t xml:space="preserve">The Arcade has been called the grandfather of modern video-gaming. The influence of arcade games can be seen even on modern games. The video-game market has been growing rapidly and is projected to continue growing. This had encouraged me to recreate the classic side-scrolling Super Mario Bros experience with my own twist on the formula. </w:t>
       </w:r>
@@ -626,14 +696,16 @@
     <w:p>
       <w:pPr>
         <w:rPr>
-          <w:sz w:val="22"/>
-          <w:szCs w:val="22"/>
-        </w:rPr>
-      </w:pPr>
-      <w:r>
-        <w:rPr>
-          <w:sz w:val="22"/>
-          <w:szCs w:val="22"/>
+          <w:rFonts w:ascii="Times New Roman" w:hAnsi="Times New Roman" w:cs="Times New Roman"/>
+          <w:sz w:val="24"/>
+          <w:szCs w:val="24"/>
+        </w:rPr>
+      </w:pPr>
+      <w:r>
+        <w:rPr>
+          <w:rFonts w:ascii="Times New Roman" w:hAnsi="Times New Roman" w:cs="Times New Roman"/>
+          <w:sz w:val="24"/>
+          <w:szCs w:val="24"/>
         </w:rPr>
         <w:t xml:space="preserve"> </w:t>
       </w:r>
@@ -641,14 +713,16 @@
     <w:p>
       <w:pPr>
         <w:rPr>
-          <w:sz w:val="22"/>
-          <w:szCs w:val="22"/>
-        </w:rPr>
-      </w:pPr>
-      <w:r>
-        <w:rPr>
-          <w:sz w:val="22"/>
-          <w:szCs w:val="22"/>
+          <w:rFonts w:ascii="Times New Roman" w:hAnsi="Times New Roman" w:cs="Times New Roman"/>
+          <w:sz w:val="24"/>
+          <w:szCs w:val="24"/>
+        </w:rPr>
+      </w:pPr>
+      <w:r>
+        <w:rPr>
+          <w:rFonts w:ascii="Times New Roman" w:hAnsi="Times New Roman" w:cs="Times New Roman"/>
+          <w:sz w:val="24"/>
+          <w:szCs w:val="24"/>
         </w:rPr>
         <w:t>My project goals have been to create a Mario game with light RPG-elements such as friendly NPCs, a text-based story narrative and a basic inventory system. My focus has been on having a working game with collisions, enemy AI agents and other dynamic world features such as unlockable doors. I aim to have it be playable on Windows and Android platforms. For Android I intend to have the game published on the Android Google app store in the future. To create this game, I had utilised mainly the LibGDX Java game development framework based on OpenGL using the Android Studio IDE. I had used TMX tiled maps for the creation of my game levels. Furthermore, I intend to add an online SQL based high-score system for the game to allow the players to compare their score to others.  Additionally, I had added a wide range of animations and SFX into the game to give the game a more professional feel to it.</w:t>
       </w:r>
@@ -657,134 +731,149 @@
       <w:pPr>
         <w:jc w:val="center"/>
         <w:rPr>
-          <w:sz w:val="44"/>
-          <w:szCs w:val="44"/>
-        </w:rPr>
-      </w:pPr>
-    </w:p>
-    <w:p>
-      <w:pPr>
-        <w:jc w:val="center"/>
-        <w:rPr>
-          <w:sz w:val="44"/>
-          <w:szCs w:val="44"/>
-        </w:rPr>
-      </w:pPr>
-    </w:p>
-    <w:p>
-      <w:pPr>
-        <w:jc w:val="center"/>
-        <w:rPr>
-          <w:sz w:val="44"/>
-          <w:szCs w:val="44"/>
-        </w:rPr>
-      </w:pPr>
-    </w:p>
-    <w:p>
-      <w:pPr>
-        <w:jc w:val="center"/>
-        <w:rPr>
-          <w:sz w:val="44"/>
-          <w:szCs w:val="44"/>
-        </w:rPr>
-      </w:pPr>
-    </w:p>
-    <w:p>
-      <w:pPr>
-        <w:jc w:val="center"/>
-        <w:rPr>
-          <w:sz w:val="44"/>
-          <w:szCs w:val="44"/>
-        </w:rPr>
-      </w:pPr>
-    </w:p>
-    <w:p>
-      <w:pPr>
-        <w:jc w:val="center"/>
-        <w:rPr>
-          <w:sz w:val="44"/>
-          <w:szCs w:val="44"/>
-        </w:rPr>
-      </w:pPr>
-    </w:p>
-    <w:p>
-      <w:pPr>
-        <w:jc w:val="center"/>
-        <w:rPr>
-          <w:sz w:val="44"/>
-          <w:szCs w:val="44"/>
-        </w:rPr>
-      </w:pPr>
-    </w:p>
-    <w:p>
-      <w:pPr>
-        <w:jc w:val="center"/>
-        <w:rPr>
-          <w:sz w:val="44"/>
-          <w:szCs w:val="44"/>
-        </w:rPr>
-      </w:pPr>
-    </w:p>
-    <w:p>
-      <w:pPr>
-        <w:jc w:val="center"/>
-        <w:rPr>
-          <w:sz w:val="44"/>
-          <w:szCs w:val="44"/>
-        </w:rPr>
-      </w:pPr>
-    </w:p>
-    <w:p>
-      <w:pPr>
-        <w:jc w:val="center"/>
-        <w:rPr>
-          <w:sz w:val="44"/>
-          <w:szCs w:val="44"/>
-        </w:rPr>
-      </w:pPr>
-    </w:p>
-    <w:p>
-      <w:pPr>
-        <w:jc w:val="center"/>
-        <w:rPr>
-          <w:sz w:val="44"/>
-          <w:szCs w:val="44"/>
-        </w:rPr>
-      </w:pPr>
-    </w:p>
-    <w:p>
-      <w:pPr>
-        <w:jc w:val="center"/>
-        <w:rPr>
-          <w:sz w:val="44"/>
-          <w:szCs w:val="44"/>
-        </w:rPr>
-      </w:pPr>
-    </w:p>
-    <w:p>
-      <w:pPr>
-        <w:jc w:val="center"/>
-        <w:rPr>
-          <w:sz w:val="44"/>
-          <w:szCs w:val="44"/>
-        </w:rPr>
-      </w:pPr>
-    </w:p>
-    <w:p>
-      <w:pPr>
-        <w:jc w:val="center"/>
-        <w:rPr>
-          <w:sz w:val="44"/>
-          <w:szCs w:val="44"/>
-        </w:rPr>
-      </w:pPr>
-    </w:p>
-    <w:p>
-      <w:pPr>
-        <w:jc w:val="center"/>
-        <w:rPr>
-          <w:sz w:val="44"/>
-          <w:szCs w:val="44"/>
+          <w:rFonts w:ascii="Times New Roman" w:hAnsi="Times New Roman" w:cs="Times New Roman"/>
+          <w:sz w:val="24"/>
+          <w:szCs w:val="24"/>
+        </w:rPr>
+      </w:pPr>
+    </w:p>
+    <w:p>
+      <w:pPr>
+        <w:jc w:val="center"/>
+        <w:rPr>
+          <w:rFonts w:ascii="Times New Roman" w:hAnsi="Times New Roman" w:cs="Times New Roman"/>
+          <w:sz w:val="24"/>
+          <w:szCs w:val="24"/>
+        </w:rPr>
+      </w:pPr>
+    </w:p>
+    <w:p>
+      <w:pPr>
+        <w:jc w:val="center"/>
+        <w:rPr>
+          <w:rFonts w:ascii="Times New Roman" w:hAnsi="Times New Roman" w:cs="Times New Roman"/>
+          <w:sz w:val="24"/>
+          <w:szCs w:val="24"/>
+        </w:rPr>
+      </w:pPr>
+    </w:p>
+    <w:p>
+      <w:pPr>
+        <w:jc w:val="center"/>
+        <w:rPr>
+          <w:rFonts w:ascii="Times New Roman" w:hAnsi="Times New Roman" w:cs="Times New Roman"/>
+          <w:sz w:val="24"/>
+          <w:szCs w:val="24"/>
+        </w:rPr>
+      </w:pPr>
+    </w:p>
+    <w:p>
+      <w:pPr>
+        <w:jc w:val="center"/>
+        <w:rPr>
+          <w:rFonts w:ascii="Times New Roman" w:hAnsi="Times New Roman" w:cs="Times New Roman"/>
+          <w:sz w:val="24"/>
+          <w:szCs w:val="24"/>
+        </w:rPr>
+      </w:pPr>
+    </w:p>
+    <w:p>
+      <w:pPr>
+        <w:jc w:val="center"/>
+        <w:rPr>
+          <w:rFonts w:ascii="Times New Roman" w:hAnsi="Times New Roman" w:cs="Times New Roman"/>
+          <w:sz w:val="24"/>
+          <w:szCs w:val="24"/>
+        </w:rPr>
+      </w:pPr>
+    </w:p>
+    <w:p>
+      <w:pPr>
+        <w:jc w:val="center"/>
+        <w:rPr>
+          <w:rFonts w:ascii="Times New Roman" w:hAnsi="Times New Roman" w:cs="Times New Roman"/>
+          <w:sz w:val="24"/>
+          <w:szCs w:val="24"/>
+        </w:rPr>
+      </w:pPr>
+    </w:p>
+    <w:p>
+      <w:pPr>
+        <w:jc w:val="center"/>
+        <w:rPr>
+          <w:rFonts w:ascii="Times New Roman" w:hAnsi="Times New Roman" w:cs="Times New Roman"/>
+          <w:sz w:val="24"/>
+          <w:szCs w:val="24"/>
+        </w:rPr>
+      </w:pPr>
+    </w:p>
+    <w:p>
+      <w:pPr>
+        <w:jc w:val="center"/>
+        <w:rPr>
+          <w:rFonts w:ascii="Times New Roman" w:hAnsi="Times New Roman" w:cs="Times New Roman"/>
+          <w:sz w:val="24"/>
+          <w:szCs w:val="24"/>
+        </w:rPr>
+      </w:pPr>
+    </w:p>
+    <w:p>
+      <w:pPr>
+        <w:jc w:val="center"/>
+        <w:rPr>
+          <w:rFonts w:ascii="Times New Roman" w:hAnsi="Times New Roman" w:cs="Times New Roman"/>
+          <w:sz w:val="24"/>
+          <w:szCs w:val="24"/>
+        </w:rPr>
+      </w:pPr>
+    </w:p>
+    <w:p>
+      <w:pPr>
+        <w:jc w:val="center"/>
+        <w:rPr>
+          <w:rFonts w:ascii="Times New Roman" w:hAnsi="Times New Roman" w:cs="Times New Roman"/>
+          <w:sz w:val="24"/>
+          <w:szCs w:val="24"/>
+        </w:rPr>
+      </w:pPr>
+    </w:p>
+    <w:p>
+      <w:pPr>
+        <w:jc w:val="center"/>
+        <w:rPr>
+          <w:rFonts w:ascii="Times New Roman" w:hAnsi="Times New Roman" w:cs="Times New Roman"/>
+          <w:sz w:val="24"/>
+          <w:szCs w:val="24"/>
+        </w:rPr>
+      </w:pPr>
+    </w:p>
+    <w:p>
+      <w:pPr>
+        <w:jc w:val="center"/>
+        <w:rPr>
+          <w:rFonts w:ascii="Times New Roman" w:hAnsi="Times New Roman" w:cs="Times New Roman"/>
+          <w:sz w:val="24"/>
+          <w:szCs w:val="24"/>
+        </w:rPr>
+      </w:pPr>
+    </w:p>
+    <w:p>
+      <w:pPr>
+        <w:jc w:val="center"/>
+        <w:rPr>
+          <w:rFonts w:ascii="Times New Roman" w:hAnsi="Times New Roman" w:cs="Times New Roman"/>
+          <w:sz w:val="24"/>
+          <w:szCs w:val="24"/>
+        </w:rPr>
+      </w:pPr>
+    </w:p>
+    <w:p>
+      <w:pPr>
+        <w:jc w:val="center"/>
+        <w:rPr>
+          <w:rFonts w:ascii="Times New Roman" w:hAnsi="Times New Roman" w:cs="Times New Roman"/>
+          <w:sz w:val="24"/>
+          <w:szCs w:val="24"/>
         </w:rPr>
       </w:pPr>
     </w:p>
@@ -792,8 +881,9 @@
       <w:pPr>
         <w:jc w:val="both"/>
         <w:rPr>
-          <w:sz w:val="44"/>
-          <w:szCs w:val="44"/>
+          <w:rFonts w:ascii="Times New Roman" w:hAnsi="Times New Roman" w:cs="Times New Roman"/>
+          <w:sz w:val="24"/>
+          <w:szCs w:val="24"/>
         </w:rPr>
       </w:pPr>
     </w:p>
@@ -801,35 +891,38 @@
       <w:pPr>
         <w:jc w:val="both"/>
         <w:rPr>
-          <w:sz w:val="44"/>
-          <w:szCs w:val="44"/>
-        </w:rPr>
-      </w:pPr>
-    </w:p>
-    <w:p>
-      <w:pPr>
-        <w:jc w:val="center"/>
-        <w:rPr>
-          <w:sz w:val="36"/>
-          <w:szCs w:val="36"/>
-        </w:rPr>
-      </w:pPr>
-      <w:r>
-        <w:rPr>
-          <w:sz w:val="36"/>
-          <w:szCs w:val="36"/>
+          <w:rFonts w:ascii="Times New Roman" w:hAnsi="Times New Roman" w:cs="Times New Roman"/>
+          <w:sz w:val="24"/>
+          <w:szCs w:val="24"/>
+        </w:rPr>
+      </w:pPr>
+    </w:p>
+    <w:p>
+      <w:pPr>
+        <w:jc w:val="center"/>
+        <w:rPr>
+          <w:rFonts w:ascii="Times New Roman" w:hAnsi="Times New Roman" w:cs="Times New Roman"/>
+          <w:sz w:val="24"/>
+          <w:szCs w:val="24"/>
+        </w:rPr>
+      </w:pPr>
+      <w:r>
+        <w:rPr>
+          <w:rFonts w:ascii="Times New Roman" w:hAnsi="Times New Roman" w:cs="Times New Roman"/>
+          <w:sz w:val="24"/>
+          <w:szCs w:val="24"/>
         </w:rPr>
         <w:t>Table of  Contents</w:t>
       </w:r>
     </w:p>
     <w:p>
       <w:pPr>
-        <w:pStyle w:val="5"/>
+        <w:pStyle w:val="7"/>
         <w:tabs>
           <w:tab w:val="right" w:leader="dot" w:pos="9010"/>
         </w:tabs>
         <w:rPr>
-          <w:rFonts w:eastAsiaTheme="minorEastAsia" w:cstheme="minorBidi"/>
+          <w:rFonts w:ascii="Times New Roman" w:hAnsi="Times New Roman" w:cs="Times New Roman"/>
           <w:b w:val="0"/>
           <w:bCs w:val="0"/>
           <w:caps w:val="0"/>
@@ -841,66 +934,122 @@
       <w:r>
         <w:rPr>
           <w:rFonts w:ascii="Times New Roman" w:hAnsi="Times New Roman" w:cs="Times New Roman"/>
+          <w:sz w:val="24"/>
+          <w:szCs w:val="24"/>
         </w:rPr>
         <w:fldChar w:fldCharType="begin"/>
       </w:r>
       <w:r>
         <w:rPr>
           <w:rFonts w:ascii="Times New Roman" w:hAnsi="Times New Roman" w:cs="Times New Roman"/>
+          <w:sz w:val="24"/>
+          <w:szCs w:val="24"/>
         </w:rPr>
         <w:instrText xml:space="preserve"> TOC \o "1-3" \h \z \u </w:instrText>
       </w:r>
       <w:r>
         <w:rPr>
           <w:rFonts w:ascii="Times New Roman" w:hAnsi="Times New Roman" w:cs="Times New Roman"/>
+          <w:sz w:val="24"/>
+          <w:szCs w:val="24"/>
         </w:rPr>
         <w:fldChar w:fldCharType="separate"/>
       </w:r>
       <w:r>
+        <w:rPr>
+          <w:sz w:val="24"/>
+          <w:szCs w:val="24"/>
+        </w:rPr>
         <w:fldChar w:fldCharType="begin"/>
       </w:r>
       <w:r>
+        <w:rPr>
+          <w:sz w:val="24"/>
+          <w:szCs w:val="24"/>
+        </w:rPr>
         <w:instrText xml:space="preserve"> HYPERLINK \l "_Toc65659281" </w:instrText>
       </w:r>
       <w:r>
+        <w:rPr>
+          <w:sz w:val="24"/>
+          <w:szCs w:val="24"/>
+        </w:rPr>
         <w:fldChar w:fldCharType="separate"/>
       </w:r>
       <w:r>
         <w:rPr>
-          <w:rStyle w:val="4"/>
+          <w:rStyle w:val="6"/>
+          <w:rFonts w:ascii="Times New Roman" w:hAnsi="Times New Roman" w:cs="Times New Roman"/>
+          <w:sz w:val="24"/>
+          <w:szCs w:val="24"/>
         </w:rPr>
         <w:t>Acknowledgements</w:t>
       </w:r>
       <w:r>
+        <w:rPr>
+          <w:rFonts w:ascii="Times New Roman" w:hAnsi="Times New Roman" w:cs="Times New Roman"/>
+          <w:sz w:val="24"/>
+          <w:szCs w:val="24"/>
+        </w:rPr>
         <w:tab/>
       </w:r>
       <w:r>
+        <w:rPr>
+          <w:rFonts w:ascii="Times New Roman" w:hAnsi="Times New Roman" w:cs="Times New Roman"/>
+          <w:sz w:val="24"/>
+          <w:szCs w:val="24"/>
+        </w:rPr>
         <w:fldChar w:fldCharType="begin"/>
       </w:r>
       <w:r>
+        <w:rPr>
+          <w:rFonts w:ascii="Times New Roman" w:hAnsi="Times New Roman" w:cs="Times New Roman"/>
+          <w:sz w:val="24"/>
+          <w:szCs w:val="24"/>
+        </w:rPr>
         <w:instrText xml:space="preserve"> PAGEREF _Toc65659281 \h </w:instrText>
       </w:r>
       <w:r>
+        <w:rPr>
+          <w:rFonts w:ascii="Times New Roman" w:hAnsi="Times New Roman" w:cs="Times New Roman"/>
+          <w:sz w:val="24"/>
+          <w:szCs w:val="24"/>
+        </w:rPr>
         <w:fldChar w:fldCharType="separate"/>
       </w:r>
       <w:r>
+        <w:rPr>
+          <w:rFonts w:ascii="Times New Roman" w:hAnsi="Times New Roman" w:cs="Times New Roman"/>
+          <w:sz w:val="24"/>
+          <w:szCs w:val="24"/>
+        </w:rPr>
         <w:t>2</w:t>
       </w:r>
       <w:r>
+        <w:rPr>
+          <w:rFonts w:ascii="Times New Roman" w:hAnsi="Times New Roman" w:cs="Times New Roman"/>
+          <w:sz w:val="24"/>
+          <w:szCs w:val="24"/>
+        </w:rPr>
         <w:fldChar w:fldCharType="end"/>
       </w:r>
       <w:r>
+        <w:rPr>
+          <w:rFonts w:ascii="Times New Roman" w:hAnsi="Times New Roman" w:cs="Times New Roman"/>
+          <w:sz w:val="24"/>
+          <w:szCs w:val="24"/>
+        </w:rPr>
         <w:fldChar w:fldCharType="end"/>
       </w:r>
     </w:p>
     <w:p>
       <w:pPr>
-        <w:pStyle w:val="5"/>
+        <w:pStyle w:val="7"/>
         <w:tabs>
           <w:tab w:val="right" w:leader="dot" w:pos="9010"/>
         </w:tabs>
         <w:rPr>
-          <w:rFonts w:eastAsiaTheme="minorEastAsia" w:cstheme="minorBidi"/>
+          <w:rFonts w:ascii="Times New Roman" w:hAnsi="Times New Roman" w:cs="Times New Roman"/>
           <w:b w:val="0"/>
           <w:bCs w:val="0"/>
           <w:caps w:val="0"/>
@@ -910,50 +1059,100 @@
         </w:rPr>
       </w:pPr>
       <w:r>
+        <w:rPr>
+          <w:sz w:val="24"/>
+          <w:szCs w:val="24"/>
+        </w:rPr>
         <w:fldChar w:fldCharType="begin"/>
       </w:r>
       <w:r>
+        <w:rPr>
+          <w:sz w:val="24"/>
+          <w:szCs w:val="24"/>
+        </w:rPr>
         <w:instrText xml:space="preserve"> HYPERLINK \l "_Toc65659282" </w:instrText>
       </w:r>
       <w:r>
+        <w:rPr>
+          <w:sz w:val="24"/>
+          <w:szCs w:val="24"/>
+        </w:rPr>
         <w:fldChar w:fldCharType="separate"/>
       </w:r>
       <w:r>
         <w:rPr>
-          <w:rStyle w:val="4"/>
+          <w:rStyle w:val="6"/>
+          <w:rFonts w:ascii="Times New Roman" w:hAnsi="Times New Roman" w:cs="Times New Roman"/>
+          <w:sz w:val="24"/>
+          <w:szCs w:val="24"/>
         </w:rPr>
         <w:t>Abstract</w:t>
       </w:r>
       <w:r>
+        <w:rPr>
+          <w:rFonts w:ascii="Times New Roman" w:hAnsi="Times New Roman" w:cs="Times New Roman"/>
+          <w:sz w:val="24"/>
+          <w:szCs w:val="24"/>
+        </w:rPr>
         <w:tab/>
       </w:r>
       <w:r>
+        <w:rPr>
+          <w:rFonts w:ascii="Times New Roman" w:hAnsi="Times New Roman" w:cs="Times New Roman"/>
+          <w:sz w:val="24"/>
+          <w:szCs w:val="24"/>
+        </w:rPr>
         <w:fldChar w:fldCharType="begin"/>
       </w:r>
       <w:r>
+        <w:rPr>
+          <w:rFonts w:ascii="Times New Roman" w:hAnsi="Times New Roman" w:cs="Times New Roman"/>
+          <w:sz w:val="24"/>
+          <w:szCs w:val="24"/>
+        </w:rPr>
         <w:instrText xml:space="preserve"> PAGEREF _Toc65659282 \h </w:instrText>
       </w:r>
       <w:r>
+        <w:rPr>
+          <w:rFonts w:ascii="Times New Roman" w:hAnsi="Times New Roman" w:cs="Times New Roman"/>
+          <w:sz w:val="24"/>
+          <w:szCs w:val="24"/>
+        </w:rPr>
         <w:fldChar w:fldCharType="separate"/>
       </w:r>
       <w:r>
+        <w:rPr>
+          <w:rFonts w:ascii="Times New Roman" w:hAnsi="Times New Roman" w:cs="Times New Roman"/>
+          <w:sz w:val="24"/>
+          <w:szCs w:val="24"/>
+        </w:rPr>
         <w:t>3</w:t>
       </w:r>
       <w:r>
+        <w:rPr>
+          <w:rFonts w:ascii="Times New Roman" w:hAnsi="Times New Roman" w:cs="Times New Roman"/>
+          <w:sz w:val="24"/>
+          <w:szCs w:val="24"/>
+        </w:rPr>
         <w:fldChar w:fldCharType="end"/>
       </w:r>
       <w:r>
+        <w:rPr>
+          <w:rFonts w:ascii="Times New Roman" w:hAnsi="Times New Roman" w:cs="Times New Roman"/>
+          <w:sz w:val="24"/>
+          <w:szCs w:val="24"/>
+        </w:rPr>
         <w:fldChar w:fldCharType="end"/>
       </w:r>
     </w:p>
     <w:p>
       <w:pPr>
-        <w:pStyle w:val="5"/>
+        <w:pStyle w:val="7"/>
         <w:tabs>
           <w:tab w:val="right" w:leader="dot" w:pos="9010"/>
         </w:tabs>
         <w:rPr>
-          <w:rFonts w:eastAsiaTheme="minorEastAsia" w:cstheme="minorBidi"/>
+          <w:rFonts w:ascii="Times New Roman" w:hAnsi="Times New Roman" w:cs="Times New Roman"/>
           <w:b w:val="0"/>
           <w:bCs w:val="0"/>
           <w:caps w:val="0"/>
@@ -963,50 +1162,100 @@
         </w:rPr>
       </w:pPr>
       <w:r>
+        <w:rPr>
+          <w:sz w:val="24"/>
+          <w:szCs w:val="24"/>
+        </w:rPr>
         <w:fldChar w:fldCharType="begin"/>
       </w:r>
       <w:r>
+        <w:rPr>
+          <w:sz w:val="24"/>
+          <w:szCs w:val="24"/>
+        </w:rPr>
         <w:instrText xml:space="preserve"> HYPERLINK \l "_Toc65659283" </w:instrText>
       </w:r>
       <w:r>
+        <w:rPr>
+          <w:sz w:val="24"/>
+          <w:szCs w:val="24"/>
+        </w:rPr>
         <w:fldChar w:fldCharType="separate"/>
       </w:r>
       <w:r>
         <w:rPr>
-          <w:rStyle w:val="4"/>
+          <w:rStyle w:val="6"/>
+          <w:rFonts w:ascii="Times New Roman" w:hAnsi="Times New Roman" w:cs="Times New Roman"/>
+          <w:sz w:val="24"/>
+          <w:szCs w:val="24"/>
         </w:rPr>
         <w:t>Table of Contents</w:t>
       </w:r>
       <w:r>
+        <w:rPr>
+          <w:rFonts w:ascii="Times New Roman" w:hAnsi="Times New Roman" w:cs="Times New Roman"/>
+          <w:sz w:val="24"/>
+          <w:szCs w:val="24"/>
+        </w:rPr>
         <w:tab/>
       </w:r>
       <w:r>
+        <w:rPr>
+          <w:rFonts w:ascii="Times New Roman" w:hAnsi="Times New Roman" w:cs="Times New Roman"/>
+          <w:sz w:val="24"/>
+          <w:szCs w:val="24"/>
+        </w:rPr>
         <w:fldChar w:fldCharType="begin"/>
       </w:r>
       <w:r>
+        <w:rPr>
+          <w:rFonts w:ascii="Times New Roman" w:hAnsi="Times New Roman" w:cs="Times New Roman"/>
+          <w:sz w:val="24"/>
+          <w:szCs w:val="24"/>
+        </w:rPr>
         <w:instrText xml:space="preserve"> PAGEREF _Toc65659283 \h </w:instrText>
       </w:r>
       <w:r>
+        <w:rPr>
+          <w:rFonts w:ascii="Times New Roman" w:hAnsi="Times New Roman" w:cs="Times New Roman"/>
+          <w:sz w:val="24"/>
+          <w:szCs w:val="24"/>
+        </w:rPr>
         <w:fldChar w:fldCharType="separate"/>
       </w:r>
       <w:r>
+        <w:rPr>
+          <w:rFonts w:ascii="Times New Roman" w:hAnsi="Times New Roman" w:cs="Times New Roman"/>
+          <w:sz w:val="24"/>
+          <w:szCs w:val="24"/>
+        </w:rPr>
         <w:t>4</w:t>
       </w:r>
       <w:r>
+        <w:rPr>
+          <w:rFonts w:ascii="Times New Roman" w:hAnsi="Times New Roman" w:cs="Times New Roman"/>
+          <w:sz w:val="24"/>
+          <w:szCs w:val="24"/>
+        </w:rPr>
         <w:fldChar w:fldCharType="end"/>
       </w:r>
       <w:r>
+        <w:rPr>
+          <w:rFonts w:ascii="Times New Roman" w:hAnsi="Times New Roman" w:cs="Times New Roman"/>
+          <w:sz w:val="24"/>
+          <w:szCs w:val="24"/>
+        </w:rPr>
         <w:fldChar w:fldCharType="end"/>
       </w:r>
     </w:p>
     <w:p>
       <w:pPr>
-        <w:pStyle w:val="5"/>
+        <w:pStyle w:val="7"/>
         <w:tabs>
           <w:tab w:val="right" w:leader="dot" w:pos="9010"/>
         </w:tabs>
         <w:rPr>
-          <w:rFonts w:eastAsiaTheme="minorEastAsia" w:cstheme="minorBidi"/>
+          <w:rFonts w:ascii="Times New Roman" w:hAnsi="Times New Roman" w:cs="Times New Roman"/>
           <w:b w:val="0"/>
           <w:bCs w:val="0"/>
           <w:caps w:val="0"/>
@@ -1016,50 +1265,100 @@
         </w:rPr>
       </w:pPr>
       <w:r>
+        <w:rPr>
+          <w:sz w:val="24"/>
+          <w:szCs w:val="24"/>
+        </w:rPr>
         <w:fldChar w:fldCharType="begin"/>
       </w:r>
       <w:r>
+        <w:rPr>
+          <w:sz w:val="24"/>
+          <w:szCs w:val="24"/>
+        </w:rPr>
         <w:instrText xml:space="preserve"> HYPERLINK \l "_Toc65659284" </w:instrText>
       </w:r>
       <w:r>
+        <w:rPr>
+          <w:sz w:val="24"/>
+          <w:szCs w:val="24"/>
+        </w:rPr>
         <w:fldChar w:fldCharType="separate"/>
       </w:r>
       <w:r>
         <w:rPr>
-          <w:rStyle w:val="4"/>
+          <w:rStyle w:val="6"/>
+          <w:rFonts w:ascii="Times New Roman" w:hAnsi="Times New Roman" w:cs="Times New Roman"/>
+          <w:sz w:val="24"/>
+          <w:szCs w:val="24"/>
         </w:rPr>
         <w:t>List of Symbols</w:t>
       </w:r>
       <w:r>
+        <w:rPr>
+          <w:rFonts w:ascii="Times New Roman" w:hAnsi="Times New Roman" w:cs="Times New Roman"/>
+          <w:sz w:val="24"/>
+          <w:szCs w:val="24"/>
+        </w:rPr>
         <w:tab/>
       </w:r>
       <w:r>
+        <w:rPr>
+          <w:rFonts w:ascii="Times New Roman" w:hAnsi="Times New Roman" w:cs="Times New Roman"/>
+          <w:sz w:val="24"/>
+          <w:szCs w:val="24"/>
+        </w:rPr>
         <w:fldChar w:fldCharType="begin"/>
       </w:r>
       <w:r>
+        <w:rPr>
+          <w:rFonts w:ascii="Times New Roman" w:hAnsi="Times New Roman" w:cs="Times New Roman"/>
+          <w:sz w:val="24"/>
+          <w:szCs w:val="24"/>
+        </w:rPr>
         <w:instrText xml:space="preserve"> PAGEREF _Toc65659284 \h </w:instrText>
       </w:r>
       <w:r>
+        <w:rPr>
+          <w:rFonts w:ascii="Times New Roman" w:hAnsi="Times New Roman" w:cs="Times New Roman"/>
+          <w:sz w:val="24"/>
+          <w:szCs w:val="24"/>
+        </w:rPr>
         <w:fldChar w:fldCharType="separate"/>
       </w:r>
       <w:r>
+        <w:rPr>
+          <w:rFonts w:ascii="Times New Roman" w:hAnsi="Times New Roman" w:cs="Times New Roman"/>
+          <w:sz w:val="24"/>
+          <w:szCs w:val="24"/>
+        </w:rPr>
         <w:t>5</w:t>
       </w:r>
       <w:r>
+        <w:rPr>
+          <w:rFonts w:ascii="Times New Roman" w:hAnsi="Times New Roman" w:cs="Times New Roman"/>
+          <w:sz w:val="24"/>
+          <w:szCs w:val="24"/>
+        </w:rPr>
         <w:fldChar w:fldCharType="end"/>
       </w:r>
       <w:r>
+        <w:rPr>
+          <w:rFonts w:ascii="Times New Roman" w:hAnsi="Times New Roman" w:cs="Times New Roman"/>
+          <w:sz w:val="24"/>
+          <w:szCs w:val="24"/>
+        </w:rPr>
         <w:fldChar w:fldCharType="end"/>
       </w:r>
     </w:p>
     <w:p>
       <w:pPr>
-        <w:pStyle w:val="5"/>
+        <w:pStyle w:val="7"/>
         <w:tabs>
           <w:tab w:val="right" w:leader="dot" w:pos="9010"/>
         </w:tabs>
         <w:rPr>
-          <w:rFonts w:eastAsiaTheme="minorEastAsia" w:cstheme="minorBidi"/>
+          <w:rFonts w:ascii="Times New Roman" w:hAnsi="Times New Roman" w:cs="Times New Roman"/>
           <w:b w:val="0"/>
           <w:bCs w:val="0"/>
           <w:caps w:val="0"/>
@@ -1069,50 +1368,100 @@
         </w:rPr>
       </w:pPr>
       <w:r>
+        <w:rPr>
+          <w:sz w:val="24"/>
+          <w:szCs w:val="24"/>
+        </w:rPr>
         <w:fldChar w:fldCharType="begin"/>
       </w:r>
       <w:r>
+        <w:rPr>
+          <w:sz w:val="24"/>
+          <w:szCs w:val="24"/>
+        </w:rPr>
         <w:instrText xml:space="preserve"> HYPERLINK \l "_Toc65659285" </w:instrText>
       </w:r>
       <w:r>
+        <w:rPr>
+          <w:sz w:val="24"/>
+          <w:szCs w:val="24"/>
+        </w:rPr>
         <w:fldChar w:fldCharType="separate"/>
       </w:r>
       <w:r>
         <w:rPr>
-          <w:rStyle w:val="4"/>
+          <w:rStyle w:val="6"/>
+          <w:rFonts w:ascii="Times New Roman" w:hAnsi="Times New Roman" w:cs="Times New Roman"/>
+          <w:sz w:val="24"/>
+          <w:szCs w:val="24"/>
         </w:rPr>
         <w:t>Literature Survey</w:t>
       </w:r>
       <w:r>
+        <w:rPr>
+          <w:rFonts w:ascii="Times New Roman" w:hAnsi="Times New Roman" w:cs="Times New Roman"/>
+          <w:sz w:val="24"/>
+          <w:szCs w:val="24"/>
+        </w:rPr>
         <w:tab/>
       </w:r>
       <w:r>
+        <w:rPr>
+          <w:rFonts w:ascii="Times New Roman" w:hAnsi="Times New Roman" w:cs="Times New Roman"/>
+          <w:sz w:val="24"/>
+          <w:szCs w:val="24"/>
+        </w:rPr>
         <w:fldChar w:fldCharType="begin"/>
       </w:r>
       <w:r>
+        <w:rPr>
+          <w:rFonts w:ascii="Times New Roman" w:hAnsi="Times New Roman" w:cs="Times New Roman"/>
+          <w:sz w:val="24"/>
+          <w:szCs w:val="24"/>
+        </w:rPr>
         <w:instrText xml:space="preserve"> PAGEREF _Toc65659285 \h </w:instrText>
       </w:r>
       <w:r>
+        <w:rPr>
+          <w:rFonts w:ascii="Times New Roman" w:hAnsi="Times New Roman" w:cs="Times New Roman"/>
+          <w:sz w:val="24"/>
+          <w:szCs w:val="24"/>
+        </w:rPr>
         <w:fldChar w:fldCharType="separate"/>
       </w:r>
       <w:r>
+        <w:rPr>
+          <w:rFonts w:ascii="Times New Roman" w:hAnsi="Times New Roman" w:cs="Times New Roman"/>
+          <w:sz w:val="24"/>
+          <w:szCs w:val="24"/>
+        </w:rPr>
         <w:t>6</w:t>
       </w:r>
       <w:r>
+        <w:rPr>
+          <w:rFonts w:ascii="Times New Roman" w:hAnsi="Times New Roman" w:cs="Times New Roman"/>
+          <w:sz w:val="24"/>
+          <w:szCs w:val="24"/>
+        </w:rPr>
         <w:fldChar w:fldCharType="end"/>
       </w:r>
       <w:r>
+        <w:rPr>
+          <w:rFonts w:ascii="Times New Roman" w:hAnsi="Times New Roman" w:cs="Times New Roman"/>
+          <w:sz w:val="24"/>
+          <w:szCs w:val="24"/>
+        </w:rPr>
         <w:fldChar w:fldCharType="end"/>
       </w:r>
     </w:p>
     <w:p>
       <w:pPr>
-        <w:pStyle w:val="5"/>
+        <w:pStyle w:val="7"/>
         <w:tabs>
           <w:tab w:val="right" w:leader="dot" w:pos="9010"/>
         </w:tabs>
         <w:rPr>
-          <w:rFonts w:eastAsiaTheme="minorEastAsia" w:cstheme="minorBidi"/>
+          <w:rFonts w:ascii="Times New Roman" w:hAnsi="Times New Roman" w:cs="Times New Roman"/>
           <w:b w:val="0"/>
           <w:bCs w:val="0"/>
           <w:caps w:val="0"/>
@@ -1122,50 +1471,100 @@
         </w:rPr>
       </w:pPr>
       <w:r>
+        <w:rPr>
+          <w:sz w:val="24"/>
+          <w:szCs w:val="24"/>
+        </w:rPr>
         <w:fldChar w:fldCharType="begin"/>
       </w:r>
       <w:r>
+        <w:rPr>
+          <w:sz w:val="24"/>
+          <w:szCs w:val="24"/>
+        </w:rPr>
         <w:instrText xml:space="preserve"> HYPERLINK \l "_Toc65659286" </w:instrText>
       </w:r>
       <w:r>
+        <w:rPr>
+          <w:sz w:val="24"/>
+          <w:szCs w:val="24"/>
+        </w:rPr>
         <w:fldChar w:fldCharType="separate"/>
       </w:r>
       <w:r>
         <w:rPr>
-          <w:rStyle w:val="4"/>
+          <w:rStyle w:val="6"/>
+          <w:rFonts w:ascii="Times New Roman" w:hAnsi="Times New Roman" w:cs="Times New Roman"/>
+          <w:sz w:val="24"/>
+          <w:szCs w:val="24"/>
         </w:rPr>
         <w:t>Technical Documentation</w:t>
       </w:r>
       <w:r>
+        <w:rPr>
+          <w:rFonts w:ascii="Times New Roman" w:hAnsi="Times New Roman" w:cs="Times New Roman"/>
+          <w:sz w:val="24"/>
+          <w:szCs w:val="24"/>
+        </w:rPr>
         <w:tab/>
       </w:r>
       <w:r>
+        <w:rPr>
+          <w:rFonts w:ascii="Times New Roman" w:hAnsi="Times New Roman" w:cs="Times New Roman"/>
+          <w:sz w:val="24"/>
+          <w:szCs w:val="24"/>
+        </w:rPr>
         <w:fldChar w:fldCharType="begin"/>
       </w:r>
       <w:r>
+        <w:rPr>
+          <w:rFonts w:ascii="Times New Roman" w:hAnsi="Times New Roman" w:cs="Times New Roman"/>
+          <w:sz w:val="24"/>
+          <w:szCs w:val="24"/>
+        </w:rPr>
         <w:instrText xml:space="preserve"> PAGEREF _Toc65659286 \h </w:instrText>
       </w:r>
       <w:r>
+        <w:rPr>
+          <w:rFonts w:ascii="Times New Roman" w:hAnsi="Times New Roman" w:cs="Times New Roman"/>
+          <w:sz w:val="24"/>
+          <w:szCs w:val="24"/>
+        </w:rPr>
         <w:fldChar w:fldCharType="separate"/>
       </w:r>
       <w:r>
+        <w:rPr>
+          <w:rFonts w:ascii="Times New Roman" w:hAnsi="Times New Roman" w:cs="Times New Roman"/>
+          <w:sz w:val="24"/>
+          <w:szCs w:val="24"/>
+        </w:rPr>
         <w:t>7</w:t>
       </w:r>
       <w:r>
+        <w:rPr>
+          <w:rFonts w:ascii="Times New Roman" w:hAnsi="Times New Roman" w:cs="Times New Roman"/>
+          <w:sz w:val="24"/>
+          <w:szCs w:val="24"/>
+        </w:rPr>
         <w:fldChar w:fldCharType="end"/>
       </w:r>
       <w:r>
+        <w:rPr>
+          <w:rFonts w:ascii="Times New Roman" w:hAnsi="Times New Roman" w:cs="Times New Roman"/>
+          <w:sz w:val="24"/>
+          <w:szCs w:val="24"/>
+        </w:rPr>
         <w:fldChar w:fldCharType="end"/>
       </w:r>
     </w:p>
     <w:p>
       <w:pPr>
-        <w:pStyle w:val="5"/>
+        <w:pStyle w:val="7"/>
         <w:tabs>
           <w:tab w:val="right" w:leader="dot" w:pos="9010"/>
         </w:tabs>
         <w:rPr>
-          <w:rFonts w:eastAsiaTheme="minorEastAsia" w:cstheme="minorBidi"/>
+          <w:rFonts w:ascii="Times New Roman" w:hAnsi="Times New Roman" w:cs="Times New Roman"/>
           <w:b w:val="0"/>
           <w:bCs w:val="0"/>
           <w:caps w:val="0"/>
@@ -1175,50 +1574,100 @@
         </w:rPr>
       </w:pPr>
       <w:r>
+        <w:rPr>
+          <w:sz w:val="24"/>
+          <w:szCs w:val="24"/>
+        </w:rPr>
         <w:fldChar w:fldCharType="begin"/>
       </w:r>
       <w:r>
+        <w:rPr>
+          <w:sz w:val="24"/>
+          <w:szCs w:val="24"/>
+        </w:rPr>
         <w:instrText xml:space="preserve"> HYPERLINK \l "_Toc65659287" </w:instrText>
       </w:r>
       <w:r>
+        <w:rPr>
+          <w:sz w:val="24"/>
+          <w:szCs w:val="24"/>
+        </w:rPr>
         <w:fldChar w:fldCharType="separate"/>
       </w:r>
       <w:r>
         <w:rPr>
-          <w:rStyle w:val="4"/>
+          <w:rStyle w:val="6"/>
+          <w:rFonts w:ascii="Times New Roman" w:hAnsi="Times New Roman" w:cs="Times New Roman"/>
+          <w:sz w:val="24"/>
+          <w:szCs w:val="24"/>
         </w:rPr>
         <w:t>Project Planning</w:t>
       </w:r>
       <w:r>
+        <w:rPr>
+          <w:rFonts w:ascii="Times New Roman" w:hAnsi="Times New Roman" w:cs="Times New Roman"/>
+          <w:sz w:val="24"/>
+          <w:szCs w:val="24"/>
+        </w:rPr>
         <w:tab/>
       </w:r>
       <w:r>
+        <w:rPr>
+          <w:rFonts w:ascii="Times New Roman" w:hAnsi="Times New Roman" w:cs="Times New Roman"/>
+          <w:sz w:val="24"/>
+          <w:szCs w:val="24"/>
+        </w:rPr>
         <w:fldChar w:fldCharType="begin"/>
       </w:r>
       <w:r>
+        <w:rPr>
+          <w:rFonts w:ascii="Times New Roman" w:hAnsi="Times New Roman" w:cs="Times New Roman"/>
+          <w:sz w:val="24"/>
+          <w:szCs w:val="24"/>
+        </w:rPr>
         <w:instrText xml:space="preserve"> PAGEREF _Toc65659287 \h </w:instrText>
       </w:r>
       <w:r>
+        <w:rPr>
+          <w:rFonts w:ascii="Times New Roman" w:hAnsi="Times New Roman" w:cs="Times New Roman"/>
+          <w:sz w:val="24"/>
+          <w:szCs w:val="24"/>
+        </w:rPr>
         <w:fldChar w:fldCharType="separate"/>
       </w:r>
       <w:r>
+        <w:rPr>
+          <w:rFonts w:ascii="Times New Roman" w:hAnsi="Times New Roman" w:cs="Times New Roman"/>
+          <w:sz w:val="24"/>
+          <w:szCs w:val="24"/>
+        </w:rPr>
         <w:t>8</w:t>
       </w:r>
       <w:r>
+        <w:rPr>
+          <w:rFonts w:ascii="Times New Roman" w:hAnsi="Times New Roman" w:cs="Times New Roman"/>
+          <w:sz w:val="24"/>
+          <w:szCs w:val="24"/>
+        </w:rPr>
         <w:fldChar w:fldCharType="end"/>
       </w:r>
       <w:r>
+        <w:rPr>
+          <w:rFonts w:ascii="Times New Roman" w:hAnsi="Times New Roman" w:cs="Times New Roman"/>
+          <w:sz w:val="24"/>
+          <w:szCs w:val="24"/>
+        </w:rPr>
         <w:fldChar w:fldCharType="end"/>
       </w:r>
     </w:p>
     <w:p>
       <w:pPr>
-        <w:pStyle w:val="6"/>
+        <w:pStyle w:val="8"/>
         <w:tabs>
           <w:tab w:val="right" w:leader="dot" w:pos="9010"/>
         </w:tabs>
         <w:rPr>
-          <w:rFonts w:eastAsiaTheme="minorEastAsia" w:cstheme="minorBidi"/>
+          <w:rFonts w:ascii="Times New Roman" w:hAnsi="Times New Roman" w:cs="Times New Roman"/>
           <w:smallCaps w:val="0"/>
           <w:sz w:val="24"/>
           <w:szCs w:val="24"/>
@@ -1226,58 +1675,100 @@
         </w:rPr>
       </w:pPr>
       <w:r>
+        <w:rPr>
+          <w:sz w:val="24"/>
+          <w:szCs w:val="24"/>
+        </w:rPr>
         <w:fldChar w:fldCharType="begin"/>
       </w:r>
       <w:r>
+        <w:rPr>
+          <w:sz w:val="24"/>
+          <w:szCs w:val="24"/>
+        </w:rPr>
         <w:instrText xml:space="preserve"> HYPERLINK \l "_Toc65659288" </w:instrText>
       </w:r>
       <w:r>
+        <w:rPr>
+          <w:sz w:val="24"/>
+          <w:szCs w:val="24"/>
+        </w:rPr>
         <w:fldChar w:fldCharType="separate"/>
       </w:r>
       <w:r>
         <w:rPr>
-          <w:rStyle w:val="4"/>
-        </w:rPr>
-        <w:t>I</w:t>
-      </w:r>
-      <w:bookmarkStart w:id="0" w:name="_GoBack"/>
-      <w:bookmarkEnd w:id="0"/>
-      <w:r>
-        <w:rPr>
-          <w:rStyle w:val="4"/>
-        </w:rPr>
-        <w:t>ntroduction</w:t>
-      </w:r>
-      <w:r>
+          <w:rStyle w:val="6"/>
+          <w:rFonts w:ascii="Times New Roman" w:hAnsi="Times New Roman" w:cs="Times New Roman"/>
+          <w:sz w:val="24"/>
+          <w:szCs w:val="24"/>
+        </w:rPr>
+        <w:t>Introduction</w:t>
+      </w:r>
+      <w:r>
+        <w:rPr>
+          <w:rFonts w:ascii="Times New Roman" w:hAnsi="Times New Roman" w:cs="Times New Roman"/>
+          <w:sz w:val="24"/>
+          <w:szCs w:val="24"/>
+        </w:rPr>
         <w:tab/>
       </w:r>
       <w:r>
+        <w:rPr>
+          <w:rFonts w:ascii="Times New Roman" w:hAnsi="Times New Roman" w:cs="Times New Roman"/>
+          <w:sz w:val="24"/>
+          <w:szCs w:val="24"/>
+        </w:rPr>
         <w:fldChar w:fldCharType="begin"/>
       </w:r>
       <w:r>
+        <w:rPr>
+          <w:rFonts w:ascii="Times New Roman" w:hAnsi="Times New Roman" w:cs="Times New Roman"/>
+          <w:sz w:val="24"/>
+          <w:szCs w:val="24"/>
+        </w:rPr>
         <w:instrText xml:space="preserve"> PAGEREF _Toc65659288 \h </w:instrText>
       </w:r>
       <w:r>
+        <w:rPr>
+          <w:rFonts w:ascii="Times New Roman" w:hAnsi="Times New Roman" w:cs="Times New Roman"/>
+          <w:sz w:val="24"/>
+          <w:szCs w:val="24"/>
+        </w:rPr>
         <w:fldChar w:fldCharType="separate"/>
       </w:r>
       <w:r>
+        <w:rPr>
+          <w:rFonts w:ascii="Times New Roman" w:hAnsi="Times New Roman" w:cs="Times New Roman"/>
+          <w:sz w:val="24"/>
+          <w:szCs w:val="24"/>
+        </w:rPr>
         <w:t>8</w:t>
       </w:r>
       <w:r>
+        <w:rPr>
+          <w:rFonts w:ascii="Times New Roman" w:hAnsi="Times New Roman" w:cs="Times New Roman"/>
+          <w:sz w:val="24"/>
+          <w:szCs w:val="24"/>
+        </w:rPr>
         <w:fldChar w:fldCharType="end"/>
       </w:r>
       <w:r>
+        <w:rPr>
+          <w:rFonts w:ascii="Times New Roman" w:hAnsi="Times New Roman" w:cs="Times New Roman"/>
+          <w:sz w:val="24"/>
+          <w:szCs w:val="24"/>
+        </w:rPr>
         <w:fldChar w:fldCharType="end"/>
       </w:r>
     </w:p>
     <w:p>
       <w:pPr>
-        <w:pStyle w:val="6"/>
+        <w:pStyle w:val="8"/>
         <w:tabs>
           <w:tab w:val="right" w:leader="dot" w:pos="9010"/>
         </w:tabs>
         <w:rPr>
-          <w:rFonts w:eastAsiaTheme="minorEastAsia" w:cstheme="minorBidi"/>
+          <w:rFonts w:ascii="Times New Roman" w:hAnsi="Times New Roman" w:cs="Times New Roman"/>
           <w:smallCaps w:val="0"/>
           <w:sz w:val="24"/>
           <w:szCs w:val="24"/>
@@ -1285,50 +1776,100 @@
         </w:rPr>
       </w:pPr>
       <w:r>
+        <w:rPr>
+          <w:sz w:val="24"/>
+          <w:szCs w:val="24"/>
+        </w:rPr>
         <w:fldChar w:fldCharType="begin"/>
       </w:r>
       <w:r>
+        <w:rPr>
+          <w:sz w:val="24"/>
+          <w:szCs w:val="24"/>
+        </w:rPr>
         <w:instrText xml:space="preserve"> HYPERLINK \l "_Toc65659289" </w:instrText>
       </w:r>
       <w:r>
+        <w:rPr>
+          <w:sz w:val="24"/>
+          <w:szCs w:val="24"/>
+        </w:rPr>
         <w:fldChar w:fldCharType="separate"/>
       </w:r>
       <w:r>
         <w:rPr>
-          <w:rStyle w:val="4"/>
+          <w:rStyle w:val="6"/>
+          <w:rFonts w:ascii="Times New Roman" w:hAnsi="Times New Roman" w:cs="Times New Roman"/>
+          <w:sz w:val="24"/>
+          <w:szCs w:val="24"/>
         </w:rPr>
         <w:t>The Jira Tool</w:t>
       </w:r>
       <w:r>
+        <w:rPr>
+          <w:rFonts w:ascii="Times New Roman" w:hAnsi="Times New Roman" w:cs="Times New Roman"/>
+          <w:sz w:val="24"/>
+          <w:szCs w:val="24"/>
+        </w:rPr>
         <w:tab/>
       </w:r>
       <w:r>
+        <w:rPr>
+          <w:rFonts w:ascii="Times New Roman" w:hAnsi="Times New Roman" w:cs="Times New Roman"/>
+          <w:sz w:val="24"/>
+          <w:szCs w:val="24"/>
+        </w:rPr>
         <w:fldChar w:fldCharType="begin"/>
       </w:r>
       <w:r>
+        <w:rPr>
+          <w:rFonts w:ascii="Times New Roman" w:hAnsi="Times New Roman" w:cs="Times New Roman"/>
+          <w:sz w:val="24"/>
+          <w:szCs w:val="24"/>
+        </w:rPr>
         <w:instrText xml:space="preserve"> PAGEREF _Toc65659289 \h </w:instrText>
       </w:r>
       <w:r>
+        <w:rPr>
+          <w:rFonts w:ascii="Times New Roman" w:hAnsi="Times New Roman" w:cs="Times New Roman"/>
+          <w:sz w:val="24"/>
+          <w:szCs w:val="24"/>
+        </w:rPr>
         <w:fldChar w:fldCharType="separate"/>
       </w:r>
       <w:r>
+        <w:rPr>
+          <w:rFonts w:ascii="Times New Roman" w:hAnsi="Times New Roman" w:cs="Times New Roman"/>
+          <w:sz w:val="24"/>
+          <w:szCs w:val="24"/>
+        </w:rPr>
         <w:t>8</w:t>
       </w:r>
       <w:r>
+        <w:rPr>
+          <w:rFonts w:ascii="Times New Roman" w:hAnsi="Times New Roman" w:cs="Times New Roman"/>
+          <w:sz w:val="24"/>
+          <w:szCs w:val="24"/>
+        </w:rPr>
         <w:fldChar w:fldCharType="end"/>
       </w:r>
       <w:r>
+        <w:rPr>
+          <w:rFonts w:ascii="Times New Roman" w:hAnsi="Times New Roman" w:cs="Times New Roman"/>
+          <w:sz w:val="24"/>
+          <w:szCs w:val="24"/>
+        </w:rPr>
         <w:fldChar w:fldCharType="end"/>
       </w:r>
     </w:p>
     <w:p>
       <w:pPr>
-        <w:pStyle w:val="6"/>
+        <w:pStyle w:val="8"/>
         <w:tabs>
           <w:tab w:val="right" w:leader="dot" w:pos="9010"/>
         </w:tabs>
         <w:rPr>
-          <w:rFonts w:eastAsiaTheme="minorEastAsia" w:cstheme="minorBidi"/>
+          <w:rFonts w:ascii="Times New Roman" w:hAnsi="Times New Roman" w:cs="Times New Roman"/>
           <w:smallCaps w:val="0"/>
           <w:sz w:val="24"/>
           <w:szCs w:val="24"/>
@@ -1336,50 +1877,100 @@
         </w:rPr>
       </w:pPr>
       <w:r>
+        <w:rPr>
+          <w:sz w:val="24"/>
+          <w:szCs w:val="24"/>
+        </w:rPr>
         <w:fldChar w:fldCharType="begin"/>
       </w:r>
       <w:r>
+        <w:rPr>
+          <w:sz w:val="24"/>
+          <w:szCs w:val="24"/>
+        </w:rPr>
         <w:instrText xml:space="preserve"> HYPERLINK \l "_Toc65659290" </w:instrText>
       </w:r>
       <w:r>
+        <w:rPr>
+          <w:sz w:val="24"/>
+          <w:szCs w:val="24"/>
+        </w:rPr>
         <w:fldChar w:fldCharType="separate"/>
       </w:r>
       <w:r>
         <w:rPr>
-          <w:rStyle w:val="4"/>
+          <w:rStyle w:val="6"/>
+          <w:rFonts w:ascii="Times New Roman" w:hAnsi="Times New Roman" w:cs="Times New Roman"/>
+          <w:sz w:val="24"/>
+          <w:szCs w:val="24"/>
         </w:rPr>
         <w:t>Jira in Action in this Project</w:t>
       </w:r>
       <w:r>
+        <w:rPr>
+          <w:rFonts w:ascii="Times New Roman" w:hAnsi="Times New Roman" w:cs="Times New Roman"/>
+          <w:sz w:val="24"/>
+          <w:szCs w:val="24"/>
+        </w:rPr>
         <w:tab/>
       </w:r>
       <w:r>
+        <w:rPr>
+          <w:rFonts w:ascii="Times New Roman" w:hAnsi="Times New Roman" w:cs="Times New Roman"/>
+          <w:sz w:val="24"/>
+          <w:szCs w:val="24"/>
+        </w:rPr>
         <w:fldChar w:fldCharType="begin"/>
       </w:r>
       <w:r>
+        <w:rPr>
+          <w:rFonts w:ascii="Times New Roman" w:hAnsi="Times New Roman" w:cs="Times New Roman"/>
+          <w:sz w:val="24"/>
+          <w:szCs w:val="24"/>
+        </w:rPr>
         <w:instrText xml:space="preserve"> PAGEREF _Toc65659290 \h </w:instrText>
       </w:r>
       <w:r>
+        <w:rPr>
+          <w:rFonts w:ascii="Times New Roman" w:hAnsi="Times New Roman" w:cs="Times New Roman"/>
+          <w:sz w:val="24"/>
+          <w:szCs w:val="24"/>
+        </w:rPr>
         <w:fldChar w:fldCharType="separate"/>
       </w:r>
       <w:r>
+        <w:rPr>
+          <w:rFonts w:ascii="Times New Roman" w:hAnsi="Times New Roman" w:cs="Times New Roman"/>
+          <w:sz w:val="24"/>
+          <w:szCs w:val="24"/>
+        </w:rPr>
         <w:t>8</w:t>
       </w:r>
       <w:r>
+        <w:rPr>
+          <w:rFonts w:ascii="Times New Roman" w:hAnsi="Times New Roman" w:cs="Times New Roman"/>
+          <w:sz w:val="24"/>
+          <w:szCs w:val="24"/>
+        </w:rPr>
         <w:fldChar w:fldCharType="end"/>
       </w:r>
       <w:r>
+        <w:rPr>
+          <w:rFonts w:ascii="Times New Roman" w:hAnsi="Times New Roman" w:cs="Times New Roman"/>
+          <w:sz w:val="24"/>
+          <w:szCs w:val="24"/>
+        </w:rPr>
         <w:fldChar w:fldCharType="end"/>
       </w:r>
     </w:p>
     <w:p>
       <w:pPr>
-        <w:pStyle w:val="6"/>
+        <w:pStyle w:val="8"/>
         <w:tabs>
           <w:tab w:val="right" w:leader="dot" w:pos="9010"/>
         </w:tabs>
         <w:rPr>
-          <w:rFonts w:eastAsiaTheme="minorEastAsia" w:cstheme="minorBidi"/>
+          <w:rFonts w:ascii="Times New Roman" w:hAnsi="Times New Roman" w:cs="Times New Roman"/>
           <w:smallCaps w:val="0"/>
           <w:sz w:val="24"/>
           <w:szCs w:val="24"/>
@@ -1387,50 +1978,100 @@
         </w:rPr>
       </w:pPr>
       <w:r>
+        <w:rPr>
+          <w:sz w:val="24"/>
+          <w:szCs w:val="24"/>
+        </w:rPr>
         <w:fldChar w:fldCharType="begin"/>
       </w:r>
       <w:r>
+        <w:rPr>
+          <w:sz w:val="24"/>
+          <w:szCs w:val="24"/>
+        </w:rPr>
         <w:instrText xml:space="preserve"> HYPERLINK \l "_Toc65659291" </w:instrText>
       </w:r>
       <w:r>
+        <w:rPr>
+          <w:sz w:val="24"/>
+          <w:szCs w:val="24"/>
+        </w:rPr>
         <w:fldChar w:fldCharType="separate"/>
       </w:r>
       <w:r>
         <w:rPr>
-          <w:rStyle w:val="4"/>
+          <w:rStyle w:val="6"/>
+          <w:rFonts w:ascii="Times New Roman" w:hAnsi="Times New Roman" w:cs="Times New Roman"/>
+          <w:sz w:val="24"/>
+          <w:szCs w:val="24"/>
         </w:rPr>
         <w:t>Reflection on Project Planning</w:t>
       </w:r>
       <w:r>
+        <w:rPr>
+          <w:rFonts w:ascii="Times New Roman" w:hAnsi="Times New Roman" w:cs="Times New Roman"/>
+          <w:sz w:val="24"/>
+          <w:szCs w:val="24"/>
+        </w:rPr>
         <w:tab/>
       </w:r>
       <w:r>
+        <w:rPr>
+          <w:rFonts w:ascii="Times New Roman" w:hAnsi="Times New Roman" w:cs="Times New Roman"/>
+          <w:sz w:val="24"/>
+          <w:szCs w:val="24"/>
+        </w:rPr>
         <w:fldChar w:fldCharType="begin"/>
       </w:r>
       <w:r>
+        <w:rPr>
+          <w:rFonts w:ascii="Times New Roman" w:hAnsi="Times New Roman" w:cs="Times New Roman"/>
+          <w:sz w:val="24"/>
+          <w:szCs w:val="24"/>
+        </w:rPr>
         <w:instrText xml:space="preserve"> PAGEREF _Toc65659291 \h </w:instrText>
       </w:r>
       <w:r>
+        <w:rPr>
+          <w:rFonts w:ascii="Times New Roman" w:hAnsi="Times New Roman" w:cs="Times New Roman"/>
+          <w:sz w:val="24"/>
+          <w:szCs w:val="24"/>
+        </w:rPr>
         <w:fldChar w:fldCharType="separate"/>
       </w:r>
       <w:r>
+        <w:rPr>
+          <w:rFonts w:ascii="Times New Roman" w:hAnsi="Times New Roman" w:cs="Times New Roman"/>
+          <w:sz w:val="24"/>
+          <w:szCs w:val="24"/>
+        </w:rPr>
         <w:t>8</w:t>
       </w:r>
       <w:r>
+        <w:rPr>
+          <w:rFonts w:ascii="Times New Roman" w:hAnsi="Times New Roman" w:cs="Times New Roman"/>
+          <w:sz w:val="24"/>
+          <w:szCs w:val="24"/>
+        </w:rPr>
         <w:fldChar w:fldCharType="end"/>
       </w:r>
       <w:r>
+        <w:rPr>
+          <w:rFonts w:ascii="Times New Roman" w:hAnsi="Times New Roman" w:cs="Times New Roman"/>
+          <w:sz w:val="24"/>
+          <w:szCs w:val="24"/>
+        </w:rPr>
         <w:fldChar w:fldCharType="end"/>
       </w:r>
     </w:p>
     <w:p>
       <w:pPr>
-        <w:pStyle w:val="5"/>
+        <w:pStyle w:val="7"/>
         <w:tabs>
           <w:tab w:val="right" w:leader="dot" w:pos="9010"/>
         </w:tabs>
         <w:rPr>
-          <w:rFonts w:eastAsiaTheme="minorEastAsia" w:cstheme="minorBidi"/>
+          <w:rFonts w:ascii="Times New Roman" w:hAnsi="Times New Roman" w:cs="Times New Roman"/>
           <w:b w:val="0"/>
           <w:bCs w:val="0"/>
           <w:caps w:val="0"/>
@@ -1440,50 +2081,100 @@
         </w:rPr>
       </w:pPr>
       <w:r>
+        <w:rPr>
+          <w:sz w:val="24"/>
+          <w:szCs w:val="24"/>
+        </w:rPr>
         <w:fldChar w:fldCharType="begin"/>
       </w:r>
       <w:r>
+        <w:rPr>
+          <w:sz w:val="24"/>
+          <w:szCs w:val="24"/>
+        </w:rPr>
         <w:instrText xml:space="preserve"> HYPERLINK \l "_Toc65659292" </w:instrText>
       </w:r>
       <w:r>
+        <w:rPr>
+          <w:sz w:val="24"/>
+          <w:szCs w:val="24"/>
+        </w:rPr>
         <w:fldChar w:fldCharType="separate"/>
       </w:r>
       <w:r>
         <w:rPr>
-          <w:rStyle w:val="4"/>
+          <w:rStyle w:val="6"/>
+          <w:rFonts w:ascii="Times New Roman" w:hAnsi="Times New Roman" w:cs="Times New Roman"/>
+          <w:sz w:val="24"/>
+          <w:szCs w:val="24"/>
         </w:rPr>
         <w:t>Conclusions</w:t>
       </w:r>
       <w:r>
+        <w:rPr>
+          <w:rFonts w:ascii="Times New Roman" w:hAnsi="Times New Roman" w:cs="Times New Roman"/>
+          <w:sz w:val="24"/>
+          <w:szCs w:val="24"/>
+        </w:rPr>
         <w:tab/>
       </w:r>
       <w:r>
+        <w:rPr>
+          <w:rFonts w:ascii="Times New Roman" w:hAnsi="Times New Roman" w:cs="Times New Roman"/>
+          <w:sz w:val="24"/>
+          <w:szCs w:val="24"/>
+        </w:rPr>
         <w:fldChar w:fldCharType="begin"/>
       </w:r>
       <w:r>
+        <w:rPr>
+          <w:rFonts w:ascii="Times New Roman" w:hAnsi="Times New Roman" w:cs="Times New Roman"/>
+          <w:sz w:val="24"/>
+          <w:szCs w:val="24"/>
+        </w:rPr>
         <w:instrText xml:space="preserve"> PAGEREF _Toc65659292 \h </w:instrText>
       </w:r>
       <w:r>
+        <w:rPr>
+          <w:rFonts w:ascii="Times New Roman" w:hAnsi="Times New Roman" w:cs="Times New Roman"/>
+          <w:sz w:val="24"/>
+          <w:szCs w:val="24"/>
+        </w:rPr>
         <w:fldChar w:fldCharType="separate"/>
       </w:r>
       <w:r>
+        <w:rPr>
+          <w:rFonts w:ascii="Times New Roman" w:hAnsi="Times New Roman" w:cs="Times New Roman"/>
+          <w:sz w:val="24"/>
+          <w:szCs w:val="24"/>
+        </w:rPr>
         <w:t>9</w:t>
       </w:r>
       <w:r>
+        <w:rPr>
+          <w:rFonts w:ascii="Times New Roman" w:hAnsi="Times New Roman" w:cs="Times New Roman"/>
+          <w:sz w:val="24"/>
+          <w:szCs w:val="24"/>
+        </w:rPr>
         <w:fldChar w:fldCharType="end"/>
       </w:r>
       <w:r>
+        <w:rPr>
+          <w:rFonts w:ascii="Times New Roman" w:hAnsi="Times New Roman" w:cs="Times New Roman"/>
+          <w:sz w:val="24"/>
+          <w:szCs w:val="24"/>
+        </w:rPr>
         <w:fldChar w:fldCharType="end"/>
       </w:r>
     </w:p>
     <w:p>
       <w:pPr>
-        <w:pStyle w:val="5"/>
+        <w:pStyle w:val="7"/>
         <w:tabs>
           <w:tab w:val="right" w:leader="dot" w:pos="9010"/>
         </w:tabs>
         <w:rPr>
-          <w:rFonts w:eastAsiaTheme="minorEastAsia" w:cstheme="minorBidi"/>
+          <w:rFonts w:ascii="Times New Roman" w:hAnsi="Times New Roman" w:cs="Times New Roman"/>
           <w:b w:val="0"/>
           <w:bCs w:val="0"/>
           <w:caps w:val="0"/>
@@ -1493,50 +2184,100 @@
         </w:rPr>
       </w:pPr>
       <w:r>
+        <w:rPr>
+          <w:sz w:val="24"/>
+          <w:szCs w:val="24"/>
+        </w:rPr>
         <w:fldChar w:fldCharType="begin"/>
       </w:r>
       <w:r>
+        <w:rPr>
+          <w:sz w:val="24"/>
+          <w:szCs w:val="24"/>
+        </w:rPr>
         <w:instrText xml:space="preserve"> HYPERLINK \l "_Toc65659293" </w:instrText>
       </w:r>
       <w:r>
+        <w:rPr>
+          <w:sz w:val="24"/>
+          <w:szCs w:val="24"/>
+        </w:rPr>
         <w:fldChar w:fldCharType="separate"/>
       </w:r>
       <w:r>
         <w:rPr>
-          <w:rStyle w:val="4"/>
+          <w:rStyle w:val="6"/>
+          <w:rFonts w:ascii="Times New Roman" w:hAnsi="Times New Roman" w:cs="Times New Roman"/>
+          <w:sz w:val="24"/>
+          <w:szCs w:val="24"/>
         </w:rPr>
         <w:t>References</w:t>
       </w:r>
       <w:r>
+        <w:rPr>
+          <w:rFonts w:ascii="Times New Roman" w:hAnsi="Times New Roman" w:cs="Times New Roman"/>
+          <w:sz w:val="24"/>
+          <w:szCs w:val="24"/>
+        </w:rPr>
         <w:tab/>
       </w:r>
       <w:r>
+        <w:rPr>
+          <w:rFonts w:ascii="Times New Roman" w:hAnsi="Times New Roman" w:cs="Times New Roman"/>
+          <w:sz w:val="24"/>
+          <w:szCs w:val="24"/>
+        </w:rPr>
         <w:fldChar w:fldCharType="begin"/>
       </w:r>
       <w:r>
+        <w:rPr>
+          <w:rFonts w:ascii="Times New Roman" w:hAnsi="Times New Roman" w:cs="Times New Roman"/>
+          <w:sz w:val="24"/>
+          <w:szCs w:val="24"/>
+        </w:rPr>
         <w:instrText xml:space="preserve"> PAGEREF _Toc65659293 \h </w:instrText>
       </w:r>
       <w:r>
+        <w:rPr>
+          <w:rFonts w:ascii="Times New Roman" w:hAnsi="Times New Roman" w:cs="Times New Roman"/>
+          <w:sz w:val="24"/>
+          <w:szCs w:val="24"/>
+        </w:rPr>
         <w:fldChar w:fldCharType="separate"/>
       </w:r>
       <w:r>
+        <w:rPr>
+          <w:rFonts w:ascii="Times New Roman" w:hAnsi="Times New Roman" w:cs="Times New Roman"/>
+          <w:sz w:val="24"/>
+          <w:szCs w:val="24"/>
+        </w:rPr>
         <w:t>10</w:t>
       </w:r>
       <w:r>
+        <w:rPr>
+          <w:rFonts w:ascii="Times New Roman" w:hAnsi="Times New Roman" w:cs="Times New Roman"/>
+          <w:sz w:val="24"/>
+          <w:szCs w:val="24"/>
+        </w:rPr>
         <w:fldChar w:fldCharType="end"/>
       </w:r>
       <w:r>
+        <w:rPr>
+          <w:rFonts w:ascii="Times New Roman" w:hAnsi="Times New Roman" w:cs="Times New Roman"/>
+          <w:sz w:val="24"/>
+          <w:szCs w:val="24"/>
+        </w:rPr>
         <w:fldChar w:fldCharType="end"/>
       </w:r>
     </w:p>
     <w:p>
       <w:pPr>
-        <w:pStyle w:val="5"/>
+        <w:pStyle w:val="7"/>
         <w:tabs>
           <w:tab w:val="right" w:leader="dot" w:pos="9010"/>
         </w:tabs>
         <w:rPr>
-          <w:rFonts w:eastAsiaTheme="minorEastAsia" w:cstheme="minorBidi"/>
+          <w:rFonts w:ascii="Times New Roman" w:hAnsi="Times New Roman" w:cs="Times New Roman"/>
           <w:b w:val="0"/>
           <w:bCs w:val="0"/>
           <w:caps w:val="0"/>
@@ -1546,461 +2287,1534 @@
         </w:rPr>
       </w:pPr>
       <w:r>
+        <w:rPr>
+          <w:sz w:val="24"/>
+          <w:szCs w:val="24"/>
+        </w:rPr>
         <w:fldChar w:fldCharType="begin"/>
       </w:r>
       <w:r>
+        <w:rPr>
+          <w:sz w:val="24"/>
+          <w:szCs w:val="24"/>
+        </w:rPr>
         <w:instrText xml:space="preserve"> HYPERLINK \l "_Toc65659294" </w:instrText>
       </w:r>
       <w:r>
+        <w:rPr>
+          <w:sz w:val="24"/>
+          <w:szCs w:val="24"/>
+        </w:rPr>
         <w:fldChar w:fldCharType="separate"/>
       </w:r>
       <w:r>
         <w:rPr>
+          <w:rStyle w:val="6"/>
+          <w:rFonts w:ascii="Times New Roman" w:hAnsi="Times New Roman" w:cs="Times New Roman"/>
+          <w:sz w:val="24"/>
+          <w:szCs w:val="24"/>
+        </w:rPr>
+        <w:t>Appendices</w:t>
+      </w:r>
+      <w:r>
+        <w:rPr>
+          <w:rFonts w:ascii="Times New Roman" w:hAnsi="Times New Roman" w:cs="Times New Roman"/>
+          <w:sz w:val="24"/>
+          <w:szCs w:val="24"/>
+        </w:rPr>
+        <w:tab/>
+      </w:r>
+      <w:r>
+        <w:rPr>
+          <w:rFonts w:ascii="Times New Roman" w:hAnsi="Times New Roman" w:cs="Times New Roman"/>
+          <w:sz w:val="24"/>
+          <w:szCs w:val="24"/>
+        </w:rPr>
+        <w:fldChar w:fldCharType="begin"/>
+      </w:r>
+      <w:r>
+        <w:rPr>
+          <w:rFonts w:ascii="Times New Roman" w:hAnsi="Times New Roman" w:cs="Times New Roman"/>
+          <w:sz w:val="24"/>
+          <w:szCs w:val="24"/>
+        </w:rPr>
+        <w:instrText xml:space="preserve"> PAGEREF _Toc65659294 \h </w:instrText>
+      </w:r>
+      <w:r>
+        <w:rPr>
+          <w:rFonts w:ascii="Times New Roman" w:hAnsi="Times New Roman" w:cs="Times New Roman"/>
+          <w:sz w:val="24"/>
+          <w:szCs w:val="24"/>
+        </w:rPr>
+        <w:fldChar w:fldCharType="separate"/>
+      </w:r>
+      <w:r>
+        <w:rPr>
+          <w:rFonts w:ascii="Times New Roman" w:hAnsi="Times New Roman" w:cs="Times New Roman"/>
+          <w:sz w:val="24"/>
+          <w:szCs w:val="24"/>
+        </w:rPr>
+        <w:t>11</w:t>
+      </w:r>
+      <w:r>
+        <w:rPr>
+          <w:rFonts w:ascii="Times New Roman" w:hAnsi="Times New Roman" w:cs="Times New Roman"/>
+          <w:sz w:val="24"/>
+          <w:szCs w:val="24"/>
+        </w:rPr>
+        <w:fldChar w:fldCharType="end"/>
+      </w:r>
+      <w:r>
+        <w:rPr>
+          <w:rFonts w:ascii="Times New Roman" w:hAnsi="Times New Roman" w:cs="Times New Roman"/>
+          <w:sz w:val="24"/>
+          <w:szCs w:val="24"/>
+        </w:rPr>
+        <w:fldChar w:fldCharType="end"/>
+      </w:r>
+    </w:p>
+    <w:p>
+      <w:pPr>
+        <w:jc w:val="center"/>
+        <w:rPr>
+          <w:rFonts w:ascii="Times New Roman" w:hAnsi="Times New Roman" w:cs="Times New Roman"/>
+          <w:sz w:val="24"/>
+          <w:szCs w:val="24"/>
+        </w:rPr>
+      </w:pPr>
+      <w:r>
+        <w:rPr>
+          <w:rFonts w:ascii="Times New Roman" w:hAnsi="Times New Roman" w:cs="Times New Roman"/>
+          <w:sz w:val="24"/>
+          <w:szCs w:val="24"/>
+        </w:rPr>
+        <w:fldChar w:fldCharType="end"/>
+      </w:r>
+    </w:p>
+    <w:p>
+      <w:pPr>
+        <w:jc w:val="center"/>
+        <w:rPr>
+          <w:rFonts w:ascii="Times New Roman" w:hAnsi="Times New Roman" w:cs="Times New Roman"/>
+          <w:sz w:val="24"/>
+          <w:szCs w:val="24"/>
+        </w:rPr>
+      </w:pPr>
+    </w:p>
+    <w:p>
+      <w:pPr>
+        <w:jc w:val="center"/>
+        <w:rPr>
+          <w:rFonts w:ascii="Times New Roman" w:hAnsi="Times New Roman" w:cs="Times New Roman"/>
+          <w:sz w:val="24"/>
+          <w:szCs w:val="24"/>
+        </w:rPr>
+      </w:pPr>
+    </w:p>
+    <w:p>
+      <w:pPr>
+        <w:jc w:val="center"/>
+        <w:rPr>
+          <w:rFonts w:ascii="Times New Roman" w:hAnsi="Times New Roman" w:cs="Times New Roman"/>
+          <w:sz w:val="24"/>
+          <w:szCs w:val="24"/>
+        </w:rPr>
+      </w:pPr>
+    </w:p>
+    <w:p>
+      <w:pPr>
+        <w:jc w:val="center"/>
+        <w:rPr>
+          <w:rFonts w:ascii="Times New Roman" w:hAnsi="Times New Roman" w:cs="Times New Roman"/>
+          <w:sz w:val="24"/>
+          <w:szCs w:val="24"/>
+        </w:rPr>
+      </w:pPr>
+    </w:p>
+    <w:p>
+      <w:pPr>
+        <w:jc w:val="center"/>
+        <w:rPr>
+          <w:rFonts w:ascii="Times New Roman" w:hAnsi="Times New Roman" w:cs="Times New Roman"/>
+          <w:sz w:val="24"/>
+          <w:szCs w:val="24"/>
+        </w:rPr>
+      </w:pPr>
+    </w:p>
+    <w:p>
+      <w:pPr>
+        <w:jc w:val="center"/>
+        <w:rPr>
+          <w:rFonts w:ascii="Times New Roman" w:hAnsi="Times New Roman" w:cs="Times New Roman"/>
+          <w:sz w:val="24"/>
+          <w:szCs w:val="24"/>
+        </w:rPr>
+      </w:pPr>
+    </w:p>
+    <w:p>
+      <w:pPr>
+        <w:jc w:val="center"/>
+        <w:rPr>
+          <w:rFonts w:ascii="Times New Roman" w:hAnsi="Times New Roman" w:cs="Times New Roman"/>
+          <w:sz w:val="24"/>
+          <w:szCs w:val="24"/>
+        </w:rPr>
+      </w:pPr>
+    </w:p>
+    <w:p>
+      <w:pPr>
+        <w:jc w:val="center"/>
+        <w:rPr>
+          <w:rFonts w:ascii="Times New Roman" w:hAnsi="Times New Roman" w:cs="Times New Roman"/>
+          <w:sz w:val="24"/>
+          <w:szCs w:val="24"/>
+        </w:rPr>
+      </w:pPr>
+    </w:p>
+    <w:p>
+      <w:pPr>
+        <w:jc w:val="center"/>
+        <w:rPr>
+          <w:rFonts w:ascii="Times New Roman" w:hAnsi="Times New Roman" w:cs="Times New Roman"/>
+          <w:sz w:val="24"/>
+          <w:szCs w:val="24"/>
+        </w:rPr>
+      </w:pPr>
+    </w:p>
+    <w:p>
+      <w:pPr>
+        <w:jc w:val="center"/>
+        <w:rPr>
+          <w:rFonts w:ascii="Times New Roman" w:hAnsi="Times New Roman" w:cs="Times New Roman"/>
+          <w:sz w:val="24"/>
+          <w:szCs w:val="24"/>
+        </w:rPr>
+      </w:pPr>
+    </w:p>
+    <w:p>
+      <w:pPr>
+        <w:jc w:val="center"/>
+        <w:rPr>
+          <w:rFonts w:ascii="Times New Roman" w:hAnsi="Times New Roman" w:cs="Times New Roman"/>
+          <w:sz w:val="24"/>
+          <w:szCs w:val="24"/>
+        </w:rPr>
+      </w:pPr>
+    </w:p>
+    <w:p>
+      <w:pPr>
+        <w:jc w:val="center"/>
+        <w:rPr>
+          <w:rFonts w:ascii="Times New Roman" w:hAnsi="Times New Roman" w:cs="Times New Roman"/>
+          <w:sz w:val="24"/>
+          <w:szCs w:val="24"/>
+        </w:rPr>
+      </w:pPr>
+    </w:p>
+    <w:p>
+      <w:pPr>
+        <w:jc w:val="center"/>
+        <w:rPr>
+          <w:rFonts w:ascii="Times New Roman" w:hAnsi="Times New Roman" w:cs="Times New Roman"/>
+          <w:sz w:val="24"/>
+          <w:szCs w:val="24"/>
+        </w:rPr>
+      </w:pPr>
+    </w:p>
+    <w:p>
+      <w:pPr>
+        <w:jc w:val="center"/>
+        <w:rPr>
+          <w:rFonts w:ascii="Times New Roman" w:hAnsi="Times New Roman" w:cs="Times New Roman"/>
+          <w:sz w:val="24"/>
+          <w:szCs w:val="24"/>
+        </w:rPr>
+      </w:pPr>
+    </w:p>
+    <w:p>
+      <w:pPr>
+        <w:jc w:val="center"/>
+        <w:rPr>
+          <w:rFonts w:ascii="Times New Roman" w:hAnsi="Times New Roman" w:cs="Times New Roman"/>
+          <w:sz w:val="24"/>
+          <w:szCs w:val="24"/>
+        </w:rPr>
+      </w:pPr>
+    </w:p>
+    <w:p>
+      <w:pPr>
+        <w:jc w:val="center"/>
+        <w:rPr>
+          <w:rFonts w:ascii="Times New Roman" w:hAnsi="Times New Roman" w:cs="Times New Roman"/>
+          <w:sz w:val="24"/>
+          <w:szCs w:val="24"/>
+        </w:rPr>
+      </w:pPr>
+    </w:p>
+    <w:p>
+      <w:pPr>
+        <w:jc w:val="center"/>
+        <w:rPr>
+          <w:rFonts w:ascii="Times New Roman" w:hAnsi="Times New Roman" w:cs="Times New Roman"/>
+          <w:sz w:val="24"/>
+          <w:szCs w:val="24"/>
+        </w:rPr>
+      </w:pPr>
+    </w:p>
+    <w:p>
+      <w:pPr>
+        <w:jc w:val="center"/>
+        <w:rPr>
+          <w:rFonts w:ascii="Times New Roman" w:hAnsi="Times New Roman" w:cs="Times New Roman"/>
+          <w:sz w:val="24"/>
+          <w:szCs w:val="24"/>
+        </w:rPr>
+      </w:pPr>
+    </w:p>
+    <w:p>
+      <w:pPr>
+        <w:jc w:val="center"/>
+        <w:rPr>
+          <w:rFonts w:ascii="Times New Roman" w:hAnsi="Times New Roman" w:cs="Times New Roman"/>
+          <w:sz w:val="24"/>
+          <w:szCs w:val="24"/>
+        </w:rPr>
+      </w:pPr>
+    </w:p>
+    <w:p>
+      <w:pPr>
+        <w:jc w:val="center"/>
+        <w:rPr>
+          <w:rFonts w:ascii="Times New Roman" w:hAnsi="Times New Roman" w:cs="Times New Roman"/>
+          <w:sz w:val="24"/>
+          <w:szCs w:val="24"/>
+        </w:rPr>
+      </w:pPr>
+    </w:p>
+    <w:p>
+      <w:pPr>
+        <w:jc w:val="center"/>
+        <w:rPr>
+          <w:rFonts w:ascii="Times New Roman" w:hAnsi="Times New Roman" w:cs="Times New Roman"/>
+          <w:sz w:val="24"/>
+          <w:szCs w:val="24"/>
+        </w:rPr>
+      </w:pPr>
+    </w:p>
+    <w:p>
+      <w:pPr>
+        <w:jc w:val="center"/>
+        <w:rPr>
+          <w:rFonts w:ascii="Times New Roman" w:hAnsi="Times New Roman" w:cs="Times New Roman"/>
+          <w:sz w:val="24"/>
+          <w:szCs w:val="24"/>
+        </w:rPr>
+      </w:pPr>
+    </w:p>
+    <w:p>
+      <w:pPr>
+        <w:jc w:val="center"/>
+        <w:rPr>
+          <w:rFonts w:ascii="Times New Roman" w:hAnsi="Times New Roman" w:cs="Times New Roman"/>
+          <w:sz w:val="24"/>
+          <w:szCs w:val="24"/>
+        </w:rPr>
+      </w:pPr>
+    </w:p>
+    <w:p>
+      <w:pPr>
+        <w:jc w:val="center"/>
+        <w:rPr>
+          <w:rFonts w:ascii="Times New Roman" w:hAnsi="Times New Roman" w:cs="Times New Roman"/>
+          <w:sz w:val="24"/>
+          <w:szCs w:val="24"/>
+        </w:rPr>
+      </w:pPr>
+    </w:p>
+    <w:p>
+      <w:pPr>
+        <w:jc w:val="center"/>
+        <w:rPr>
+          <w:rFonts w:ascii="Times New Roman" w:hAnsi="Times New Roman" w:cs="Times New Roman"/>
+          <w:sz w:val="24"/>
+          <w:szCs w:val="24"/>
+        </w:rPr>
+      </w:pPr>
+    </w:p>
+    <w:p>
+      <w:pPr>
+        <w:jc w:val="center"/>
+        <w:rPr>
+          <w:rFonts w:ascii="Times New Roman" w:hAnsi="Times New Roman" w:cs="Times New Roman"/>
+          <w:sz w:val="24"/>
+          <w:szCs w:val="24"/>
+        </w:rPr>
+      </w:pPr>
+    </w:p>
+    <w:p>
+      <w:pPr>
+        <w:jc w:val="center"/>
+        <w:rPr>
+          <w:rFonts w:ascii="Times New Roman" w:hAnsi="Times New Roman" w:cs="Times New Roman"/>
+          <w:sz w:val="24"/>
+          <w:szCs w:val="24"/>
+        </w:rPr>
+      </w:pPr>
+    </w:p>
+    <w:p>
+      <w:pPr>
+        <w:jc w:val="center"/>
+        <w:rPr>
+          <w:rFonts w:ascii="Times New Roman" w:hAnsi="Times New Roman" w:cs="Times New Roman"/>
+          <w:sz w:val="24"/>
+          <w:szCs w:val="24"/>
+        </w:rPr>
+      </w:pPr>
+    </w:p>
+    <w:p>
+      <w:pPr>
+        <w:jc w:val="center"/>
+        <w:rPr>
+          <w:rFonts w:ascii="Times New Roman" w:hAnsi="Times New Roman" w:cs="Times New Roman"/>
+          <w:sz w:val="24"/>
+          <w:szCs w:val="24"/>
+        </w:rPr>
+      </w:pPr>
+    </w:p>
+    <w:p>
+      <w:pPr>
+        <w:jc w:val="center"/>
+        <w:rPr>
+          <w:rFonts w:ascii="Times New Roman" w:hAnsi="Times New Roman" w:cs="Times New Roman"/>
+          <w:sz w:val="24"/>
+          <w:szCs w:val="24"/>
+        </w:rPr>
+      </w:pPr>
+    </w:p>
+    <w:p>
+      <w:pPr>
+        <w:jc w:val="center"/>
+        <w:rPr>
+          <w:rFonts w:ascii="Times New Roman" w:hAnsi="Times New Roman" w:cs="Times New Roman"/>
+          <w:sz w:val="24"/>
+          <w:szCs w:val="24"/>
+        </w:rPr>
+      </w:pPr>
+    </w:p>
+    <w:p>
+      <w:pPr>
+        <w:jc w:val="center"/>
+        <w:rPr>
+          <w:rFonts w:ascii="Times New Roman" w:hAnsi="Times New Roman" w:cs="Times New Roman"/>
+          <w:sz w:val="24"/>
+          <w:szCs w:val="24"/>
+        </w:rPr>
+      </w:pPr>
+    </w:p>
+    <w:p>
+      <w:pPr>
+        <w:jc w:val="center"/>
+        <w:rPr>
+          <w:rFonts w:ascii="Times New Roman" w:hAnsi="Times New Roman" w:cs="Times New Roman"/>
+          <w:sz w:val="24"/>
+          <w:szCs w:val="24"/>
+        </w:rPr>
+      </w:pPr>
+    </w:p>
+    <w:p>
+      <w:pPr>
+        <w:jc w:val="center"/>
+        <w:rPr>
+          <w:rFonts w:ascii="Times New Roman" w:hAnsi="Times New Roman" w:cs="Times New Roman"/>
+          <w:sz w:val="24"/>
+          <w:szCs w:val="24"/>
+        </w:rPr>
+      </w:pPr>
+    </w:p>
+    <w:p>
+      <w:pPr>
+        <w:jc w:val="center"/>
+        <w:rPr>
+          <w:rFonts w:ascii="Times New Roman" w:hAnsi="Times New Roman" w:cs="Times New Roman"/>
+          <w:sz w:val="24"/>
+          <w:szCs w:val="24"/>
+          <w:lang w:val="en-GB"/>
+        </w:rPr>
+      </w:pPr>
+    </w:p>
+    <w:p>
+      <w:pPr>
+        <w:jc w:val="center"/>
+        <w:rPr>
+          <w:rFonts w:ascii="Times New Roman" w:hAnsi="Times New Roman" w:cs="Times New Roman"/>
+          <w:sz w:val="24"/>
+          <w:szCs w:val="24"/>
+          <w:lang w:val="en-GB"/>
+        </w:rPr>
+      </w:pPr>
+      <w:r>
+        <w:rPr>
+          <w:rFonts w:ascii="Times New Roman" w:hAnsi="Times New Roman" w:cs="Times New Roman"/>
+          <w:sz w:val="24"/>
+          <w:szCs w:val="24"/>
+          <w:lang w:val="en-GB"/>
+        </w:rPr>
+        <w:t>Literature Survey</w:t>
+      </w:r>
+    </w:p>
+    <w:p>
+      <w:pPr>
+        <w:rPr>
+          <w:rFonts w:ascii="Times New Roman" w:hAnsi="Times New Roman" w:cs="Times New Roman"/>
+          <w:sz w:val="24"/>
+          <w:szCs w:val="24"/>
+          <w:lang w:val="en-GB"/>
+        </w:rPr>
+      </w:pPr>
+      <w:r>
+        <w:rPr>
+          <w:rFonts w:ascii="Times New Roman" w:hAnsi="Times New Roman" w:cs="Times New Roman"/>
+          <w:sz w:val="24"/>
+          <w:szCs w:val="24"/>
+          <w:lang w:val="en-GB"/>
+        </w:rPr>
+        <w:t>Context</w:t>
+      </w:r>
+    </w:p>
+    <w:p>
+      <w:pPr>
+        <w:numPr>
+          <w:ilvl w:val="0"/>
+          <w:numId w:val="0"/>
+        </w:numPr>
+        <w:tabs>
+          <w:tab w:val="left" w:pos="420"/>
+        </w:tabs>
+        <w:jc w:val="both"/>
+        <w:rPr>
+          <w:rFonts w:hint="default" w:ascii="Times New Roman" w:hAnsi="Times New Roman" w:cs="Times New Roman"/>
+          <w:sz w:val="24"/>
+          <w:szCs w:val="24"/>
+          <w:lang w:val="en-GB"/>
+        </w:rPr>
+      </w:pPr>
+      <w:r>
+        <w:rPr>
+          <w:rFonts w:hint="default" w:ascii="Times New Roman" w:hAnsi="Times New Roman" w:cs="Times New Roman"/>
+          <w:sz w:val="24"/>
+          <w:szCs w:val="24"/>
+          <w:lang w:val="en-GB"/>
+        </w:rPr>
+        <w:t xml:space="preserve">The video game industry is the fastest growing software industry segment. [3. p25] Arcade games are not just used for fun. The development of games has often been used by new software engineers as a way to teach themselves computer science principles they can use in all spheres of software development. But it is not just the process of creation of a video game that can have an educational benefit. </w:t>
+      </w:r>
+    </w:p>
+    <w:p>
+      <w:pPr>
+        <w:numPr>
+          <w:ilvl w:val="0"/>
+          <w:numId w:val="0"/>
+        </w:numPr>
+        <w:tabs>
+          <w:tab w:val="left" w:pos="420"/>
+        </w:tabs>
+        <w:jc w:val="both"/>
+        <w:rPr>
+          <w:rFonts w:hint="default" w:ascii="Times New Roman" w:hAnsi="Times New Roman" w:cs="Times New Roman"/>
+          <w:sz w:val="24"/>
+          <w:szCs w:val="24"/>
+          <w:lang w:val="en-GB"/>
+        </w:rPr>
+      </w:pPr>
+    </w:p>
+    <w:p>
+      <w:pPr>
+        <w:numPr>
+          <w:ilvl w:val="0"/>
+          <w:numId w:val="0"/>
+        </w:numPr>
+        <w:tabs>
+          <w:tab w:val="left" w:pos="420"/>
+        </w:tabs>
+        <w:jc w:val="both"/>
+        <w:rPr>
+          <w:rFonts w:hint="default" w:ascii="Times New Roman" w:hAnsi="Times New Roman" w:cs="Times New Roman"/>
+          <w:sz w:val="24"/>
+          <w:szCs w:val="24"/>
+          <w:lang w:val="en-GB"/>
+        </w:rPr>
+      </w:pPr>
+      <w:r>
+        <w:rPr>
+          <w:rFonts w:hint="default" w:ascii="Times New Roman" w:hAnsi="Times New Roman" w:cs="Times New Roman"/>
+          <w:sz w:val="24"/>
+          <w:szCs w:val="24"/>
+          <w:lang w:val="en-GB"/>
+        </w:rPr>
+        <w:t xml:space="preserve">Playing a video game can be very educational and useful, most arcade games can be in some way adapted for an educational purpose. Even a simple game like Tetris can solve an educational purpose, at MIT researchers created a web based vocabulary-drill version of Tetris. It works through the use of voice recognition in the form of Web Accessible Multimodal Interface software [4. p4]. The game begins like classic Tetris with a piece appearing at the top of the game board. The twist is that also an image appears every time, if its the first time, the image appears with the corresponding word. If the image is appearing for a subsequent time it appears without the word and this is when the player has to say the word associated with the image out loud to unlock block rotation. [4. p3] Through this the player learns new words and their meaning.  </w:t>
+      </w:r>
+    </w:p>
+    <w:p>
+      <w:pPr>
+        <w:numPr>
+          <w:ilvl w:val="0"/>
+          <w:numId w:val="0"/>
+        </w:numPr>
+        <w:tabs>
+          <w:tab w:val="left" w:pos="420"/>
+        </w:tabs>
+        <w:jc w:val="both"/>
+        <w:rPr>
+          <w:rFonts w:hint="default" w:ascii="Times New Roman" w:hAnsi="Times New Roman" w:cs="Times New Roman"/>
+          <w:sz w:val="24"/>
+          <w:szCs w:val="24"/>
+          <w:lang w:val="en-GB"/>
+        </w:rPr>
+      </w:pPr>
+    </w:p>
+    <w:p>
+      <w:pPr>
+        <w:numPr>
+          <w:ilvl w:val="0"/>
+          <w:numId w:val="0"/>
+        </w:numPr>
+        <w:tabs>
+          <w:tab w:val="left" w:pos="420"/>
+        </w:tabs>
+        <w:jc w:val="both"/>
+        <w:rPr>
+          <w:rFonts w:hint="default" w:ascii="Times New Roman" w:hAnsi="Times New Roman" w:cs="Times New Roman"/>
+          <w:sz w:val="24"/>
+          <w:szCs w:val="24"/>
+          <w:lang w:val="en-GB"/>
+        </w:rPr>
+      </w:pPr>
+      <w:r>
+        <w:rPr>
+          <w:rFonts w:hint="default" w:ascii="Times New Roman" w:hAnsi="Times New Roman" w:cs="Times New Roman"/>
+          <w:sz w:val="24"/>
+          <w:szCs w:val="24"/>
+          <w:lang w:val="en-GB"/>
+        </w:rPr>
+        <w:t>There are limitations to the ability of games to teach, and certainly adding learning to a game can often lead to lesser overall enjoyment of the game. [4. p5] This necessitates the developer to often choose between either high learning effectiveness or fun when choosing how to implement features.</w:t>
+      </w:r>
+    </w:p>
+    <w:p>
+      <w:pPr>
+        <w:numPr>
+          <w:ilvl w:val="0"/>
+          <w:numId w:val="0"/>
+        </w:numPr>
+        <w:tabs>
+          <w:tab w:val="left" w:pos="420"/>
+        </w:tabs>
+        <w:jc w:val="both"/>
+        <w:rPr>
+          <w:rFonts w:hint="default" w:ascii="Times New Roman" w:hAnsi="Times New Roman" w:cs="Times New Roman"/>
+          <w:sz w:val="24"/>
+          <w:szCs w:val="24"/>
+          <w:lang w:val="en-GB"/>
+        </w:rPr>
+      </w:pPr>
+    </w:p>
+    <w:p>
+      <w:pPr>
+        <w:numPr>
+          <w:ilvl w:val="0"/>
+          <w:numId w:val="0"/>
+        </w:numPr>
+        <w:tabs>
+          <w:tab w:val="left" w:pos="420"/>
+        </w:tabs>
+        <w:jc w:val="both"/>
+        <w:rPr>
+          <w:rFonts w:hint="default" w:ascii="Times New Roman" w:hAnsi="Times New Roman" w:cs="Times New Roman"/>
+          <w:sz w:val="24"/>
+          <w:szCs w:val="24"/>
+          <w:lang w:val="en-GB"/>
+        </w:rPr>
+      </w:pPr>
+      <w:r>
+        <w:rPr>
+          <w:rFonts w:hint="default" w:ascii="Times New Roman" w:hAnsi="Times New Roman" w:cs="Times New Roman"/>
+          <w:sz w:val="24"/>
+          <w:szCs w:val="24"/>
+          <w:lang w:val="en-GB"/>
+        </w:rPr>
+        <w:t>Games with a ‘higher’ purpose besides entertainment are often called serious games. This can be a game with an educational/learning aspect or a game promoting health/therapy. Currently the biggest challenge in developing serious games is the difficulty in assessing weather the game possesses actual learning value/benefit, which is why there is a lot of research going into game related</w:t>
+      </w:r>
+      <w:bookmarkStart w:id="0" w:name="_GoBack"/>
+      <w:bookmarkEnd w:id="0"/>
+      <w:r>
+        <w:rPr>
+          <w:rFonts w:hint="default" w:ascii="Times New Roman" w:hAnsi="Times New Roman" w:cs="Times New Roman"/>
+          <w:sz w:val="24"/>
+          <w:szCs w:val="24"/>
+          <w:lang w:val="en-GB"/>
+        </w:rPr>
+        <w:t xml:space="preserve"> learning analytics. [5. p23]</w:t>
+      </w:r>
+    </w:p>
+    <w:p>
+      <w:pPr>
+        <w:numPr>
+          <w:ilvl w:val="0"/>
+          <w:numId w:val="0"/>
+        </w:numPr>
+        <w:tabs>
+          <w:tab w:val="left" w:pos="420"/>
+        </w:tabs>
+        <w:rPr>
+          <w:rFonts w:hint="default" w:ascii="Times New Roman" w:hAnsi="Times New Roman" w:cs="Times New Roman"/>
+          <w:sz w:val="24"/>
+          <w:szCs w:val="24"/>
+          <w:lang w:val="en-GB"/>
+        </w:rPr>
+      </w:pPr>
+    </w:p>
+    <w:p>
+      <w:pPr>
+        <w:numPr>
+          <w:ilvl w:val="0"/>
+          <w:numId w:val="0"/>
+        </w:numPr>
+        <w:tabs>
+          <w:tab w:val="left" w:pos="420"/>
+        </w:tabs>
+        <w:rPr>
+          <w:rFonts w:hint="default" w:ascii="Times New Roman" w:hAnsi="Times New Roman" w:cs="Times New Roman"/>
+          <w:sz w:val="24"/>
+          <w:szCs w:val="24"/>
+          <w:lang w:val="en-GB"/>
+        </w:rPr>
+      </w:pPr>
+    </w:p>
+    <w:p>
+      <w:pPr>
+        <w:rPr>
+          <w:rFonts w:ascii="Times New Roman" w:hAnsi="Times New Roman" w:cs="Times New Roman"/>
+          <w:sz w:val="24"/>
+          <w:szCs w:val="24"/>
+          <w:lang w:val="en-GB"/>
+        </w:rPr>
+      </w:pPr>
+    </w:p>
+    <w:p>
+      <w:pPr>
+        <w:rPr>
+          <w:rFonts w:ascii="Times New Roman" w:hAnsi="Times New Roman" w:cs="Times New Roman"/>
+          <w:sz w:val="24"/>
+          <w:szCs w:val="24"/>
+          <w:lang w:val="en-GB"/>
+        </w:rPr>
+      </w:pPr>
+      <w:r>
+        <w:rPr>
+          <w:rFonts w:ascii="Times New Roman" w:hAnsi="Times New Roman" w:cs="Times New Roman"/>
+          <w:sz w:val="24"/>
+          <w:szCs w:val="24"/>
+          <w:lang w:val="en-GB"/>
+        </w:rPr>
+        <w:t>Design</w:t>
+      </w:r>
+    </w:p>
+    <w:p>
+      <w:pPr>
+        <w:jc w:val="both"/>
+        <w:rPr>
+          <w:rFonts w:ascii="Times New Roman" w:hAnsi="Times New Roman" w:cs="Times New Roman"/>
+          <w:sz w:val="24"/>
+          <w:szCs w:val="24"/>
+          <w:lang w:val="en-GB"/>
+        </w:rPr>
+      </w:pPr>
+      <w:r>
+        <w:rPr>
+          <w:rFonts w:ascii="Times New Roman" w:hAnsi="Times New Roman" w:cs="Times New Roman"/>
+          <w:sz w:val="24"/>
+          <w:szCs w:val="24"/>
+          <w:lang w:val="en-GB"/>
+        </w:rPr>
+        <w:t>When designing the product, I had conducted research into game design and have learnt that games are meant to arouse meaningful immersive experiences, furthermore a game consists of various elements such as mechanics, story, aesthetics and technology - these are equally important. Each player’s experience is totally unique. [1. p1] There is a subset of serious games which can be educational, educational games have to be designed properly to incorporate engagement that integrates with educational effectiveness - the challenge for the game designer is in finding a balance between game-play and learning objectives. The goal of a designer is to balance the five elements - flow, immersion, presence, arousal and engagement. [1. p2] If a designer wants to teach something, the learning should impose a cognitive load. If the learning objectives are disconnected from the gameplay the game may fail to produce educationally effective experiences. [1. p4] Additionally the difficulty of the game should be increased when the player is bored. [1. p7] Simply put player engagement is important, the experience of the player needs to be rewarding, non-player characters need to resemble real players as much as possible - since gameplay alongside real player had much higher user engagement. Lastly the game should give feedback to the user to show how he is performing, especially if the game has a learning component. [1]</w:t>
+      </w:r>
+    </w:p>
+    <w:p>
+      <w:pPr>
+        <w:jc w:val="both"/>
+        <w:rPr>
+          <w:rFonts w:ascii="Times New Roman" w:hAnsi="Times New Roman" w:cs="Times New Roman"/>
+          <w:sz w:val="24"/>
+          <w:szCs w:val="24"/>
+          <w:lang w:val="en-GB"/>
+        </w:rPr>
+      </w:pPr>
+    </w:p>
+    <w:p>
+      <w:pPr>
+        <w:jc w:val="both"/>
+        <w:rPr>
+          <w:rFonts w:ascii="Times New Roman" w:hAnsi="Times New Roman" w:cs="Times New Roman"/>
+          <w:sz w:val="24"/>
+          <w:szCs w:val="24"/>
+          <w:lang w:val="en-GB"/>
+        </w:rPr>
+      </w:pPr>
+      <w:r>
+        <w:rPr>
+          <w:rFonts w:ascii="Times New Roman" w:hAnsi="Times New Roman" w:cs="Times New Roman"/>
+          <w:sz w:val="24"/>
+          <w:szCs w:val="24"/>
+          <w:lang w:val="en-GB"/>
+        </w:rPr>
+        <w:t>Games can</w:t>
+      </w:r>
+      <w:r>
+        <w:rPr>
+          <w:rFonts w:hint="default" w:ascii="Times New Roman" w:hAnsi="Times New Roman" w:cs="Times New Roman"/>
+          <w:sz w:val="24"/>
+          <w:szCs w:val="24"/>
+          <w:lang w:val="en-GB"/>
+        </w:rPr>
+        <w:t xml:space="preserve"> be fun and educational</w:t>
+      </w:r>
+      <w:r>
+        <w:rPr>
+          <w:rFonts w:ascii="Times New Roman" w:hAnsi="Times New Roman" w:cs="Times New Roman"/>
+          <w:sz w:val="24"/>
+          <w:szCs w:val="24"/>
+          <w:lang w:val="en-GB"/>
+        </w:rPr>
+        <w:t xml:space="preserve"> due to tapping into the motivational drivers of human behaviour - positive/negative reinforcement and emotions. The principles central to gamification and games in general are the MDE framework - mechanics, dynamics and emotions. The types of people involved are - players, designers, spectators and observers. Mechanics are the decisions that designers make to specify the goals and the boundaries of the situation to be gamified. There are three different types of mechanics, setup, rule and progression mechanics. Which are tremendously important for games, setup mechanics shape the environment of the experience. Rule mechanics shape the concept or the goal of the experience to be pursued. Whereas progression mechanics dictate the reinforcements present in the experience - this increases the likelihood that certain behaviours will be repeated in the future. [2]</w:t>
+      </w:r>
+    </w:p>
+    <w:p>
+      <w:pPr>
+        <w:jc w:val="center"/>
+        <w:rPr>
+          <w:rFonts w:ascii="Times New Roman" w:hAnsi="Times New Roman" w:cs="Times New Roman"/>
+          <w:sz w:val="24"/>
+          <w:szCs w:val="24"/>
+        </w:rPr>
+      </w:pPr>
+    </w:p>
+    <w:p>
+      <w:pPr>
+        <w:jc w:val="center"/>
+        <w:rPr>
+          <w:rFonts w:ascii="Times New Roman" w:hAnsi="Times New Roman" w:cs="Times New Roman"/>
+          <w:sz w:val="24"/>
+          <w:szCs w:val="24"/>
+        </w:rPr>
+      </w:pPr>
+      <w:r>
+        <w:rPr>
+          <w:rFonts w:ascii="Times New Roman" w:hAnsi="Times New Roman" w:cs="Times New Roman"/>
+          <w:sz w:val="24"/>
+          <w:szCs w:val="24"/>
+        </w:rPr>
+        <w:t>Summary of Technical Documentation</w:t>
+      </w:r>
+    </w:p>
+    <w:p>
+      <w:pPr>
+        <w:jc w:val="center"/>
+        <w:rPr>
+          <w:rFonts w:ascii="Times New Roman" w:hAnsi="Times New Roman" w:cs="Times New Roman"/>
+          <w:sz w:val="24"/>
+          <w:szCs w:val="24"/>
+        </w:rPr>
+      </w:pPr>
+      <w:r>
+        <w:rPr>
+          <w:rFonts w:ascii="Times New Roman" w:hAnsi="Times New Roman" w:cs="Times New Roman"/>
+          <w:sz w:val="24"/>
+          <w:szCs w:val="24"/>
+        </w:rPr>
+        <w:t>(link to gitlab detailed technical documentation)</w:t>
+      </w:r>
+    </w:p>
+    <w:p>
+      <w:pPr>
+        <w:jc w:val="center"/>
+        <w:rPr>
+          <w:rFonts w:ascii="Times New Roman" w:hAnsi="Times New Roman" w:cs="Times New Roman"/>
+          <w:sz w:val="24"/>
+          <w:szCs w:val="24"/>
+        </w:rPr>
+      </w:pPr>
+    </w:p>
+    <w:p>
+      <w:pPr>
+        <w:jc w:val="center"/>
+        <w:rPr>
+          <w:rFonts w:ascii="Times New Roman" w:hAnsi="Times New Roman" w:cs="Times New Roman"/>
+          <w:sz w:val="24"/>
+          <w:szCs w:val="24"/>
+        </w:rPr>
+      </w:pPr>
+      <w:r>
+        <w:rPr>
+          <w:rFonts w:ascii="Times New Roman" w:hAnsi="Times New Roman" w:cs="Times New Roman"/>
+          <w:sz w:val="24"/>
+          <w:szCs w:val="24"/>
+        </w:rPr>
+        <w:t>Project Planning</w:t>
+      </w:r>
+    </w:p>
+    <w:p>
+      <w:pPr>
+        <w:jc w:val="center"/>
+        <w:rPr>
+          <w:rFonts w:ascii="Times New Roman" w:hAnsi="Times New Roman" w:cs="Times New Roman"/>
+          <w:sz w:val="24"/>
+          <w:szCs w:val="24"/>
+        </w:rPr>
+      </w:pPr>
+    </w:p>
+    <w:p>
+      <w:pPr>
+        <w:jc w:val="center"/>
+        <w:rPr>
+          <w:rFonts w:ascii="Times New Roman" w:hAnsi="Times New Roman" w:cs="Times New Roman"/>
+          <w:sz w:val="24"/>
+          <w:szCs w:val="24"/>
+        </w:rPr>
+      </w:pPr>
+    </w:p>
+    <w:p>
+      <w:pPr>
+        <w:jc w:val="center"/>
+        <w:rPr>
+          <w:rFonts w:ascii="Times New Roman" w:hAnsi="Times New Roman" w:cs="Times New Roman"/>
+          <w:sz w:val="24"/>
+          <w:szCs w:val="24"/>
+        </w:rPr>
+      </w:pPr>
+    </w:p>
+    <w:p>
+      <w:pPr>
+        <w:jc w:val="center"/>
+        <w:rPr>
+          <w:rFonts w:ascii="Times New Roman" w:hAnsi="Times New Roman" w:cs="Times New Roman"/>
+          <w:sz w:val="24"/>
+          <w:szCs w:val="24"/>
+        </w:rPr>
+      </w:pPr>
+      <w:r>
+        <w:rPr>
+          <w:rFonts w:ascii="Times New Roman" w:hAnsi="Times New Roman" w:cs="Times New Roman"/>
+          <w:sz w:val="24"/>
+          <w:szCs w:val="24"/>
+        </w:rPr>
+        <w:t>Conclusion</w:t>
+      </w:r>
+    </w:p>
+    <w:p>
+      <w:pPr>
+        <w:jc w:val="center"/>
+        <w:rPr>
+          <w:rFonts w:ascii="Times New Roman" w:hAnsi="Times New Roman" w:cs="Times New Roman"/>
+          <w:sz w:val="24"/>
+          <w:szCs w:val="24"/>
+        </w:rPr>
+      </w:pPr>
+    </w:p>
+    <w:p>
+      <w:pPr>
+        <w:jc w:val="center"/>
+        <w:rPr>
+          <w:rFonts w:ascii="Times New Roman" w:hAnsi="Times New Roman" w:cs="Times New Roman"/>
+          <w:sz w:val="24"/>
+          <w:szCs w:val="24"/>
+        </w:rPr>
+      </w:pPr>
+      <w:r>
+        <w:rPr>
+          <w:rFonts w:ascii="Times New Roman" w:hAnsi="Times New Roman" w:cs="Times New Roman"/>
+          <w:sz w:val="24"/>
+          <w:szCs w:val="24"/>
+        </w:rPr>
+        <w:t>References</w:t>
+      </w:r>
+    </w:p>
+    <w:p>
+      <w:pPr>
+        <w:jc w:val="both"/>
+        <w:rPr>
+          <w:rFonts w:ascii="Times New Roman" w:hAnsi="Times New Roman" w:cs="Times New Roman"/>
+          <w:sz w:val="24"/>
+          <w:szCs w:val="24"/>
+          <w:lang w:val="en-GB"/>
+        </w:rPr>
+      </w:pPr>
+      <w:r>
+        <w:rPr>
+          <w:rFonts w:ascii="Times New Roman" w:hAnsi="Times New Roman" w:cs="Times New Roman"/>
+          <w:sz w:val="24"/>
+          <w:szCs w:val="24"/>
+          <w:lang w:val="en-GB"/>
+        </w:rPr>
+        <w:t xml:space="preserve">[1] S. A. Arnab. (2012) “The Design Principles for Flow Experience in Educational”.  </w:t>
+      </w:r>
+      <w:r>
+        <w:rPr>
+          <w:rFonts w:ascii="Times New Roman" w:hAnsi="Times New Roman" w:cs="Times New Roman"/>
+          <w:i/>
+          <w:iCs/>
+          <w:sz w:val="24"/>
+          <w:szCs w:val="24"/>
+          <w:lang w:val="en-GB"/>
+        </w:rPr>
+        <w:t xml:space="preserve">Procedia Computer Science </w:t>
+      </w:r>
+      <w:r>
+        <w:rPr>
+          <w:rFonts w:ascii="Times New Roman" w:hAnsi="Times New Roman" w:cs="Times New Roman"/>
+          <w:sz w:val="24"/>
+          <w:szCs w:val="24"/>
+          <w:lang w:val="en-GB"/>
+        </w:rPr>
+        <w:t>15 ( 2012 ) pg78 – 91. Available:</w:t>
+      </w:r>
+    </w:p>
+    <w:p>
+      <w:pPr>
+        <w:jc w:val="both"/>
+        <w:rPr>
+          <w:rFonts w:ascii="Times New Roman" w:hAnsi="Times New Roman" w:cs="Times New Roman"/>
+          <w:sz w:val="24"/>
+          <w:szCs w:val="24"/>
+          <w:lang w:val="en-GB"/>
+        </w:rPr>
+      </w:pPr>
+      <w:r>
+        <w:rPr>
+          <w:sz w:val="24"/>
+          <w:szCs w:val="24"/>
+        </w:rPr>
+        <w:fldChar w:fldCharType="begin"/>
+      </w:r>
+      <w:r>
+        <w:rPr>
+          <w:sz w:val="24"/>
+          <w:szCs w:val="24"/>
+        </w:rPr>
+        <w:instrText xml:space="preserve"> HYPERLINK "https://www.sciencedirect.com/science/article/pii/S1877050912008228?via%3Dihub" </w:instrText>
+      </w:r>
+      <w:r>
+        <w:rPr>
+          <w:sz w:val="24"/>
+          <w:szCs w:val="24"/>
+        </w:rPr>
+        <w:fldChar w:fldCharType="separate"/>
+      </w:r>
+      <w:r>
+        <w:rPr>
+          <w:rStyle w:val="6"/>
+          <w:rFonts w:ascii="Times New Roman" w:hAnsi="Times New Roman" w:cs="Times New Roman"/>
+          <w:sz w:val="24"/>
+          <w:szCs w:val="24"/>
+          <w:lang w:val="en-GB"/>
+        </w:rPr>
+        <w:t>https://www.sciencedirect.com/science/article/pii/S1877050912008228?via%3Dihub</w:t>
+      </w:r>
+      <w:r>
+        <w:rPr>
+          <w:rStyle w:val="6"/>
+          <w:rFonts w:ascii="Times New Roman" w:hAnsi="Times New Roman" w:cs="Times New Roman"/>
+          <w:sz w:val="24"/>
+          <w:szCs w:val="24"/>
+          <w:lang w:val="en-GB"/>
+        </w:rPr>
+        <w:fldChar w:fldCharType="end"/>
+      </w:r>
+      <w:r>
+        <w:rPr>
+          <w:rFonts w:ascii="Times New Roman" w:hAnsi="Times New Roman" w:cs="Times New Roman"/>
+          <w:sz w:val="24"/>
+          <w:szCs w:val="24"/>
+          <w:lang w:val="en-GB"/>
+        </w:rPr>
+        <w:t xml:space="preserve"> </w:t>
+      </w:r>
+    </w:p>
+    <w:p>
+      <w:pPr>
+        <w:rPr>
+          <w:rFonts w:ascii="Times New Roman" w:hAnsi="Times New Roman"/>
+          <w:sz w:val="24"/>
+          <w:szCs w:val="24"/>
+          <w:lang w:val="en-GB"/>
+        </w:rPr>
+      </w:pPr>
+      <w:r>
+        <w:rPr>
+          <w:rFonts w:ascii="Times New Roman" w:hAnsi="Times New Roman" w:cs="Times New Roman"/>
+          <w:sz w:val="24"/>
+          <w:szCs w:val="24"/>
+          <w:lang w:val="en-GB"/>
+        </w:rPr>
+        <w:t xml:space="preserve">[2] K.R, Robson, “Is it all a game? Understanding the principles of gamification”. </w:t>
+      </w:r>
+      <w:r>
+        <w:rPr>
+          <w:rFonts w:ascii="Times New Roman" w:hAnsi="Times New Roman" w:cs="Times New Roman"/>
+          <w:i/>
+          <w:iCs/>
+          <w:sz w:val="24"/>
+          <w:szCs w:val="24"/>
+          <w:lang w:val="en-GB"/>
+        </w:rPr>
+        <w:t xml:space="preserve">Business Horizons. </w:t>
+      </w:r>
+      <w:r>
+        <w:rPr>
+          <w:rFonts w:ascii="Times New Roman" w:hAnsi="Times New Roman" w:cs="Times New Roman"/>
+          <w:sz w:val="24"/>
+          <w:szCs w:val="24"/>
+          <w:lang w:val="en-GB"/>
+        </w:rPr>
+        <w:t xml:space="preserve">Vol 58, issue 4, pg 411-420, Available: </w:t>
+      </w:r>
+    </w:p>
+    <w:p>
+      <w:pPr>
+        <w:rPr>
+          <w:rStyle w:val="6"/>
+          <w:rFonts w:ascii="Times New Roman" w:hAnsi="Times New Roman"/>
+          <w:sz w:val="24"/>
+          <w:szCs w:val="24"/>
+          <w:lang w:val="en-GB"/>
+        </w:rPr>
+      </w:pPr>
+      <w:r>
+        <w:rPr>
+          <w:sz w:val="24"/>
+          <w:szCs w:val="24"/>
+        </w:rPr>
+        <w:fldChar w:fldCharType="begin"/>
+      </w:r>
+      <w:r>
+        <w:rPr>
+          <w:sz w:val="24"/>
+          <w:szCs w:val="24"/>
+        </w:rPr>
+        <w:instrText xml:space="preserve"> HYPERLINK "https://www.sciencedirect.com/science/article/pii/S000768131500035X" </w:instrText>
+      </w:r>
+      <w:r>
+        <w:rPr>
+          <w:sz w:val="24"/>
+          <w:szCs w:val="24"/>
+        </w:rPr>
+        <w:fldChar w:fldCharType="separate"/>
+      </w:r>
+      <w:r>
+        <w:rPr>
+          <w:rStyle w:val="6"/>
+          <w:rFonts w:ascii="Times New Roman" w:hAnsi="Times New Roman"/>
+          <w:sz w:val="24"/>
+          <w:szCs w:val="24"/>
+          <w:lang w:val="en-GB"/>
+        </w:rPr>
+        <w:t>https://www.sciencedirect.com/science/article/pii/S000768131500035X</w:t>
+      </w:r>
+      <w:r>
+        <w:rPr>
+          <w:rStyle w:val="6"/>
+          <w:rFonts w:ascii="Times New Roman" w:hAnsi="Times New Roman"/>
+          <w:sz w:val="24"/>
+          <w:szCs w:val="24"/>
+          <w:lang w:val="en-GB"/>
+        </w:rPr>
+        <w:fldChar w:fldCharType="end"/>
+      </w:r>
+    </w:p>
+    <w:p>
+      <w:pPr>
+        <w:numPr>
+          <w:ilvl w:val="0"/>
+          <w:numId w:val="1"/>
+        </w:numPr>
+        <w:tabs>
+          <w:tab w:val="left" w:pos="420"/>
+        </w:tabs>
+        <w:ind w:leftChars="0"/>
+        <w:rPr>
+          <w:rStyle w:val="6"/>
+          <w:rFonts w:ascii="Times New Roman" w:hAnsi="Times New Roman"/>
+          <w:sz w:val="24"/>
+          <w:szCs w:val="24"/>
+          <w:lang w:val="en-GB"/>
+        </w:rPr>
+      </w:pPr>
+      <w:r>
+        <w:rPr>
+          <w:rFonts w:hint="default" w:ascii="Times New Roman" w:hAnsi="Times New Roman" w:cs="Times New Roman"/>
+          <w:sz w:val="24"/>
+          <w:szCs w:val="24"/>
+          <w:lang w:val="en-GB"/>
+        </w:rPr>
+        <w:t xml:space="preserve">K.B, Becker, “Teaching with games: the minesweeper and asteroids experience”. </w:t>
+      </w:r>
+      <w:r>
+        <w:rPr>
+          <w:rFonts w:hint="default" w:ascii="Times New Roman" w:hAnsi="Times New Roman" w:cs="Times New Roman"/>
+          <w:i/>
+          <w:iCs/>
+          <w:sz w:val="24"/>
+          <w:szCs w:val="24"/>
+          <w:lang w:val="en-GB"/>
+        </w:rPr>
+        <w:t xml:space="preserve">Journal of Computing Sciences in Colleges. </w:t>
+      </w:r>
+      <w:r>
+        <w:rPr>
+          <w:rFonts w:hint="default" w:ascii="Times New Roman" w:hAnsi="Times New Roman" w:cs="Times New Roman"/>
+          <w:i w:val="0"/>
+          <w:iCs w:val="0"/>
+          <w:sz w:val="24"/>
+          <w:szCs w:val="24"/>
+          <w:lang w:val="en-GB"/>
+        </w:rPr>
+        <w:t>Vol. 17, issue 2, pg 23-</w:t>
+      </w:r>
+      <w:r>
+        <w:rPr>
+          <w:rFonts w:hint="default" w:ascii="Times New Roman" w:hAnsi="Times New Roman" w:cs="Times New Roman"/>
+          <w:sz w:val="24"/>
+          <w:szCs w:val="24"/>
+          <w:lang w:val="en-GB"/>
+        </w:rPr>
+        <w:t xml:space="preserve">33, Available: </w:t>
+      </w:r>
+      <w:r>
+        <w:rPr>
+          <w:rFonts w:hint="default" w:ascii="Times New Roman" w:hAnsi="Times New Roman" w:cs="Times New Roman"/>
+          <w:sz w:val="24"/>
+          <w:szCs w:val="24"/>
+          <w:lang w:val="en-GB"/>
+        </w:rPr>
+        <w:fldChar w:fldCharType="begin"/>
+      </w:r>
+      <w:r>
+        <w:rPr>
+          <w:rFonts w:hint="default" w:ascii="Times New Roman" w:hAnsi="Times New Roman" w:cs="Times New Roman"/>
+          <w:sz w:val="24"/>
+          <w:szCs w:val="24"/>
+          <w:lang w:val="en-GB"/>
+        </w:rPr>
+        <w:instrText xml:space="preserve"> HYPERLINK "https://citeseerx.ist.psu.edu/viewdoc/download?doi=10.1.1.473.5072&amp;rep=rep1&amp;type=pdf" </w:instrText>
+      </w:r>
+      <w:r>
+        <w:rPr>
+          <w:rFonts w:hint="default" w:ascii="Times New Roman" w:hAnsi="Times New Roman" w:cs="Times New Roman"/>
+          <w:sz w:val="24"/>
+          <w:szCs w:val="24"/>
+          <w:lang w:val="en-GB"/>
+        </w:rPr>
+        <w:fldChar w:fldCharType="separate"/>
+      </w:r>
+      <w:r>
+        <w:rPr>
+          <w:rStyle w:val="6"/>
+          <w:rFonts w:hint="default" w:ascii="Times New Roman" w:hAnsi="Times New Roman" w:cs="Times New Roman"/>
+          <w:sz w:val="24"/>
+          <w:szCs w:val="24"/>
+          <w:lang w:val="en-GB"/>
+        </w:rPr>
+        <w:t>https://citeseerx.ist.psu.edu/viewdoc/download?doi=10.1.1.473.5072&amp;rep=rep1&amp;type=pdf</w:t>
+      </w:r>
+      <w:r>
+        <w:rPr>
+          <w:rFonts w:hint="default" w:ascii="Times New Roman" w:hAnsi="Times New Roman" w:cs="Times New Roman"/>
+          <w:sz w:val="24"/>
+          <w:szCs w:val="24"/>
+          <w:lang w:val="en-GB"/>
+        </w:rPr>
+        <w:fldChar w:fldCharType="end"/>
+      </w:r>
+    </w:p>
+    <w:p>
+      <w:pPr>
+        <w:numPr>
+          <w:ilvl w:val="0"/>
+          <w:numId w:val="1"/>
+        </w:numPr>
+        <w:tabs>
+          <w:tab w:val="left" w:pos="420"/>
+        </w:tabs>
+        <w:ind w:left="0" w:leftChars="0" w:firstLine="0" w:firstLineChars="0"/>
+        <w:rPr>
+          <w:rFonts w:hint="default" w:ascii="Times New Roman" w:hAnsi="Times New Roman" w:cs="Times New Roman"/>
+          <w:i w:val="0"/>
+          <w:iCs w:val="0"/>
+          <w:sz w:val="24"/>
+          <w:szCs w:val="24"/>
+          <w:lang w:val="en-GB"/>
+        </w:rPr>
+      </w:pPr>
+      <w:r>
+        <w:rPr>
+          <w:rFonts w:hint="default" w:ascii="Times New Roman" w:hAnsi="Times New Roman" w:cs="Times New Roman"/>
+          <w:sz w:val="24"/>
+          <w:szCs w:val="24"/>
+          <w:lang w:val="en-GB"/>
+        </w:rPr>
+        <w:t xml:space="preserve">C.J.C, Cai “Adapting Arcade Games for Learning”. </w:t>
+      </w:r>
+      <w:r>
+        <w:rPr>
+          <w:rFonts w:hint="default" w:ascii="Times New Roman" w:hAnsi="Times New Roman" w:cs="Times New Roman"/>
+          <w:i/>
+          <w:iCs/>
+          <w:sz w:val="24"/>
+          <w:szCs w:val="24"/>
+          <w:lang w:val="en-GB"/>
+        </w:rPr>
+        <w:t>Extended Abstracts on Human Factors in Computing Systems</w:t>
+      </w:r>
+      <w:r>
+        <w:rPr>
+          <w:rFonts w:hint="default" w:ascii="Times New Roman" w:hAnsi="Times New Roman" w:cs="Times New Roman"/>
+          <w:i w:val="0"/>
+          <w:iCs w:val="0"/>
+          <w:sz w:val="24"/>
+          <w:szCs w:val="24"/>
+          <w:lang w:val="en-GB"/>
+        </w:rPr>
+        <w:t xml:space="preserve">. Pg 2665-2670, Available: </w:t>
+      </w:r>
+      <w:r>
+        <w:rPr>
+          <w:rFonts w:hint="default" w:ascii="Times New Roman" w:hAnsi="Times New Roman" w:cs="Times New Roman"/>
+          <w:i w:val="0"/>
+          <w:iCs w:val="0"/>
+          <w:sz w:val="24"/>
+          <w:szCs w:val="24"/>
+          <w:lang w:val="en-GB"/>
+        </w:rPr>
+        <w:fldChar w:fldCharType="begin"/>
+      </w:r>
+      <w:r>
+        <w:rPr>
+          <w:rFonts w:hint="default" w:ascii="Times New Roman" w:hAnsi="Times New Roman" w:cs="Times New Roman"/>
+          <w:i w:val="0"/>
+          <w:iCs w:val="0"/>
+          <w:sz w:val="24"/>
+          <w:szCs w:val="24"/>
+          <w:lang w:val="en-GB"/>
+        </w:rPr>
+        <w:instrText xml:space="preserve"> HYPERLINK "https://citeseerx.ist.psu.edu/viewdoc/download?doi=10.1.1.294.5335&amp;rep=rep1&amp;type=pdf" </w:instrText>
+      </w:r>
+      <w:r>
+        <w:rPr>
+          <w:rFonts w:hint="default" w:ascii="Times New Roman" w:hAnsi="Times New Roman" w:cs="Times New Roman"/>
+          <w:i w:val="0"/>
+          <w:iCs w:val="0"/>
+          <w:sz w:val="24"/>
+          <w:szCs w:val="24"/>
+          <w:lang w:val="en-GB"/>
+        </w:rPr>
+        <w:fldChar w:fldCharType="separate"/>
+      </w:r>
+      <w:r>
+        <w:rPr>
+          <w:rStyle w:val="6"/>
+          <w:rFonts w:hint="default" w:ascii="Times New Roman" w:hAnsi="Times New Roman" w:cs="Times New Roman"/>
+          <w:i w:val="0"/>
+          <w:iCs w:val="0"/>
+          <w:sz w:val="24"/>
+          <w:szCs w:val="24"/>
+          <w:lang w:val="en-GB"/>
+        </w:rPr>
+        <w:t>https://citeseerx.ist.psu.edu/viewdoc/download?doi=10.1.1.294.5335&amp;rep=rep1&amp;type=pdf</w:t>
+      </w:r>
+      <w:r>
+        <w:rPr>
+          <w:rFonts w:hint="default" w:ascii="Times New Roman" w:hAnsi="Times New Roman" w:cs="Times New Roman"/>
+          <w:i w:val="0"/>
+          <w:iCs w:val="0"/>
+          <w:sz w:val="24"/>
+          <w:szCs w:val="24"/>
+          <w:lang w:val="en-GB"/>
+        </w:rPr>
+        <w:fldChar w:fldCharType="end"/>
+      </w:r>
+    </w:p>
+    <w:p>
+      <w:pPr>
+        <w:numPr>
+          <w:numId w:val="0"/>
+        </w:numPr>
+        <w:tabs>
+          <w:tab w:val="left" w:pos="420"/>
+        </w:tabs>
+        <w:ind w:leftChars="0"/>
+        <w:rPr>
+          <w:rFonts w:hint="default" w:ascii="Times New Roman" w:hAnsi="Times New Roman" w:cs="Times New Roman"/>
+          <w:sz w:val="24"/>
+          <w:szCs w:val="24"/>
+          <w:lang w:val="en-GB"/>
+        </w:rPr>
+      </w:pPr>
+      <w:r>
+        <w:rPr>
+          <w:rFonts w:hint="default" w:ascii="Times New Roman" w:hAnsi="Times New Roman"/>
+          <w:sz w:val="24"/>
+          <w:szCs w:val="24"/>
+          <w:lang w:val="en-GB"/>
+        </w:rPr>
+        <w:t xml:space="preserve">[5] L.S, Laila Shoukry, “Learning Analytics and Serious Games: Trends and Considerations” </w:t>
+      </w:r>
+      <w:r>
+        <w:rPr>
+          <w:rFonts w:hint="default" w:ascii="Times New Roman" w:hAnsi="Times New Roman"/>
+          <w:i/>
+          <w:iCs/>
+          <w:sz w:val="24"/>
+          <w:szCs w:val="24"/>
+          <w:lang w:val="en-GB"/>
+        </w:rPr>
+        <w:t>Proceedings of the 2014 ACM International Workshop on Serious Games.</w:t>
+      </w:r>
+      <w:r>
+        <w:rPr>
+          <w:rFonts w:hint="default" w:ascii="Times New Roman" w:hAnsi="Times New Roman"/>
+          <w:i w:val="0"/>
+          <w:iCs w:val="0"/>
+          <w:sz w:val="24"/>
+          <w:szCs w:val="24"/>
+          <w:lang w:val="en-GB"/>
+        </w:rPr>
+        <w:t xml:space="preserve"> Pg 21-26 Available: </w:t>
+      </w:r>
+      <w:r>
+        <w:rPr>
+          <w:rFonts w:hint="default" w:ascii="Times New Roman" w:hAnsi="Times New Roman"/>
+          <w:i w:val="0"/>
+          <w:iCs w:val="0"/>
+          <w:sz w:val="24"/>
+          <w:szCs w:val="24"/>
+          <w:lang w:val="en-GB"/>
+        </w:rPr>
+        <w:fldChar w:fldCharType="begin"/>
+      </w:r>
+      <w:r>
+        <w:rPr>
+          <w:rFonts w:hint="default" w:ascii="Times New Roman" w:hAnsi="Times New Roman"/>
+          <w:i w:val="0"/>
+          <w:iCs w:val="0"/>
+          <w:sz w:val="24"/>
+          <w:szCs w:val="24"/>
+          <w:lang w:val="en-GB"/>
+        </w:rPr>
+        <w:instrText xml:space="preserve"> HYPERLINK "https://dl.acm.org/doi/pdf/10.1145/2656719.2656729" </w:instrText>
+      </w:r>
+      <w:r>
+        <w:rPr>
+          <w:rFonts w:hint="default" w:ascii="Times New Roman" w:hAnsi="Times New Roman"/>
+          <w:i w:val="0"/>
+          <w:iCs w:val="0"/>
+          <w:sz w:val="24"/>
+          <w:szCs w:val="24"/>
+          <w:lang w:val="en-GB"/>
+        </w:rPr>
+        <w:fldChar w:fldCharType="separate"/>
+      </w:r>
+      <w:r>
+        <w:rPr>
           <w:rStyle w:val="4"/>
-        </w:rPr>
-        <w:t>Appendices</w:t>
-      </w:r>
-      <w:r>
-        <w:tab/>
-      </w:r>
-      <w:r>
-        <w:fldChar w:fldCharType="begin"/>
-      </w:r>
-      <w:r>
-        <w:instrText xml:space="preserve"> PAGEREF _Toc65659294 \h </w:instrText>
-      </w:r>
-      <w:r>
-        <w:fldChar w:fldCharType="separate"/>
-      </w:r>
-      <w:r>
-        <w:t>11</w:t>
-      </w:r>
-      <w:r>
+          <w:rFonts w:hint="default" w:ascii="Times New Roman" w:hAnsi="Times New Roman"/>
+          <w:i w:val="0"/>
+          <w:iCs w:val="0"/>
+          <w:sz w:val="24"/>
+          <w:szCs w:val="24"/>
+          <w:lang w:val="en-GB"/>
+        </w:rPr>
+        <w:t>https://dl.acm.org/doi/pdf/10.1145/2656719.2656729</w:t>
+      </w:r>
+      <w:r>
+        <w:rPr>
+          <w:rFonts w:hint="default" w:ascii="Times New Roman" w:hAnsi="Times New Roman"/>
+          <w:i w:val="0"/>
+          <w:iCs w:val="0"/>
+          <w:sz w:val="24"/>
+          <w:szCs w:val="24"/>
+          <w:lang w:val="en-GB"/>
+        </w:rPr>
         <w:fldChar w:fldCharType="end"/>
       </w:r>
-      <w:r>
-        <w:fldChar w:fldCharType="end"/>
-      </w:r>
-    </w:p>
-    <w:p>
-      <w:pPr>
-        <w:jc w:val="center"/>
-        <w:rPr>
-          <w:rFonts w:ascii="Times New Roman" w:hAnsi="Times New Roman" w:cs="Times New Roman"/>
-        </w:rPr>
-      </w:pPr>
-      <w:r>
-        <w:rPr>
-          <w:rFonts w:ascii="Times New Roman" w:hAnsi="Times New Roman" w:cs="Times New Roman"/>
-        </w:rPr>
-        <w:fldChar w:fldCharType="end"/>
-      </w:r>
-    </w:p>
-    <w:p>
-      <w:pPr>
-        <w:jc w:val="center"/>
-        <w:rPr>
-          <w:rFonts w:ascii="Times New Roman" w:hAnsi="Times New Roman" w:cs="Times New Roman"/>
-        </w:rPr>
-      </w:pPr>
-    </w:p>
-    <w:p>
-      <w:pPr>
-        <w:jc w:val="center"/>
-        <w:rPr>
-          <w:rFonts w:ascii="Times New Roman" w:hAnsi="Times New Roman" w:cs="Times New Roman"/>
-        </w:rPr>
-      </w:pPr>
-    </w:p>
-    <w:p>
-      <w:pPr>
-        <w:jc w:val="center"/>
-        <w:rPr>
-          <w:rFonts w:ascii="Times New Roman" w:hAnsi="Times New Roman" w:cs="Times New Roman"/>
-        </w:rPr>
-      </w:pPr>
-    </w:p>
-    <w:p>
-      <w:pPr>
-        <w:jc w:val="center"/>
-        <w:rPr>
-          <w:rFonts w:ascii="Times New Roman" w:hAnsi="Times New Roman" w:cs="Times New Roman"/>
-        </w:rPr>
-      </w:pPr>
-    </w:p>
-    <w:p>
-      <w:pPr>
-        <w:jc w:val="center"/>
-        <w:rPr>
-          <w:rFonts w:ascii="Times New Roman" w:hAnsi="Times New Roman" w:cs="Times New Roman"/>
-        </w:rPr>
-      </w:pPr>
-    </w:p>
-    <w:p>
-      <w:pPr>
-        <w:jc w:val="center"/>
-        <w:rPr>
-          <w:rFonts w:ascii="Times New Roman" w:hAnsi="Times New Roman" w:cs="Times New Roman"/>
-        </w:rPr>
-      </w:pPr>
-    </w:p>
-    <w:p>
-      <w:pPr>
-        <w:jc w:val="center"/>
-        <w:rPr>
-          <w:rFonts w:ascii="Times New Roman" w:hAnsi="Times New Roman" w:cs="Times New Roman"/>
-        </w:rPr>
-      </w:pPr>
-    </w:p>
-    <w:p>
-      <w:pPr>
-        <w:jc w:val="center"/>
-        <w:rPr>
-          <w:rFonts w:ascii="Times New Roman" w:hAnsi="Times New Roman" w:cs="Times New Roman"/>
-        </w:rPr>
-      </w:pPr>
-    </w:p>
-    <w:p>
-      <w:pPr>
-        <w:jc w:val="center"/>
-        <w:rPr>
-          <w:rFonts w:ascii="Times New Roman" w:hAnsi="Times New Roman" w:cs="Times New Roman"/>
-        </w:rPr>
-      </w:pPr>
-    </w:p>
-    <w:p>
-      <w:pPr>
-        <w:jc w:val="center"/>
-        <w:rPr>
-          <w:rFonts w:ascii="Times New Roman" w:hAnsi="Times New Roman" w:cs="Times New Roman"/>
-        </w:rPr>
-      </w:pPr>
-    </w:p>
-    <w:p>
-      <w:pPr>
-        <w:jc w:val="center"/>
-        <w:rPr>
-          <w:rFonts w:ascii="Times New Roman" w:hAnsi="Times New Roman" w:cs="Times New Roman"/>
-        </w:rPr>
-      </w:pPr>
-    </w:p>
-    <w:p>
-      <w:pPr>
-        <w:jc w:val="center"/>
-        <w:rPr>
-          <w:rFonts w:ascii="Times New Roman" w:hAnsi="Times New Roman" w:cs="Times New Roman"/>
-        </w:rPr>
-      </w:pPr>
-    </w:p>
-    <w:p>
-      <w:pPr>
-        <w:jc w:val="center"/>
-        <w:rPr>
-          <w:rFonts w:ascii="Times New Roman" w:hAnsi="Times New Roman" w:cs="Times New Roman"/>
-        </w:rPr>
-      </w:pPr>
-    </w:p>
-    <w:p>
-      <w:pPr>
-        <w:jc w:val="center"/>
-        <w:rPr>
-          <w:rFonts w:ascii="Times New Roman" w:hAnsi="Times New Roman" w:cs="Times New Roman"/>
-        </w:rPr>
-      </w:pPr>
-    </w:p>
-    <w:p>
-      <w:pPr>
-        <w:jc w:val="center"/>
-        <w:rPr>
-          <w:rFonts w:ascii="Times New Roman" w:hAnsi="Times New Roman" w:cs="Times New Roman"/>
-        </w:rPr>
-      </w:pPr>
-    </w:p>
-    <w:p>
-      <w:pPr>
-        <w:jc w:val="center"/>
-        <w:rPr>
-          <w:rFonts w:ascii="Times New Roman" w:hAnsi="Times New Roman" w:cs="Times New Roman"/>
-        </w:rPr>
-      </w:pPr>
-    </w:p>
-    <w:p>
-      <w:pPr>
-        <w:jc w:val="center"/>
-        <w:rPr>
-          <w:rFonts w:ascii="Times New Roman" w:hAnsi="Times New Roman" w:cs="Times New Roman"/>
-        </w:rPr>
-      </w:pPr>
-    </w:p>
-    <w:p>
-      <w:pPr>
-        <w:jc w:val="center"/>
-        <w:rPr>
-          <w:rFonts w:ascii="Times New Roman" w:hAnsi="Times New Roman" w:cs="Times New Roman"/>
-        </w:rPr>
-      </w:pPr>
-    </w:p>
-    <w:p>
-      <w:pPr>
-        <w:jc w:val="center"/>
-        <w:rPr>
-          <w:rFonts w:ascii="Times New Roman" w:hAnsi="Times New Roman" w:cs="Times New Roman"/>
-        </w:rPr>
-      </w:pPr>
-    </w:p>
-    <w:p>
-      <w:pPr>
-        <w:jc w:val="center"/>
-        <w:rPr>
-          <w:rFonts w:ascii="Times New Roman" w:hAnsi="Times New Roman" w:cs="Times New Roman"/>
-        </w:rPr>
-      </w:pPr>
-    </w:p>
-    <w:p>
-      <w:pPr>
-        <w:jc w:val="center"/>
-        <w:rPr>
-          <w:rFonts w:ascii="Times New Roman" w:hAnsi="Times New Roman" w:cs="Times New Roman"/>
-        </w:rPr>
-      </w:pPr>
-    </w:p>
-    <w:p>
-      <w:pPr>
-        <w:jc w:val="center"/>
-        <w:rPr>
-          <w:rFonts w:ascii="Times New Roman" w:hAnsi="Times New Roman" w:cs="Times New Roman"/>
-        </w:rPr>
-      </w:pPr>
-    </w:p>
-    <w:p>
-      <w:pPr>
-        <w:jc w:val="center"/>
-        <w:rPr>
-          <w:rFonts w:ascii="Times New Roman" w:hAnsi="Times New Roman" w:cs="Times New Roman"/>
-        </w:rPr>
-      </w:pPr>
-    </w:p>
-    <w:p>
-      <w:pPr>
-        <w:jc w:val="center"/>
-        <w:rPr>
-          <w:rFonts w:ascii="Times New Roman" w:hAnsi="Times New Roman" w:cs="Times New Roman"/>
-        </w:rPr>
-      </w:pPr>
-    </w:p>
-    <w:p>
-      <w:pPr>
-        <w:jc w:val="center"/>
-        <w:rPr>
-          <w:rFonts w:ascii="Times New Roman" w:hAnsi="Times New Roman" w:cs="Times New Roman"/>
-        </w:rPr>
-      </w:pPr>
-    </w:p>
-    <w:p>
-      <w:pPr>
-        <w:jc w:val="center"/>
-        <w:rPr>
-          <w:rFonts w:ascii="Times New Roman" w:hAnsi="Times New Roman" w:cs="Times New Roman"/>
-        </w:rPr>
-      </w:pPr>
-    </w:p>
-    <w:p>
-      <w:pPr>
-        <w:jc w:val="center"/>
-        <w:rPr>
-          <w:rFonts w:ascii="Times New Roman" w:hAnsi="Times New Roman" w:cs="Times New Roman"/>
-        </w:rPr>
-      </w:pPr>
-    </w:p>
-    <w:p>
-      <w:pPr>
-        <w:jc w:val="center"/>
-        <w:rPr>
-          <w:rFonts w:ascii="Times New Roman" w:hAnsi="Times New Roman" w:cs="Times New Roman"/>
-        </w:rPr>
-      </w:pPr>
-    </w:p>
-    <w:p>
-      <w:pPr>
-        <w:jc w:val="center"/>
-        <w:rPr>
-          <w:rFonts w:ascii="Times New Roman" w:hAnsi="Times New Roman" w:cs="Times New Roman"/>
-        </w:rPr>
-      </w:pPr>
-    </w:p>
-    <w:p>
-      <w:pPr>
-        <w:jc w:val="center"/>
-        <w:rPr>
-          <w:rFonts w:ascii="Times New Roman" w:hAnsi="Times New Roman" w:cs="Times New Roman"/>
-        </w:rPr>
-      </w:pPr>
-    </w:p>
-    <w:p>
-      <w:pPr>
-        <w:jc w:val="center"/>
-        <w:rPr>
-          <w:rFonts w:ascii="Times New Roman" w:hAnsi="Times New Roman" w:cs="Times New Roman"/>
-        </w:rPr>
-      </w:pPr>
-    </w:p>
-    <w:p>
-      <w:pPr>
-        <w:jc w:val="center"/>
-        <w:rPr>
-          <w:rFonts w:ascii="Times New Roman" w:hAnsi="Times New Roman" w:cs="Times New Roman"/>
-        </w:rPr>
-      </w:pPr>
-    </w:p>
-    <w:p>
-      <w:pPr>
-        <w:jc w:val="center"/>
-        <w:rPr>
-          <w:rFonts w:ascii="Times New Roman" w:hAnsi="Times New Roman" w:cs="Times New Roman"/>
-        </w:rPr>
-      </w:pPr>
-    </w:p>
-    <w:p>
-      <w:pPr>
-        <w:jc w:val="center"/>
-        <w:rPr>
-          <w:rFonts w:ascii="Times New Roman" w:hAnsi="Times New Roman" w:cs="Times New Roman"/>
-        </w:rPr>
-      </w:pPr>
-    </w:p>
-    <w:p>
-      <w:pPr>
-        <w:jc w:val="center"/>
+    </w:p>
+    <w:p>
+      <w:pPr>
+        <w:numPr>
+          <w:ilvl w:val="0"/>
+          <w:numId w:val="1"/>
+        </w:numPr>
+        <w:tabs>
+          <w:tab w:val="left" w:pos="420"/>
+        </w:tabs>
+        <w:ind w:left="0" w:leftChars="0" w:firstLine="0" w:firstLineChars="0"/>
         <w:rPr>
           <w:rFonts w:hint="default" w:ascii="Times New Roman" w:hAnsi="Times New Roman" w:cs="Times New Roman"/>
-          <w:lang w:val="en-GB"/>
-        </w:rPr>
-      </w:pPr>
-    </w:p>
-    <w:p>
-      <w:pPr>
-        <w:jc w:val="center"/>
-        <w:rPr>
-          <w:sz w:val="36"/>
-          <w:szCs w:val="36"/>
-        </w:rPr>
-      </w:pPr>
-      <w:r>
-        <w:rPr>
-          <w:sz w:val="36"/>
-          <w:szCs w:val="36"/>
-        </w:rPr>
-        <w:t>Summary of Technical Documentation</w:t>
-      </w:r>
-    </w:p>
-    <w:p>
-      <w:pPr>
-        <w:jc w:val="center"/>
-        <w:rPr>
-          <w:sz w:val="36"/>
-          <w:szCs w:val="36"/>
-        </w:rPr>
-      </w:pPr>
-      <w:r>
-        <w:rPr>
-          <w:sz w:val="36"/>
-          <w:szCs w:val="36"/>
-        </w:rPr>
-        <w:t>(link to gitlab detailed technical documentation)</w:t>
-      </w:r>
-    </w:p>
-    <w:p>
-      <w:pPr>
-        <w:jc w:val="center"/>
-        <w:rPr>
-          <w:sz w:val="36"/>
-          <w:szCs w:val="36"/>
-        </w:rPr>
-      </w:pPr>
-    </w:p>
-    <w:p>
-      <w:pPr>
-        <w:jc w:val="center"/>
-        <w:rPr>
-          <w:sz w:val="36"/>
-          <w:szCs w:val="36"/>
-        </w:rPr>
-      </w:pPr>
-      <w:r>
-        <w:rPr>
-          <w:sz w:val="36"/>
-          <w:szCs w:val="36"/>
-        </w:rPr>
-        <w:t>Project Planning</w:t>
-      </w:r>
-    </w:p>
-    <w:p>
-      <w:pPr>
-        <w:jc w:val="center"/>
-        <w:rPr>
-          <w:sz w:val="36"/>
-          <w:szCs w:val="36"/>
-        </w:rPr>
-      </w:pPr>
-    </w:p>
-    <w:p>
-      <w:pPr>
-        <w:jc w:val="center"/>
-        <w:rPr>
-          <w:sz w:val="36"/>
-          <w:szCs w:val="36"/>
-        </w:rPr>
-      </w:pPr>
-    </w:p>
-    <w:p>
-      <w:pPr>
-        <w:jc w:val="center"/>
-        <w:rPr>
-          <w:sz w:val="36"/>
-          <w:szCs w:val="36"/>
-        </w:rPr>
-      </w:pPr>
-    </w:p>
-    <w:p>
-      <w:pPr>
-        <w:jc w:val="center"/>
-        <w:rPr>
-          <w:sz w:val="36"/>
-          <w:szCs w:val="36"/>
-        </w:rPr>
-      </w:pPr>
-      <w:r>
-        <w:rPr>
-          <w:sz w:val="36"/>
-          <w:szCs w:val="36"/>
-        </w:rPr>
-        <w:t>Conclusion</w:t>
-      </w:r>
-    </w:p>
-    <w:p>
-      <w:pPr>
-        <w:jc w:val="center"/>
-        <w:rPr>
-          <w:sz w:val="36"/>
-          <w:szCs w:val="36"/>
-        </w:rPr>
-      </w:pPr>
-    </w:p>
-    <w:p>
-      <w:pPr>
-        <w:jc w:val="center"/>
-        <w:rPr>
-          <w:sz w:val="36"/>
-          <w:szCs w:val="36"/>
-        </w:rPr>
-      </w:pPr>
-      <w:r>
-        <w:rPr>
-          <w:sz w:val="36"/>
-          <w:szCs w:val="36"/>
-        </w:rPr>
-        <w:t>References</w:t>
-      </w:r>
+          <w:i w:val="0"/>
+          <w:iCs w:val="0"/>
+          <w:sz w:val="24"/>
+          <w:szCs w:val="24"/>
+          <w:lang w:val="en-GB"/>
+        </w:rPr>
+      </w:pPr>
+    </w:p>
+    <w:p>
+      <w:pPr>
+        <w:rPr>
+          <w:rFonts w:ascii="Times New Roman" w:hAnsi="Times New Roman"/>
+          <w:sz w:val="24"/>
+          <w:szCs w:val="24"/>
+          <w:lang w:val="en-GB"/>
+        </w:rPr>
+      </w:pPr>
+    </w:p>
+    <w:p>
+      <w:pPr>
+        <w:rPr>
+          <w:rFonts w:ascii="Times New Roman" w:hAnsi="Times New Roman" w:cs="Times New Roman"/>
+          <w:sz w:val="24"/>
+          <w:szCs w:val="24"/>
+          <w:lang w:val="en-GB"/>
+        </w:rPr>
+      </w:pPr>
+    </w:p>
+    <w:p>
+      <w:pPr>
+        <w:jc w:val="both"/>
+        <w:rPr>
+          <w:rFonts w:ascii="Times New Roman" w:hAnsi="Times New Roman" w:cs="Times New Roman"/>
+          <w:sz w:val="24"/>
+          <w:szCs w:val="24"/>
+          <w:lang w:val="en-GB"/>
+        </w:rPr>
+      </w:pPr>
+    </w:p>
+    <w:p>
+      <w:pPr>
+        <w:jc w:val="both"/>
+        <w:rPr>
+          <w:rFonts w:ascii="Times New Roman" w:hAnsi="Times New Roman" w:cs="Times New Roman"/>
+          <w:sz w:val="24"/>
+          <w:szCs w:val="24"/>
+          <w:lang w:val="en-GB"/>
+        </w:rPr>
+      </w:pPr>
+    </w:p>
+    <w:p>
+      <w:pPr>
+        <w:jc w:val="center"/>
+        <w:rPr>
+          <w:rFonts w:ascii="Times New Roman" w:hAnsi="Times New Roman" w:cs="Times New Roman"/>
+          <w:sz w:val="24"/>
+          <w:szCs w:val="24"/>
+        </w:rPr>
+      </w:pPr>
     </w:p>
     <w:sectPr>
       <w:pgSz w:w="11906" w:h="16838"/>
@@ -2012,12 +3826,32 @@
 </w:document>
 </file>
 
+<file path=word/numbering.xml><?xml version="1.0" encoding="utf-8"?>
+<w:numbering xmlns:wpc="http://schemas.microsoft.com/office/word/2010/wordprocessingCanvas" xmlns:mc="http://schemas.openxmlformats.org/markup-compatibility/2006" xmlns:o="urn:schemas-microsoft-com:office:office" xmlns:r="http://schemas.openxmlformats.org/officeDocument/2006/relationships" xmlns:m="http://schemas.openxmlformats.org/officeDocument/2006/math" xmlns:v="urn:schemas-microsoft-com:vml" xmlns:wp14="http://schemas.microsoft.com/office/word/2010/wordprocessingDrawing" xmlns:wp="http://schemas.openxmlformats.org/drawingml/2006/wordprocessingDrawing" xmlns:w10="urn:schemas-microsoft-com:office:word" xmlns:w="http://schemas.openxmlformats.org/wordprocessingml/2006/main" xmlns:w14="http://schemas.microsoft.com/office/word/2010/wordml" xmlns:wpg="http://schemas.microsoft.com/office/word/2010/wordprocessingGroup" xmlns:wpi="http://schemas.microsoft.com/office/word/2010/wordprocessingInk" xmlns:wne="http://schemas.microsoft.com/office/word/2006/wordml" xmlns:wps="http://schemas.microsoft.com/office/word/2010/wordprocessingShape" xmlns:wpsCustomData="http://www.wps.cn/officeDocument/2013/wpsCustomData" mc:Ignorable="w14 wp14">
+  <w:abstractNum w:abstractNumId="0">
+    <w:nsid w:val="63A1139F"/>
+    <w:multiLevelType w:val="singleLevel"/>
+    <w:tmpl w:val="63A1139F"/>
+    <w:lvl w:ilvl="0" w:tentative="0">
+      <w:start w:val="3"/>
+      <w:numFmt w:val="decimal"/>
+      <w:suff w:val="space"/>
+      <w:lvlText w:val="[%1]"/>
+      <w:lvlJc w:val="left"/>
+    </w:lvl>
+  </w:abstractNum>
+  <w:num w:numId="1">
+    <w:abstractNumId w:val="0"/>
+  </w:num>
+</w:numbering>
+</file>
+
 <file path=word/styles.xml><?xml version="1.0" encoding="utf-8"?>
 <w:styles xmlns:mc="http://schemas.openxmlformats.org/markup-compatibility/2006" xmlns:o="urn:schemas-microsoft-com:office:office" xmlns:r="http://schemas.openxmlformats.org/officeDocument/2006/relationships" xmlns:m="http://schemas.openxmlformats.org/officeDocument/2006/math" xmlns:v="urn:schemas-microsoft-com:vml" xmlns:w="http://schemas.openxmlformats.org/wordprocessingml/2006/main" xmlns:w14="http://schemas.microsoft.com/office/word/2010/wordml" xmlns:w10="urn:schemas-microsoft-com:office:word" xmlns:sl="http://schemas.openxmlformats.org/schemaLibrary/2006/main" xmlns:wpsCustomData="http://www.wps.cn/officeDocument/2013/wpsCustomData" mc:Ignorable="w14">
   <w:docDefaults>
     <w:rPrDefault>
       <w:rPr>
-        <w:rFonts w:asciiTheme="minorHAnsi" w:hAnsiTheme="minorHAnsi" w:eastAsiaTheme="minorEastAsia" w:cstheme="minorBidi"/>
+        <w:rFonts w:ascii="Times New Roman" w:hAnsi="Times New Roman" w:eastAsia="SimSun" w:cs="Times New Roman"/>
       </w:rPr>
     </w:rPrDefault>
     <w:pPrDefault/>
@@ -2055,7 +3889,7 @@
     <w:lsdException w:unhideWhenUsed="0" w:uiPriority="0" w:semiHidden="0" w:name="footnote text"/>
     <w:lsdException w:unhideWhenUsed="0" w:uiPriority="0" w:semiHidden="0" w:name="annotation text"/>
     <w:lsdException w:unhideWhenUsed="0" w:uiPriority="0" w:semiHidden="0" w:name="header"/>
-    <w:lsdException w:unhideWhenUsed="0" w:uiPriority="0" w:semiHidden="0" w:name="footer"/>
+    <w:lsdException w:qFormat="1" w:unhideWhenUsed="0" w:uiPriority="0" w:semiHidden="0" w:name="footer"/>
     <w:lsdException w:unhideWhenUsed="0" w:uiPriority="0" w:semiHidden="0" w:name="index heading"/>
     <w:lsdException w:qFormat="1" w:uiPriority="0" w:name="caption"/>
     <w:lsdException w:unhideWhenUsed="0" w:uiPriority="0" w:semiHidden="0" w:name="table of figures"/>
@@ -2088,7 +3922,7 @@
     <w:lsdException w:qFormat="1" w:unhideWhenUsed="0" w:uiPriority="0" w:semiHidden="0" w:name="Title"/>
     <w:lsdException w:unhideWhenUsed="0" w:uiPriority="0" w:semiHidden="0" w:name="Closing"/>
     <w:lsdException w:unhideWhenUsed="0" w:uiPriority="0" w:semiHidden="0" w:name="Signature"/>
-    <w:lsdException w:uiPriority="1" w:name="Default Paragraph Font"/>
+    <w:lsdException w:qFormat="1" w:uiPriority="1" w:name="Default Paragraph Font"/>
     <w:lsdException w:unhideWhenUsed="0" w:uiPriority="0" w:semiHidden="0" w:name="Body Text"/>
     <w:lsdException w:unhideWhenUsed="0" w:uiPriority="0" w:semiHidden="0" w:name="Body Text Indent"/>
     <w:lsdException w:unhideWhenUsed="0" w:uiPriority="0" w:semiHidden="0" w:name="List Continue"/>
@@ -2109,7 +3943,7 @@
     <w:lsdException w:unhideWhenUsed="0" w:uiPriority="0" w:semiHidden="0" w:name="Body Text Indent 3"/>
     <w:lsdException w:unhideWhenUsed="0" w:uiPriority="0" w:semiHidden="0" w:name="Block Text"/>
     <w:lsdException w:qFormat="1" w:uiPriority="99" w:semiHidden="0" w:name="Hyperlink"/>
-    <w:lsdException w:unhideWhenUsed="0" w:uiPriority="0" w:semiHidden="0" w:name="FollowedHyperlink"/>
+    <w:lsdException w:qFormat="1" w:unhideWhenUsed="0" w:uiPriority="0" w:semiHidden="0" w:name="FollowedHyperlink"/>
     <w:lsdException w:qFormat="1" w:unhideWhenUsed="0" w:uiPriority="0" w:semiHidden="0" w:name="Strong"/>
     <w:lsdException w:qFormat="1" w:unhideWhenUsed="0" w:uiPriority="0" w:semiHidden="0" w:name="Emphasis"/>
     <w:lsdException w:unhideWhenUsed="0" w:uiPriority="0" w:semiHidden="0" w:name="Document Map"/>
@@ -2285,6 +4119,7 @@
     <w:name w:val="Default Paragraph Font"/>
     <w:semiHidden/>
     <w:unhideWhenUsed/>
+    <w:qFormat/>
     <w:uiPriority w:val="1"/>
   </w:style>
   <w:style w:type="table" w:default="1" w:styleId="3">
@@ -2303,6 +4138,33 @@
     </w:tblPr>
   </w:style>
   <w:style w:type="character" w:styleId="4">
+    <w:name w:val="FollowedHyperlink"/>
+    <w:basedOn w:val="2"/>
+    <w:qFormat/>
+    <w:uiPriority w:val="0"/>
+    <w:rPr>
+      <w:color w:val="800080"/>
+      <w:u w:val="single"/>
+    </w:rPr>
+  </w:style>
+  <w:style w:type="paragraph" w:styleId="5">
+    <w:name w:val="footer"/>
+    <w:basedOn w:val="1"/>
+    <w:qFormat/>
+    <w:uiPriority w:val="0"/>
+    <w:pPr>
+      <w:tabs>
+        <w:tab w:val="center" w:pos="4153"/>
+        <w:tab w:val="right" w:pos="8306"/>
+      </w:tabs>
+      <w:snapToGrid w:val="0"/>
+    </w:pPr>
+    <w:rPr>
+      <w:sz w:val="18"/>
+      <w:szCs w:val="18"/>
+    </w:rPr>
+  </w:style>
+  <w:style w:type="character" w:styleId="6">
     <w:name w:val="Hyperlink"/>
     <w:basedOn w:val="2"/>
     <w:unhideWhenUsed/>
@@ -2318,7 +4180,7 @@
       </w14:textFill>
     </w:rPr>
   </w:style>
-  <w:style w:type="paragraph" w:styleId="5">
+  <w:style w:type="paragraph" w:styleId="7">
     <w:name w:val="toc 1"/>
     <w:basedOn w:val="1"/>
     <w:next w:val="1"/>
@@ -2333,11 +4195,9 @@
       <w:b/>
       <w:bCs/>
       <w:caps/>
-      <w:sz w:val="20"/>
-      <w:szCs w:val="20"/>
     </w:rPr>
   </w:style>
-  <w:style w:type="paragraph" w:styleId="6">
+  <w:style w:type="paragraph" w:styleId="8">
     <w:name w:val="toc 2"/>
     <w:basedOn w:val="1"/>
     <w:next w:val="1"/>
@@ -2350,8 +4210,6 @@
     <w:rPr>
       <w:rFonts w:cstheme="minorHAnsi"/>
       <w:smallCaps/>
-      <w:sz w:val="20"/>
-      <w:szCs w:val="20"/>
     </w:rPr>
   </w:style>
 </w:styles>

--- a/Final Report.docx
+++ b/Final Report.docx
@@ -554,24 +554,7 @@
           <w:sz w:val="24"/>
           <w:szCs w:val="24"/>
         </w:rPr>
-        <w:t xml:space="preserve">Throughout the writing of this report I </w:t>
-      </w:r>
-      <w:r>
-        <w:rPr>
-          <w:rFonts w:hint="default" w:ascii="Times New Roman" w:hAnsi="Times New Roman" w:cs="Times New Roman"/>
-          <w:sz w:val="24"/>
-          <w:szCs w:val="24"/>
-          <w:lang w:val="en-GB"/>
-        </w:rPr>
-        <w:t xml:space="preserve">had </w:t>
-      </w:r>
-      <w:r>
-        <w:rPr>
-          <w:rFonts w:ascii="Times New Roman" w:hAnsi="Times New Roman" w:cs="Times New Roman"/>
-          <w:sz w:val="24"/>
-          <w:szCs w:val="24"/>
-        </w:rPr>
-        <w:t xml:space="preserve">received support and assistance from numerous people whom I’d like to thank.  Firstly, I would like to thank my project supervisor Dr. Doctor, Faiyaz who was invaluable in providing me advice and challenging me to make the project as best as I could. Allowing me to ask many questions and providing me clear answers when I was feeling uncertain on how to proceed. </w:t>
+        <w:t xml:space="preserve">Throughout the writing of this report I had received support and assistance from numerous people whom I’d like to thank.  Firstly, I would like to thank my project supervisor Dr. Doctor, Faiyaz who was invaluable in providing me advice and challenging me to make the project as best as I could. Allowing me to ask many questions and providing me clear answers when I was feeling uncertain on how to proceed. </w:t>
       </w:r>
     </w:p>
     <w:p>
@@ -1660,24 +1643,7 @@
           <w:sz w:val="24"/>
           <w:szCs w:val="24"/>
         </w:rPr>
-        <w:t xml:space="preserve">The objective of </w:t>
-      </w:r>
-      <w:r>
-        <w:rPr>
-          <w:rFonts w:hint="default" w:ascii="Times New Roman" w:hAnsi="Times New Roman" w:cs="Times New Roman"/>
-          <w:sz w:val="24"/>
-          <w:szCs w:val="24"/>
-          <w:lang w:val="en-GB"/>
-        </w:rPr>
-        <w:t xml:space="preserve">the </w:t>
-      </w:r>
-      <w:r>
-        <w:rPr>
-          <w:rFonts w:ascii="Times New Roman" w:hAnsi="Times New Roman" w:cs="Times New Roman"/>
-          <w:sz w:val="24"/>
-          <w:szCs w:val="24"/>
-        </w:rPr>
-        <w:t xml:space="preserve">product is to have a fun and engaging 2D side-scrolling platforming game for people who enjoy casual videogames. A 2D side-scrolling platformer videogame is a game where the user sees the world through an orthographic projection, this can be a side-view, the front, or the top of the imagined 3D world. In my case the projection is from the side – the user goes from left to right with gravity pulling the player down on the x, y coordinate system, down being the ground, up being the sky, this is typical of a 2D platformer. I chose to re-create Super Mario because I realized the classic experience was lacking RPG elements which could make it better. </w:t>
+        <w:t xml:space="preserve">The objective of the product is to have a fun and engaging 2D side-scrolling platforming game for people who enjoy casual videogames. A 2D side-scrolling platformer videogame is a game where the user sees the world through an orthographic projection, this can be a side-view, the front, or the top of the imagined 3D world. In my case the projection is from the side – the user goes from left to right with gravity pulling the player down on the x, y coordinate system, down being the ground, up being the sky, this is typical of a 2D platformer. I chose to re-create Super Mario because I realized the classic experience was lacking RPG elements which could make it better. </w:t>
       </w:r>
     </w:p>
     <w:p>
@@ -1759,7 +1725,7 @@
           <w:sz w:val="24"/>
           <w:szCs w:val="24"/>
         </w:rPr>
-        <w:t xml:space="preserve">In the early 1980s the video game industry was growing steadily. There was a ‘golden age of arcade video games’ from 1978 to 1983. With popular releases such as Space Invaders(1978), Pac-Man(1980) and Donkey Kong (1981)[6], . following this economic boom, the video games industry crashed in 1983 with many game developers going bust. [1] Many saw it as a failure of the industry, but following the bust the industry began to recover globally with classic hits such as Tetris(1984), Super Mario Bros(1985) and Blasteroids(1987). Later in the 90s there was a boom of the fighting genre of arcade games.[7] The release of the Mortal Kombat and Street Fighter games shaped the overall arcade game market for years to come. Those big Arcade games of the 80s and 90s have inspired countless modern re-iterations or similar games. Currently </w:t>
+        <w:t xml:space="preserve">In the early 1980s the video game industry was growing steadily. There was a ‘golden age of arcade video games’ from 1978 to 1983. With popular releases such as Space Invaders (1978), Pac-Man (1980) and Donkey Kong (1981) [6], following this economic boom, the video games industry crashed in 1983 with many game developers going bust. [1] Many saw it as a failure of the industry but following the bust the industry began to recover globally with classic hits such as Tetris (1984), Super Mario Bros (1985) and Blasteroids (1987). Later in the 90s there was a boom of the fighting genre of arcade games.[7] The release of the Mortal Kombat and Street Fighter games shaped the overall arcade game market for years to come. Those big Arcade games of the 80s and 90s have inspired countless modern re-iterations or similar games. Currently </w:t>
       </w:r>
       <w:r>
         <w:rPr>
@@ -1813,24 +1779,7 @@
           <w:sz w:val="24"/>
           <w:szCs w:val="24"/>
         </w:rPr>
-        <w:t xml:space="preserve">Despite the size of the video-gaming industry there isn’t really a major notable modern alternative to the Super Mario franchise which has been dominating the 2D platforming genre since its conception. Super Mario Bros U for the Wii U released in 2012 sold 5.8 million copies despite the console itself not being very successful, showing that the Super Mario franchise is still alive and well after 40 years.[8] Furthermore Super Mario games are still being made, some with innovative 3D graphics and gameplay such as Super Mario 3D World but others with the classic 2D side-scrolling formula intact such as Super Mario Maker 2. There hasn’t been much innovation in the franchise since the original Super Mario Bros, aside from the move towards 3-dimensional gameplay. The 2D Super Mario Maker 2 plays the same as Super Mario Bros. There are not many new interesting features, increased complexity, or fundamental changes to the formula. Aside from more levels (allowing user creation of levels), most of the enemies, world features and gameplay elements haven’t changed as much as one would expect in over 40 years, aside from being modernized. Some people would say, ‘if it isn’t broken don’t fix it’, but </w:t>
-      </w:r>
-      <w:r>
-        <w:rPr>
-          <w:rFonts w:hint="default" w:ascii="Times New Roman" w:hAnsi="Times New Roman"/>
-          <w:sz w:val="24"/>
-          <w:szCs w:val="24"/>
-          <w:lang w:val="en-GB"/>
-        </w:rPr>
-        <w:t>its clear</w:t>
-      </w:r>
-      <w:r>
-        <w:rPr>
-          <w:rFonts w:ascii="Times New Roman" w:hAnsi="Times New Roman"/>
-          <w:sz w:val="24"/>
-          <w:szCs w:val="24"/>
-        </w:rPr>
-        <w:t xml:space="preserve"> there is room for innovation in the genre. I personally found things missing and I am aiming to add these things into my own Mario-inspired game. The rest of this report will specify what these things are. </w:t>
+        <w:t xml:space="preserve">Despite the size of the video-gaming industry there isn’t really a major notable modern alternative to the Super Mario franchise which has been dominating the 2D platforming genre since its conception. Super Mario Bros U for the Wii U released in 2012 sold 5.8 million copies despite the console itself not being very successful, showing that the Super Mario franchise is still alive and well after 40 years.[8] Furthermore Super Mario games are still being made, some with innovative 3D graphics and gameplay such as Super Mario 3D World but others with the classic 2D side-scrolling formula intact such as Super Mario Maker 2. There hasn’t been much innovation in the franchise since the original Super Mario Bros, aside from the move towards 3-dimensional gameplay. The 2D Super Mario Maker 2 plays the same as Super Mario Bros. There are not many new interesting features, increased complexity, or fundamental changes to the formula. Aside from more levels (allowing user creation of levels), most of the enemies, world features and gameplay elements haven’t changed as much as one would expect in over 40 years, aside from being modernized. Some people would say, ‘if it isn’t broken don’t fix it’, but it’s clear there is room for innovation in the genre. I personally found things missing and I am aiming to add these things into my own Mario-inspired game. The rest of this report will specify what these things are. </w:t>
       </w:r>
     </w:p>
     <w:p>
@@ -1926,7 +1875,7 @@
           <w:sz w:val="24"/>
           <w:szCs w:val="24"/>
         </w:rPr>
-        <w:t xml:space="preserve">Playing a video game can be very educational and useful, most arcade games can be in some way adapted for an educational purpose. Even a simple game like Tetris can solve an educational purpose, at MIT researchers created a web-based vocabulary-drill version of Tetris. It works using voice recognition in the form of Web Accessible Multimodal Interface software [4. p4]. The game begins like classic Tetris with a piece appearing at the top of the game board. The twist is that also an image appears every time, if its the first time, the image appears with the corresponding word. If the image is appearing for a subsequent time it appears without the word and this is when the player has to say the word associated with the image out loud to unlock block rotation. [4. p3] Through this the player learns new words and their meaning.  </w:t>
+        <w:t xml:space="preserve">Playing a video game can be very educational and useful, most arcade games can be in some way adapted for an educational purpose. Even a simple game like Tetris can solve an educational purpose, at MIT researchers created a web-based vocabulary-drill version of Tetris. It works using voice recognition in the form of Web Accessible Multimodal Interface software [4. p4]. The game begins like classic Tetris with a piece appearing at the top of the game board. The twist is that also an image appears every time, if it’s the first time, the image appears with the corresponding word. If the image is appearing for a subsequent time it appears without the word and this is when the player has to say the word associated with the image out loud to unlock block rotation. [4. p3] Through this the player learns new words and their meaning.  </w:t>
       </w:r>
     </w:p>
     <w:p>
@@ -2109,39 +2058,12 @@
       </w:pPr>
       <w:r>
         <w:rPr>
-          <w:rFonts w:hint="default" w:ascii="Times New Roman" w:hAnsi="Times New Roman" w:eastAsia="SimSun" w:cs="Times New Roman"/>
-          <w:sz w:val="24"/>
-          <w:szCs w:val="24"/>
-          <w:lang w:val="en-GB" w:eastAsia="ja-JP"/>
-        </w:rPr>
-        <w:t xml:space="preserve">The goal is </w:t>
-      </w:r>
-      <w:r>
-        <w:rPr>
           <w:rFonts w:ascii="Times New Roman" w:hAnsi="Times New Roman" w:eastAsia="SimSun" w:cs="Times New Roman"/>
           <w:sz w:val="24"/>
           <w:szCs w:val="24"/>
           <w:lang w:eastAsia="ja-JP"/>
         </w:rPr>
-        <w:t xml:space="preserve">for </w:t>
-      </w:r>
-      <w:r>
-        <w:rPr>
-          <w:rFonts w:hint="default" w:ascii="Times New Roman" w:hAnsi="Times New Roman" w:eastAsia="SimSun" w:cs="Times New Roman"/>
-          <w:sz w:val="24"/>
-          <w:szCs w:val="24"/>
-          <w:lang w:val="en-GB" w:eastAsia="ja-JP"/>
-        </w:rPr>
-        <w:t xml:space="preserve">a </w:t>
-      </w:r>
-      <w:r>
-        <w:rPr>
-          <w:rFonts w:ascii="Times New Roman" w:hAnsi="Times New Roman" w:eastAsia="SimSun" w:cs="Times New Roman"/>
-          <w:sz w:val="24"/>
-          <w:szCs w:val="24"/>
-          <w:lang w:eastAsia="ja-JP"/>
-        </w:rPr>
-        <w:t xml:space="preserve">Windows and Android release, I am mainly considering tools which allow easy cross-platform development. The small touch screen controls of Android and iOS favours the simpler arcade kind of games [9] whilst windows computer games with keyboard, mouse and possible periphery control gadgets led gamers owning those devices to be more inclined towards more complicated and competitive games. </w:t>
+        <w:t xml:space="preserve">The goal is for a Windows and Android release, I am mainly considering tools which allow easy cross-platform development. The small touch screen controls of Android and iOS favours the simpler arcade kind of games [9] whilst windows computer games with keyboard, mouse and possible periphery control gadgets led gamers owning those devices to be more inclined towards more complicated and competitive games. </w:t>
       </w:r>
     </w:p>
     <w:p>
@@ -2323,7 +2245,7 @@
           <w:sz w:val="24"/>
           <w:szCs w:val="24"/>
         </w:rPr>
-        <w:t>rise.global - Allows for the creation of dynamic real-time leaderboards from a CSV file (Comma Separated Values) or excel spreadsheets. Useful for adding a player versus player (in terms of score) competitive element or a goal to an arcade game. It has an extensive list of features such as email updates, score card, scheduling of score collection, etc. [11]</w:t>
+        <w:t>rise.global - Allows for the creation of dynamic real-time leader boards from a CSV file (Comma Separated Values) or excel spreadsheets. Useful for adding a player versus player (in terms of score) competitive element or a goal to an arcade game. It has an extensive list of features such as email updates, score card, scheduling of score collection, etc. [11]</w:t>
       </w:r>
     </w:p>
     <w:p>
@@ -2355,7 +2277,7 @@
           <w:sz w:val="24"/>
           <w:szCs w:val="24"/>
         </w:rPr>
-        <w:t xml:space="preserve">Unity Game Engine – the unity game engine allows for the easy creation of video-games through the use of a graphic user interface. It allows for easy cross-platform development. </w:t>
+        <w:t xml:space="preserve">Unity Game Engine – the unity game engine allows for the easy creation of videogames through the use of a graphic user interface. It allows for easy cross-platform development. </w:t>
       </w:r>
     </w:p>
     <w:p>
@@ -2455,37 +2377,11 @@
       </w:pPr>
       <w:r>
         <w:rPr>
-          <w:rFonts w:hint="default" w:ascii="Times New Roman" w:hAnsi="Times New Roman" w:cs="Times New Roman"/>
-          <w:sz w:val="24"/>
-          <w:szCs w:val="24"/>
-          <w:lang w:val="en-GB"/>
-        </w:rPr>
-        <w:t xml:space="preserve">The </w:t>
-      </w:r>
-      <w:r>
-        <w:rPr>
-          <w:rFonts w:ascii="Times New Roman" w:hAnsi="Times New Roman" w:cs="Times New Roman"/>
-          <w:sz w:val="24"/>
-          <w:szCs w:val="24"/>
-        </w:rPr>
-        <w:t xml:space="preserve">main goal was to create a 2D side-scrolling game for Windows and Android platforms which gives the user a fun and engaging experience. I had chosen to name the game ‘Run n Jump’. </w:t>
-      </w:r>
-      <w:r>
-        <w:rPr>
-          <w:rFonts w:hint="default" w:ascii="Times New Roman" w:hAnsi="Times New Roman" w:cs="Times New Roman"/>
-          <w:sz w:val="24"/>
-          <w:szCs w:val="24"/>
-          <w:lang w:val="en-GB"/>
-        </w:rPr>
-        <w:t xml:space="preserve">The </w:t>
-      </w:r>
-      <w:r>
-        <w:rPr>
-          <w:rFonts w:ascii="Times New Roman" w:hAnsi="Times New Roman" w:cs="Times New Roman"/>
-          <w:sz w:val="24"/>
-          <w:szCs w:val="24"/>
-        </w:rPr>
-        <w:t xml:space="preserve">project statement was to re-create a classic arcade game. After careful research I set out to recreate the Super Mario Bro. </w:t>
+          <w:rFonts w:ascii="Times New Roman" w:hAnsi="Times New Roman" w:cs="Times New Roman"/>
+          <w:sz w:val="24"/>
+          <w:szCs w:val="24"/>
+        </w:rPr>
+        <w:t xml:space="preserve">The main goal was to create a 2D side-scrolling game for Windows and Android platforms which gives the user a fun and engaging experience. I had chosen to name the game ‘Run n Jump’. The project statement was to re-create a classic arcade game. After careful research I set out to recreate the Super Mario Bro. </w:t>
       </w:r>
       <w:r>
         <w:rPr>
@@ -2517,20 +2413,11 @@
       </w:pPr>
       <w:r>
         <w:rPr>
-          <w:rFonts w:hint="default" w:ascii="Times New Roman" w:hAnsi="Times New Roman"/>
-          <w:sz w:val="24"/>
-          <w:szCs w:val="24"/>
-          <w:lang w:val="en-GB"/>
-        </w:rPr>
-        <w:t>I</w:t>
-      </w:r>
-      <w:r>
-        <w:rPr>
-          <w:rFonts w:ascii="Times New Roman" w:hAnsi="Times New Roman"/>
-          <w:sz w:val="24"/>
-          <w:szCs w:val="24"/>
-        </w:rPr>
-        <w:t xml:space="preserve"> chose the Android platform due to my research showing that the Android market would be most appropriate for this sort of game alongside the iOS market. If given enough time and resources I would port the game to iOS but time constraints only allow me to focus on two platforms at maximum. I had chosen to make the game for Windows too due to the ease of testing and development on Windows. </w:t>
+          <w:rFonts w:ascii="Times New Roman" w:hAnsi="Times New Roman"/>
+          <w:sz w:val="24"/>
+          <w:szCs w:val="24"/>
+        </w:rPr>
+        <w:t xml:space="preserve">I chose the Android platform due to my research showing that the Android market would be most appropriate for this sort of game alongside the iOS market. If given enough time and resources I would port the game to iOS, but time constraints only allow me to focus on two platforms at maximum. I had chosen to make the game for Windows too due to the ease of testing and development on Windows. </w:t>
       </w:r>
     </w:p>
     <w:p>
@@ -2558,43 +2445,7 @@
           <w:sz w:val="24"/>
           <w:szCs w:val="24"/>
         </w:rPr>
-        <w:t xml:space="preserve">In my game the player would play a character like in Super Mario, he would move this character using the Android on-screen touch controls or the keyboard if on PC. The player will be able to set his own player character’s name when starting the game for the first time on the device. This will be an arcade game at its heart it will compete on the Android and Windows markets with other arcade games. </w:t>
-      </w:r>
-      <w:r>
-        <w:rPr>
-          <w:rFonts w:hint="default" w:ascii="Times New Roman" w:hAnsi="Times New Roman"/>
-          <w:sz w:val="24"/>
-          <w:szCs w:val="24"/>
-          <w:lang w:val="en-GB"/>
-        </w:rPr>
-        <w:t>Another aim is</w:t>
-      </w:r>
-      <w:r>
-        <w:rPr>
-          <w:rFonts w:ascii="Times New Roman" w:hAnsi="Times New Roman"/>
-          <w:sz w:val="24"/>
-          <w:szCs w:val="24"/>
-        </w:rPr>
-        <w:t xml:space="preserve"> to have it released on itch.io – an indie/arcade game distribution site for Windows and on the Google play store for Android </w:t>
-      </w:r>
-      <w:r>
-        <w:rPr>
-          <w:rFonts w:hint="default" w:ascii="Times New Roman" w:hAnsi="Times New Roman"/>
-          <w:sz w:val="24"/>
-          <w:szCs w:val="24"/>
-          <w:lang w:val="en-GB"/>
-        </w:rPr>
-        <w:t>in</w:t>
-      </w:r>
-      <w:bookmarkStart w:id="0" w:name="_GoBack"/>
-      <w:bookmarkEnd w:id="0"/>
-      <w:r>
-        <w:rPr>
-          <w:rFonts w:ascii="Times New Roman" w:hAnsi="Times New Roman"/>
-          <w:sz w:val="24"/>
-          <w:szCs w:val="24"/>
-        </w:rPr>
-        <w:t xml:space="preserve"> the future.</w:t>
+        <w:t>In the game the player would play a character like in Super Mario, he would move this character using the Android on-screen touch controls or the keyboard if on PC. The player will be able to set his own player character’s name when starting the game for the first time on the device. This will be an arcade game at its heart it will compete on the Android and Windows markets with other arcade games. Another aim is to have it released on itch.io – an indie/arcade game distribution site for Windows and on the Google play store for Android in the future.</w:t>
       </w:r>
     </w:p>
     <w:p>
@@ -2618,20 +2469,11 @@
       </w:pPr>
       <w:r>
         <w:rPr>
-          <w:rFonts w:hint="default" w:ascii="Times New Roman" w:hAnsi="Times New Roman"/>
-          <w:sz w:val="24"/>
-          <w:szCs w:val="24"/>
-          <w:lang w:val="en-GB"/>
-        </w:rPr>
-        <w:t xml:space="preserve">The </w:t>
-      </w:r>
-      <w:r>
-        <w:rPr>
-          <w:rFonts w:ascii="Times New Roman" w:hAnsi="Times New Roman"/>
-          <w:sz w:val="24"/>
-          <w:szCs w:val="24"/>
-        </w:rPr>
-        <w:t xml:space="preserve">twist on the formula is the addition of RPG-elements such as quests, NPC dialogue, non-linear level design and more player choice in the way he has a choice when to use a power-up, which the player can store in his inventory and which route to take through the level. The survival game mode also adds unlimited replay-ability to the game which is lacking in Super Mario Bros. </w:t>
+          <w:rFonts w:ascii="Times New Roman" w:hAnsi="Times New Roman"/>
+          <w:sz w:val="24"/>
+          <w:szCs w:val="24"/>
+        </w:rPr>
+        <w:t xml:space="preserve">The twist on the formula is the addition of RPG-elements such as quests, NPC dialogue, non-linear level design and more player choice in the way he has a choice when to use a power-up, which the player can store in his inventory and which route to take through the level. The survival game mode also adds unlimited replay-ability to the game which is lacking in Super Mario Bros. </w:t>
       </w:r>
     </w:p>
     <w:p>
@@ -2904,16 +2746,7 @@
           <w:sz w:val="24"/>
           <w:szCs w:val="24"/>
         </w:rPr>
-        <w:t>‘</w:t>
-      </w:r>
-      <w:r>
-        <w:rPr>
-          <w:rFonts w:ascii="Times New Roman" w:hAnsi="Times New Roman" w:cs="Times New Roman"/>
-          <w:color w:val="FF0000"/>
-          <w:sz w:val="24"/>
-          <w:szCs w:val="24"/>
-        </w:rPr>
-        <w:t>survival’ mode which consists of an infinite randomly generated level ‘endless run’, with the goal being to acquire as much score as possible before inevitably losing.</w:t>
+        <w:t>‘survival’ mode which consists of an infinite randomly generated level ‘endless run’, with the goal being to acquire as much score as possible before inevitably losing.</w:t>
       </w:r>
     </w:p>
     <w:p>
@@ -3156,15 +2989,13 @@
         <w:jc w:val="both"/>
         <w:rPr>
           <w:rFonts w:ascii="Times New Roman" w:hAnsi="Times New Roman" w:cs="Times New Roman"/>
-          <w:color w:val="FF0000"/>
-          <w:sz w:val="24"/>
-          <w:szCs w:val="24"/>
-        </w:rPr>
-      </w:pPr>
-      <w:r>
-        <w:rPr>
-          <w:rFonts w:ascii="Times New Roman" w:hAnsi="Times New Roman" w:cs="Times New Roman"/>
-          <w:color w:val="FF0000"/>
+          <w:sz w:val="24"/>
+          <w:szCs w:val="24"/>
+        </w:rPr>
+      </w:pPr>
+      <w:r>
+        <w:rPr>
+          <w:rFonts w:ascii="Times New Roman" w:hAnsi="Times New Roman" w:cs="Times New Roman"/>
           <w:sz w:val="24"/>
           <w:szCs w:val="24"/>
         </w:rPr>
@@ -3284,31 +3115,6 @@
           <w:szCs w:val="24"/>
         </w:rPr>
         <w:t>Rock-thrower – similar AI to the bandit but has an additional ranged attack in the form of throwing a rock at the player if the player is in range. If the player gets close, he uses his sword to kill the player. Can be killed by the player jumping on his head.</w:t>
-      </w:r>
-    </w:p>
-    <w:p>
-      <w:pPr>
-        <w:pStyle w:val="15"/>
-        <w:numPr>
-          <w:ilvl w:val="1"/>
-          <w:numId w:val="3"/>
-        </w:numPr>
-        <w:jc w:val="both"/>
-        <w:rPr>
-          <w:rFonts w:ascii="Times New Roman" w:hAnsi="Times New Roman" w:cs="Times New Roman"/>
-          <w:color w:val="FF0000"/>
-          <w:sz w:val="24"/>
-          <w:szCs w:val="24"/>
-        </w:rPr>
-      </w:pPr>
-      <w:r>
-        <w:rPr>
-          <w:rFonts w:ascii="Times New Roman" w:hAnsi="Times New Roman" w:cs="Times New Roman"/>
-          <w:color w:val="FF0000"/>
-          <w:sz w:val="24"/>
-          <w:szCs w:val="24"/>
-        </w:rPr>
-        <w:t>FlyingMonster</w:t>
       </w:r>
     </w:p>
     <w:p>
@@ -3706,80 +3512,75 @@
     </w:p>
     <w:p>
       <w:pPr>
-        <w:rPr>
-          <w:rFonts w:ascii="Times New Roman" w:hAnsi="Times New Roman"/>
-          <w:sz w:val="24"/>
-          <w:szCs w:val="24"/>
-        </w:rPr>
-      </w:pPr>
-      <w:r>
-        <w:rPr>
-          <w:rFonts w:ascii="Times New Roman" w:hAnsi="Times New Roman"/>
-          <w:sz w:val="24"/>
-          <w:szCs w:val="24"/>
-        </w:rPr>
-        <w:t xml:space="preserve">I am aiming for Windows and Android release; the gameplay will be pretty similar but due to the nature of the two platforms it will differ in some respects. One difference will be that the Windows version will allow a higher resolution and windows size. Another, major difference will be that the control schemes will differ significantly, due to Android being a touch-screen device and Windows being mouse and keyboard based. This necessitates difference in control, I can’t reasonably expect people to use a keyboard with their Android device or a touch screen with their Windows PC.  Lastly the game likely will be harder to play on Android because of the touch screen and typically smaller screen, due to this I will keep the leader-boards separate for each platform. The game will use basic graphics so the higher power of a gaming desktop PC will not grant the user significant performance improvements or higher graphical fidelity.  </w:t>
-      </w:r>
-    </w:p>
-    <w:p>
-      <w:pPr>
-        <w:rPr>
-          <w:rFonts w:ascii="Times New Roman" w:hAnsi="Times New Roman"/>
-          <w:sz w:val="24"/>
-          <w:szCs w:val="24"/>
-        </w:rPr>
-      </w:pPr>
-    </w:p>
-    <w:p>
-      <w:pPr>
-        <w:rPr>
-          <w:rFonts w:ascii="Times New Roman" w:hAnsi="Times New Roman"/>
-          <w:sz w:val="24"/>
-          <w:szCs w:val="24"/>
-        </w:rPr>
-      </w:pPr>
-      <w:r>
-        <w:rPr>
-          <w:rFonts w:ascii="Times New Roman" w:hAnsi="Times New Roman"/>
-          <w:sz w:val="24"/>
-          <w:szCs w:val="24"/>
-        </w:rPr>
-        <w:t xml:space="preserve">I will focus on Windows 10 as my main platform on which I’m focusing my development efforts on. It is the biggest desktop PC operating system on the market currently. I will develop and test on Windows 10 before Android due to the platform allowing for quicker loading and build times during development. In addition, the Android Studio debugging tools run quicker than on Android. The player will play the game using their keyboard and mouse. The keyboard will be used for moving the player character and interacting with the game such as using power-ups or talking to NPCs. The mouse will be used for navigating the menu screens. Due to my granting of priority to the Windows version it is likely the user experience will be better on this platform due to greater amount of focus given. </w:t>
-      </w:r>
-    </w:p>
-    <w:p>
-      <w:pPr>
-        <w:rPr>
-          <w:rFonts w:ascii="Times New Roman" w:hAnsi="Times New Roman"/>
-          <w:sz w:val="24"/>
-          <w:szCs w:val="24"/>
-        </w:rPr>
-      </w:pPr>
-    </w:p>
-    <w:p>
-      <w:pPr>
-        <w:rPr>
-          <w:rFonts w:ascii="Times New Roman" w:hAnsi="Times New Roman"/>
-          <w:sz w:val="24"/>
-          <w:szCs w:val="24"/>
-        </w:rPr>
-      </w:pPr>
-      <w:r>
-        <w:rPr>
-          <w:rFonts w:ascii="Times New Roman" w:hAnsi="Times New Roman"/>
-          <w:sz w:val="24"/>
-          <w:szCs w:val="24"/>
-        </w:rPr>
-        <w:t xml:space="preserve">Android will by my secondary platform. Android is a mobile platform for mainly smart-phone and tablet devices with a touch screen. The user will control the character primarily using an on-screen touch ‘joystick’ and an interact and jump on screen buttons. There will also be a use power-up button and a button for switching the selected power-up. The API level I will target will be 21, or android platform version 5.0, which will make my game compatible with over 94.1% Android devices which use that version or newer. Although this may change during development if I will be requiring newer Android API features or if my library dependencies require an older version. It is also possible the game will work on older Android devices but that will not be extensively tested. </w:t>
-      </w:r>
-    </w:p>
-    <w:p>
-      <w:pPr>
-        <w:rPr>
-          <w:rFonts w:ascii="Calibri" w:hAnsi="Calibri" w:eastAsia="SimSun" w:cs="Times New Roman"/>
-          <w:lang w:eastAsia="ja-JP"/>
-        </w:rPr>
-      </w:pPr>
+        <w:jc w:val="both"/>
+        <w:rPr>
+          <w:rFonts w:ascii="Times New Roman" w:hAnsi="Times New Roman"/>
+          <w:sz w:val="24"/>
+          <w:szCs w:val="24"/>
+        </w:rPr>
+      </w:pPr>
+      <w:r>
+        <w:rPr>
+          <w:rFonts w:ascii="Times New Roman" w:hAnsi="Times New Roman"/>
+          <w:sz w:val="24"/>
+          <w:szCs w:val="24"/>
+        </w:rPr>
+        <w:t xml:space="preserve">The product is intended for Windows and Android release; the gameplay will be pretty similar on both platforms, but due to the nature of the two platforms it will differ in some respects. One difference will be that the Windows version will allow a higher resolution and window size. Although despite this I will restrict the player view distance to the same pixel width &amp; height on both platforms for easier gameplay balance. A major difference will be that the control schemes will differ significantly, due to Android being a touch-screen device and Windows being mouse and keyboard based. This necessitates difference in control, I could not reasonably expect people to use a keyboard with their Android device or a touch screen with their Windows PC.  Lastly the game likely will be harder to play on Android because of the touch screen and typically smaller screen, due to this I will keep the leader-boards separate for each platform. The game will use basic graphics so the higher power of a gaming desktop PC will not grant the user significant performance improvements or higher graphical fidelity.  </w:t>
+      </w:r>
+    </w:p>
+    <w:p>
+      <w:pPr>
+        <w:rPr>
+          <w:rFonts w:ascii="Times New Roman" w:hAnsi="Times New Roman"/>
+          <w:sz w:val="24"/>
+          <w:szCs w:val="24"/>
+        </w:rPr>
+      </w:pPr>
+    </w:p>
+    <w:p>
+      <w:pPr>
+        <w:jc w:val="both"/>
+        <w:rPr>
+          <w:rFonts w:ascii="Times New Roman" w:hAnsi="Times New Roman"/>
+          <w:sz w:val="24"/>
+          <w:szCs w:val="24"/>
+        </w:rPr>
+      </w:pPr>
+      <w:r>
+        <w:rPr>
+          <w:rFonts w:ascii="Times New Roman" w:hAnsi="Times New Roman"/>
+          <w:sz w:val="24"/>
+          <w:szCs w:val="24"/>
+        </w:rPr>
+        <w:t xml:space="preserve">The focus will be on Windows 10 as my main platform on which I’m focusing my development efforts on. It is the biggest desktop PC operating system on the market currently I developed and tested on Windows 10 before Android due to the platform allowing for quicker loading and build times during development. In addition, the integrated development environment debugging tools run quicker than on Android. The player will play the game using their keyboard and mouse. The keyboard will be used for moving the player character and interacting with the game such as using power-ups or talking to NPCs. The mouse will be used for navigating the menu screens. Due to my granting of priority to the Windows version it is likely the user experience will be better on this platform due to greater amount of focus given. </w:t>
+      </w:r>
+    </w:p>
+    <w:p>
+      <w:pPr>
+        <w:rPr>
+          <w:rFonts w:ascii="Times New Roman" w:hAnsi="Times New Roman"/>
+          <w:sz w:val="24"/>
+          <w:szCs w:val="24"/>
+        </w:rPr>
+      </w:pPr>
+    </w:p>
+    <w:p>
+      <w:pPr>
+        <w:jc w:val="both"/>
+        <w:rPr>
+          <w:rFonts w:ascii="Times New Roman" w:hAnsi="Times New Roman"/>
+          <w:sz w:val="24"/>
+          <w:szCs w:val="24"/>
+        </w:rPr>
+      </w:pPr>
+      <w:r>
+        <w:rPr>
+          <w:rFonts w:ascii="Times New Roman" w:hAnsi="Times New Roman"/>
+          <w:sz w:val="24"/>
+          <w:szCs w:val="24"/>
+        </w:rPr>
+        <w:t xml:space="preserve">Android will by my secondary platform. Android is a mobile platform for mainly smart-phone and tablet devices with a touch screen. The user will control the character primarily using an on-screen touch ‘joystick’ and an interact and jump on screen buttons. There will also be a use power-up button and a button for switching the selected power-up. The API level targeted will be 21 or android platform version 5.0 and above, which will make my game compatible with over 94.1% Android devices which use that version or newer. Although this could change during development if the newer Android API features showed themselves to be worth the sacrifice in market-share. It is also possible the game will work on older Android devices but that will not be tested. </w:t>
+      </w:r>
     </w:p>
     <w:p>
       <w:pPr>
@@ -3821,7 +3622,7 @@
           <w:sz w:val="24"/>
           <w:szCs w:val="24"/>
         </w:rPr>
-        <w:t xml:space="preserve">Below I will write the deliverables for the release of the game in week 30, with the estimated workhours required to implement that feature. </w:t>
+        <w:t xml:space="preserve">Below are the deliverables for the release of the game in week 30, with the estimated workhours required to implement that feature. </w:t>
       </w:r>
     </w:p>
     <w:p>
@@ -4307,19 +4108,20 @@
     </w:p>
     <w:p>
       <w:pPr>
-        <w:rPr>
-          <w:rFonts w:ascii="Times New Roman" w:hAnsi="Times New Roman" w:cs="Times New Roman"/>
-          <w:sz w:val="24"/>
-          <w:szCs w:val="24"/>
-        </w:rPr>
-      </w:pPr>
-      <w:r>
-        <w:rPr>
-          <w:rFonts w:ascii="Times New Roman" w:hAnsi="Times New Roman" w:cs="Times New Roman"/>
-          <w:sz w:val="24"/>
-          <w:szCs w:val="24"/>
-        </w:rPr>
-        <w:t>Estimated time required to implement the product altogether – 325 hours. All in all, essentially, I am aiming to have a complete albeit short videogame by week 30. The intended playtime of the campaign mode should be 1 to 2 hours for a player who plays the game for the first time with no prior knowledge aside from reading a basic guide. The way the game will be built is that a player who already played it will be able to complete it much quicker again due to no need for exploration.</w:t>
+        <w:jc w:val="both"/>
+        <w:rPr>
+          <w:rFonts w:ascii="Times New Roman" w:hAnsi="Times New Roman" w:cs="Times New Roman"/>
+          <w:sz w:val="24"/>
+          <w:szCs w:val="24"/>
+        </w:rPr>
+      </w:pPr>
+      <w:r>
+        <w:rPr>
+          <w:rFonts w:ascii="Times New Roman" w:hAnsi="Times New Roman" w:cs="Times New Roman"/>
+          <w:sz w:val="24"/>
+          <w:szCs w:val="24"/>
+        </w:rPr>
+        <w:t>Estimated time required to implement the product altogether – 325 hours. All in all, essentially the goal is to have a complete albeit short videogame by week 30. The intended playtime of the campaign mode should be 1 to 2 hours for a player who plays the game for the first time with no prior knowledge aside from reading a basic guide. The way the game will be built is that a player who already played it will be able to complete it much quicker again due to no need for exploration.</w:t>
       </w:r>
     </w:p>
     <w:p>
@@ -4399,7 +4201,7 @@
           <w:sz w:val="24"/>
           <w:szCs w:val="24"/>
         </w:rPr>
-        <w:t xml:space="preserve">To mitigate these risks when planning my deliverables my focus was on under-promising and over-delivering. Up to week 11 I had focused on the Android version, but after getting my MVP out I had realised that focusing on Windows would be better due to the Windows version being better at debugging and testing. The Android emulator or device simply doesn’t run as quickly as the Windows android studio debugger. The change of focus is necessary in speeding up the testing and development process. New features would be added and tested initially on the Windows version and only later integrated and tested on Android. I will use Jira to plan my weekly work. I also will be kept focused on the tasks by meeting weekly with my project supervisor and deciding with him what aspect of the project I should focus on each week. </w:t>
+        <w:t xml:space="preserve">To mitigate these risks when planning the deliverables, the focus was on under-promising and over-delivering. Up to week 11 I had focused on the Android version, but after getting the minimum viable product out I had realised that focusing on Windows would be better due to the Windows version being better at debugging and testing. The Android emulator or device simply doesn’t run as quickly as the Windows debugger. The change of focus was necessary in speeding up the testing and development process. New features would be added and tested initially on the Windows version and only later integrated and tested on Android. Jira was utilised to plan the weekly work. Focus on tasks was ensured by meeting weekly with my project supervisor and deciding with him what aspect of the project should be focused on each week or if anything should be de-prioritised.  </w:t>
       </w:r>
     </w:p>
     <w:p>
@@ -4427,7 +4229,7 @@
           <w:sz w:val="24"/>
           <w:szCs w:val="24"/>
         </w:rPr>
-        <w:t>Many project managers overestimate their team’s capability and downplay the possible risks that is why my plan will be realistic in its estimation of what I am capable in eleven weeks. It is better to be conservative in planning and be pleasantly surprised rather than be over-optimistic and then be disappointed in the result.</w:t>
+        <w:t>Many project managers overestimate their team’s capability and downplay the possible risks that is why the plan is realistic in its estimation of what I am capable of in 30 weeks of the project. It is better to be conservative in planning and be pleasantly surprised rather than be over-optimistic and then be disappointed in the result.</w:t>
       </w:r>
     </w:p>
     <w:p>
@@ -4716,7 +4518,7 @@
           <w:sz w:val="24"/>
           <w:szCs w:val="24"/>
         </w:rPr>
-        <w:t xml:space="preserve">To organise my work, I had used the Agile Software Development methodology with a Kanban board. I used Jira for this purpose. Jira is a digital tool which allows me to have a digital project board accessible from anywhere and saves me from using a physical whiteboard. It allows me to create issues into a backlog, release software versions and specify what I am currently working on, this allows me to see my progress. The agile methodology allows me to focus on continuous delivery of software, it is very flexible in the way it allows me to change the project requirements as I am developing when I notice my initial ideas needing revision. </w:t>
+        <w:t xml:space="preserve">To organise the work, the Agile Software Development methodology with a Kanban board was used. Jira was used for organisation. Jira is a digital tool which allows the user to have a digital project board accessible from anywhere and saves product developers from using a physical whiteboard. It allows to create issues into a backlog on the project board, release software versions and specify what is currently being worked on, this allows to see the current project progress. The agile methodology allows a product development team to focus on continuous delivery of software, it is very flexible in the way it allows to change the project requirements as development occurs when the client or developer acquire new information. </w:t>
       </w:r>
     </w:p>
     <w:p>
@@ -4746,7 +4548,7 @@
           <w:sz w:val="24"/>
           <w:szCs w:val="24"/>
         </w:rPr>
-        <w:t xml:space="preserve">Typically, agile project teams have a weekly or daily scrum meeting to talk about progress and how to proceed. But since this is a solo project, I was unable to conduct a scrum meeting with just myself, instead I had a weekly meeting with my project supervisor which served a similar purpose. For each weekly meeting with my supervisor I had prepared a small rough word document which noted what I had worked on the previous week and what I am planning on doing the next week. I would read that document to my supervisor and receive his feedback. </w:t>
+        <w:t xml:space="preserve">Typically, agile project teams have a weekly or daily scrum meeting to talk about progress and how to proceed. But since this is a solo project, a scrum meeting with just myself is impossible, instead I had a weekly meeting with my project supervisor which served a similar purpose. For each weekly meeting with my supervisor I had prepared a small rough word document which noted what I had worked on the previous week and what I am planning on doing the next week. I would read that document to my supervisor and receive his feedback. </w:t>
       </w:r>
       <w:r>
         <w:drawing>
@@ -4849,7 +4651,7 @@
           <w:sz w:val="24"/>
           <w:szCs w:val="24"/>
         </w:rPr>
-        <w:t xml:space="preserve">The above flow diagram visualises my methodology. I began the project with research concerning the subject area of Arcade gaming. Based on this I will have an idea on what my project should be so I will proceed to defining my objectives and requirements. Next, I will conduct a risk assessment, to mitigate any possible risks with the project. Then I will begin the actual iterative development process. I will do weekly sprints which will begin by me considering my priorities – what needs to be worked on this week. I will create issues for this week – sometimes other issues which come to mind also will be created which will be worked on the following weeks. The next step I will work on the highest priority issues. I will then test the work done, afterwards the week should be done, and I should have my weekly meeting with my supervisor. At this meeting I will inform my supervisor what work I had done and what I intend to do next, acquiring his feedback on what I should work on or change in the project. If the development isn’t finished, I repeat the process while taking the supervisor’s feedback into consideration. If the development is finished, or the final deadline for the project release is close, I proceed towards system testing. Afterwards I demonstrate and present the finished product through a presentation, demonstration, and the oral examination (PDO). </w:t>
+        <w:t xml:space="preserve">The above flow diagram visualises the methodology utilised for this project. The project began with research concerning the subject area of arcade gaming. Based on this an idea on what the project should be emerged, so the next step was to define the objectives and requirements. Next, it was crucial to conduct a risk assessment, to mitigate any possible risks with the project. Then the actual iterative development process was to begin. Each iteration would be a weekly sprint which will begin by considering my priorities – what needs to be worked on this week. Issues were created issues for each week – sometimes other issues which come to mind also will be created which will be worked on the following weeks. The next step would be to work on the highest priority issues, afterwards the work done would be tested. Afterwards the week should be done, and I should have my weekly meeting with my supervisor. At these meetings I informed my supervisor what work I had done and what I intend to do next, acquiring his feedback on what I should work on or change in the project. If the development isn’t finished, the process would be repeated while taking the supervisor’s feedback into consideration. If the development is finished, or the final deadline for the project release is close, the next step was to proceed towards system testing. Afterwards the demonstration and presentation of the finished product through a presentation, demonstration, and the oral examination (PDO). </w:t>
       </w:r>
     </w:p>
     <w:p>
@@ -4893,7 +4695,7 @@
           <w:sz w:val="24"/>
           <w:szCs w:val="24"/>
         </w:rPr>
-        <w:t xml:space="preserve">In the end I chose Agile, but I had also considered the Waterfall methodology which is a classic development methodology which is heavily requirements focused - you need to have a really good idea of what the project requirement are before proceeding with the project. I found this difficult, my project heavily evolved over the course of its development, I knew my requirements could change so I did not see Waterfall as appropriate. It is a sequential methodology divided in stages which come one after another. It is pretty high risk and inflexible, but it has its advantages, its easy to understand and use, its structure keeps you on track. The focus on requirements leads to you having extensive documentation which can allow joining a project mid-development easier. In the end I had chosen Agile which allowed me more freedom for changes and adaptation. Weekly meetings with my supervisor allowed for my project to evolve in an agile fashion. </w:t>
+        <w:t xml:space="preserve">In the end I chose Agile, but other methods had also been considered such as the Waterfall methodology which is a classic development methodology which is heavily requirements focused - you need to have a really good idea of what the project requirement are before proceeding with the project. I found this difficult, my project heavily evolved over the course of its development, I knew my requirements could change so I did not see Waterfall as appropriate. It is a sequential methodology divided in stages which come one after another. It is pretty high risk and inflexible, but it has its advantages, it’s easy to understand and use, its structure keeps you on track. The focus on requirements leads to you having extensive documentation which can allow joining a project mid-development easier. In the end I had chosen Agile which allowed me more freedom for changes and adaptation. Weekly meetings with my supervisor allowed for my project to evolve in an agile fashion. </w:t>
       </w:r>
     </w:p>
     <w:p>
@@ -7281,25 +7083,6 @@
         </w:rPr>
         <w:t>ID: FR6</w:t>
       </w:r>
-    </w:p>
-    <w:p>
-      <w:pPr>
-        <w:rPr>
-          <w:rFonts w:ascii="Times New Roman" w:hAnsi="Times New Roman"/>
-          <w:sz w:val="24"/>
-          <w:szCs w:val="24"/>
-        </w:rPr>
-      </w:pPr>
-    </w:p>
-    <w:p>
-      <w:pPr>
-        <w:jc w:val="center"/>
-        <w:rPr>
-          <w:rFonts w:ascii="Times New Roman" w:hAnsi="Times New Roman" w:cs="Times New Roman"/>
-          <w:sz w:val="24"/>
-          <w:szCs w:val="24"/>
-        </w:rPr>
-      </w:pPr>
     </w:p>
     <w:p>
       <w:pPr>
@@ -8822,9 +8605,10 @@
     <w:p>
       <w:pPr>
         <w:rPr>
-          <w:rFonts w:ascii="Times New Roman" w:hAnsi="Times New Roman"/>
+          <w:rFonts w:hint="default" w:ascii="Times New Roman" w:hAnsi="Times New Roman"/>
           <w:sz w:val="22"/>
           <w:szCs w:val="22"/>
+          <w:lang w:val="en-GB"/>
         </w:rPr>
       </w:pPr>
       <w:r>
@@ -8907,6 +8691,121 @@
       <w:pPr>
         <w:jc w:val="center"/>
         <w:rPr>
+          <w:rFonts w:hint="default" w:ascii="Times New Roman" w:hAnsi="Times New Roman" w:cs="Times New Roman"/>
+          <w:sz w:val="24"/>
+          <w:szCs w:val="24"/>
+          <w:lang w:val="en-GB"/>
+        </w:rPr>
+      </w:pPr>
+      <w:r>
+        <w:rPr>
+          <w:rFonts w:hint="default" w:ascii="Times New Roman" w:hAnsi="Times New Roman" w:cs="Times New Roman"/>
+          <w:sz w:val="24"/>
+          <w:szCs w:val="24"/>
+          <w:lang w:val="en-GB"/>
+        </w:rPr>
+        <w:t>5.2 Class Diagram</w:t>
+      </w:r>
+    </w:p>
+    <w:p>
+      <w:pPr>
+        <w:jc w:val="center"/>
+        <w:rPr>
+          <w:rFonts w:hint="default" w:ascii="Times New Roman" w:hAnsi="Times New Roman" w:cs="Times New Roman"/>
+          <w:sz w:val="24"/>
+          <w:szCs w:val="24"/>
+          <w:lang w:val="en-US"/>
+        </w:rPr>
+      </w:pPr>
+      <w:r>
+        <w:rPr>
+          <w:rFonts w:hint="default" w:ascii="Times New Roman" w:hAnsi="Times New Roman" w:cs="Times New Roman"/>
+          <w:sz w:val="24"/>
+          <w:szCs w:val="24"/>
+          <w:lang w:val="en-US"/>
+        </w:rPr>
+        <w:t xml:space="preserve">For the sake of readability in these class diagrams the attributes of each class were omitted. </w:t>
+      </w:r>
+    </w:p>
+    <w:p>
+      <w:pPr>
+        <w:jc w:val="center"/>
+        <w:rPr>
+          <w:rFonts w:hint="default" w:ascii="Times New Roman" w:hAnsi="Times New Roman" w:cs="Times New Roman"/>
+          <w:sz w:val="24"/>
+          <w:szCs w:val="24"/>
+          <w:lang w:val="en-US"/>
+        </w:rPr>
+      </w:pPr>
+    </w:p>
+    <w:p>
+      <w:pPr>
+        <w:jc w:val="center"/>
+        <w:rPr>
+          <w:rFonts w:hint="default" w:ascii="Times New Roman" w:hAnsi="Times New Roman" w:cs="Times New Roman"/>
+          <w:sz w:val="24"/>
+          <w:szCs w:val="24"/>
+          <w:lang w:val="en-US"/>
+        </w:rPr>
+      </w:pPr>
+      <w:r>
+        <w:drawing>
+          <wp:inline distT="0" distB="0" distL="114300" distR="114300">
+            <wp:extent cx="5269230" cy="4747895"/>
+            <wp:effectExtent l="0" t="0" r="7620" b="14605"/>
+            <wp:docPr id="5" name="Picture 1"/>
+            <wp:cNvGraphicFramePr>
+              <a:graphicFrameLocks xmlns:a="http://schemas.openxmlformats.org/drawingml/2006/main" noChangeAspect="1"/>
+            </wp:cNvGraphicFramePr>
+            <a:graphic xmlns:a="http://schemas.openxmlformats.org/drawingml/2006/main">
+              <a:graphicData uri="http://schemas.openxmlformats.org/drawingml/2006/picture">
+                <pic:pic xmlns:pic="http://schemas.openxmlformats.org/drawingml/2006/picture">
+                  <pic:nvPicPr>
+                    <pic:cNvPr id="5" name="Picture 1"/>
+                    <pic:cNvPicPr>
+                      <a:picLocks noChangeAspect="1"/>
+                    </pic:cNvPicPr>
+                  </pic:nvPicPr>
+                  <pic:blipFill>
+                    <a:blip r:embed="rId8"/>
+                    <a:stretch>
+                      <a:fillRect/>
+                    </a:stretch>
+                  </pic:blipFill>
+                  <pic:spPr>
+                    <a:xfrm>
+                      <a:off x="0" y="0"/>
+                      <a:ext cx="5269230" cy="4747895"/>
+                    </a:xfrm>
+                    <a:prstGeom prst="rect">
+                      <a:avLst/>
+                    </a:prstGeom>
+                    <a:noFill/>
+                    <a:ln>
+                      <a:noFill/>
+                    </a:ln>
+                  </pic:spPr>
+                </pic:pic>
+              </a:graphicData>
+            </a:graphic>
+          </wp:inline>
+        </w:drawing>
+      </w:r>
+    </w:p>
+    <w:p>
+      <w:pPr>
+        <w:jc w:val="center"/>
+        <w:rPr>
+          <w:rFonts w:ascii="Times New Roman" w:hAnsi="Times New Roman" w:cs="Times New Roman"/>
+          <w:sz w:val="24"/>
+          <w:szCs w:val="24"/>
+        </w:rPr>
+      </w:pPr>
+    </w:p>
+    <w:p>
+      <w:pPr>
+        <w:jc w:val="center"/>
+        <w:rPr>
           <w:rFonts w:ascii="Times New Roman" w:hAnsi="Times New Roman" w:cs="Times New Roman"/>
           <w:sz w:val="24"/>
           <w:szCs w:val="24"/>
@@ -9024,6 +8923,16 @@
           <w:szCs w:val="24"/>
         </w:rPr>
       </w:pPr>
+    </w:p>
+    <w:p>
+      <w:pPr>
+        <w:jc w:val="center"/>
+        <w:rPr>
+          <w:rFonts w:ascii="Times New Roman" w:hAnsi="Times New Roman" w:cs="Times New Roman"/>
+          <w:sz w:val="24"/>
+          <w:szCs w:val="24"/>
+        </w:rPr>
+      </w:pPr>
       <w:r>
         <w:rPr>
           <w:rFonts w:ascii="Times New Roman" w:hAnsi="Times New Roman" w:cs="Times New Roman"/>
@@ -9035,11 +8944,147 @@
     </w:p>
     <w:p>
       <w:pPr>
-        <w:jc w:val="center"/>
-        <w:rPr>
-          <w:rFonts w:ascii="Times New Roman" w:hAnsi="Times New Roman" w:cs="Times New Roman"/>
-          <w:sz w:val="24"/>
-          <w:szCs w:val="24"/>
+        <w:jc w:val="both"/>
+        <w:rPr>
+          <w:rFonts w:hint="default" w:ascii="Times New Roman" w:hAnsi="Times New Roman" w:cs="Times New Roman"/>
+          <w:sz w:val="24"/>
+          <w:szCs w:val="24"/>
+          <w:lang w:val="en-US"/>
+        </w:rPr>
+      </w:pPr>
+      <w:r>
+        <w:rPr>
+          <w:rFonts w:hint="default" w:ascii="Times New Roman" w:hAnsi="Times New Roman" w:cs="Times New Roman"/>
+          <w:sz w:val="24"/>
+          <w:szCs w:val="24"/>
+          <w:lang w:val="en-US"/>
+        </w:rPr>
+        <w:t xml:space="preserve">The project evolved throughout development to a large degree, initially the plan was to have a serious platformer with educational value on the issue of human trafficking but an issue with the serious tone of the topic emerged. Since the graphics were largely things I already had the rights to, and lacking artistic talent I had to adapt the topic of the game to the assets rather than other way round as is typical. The topic of migration in general was considered, but it too proved convoluted, aside from the assets not matching the tone, designing an arcade platforming game to be educational proved too difficult. If the game had educational value, it would lose too much on enjoyment. There was an initial design idea of having educational mini-games throughout the campaign game levels, but after acquiring feedback and realising something more light-hearted would be more appropriate, this idea was abandoned also due to it ruining the player’s immersion and taking him out of the experience. So in the end the project evolved into a casual arcade game with soft role-playing game elements. </w:t>
+      </w:r>
+    </w:p>
+    <w:p>
+      <w:pPr>
+        <w:jc w:val="left"/>
+        <w:rPr>
+          <w:rFonts w:hint="default" w:ascii="Times New Roman" w:hAnsi="Times New Roman" w:cs="Times New Roman"/>
+          <w:sz w:val="24"/>
+          <w:szCs w:val="24"/>
+          <w:lang w:val="en-US"/>
+        </w:rPr>
+      </w:pPr>
+    </w:p>
+    <w:p>
+      <w:pPr>
+        <w:jc w:val="left"/>
+        <w:rPr>
+          <w:rFonts w:hint="default" w:ascii="Times New Roman" w:hAnsi="Times New Roman" w:cs="Times New Roman"/>
+          <w:sz w:val="24"/>
+          <w:szCs w:val="24"/>
+          <w:lang w:val="en-US"/>
+        </w:rPr>
+      </w:pPr>
+      <w:r>
+        <w:rPr>
+          <w:rFonts w:hint="default" w:ascii="Times New Roman" w:hAnsi="Times New Roman" w:cs="Times New Roman"/>
+          <w:sz w:val="24"/>
+          <w:szCs w:val="24"/>
+          <w:lang w:val="en-US"/>
+        </w:rPr>
+        <w:t>After playing Super Mario Bros the experience was analysed and the result was that there was something missing, the experience was very basic and lacking in variety or or intellectual stimulation. The conclusion was drawn that there could be something to innovate on the classic formula. I chose to focus on things such as narrative and player choice instead of the Mario focus on strict platforming. The game was to include multiple ways to complete a level and grant the player the choice when to use a power-up. In the classic Mario game the player can’t even go backwards on the level. In my game the player is able to go in all directions and return to areas he already explored - its even encouraged through the use of the quest system. For example on the first level the player can acquire an optional quest to rescue a lost woman. The player can ignore it or find the woman, after finding the woman the player needs to return to the quest-giver to acquire the reward of the quest. This going-backwards is not necessary but the rewards can be score points or power-ups.</w:t>
+      </w:r>
+    </w:p>
+    <w:p>
+      <w:pPr>
+        <w:jc w:val="left"/>
+        <w:rPr>
+          <w:rFonts w:hint="default" w:ascii="Times New Roman" w:hAnsi="Times New Roman" w:cs="Times New Roman"/>
+          <w:sz w:val="24"/>
+          <w:szCs w:val="24"/>
+          <w:lang w:val="en-US"/>
+        </w:rPr>
+      </w:pPr>
+    </w:p>
+    <w:p>
+      <w:pPr>
+        <w:jc w:val="left"/>
+        <w:rPr>
+          <w:rFonts w:hint="default" w:ascii="Times New Roman" w:hAnsi="Times New Roman" w:cs="Times New Roman"/>
+          <w:sz w:val="24"/>
+          <w:szCs w:val="24"/>
+          <w:lang w:val="en-US"/>
+        </w:rPr>
+      </w:pPr>
+      <w:r>
+        <w:rPr>
+          <w:rFonts w:hint="default" w:ascii="Times New Roman" w:hAnsi="Times New Roman" w:cs="Times New Roman"/>
+          <w:sz w:val="24"/>
+          <w:szCs w:val="24"/>
+          <w:lang w:val="en-US"/>
+        </w:rPr>
+        <w:t>The power ups can be used when the player wants to use them rather than when they appear in the level - giving the player more choice how to proceed. For example when a player is at a difficult part of a level, he can use the power-ups he had stockpiled through doing quests and finding them while he found the game easy, this allows the player to complete the ‘hard’ parts of a level easier if he planned ahead. This rewards player’s smart thinking.</w:t>
+      </w:r>
+    </w:p>
+    <w:p>
+      <w:pPr>
+        <w:jc w:val="left"/>
+        <w:rPr>
+          <w:rFonts w:hint="default" w:ascii="Times New Roman" w:hAnsi="Times New Roman" w:cs="Times New Roman"/>
+          <w:sz w:val="24"/>
+          <w:szCs w:val="24"/>
+          <w:lang w:val="en-US"/>
+        </w:rPr>
+      </w:pPr>
+    </w:p>
+    <w:p>
+      <w:pPr>
+        <w:jc w:val="left"/>
+        <w:rPr>
+          <w:rFonts w:hint="default" w:ascii="Times New Roman" w:hAnsi="Times New Roman" w:cs="Times New Roman"/>
+          <w:sz w:val="24"/>
+          <w:szCs w:val="24"/>
+          <w:lang w:val="en-US"/>
+        </w:rPr>
+      </w:pPr>
+      <w:r>
+        <w:rPr>
+          <w:rFonts w:hint="default" w:ascii="Times New Roman" w:hAnsi="Times New Roman" w:cs="Times New Roman"/>
+          <w:sz w:val="24"/>
+          <w:szCs w:val="24"/>
+          <w:lang w:val="en-US"/>
+        </w:rPr>
+        <w:t>Score in Mario games is typically just something used for leaderboard rankings, while this is useful and can be fun there is a subset of casual users who do not care for competition and therefore don’t care about their scores. This product takes this into account and allows the player to spend his acquired score throughout the previous levels to purchase something which would be useful such as a power-up or a key for a secret area. This done through the NPC store on level 2 - the vendor NPC first needs to be found, in this way it also rewards exploration of the level, if the user went directly to the end of the level without doing any quests or exploring the level he would end up playing level 3 without many power-ups and lives. The third level is intentionally created to be the hardest to complete</w:t>
+      </w:r>
+      <w:bookmarkStart w:id="0" w:name="_GoBack"/>
+      <w:bookmarkEnd w:id="0"/>
+      <w:r>
+        <w:rPr>
+          <w:rFonts w:hint="default" w:ascii="Times New Roman" w:hAnsi="Times New Roman" w:cs="Times New Roman"/>
+          <w:sz w:val="24"/>
+          <w:szCs w:val="24"/>
+          <w:lang w:val="en-US"/>
+        </w:rPr>
+        <w:t xml:space="preserve">. </w:t>
+      </w:r>
+    </w:p>
+    <w:p>
+      <w:pPr>
+        <w:jc w:val="left"/>
+        <w:rPr>
+          <w:rFonts w:hint="default" w:ascii="Times New Roman" w:hAnsi="Times New Roman" w:cs="Times New Roman"/>
+          <w:sz w:val="24"/>
+          <w:szCs w:val="24"/>
+          <w:lang w:val="en-US"/>
+        </w:rPr>
+      </w:pPr>
+    </w:p>
+    <w:p>
+      <w:pPr>
+        <w:jc w:val="left"/>
+        <w:rPr>
+          <w:rFonts w:hint="default" w:ascii="Times New Roman" w:hAnsi="Times New Roman" w:cs="Times New Roman"/>
+          <w:sz w:val="24"/>
+          <w:szCs w:val="24"/>
+          <w:lang w:val="en-US"/>
         </w:rPr>
       </w:pPr>
     </w:p>
@@ -13091,7 +13136,7 @@
     </w:rPr>
   </w:style>
   <w:style w:type="character" w:customStyle="1" w:styleId="14">
-    <w:name w:val="Unresolved Mention"/>
+    <w:name w:val="Unresolved Mention1"/>
     <w:basedOn w:val="3"/>
     <w:semiHidden/>
     <w:unhideWhenUsed/>
@@ -13114,6 +13159,7 @@
     <w:name w:val="Heading 1 Char"/>
     <w:basedOn w:val="3"/>
     <w:link w:val="2"/>
+    <w:qFormat/>
     <w:uiPriority w:val="0"/>
     <w:rPr>
       <w:rFonts w:asciiTheme="majorHAnsi" w:hAnsiTheme="majorHAnsi" w:eastAsiaTheme="majorEastAsia" w:cstheme="majorBidi"/>
@@ -13124,7 +13170,7 @@
     </w:rPr>
   </w:style>
   <w:style w:type="paragraph" w:customStyle="1" w:styleId="17">
-    <w:name w:val="TOC Heading"/>
+    <w:name w:val="TOC Heading1"/>
     <w:basedOn w:val="2"/>
     <w:next w:val="1"/>
     <w:unhideWhenUsed/>
@@ -13348,8 +13394,10 @@
   <w:rsids>
     <w:rsidRoot w:val="00237DAE"/>
     <w:rsid w:val="00237DAE"/>
+    <w:rsid w:val="00644AED"/>
     <w:rsid w:val="008F4BB7"/>
     <w:rsid w:val="00BB0756"/>
+    <w:rsid w:val="00E97651"/>
   </w:rsids>
   <m:mathPr>
     <m:mathFont m:val="Cambria Math"/>
@@ -13381,8 +13429,8 @@
   </w:docDefaults>
   <w:latentStyles w:count="260" w:defQFormat="0" w:defUnhideWhenUsed="1" w:defSemiHidden="1" w:defUIPriority="99" w:defLockedState="0">
     <w:lsdException w:qFormat="1" w:unhideWhenUsed="0" w:uiPriority="0" w:semiHidden="0" w:name="Normal"/>
-    <w:lsdException w:uiPriority="1" w:name="Default Paragraph Font"/>
-    <w:lsdException w:uiPriority="99" w:name="Normal Table"/>
+    <w:lsdException w:qFormat="1" w:uiPriority="1" w:name="Default Paragraph Font"/>
+    <w:lsdException w:qFormat="1" w:uiPriority="99" w:name="Normal Table"/>
   </w:latentStyles>
   <w:style w:type="paragraph" w:default="1" w:styleId="1">
     <w:name w:val="Normal"/>
@@ -13402,12 +13450,14 @@
     <w:name w:val="Default Paragraph Font"/>
     <w:semiHidden/>
     <w:unhideWhenUsed/>
+    <w:qFormat/>
     <w:uiPriority w:val="1"/>
   </w:style>
   <w:style w:type="table" w:default="1" w:styleId="3">
     <w:name w:val="Normal Table"/>
     <w:semiHidden/>
     <w:unhideWhenUsed/>
+    <w:qFormat/>
     <w:uiPriority w:val="99"/>
     <w:tblPr>
       <w:tblCellMar>
@@ -13446,6 +13496,7 @@
   </w:style>
   <w:style w:type="paragraph" w:customStyle="1" w:styleId="6">
     <w:name w:val="24C6676439BD4474809646D625F2B03E"/>
+    <w:qFormat/>
     <w:uiPriority w:val="0"/>
     <w:pPr>
       <w:spacing w:after="160" w:line="259" w:lineRule="auto"/>
@@ -13472,6 +13523,7 @@
   </w:style>
   <w:style w:type="paragraph" w:customStyle="1" w:styleId="8">
     <w:name w:val="4931455B411341E9A25A92C10D8E1AA9"/>
+    <w:qFormat/>
     <w:uiPriority w:val="0"/>
     <w:pPr>
       <w:spacing w:after="160" w:line="259" w:lineRule="auto"/>
@@ -13498,6 +13550,7 @@
   </w:style>
   <w:style w:type="paragraph" w:customStyle="1" w:styleId="10">
     <w:name w:val="0A3DECC2CF6E429FB3F929A959810BBA"/>
+    <w:qFormat/>
     <w:uiPriority w:val="0"/>
     <w:pPr>
       <w:spacing w:after="160" w:line="259" w:lineRule="auto"/>
@@ -13511,6 +13564,7 @@
   </w:style>
   <w:style w:type="paragraph" w:customStyle="1" w:styleId="11">
     <w:name w:val="4388FED773AD4DA2AD0FBF0DA147DD53"/>
+    <w:qFormat/>
     <w:uiPriority w:val="0"/>
     <w:pPr>
       <w:spacing w:after="160" w:line="259" w:lineRule="auto"/>
@@ -13524,6 +13578,7 @@
   </w:style>
   <w:style w:type="paragraph" w:customStyle="1" w:styleId="12">
     <w:name w:val="DCC217CCE2B94EEBA33D27C3AFE251E2"/>
+    <w:qFormat/>
     <w:uiPriority w:val="0"/>
     <w:pPr>
       <w:spacing w:after="160" w:line="259" w:lineRule="auto"/>
@@ -13602,6 +13657,7 @@
   </w:style>
   <w:style w:type="paragraph" w:customStyle="1" w:styleId="18">
     <w:name w:val="1278DF9926304518ADC1B68ABBB22D14"/>
+    <w:qFormat/>
     <w:uiPriority w:val="0"/>
     <w:pPr>
       <w:spacing w:after="160" w:line="259" w:lineRule="auto"/>

--- a/Final Report.docx
+++ b/Final Report.docx
@@ -1,6 +1,6 @@
 
 <file path=word/document.xml><?xml version="1.0" encoding="utf-8"?>
-<w:document xmlns:wpc="http://schemas.microsoft.com/office/word/2010/wordprocessingCanvas" xmlns:mc="http://schemas.openxmlformats.org/markup-compatibility/2006" xmlns:o="urn:schemas-microsoft-com:office:office" xmlns:r="http://schemas.openxmlformats.org/officeDocument/2006/relationships" xmlns:m="http://schemas.openxmlformats.org/officeDocument/2006/math" xmlns:v="urn:schemas-microsoft-com:vml" xmlns:wp14="http://schemas.microsoft.com/office/word/2010/wordprocessingDrawing" xmlns:wp="http://schemas.openxmlformats.org/drawingml/2006/wordprocessingDrawing" xmlns:w="http://schemas.openxmlformats.org/wordprocessingml/2006/main" xmlns:w14="http://schemas.microsoft.com/office/word/2010/wordml" xmlns:w10="urn:schemas-microsoft-com:office:word" xmlns:w15="http://schemas.microsoft.com/office/word/2012/wordml" xmlns:wpg="http://schemas.microsoft.com/office/word/2010/wordprocessingGroup" xmlns:wpi="http://schemas.microsoft.com/office/word/2010/wordprocessingInk" xmlns:wne="http://schemas.microsoft.com/office/word/2006/wordml" xmlns:wps="http://schemas.microsoft.com/office/word/2010/wordprocessingShape" xmlns:wpsCustomData="http://www.wps.cn/officeDocument/2013/wpsCustomData" mc:Ignorable="w14 w15 wp14">
+<w:document xmlns:wpc="http://schemas.microsoft.com/office/word/2010/wordprocessingCanvas" xmlns:cx="http://schemas.microsoft.com/office/drawing/2014/chartex" xmlns:cx1="http://schemas.microsoft.com/office/drawing/2015/9/8/chartex" xmlns:cx2="http://schemas.microsoft.com/office/drawing/2015/10/21/chartex" xmlns:cx3="http://schemas.microsoft.com/office/drawing/2016/5/9/chartex" xmlns:cx4="http://schemas.microsoft.com/office/drawing/2016/5/10/chartex" xmlns:cx5="http://schemas.microsoft.com/office/drawing/2016/5/11/chartex" xmlns:cx6="http://schemas.microsoft.com/office/drawing/2016/5/12/chartex" xmlns:cx7="http://schemas.microsoft.com/office/drawing/2016/5/13/chartex" xmlns:cx8="http://schemas.microsoft.com/office/drawing/2016/5/14/chartex" xmlns:mc="http://schemas.openxmlformats.org/markup-compatibility/2006" xmlns:aink="http://schemas.microsoft.com/office/drawing/2016/ink" xmlns:am3d="http://schemas.microsoft.com/office/drawing/2017/model3d" xmlns:o="urn:schemas-microsoft-com:office:office" xmlns:r="http://schemas.openxmlformats.org/officeDocument/2006/relationships" xmlns:m="http://schemas.openxmlformats.org/officeDocument/2006/math" xmlns:v="urn:schemas-microsoft-com:vml" xmlns:wp14="http://schemas.microsoft.com/office/word/2010/wordprocessingDrawing" xmlns:wp="http://schemas.openxmlformats.org/drawingml/2006/wordprocessingDrawing" xmlns:w10="urn:schemas-microsoft-com:office:word" xmlns:w="http://schemas.openxmlformats.org/wordprocessingml/2006/main" xmlns:w14="http://schemas.microsoft.com/office/word/2010/wordml" xmlns:w15="http://schemas.microsoft.com/office/word/2012/wordml" xmlns:w16cex="http://schemas.microsoft.com/office/word/2018/wordml/cex" xmlns:w16cid="http://schemas.microsoft.com/office/word/2016/wordml/cid" xmlns:w16="http://schemas.microsoft.com/office/word/2018/wordml" xmlns:w16se="http://schemas.microsoft.com/office/word/2015/wordml/symex" xmlns:wpg="http://schemas.microsoft.com/office/word/2010/wordprocessingGroup" xmlns:wpi="http://schemas.microsoft.com/office/word/2010/wordprocessingInk" xmlns:wne="http://schemas.microsoft.com/office/word/2006/wordml" xmlns:wps="http://schemas.microsoft.com/office/word/2010/wordprocessingShape" mc:Ignorable="w14 w15 w16se w16cid w16 w16cex wp14">
   <w:body>
     <w:p>
       <w:pPr>
@@ -537,6 +537,7 @@
           <w:sz w:val="28"/>
           <w:szCs w:val="28"/>
         </w:rPr>
+        <w:lastRenderedPageBreak/>
         <w:t>Acknowledgements</w:t>
       </w:r>
     </w:p>
@@ -554,59 +555,91 @@
           <w:sz w:val="24"/>
           <w:szCs w:val="24"/>
         </w:rPr>
-        <w:t xml:space="preserve">Throughout the writing of this report I had received support and assistance from numerous people whom I’d like to thank.  Firstly, I would like to thank my project supervisor Dr. Doctor, Faiyaz who was invaluable in providing me advice and challenging me to make the project as best as I could. Allowing me to ask many questions and providing me clear answers when I was feeling uncertain on how to proceed. </w:t>
-      </w:r>
-    </w:p>
-    <w:p>
-      <w:pPr>
-        <w:rPr>
-          <w:rFonts w:ascii="Times New Roman" w:hAnsi="Times New Roman" w:cs="Times New Roman"/>
-          <w:sz w:val="24"/>
-          <w:szCs w:val="24"/>
-        </w:rPr>
-      </w:pPr>
-    </w:p>
-    <w:p>
-      <w:pPr>
-        <w:rPr>
-          <w:rFonts w:ascii="Times New Roman" w:hAnsi="Times New Roman" w:cs="Times New Roman"/>
-          <w:sz w:val="24"/>
-          <w:szCs w:val="24"/>
-        </w:rPr>
-      </w:pPr>
-      <w:r>
-        <w:rPr>
-          <w:rFonts w:ascii="Times New Roman" w:hAnsi="Times New Roman" w:cs="Times New Roman"/>
-          <w:sz w:val="24"/>
-          <w:szCs w:val="24"/>
-        </w:rPr>
-        <w:t>Secondly, I’d like to thank my CE301 course supervisors; Dr Vishanathan Mohan and Professor Anthony Vickers who provided a great deal of insight and information into the creation of a final year project, their support throughout the year was vital. Their lectures were very useful in explaining everything.</w:t>
-      </w:r>
-    </w:p>
-    <w:p>
-      <w:pPr>
-        <w:rPr>
-          <w:rFonts w:ascii="Times New Roman" w:hAnsi="Times New Roman" w:cs="Times New Roman"/>
-          <w:sz w:val="24"/>
-          <w:szCs w:val="24"/>
-        </w:rPr>
-      </w:pPr>
-    </w:p>
-    <w:p>
-      <w:pPr>
-        <w:rPr>
-          <w:rFonts w:ascii="Times New Roman" w:hAnsi="Times New Roman" w:cs="Times New Roman"/>
-          <w:sz w:val="24"/>
-          <w:szCs w:val="24"/>
-        </w:rPr>
-      </w:pPr>
-      <w:r>
-        <w:rPr>
-          <w:rFonts w:ascii="Times New Roman" w:hAnsi="Times New Roman" w:cs="Times New Roman"/>
-          <w:sz w:val="24"/>
-          <w:szCs w:val="24"/>
-        </w:rPr>
-        <w:t xml:space="preserve">Furthermore, I would also like to thank my parents who gave me a sympathetic ear and being there for me in times of struggle. Them answering my calls in the morning after an all-nighter of work was always reassuring.  Lastly, I’d like to thank my fellow Computer Science students at the University of Essex, school of Computer Science and Electronic Engineering department who gave me encouragement and a time of relaxation in-between the work on this project. A distraction was vital to rest my mind between times of work. </w:t>
+        <w:t>Throughout the writing of this report I had received support and assistance from numerous people whom I’d like to thank.  Firstly, I would like to thank my project supervisor Dr. Doctor, Faiyaz who was invaluable in providing me advice and challenging me t</w:t>
+      </w:r>
+      <w:r>
+        <w:rPr>
+          <w:rFonts w:ascii="Times New Roman" w:hAnsi="Times New Roman" w:cs="Times New Roman"/>
+          <w:sz w:val="24"/>
+          <w:szCs w:val="24"/>
+        </w:rPr>
+        <w:t xml:space="preserve">o make the project as best as I could. Allowing me to ask many questions and providing me clear answers when I was feeling uncertain on how to proceed. </w:t>
+      </w:r>
+    </w:p>
+    <w:p>
+      <w:pPr>
+        <w:rPr>
+          <w:rFonts w:ascii="Times New Roman" w:hAnsi="Times New Roman" w:cs="Times New Roman"/>
+          <w:sz w:val="24"/>
+          <w:szCs w:val="24"/>
+        </w:rPr>
+      </w:pPr>
+    </w:p>
+    <w:p>
+      <w:pPr>
+        <w:rPr>
+          <w:rFonts w:ascii="Times New Roman" w:hAnsi="Times New Roman" w:cs="Times New Roman"/>
+          <w:sz w:val="24"/>
+          <w:szCs w:val="24"/>
+        </w:rPr>
+      </w:pPr>
+      <w:r>
+        <w:rPr>
+          <w:rFonts w:ascii="Times New Roman" w:hAnsi="Times New Roman" w:cs="Times New Roman"/>
+          <w:sz w:val="24"/>
+          <w:szCs w:val="24"/>
+        </w:rPr>
+        <w:t>Secondly, I’d like to thank my CE301 course supervisors; Dr Vishanathan Mohan and Professor Anthony Vi</w:t>
+      </w:r>
+      <w:r>
+        <w:rPr>
+          <w:rFonts w:ascii="Times New Roman" w:hAnsi="Times New Roman" w:cs="Times New Roman"/>
+          <w:sz w:val="24"/>
+          <w:szCs w:val="24"/>
+        </w:rPr>
+        <w:t>ckers who provided a great deal of insight and information into the creation of a final year project, their support throughout the year was vital. Their lectures were very useful in explaining everything.</w:t>
+      </w:r>
+    </w:p>
+    <w:p>
+      <w:pPr>
+        <w:rPr>
+          <w:rFonts w:ascii="Times New Roman" w:hAnsi="Times New Roman" w:cs="Times New Roman"/>
+          <w:sz w:val="24"/>
+          <w:szCs w:val="24"/>
+        </w:rPr>
+      </w:pPr>
+    </w:p>
+    <w:p>
+      <w:pPr>
+        <w:rPr>
+          <w:rFonts w:ascii="Times New Roman" w:hAnsi="Times New Roman" w:cs="Times New Roman"/>
+          <w:sz w:val="24"/>
+          <w:szCs w:val="24"/>
+        </w:rPr>
+      </w:pPr>
+      <w:r>
+        <w:rPr>
+          <w:rFonts w:ascii="Times New Roman" w:hAnsi="Times New Roman" w:cs="Times New Roman"/>
+          <w:sz w:val="24"/>
+          <w:szCs w:val="24"/>
+        </w:rPr>
+        <w:t>Furthermore, I would also like to thank my parents</w:t>
+      </w:r>
+      <w:r>
+        <w:rPr>
+          <w:rFonts w:ascii="Times New Roman" w:hAnsi="Times New Roman" w:cs="Times New Roman"/>
+          <w:sz w:val="24"/>
+          <w:szCs w:val="24"/>
+        </w:rPr>
+        <w:t xml:space="preserve"> who gave me a sympathetic ear and being there for me in times of struggle. Them answering my calls in the morning after an all-nighter of work was always reassuring.  Lastly, I’d like to thank my fellow Computer Science students at the University of Essex</w:t>
+      </w:r>
+      <w:r>
+        <w:rPr>
+          <w:rFonts w:ascii="Times New Roman" w:hAnsi="Times New Roman" w:cs="Times New Roman"/>
+          <w:sz w:val="24"/>
+          <w:szCs w:val="24"/>
+        </w:rPr>
+        <w:t xml:space="preserve">, school of Computer Science and Electronic Engineering department who gave me encouragement and a time of relaxation in-between the work on this project. A distraction was vital to rest my mind between times of work. </w:t>
       </w:r>
     </w:p>
     <w:p>
@@ -924,6 +957,7 @@
           <w:sz w:val="28"/>
           <w:szCs w:val="28"/>
         </w:rPr>
+        <w:lastRenderedPageBreak/>
         <w:t>Abstract</w:t>
       </w:r>
     </w:p>
@@ -942,7 +976,15 @@
           <w:sz w:val="24"/>
           <w:szCs w:val="24"/>
         </w:rPr>
-        <w:t xml:space="preserve">The Arcade has been called the grandfather of modern video-gaming. The influence of arcade games can be seen even on modern games. The video-game market has been growing rapidly and is projected to continue growing. This had encouraged me to recreate the classic side-scrolling Super Mario Bros experience with my own twist on the formula. </w:t>
+        <w:t>The Arcade has been called the grandfather of modern video-gaming. The influence of arcade games can be seen even on modern games. The video-game market has been growing rapidly and is projected to continue growing. This had encouraged me to recreate the c</w:t>
+      </w:r>
+      <w:r>
+        <w:rPr>
+          <w:rFonts w:ascii="Times New Roman" w:hAnsi="Times New Roman" w:cs="Times New Roman"/>
+          <w:sz w:val="24"/>
+          <w:szCs w:val="24"/>
+        </w:rPr>
+        <w:t xml:space="preserve">lassic side-scrolling Super Mario Bros experience with my own twist on the formula. </w:t>
       </w:r>
     </w:p>
     <w:p>
@@ -976,7 +1018,31 @@
           <w:sz w:val="24"/>
           <w:szCs w:val="24"/>
         </w:rPr>
-        <w:t>My project goals have been to create a Mario game with light RPG-elements such as friendly NPCs, a text-based story narrative and a basic inventory system. My focus has been on having a working game with collisions, enemy AI agents and other dynamic world features such as unlockable doors. I aim to have it be playable on Windows and Android platforms. For Android I intend to have the game published on the Android Google app store in the future. To create this game, I had utilised mainly the LibGDX Java game development framework based on OpenGL using the Android Studio IDE. I had used TMX tiled maps for the creation of my game levels. Furthermore, I intend to add an online SQL based high-score system for the game to allow the players to compare their score to others.  Additionally, I had added a wide range of animations and SFX into the game to give the game a more professional feel to it.</w:t>
+        <w:t xml:space="preserve">My project goals have been to create a Mario game with light RPG-elements such as friendly NPCs, a text-based story narrative and a basic inventory system. My focus has </w:t>
+      </w:r>
+      <w:r>
+        <w:rPr>
+          <w:rFonts w:ascii="Times New Roman" w:hAnsi="Times New Roman" w:cs="Times New Roman"/>
+          <w:sz w:val="24"/>
+          <w:szCs w:val="24"/>
+        </w:rPr>
+        <w:t>been on having a working game with collisions, enemy AI agents and other dynamic world features such as unlockable doors. I aim to have it be playable on Windows and Android platforms. For Android I intend to have the game published on the Android Google a</w:t>
+      </w:r>
+      <w:r>
+        <w:rPr>
+          <w:rFonts w:ascii="Times New Roman" w:hAnsi="Times New Roman" w:cs="Times New Roman"/>
+          <w:sz w:val="24"/>
+          <w:szCs w:val="24"/>
+        </w:rPr>
+        <w:t>pp store in the future. To create this game, I had utilised mainly the LibGDX Java game development framework based on OpenGL using the Android Studio IDE. I had used TMX tiled maps for the creation of my game levels. Furthermore, I intend to add an online</w:t>
+      </w:r>
+      <w:r>
+        <w:rPr>
+          <w:rFonts w:ascii="Times New Roman" w:hAnsi="Times New Roman" w:cs="Times New Roman"/>
+          <w:sz w:val="24"/>
+          <w:szCs w:val="24"/>
+        </w:rPr>
+        <w:t xml:space="preserve"> SQL based high-score system for the game to allow the players to compare their score to others.  Additionally, I had added a wide range of animations and SFX into the game to give the game a more professional feel to it.</w:t>
       </w:r>
     </w:p>
     <w:p>
@@ -1022,7 +1088,7 @@
     <w:sdt>
       <w:sdtPr>
         <w:rPr>
-          <w:rFonts w:asciiTheme="minorHAnsi" w:hAnsiTheme="minorHAnsi" w:eastAsiaTheme="minorEastAsia" w:cstheme="minorBidi"/>
+          <w:rFonts w:asciiTheme="minorHAnsi" w:eastAsiaTheme="minorEastAsia" w:hAnsiTheme="minorHAnsi" w:cstheme="minorBidi"/>
           <w:color w:val="auto"/>
           <w:sz w:val="20"/>
           <w:szCs w:val="20"/>
@@ -1034,19 +1100,11 @@
           <w:docPartUnique/>
         </w:docPartObj>
       </w:sdtPr>
-      <w:sdtEndPr>
-        <w:rPr>
-          <w:rFonts w:asciiTheme="minorHAnsi" w:hAnsiTheme="minorHAnsi" w:eastAsiaTheme="minorEastAsia" w:cstheme="minorBidi"/>
-          <w:color w:val="auto"/>
-          <w:sz w:val="20"/>
-          <w:szCs w:val="20"/>
-          <w:lang w:eastAsia="zh-CN"/>
-        </w:rPr>
-      </w:sdtEndPr>
+      <w:sdtEndPr/>
       <w:sdtContent>
         <w:p>
           <w:pPr>
-            <w:pStyle w:val="17"/>
+            <w:pStyle w:val="TOCHeading1"/>
           </w:pPr>
           <w:r>
             <w:t>Table of Contents</w:t>
@@ -1054,7 +1112,7 @@
         </w:p>
         <w:p>
           <w:pPr>
-            <w:pStyle w:val="11"/>
+            <w:pStyle w:val="TOC1"/>
             <w:rPr>
               <w:rFonts w:ascii="Times New Roman" w:hAnsi="Times New Roman" w:cs="Times New Roman"/>
               <w:sz w:val="24"/>
@@ -1067,7 +1125,15 @@
               <w:sz w:val="24"/>
               <w:szCs w:val="24"/>
             </w:rPr>
-            <w:t>aCKNOWLEDGEMENTS</w:t>
+            <w:t>aCKNOWLEDGEM</w:t>
+          </w:r>
+          <w:r>
+            <w:rPr>
+              <w:rFonts w:ascii="Times New Roman" w:hAnsi="Times New Roman" w:cs="Times New Roman"/>
+              <w:sz w:val="24"/>
+              <w:szCs w:val="24"/>
+            </w:rPr>
+            <w:t>ENTS</w:t>
           </w:r>
           <w:r>
             <w:rPr>
@@ -1088,7 +1154,7 @@
         </w:p>
         <w:p>
           <w:pPr>
-            <w:pStyle w:val="11"/>
+            <w:pStyle w:val="TOC1"/>
             <w:rPr>
               <w:rFonts w:ascii="Times New Roman" w:hAnsi="Times New Roman" w:cs="Times New Roman"/>
               <w:sz w:val="24"/>
@@ -1122,7 +1188,7 @@
         </w:p>
         <w:p>
           <w:pPr>
-            <w:pStyle w:val="12"/>
+            <w:pStyle w:val="TOC2"/>
             <w:ind w:left="0"/>
             <w:rPr>
               <w:rFonts w:ascii="Times New Roman" w:hAnsi="Times New Roman" w:cs="Times New Roman"/>
@@ -1165,7 +1231,7 @@
         </w:p>
         <w:p>
           <w:pPr>
-            <w:pStyle w:val="11"/>
+            <w:pStyle w:val="TOC1"/>
             <w:rPr>
               <w:rFonts w:ascii="Times New Roman" w:hAnsi="Times New Roman" w:cs="Times New Roman"/>
               <w:sz w:val="24"/>
@@ -1199,7 +1265,7 @@
         </w:p>
         <w:p>
           <w:pPr>
-            <w:pStyle w:val="11"/>
+            <w:pStyle w:val="TOC1"/>
             <w:rPr>
               <w:rFonts w:ascii="Times New Roman" w:hAnsi="Times New Roman" w:cs="Times New Roman"/>
               <w:sz w:val="24"/>
@@ -1233,7 +1299,7 @@
         </w:p>
         <w:p>
           <w:pPr>
-            <w:pStyle w:val="12"/>
+            <w:pStyle w:val="TOC2"/>
             <w:ind w:left="216"/>
             <w:rPr>
               <w:rFonts w:ascii="Times New Roman" w:hAnsi="Times New Roman" w:cs="Times New Roman"/>
@@ -1268,7 +1334,7 @@
         </w:p>
         <w:p>
           <w:pPr>
-            <w:pStyle w:val="12"/>
+            <w:pStyle w:val="TOC2"/>
             <w:ind w:left="216"/>
             <w:rPr>
               <w:rFonts w:ascii="Times New Roman" w:hAnsi="Times New Roman" w:cs="Times New Roman"/>
@@ -1303,7 +1369,7 @@
         </w:p>
         <w:p>
           <w:pPr>
-            <w:pStyle w:val="12"/>
+            <w:pStyle w:val="TOC2"/>
             <w:ind w:left="216"/>
             <w:rPr>
               <w:rFonts w:ascii="Times New Roman" w:hAnsi="Times New Roman" w:cs="Times New Roman"/>
@@ -1338,7 +1404,7 @@
         </w:p>
         <w:p>
           <w:pPr>
-            <w:pStyle w:val="12"/>
+            <w:pStyle w:val="TOC2"/>
             <w:ind w:left="216"/>
             <w:rPr>
               <w:rFonts w:ascii="Times New Roman" w:hAnsi="Times New Roman" w:cs="Times New Roman"/>
@@ -1374,7 +1440,7 @@
         <w:p/>
         <w:p>
           <w:pPr>
-            <w:pStyle w:val="13"/>
+            <w:pStyle w:val="TOC3"/>
             <w:ind w:left="446"/>
             <w:rPr>
               <w:rFonts w:ascii="Times New Roman" w:hAnsi="Times New Roman"/>
@@ -1396,13 +1462,7 @@
               <w:temporary/>
               <w:showingPlcHdr/>
             </w:sdtPr>
-            <w:sdtEndPr>
-              <w:rPr>
-                <w:rFonts w:ascii="Times New Roman" w:hAnsi="Times New Roman"/>
-                <w:sz w:val="24"/>
-                <w:szCs w:val="24"/>
-              </w:rPr>
-            </w:sdtEndPr>
+            <w:sdtEndPr/>
             <w:sdtContent>
               <w:r>
                 <w:rPr>
@@ -1433,7 +1493,7 @@
         </w:p>
         <w:p>
           <w:pPr>
-            <w:pStyle w:val="11"/>
+            <w:pStyle w:val="TOC1"/>
             <w:rPr>
               <w:rFonts w:ascii="Times New Roman" w:hAnsi="Times New Roman" w:cs="Times New Roman"/>
               <w:sz w:val="24"/>
@@ -1467,7 +1527,7 @@
         </w:p>
         <w:p>
           <w:pPr>
-            <w:pStyle w:val="12"/>
+            <w:pStyle w:val="TOC2"/>
             <w:ind w:left="216"/>
             <w:rPr>
               <w:rFonts w:ascii="Times New Roman" w:hAnsi="Times New Roman" w:cs="Times New Roman"/>
@@ -1502,7 +1562,7 @@
         </w:p>
         <w:p>
           <w:pPr>
-            <w:pStyle w:val="13"/>
+            <w:pStyle w:val="TOC3"/>
             <w:ind w:left="446"/>
             <w:rPr>
               <w:rFonts w:ascii="Times New Roman" w:hAnsi="Times New Roman"/>
@@ -1537,7 +1597,7 @@
         </w:p>
         <w:p>
           <w:pPr>
-            <w:pStyle w:val="12"/>
+            <w:pStyle w:val="TOC2"/>
             <w:ind w:left="216"/>
             <w:rPr>
               <w:rFonts w:ascii="Times New Roman" w:hAnsi="Times New Roman" w:cs="Times New Roman"/>
@@ -1625,6 +1685,7 @@
           <w:sz w:val="28"/>
           <w:szCs w:val="28"/>
         </w:rPr>
+        <w:lastRenderedPageBreak/>
         <w:t>Introduction</w:t>
       </w:r>
     </w:p>
@@ -1643,7 +1704,23 @@
           <w:sz w:val="24"/>
           <w:szCs w:val="24"/>
         </w:rPr>
-        <w:t xml:space="preserve">The objective of the product is to have a fun and engaging 2D side-scrolling platforming game for people who enjoy casual videogames. A 2D side-scrolling platformer videogame is a game where the user sees the world through an orthographic projection, this can be a side-view, the front, or the top of the imagined 3D world. In my case the projection is from the side – the user goes from left to right with gravity pulling the player down on the x, y coordinate system, down being the ground, up being the sky, this is typical of a 2D platformer. I chose to re-create Super Mario because I realized the classic experience was lacking RPG elements which could make it better. </w:t>
+        <w:t xml:space="preserve">The objective of the product is to have a fun and engaging 2D side-scrolling platforming game for people who enjoy casual videogames. A 2D side-scrolling platformer videogame is a game where the user sees the world through an orthographic projection, this </w:t>
+      </w:r>
+      <w:r>
+        <w:rPr>
+          <w:rFonts w:ascii="Times New Roman" w:hAnsi="Times New Roman" w:cs="Times New Roman"/>
+          <w:sz w:val="24"/>
+          <w:szCs w:val="24"/>
+        </w:rPr>
+        <w:t>can be a side-view, the front, or the top of the imagined 3D world. In my case the projection is from the side – the user goes from left to right with gravity pulling the player down on the x, y coordinate system, down being the ground, up being the sky, t</w:t>
+      </w:r>
+      <w:r>
+        <w:rPr>
+          <w:rFonts w:ascii="Times New Roman" w:hAnsi="Times New Roman" w:cs="Times New Roman"/>
+          <w:sz w:val="24"/>
+          <w:szCs w:val="24"/>
+        </w:rPr>
+        <w:t xml:space="preserve">his is typical of a 2D platformer. I chose to re-create Super Mario because I realized the classic experience was lacking RPG elements which could make it better. </w:t>
       </w:r>
     </w:p>
     <w:p>
@@ -1725,7 +1802,39 @@
           <w:sz w:val="24"/>
           <w:szCs w:val="24"/>
         </w:rPr>
-        <w:t xml:space="preserve">In the early 1980s the video game industry was growing steadily. There was a ‘golden age of arcade video games’ from 1978 to 1983. With popular releases such as Space Invaders (1978), Pac-Man (1980) and Donkey Kong (1981) [6], following this economic boom, the video games industry crashed in 1983 with many game developers going bust. [1] Many saw it as a failure of the industry but following the bust the industry began to recover globally with classic hits such as Tetris (1984), Super Mario Bros (1985) and Blasteroids (1987). Later in the 90s there was a boom of the fighting genre of arcade games.[7] The release of the Mortal Kombat and Street Fighter games shaped the overall arcade game market for years to come. Those big Arcade games of the 80s and 90s have inspired countless modern re-iterations or similar games. Currently </w:t>
+        <w:t>In the early 1980s the video game industry was gr</w:t>
+      </w:r>
+      <w:r>
+        <w:rPr>
+          <w:rFonts w:ascii="Times New Roman" w:hAnsi="Times New Roman"/>
+          <w:sz w:val="24"/>
+          <w:szCs w:val="24"/>
+        </w:rPr>
+        <w:t>owing steadily. There was a ‘golden age of arcade video games’ from 1978 to 1983. With popular releases such as Space Invaders (1978), Pac-Man (1980) and Donkey Kong (1981) [6], following this economic boom, the video games industry crashed in 1983 with ma</w:t>
+      </w:r>
+      <w:r>
+        <w:rPr>
+          <w:rFonts w:ascii="Times New Roman" w:hAnsi="Times New Roman"/>
+          <w:sz w:val="24"/>
+          <w:szCs w:val="24"/>
+        </w:rPr>
+        <w:t xml:space="preserve">ny game developers going bust. [1] Many saw it as a failure of the industry but following the bust the industry began to recover globally with classic hits such as Tetris (1984), Super Mario Bros (1985) and Blasteroids (1987). Later in the 90s there was a </w:t>
+      </w:r>
+      <w:r>
+        <w:rPr>
+          <w:rFonts w:ascii="Times New Roman" w:hAnsi="Times New Roman"/>
+          <w:sz w:val="24"/>
+          <w:szCs w:val="24"/>
+        </w:rPr>
+        <w:t>boom of the fighting genre of arcade games.[7] The release of the Mortal Kombat and Street Fighter games shaped the overall arcade game market for years to come. Those big Arcade games of the 80s and 90s have inspired countless modern re-iterations or simi</w:t>
+      </w:r>
+      <w:r>
+        <w:rPr>
+          <w:rFonts w:ascii="Times New Roman" w:hAnsi="Times New Roman"/>
+          <w:sz w:val="24"/>
+          <w:szCs w:val="24"/>
+        </w:rPr>
+        <w:t xml:space="preserve">lar games. Currently </w:t>
       </w:r>
       <w:r>
         <w:rPr>
@@ -1779,7 +1888,55 @@
           <w:sz w:val="24"/>
           <w:szCs w:val="24"/>
         </w:rPr>
-        <w:t xml:space="preserve">Despite the size of the video-gaming industry there isn’t really a major notable modern alternative to the Super Mario franchise which has been dominating the 2D platforming genre since its conception. Super Mario Bros U for the Wii U released in 2012 sold 5.8 million copies despite the console itself not being very successful, showing that the Super Mario franchise is still alive and well after 40 years.[8] Furthermore Super Mario games are still being made, some with innovative 3D graphics and gameplay such as Super Mario 3D World but others with the classic 2D side-scrolling formula intact such as Super Mario Maker 2. There hasn’t been much innovation in the franchise since the original Super Mario Bros, aside from the move towards 3-dimensional gameplay. The 2D Super Mario Maker 2 plays the same as Super Mario Bros. There are not many new interesting features, increased complexity, or fundamental changes to the formula. Aside from more levels (allowing user creation of levels), most of the enemies, world features and gameplay elements haven’t changed as much as one would expect in over 40 years, aside from being modernized. Some people would say, ‘if it isn’t broken don’t fix it’, but it’s clear there is room for innovation in the genre. I personally found things missing and I am aiming to add these things into my own Mario-inspired game. The rest of this report will specify what these things are. </w:t>
+        <w:t>Despite the size of the video-gaming industry there isn’t really a major notable modern alternative to the Super Mario franchise</w:t>
+      </w:r>
+      <w:r>
+        <w:rPr>
+          <w:rFonts w:ascii="Times New Roman" w:hAnsi="Times New Roman"/>
+          <w:sz w:val="24"/>
+          <w:szCs w:val="24"/>
+        </w:rPr>
+        <w:t xml:space="preserve"> which has been dominating the 2D platforming genre since its conception. Super Mario Bros U for the Wii U released in 2012 sold 5.8 million copies despite the console itself not being very successful, showing that the Super Mario franchise is still alive </w:t>
+      </w:r>
+      <w:r>
+        <w:rPr>
+          <w:rFonts w:ascii="Times New Roman" w:hAnsi="Times New Roman"/>
+          <w:sz w:val="24"/>
+          <w:szCs w:val="24"/>
+        </w:rPr>
+        <w:t>and well after 40 years.[8] Furthermore Super Mario games are still being made, some with innovative 3D graphics and gameplay such as Super Mario 3D World but others with the classic 2D side-scrolling formula intact such as Super Mario Maker 2. There hasn’</w:t>
+      </w:r>
+      <w:r>
+        <w:rPr>
+          <w:rFonts w:ascii="Times New Roman" w:hAnsi="Times New Roman"/>
+          <w:sz w:val="24"/>
+          <w:szCs w:val="24"/>
+        </w:rPr>
+        <w:t>t been much innovation in the franchise since the original Super Mario Bros, aside from the move towards 3-dimensional gameplay. The 2D Super Mario Maker 2 plays the same as Super Mario Bros. There are not many new interesting features, increased complexit</w:t>
+      </w:r>
+      <w:r>
+        <w:rPr>
+          <w:rFonts w:ascii="Times New Roman" w:hAnsi="Times New Roman"/>
+          <w:sz w:val="24"/>
+          <w:szCs w:val="24"/>
+        </w:rPr>
+        <w:t>y, or fundamental changes to the formula. Aside from more levels (allowing user creation of levels), most of the enemies, world features and gameplay elements haven’t changed as much as one would expect in over 40 years, aside from being modernized. Some p</w:t>
+      </w:r>
+      <w:r>
+        <w:rPr>
+          <w:rFonts w:ascii="Times New Roman" w:hAnsi="Times New Roman"/>
+          <w:sz w:val="24"/>
+          <w:szCs w:val="24"/>
+        </w:rPr>
+        <w:t>eople would say, ‘if it isn’t broken don’t fix it’, but it’s clear there is room for innovation in the genre. I personally found things missing and I am aiming to add these things into my own Mario-inspired game. The rest of this report will specify what t</w:t>
+      </w:r>
+      <w:r>
+        <w:rPr>
+          <w:rFonts w:ascii="Times New Roman" w:hAnsi="Times New Roman"/>
+          <w:sz w:val="24"/>
+          <w:szCs w:val="24"/>
+        </w:rPr>
+        <w:t xml:space="preserve">hese things are. </w:t>
       </w:r>
     </w:p>
     <w:p>
@@ -1820,6 +1977,7 @@
           <w:sz w:val="28"/>
           <w:szCs w:val="28"/>
         </w:rPr>
+        <w:lastRenderedPageBreak/>
         <w:t>1.3 Serious Games</w:t>
       </w:r>
     </w:p>
@@ -1841,7 +1999,15 @@
           <w:sz w:val="24"/>
           <w:szCs w:val="24"/>
         </w:rPr>
-        <w:t xml:space="preserve">Arcade games are not just used for fun. The development of games has often been used by new software engineers to teach themselves computer science principles they can use in all spheres of software development. But it is not just the process of creation of a video game that can have an educational benefit. </w:t>
+        <w:t>Arcade games are not just used for fun. The development of games has often been used by new software engineers to teach themselves computer science principles they can use in all spheres of software development. But it</w:t>
+      </w:r>
+      <w:r>
+        <w:rPr>
+          <w:rFonts w:ascii="Times New Roman" w:hAnsi="Times New Roman" w:cs="Times New Roman"/>
+          <w:sz w:val="24"/>
+          <w:szCs w:val="24"/>
+        </w:rPr>
+        <w:t xml:space="preserve"> is not just the process of creation of a video game that can have an educational benefit. </w:t>
       </w:r>
     </w:p>
     <w:p>
@@ -1875,7 +2041,31 @@
           <w:sz w:val="24"/>
           <w:szCs w:val="24"/>
         </w:rPr>
-        <w:t xml:space="preserve">Playing a video game can be very educational and useful, most arcade games can be in some way adapted for an educational purpose. Even a simple game like Tetris can solve an educational purpose, at MIT researchers created a web-based vocabulary-drill version of Tetris. It works using voice recognition in the form of Web Accessible Multimodal Interface software [4. p4]. The game begins like classic Tetris with a piece appearing at the top of the game board. The twist is that also an image appears every time, if it’s the first time, the image appears with the corresponding word. If the image is appearing for a subsequent time it appears without the word and this is when the player has to say the word associated with the image out loud to unlock block rotation. [4. p3] Through this the player learns new words and their meaning.  </w:t>
+        <w:t>Playing a video game can be very educational and useful, most arcade games can be in some way adapted for an educational purpose. Even a simple game like Tetris ca</w:t>
+      </w:r>
+      <w:r>
+        <w:rPr>
+          <w:rFonts w:ascii="Times New Roman" w:hAnsi="Times New Roman" w:cs="Times New Roman"/>
+          <w:sz w:val="24"/>
+          <w:szCs w:val="24"/>
+        </w:rPr>
+        <w:t>n solve an educational purpose, at MIT researchers created a web-based vocabulary-drill version of Tetris. It works using voice recognition in the form of Web Accessible Multimodal Interface software [4. p4]. The game begins like classic Tetris with a piec</w:t>
+      </w:r>
+      <w:r>
+        <w:rPr>
+          <w:rFonts w:ascii="Times New Roman" w:hAnsi="Times New Roman" w:cs="Times New Roman"/>
+          <w:sz w:val="24"/>
+          <w:szCs w:val="24"/>
+        </w:rPr>
+        <w:t>e appearing at the top of the game board. The twist is that also an image appears every time, if it’s the first time, the image appears with the corresponding word. If the image is appearing for a subsequent time it appears without the word and this is whe</w:t>
+      </w:r>
+      <w:r>
+        <w:rPr>
+          <w:rFonts w:ascii="Times New Roman" w:hAnsi="Times New Roman" w:cs="Times New Roman"/>
+          <w:sz w:val="24"/>
+          <w:szCs w:val="24"/>
+        </w:rPr>
+        <w:t xml:space="preserve">n the player has to say the word associated with the image out loud to unlock block rotation. [4. p3] Through this the player learns new words and their meaning.  </w:t>
       </w:r>
     </w:p>
     <w:p>
@@ -1909,7 +2099,15 @@
           <w:sz w:val="24"/>
           <w:szCs w:val="24"/>
         </w:rPr>
-        <w:t>There are limitations to the ability of games to teach, and certainly adding learning to a game can often lead to lesser overall enjoyment of the game. [4. p5] This necessitates the developer to often choose between either high learning effectiveness or fun when choosing how to implement features.</w:t>
+        <w:t xml:space="preserve">There are limitations to the ability of games to teach, and certainly adding learning to a </w:t>
+      </w:r>
+      <w:r>
+        <w:rPr>
+          <w:rFonts w:ascii="Times New Roman" w:hAnsi="Times New Roman" w:cs="Times New Roman"/>
+          <w:sz w:val="24"/>
+          <w:szCs w:val="24"/>
+        </w:rPr>
+        <w:t>game can often lead to lesser overall enjoyment of the game. [4. p5] This necessitates the developer to often choose between either high learning effectiveness or fun when choosing how to implement features.</w:t>
       </w:r>
     </w:p>
     <w:p>
@@ -1943,7 +2141,23 @@
           <w:sz w:val="24"/>
           <w:szCs w:val="24"/>
         </w:rPr>
-        <w:t>Games with a ‘higher’ purpose besides entertainment are often called serious games. This can be a game with an educational/learning aspect or a game promoting health/therapy. Currently the biggest challenge in developing serious games is the difficulty in assessing whether the game possesses actual learning value/benefit, which is why there is a lot of research going into game related learning analytics. [5. p23]</w:t>
+        <w:t>Games with a ‘higher’ purpose besides entertain</w:t>
+      </w:r>
+      <w:r>
+        <w:rPr>
+          <w:rFonts w:ascii="Times New Roman" w:hAnsi="Times New Roman" w:cs="Times New Roman"/>
+          <w:sz w:val="24"/>
+          <w:szCs w:val="24"/>
+        </w:rPr>
+        <w:t>ment are often called serious games. This can be a game with an educational/learning aspect or a game promoting health/therapy. Currently the biggest challenge in developing serious games is the difficulty in assessing whether the game possesses actual lea</w:t>
+      </w:r>
+      <w:r>
+        <w:rPr>
+          <w:rFonts w:ascii="Times New Roman" w:hAnsi="Times New Roman" w:cs="Times New Roman"/>
+          <w:sz w:val="24"/>
+          <w:szCs w:val="24"/>
+        </w:rPr>
+        <w:t>rning value/benefit, which is why there is a lot of research going into game related learning analytics. [5. p23]</w:t>
       </w:r>
     </w:p>
     <w:p>
@@ -1987,7 +2201,55 @@
           <w:sz w:val="24"/>
           <w:szCs w:val="24"/>
         </w:rPr>
-        <w:t>When designing the product, I had conducted research into game design and have learnt that games are meant to arouse meaningful immersive experiences, furthermore a game consists of various elements such as mechanics, story, aesthetics and technology - these are equally important. Each player’s experience is totally unique. [1. p1] There is a subset of serious games which can be educational, educational games have to be designed properly to incorporate engagement that integrates with educational effectiveness - the challenge for the game designer is in finding a balance between game-play and learning objectives. The goal of a designer is to balance the five elements - flow, immersion, presence, arousal, and engagement. [1. p2] If a designer wants to teach something, the learning should impose a cognitive load. If the learning objectives are disconnected from the gameplay the game may fail to produce educationally effective experiences. [1. p4] Additionally the difficulty of the game should be increased when the player is bored. [1. p7] Simply put player engagement is important, the experience of the player needs to be rewarding, non-player characters need to resemble real players as much as possible - since gameplay alongside real players had much higher user engagement. Lastly the game should give feedback to the user to show how he is performing, especially if the game has a learning component. [1]</w:t>
+        <w:t>When designing the product, I had conducted research into game design and have learnt that games are meant to arouse meaningful im</w:t>
+      </w:r>
+      <w:r>
+        <w:rPr>
+          <w:rFonts w:ascii="Times New Roman" w:hAnsi="Times New Roman" w:cs="Times New Roman"/>
+          <w:sz w:val="24"/>
+          <w:szCs w:val="24"/>
+        </w:rPr>
+        <w:t>mersive experiences, furthermore a game consists of various elements such as mechanics, story, aesthetics and technology - these are equally important. Each player’s experience is totally unique. [1. p1] There is a subset of serious games which can be educ</w:t>
+      </w:r>
+      <w:r>
+        <w:rPr>
+          <w:rFonts w:ascii="Times New Roman" w:hAnsi="Times New Roman" w:cs="Times New Roman"/>
+          <w:sz w:val="24"/>
+          <w:szCs w:val="24"/>
+        </w:rPr>
+        <w:t>ational, educational games have to be designed properly to incorporate engagement that integrates with educational effectiveness - the challenge for the game designer is in finding a balance between game-play and learning objectives. The goal of a designer</w:t>
+      </w:r>
+      <w:r>
+        <w:rPr>
+          <w:rFonts w:ascii="Times New Roman" w:hAnsi="Times New Roman" w:cs="Times New Roman"/>
+          <w:sz w:val="24"/>
+          <w:szCs w:val="24"/>
+        </w:rPr>
+        <w:t xml:space="preserve"> is to balance the five elements - flow, immersion, presence, arousal, and engagement. [1. p2] If a designer wants to teach something, the learning should impose a cognitive load. If the learning objectives are disconnected from the gameplay the game may f</w:t>
+      </w:r>
+      <w:r>
+        <w:rPr>
+          <w:rFonts w:ascii="Times New Roman" w:hAnsi="Times New Roman" w:cs="Times New Roman"/>
+          <w:sz w:val="24"/>
+          <w:szCs w:val="24"/>
+        </w:rPr>
+        <w:t>ail to produce educationally effective experiences. [1. p4] Additionally the difficulty of the game should be increased when the player is bored. [1. p7] Simply put player engagement is important, the experience of the player needs to be rewarding, non-pla</w:t>
+      </w:r>
+      <w:r>
+        <w:rPr>
+          <w:rFonts w:ascii="Times New Roman" w:hAnsi="Times New Roman" w:cs="Times New Roman"/>
+          <w:sz w:val="24"/>
+          <w:szCs w:val="24"/>
+        </w:rPr>
+        <w:t>yer characters need to resemble real players as much as possible - since gameplay alongside real players had much higher user engagement. Lastly the game should give feedback to the user to show how he is performing, especially if the game has a learning c</w:t>
+      </w:r>
+      <w:r>
+        <w:rPr>
+          <w:rFonts w:ascii="Times New Roman" w:hAnsi="Times New Roman" w:cs="Times New Roman"/>
+          <w:sz w:val="24"/>
+          <w:szCs w:val="24"/>
+        </w:rPr>
+        <w:t>omponent. [1]</w:t>
       </w:r>
     </w:p>
     <w:p>
@@ -2015,7 +2277,32 @@
           <w:sz w:val="24"/>
           <w:szCs w:val="24"/>
         </w:rPr>
-        <w:t>Games can be fun and educational due to tapping into the motivational drivers of human behaviour - positive/negative reinforcement and emotions. The principles central to gamification and games in general are the MDE framework - mechanics, dynamics, and emotions. The types of people involved are - players, designers, spectators, and observers. Mechanics are the decisions that designers make to specify the goals and the boundaries of the situation to be gamified. There are three different types of mechanics, setup, rule, and progression mechanics. Which are tremendously important for games, setup mechanics shape the environment of the experience. Rule mechanics shape the concept or the goal of the experience to be pursued. Whereas progression mechanics dictate the reinforcements present in the experience - this increases the likelihood that certain behaviours will be repeated in the future. [2]</w:t>
+        <w:lastRenderedPageBreak/>
+        <w:t xml:space="preserve">Games can be fun and educational due to tapping into the motivational drivers of human behaviour - positive/negative reinforcement and emotions. The principles central to gamification and games in general are the MDE framework - </w:t>
+      </w:r>
+      <w:r>
+        <w:rPr>
+          <w:rFonts w:ascii="Times New Roman" w:hAnsi="Times New Roman" w:cs="Times New Roman"/>
+          <w:sz w:val="24"/>
+          <w:szCs w:val="24"/>
+        </w:rPr>
+        <w:t>mechanics, dynamics, and emotions. The types of people involved are - players, designers, spectators, and observers. Mechanics are the decisions that designers make to specify the goals and the boundaries of the situation to be gamified. There are three di</w:t>
+      </w:r>
+      <w:r>
+        <w:rPr>
+          <w:rFonts w:ascii="Times New Roman" w:hAnsi="Times New Roman" w:cs="Times New Roman"/>
+          <w:sz w:val="24"/>
+          <w:szCs w:val="24"/>
+        </w:rPr>
+        <w:t>fferent types of mechanics, setup, rule, and progression mechanics. Which are tremendously important for games, setup mechanics shape the environment of the experience. Rule mechanics shape the concept or the goal of the experience to be pursued. Whereas p</w:t>
+      </w:r>
+      <w:r>
+        <w:rPr>
+          <w:rFonts w:ascii="Times New Roman" w:hAnsi="Times New Roman" w:cs="Times New Roman"/>
+          <w:sz w:val="24"/>
+          <w:szCs w:val="24"/>
+        </w:rPr>
+        <w:t>rogression mechanics dictate the reinforcements present in the experience - this increases the likelihood that certain behaviours will be repeated in the future. [2]</w:t>
       </w:r>
     </w:p>
     <w:p>
@@ -2031,7 +2318,7 @@
     <w:p>
       <w:pPr>
         <w:rPr>
-          <w:rFonts w:ascii="Times New Roman" w:hAnsi="Times New Roman" w:eastAsia="SimSun" w:cs="Times New Roman"/>
+          <w:rFonts w:ascii="Times New Roman" w:eastAsia="SimSun" w:hAnsi="Times New Roman" w:cs="Times New Roman"/>
           <w:sz w:val="24"/>
           <w:szCs w:val="24"/>
           <w:lang w:eastAsia="ja-JP"/>
@@ -2039,7 +2326,7 @@
       </w:pPr>
       <w:r>
         <w:rPr>
-          <w:rFonts w:ascii="Times New Roman" w:hAnsi="Times New Roman" w:eastAsia="SimSun" w:cs="Times New Roman"/>
+          <w:rFonts w:ascii="Times New Roman" w:eastAsia="SimSun" w:hAnsi="Times New Roman" w:cs="Times New Roman"/>
           <w:sz w:val="24"/>
           <w:szCs w:val="24"/>
           <w:lang w:eastAsia="ja-JP"/>
@@ -2050,7 +2337,7 @@
     <w:p>
       <w:pPr>
         <w:rPr>
-          <w:rFonts w:ascii="Times New Roman" w:hAnsi="Times New Roman" w:eastAsia="SimSun" w:cs="Times New Roman"/>
+          <w:rFonts w:ascii="Times New Roman" w:eastAsia="SimSun" w:hAnsi="Times New Roman" w:cs="Times New Roman"/>
           <w:sz w:val="24"/>
           <w:szCs w:val="24"/>
           <w:lang w:eastAsia="ja-JP"/>
@@ -2058,33 +2345,51 @@
       </w:pPr>
       <w:r>
         <w:rPr>
-          <w:rFonts w:ascii="Times New Roman" w:hAnsi="Times New Roman" w:eastAsia="SimSun" w:cs="Times New Roman"/>
+          <w:rFonts w:ascii="Times New Roman" w:eastAsia="SimSun" w:hAnsi="Times New Roman" w:cs="Times New Roman"/>
           <w:sz w:val="24"/>
           <w:szCs w:val="24"/>
           <w:lang w:eastAsia="ja-JP"/>
         </w:rPr>
-        <w:t xml:space="preserve">The goal is for a Windows and Android release, I am mainly considering tools which allow easy cross-platform development. The small touch screen controls of Android and iOS favours the simpler arcade kind of games [9] whilst windows computer games with keyboard, mouse and possible periphery control gadgets led gamers owning those devices to be more inclined towards more complicated and competitive games. </w:t>
-      </w:r>
-    </w:p>
-    <w:p>
-      <w:pPr>
-        <w:rPr>
-          <w:rFonts w:ascii="Times New Roman" w:hAnsi="Times New Roman" w:eastAsia="SimSun" w:cs="Times New Roman"/>
+        <w:t>The goal is for a Windows and Android release, I am mainly conside</w:t>
+      </w:r>
+      <w:r>
+        <w:rPr>
+          <w:rFonts w:ascii="Times New Roman" w:eastAsia="SimSun" w:hAnsi="Times New Roman" w:cs="Times New Roman"/>
           <w:sz w:val="24"/>
           <w:szCs w:val="24"/>
           <w:lang w:eastAsia="ja-JP"/>
         </w:rPr>
-      </w:pPr>
-    </w:p>
-    <w:p>
-      <w:pPr>
-        <w:pStyle w:val="15"/>
+        <w:t>ring tools which allow easy cross-platform development. The small touch screen controls of Android and iOS favours the simpler arcade kind of games [9] whilst windows computer games with keyboard, mouse and possible periphery control gadgets led gamers own</w:t>
+      </w:r>
+      <w:r>
+        <w:rPr>
+          <w:rFonts w:ascii="Times New Roman" w:eastAsia="SimSun" w:hAnsi="Times New Roman" w:cs="Times New Roman"/>
+          <w:sz w:val="24"/>
+          <w:szCs w:val="24"/>
+          <w:lang w:eastAsia="ja-JP"/>
+        </w:rPr>
+        <w:t xml:space="preserve">ing those devices to be more inclined towards more complicated and competitive games. </w:t>
+      </w:r>
+    </w:p>
+    <w:p>
+      <w:pPr>
+        <w:rPr>
+          <w:rFonts w:ascii="Times New Roman" w:eastAsia="SimSun" w:hAnsi="Times New Roman" w:cs="Times New Roman"/>
+          <w:sz w:val="24"/>
+          <w:szCs w:val="24"/>
+          <w:lang w:eastAsia="ja-JP"/>
+        </w:rPr>
+      </w:pPr>
+    </w:p>
+    <w:p>
+      <w:pPr>
+        <w:pStyle w:val="ListParagraph"/>
         <w:numPr>
           <w:ilvl w:val="0"/>
           <w:numId w:val="1"/>
         </w:numPr>
         <w:rPr>
-          <w:rFonts w:ascii="Times New Roman" w:hAnsi="Times New Roman" w:eastAsia="SimSun" w:cs="Times New Roman"/>
+          <w:rFonts w:ascii="Times New Roman" w:eastAsia="SimSun" w:hAnsi="Times New Roman" w:cs="Times New Roman"/>
           <w:sz w:val="24"/>
           <w:szCs w:val="24"/>
           <w:lang w:eastAsia="ja-JP"/>
@@ -2092,16 +2397,25 @@
       </w:pPr>
       <w:r>
         <w:rPr>
-          <w:rFonts w:ascii="Times New Roman" w:hAnsi="Times New Roman" w:eastAsia="SimSun" w:cs="Times New Roman"/>
+          <w:rFonts w:ascii="Times New Roman" w:eastAsia="SimSun" w:hAnsi="Times New Roman" w:cs="Times New Roman"/>
           <w:sz w:val="24"/>
           <w:szCs w:val="24"/>
           <w:lang w:eastAsia="ja-JP"/>
         </w:rPr>
-        <w:t>LibGdx - A flexible cross-platform 2D video game development framework based on OpenGL 2.0 and the Java programming language with some C and C++ components for performance intensive code It allows a project to target Windows, Linux, Mac, Android and iOS. Supports many 3</w:t>
-      </w:r>
-      <w:r>
-        <w:rPr>
-          <w:rFonts w:ascii="Times New Roman" w:hAnsi="Times New Roman" w:eastAsia="SimSun" w:cs="Times New Roman"/>
+        <w:t>LibGdx - A flexible cross-platform 2D video game development framework based on OpenGL 2.0 and the Java programming language with some C and C++ components for performa</w:t>
+      </w:r>
+      <w:r>
+        <w:rPr>
+          <w:rFonts w:ascii="Times New Roman" w:eastAsia="SimSun" w:hAnsi="Times New Roman" w:cs="Times New Roman"/>
+          <w:sz w:val="24"/>
+          <w:szCs w:val="24"/>
+          <w:lang w:eastAsia="ja-JP"/>
+        </w:rPr>
+        <w:t>nce intensive code It allows a project to target Windows, Linux, Mac, Android and iOS. Supports many 3</w:t>
+      </w:r>
+      <w:r>
+        <w:rPr>
+          <w:rFonts w:ascii="Times New Roman" w:eastAsia="SimSun" w:hAnsi="Times New Roman" w:cs="Times New Roman"/>
           <w:sz w:val="24"/>
           <w:szCs w:val="24"/>
           <w:vertAlign w:val="superscript"/>
@@ -2111,33 +2425,42 @@
       </w:r>
       <w:r>
         <w:rPr>
-          <w:rFonts w:ascii="Times New Roman" w:hAnsi="Times New Roman" w:eastAsia="SimSun" w:cs="Times New Roman"/>
+          <w:rFonts w:ascii="Times New Roman" w:eastAsia="SimSun" w:hAnsi="Times New Roman" w:cs="Times New Roman"/>
           <w:sz w:val="24"/>
           <w:szCs w:val="24"/>
           <w:lang w:eastAsia="ja-JP"/>
         </w:rPr>
-        <w:t xml:space="preserve"> party tools. Has low level OpenGL helper features such as meshes, textures, framebuffer objects etc. Additionally, contains high-level 2D APIs relevant to my project such as Orthographic camera, sprite batching and caching, 2D particle system and a TMX tile map support.[10]</w:t>
-      </w:r>
-    </w:p>
-    <w:p>
-      <w:pPr>
-        <w:rPr>
-          <w:rFonts w:ascii="Times New Roman" w:hAnsi="Times New Roman" w:eastAsia="SimSun" w:cs="Times New Roman"/>
+        <w:t xml:space="preserve"> party tools. Has low level OpenGL helper features such as meshes, textures, framebuffer objects etc. Additionally, contains high-level 2D APIs relevant</w:t>
+      </w:r>
+      <w:r>
+        <w:rPr>
+          <w:rFonts w:ascii="Times New Roman" w:eastAsia="SimSun" w:hAnsi="Times New Roman" w:cs="Times New Roman"/>
           <w:sz w:val="24"/>
           <w:szCs w:val="24"/>
           <w:lang w:eastAsia="ja-JP"/>
         </w:rPr>
-      </w:pPr>
-    </w:p>
-    <w:p>
-      <w:pPr>
-        <w:pStyle w:val="15"/>
+        <w:t xml:space="preserve"> to my project such as Orthographic camera, sprite batching and caching, 2D particle system and a TMX tile map support.[10]</w:t>
+      </w:r>
+    </w:p>
+    <w:p>
+      <w:pPr>
+        <w:rPr>
+          <w:rFonts w:ascii="Times New Roman" w:eastAsia="SimSun" w:hAnsi="Times New Roman" w:cs="Times New Roman"/>
+          <w:sz w:val="24"/>
+          <w:szCs w:val="24"/>
+          <w:lang w:eastAsia="ja-JP"/>
+        </w:rPr>
+      </w:pPr>
+    </w:p>
+    <w:p>
+      <w:pPr>
+        <w:pStyle w:val="ListParagraph"/>
         <w:numPr>
           <w:ilvl w:val="0"/>
           <w:numId w:val="1"/>
         </w:numPr>
         <w:rPr>
-          <w:rFonts w:ascii="Times New Roman" w:hAnsi="Times New Roman" w:eastAsia="SimSun" w:cs="Times New Roman"/>
+          <w:rFonts w:ascii="Times New Roman" w:eastAsia="SimSun" w:hAnsi="Times New Roman" w:cs="Times New Roman"/>
           <w:sz w:val="24"/>
           <w:szCs w:val="24"/>
           <w:lang w:eastAsia="ja-JP"/>
@@ -2149,7 +2472,23 @@
           <w:sz w:val="24"/>
           <w:szCs w:val="24"/>
         </w:rPr>
-        <w:t>SFML - Simple and Fast Multimedia Library, it is a simple interface for the development of games and multimedia for multiple operating systems, Windows, Linux and macOS. It is a C++ API but can be utilised from C#, Java and Python among many others. It is an exclusively 2D graphics-based library. It is more of a cross platform layer abstraction API rather than a straight game development framework. [12]</w:t>
+        <w:t xml:space="preserve">SFML - Simple and Fast Multimedia Library, it is a simple interface for the development of games and multimedia for </w:t>
+      </w:r>
+      <w:r>
+        <w:rPr>
+          <w:rFonts w:ascii="Times New Roman" w:hAnsi="Times New Roman"/>
+          <w:sz w:val="24"/>
+          <w:szCs w:val="24"/>
+        </w:rPr>
+        <w:t>multiple operating systems, Windows, Linux and macOS. It is a C++ API but can be utilised from C#, Java and Python among many others. It is an exclusively 2D graphics-based library. It is more of a cross platform layer abstraction API rather than a straigh</w:t>
+      </w:r>
+      <w:r>
+        <w:rPr>
+          <w:rFonts w:ascii="Times New Roman" w:hAnsi="Times New Roman"/>
+          <w:sz w:val="24"/>
+          <w:szCs w:val="24"/>
+        </w:rPr>
+        <w:t>t game development framework. [12]</w:t>
       </w:r>
     </w:p>
     <w:p>
@@ -2164,7 +2503,7 @@
     </w:p>
     <w:p>
       <w:pPr>
-        <w:pStyle w:val="15"/>
+        <w:pStyle w:val="ListParagraph"/>
         <w:numPr>
           <w:ilvl w:val="0"/>
           <w:numId w:val="1"/>
@@ -2181,7 +2520,23 @@
           <w:sz w:val="24"/>
           <w:szCs w:val="24"/>
         </w:rPr>
-        <w:t>Pygame - Is a Python game programming library used for the development of 2D games. It is based on SDL. It allows for easy multi-threading, utilises optimized C and assembly code for core functions, which is much faster than Python code. It prides itself on being easy to use due to requiring a small amount of code while giving the user a lot of control over their game. Many indie games have been made with it. It is very modular so it’s possible to utilise different libraries for specific aspects of the game. [13]</w:t>
+        <w:t xml:space="preserve">Pygame - Is a Python game programming library used for the development of 2D games. It is based on SDL. It allows for easy multi-threading, utilises optimized C and assembly code for core functions, which is much faster </w:t>
+      </w:r>
+      <w:r>
+        <w:rPr>
+          <w:rFonts w:ascii="Times New Roman" w:hAnsi="Times New Roman"/>
+          <w:sz w:val="24"/>
+          <w:szCs w:val="24"/>
+        </w:rPr>
+        <w:t>than Python code. It prides itself on being easy to use due to requiring a small amount of code while giving the user a lot of control over their game. Many indie games have been made with it. It is very modular so it’s possible to utilise different librar</w:t>
+      </w:r>
+      <w:r>
+        <w:rPr>
+          <w:rFonts w:ascii="Times New Roman" w:hAnsi="Times New Roman"/>
+          <w:sz w:val="24"/>
+          <w:szCs w:val="24"/>
+        </w:rPr>
+        <w:t>ies for specific aspects of the game. [13]</w:t>
       </w:r>
     </w:p>
     <w:p>
@@ -2196,7 +2551,7 @@
     </w:p>
     <w:p>
       <w:pPr>
-        <w:pStyle w:val="15"/>
+        <w:pStyle w:val="ListParagraph"/>
         <w:numPr>
           <w:ilvl w:val="0"/>
           <w:numId w:val="1"/>
@@ -2213,7 +2568,15 @@
           <w:sz w:val="24"/>
           <w:szCs w:val="24"/>
         </w:rPr>
-        <w:t>Java- Java has Swing and AWT which can be used for 2D graphic work, this makes the language able to be utilised for making arcade games without any external libraries. It is great for Windows development and doesn’t require any installation porting the game to Android is trivial. Porting to other platforms is also possible due to the JVM but harder.</w:t>
+        <w:t>Java- Java has Swing and AWT which can be used for 2D graphic work, this makes the language able to be utilised for making arcade games without any external libraries. It is great for Windows development and does</w:t>
+      </w:r>
+      <w:r>
+        <w:rPr>
+          <w:rFonts w:ascii="Times New Roman" w:hAnsi="Times New Roman"/>
+          <w:sz w:val="24"/>
+          <w:szCs w:val="24"/>
+        </w:rPr>
+        <w:t>n’t require any installation porting the game to Android is trivial. Porting to other platforms is also possible due to the JVM but harder.</w:t>
       </w:r>
     </w:p>
     <w:p>
@@ -2228,7 +2591,7 @@
     </w:p>
     <w:p>
       <w:pPr>
-        <w:pStyle w:val="15"/>
+        <w:pStyle w:val="ListParagraph"/>
         <w:numPr>
           <w:ilvl w:val="0"/>
           <w:numId w:val="1"/>
@@ -2245,22 +2608,31 @@
           <w:sz w:val="24"/>
           <w:szCs w:val="24"/>
         </w:rPr>
-        <w:t>rise.global - Allows for the creation of dynamic real-time leader boards from a CSV file (Comma Separated Values) or excel spreadsheets. Useful for adding a player versus player (in terms of score) competitive element or a goal to an arcade game. It has an extensive list of features such as email updates, score card, scheduling of score collection, etc. [11]</w:t>
-      </w:r>
-    </w:p>
-    <w:p>
-      <w:pPr>
-        <w:pStyle w:val="15"/>
-        <w:rPr>
-          <w:rFonts w:ascii="Times New Roman" w:hAnsi="Times New Roman"/>
-          <w:sz w:val="24"/>
-          <w:szCs w:val="24"/>
-        </w:rPr>
-      </w:pPr>
-    </w:p>
-    <w:p>
-      <w:pPr>
-        <w:pStyle w:val="15"/>
+        <w:lastRenderedPageBreak/>
+        <w:t>rise.global - Allows for the creation of dynamic real-time leader boards from a CSV file (Comma Separated Values) o</w:t>
+      </w:r>
+      <w:r>
+        <w:rPr>
+          <w:rFonts w:ascii="Times New Roman" w:hAnsi="Times New Roman"/>
+          <w:sz w:val="24"/>
+          <w:szCs w:val="24"/>
+        </w:rPr>
+        <w:t>r excel spreadsheets. Useful for adding a player versus player (in terms of score) competitive element or a goal to an arcade game. It has an extensive list of features such as email updates, score card, scheduling of score collection, etc. [11]</w:t>
+      </w:r>
+    </w:p>
+    <w:p>
+      <w:pPr>
+        <w:pStyle w:val="ListParagraph"/>
+        <w:rPr>
+          <w:rFonts w:ascii="Times New Roman" w:hAnsi="Times New Roman"/>
+          <w:sz w:val="24"/>
+          <w:szCs w:val="24"/>
+        </w:rPr>
+      </w:pPr>
+    </w:p>
+    <w:p>
+      <w:pPr>
+        <w:pStyle w:val="ListParagraph"/>
         <w:numPr>
           <w:ilvl w:val="0"/>
           <w:numId w:val="1"/>
@@ -2277,13 +2649,21 @@
           <w:sz w:val="24"/>
           <w:szCs w:val="24"/>
         </w:rPr>
-        <w:t xml:space="preserve">Unity Game Engine – the unity game engine allows for the easy creation of videogames through the use of a graphic user interface. It allows for easy cross-platform development. </w:t>
-      </w:r>
-    </w:p>
-    <w:p>
-      <w:pPr>
-        <w:rPr>
-          <w:rFonts w:ascii="Times New Roman" w:hAnsi="Times New Roman" w:eastAsia="SimSun" w:cs="Times New Roman"/>
+        <w:t>Unity Gam</w:t>
+      </w:r>
+      <w:r>
+        <w:rPr>
+          <w:rFonts w:ascii="Times New Roman" w:hAnsi="Times New Roman"/>
+          <w:sz w:val="24"/>
+          <w:szCs w:val="24"/>
+        </w:rPr>
+        <w:t xml:space="preserve">e Engine – the unity game engine allows for the easy creation of videogames through the use of a graphic user interface. It allows for easy cross-platform development. </w:t>
+      </w:r>
+    </w:p>
+    <w:p>
+      <w:pPr>
+        <w:rPr>
+          <w:rFonts w:ascii="Times New Roman" w:eastAsia="SimSun" w:hAnsi="Times New Roman" w:cs="Times New Roman"/>
           <w:sz w:val="24"/>
           <w:szCs w:val="24"/>
           <w:lang w:eastAsia="ja-JP"/>
@@ -2291,7 +2671,7 @@
       </w:pPr>
       <w:r>
         <w:rPr>
-          <w:rFonts w:ascii="Times New Roman" w:hAnsi="Times New Roman" w:eastAsia="SimSun" w:cs="Times New Roman"/>
+          <w:rFonts w:ascii="Times New Roman" w:eastAsia="SimSun" w:hAnsi="Times New Roman" w:cs="Times New Roman"/>
           <w:sz w:val="24"/>
           <w:szCs w:val="24"/>
           <w:lang w:eastAsia="ja-JP"/>
@@ -2302,7 +2682,7 @@
     <w:p>
       <w:pPr>
         <w:rPr>
-          <w:rFonts w:ascii="Times New Roman" w:hAnsi="Times New Roman" w:eastAsia="SimSun" w:cs="Times New Roman"/>
+          <w:rFonts w:ascii="Times New Roman" w:eastAsia="SimSun" w:hAnsi="Times New Roman" w:cs="Times New Roman"/>
           <w:sz w:val="24"/>
           <w:szCs w:val="24"/>
           <w:lang w:eastAsia="ja-JP"/>
@@ -2312,7 +2692,7 @@
     <w:p>
       <w:pPr>
         <w:rPr>
-          <w:rFonts w:ascii="Times New Roman" w:hAnsi="Times New Roman" w:eastAsia="SimSun" w:cs="Times New Roman"/>
+          <w:rFonts w:ascii="Times New Roman" w:eastAsia="SimSun" w:hAnsi="Times New Roman" w:cs="Times New Roman"/>
           <w:sz w:val="24"/>
           <w:szCs w:val="24"/>
           <w:lang w:eastAsia="ja-JP"/>
@@ -2323,7 +2703,7 @@
       <w:pPr>
         <w:jc w:val="center"/>
         <w:rPr>
-          <w:rFonts w:ascii="Times New Roman" w:hAnsi="Times New Roman" w:eastAsia="SimSun" w:cs="Times New Roman"/>
+          <w:rFonts w:ascii="Times New Roman" w:eastAsia="SimSun" w:hAnsi="Times New Roman" w:cs="Times New Roman"/>
           <w:sz w:val="28"/>
           <w:szCs w:val="28"/>
           <w:lang w:eastAsia="ja-JP"/>
@@ -2331,7 +2711,7 @@
       </w:pPr>
       <w:r>
         <w:rPr>
-          <w:rFonts w:ascii="Times New Roman" w:hAnsi="Times New Roman" w:eastAsia="SimSun" w:cs="Times New Roman"/>
+          <w:rFonts w:ascii="Times New Roman" w:eastAsia="SimSun" w:hAnsi="Times New Roman" w:cs="Times New Roman"/>
           <w:sz w:val="28"/>
           <w:szCs w:val="28"/>
           <w:lang w:eastAsia="ja-JP"/>
@@ -2342,7 +2722,7 @@
     <w:p>
       <w:pPr>
         <w:rPr>
-          <w:rFonts w:ascii="Times New Roman" w:hAnsi="Times New Roman" w:eastAsia="SimSun" w:cs="Times New Roman"/>
+          <w:rFonts w:ascii="Times New Roman" w:eastAsia="SimSun" w:hAnsi="Times New Roman" w:cs="Times New Roman"/>
           <w:sz w:val="28"/>
           <w:szCs w:val="28"/>
           <w:lang w:eastAsia="ja-JP"/>
@@ -2381,7 +2761,23 @@
           <w:sz w:val="24"/>
           <w:szCs w:val="24"/>
         </w:rPr>
-        <w:t xml:space="preserve">The main goal was to create a 2D side-scrolling game for Windows and Android platforms which gives the user a fun and engaging experience. I had chosen to name the game ‘Run n Jump’. The project statement was to re-create a classic arcade game. After careful research I set out to recreate the Super Mario Bro. </w:t>
+        <w:t xml:space="preserve">The main goal was to create </w:t>
+      </w:r>
+      <w:r>
+        <w:rPr>
+          <w:rFonts w:ascii="Times New Roman" w:hAnsi="Times New Roman" w:cs="Times New Roman"/>
+          <w:sz w:val="24"/>
+          <w:szCs w:val="24"/>
+        </w:rPr>
+        <w:t>a 2D side-scrolling game for Windows and Android platforms which gives the user a fun and engaging experience. I had chosen to name the game ‘Run n Jump’. The project statement was to re-create a classic arcade game. After careful research I set out to rec</w:t>
+      </w:r>
+      <w:r>
+        <w:rPr>
+          <w:rFonts w:ascii="Times New Roman" w:hAnsi="Times New Roman" w:cs="Times New Roman"/>
+          <w:sz w:val="24"/>
+          <w:szCs w:val="24"/>
+        </w:rPr>
+        <w:t xml:space="preserve">reate the Super Mario Bro. </w:t>
       </w:r>
       <w:r>
         <w:rPr>
@@ -2417,7 +2813,23 @@
           <w:sz w:val="24"/>
           <w:szCs w:val="24"/>
         </w:rPr>
-        <w:t xml:space="preserve">I chose the Android platform due to my research showing that the Android market would be most appropriate for this sort of game alongside the iOS market. If given enough time and resources I would port the game to iOS, but time constraints only allow me to focus on two platforms at maximum. I had chosen to make the game for Windows too due to the ease of testing and development on Windows. </w:t>
+        <w:t>I chose the Android platform due to my research showin</w:t>
+      </w:r>
+      <w:r>
+        <w:rPr>
+          <w:rFonts w:ascii="Times New Roman" w:hAnsi="Times New Roman"/>
+          <w:sz w:val="24"/>
+          <w:szCs w:val="24"/>
+        </w:rPr>
+        <w:t>g that the Android market would be most appropriate for this sort of game alongside the iOS market. If given enough time and resources I would port the game to iOS, but time constraints only allow me to focus on two platforms at maximum. I had chosen to ma</w:t>
+      </w:r>
+      <w:r>
+        <w:rPr>
+          <w:rFonts w:ascii="Times New Roman" w:hAnsi="Times New Roman"/>
+          <w:sz w:val="24"/>
+          <w:szCs w:val="24"/>
+        </w:rPr>
+        <w:t xml:space="preserve">ke the game for Windows too due to the ease of testing and development on Windows. </w:t>
       </w:r>
     </w:p>
     <w:p>
@@ -2445,7 +2857,23 @@
           <w:sz w:val="24"/>
           <w:szCs w:val="24"/>
         </w:rPr>
-        <w:t>In the game the player would play a character like in Super Mario, he would move this character using the Android on-screen touch controls or the keyboard if on PC. The player will be able to set his own player character’s name when starting the game for the first time on the device. This will be an arcade game at its heart it will compete on the Android and Windows markets with other arcade games. Another aim is to have it released on itch.io – an indie/arcade game distribution site for Windows and on the Google play store for Android in the future.</w:t>
+        <w:t xml:space="preserve">In the game the player would play a character like in Super Mario, he would move this character using the Android on-screen touch controls or the keyboard if on PC. The </w:t>
+      </w:r>
+      <w:r>
+        <w:rPr>
+          <w:rFonts w:ascii="Times New Roman" w:hAnsi="Times New Roman"/>
+          <w:sz w:val="24"/>
+          <w:szCs w:val="24"/>
+        </w:rPr>
+        <w:t xml:space="preserve">player will be able to set his own player character’s name when starting the game for the first time on the device. This will be an arcade game at its heart it will compete on the Android and Windows markets with other arcade games. Another aim is to have </w:t>
+      </w:r>
+      <w:r>
+        <w:rPr>
+          <w:rFonts w:ascii="Times New Roman" w:hAnsi="Times New Roman"/>
+          <w:sz w:val="24"/>
+          <w:szCs w:val="24"/>
+        </w:rPr>
+        <w:t>it released on itch.io – an indie/arcade game distribution site for Windows and on the Google play store for Android in the future.</w:t>
       </w:r>
     </w:p>
     <w:p>
@@ -2473,7 +2901,23 @@
           <w:sz w:val="24"/>
           <w:szCs w:val="24"/>
         </w:rPr>
-        <w:t xml:space="preserve">The twist on the formula is the addition of RPG-elements such as quests, NPC dialogue, non-linear level design and more player choice in the way he has a choice when to use a power-up, which the player can store in his inventory and which route to take through the level. The survival game mode also adds unlimited replay-ability to the game which is lacking in Super Mario Bros. </w:t>
+        <w:t>The twist on the formula is the addition of RPG-elements such as quests, NPC dialogue, non-linear level design and more pla</w:t>
+      </w:r>
+      <w:r>
+        <w:rPr>
+          <w:rFonts w:ascii="Times New Roman" w:hAnsi="Times New Roman"/>
+          <w:sz w:val="24"/>
+          <w:szCs w:val="24"/>
+        </w:rPr>
+        <w:t>yer choice in the way he has a choice when to use a power-up, which the player can store in his inventory and which route to take through the level. The survival game mode also adds unlimited replay-ability to the game which is lacking in Super Mario Bros.</w:t>
+      </w:r>
+      <w:r>
+        <w:rPr>
+          <w:rFonts w:ascii="Times New Roman" w:hAnsi="Times New Roman"/>
+          <w:sz w:val="24"/>
+          <w:szCs w:val="24"/>
+        </w:rPr>
+        <w:t xml:space="preserve"> </w:t>
       </w:r>
     </w:p>
     <w:p>
@@ -2501,7 +2945,56 @@
           <w:sz w:val="24"/>
           <w:szCs w:val="24"/>
         </w:rPr>
-        <w:t xml:space="preserve">The game upon launching will show the player the main menu screen, this is where the player can pick the game-mode, after choosing the campaign game mode the player will pick the level to play. Initially only the first level will be unlocked. When the player starts the level the gameplay loop begins. The game world is loaded, and the player character is placed with the camera following the player character. The player must avoid any dangerous hazards – spikes, enemies, etc. The main objective of a campaign mode level is to reach the end of the level victory flag, secondary objective is to reach highest score you can. The game will have an aspect of exploration with the idea that the player must find the end flag, each level will have multiple non-linear routes the player can take and optional content. On the way the play can interact with collectibles, use power-ups, talk to NPCs, reach checkpoints to respawn at in case of player character dying. The player can die and respawn at a checkpoint if he has lives left. The player can receive quests or tasks from NPCs he encounters which can give him rewards and things to do. The quests can be something like finding another NPC by interacting with him and returning for a reward, killing certain number of enemies, or finding something. </w:t>
+        <w:t>The game upon launching will show the player the main menu screen, this is where the player can pick the game-mode, after choosing the campaign game mode the player will pick the level to play. Initially only the first level will be unlocked. When the p</w:t>
+      </w:r>
+      <w:r>
+        <w:rPr>
+          <w:rFonts w:ascii="Times New Roman" w:hAnsi="Times New Roman"/>
+          <w:sz w:val="24"/>
+          <w:szCs w:val="24"/>
+        </w:rPr>
+        <w:t>layer starts the level the gameplay loop begins. The game world is loaded, and the player character is placed with the camera following the player character. The player must avoid any dangerous hazards – spikes, enemies, etc. The main objective of a campai</w:t>
+      </w:r>
+      <w:r>
+        <w:rPr>
+          <w:rFonts w:ascii="Times New Roman" w:hAnsi="Times New Roman"/>
+          <w:sz w:val="24"/>
+          <w:szCs w:val="24"/>
+        </w:rPr>
+        <w:t xml:space="preserve">gn mode level is to reach the end of the level victory flag, secondary </w:t>
+      </w:r>
+      <w:r>
+        <w:rPr>
+          <w:rFonts w:ascii="Times New Roman" w:hAnsi="Times New Roman"/>
+          <w:sz w:val="24"/>
+          <w:szCs w:val="24"/>
+        </w:rPr>
+        <w:lastRenderedPageBreak/>
+        <w:t>objective is to reach highest score you can. The game will have an aspect of exploration with the idea that the player must find the end flag, each level will have multiple non-linear r</w:t>
+      </w:r>
+      <w:r>
+        <w:rPr>
+          <w:rFonts w:ascii="Times New Roman" w:hAnsi="Times New Roman"/>
+          <w:sz w:val="24"/>
+          <w:szCs w:val="24"/>
+        </w:rPr>
+        <w:t>outes the player can take and optional content. On the way the play can interact with collectibles, use power-ups, talk to NPCs, reach checkpoints to respawn at in case of player character dying. The player can die and respawn at a checkpoint if he has liv</w:t>
+      </w:r>
+      <w:r>
+        <w:rPr>
+          <w:rFonts w:ascii="Times New Roman" w:hAnsi="Times New Roman"/>
+          <w:sz w:val="24"/>
+          <w:szCs w:val="24"/>
+        </w:rPr>
+        <w:t>es left. The player can receive quests or tasks from NPCs he encounters which can give him rewards and things to do. The quests can be something like finding another NPC by interacting with him and returning for a reward, killing certain number of enemies,</w:t>
+      </w:r>
+      <w:r>
+        <w:rPr>
+          <w:rFonts w:ascii="Times New Roman" w:hAnsi="Times New Roman"/>
+          <w:sz w:val="24"/>
+          <w:szCs w:val="24"/>
+        </w:rPr>
+        <w:t xml:space="preserve"> or finding something. </w:t>
       </w:r>
     </w:p>
     <w:p>
@@ -2529,7 +3022,15 @@
           <w:sz w:val="24"/>
           <w:szCs w:val="24"/>
         </w:rPr>
-        <w:t xml:space="preserve">The game will have a storyline aspect in the campaign game mode, the story will be conveyed to the player through the NPC dialogue system. The NPCs will talk to the player and tell him things. There will be a trading system where the player can purchase power-ups, other items such as keys (for unlocking passageways) or quest items from vendor NPCs. </w:t>
+        <w:t>The game will have a storyline aspect in the campaign game mode, the story will be conveyed to the player through the NPC dialogue system. The NPCs will talk to the player and tell him things. There will be a trading system where t</w:t>
+      </w:r>
+      <w:r>
+        <w:rPr>
+          <w:rFonts w:ascii="Times New Roman" w:hAnsi="Times New Roman"/>
+          <w:sz w:val="24"/>
+          <w:szCs w:val="24"/>
+        </w:rPr>
+        <w:t xml:space="preserve">he player can purchase power-ups, other items such as keys (for unlocking passageways) or quest items from vendor NPCs. </w:t>
       </w:r>
     </w:p>
     <w:p>
@@ -2557,7 +3058,31 @@
           <w:sz w:val="24"/>
           <w:szCs w:val="24"/>
         </w:rPr>
-        <w:t>The second game mode, the survival game mode features an infinite procedurally generated world with a more arcade-like gameplay. The goal in this game mode will be for the player to survive and run as far as he can to the right, gathering as much score as possible in the process. This game mode is called survival because the player is chased by a wall of fire of an erupting volcano, the idea is that the player needs to keep moving to the right of the screen otherwise he will die, any obstacles that delay the player can result in the wall of fire catching up and killing him. As the player runs the level is generated in front of him to provide a potentially endless experience.</w:t>
+        <w:t>The second game mode, the survival game mode features an infinite procedurally generated world with a more arcade-like gameplay. The g</w:t>
+      </w:r>
+      <w:r>
+        <w:rPr>
+          <w:rFonts w:ascii="Times New Roman" w:hAnsi="Times New Roman"/>
+          <w:sz w:val="24"/>
+          <w:szCs w:val="24"/>
+        </w:rPr>
+        <w:t xml:space="preserve">oal in this game mode will be for the player to survive and run as far as he can to the right, gathering as much score as possible in the process. This game mode is called survival because the player is chased by a wall of fire of an erupting volcano, the </w:t>
+      </w:r>
+      <w:r>
+        <w:rPr>
+          <w:rFonts w:ascii="Times New Roman" w:hAnsi="Times New Roman"/>
+          <w:sz w:val="24"/>
+          <w:szCs w:val="24"/>
+        </w:rPr>
+        <w:t>idea is that the player needs to keep moving to the right of the screen otherwise he will die, any obstacles that delay the player can result in the wall of fire catching up and killing him. As the player runs the level is generated in front of him to prov</w:t>
+      </w:r>
+      <w:r>
+        <w:rPr>
+          <w:rFonts w:ascii="Times New Roman" w:hAnsi="Times New Roman"/>
+          <w:sz w:val="24"/>
+          <w:szCs w:val="24"/>
+        </w:rPr>
+        <w:t>ide a potentially endless experience.</w:t>
       </w:r>
     </w:p>
     <w:p>
@@ -2590,7 +3115,7 @@
     </w:p>
     <w:p>
       <w:pPr>
-        <w:pStyle w:val="15"/>
+        <w:pStyle w:val="ListParagraph"/>
         <w:numPr>
           <w:ilvl w:val="0"/>
           <w:numId w:val="2"/>
@@ -2613,7 +3138,7 @@
     </w:p>
     <w:p>
       <w:pPr>
-        <w:pStyle w:val="15"/>
+        <w:pStyle w:val="ListParagraph"/>
         <w:numPr>
           <w:ilvl w:val="1"/>
           <w:numId w:val="3"/>
@@ -2636,7 +3161,7 @@
     </w:p>
     <w:p>
       <w:pPr>
-        <w:pStyle w:val="15"/>
+        <w:pStyle w:val="ListParagraph"/>
         <w:numPr>
           <w:ilvl w:val="1"/>
           <w:numId w:val="3"/>
@@ -2659,7 +3184,7 @@
     </w:p>
     <w:p>
       <w:pPr>
-        <w:pStyle w:val="15"/>
+        <w:pStyle w:val="ListParagraph"/>
         <w:numPr>
           <w:ilvl w:val="1"/>
           <w:numId w:val="3"/>
@@ -2682,7 +3207,7 @@
     </w:p>
     <w:p>
       <w:pPr>
-        <w:pStyle w:val="15"/>
+        <w:pStyle w:val="ListParagraph"/>
         <w:numPr>
           <w:ilvl w:val="0"/>
           <w:numId w:val="3"/>
@@ -2705,7 +3230,7 @@
     </w:p>
     <w:p>
       <w:pPr>
-        <w:pStyle w:val="15"/>
+        <w:pStyle w:val="ListParagraph"/>
         <w:numPr>
           <w:ilvl w:val="1"/>
           <w:numId w:val="3"/>
@@ -2723,12 +3248,20 @@
           <w:sz w:val="24"/>
           <w:szCs w:val="24"/>
         </w:rPr>
-        <w:t>‘story’ based campaign mode of 3 levels which need to be done sequentially with saving of progress</w:t>
-      </w:r>
-    </w:p>
-    <w:p>
-      <w:pPr>
-        <w:pStyle w:val="15"/>
+        <w:t xml:space="preserve">‘story’ based campaign mode of 3 levels which need </w:t>
+      </w:r>
+      <w:r>
+        <w:rPr>
+          <w:rFonts w:ascii="Times New Roman" w:hAnsi="Times New Roman" w:cs="Times New Roman"/>
+          <w:sz w:val="24"/>
+          <w:szCs w:val="24"/>
+        </w:rPr>
+        <w:t>to be done sequentially with saving of progress</w:t>
+      </w:r>
+    </w:p>
+    <w:p>
+      <w:pPr>
+        <w:pStyle w:val="ListParagraph"/>
         <w:numPr>
           <w:ilvl w:val="1"/>
           <w:numId w:val="3"/>
@@ -2751,7 +3284,7 @@
     </w:p>
     <w:p>
       <w:pPr>
-        <w:pStyle w:val="15"/>
+        <w:pStyle w:val="ListParagraph"/>
         <w:numPr>
           <w:ilvl w:val="0"/>
           <w:numId w:val="3"/>
@@ -2769,12 +3302,20 @@
           <w:sz w:val="24"/>
           <w:szCs w:val="24"/>
         </w:rPr>
-        <w:t>Power Ups which can be stored in a player inventory and used whenever needed, with indication of how many of each the player has in his possession.</w:t>
-      </w:r>
-    </w:p>
-    <w:p>
-      <w:pPr>
-        <w:pStyle w:val="15"/>
+        <w:t>Power Ups which can be stored in a play</w:t>
+      </w:r>
+      <w:r>
+        <w:rPr>
+          <w:rFonts w:ascii="Times New Roman" w:hAnsi="Times New Roman" w:cs="Times New Roman"/>
+          <w:sz w:val="24"/>
+          <w:szCs w:val="24"/>
+        </w:rPr>
+        <w:t>er inventory and used whenever needed, with indication of how many of each the player has in his possession.</w:t>
+      </w:r>
+    </w:p>
+    <w:p>
+      <w:pPr>
+        <w:pStyle w:val="ListParagraph"/>
         <w:numPr>
           <w:ilvl w:val="1"/>
           <w:numId w:val="3"/>
@@ -2797,7 +3338,7 @@
     </w:p>
     <w:p>
       <w:pPr>
-        <w:pStyle w:val="15"/>
+        <w:pStyle w:val="ListParagraph"/>
         <w:numPr>
           <w:ilvl w:val="1"/>
           <w:numId w:val="3"/>
@@ -2820,7 +3361,7 @@
     </w:p>
     <w:p>
       <w:pPr>
-        <w:pStyle w:val="15"/>
+        <w:pStyle w:val="ListParagraph"/>
         <w:numPr>
           <w:ilvl w:val="1"/>
           <w:numId w:val="3"/>
@@ -2843,7 +3384,7 @@
     </w:p>
     <w:p>
       <w:pPr>
-        <w:pStyle w:val="15"/>
+        <w:pStyle w:val="ListParagraph"/>
         <w:numPr>
           <w:ilvl w:val="1"/>
           <w:numId w:val="3"/>
@@ -2866,7 +3407,7 @@
     </w:p>
     <w:p>
       <w:pPr>
-        <w:pStyle w:val="15"/>
+        <w:pStyle w:val="ListParagraph"/>
         <w:numPr>
           <w:ilvl w:val="1"/>
           <w:numId w:val="3"/>
@@ -2889,7 +3430,7 @@
     </w:p>
     <w:p>
       <w:pPr>
-        <w:pStyle w:val="15"/>
+        <w:pStyle w:val="ListParagraph"/>
         <w:numPr>
           <w:ilvl w:val="0"/>
           <w:numId w:val="3"/>
@@ -2907,12 +3448,20 @@
           <w:sz w:val="24"/>
           <w:szCs w:val="24"/>
         </w:rPr>
-        <w:t>NPCs placed on the campaign levels which can</w:t>
-      </w:r>
-    </w:p>
-    <w:p>
-      <w:pPr>
-        <w:pStyle w:val="15"/>
+        <w:t>NPCs place</w:t>
+      </w:r>
+      <w:r>
+        <w:rPr>
+          <w:rFonts w:ascii="Times New Roman" w:hAnsi="Times New Roman" w:cs="Times New Roman"/>
+          <w:sz w:val="24"/>
+          <w:szCs w:val="24"/>
+        </w:rPr>
+        <w:t>d on the campaign levels which can</w:t>
+      </w:r>
+    </w:p>
+    <w:p>
+      <w:pPr>
+        <w:pStyle w:val="ListParagraph"/>
         <w:numPr>
           <w:ilvl w:val="1"/>
           <w:numId w:val="3"/>
@@ -2935,7 +3484,7 @@
     </w:p>
     <w:p>
       <w:pPr>
-        <w:pStyle w:val="15"/>
+        <w:pStyle w:val="ListParagraph"/>
         <w:numPr>
           <w:ilvl w:val="2"/>
           <w:numId w:val="3"/>
@@ -2958,7 +3507,7 @@
     </w:p>
     <w:p>
       <w:pPr>
-        <w:pStyle w:val="15"/>
+        <w:pStyle w:val="ListParagraph"/>
         <w:numPr>
           <w:ilvl w:val="1"/>
           <w:numId w:val="3"/>
@@ -2981,7 +3530,7 @@
     </w:p>
     <w:p>
       <w:pPr>
-        <w:pStyle w:val="15"/>
+        <w:pStyle w:val="ListParagraph"/>
         <w:numPr>
           <w:ilvl w:val="1"/>
           <w:numId w:val="3"/>
@@ -2999,12 +3548,13 @@
           <w:sz w:val="24"/>
           <w:szCs w:val="24"/>
         </w:rPr>
+        <w:lastRenderedPageBreak/>
         <w:t xml:space="preserve">Trade with the player, the player can buy quest items, a key, power up, a life etc. </w:t>
       </w:r>
     </w:p>
     <w:p>
       <w:pPr>
-        <w:pStyle w:val="15"/>
+        <w:pStyle w:val="ListParagraph"/>
         <w:numPr>
           <w:ilvl w:val="0"/>
           <w:numId w:val="3"/>
@@ -3022,12 +3572,20 @@
           <w:sz w:val="24"/>
           <w:szCs w:val="24"/>
         </w:rPr>
-        <w:t>Tile-based levels</w:t>
-      </w:r>
-    </w:p>
-    <w:p>
-      <w:pPr>
-        <w:pStyle w:val="15"/>
+        <w:t>Tile-based l</w:t>
+      </w:r>
+      <w:r>
+        <w:rPr>
+          <w:rFonts w:ascii="Times New Roman" w:hAnsi="Times New Roman" w:cs="Times New Roman"/>
+          <w:sz w:val="24"/>
+          <w:szCs w:val="24"/>
+        </w:rPr>
+        <w:t>evels</w:t>
+      </w:r>
+    </w:p>
+    <w:p>
+      <w:pPr>
+        <w:pStyle w:val="ListParagraph"/>
         <w:numPr>
           <w:ilvl w:val="0"/>
           <w:numId w:val="3"/>
@@ -3050,7 +3608,7 @@
     </w:p>
     <w:p>
       <w:pPr>
-        <w:pStyle w:val="15"/>
+        <w:pStyle w:val="ListParagraph"/>
         <w:numPr>
           <w:ilvl w:val="1"/>
           <w:numId w:val="3"/>
@@ -3073,7 +3631,7 @@
     </w:p>
     <w:p>
       <w:pPr>
-        <w:pStyle w:val="15"/>
+        <w:pStyle w:val="ListParagraph"/>
         <w:numPr>
           <w:ilvl w:val="1"/>
           <w:numId w:val="3"/>
@@ -3091,12 +3649,20 @@
           <w:sz w:val="24"/>
           <w:szCs w:val="24"/>
         </w:rPr>
-        <w:t xml:space="preserve">Bandit – stays in one place, upon spotting the player he chases, jumping when necessary to reach the player, if the player is in range, he strikes him with his sword. He kills the player only using his sword attack, which has a short cooldown. Can be killed by the player jumping on his head. </w:t>
-      </w:r>
-    </w:p>
-    <w:p>
-      <w:pPr>
-        <w:pStyle w:val="15"/>
+        <w:t>Bandit – stays in one place, upon spotting the player he chases, jumping when necessary to reach the player, if the player is in range, he stri</w:t>
+      </w:r>
+      <w:r>
+        <w:rPr>
+          <w:rFonts w:ascii="Times New Roman" w:hAnsi="Times New Roman" w:cs="Times New Roman"/>
+          <w:sz w:val="24"/>
+          <w:szCs w:val="24"/>
+        </w:rPr>
+        <w:t xml:space="preserve">kes him with his sword. He kills the player only using his sword attack, which has a short cooldown. Can be killed by the player jumping on his head. </w:t>
+      </w:r>
+    </w:p>
+    <w:p>
+      <w:pPr>
+        <w:pStyle w:val="ListParagraph"/>
         <w:numPr>
           <w:ilvl w:val="1"/>
           <w:numId w:val="3"/>
@@ -3114,12 +3680,20 @@
           <w:sz w:val="24"/>
           <w:szCs w:val="24"/>
         </w:rPr>
-        <w:t>Rock-thrower – similar AI to the bandit but has an additional ranged attack in the form of throwing a rock at the player if the player is in range. If the player gets close, he uses his sword to kill the player. Can be killed by the player jumping on his head.</w:t>
-      </w:r>
-    </w:p>
-    <w:p>
-      <w:pPr>
-        <w:pStyle w:val="15"/>
+        <w:t>Rock-thrower – similar AI to the bandit but has an additional ranged attack in the form of throwing a roc</w:t>
+      </w:r>
+      <w:r>
+        <w:rPr>
+          <w:rFonts w:ascii="Times New Roman" w:hAnsi="Times New Roman" w:cs="Times New Roman"/>
+          <w:sz w:val="24"/>
+          <w:szCs w:val="24"/>
+        </w:rPr>
+        <w:t>k at the player if the player is in range. If the player gets close, he uses his sword to kill the player. Can be killed by the player jumping on his head.</w:t>
+      </w:r>
+    </w:p>
+    <w:p>
+      <w:pPr>
+        <w:pStyle w:val="ListParagraph"/>
         <w:numPr>
           <w:ilvl w:val="0"/>
           <w:numId w:val="3"/>
@@ -3142,7 +3716,7 @@
     </w:p>
     <w:p>
       <w:pPr>
-        <w:pStyle w:val="15"/>
+        <w:pStyle w:val="ListParagraph"/>
         <w:numPr>
           <w:ilvl w:val="1"/>
           <w:numId w:val="3"/>
@@ -3165,7 +3739,7 @@
     </w:p>
     <w:p>
       <w:pPr>
-        <w:pStyle w:val="15"/>
+        <w:pStyle w:val="ListParagraph"/>
         <w:numPr>
           <w:ilvl w:val="1"/>
           <w:numId w:val="3"/>
@@ -3188,7 +3762,7 @@
     </w:p>
     <w:p>
       <w:pPr>
-        <w:pStyle w:val="15"/>
+        <w:pStyle w:val="ListParagraph"/>
         <w:numPr>
           <w:ilvl w:val="1"/>
           <w:numId w:val="3"/>
@@ -3211,7 +3785,7 @@
     </w:p>
     <w:p>
       <w:pPr>
-        <w:pStyle w:val="15"/>
+        <w:pStyle w:val="ListParagraph"/>
         <w:numPr>
           <w:ilvl w:val="1"/>
           <w:numId w:val="3"/>
@@ -3234,7 +3808,7 @@
     </w:p>
     <w:p>
       <w:pPr>
-        <w:pStyle w:val="15"/>
+        <w:pStyle w:val="ListParagraph"/>
         <w:numPr>
           <w:ilvl w:val="0"/>
           <w:numId w:val="3"/>
@@ -3252,12 +3826,20 @@
           <w:sz w:val="24"/>
           <w:szCs w:val="24"/>
         </w:rPr>
-        <w:t>High score saving and leader board system</w:t>
-      </w:r>
-    </w:p>
-    <w:p>
-      <w:pPr>
-        <w:pStyle w:val="15"/>
+        <w:t>High score saving and leader</w:t>
+      </w:r>
+      <w:r>
+        <w:rPr>
+          <w:rFonts w:ascii="Times New Roman" w:hAnsi="Times New Roman" w:cs="Times New Roman"/>
+          <w:sz w:val="24"/>
+          <w:szCs w:val="24"/>
+        </w:rPr>
+        <w:t xml:space="preserve"> board system</w:t>
+      </w:r>
+    </w:p>
+    <w:p>
+      <w:pPr>
+        <w:pStyle w:val="ListParagraph"/>
         <w:numPr>
           <w:ilvl w:val="1"/>
           <w:numId w:val="3"/>
@@ -3280,7 +3862,7 @@
     </w:p>
     <w:p>
       <w:pPr>
-        <w:pStyle w:val="15"/>
+        <w:pStyle w:val="ListParagraph"/>
         <w:numPr>
           <w:ilvl w:val="1"/>
           <w:numId w:val="3"/>
@@ -3303,7 +3885,7 @@
     </w:p>
     <w:p>
       <w:pPr>
-        <w:pStyle w:val="15"/>
+        <w:pStyle w:val="ListParagraph"/>
         <w:numPr>
           <w:ilvl w:val="0"/>
           <w:numId w:val="3"/>
@@ -3326,7 +3908,7 @@
     </w:p>
     <w:p>
       <w:pPr>
-        <w:pStyle w:val="15"/>
+        <w:pStyle w:val="ListParagraph"/>
         <w:numPr>
           <w:ilvl w:val="1"/>
           <w:numId w:val="3"/>
@@ -3349,7 +3931,7 @@
     </w:p>
     <w:p>
       <w:pPr>
-        <w:pStyle w:val="15"/>
+        <w:pStyle w:val="ListParagraph"/>
         <w:numPr>
           <w:ilvl w:val="1"/>
           <w:numId w:val="3"/>
@@ -3367,12 +3949,20 @@
           <w:sz w:val="24"/>
           <w:szCs w:val="24"/>
         </w:rPr>
-        <w:t>Enemies will have attack animations which need to play to damage the player.</w:t>
-      </w:r>
-    </w:p>
-    <w:p>
-      <w:pPr>
-        <w:pStyle w:val="15"/>
+        <w:t>Enemies will have attack animations which need</w:t>
+      </w:r>
+      <w:r>
+        <w:rPr>
+          <w:rFonts w:ascii="Times New Roman" w:hAnsi="Times New Roman" w:cs="Times New Roman"/>
+          <w:sz w:val="24"/>
+          <w:szCs w:val="24"/>
+        </w:rPr>
+        <w:t xml:space="preserve"> to play to damage the player.</w:t>
+      </w:r>
+    </w:p>
+    <w:p>
+      <w:pPr>
+        <w:pStyle w:val="ListParagraph"/>
         <w:numPr>
           <w:ilvl w:val="0"/>
           <w:numId w:val="3"/>
@@ -3395,7 +3985,7 @@
     </w:p>
     <w:p>
       <w:pPr>
-        <w:pStyle w:val="15"/>
+        <w:pStyle w:val="ListParagraph"/>
         <w:numPr>
           <w:ilvl w:val="1"/>
           <w:numId w:val="3"/>
@@ -3418,7 +4008,7 @@
     </w:p>
     <w:p>
       <w:pPr>
-        <w:pStyle w:val="15"/>
+        <w:pStyle w:val="ListParagraph"/>
         <w:ind w:left="1440"/>
         <w:jc w:val="both"/>
         <w:rPr>
@@ -3525,7 +4115,48 @@
           <w:sz w:val="24"/>
           <w:szCs w:val="24"/>
         </w:rPr>
-        <w:t xml:space="preserve">The product is intended for Windows and Android release; the gameplay will be pretty similar on both platforms, but due to the nature of the two platforms it will differ in some respects. One difference will be that the Windows version will allow a higher resolution and window size. Although despite this I will restrict the player view distance to the same pixel width &amp; height on both platforms for easier gameplay balance. A major difference will be that the control schemes will differ significantly, due to Android being a touch-screen device and Windows being mouse and keyboard based. This necessitates difference in control, I could not reasonably expect people to use a keyboard with their Android device or a touch screen with their Windows PC.  Lastly the game likely will be harder to play on Android because of the touch screen and typically smaller screen, due to this I will keep the leader-boards separate for each platform. The game will use basic graphics so the higher power of a gaming desktop PC will not grant the user significant performance improvements or higher graphical fidelity.  </w:t>
+        <w:t xml:space="preserve">The product is intended for Windows and Android release; the gameplay will be pretty similar on both platforms, but due to the nature of the two platforms it will differ in some respects. One difference will be that the Windows version will allow a higher </w:t>
+      </w:r>
+      <w:r>
+        <w:rPr>
+          <w:rFonts w:ascii="Times New Roman" w:hAnsi="Times New Roman"/>
+          <w:sz w:val="24"/>
+          <w:szCs w:val="24"/>
+        </w:rPr>
+        <w:t>resolution and window size. Although despite this I will restrict the player view distance to the same pixel width &amp; height on both platforms for easier gameplay balance. A major difference will be that the control schemes will differ significantly, due to</w:t>
+      </w:r>
+      <w:r>
+        <w:rPr>
+          <w:rFonts w:ascii="Times New Roman" w:hAnsi="Times New Roman"/>
+          <w:sz w:val="24"/>
+          <w:szCs w:val="24"/>
+        </w:rPr>
+        <w:t xml:space="preserve"> Android being a touch-screen device and Windows being mouse and keyboard based. This necessitates difference in control, I could not reasonably expect people to use a keyboard with their Android device or a touch screen with their Windows PC.  Lastly the </w:t>
+      </w:r>
+      <w:r>
+        <w:rPr>
+          <w:rFonts w:ascii="Times New Roman" w:hAnsi="Times New Roman"/>
+          <w:sz w:val="24"/>
+          <w:szCs w:val="24"/>
+        </w:rPr>
+        <w:t xml:space="preserve">game likely will be harder to play on Android because of the touch screen and typically smaller screen, due to this I will keep the leader-boards separate for each </w:t>
+      </w:r>
+      <w:r>
+        <w:rPr>
+          <w:rFonts w:ascii="Times New Roman" w:hAnsi="Times New Roman"/>
+          <w:sz w:val="24"/>
+          <w:szCs w:val="24"/>
+        </w:rPr>
+        <w:lastRenderedPageBreak/>
+        <w:t>platform. The game will use basic graphics so the higher power of a gaming desktop PC will n</w:t>
+      </w:r>
+      <w:r>
+        <w:rPr>
+          <w:rFonts w:ascii="Times New Roman" w:hAnsi="Times New Roman"/>
+          <w:sz w:val="24"/>
+          <w:szCs w:val="24"/>
+        </w:rPr>
+        <w:t xml:space="preserve">ot grant the user significant performance improvements or higher graphical fidelity.  </w:t>
       </w:r>
     </w:p>
     <w:p>
@@ -3552,7 +4183,31 @@
           <w:sz w:val="24"/>
           <w:szCs w:val="24"/>
         </w:rPr>
-        <w:t xml:space="preserve">The focus will be on Windows 10 as my main platform on which I’m focusing my development efforts on. It is the biggest desktop PC operating system on the market currently I developed and tested on Windows 10 before Android due to the platform allowing for quicker loading and build times during development. In addition, the integrated development environment debugging tools run quicker than on Android. The player will play the game using their keyboard and mouse. The keyboard will be used for moving the player character and interacting with the game such as using power-ups or talking to NPCs. The mouse will be used for navigating the menu screens. Due to my granting of priority to the Windows version it is likely the user experience will be better on this platform due to greater amount of focus given. </w:t>
+        <w:t>The focus will be on Windows 10 as my main platform on which I’m focusing my development efforts on. It is the biggest desktop PC operating system on the market current</w:t>
+      </w:r>
+      <w:r>
+        <w:rPr>
+          <w:rFonts w:ascii="Times New Roman" w:hAnsi="Times New Roman"/>
+          <w:sz w:val="24"/>
+          <w:szCs w:val="24"/>
+        </w:rPr>
+        <w:t>ly I developed and tested on Windows 10 before Android due to the platform allowing for quicker loading and build times during development. In addition, the integrated development environment debugging tools run quicker than on Android. The player will pla</w:t>
+      </w:r>
+      <w:r>
+        <w:rPr>
+          <w:rFonts w:ascii="Times New Roman" w:hAnsi="Times New Roman"/>
+          <w:sz w:val="24"/>
+          <w:szCs w:val="24"/>
+        </w:rPr>
+        <w:t>y the game using their keyboard and mouse. The keyboard will be used for moving the player character and interacting with the game such as using power-ups or talking to NPCs. The mouse will be used for navigating the menu screens. Due to my granting of pri</w:t>
+      </w:r>
+      <w:r>
+        <w:rPr>
+          <w:rFonts w:ascii="Times New Roman" w:hAnsi="Times New Roman"/>
+          <w:sz w:val="24"/>
+          <w:szCs w:val="24"/>
+        </w:rPr>
+        <w:t xml:space="preserve">ority to the Windows version it is likely the user experience will be better on this platform due to greater amount of focus given. </w:t>
       </w:r>
     </w:p>
     <w:p>
@@ -3579,7 +4234,31 @@
           <w:sz w:val="24"/>
           <w:szCs w:val="24"/>
         </w:rPr>
-        <w:t xml:space="preserve">Android will by my secondary platform. Android is a mobile platform for mainly smart-phone and tablet devices with a touch screen. The user will control the character primarily using an on-screen touch ‘joystick’ and an interact and jump on screen buttons. There will also be a use power-up button and a button for switching the selected power-up. The API level targeted will be 21 or android platform version 5.0 and above, which will make my game compatible with over 94.1% Android devices which use that version or newer. Although this could change during development if the newer Android API features showed themselves to be worth the sacrifice in market-share. It is also possible the game will work on older Android devices but that will not be tested. </w:t>
+        <w:t>Android will by my secondary platform. Android is a mobile platform for mainly smart-phone and tablet devices with a touch</w:t>
+      </w:r>
+      <w:r>
+        <w:rPr>
+          <w:rFonts w:ascii="Times New Roman" w:hAnsi="Times New Roman"/>
+          <w:sz w:val="24"/>
+          <w:szCs w:val="24"/>
+        </w:rPr>
+        <w:t xml:space="preserve"> screen. The user will control the character primarily using an on-screen touch ‘joystick’ and an interact and jump on screen buttons. There will also be a use power-up button and a button for switching the selected power-up. The API level targeted will be</w:t>
+      </w:r>
+      <w:r>
+        <w:rPr>
+          <w:rFonts w:ascii="Times New Roman" w:hAnsi="Times New Roman"/>
+          <w:sz w:val="24"/>
+          <w:szCs w:val="24"/>
+        </w:rPr>
+        <w:t xml:space="preserve"> 21 or android platform version 5.0 and above, which will make my game compatible with over 94.1% Android devices which use that version or newer. Although this could change during development if the newer Android API features showed themselves to be worth</w:t>
+      </w:r>
+      <w:r>
+        <w:rPr>
+          <w:rFonts w:ascii="Times New Roman" w:hAnsi="Times New Roman"/>
+          <w:sz w:val="24"/>
+          <w:szCs w:val="24"/>
+        </w:rPr>
+        <w:t xml:space="preserve"> the sacrifice in market-share. It is also possible the game will work on older Android devices but that will not be tested. </w:t>
       </w:r>
     </w:p>
     <w:p>
@@ -3622,7 +4301,15 @@
           <w:sz w:val="24"/>
           <w:szCs w:val="24"/>
         </w:rPr>
-        <w:t xml:space="preserve">Below are the deliverables for the release of the game in week 30, with the estimated workhours required to implement that feature. </w:t>
+        <w:t>Below are the deliverables for the release of the game in week 30, with the estimated workhours required to im</w:t>
+      </w:r>
+      <w:r>
+        <w:rPr>
+          <w:rFonts w:ascii="Times New Roman" w:hAnsi="Times New Roman" w:cs="Times New Roman"/>
+          <w:sz w:val="24"/>
+          <w:szCs w:val="24"/>
+        </w:rPr>
+        <w:t xml:space="preserve">plement that feature. </w:t>
       </w:r>
     </w:p>
     <w:p>
@@ -3757,7 +4444,15 @@
           <w:sz w:val="24"/>
           <w:szCs w:val="24"/>
         </w:rPr>
-        <w:t>Android on-screen joystick and button controls</w:t>
+        <w:t>Android on-screen joystick and button c</w:t>
+      </w:r>
+      <w:r>
+        <w:rPr>
+          <w:rFonts w:ascii="Times New Roman" w:hAnsi="Times New Roman" w:cs="Times New Roman"/>
+          <w:sz w:val="24"/>
+          <w:szCs w:val="24"/>
+        </w:rPr>
+        <w:t>ontrols</w:t>
       </w:r>
     </w:p>
     <w:p>
@@ -3946,7 +4641,15 @@
           <w:sz w:val="24"/>
           <w:szCs w:val="24"/>
         </w:rPr>
-        <w:t>At least 3 power up types – 10 hours</w:t>
+        <w:t xml:space="preserve">At </w:t>
+      </w:r>
+      <w:r>
+        <w:rPr>
+          <w:rFonts w:ascii="Times New Roman" w:hAnsi="Times New Roman" w:cs="Times New Roman"/>
+          <w:sz w:val="24"/>
+          <w:szCs w:val="24"/>
+        </w:rPr>
+        <w:t>least 3 power up types – 10 hours</w:t>
       </w:r>
     </w:p>
     <w:p>
@@ -4072,6 +4775,7 @@
           <w:sz w:val="24"/>
           <w:szCs w:val="24"/>
         </w:rPr>
+        <w:lastRenderedPageBreak/>
         <w:t xml:space="preserve">Quests </w:t>
       </w:r>
     </w:p>
@@ -4121,7 +4825,23 @@
           <w:sz w:val="24"/>
           <w:szCs w:val="24"/>
         </w:rPr>
-        <w:t>Estimated time required to implement the product altogether – 325 hours. All in all, essentially the goal is to have a complete albeit short videogame by week 30. The intended playtime of the campaign mode should be 1 to 2 hours for a player who plays the game for the first time with no prior knowledge aside from reading a basic guide. The way the game will be built is that a player who already played it will be able to complete it much quicker again due to no need for exploration.</w:t>
+        <w:t>Estimated time required to implement the pr</w:t>
+      </w:r>
+      <w:r>
+        <w:rPr>
+          <w:rFonts w:ascii="Times New Roman" w:hAnsi="Times New Roman" w:cs="Times New Roman"/>
+          <w:sz w:val="24"/>
+          <w:szCs w:val="24"/>
+        </w:rPr>
+        <w:t>oduct altogether – 325 hours. All in all, essentially the goal is to have a complete albeit short videogame by week 30. The intended playtime of the campaign mode should be 1 to 2 hours for a player who plays the game for the first time with no prior knowl</w:t>
+      </w:r>
+      <w:r>
+        <w:rPr>
+          <w:rFonts w:ascii="Times New Roman" w:hAnsi="Times New Roman" w:cs="Times New Roman"/>
+          <w:sz w:val="24"/>
+          <w:szCs w:val="24"/>
+        </w:rPr>
+        <w:t>edge aside from reading a basic guide. The way the game will be built is that a player who already played it will be able to complete it much quicker again due to no need for exploration.</w:t>
       </w:r>
     </w:p>
     <w:p>
@@ -4165,7 +4885,23 @@
           <w:sz w:val="24"/>
           <w:szCs w:val="24"/>
         </w:rPr>
-        <w:t>Every software development project has risk involved. Software development projects can fail or be delayed due to unforeseen factors such as unexpected difficulties in implementation, badly defined system requirements, wrong estimates of project resource requirements etc. As the project gets bigger more time will need to be spent towards maintenance and code clean up to avoid failure.</w:t>
+        <w:t>Every software development project has risk i</w:t>
+      </w:r>
+      <w:r>
+        <w:rPr>
+          <w:rFonts w:ascii="Times New Roman" w:hAnsi="Times New Roman" w:cs="Times New Roman"/>
+          <w:sz w:val="24"/>
+          <w:szCs w:val="24"/>
+        </w:rPr>
+        <w:t>nvolved. Software development projects can fail or be delayed due to unforeseen factors such as unexpected difficulties in implementation, badly defined system requirements, wrong estimates of project resource requirements etc. As the project gets bigger m</w:t>
+      </w:r>
+      <w:r>
+        <w:rPr>
+          <w:rFonts w:ascii="Times New Roman" w:hAnsi="Times New Roman" w:cs="Times New Roman"/>
+          <w:sz w:val="24"/>
+          <w:szCs w:val="24"/>
+        </w:rPr>
+        <w:t>ore time will need to be spent towards maintenance and code clean up to avoid failure.</w:t>
       </w:r>
     </w:p>
     <w:p>
@@ -4201,7 +4937,31 @@
           <w:sz w:val="24"/>
           <w:szCs w:val="24"/>
         </w:rPr>
-        <w:t xml:space="preserve">To mitigate these risks when planning the deliverables, the focus was on under-promising and over-delivering. Up to week 11 I had focused on the Android version, but after getting the minimum viable product out I had realised that focusing on Windows would be better due to the Windows version being better at debugging and testing. The Android emulator or device simply doesn’t run as quickly as the Windows debugger. The change of focus was necessary in speeding up the testing and development process. New features would be added and tested initially on the Windows version and only later integrated and tested on Android. Jira was utilised to plan the weekly work. Focus on tasks was ensured by meeting weekly with my project supervisor and deciding with him what aspect of the project should be focused on each week or if anything should be de-prioritised.  </w:t>
+        <w:t>To mitigate these risks when planning the deliverables, the focus was on under-promising and over-delivering. Up to week 11 I had focused on the Android version, but a</w:t>
+      </w:r>
+      <w:r>
+        <w:rPr>
+          <w:rFonts w:ascii="Times New Roman" w:hAnsi="Times New Roman" w:cs="Times New Roman"/>
+          <w:sz w:val="24"/>
+          <w:szCs w:val="24"/>
+        </w:rPr>
+        <w:t xml:space="preserve">fter getting the minimum viable product out I had realised that focusing on Windows would be better due to the Windows version being better at debugging and testing. The Android emulator or device simply doesn’t run as quickly as the Windows debugger. The </w:t>
+      </w:r>
+      <w:r>
+        <w:rPr>
+          <w:rFonts w:ascii="Times New Roman" w:hAnsi="Times New Roman" w:cs="Times New Roman"/>
+          <w:sz w:val="24"/>
+          <w:szCs w:val="24"/>
+        </w:rPr>
+        <w:t>change of focus was necessary in speeding up the testing and development process. New features would be added and tested initially on the Windows version and only later integrated and tested on Android. Jira was utilised to plan the weekly work. Focus on t</w:t>
+      </w:r>
+      <w:r>
+        <w:rPr>
+          <w:rFonts w:ascii="Times New Roman" w:hAnsi="Times New Roman" w:cs="Times New Roman"/>
+          <w:sz w:val="24"/>
+          <w:szCs w:val="24"/>
+        </w:rPr>
+        <w:t xml:space="preserve">asks was ensured by meeting weekly with my project supervisor and deciding with him what aspect of the project should be focused on each week or if anything should be de-prioritised.  </w:t>
       </w:r>
     </w:p>
     <w:p>
@@ -4229,7 +4989,23 @@
           <w:sz w:val="24"/>
           <w:szCs w:val="24"/>
         </w:rPr>
-        <w:t>Many project managers overestimate their team’s capability and downplay the possible risks that is why the plan is realistic in its estimation of what I am capable of in 30 weeks of the project. It is better to be conservative in planning and be pleasantly surprised rather than be over-optimistic and then be disappointed in the result.</w:t>
+        <w:t>Many project managers overestimate their team’s capability and downpla</w:t>
+      </w:r>
+      <w:r>
+        <w:rPr>
+          <w:rFonts w:ascii="Times New Roman" w:hAnsi="Times New Roman" w:cs="Times New Roman"/>
+          <w:sz w:val="24"/>
+          <w:szCs w:val="24"/>
+        </w:rPr>
+        <w:t xml:space="preserve">y the possible risks that is why the plan is realistic in its estimation of what I am capable of in 30 weeks of the project. It is better to be conservative in planning and be pleasantly surprised rather than be over-optimistic and then be disappointed in </w:t>
+      </w:r>
+      <w:r>
+        <w:rPr>
+          <w:rFonts w:ascii="Times New Roman" w:hAnsi="Times New Roman" w:cs="Times New Roman"/>
+          <w:sz w:val="24"/>
+          <w:szCs w:val="24"/>
+        </w:rPr>
+        <w:t>the result.</w:t>
       </w:r>
     </w:p>
     <w:p>
@@ -4414,6 +5190,7 @@
           <w:sz w:val="28"/>
           <w:szCs w:val="28"/>
         </w:rPr>
+        <w:lastRenderedPageBreak/>
         <w:t>Chapter 3 Project Methodology</w:t>
       </w:r>
     </w:p>
@@ -4449,11 +5226,12 @@
       <w:r>
         <w:rPr>
           <w:rFonts w:ascii="Times New Roman" w:hAnsi="Times New Roman" w:cs="Times New Roman"/>
+          <w:noProof/>
           <w:sz w:val="24"/>
           <w:szCs w:val="24"/>
         </w:rPr>
         <w:drawing>
-          <wp:anchor distT="0" distB="0" distL="114300" distR="114300" simplePos="0" relativeHeight="251659264" behindDoc="1" locked="0" layoutInCell="1" allowOverlap="1">
+          <wp:anchor distT="0" distB="0" distL="114300" distR="114300" simplePos="0" relativeHeight="251659264" behindDoc="1" locked="0" layoutInCell="1" allowOverlap="1" wp14:anchorId="69E4FB8E" wp14:editId="109354ED">
             <wp:simplePos x="0" y="0"/>
             <wp:positionH relativeFrom="column">
               <wp:posOffset>2023110</wp:posOffset>
@@ -4464,7 +5242,7 @@
             <wp:extent cx="3253105" cy="1400175"/>
             <wp:effectExtent l="0" t="0" r="4445" b="9525"/>
             <wp:wrapTight wrapText="bothSides">
-              <wp:wrapPolygon>
+              <wp:wrapPolygon edited="0">
                 <wp:start x="0" y="0"/>
                 <wp:lineTo x="0" y="21453"/>
                 <wp:lineTo x="21503" y="21453"/>
@@ -4486,7 +5264,7 @@
                     </pic:cNvPicPr>
                   </pic:nvPicPr>
                   <pic:blipFill>
-                    <a:blip r:embed="rId4" cstate="print">
+                    <a:blip r:embed="rId7" cstate="print">
                       <a:extLst>
                         <a:ext uri="{28A0092B-C50C-407E-A947-70E740481C1C}">
                           <a14:useLocalDpi xmlns:a14="http://schemas.microsoft.com/office/drawing/2010/main" val="0"/>
@@ -4518,7 +5296,23 @@
           <w:sz w:val="24"/>
           <w:szCs w:val="24"/>
         </w:rPr>
-        <w:t xml:space="preserve">To organise the work, the Agile Software Development methodology with a Kanban board was used. Jira was used for organisation. Jira is a digital tool which allows the user to have a digital project board accessible from anywhere and saves product developers from using a physical whiteboard. It allows to create issues into a backlog on the project board, release software versions and specify what is currently being worked on, this allows to see the current project progress. The agile methodology allows a product development team to focus on continuous delivery of software, it is very flexible in the way it allows to change the project requirements as development occurs when the client or developer acquire new information. </w:t>
+        <w:t>To organise the work, the Agile Software Development methodology with a Kanban board was used. Jira was used for organisation. Jira is a digital tool which allows the user to have a digital project board accessible from anywhere and saves product developer</w:t>
+      </w:r>
+      <w:r>
+        <w:rPr>
+          <w:rFonts w:ascii="Times New Roman" w:hAnsi="Times New Roman" w:cs="Times New Roman"/>
+          <w:sz w:val="24"/>
+          <w:szCs w:val="24"/>
+        </w:rPr>
+        <w:t>s from using a physical whiteboard. It allows to create issues into a backlog on the project board, release software versions and specify what is currently being worked on, this allows to see the current project progress. The agile methodology allows a pro</w:t>
+      </w:r>
+      <w:r>
+        <w:rPr>
+          <w:rFonts w:ascii="Times New Roman" w:hAnsi="Times New Roman" w:cs="Times New Roman"/>
+          <w:sz w:val="24"/>
+          <w:szCs w:val="24"/>
+        </w:rPr>
+        <w:t xml:space="preserve">duct development team to focus on continuous delivery of software, it is very flexible in the way it allows to change the project requirements as development occurs when the client or developer acquire new information. </w:t>
       </w:r>
     </w:p>
     <w:p>
@@ -4548,11 +5342,30 @@
           <w:sz w:val="24"/>
           <w:szCs w:val="24"/>
         </w:rPr>
-        <w:t xml:space="preserve">Typically, agile project teams have a weekly or daily scrum meeting to talk about progress and how to proceed. But since this is a solo project, a scrum meeting with just myself is impossible, instead I had a weekly meeting with my project supervisor which served a similar purpose. For each weekly meeting with my supervisor I had prepared a small rough word document which noted what I had worked on the previous week and what I am planning on doing the next week. I would read that document to my supervisor and receive his feedback. </w:t>
-      </w:r>
-      <w:r>
+        <w:t>Typically, agile project teams have</w:t>
+      </w:r>
+      <w:r>
+        <w:rPr>
+          <w:rFonts w:ascii="Times New Roman" w:hAnsi="Times New Roman" w:cs="Times New Roman"/>
+          <w:sz w:val="24"/>
+          <w:szCs w:val="24"/>
+        </w:rPr>
+        <w:t xml:space="preserve"> a weekly or daily scrum meeting to talk about progress and how to proceed. But since this is a solo project, a scrum meeting with just myself is impossible, instead I had a weekly meeting with my project supervisor which served a similar purpose. For each</w:t>
+      </w:r>
+      <w:r>
+        <w:rPr>
+          <w:rFonts w:ascii="Times New Roman" w:hAnsi="Times New Roman" w:cs="Times New Roman"/>
+          <w:sz w:val="24"/>
+          <w:szCs w:val="24"/>
+        </w:rPr>
+        <w:t xml:space="preserve"> weekly meeting with my supervisor I had prepared a small rough word document which noted what I had worked on the previous week and what I am planning on doing the next week. I would read that document to my supervisor and receive his feedback. </w:t>
+      </w:r>
+      <w:r>
+        <w:rPr>
+          <w:noProof/>
+        </w:rPr>
         <w:drawing>
-          <wp:inline distT="0" distB="0" distL="0" distR="0">
+          <wp:inline distT="0" distB="0" distL="0" distR="0" wp14:anchorId="7F2DAF82" wp14:editId="16B2FCE6">
             <wp:extent cx="4087495" cy="3914775"/>
             <wp:effectExtent l="0" t="0" r="8255" b="0"/>
             <wp:docPr id="3" name="Picture 3"/>
@@ -4569,7 +5382,7 @@
                     </pic:cNvPicPr>
                   </pic:nvPicPr>
                   <pic:blipFill>
-                    <a:blip r:embed="rId5">
+                    <a:blip r:embed="rId8">
                       <a:extLst>
                         <a:ext uri="{28A0092B-C50C-407E-A947-70E740481C1C}">
                           <a14:useLocalDpi xmlns:a14="http://schemas.microsoft.com/office/drawing/2010/main" val="0"/>
@@ -4603,7 +5416,7 @@
     </w:p>
     <w:p>
       <w:pPr>
-        <w:pStyle w:val="5"/>
+        <w:pStyle w:val="Caption"/>
         <w:jc w:val="both"/>
         <w:rPr>
           <w:rFonts w:ascii="Times New Roman" w:hAnsi="Times New Roman" w:cs="Times New Roman"/>
@@ -4618,7 +5431,10 @@
         <w:fldChar w:fldCharType="begin"/>
       </w:r>
       <w:r>
-        <w:instrText xml:space="preserve"> SEQ Figure \* ARABIC </w:instrText>
+        <w:instrText xml:space="preserve"> </w:instrText>
+      </w:r>
+      <w:r>
+        <w:instrText xml:space="preserve">SEQ Figure \* ARABIC </w:instrText>
       </w:r>
       <w:r>
         <w:fldChar w:fldCharType="separate"/>
@@ -4651,7 +5467,56 @@
           <w:sz w:val="24"/>
           <w:szCs w:val="24"/>
         </w:rPr>
-        <w:t xml:space="preserve">The above flow diagram visualises the methodology utilised for this project. The project began with research concerning the subject area of arcade gaming. Based on this an idea on what the project should be emerged, so the next step was to define the objectives and requirements. Next, it was crucial to conduct a risk assessment, to mitigate any possible risks with the project. Then the actual iterative development process was to begin. Each iteration would be a weekly sprint which will begin by considering my priorities – what needs to be worked on this week. Issues were created issues for each week – sometimes other issues which come to mind also will be created which will be worked on the following weeks. The next step would be to work on the highest priority issues, afterwards the work done would be tested. Afterwards the week should be done, and I should have my weekly meeting with my supervisor. At these meetings I informed my supervisor what work I had done and what I intend to do next, acquiring his feedback on what I should work on or change in the project. If the development isn’t finished, the process would be repeated while taking the supervisor’s feedback into consideration. If the development is finished, or the final deadline for the project release is close, the next step was to proceed towards system testing. Afterwards the demonstration and presentation of the finished product through a presentation, demonstration, and the oral examination (PDO). </w:t>
+        <w:lastRenderedPageBreak/>
+        <w:t>The above flow diagram visualises the methodology utilised for this project. The project began with research concerning the subject area of arcade gaming. Based on this an idea on what the proje</w:t>
+      </w:r>
+      <w:r>
+        <w:rPr>
+          <w:rFonts w:ascii="Times New Roman" w:hAnsi="Times New Roman" w:cs="Times New Roman"/>
+          <w:sz w:val="24"/>
+          <w:szCs w:val="24"/>
+        </w:rPr>
+        <w:t>ct should be emerged, so the next step was to define the objectives and requirements. Next, it was crucial to conduct a risk assessment, to mitigate any possible risks with the project. Then the actual iterative development process was to begin. Each itera</w:t>
+      </w:r>
+      <w:r>
+        <w:rPr>
+          <w:rFonts w:ascii="Times New Roman" w:hAnsi="Times New Roman" w:cs="Times New Roman"/>
+          <w:sz w:val="24"/>
+          <w:szCs w:val="24"/>
+        </w:rPr>
+        <w:t>tion would be a weekly sprint which will begin by considering my priorities – what needs to be worked on this week. Issues were created issues for each week – sometimes other issues which come to mind also will be created which will be worked on the follow</w:t>
+      </w:r>
+      <w:r>
+        <w:rPr>
+          <w:rFonts w:ascii="Times New Roman" w:hAnsi="Times New Roman" w:cs="Times New Roman"/>
+          <w:sz w:val="24"/>
+          <w:szCs w:val="24"/>
+        </w:rPr>
+        <w:t xml:space="preserve">ing weeks. The next step would be to work on the highest priority issues, afterwards the work done would be tested. Afterwards the week should be done, and I should have my weekly meeting with my supervisor. At these meetings I informed my supervisor what </w:t>
+      </w:r>
+      <w:r>
+        <w:rPr>
+          <w:rFonts w:ascii="Times New Roman" w:hAnsi="Times New Roman" w:cs="Times New Roman"/>
+          <w:sz w:val="24"/>
+          <w:szCs w:val="24"/>
+        </w:rPr>
+        <w:t>work I had done and what I intend to do next, acquiring his feedback on what I should work on or change in the project. If the development isn’t finished, the process would be repeated while taking the supervisor’s feedback into consideration. If the devel</w:t>
+      </w:r>
+      <w:r>
+        <w:rPr>
+          <w:rFonts w:ascii="Times New Roman" w:hAnsi="Times New Roman" w:cs="Times New Roman"/>
+          <w:sz w:val="24"/>
+          <w:szCs w:val="24"/>
+        </w:rPr>
+        <w:t>opment is finished, or the final deadline for the project release is close, the next step was to proceed towards system testing. Afterwards the demonstration and presentation of the finished product through a presentation, demonstration, and the oral exami</w:t>
+      </w:r>
+      <w:r>
+        <w:rPr>
+          <w:rFonts w:ascii="Times New Roman" w:hAnsi="Times New Roman" w:cs="Times New Roman"/>
+          <w:sz w:val="24"/>
+          <w:szCs w:val="24"/>
+        </w:rPr>
+        <w:t xml:space="preserve">nation (PDO). </w:t>
       </w:r>
     </w:p>
     <w:p>
@@ -4695,7 +5560,31 @@
           <w:sz w:val="24"/>
           <w:szCs w:val="24"/>
         </w:rPr>
-        <w:t xml:space="preserve">In the end I chose Agile, but other methods had also been considered such as the Waterfall methodology which is a classic development methodology which is heavily requirements focused - you need to have a really good idea of what the project requirement are before proceeding with the project. I found this difficult, my project heavily evolved over the course of its development, I knew my requirements could change so I did not see Waterfall as appropriate. It is a sequential methodology divided in stages which come one after another. It is pretty high risk and inflexible, but it has its advantages, it’s easy to understand and use, its structure keeps you on track. The focus on requirements leads to you having extensive documentation which can allow joining a project mid-development easier. In the end I had chosen Agile which allowed me more freedom for changes and adaptation. Weekly meetings with my supervisor allowed for my project to evolve in an agile fashion. </w:t>
+        <w:t>In the end I chose Agile, but other methods had also been considered such as the Waterfall methodology which is a classic development methodology which is heavily requirements focused - you need to have a really good idea of what t</w:t>
+      </w:r>
+      <w:r>
+        <w:rPr>
+          <w:rFonts w:ascii="Times New Roman" w:hAnsi="Times New Roman" w:cs="Times New Roman"/>
+          <w:sz w:val="24"/>
+          <w:szCs w:val="24"/>
+        </w:rPr>
+        <w:t>he project requirement are before proceeding with the project. I found this difficult, my project heavily evolved over the course of its development, I knew my requirements could change so I did not see Waterfall as appropriate. It is a sequential methodol</w:t>
+      </w:r>
+      <w:r>
+        <w:rPr>
+          <w:rFonts w:ascii="Times New Roman" w:hAnsi="Times New Roman" w:cs="Times New Roman"/>
+          <w:sz w:val="24"/>
+          <w:szCs w:val="24"/>
+        </w:rPr>
+        <w:t>ogy divided in stages which come one after another. It is pretty high risk and inflexible, but it has its advantages, it’s easy to understand and use, its structure keeps you on track. The focus on requirements leads to you having extensive documentation w</w:t>
+      </w:r>
+      <w:r>
+        <w:rPr>
+          <w:rFonts w:ascii="Times New Roman" w:hAnsi="Times New Roman" w:cs="Times New Roman"/>
+          <w:sz w:val="24"/>
+          <w:szCs w:val="24"/>
+        </w:rPr>
+        <w:t xml:space="preserve">hich can allow joining a project mid-development easier. In the end I had chosen Agile which allowed me more freedom for changes and adaptation. Weekly meetings with my supervisor allowed for my project to evolve in an agile fashion. </w:t>
       </w:r>
     </w:p>
     <w:p>
@@ -4722,76 +5611,92 @@
           <w:sz w:val="28"/>
           <w:szCs w:val="28"/>
         </w:rPr>
-        <w:t>Chapter 4 Project Requirements</w:t>
-      </w:r>
-    </w:p>
-    <w:p>
-      <w:pPr>
+        <w:t>Chapter 4 Project Re</w:t>
+      </w:r>
+      <w:r>
         <w:rPr>
           <w:rFonts w:ascii="Times New Roman" w:hAnsi="Times New Roman" w:cs="Times New Roman"/>
           <w:sz w:val="28"/>
           <w:szCs w:val="28"/>
         </w:rPr>
-      </w:pPr>
-      <w:r>
+        <w:t>quirements</w:t>
+      </w:r>
+    </w:p>
+    <w:p>
+      <w:pPr>
         <w:rPr>
           <w:rFonts w:ascii="Times New Roman" w:hAnsi="Times New Roman" w:cs="Times New Roman"/>
           <w:sz w:val="28"/>
           <w:szCs w:val="28"/>
         </w:rPr>
-        <w:t xml:space="preserve">4.1 User Group </w:t>
-      </w:r>
-    </w:p>
-    <w:p>
-      <w:pPr>
-        <w:rPr>
-          <w:rFonts w:ascii="Times New Roman" w:hAnsi="Times New Roman" w:cs="Times New Roman"/>
-          <w:sz w:val="24"/>
-          <w:szCs w:val="24"/>
-        </w:rPr>
-      </w:pPr>
-      <w:r>
-        <w:rPr>
-          <w:rFonts w:ascii="Times New Roman" w:hAnsi="Times New Roman" w:cs="Times New Roman"/>
-          <w:sz w:val="24"/>
-          <w:szCs w:val="24"/>
-        </w:rPr>
-        <w:t>The game will be geared towards people with a mobile Android smartphone device or a Windows 10 computer. It is designed for a single-player experience for people at least 12 years old (due to violence and death occurring in the game). The game contains a small social aspect in the way online high scores grant the user the ability to compare his scores to the scores of his friends.</w:t>
-      </w:r>
-    </w:p>
-    <w:p>
-      <w:pPr>
-        <w:rPr>
-          <w:rFonts w:ascii="Times New Roman" w:hAnsi="Times New Roman" w:cs="Times New Roman"/>
-          <w:sz w:val="24"/>
-          <w:szCs w:val="24"/>
-        </w:rPr>
-      </w:pPr>
-    </w:p>
-    <w:p>
-      <w:pPr>
+      </w:pPr>
+      <w:r>
         <w:rPr>
           <w:rFonts w:ascii="Times New Roman" w:hAnsi="Times New Roman" w:cs="Times New Roman"/>
           <w:sz w:val="28"/>
           <w:szCs w:val="28"/>
         </w:rPr>
-      </w:pPr>
-      <w:r>
+        <w:t xml:space="preserve">4.1 User Group </w:t>
+      </w:r>
+    </w:p>
+    <w:p>
+      <w:pPr>
+        <w:rPr>
+          <w:rFonts w:ascii="Times New Roman" w:hAnsi="Times New Roman" w:cs="Times New Roman"/>
+          <w:sz w:val="24"/>
+          <w:szCs w:val="24"/>
+        </w:rPr>
+      </w:pPr>
+      <w:r>
+        <w:rPr>
+          <w:rFonts w:ascii="Times New Roman" w:hAnsi="Times New Roman" w:cs="Times New Roman"/>
+          <w:sz w:val="24"/>
+          <w:szCs w:val="24"/>
+        </w:rPr>
+        <w:t>The game will be geared towards people with a mobile Android smartphone device or a Windows 10 computer. It is designed for a single-player experience for people at least 12 years old (due to violence and death occurring in the g</w:t>
+      </w:r>
+      <w:r>
+        <w:rPr>
+          <w:rFonts w:ascii="Times New Roman" w:hAnsi="Times New Roman" w:cs="Times New Roman"/>
+          <w:sz w:val="24"/>
+          <w:szCs w:val="24"/>
+        </w:rPr>
+        <w:t>ame). The game contains a small social aspect in the way online high scores grant the user the ability to compare his scores to the scores of his friends.</w:t>
+      </w:r>
+    </w:p>
+    <w:p>
+      <w:pPr>
+        <w:rPr>
+          <w:rFonts w:ascii="Times New Roman" w:hAnsi="Times New Roman" w:cs="Times New Roman"/>
+          <w:sz w:val="24"/>
+          <w:szCs w:val="24"/>
+        </w:rPr>
+      </w:pPr>
+    </w:p>
+    <w:p>
+      <w:pPr>
         <w:rPr>
           <w:rFonts w:ascii="Times New Roman" w:hAnsi="Times New Roman" w:cs="Times New Roman"/>
           <w:sz w:val="28"/>
           <w:szCs w:val="28"/>
         </w:rPr>
-        <w:t>4.2 Functional Requirements</w:t>
-      </w:r>
-    </w:p>
-    <w:p>
-      <w:pPr>
+      </w:pPr>
+      <w:r>
         <w:rPr>
           <w:rFonts w:ascii="Times New Roman" w:hAnsi="Times New Roman" w:cs="Times New Roman"/>
           <w:sz w:val="28"/>
           <w:szCs w:val="28"/>
         </w:rPr>
+        <w:t>4.2 Functional Requirements</w:t>
+      </w:r>
+    </w:p>
+    <w:p>
+      <w:pPr>
+        <w:rPr>
+          <w:rFonts w:ascii="Times New Roman" w:hAnsi="Times New Roman" w:cs="Times New Roman"/>
+          <w:sz w:val="28"/>
+          <w:szCs w:val="28"/>
+        </w:rPr>
       </w:pPr>
     </w:p>
     <w:p>
@@ -4813,7 +5718,7 @@
     </w:p>
     <w:p>
       <w:pPr>
-        <w:pStyle w:val="15"/>
+        <w:pStyle w:val="ListParagraph"/>
         <w:numPr>
           <w:ilvl w:val="0"/>
           <w:numId w:val="5"/>
@@ -4835,7 +5740,7 @@
     </w:p>
     <w:p>
       <w:pPr>
-        <w:pStyle w:val="15"/>
+        <w:pStyle w:val="ListParagraph"/>
         <w:numPr>
           <w:ilvl w:val="1"/>
           <w:numId w:val="5"/>
@@ -4857,7 +5762,7 @@
     </w:p>
     <w:p>
       <w:pPr>
-        <w:pStyle w:val="15"/>
+        <w:pStyle w:val="ListParagraph"/>
         <w:numPr>
           <w:ilvl w:val="0"/>
           <w:numId w:val="5"/>
@@ -4879,7 +5784,7 @@
     </w:p>
     <w:p>
       <w:pPr>
-        <w:pStyle w:val="15"/>
+        <w:pStyle w:val="ListParagraph"/>
         <w:numPr>
           <w:ilvl w:val="1"/>
           <w:numId w:val="5"/>
@@ -4896,12 +5801,13 @@
           <w:sz w:val="24"/>
           <w:szCs w:val="24"/>
         </w:rPr>
+        <w:lastRenderedPageBreak/>
         <w:t>This actor represents an artificial intelligence which will control an enemy or friendly NPC character in the game.</w:t>
       </w:r>
     </w:p>
     <w:p>
       <w:pPr>
-        <w:pStyle w:val="15"/>
+        <w:pStyle w:val="ListParagraph"/>
         <w:numPr>
           <w:ilvl w:val="0"/>
           <w:numId w:val="5"/>
@@ -4923,7 +5829,7 @@
     </w:p>
     <w:p>
       <w:pPr>
-        <w:pStyle w:val="15"/>
+        <w:pStyle w:val="ListParagraph"/>
         <w:numPr>
           <w:ilvl w:val="1"/>
           <w:numId w:val="5"/>
@@ -4940,7 +5846,15 @@
           <w:sz w:val="24"/>
           <w:szCs w:val="24"/>
         </w:rPr>
-        <w:t>This actor represents the server database which stores the global high score data of all players.</w:t>
+        <w:t>This actor represents the server databas</w:t>
+      </w:r>
+      <w:r>
+        <w:rPr>
+          <w:rFonts w:ascii="Times New Roman" w:hAnsi="Times New Roman" w:cs="Times New Roman"/>
+          <w:sz w:val="24"/>
+          <w:szCs w:val="24"/>
+        </w:rPr>
+        <w:t>e which stores the global high score data of all players.</w:t>
       </w:r>
     </w:p>
     <w:p>
@@ -4959,7 +5873,7 @@
           <w:numId w:val="6"/>
         </w:numPr>
         <w:rPr>
-          <w:rFonts w:ascii="Times New Roman" w:hAnsi="Times New Roman" w:eastAsia="SimSun" w:cs="Times New Roman"/>
+          <w:rFonts w:ascii="Times New Roman" w:eastAsia="SimSun" w:hAnsi="Times New Roman" w:cs="Times New Roman"/>
           <w:sz w:val="24"/>
           <w:szCs w:val="24"/>
           <w:lang w:eastAsia="ja-JP"/>
@@ -5076,7 +5990,15 @@
           <w:sz w:val="24"/>
           <w:szCs w:val="24"/>
         </w:rPr>
-        <w:t>1. The player starts the game.</w:t>
+        <w:t xml:space="preserve">1. The </w:t>
+      </w:r>
+      <w:r>
+        <w:rPr>
+          <w:rFonts w:ascii="Times New Roman" w:hAnsi="Times New Roman"/>
+          <w:sz w:val="24"/>
+          <w:szCs w:val="24"/>
+        </w:rPr>
+        <w:t>player starts the game.</w:t>
       </w:r>
     </w:p>
     <w:p>
@@ -5181,7 +6103,15 @@
           <w:sz w:val="24"/>
           <w:szCs w:val="24"/>
         </w:rPr>
-        <w:t>Post conditions:</w:t>
+        <w:t>Post condition</w:t>
+      </w:r>
+      <w:r>
+        <w:rPr>
+          <w:rFonts w:ascii="Times New Roman" w:hAnsi="Times New Roman"/>
+          <w:sz w:val="24"/>
+          <w:szCs w:val="24"/>
+        </w:rPr>
+        <w:t>s:</w:t>
       </w:r>
     </w:p>
     <w:p>
@@ -5264,7 +6194,7 @@
           <w:numId w:val="8"/>
         </w:numPr>
         <w:rPr>
-          <w:rFonts w:ascii="Times New Roman" w:hAnsi="Times New Roman" w:eastAsia="SimSun" w:cs="Times New Roman"/>
+          <w:rFonts w:ascii="Times New Roman" w:eastAsia="SimSun" w:hAnsi="Times New Roman" w:cs="Times New Roman"/>
           <w:sz w:val="24"/>
           <w:szCs w:val="24"/>
           <w:lang w:eastAsia="ja-JP"/>
@@ -5465,7 +6395,15 @@
           <w:sz w:val="24"/>
           <w:szCs w:val="24"/>
         </w:rPr>
-        <w:t xml:space="preserve">5. The player clicks on the ‘show my position’ button. </w:t>
+        <w:t>5</w:t>
+      </w:r>
+      <w:r>
+        <w:rPr>
+          <w:rFonts w:ascii="Times New Roman" w:hAnsi="Times New Roman"/>
+          <w:sz w:val="24"/>
+          <w:szCs w:val="24"/>
+        </w:rPr>
+        <w:t xml:space="preserve">. The player clicks on the ‘show my position’ button. </w:t>
       </w:r>
     </w:p>
     <w:p>
@@ -5528,7 +6466,15 @@
           <w:sz w:val="24"/>
           <w:szCs w:val="24"/>
         </w:rPr>
-        <w:t>3. The player has no access to the internet; the user will be informed that the high-score data cannot be retrieved from the server until an internet connection is established.</w:t>
+        <w:t>3. The player has no access to the internet; the user will be</w:t>
+      </w:r>
+      <w:r>
+        <w:rPr>
+          <w:rFonts w:ascii="Times New Roman" w:hAnsi="Times New Roman"/>
+          <w:sz w:val="24"/>
+          <w:szCs w:val="24"/>
+        </w:rPr>
+        <w:t xml:space="preserve"> informed that the high-score data cannot be retrieved from the server until an internet connection is established.</w:t>
       </w:r>
     </w:p>
     <w:p>
@@ -5549,7 +6495,15 @@
           <w:sz w:val="24"/>
           <w:szCs w:val="24"/>
         </w:rPr>
-        <w:t>5. The player hasn’t completed a level or played the survival mode so there will not be a highest score for the player, the button will do nothing.</w:t>
+        <w:t>5. The player hasn’t completed a level or played the survival mode so there will not be a highest score for the player, the button will do n</w:t>
+      </w:r>
+      <w:r>
+        <w:rPr>
+          <w:rFonts w:ascii="Times New Roman" w:hAnsi="Times New Roman"/>
+          <w:sz w:val="24"/>
+          <w:szCs w:val="24"/>
+        </w:rPr>
+        <w:t>othing.</w:t>
       </w:r>
     </w:p>
     <w:p>
@@ -5652,7 +6606,7 @@
           <w:numId w:val="10"/>
         </w:numPr>
         <w:rPr>
-          <w:rFonts w:ascii="Times New Roman" w:hAnsi="Times New Roman" w:eastAsia="SimSun" w:cs="Times New Roman"/>
+          <w:rFonts w:ascii="Times New Roman" w:eastAsia="SimSun" w:hAnsi="Times New Roman" w:cs="Times New Roman"/>
           <w:sz w:val="24"/>
           <w:szCs w:val="24"/>
           <w:lang w:eastAsia="ja-JP"/>
@@ -5706,6 +6660,7 @@
           <w:sz w:val="24"/>
           <w:szCs w:val="24"/>
         </w:rPr>
+        <w:lastRenderedPageBreak/>
         <w:t>Actors: Player</w:t>
       </w:r>
     </w:p>
@@ -5727,7 +6682,15 @@
           <w:sz w:val="24"/>
           <w:szCs w:val="24"/>
         </w:rPr>
-        <w:t>Preconditions: The player has installed the game.</w:t>
+        <w:t>Preconditions: The pl</w:t>
+      </w:r>
+      <w:r>
+        <w:rPr>
+          <w:rFonts w:ascii="Times New Roman" w:hAnsi="Times New Roman"/>
+          <w:sz w:val="24"/>
+          <w:szCs w:val="24"/>
+        </w:rPr>
+        <w:t>ayer has installed the game.</w:t>
       </w:r>
     </w:p>
     <w:p>
@@ -5935,7 +6898,7 @@
           <w:numId w:val="12"/>
         </w:numPr>
         <w:rPr>
-          <w:rFonts w:ascii="Times New Roman" w:hAnsi="Times New Roman" w:eastAsia="SimSun" w:cs="Times New Roman"/>
+          <w:rFonts w:ascii="Times New Roman" w:eastAsia="SimSun" w:hAnsi="Times New Roman" w:cs="Times New Roman"/>
           <w:sz w:val="24"/>
           <w:szCs w:val="24"/>
           <w:lang w:eastAsia="ja-JP"/>
@@ -5968,7 +6931,15 @@
           <w:sz w:val="24"/>
           <w:szCs w:val="24"/>
         </w:rPr>
-        <w:t>Summary: The player can run, jump, and interact with certain game elements such as power-ups and enemies.</w:t>
+        <w:t xml:space="preserve">Summary: The </w:t>
+      </w:r>
+      <w:r>
+        <w:rPr>
+          <w:rFonts w:ascii="Times New Roman" w:hAnsi="Times New Roman"/>
+          <w:sz w:val="24"/>
+          <w:szCs w:val="24"/>
+        </w:rPr>
+        <w:t>player can run, jump, and interact with certain game elements such as power-ups and enemies.</w:t>
       </w:r>
     </w:p>
     <w:p>
@@ -6052,7 +7023,15 @@
           <w:sz w:val="24"/>
           <w:szCs w:val="24"/>
         </w:rPr>
-        <w:t>1. The player uses the joystick(android) or arrow keys to move the player character towards the right of the screen.</w:t>
+        <w:t>1. The player uses the jo</w:t>
+      </w:r>
+      <w:r>
+        <w:rPr>
+          <w:rFonts w:ascii="Times New Roman" w:hAnsi="Times New Roman"/>
+          <w:sz w:val="24"/>
+          <w:szCs w:val="24"/>
+        </w:rPr>
+        <w:t>ystick(android) or arrow keys to move the player character towards the right of the screen.</w:t>
       </w:r>
     </w:p>
     <w:p>
@@ -6115,7 +7094,15 @@
           <w:sz w:val="24"/>
           <w:szCs w:val="24"/>
         </w:rPr>
-        <w:t>4. The player encounters an enemy agent; he kills it by jumping on it.</w:t>
+        <w:t>4. The player e</w:t>
+      </w:r>
+      <w:r>
+        <w:rPr>
+          <w:rFonts w:ascii="Times New Roman" w:hAnsi="Times New Roman"/>
+          <w:sz w:val="24"/>
+          <w:szCs w:val="24"/>
+        </w:rPr>
+        <w:t>ncounters an enemy agent; he kills it by jumping on it.</w:t>
       </w:r>
     </w:p>
     <w:p>
@@ -6199,7 +7186,15 @@
           <w:sz w:val="24"/>
           <w:szCs w:val="24"/>
         </w:rPr>
-        <w:t>2. The player hits the obstacle and the player loses a life, respawning at a checkpoint, or the player has no lives left and a game over screen appears with an option to play again.</w:t>
+        <w:t>2. The playe</w:t>
+      </w:r>
+      <w:r>
+        <w:rPr>
+          <w:rFonts w:ascii="Times New Roman" w:hAnsi="Times New Roman"/>
+          <w:sz w:val="24"/>
+          <w:szCs w:val="24"/>
+        </w:rPr>
+        <w:t>r hits the obstacle and the player loses a life, respawning at a checkpoint, or the player has no lives left and a game over screen appears with an option to play again.</w:t>
       </w:r>
     </w:p>
     <w:p>
@@ -6241,7 +7236,15 @@
           <w:sz w:val="24"/>
           <w:szCs w:val="24"/>
         </w:rPr>
-        <w:t>4. The player fails to jump on it and instead dies from a slash attack used by the enemy causing the player character to die.</w:t>
+        <w:t>4. The player fail</w:t>
+      </w:r>
+      <w:r>
+        <w:rPr>
+          <w:rFonts w:ascii="Times New Roman" w:hAnsi="Times New Roman"/>
+          <w:sz w:val="24"/>
+          <w:szCs w:val="24"/>
+        </w:rPr>
+        <w:t>s to jump on it and instead dies from a slash attack used by the enemy causing the player character to die.</w:t>
       </w:r>
     </w:p>
     <w:p>
@@ -6324,7 +7327,7 @@
           <w:numId w:val="13"/>
         </w:numPr>
         <w:rPr>
-          <w:rFonts w:ascii="Times New Roman" w:hAnsi="Times New Roman" w:eastAsia="SimSun" w:cs="Times New Roman"/>
+          <w:rFonts w:ascii="Times New Roman" w:eastAsia="SimSun" w:hAnsi="Times New Roman" w:cs="Times New Roman"/>
           <w:sz w:val="24"/>
           <w:szCs w:val="24"/>
           <w:lang w:eastAsia="ja-JP"/>
@@ -6357,7 +7360,15 @@
           <w:sz w:val="24"/>
           <w:szCs w:val="24"/>
         </w:rPr>
-        <w:t>Summary: The AI agent moves in response to seeing the player.</w:t>
+        <w:t xml:space="preserve">Summary: The AI agent moves in </w:t>
+      </w:r>
+      <w:r>
+        <w:rPr>
+          <w:rFonts w:ascii="Times New Roman" w:hAnsi="Times New Roman"/>
+          <w:sz w:val="24"/>
+          <w:szCs w:val="24"/>
+        </w:rPr>
+        <w:t>response to seeing the player.</w:t>
       </w:r>
     </w:p>
     <w:p>
@@ -6462,7 +7473,15 @@
           <w:sz w:val="24"/>
           <w:szCs w:val="24"/>
         </w:rPr>
-        <w:t>2. AI agent determines which type of character it is for.</w:t>
+        <w:t xml:space="preserve">2. AI agent determines which </w:t>
+      </w:r>
+      <w:r>
+        <w:rPr>
+          <w:rFonts w:ascii="Times New Roman" w:hAnsi="Times New Roman"/>
+          <w:sz w:val="24"/>
+          <w:szCs w:val="24"/>
+        </w:rPr>
+        <w:t>type of character it is for.</w:t>
       </w:r>
     </w:p>
     <w:p>
@@ -6567,7 +7586,16 @@
           <w:sz w:val="24"/>
           <w:szCs w:val="24"/>
         </w:rPr>
-        <w:t>1. The player never moves close enough to the AI, so the NPC never becomes active.</w:t>
+        <w:lastRenderedPageBreak/>
+        <w:t>1. The player never moves close eno</w:t>
+      </w:r>
+      <w:r>
+        <w:rPr>
+          <w:rFonts w:ascii="Times New Roman" w:hAnsi="Times New Roman"/>
+          <w:sz w:val="24"/>
+          <w:szCs w:val="24"/>
+        </w:rPr>
+        <w:t>ugh to the AI, so the NPC never becomes active.</w:t>
       </w:r>
     </w:p>
     <w:p>
@@ -6630,7 +7658,15 @@
           <w:sz w:val="24"/>
           <w:szCs w:val="24"/>
         </w:rPr>
-        <w:t>5. The AI agent is a type which doesn’t have an attack so the agent never attacks the player.</w:t>
+        <w:t>5. Th</w:t>
+      </w:r>
+      <w:r>
+        <w:rPr>
+          <w:rFonts w:ascii="Times New Roman" w:hAnsi="Times New Roman"/>
+          <w:sz w:val="24"/>
+          <w:szCs w:val="24"/>
+        </w:rPr>
+        <w:t>e AI agent is a type which doesn’t have an attack so the agent never attacks the player.</w:t>
       </w:r>
     </w:p>
     <w:p>
@@ -6754,7 +7790,7 @@
           <w:numId w:val="15"/>
         </w:numPr>
         <w:rPr>
-          <w:rFonts w:ascii="Times New Roman" w:hAnsi="Times New Roman" w:eastAsia="SimSun" w:cs="Times New Roman"/>
+          <w:rFonts w:ascii="Times New Roman" w:eastAsia="SimSun" w:hAnsi="Times New Roman" w:cs="Times New Roman"/>
           <w:sz w:val="24"/>
           <w:szCs w:val="24"/>
           <w:lang w:eastAsia="ja-JP"/>
@@ -6976,7 +8012,15 @@
           <w:sz w:val="24"/>
           <w:szCs w:val="24"/>
         </w:rPr>
-        <w:t xml:space="preserve">1. The player doesn’t die – since he cannot kill himself with his own rocks. </w:t>
+        <w:t xml:space="preserve">1. The player doesn’t die </w:t>
+      </w:r>
+      <w:r>
+        <w:rPr>
+          <w:rFonts w:ascii="Times New Roman" w:hAnsi="Times New Roman"/>
+          <w:sz w:val="24"/>
+          <w:szCs w:val="24"/>
+        </w:rPr>
+        <w:t xml:space="preserve">– since he cannot kill himself with his own rocks. </w:t>
       </w:r>
     </w:p>
     <w:p>
@@ -7101,7 +8145,7 @@
           <w:numId w:val="17"/>
         </w:numPr>
         <w:rPr>
-          <w:rFonts w:ascii="Times New Roman" w:hAnsi="Times New Roman" w:eastAsia="SimSun" w:cs="Times New Roman"/>
+          <w:rFonts w:ascii="Times New Roman" w:eastAsia="SimSun" w:hAnsi="Times New Roman" w:cs="Times New Roman"/>
           <w:sz w:val="24"/>
           <w:szCs w:val="24"/>
           <w:lang w:eastAsia="ja-JP"/>
@@ -7113,7 +8157,15 @@
           <w:sz w:val="24"/>
           <w:szCs w:val="24"/>
         </w:rPr>
-        <w:t>Name: Store high scores</w:t>
+        <w:t>Name: Stor</w:t>
+      </w:r>
+      <w:r>
+        <w:rPr>
+          <w:rFonts w:ascii="Times New Roman" w:hAnsi="Times New Roman"/>
+          <w:sz w:val="24"/>
+          <w:szCs w:val="24"/>
+        </w:rPr>
+        <w:t>e high scores</w:t>
       </w:r>
     </w:p>
     <w:p>
@@ -7239,7 +8291,15 @@
           <w:sz w:val="24"/>
           <w:szCs w:val="24"/>
         </w:rPr>
-        <w:t>2. The player is asked to input his name.</w:t>
+        <w:t xml:space="preserve">2. The player is asked to input </w:t>
+      </w:r>
+      <w:r>
+        <w:rPr>
+          <w:rFonts w:ascii="Times New Roman" w:hAnsi="Times New Roman"/>
+          <w:sz w:val="24"/>
+          <w:szCs w:val="24"/>
+        </w:rPr>
+        <w:t>his name.</w:t>
       </w:r>
     </w:p>
     <w:p>
@@ -7344,7 +8404,15 @@
           <w:sz w:val="24"/>
           <w:szCs w:val="24"/>
         </w:rPr>
-        <w:t>2. The player inputs a name which is too long or an empty string, this causes a pop up telling you to input a correct name.</w:t>
+        <w:t xml:space="preserve">2. The player inputs a name which is too long or an empty string, this causes a pop up telling you to </w:t>
+      </w:r>
+      <w:r>
+        <w:rPr>
+          <w:rFonts w:ascii="Times New Roman" w:hAnsi="Times New Roman"/>
+          <w:sz w:val="24"/>
+          <w:szCs w:val="24"/>
+        </w:rPr>
+        <w:t>input a correct name.</w:t>
       </w:r>
     </w:p>
     <w:p>
@@ -7386,6 +8454,7 @@
           <w:sz w:val="24"/>
           <w:szCs w:val="24"/>
         </w:rPr>
+        <w:lastRenderedPageBreak/>
         <w:t>Post conditions:</w:t>
       </w:r>
     </w:p>
@@ -7407,7 +8476,15 @@
           <w:sz w:val="24"/>
           <w:szCs w:val="24"/>
         </w:rPr>
-        <w:t>The player can now view his high score and compare it to other people’s.</w:t>
+        <w:t>The player</w:t>
+      </w:r>
+      <w:r>
+        <w:rPr>
+          <w:rFonts w:ascii="Times New Roman" w:hAnsi="Times New Roman"/>
+          <w:sz w:val="24"/>
+          <w:szCs w:val="24"/>
+        </w:rPr>
+        <w:t xml:space="preserve"> can now view his high score and compare it to other people’s.</w:t>
       </w:r>
     </w:p>
     <w:p>
@@ -7459,7 +8536,7 @@
           <w:numId w:val="19"/>
         </w:numPr>
         <w:rPr>
-          <w:rFonts w:ascii="Times New Roman" w:hAnsi="Times New Roman" w:eastAsia="SimSun" w:cs="Times New Roman"/>
+          <w:rFonts w:ascii="Times New Roman" w:eastAsia="SimSun" w:hAnsi="Times New Roman" w:cs="Times New Roman"/>
           <w:sz w:val="24"/>
           <w:szCs w:val="24"/>
           <w:lang w:eastAsia="ja-JP"/>
@@ -7534,7 +8611,15 @@
           <w:sz w:val="24"/>
           <w:szCs w:val="24"/>
         </w:rPr>
-        <w:t>Preconditions: The player has started a campaign level.</w:t>
+        <w:t xml:space="preserve">Preconditions: The player has started a campaign </w:t>
+      </w:r>
+      <w:r>
+        <w:rPr>
+          <w:rFonts w:ascii="Times New Roman" w:hAnsi="Times New Roman"/>
+          <w:sz w:val="24"/>
+          <w:szCs w:val="24"/>
+        </w:rPr>
+        <w:t>level.</w:t>
       </w:r>
     </w:p>
     <w:p>
@@ -7660,7 +8745,15 @@
           <w:sz w:val="24"/>
           <w:szCs w:val="24"/>
         </w:rPr>
-        <w:t>5. The NPC gives the player a quest to find another NPC and return.</w:t>
+        <w:t>5. The NPC gives the pla</w:t>
+      </w:r>
+      <w:r>
+        <w:rPr>
+          <w:rFonts w:ascii="Times New Roman" w:hAnsi="Times New Roman"/>
+          <w:sz w:val="24"/>
+          <w:szCs w:val="24"/>
+        </w:rPr>
+        <w:t>yer a quest to find another NPC and return.</w:t>
       </w:r>
     </w:p>
     <w:p>
@@ -7765,7 +8858,15 @@
           <w:sz w:val="24"/>
           <w:szCs w:val="24"/>
         </w:rPr>
-        <w:t xml:space="preserve">10. The player returns to the quest giver. </w:t>
+        <w:t xml:space="preserve">10. The player </w:t>
+      </w:r>
+      <w:r>
+        <w:rPr>
+          <w:rFonts w:ascii="Times New Roman" w:hAnsi="Times New Roman"/>
+          <w:sz w:val="24"/>
+          <w:szCs w:val="24"/>
+        </w:rPr>
+        <w:t xml:space="preserve">returns to the quest giver. </w:t>
       </w:r>
     </w:p>
     <w:p>
@@ -7870,7 +8971,15 @@
           <w:sz w:val="24"/>
           <w:szCs w:val="24"/>
         </w:rPr>
-        <w:t>4. There could be no dialogues left to progress – ending the dialogue sequence.</w:t>
+        <w:t>4. Th</w:t>
+      </w:r>
+      <w:r>
+        <w:rPr>
+          <w:rFonts w:ascii="Times New Roman" w:hAnsi="Times New Roman"/>
+          <w:sz w:val="24"/>
+          <w:szCs w:val="24"/>
+        </w:rPr>
+        <w:t>ere could be no dialogues left to progress – ending the dialogue sequence.</w:t>
       </w:r>
     </w:p>
     <w:p>
@@ -7912,7 +9021,15 @@
           <w:sz w:val="24"/>
           <w:szCs w:val="24"/>
         </w:rPr>
-        <w:t>7. The player could have met the NPC without having to have taken the quest. Without the quest the player cannot meet the quest condition.</w:t>
+        <w:t xml:space="preserve">7. The player could have met the NPC without having to have taken the quest. Without the quest the </w:t>
+      </w:r>
+      <w:r>
+        <w:rPr>
+          <w:rFonts w:ascii="Times New Roman" w:hAnsi="Times New Roman"/>
+          <w:sz w:val="24"/>
+          <w:szCs w:val="24"/>
+        </w:rPr>
+        <w:t>player cannot meet the quest condition.</w:t>
       </w:r>
     </w:p>
     <w:p>
@@ -7996,7 +9113,15 @@
           <w:sz w:val="24"/>
           <w:szCs w:val="24"/>
         </w:rPr>
-        <w:t>Priority: Low</w:t>
+        <w:t>Priority:</w:t>
+      </w:r>
+      <w:r>
+        <w:rPr>
+          <w:rFonts w:ascii="Times New Roman" w:hAnsi="Times New Roman"/>
+          <w:sz w:val="24"/>
+          <w:szCs w:val="24"/>
+        </w:rPr>
+        <w:t xml:space="preserve"> Low</w:t>
       </w:r>
     </w:p>
     <w:p>
@@ -8192,7 +9317,15 @@
           <w:sz w:val="24"/>
           <w:szCs w:val="24"/>
         </w:rPr>
-        <w:t>2. Passages blocked by unlockable doors corresponding to that coloured key are unlocked.</w:t>
+        <w:t>2. Passages blocked b</w:t>
+      </w:r>
+      <w:r>
+        <w:rPr>
+          <w:rFonts w:ascii="Times New Roman" w:hAnsi="Times New Roman"/>
+          <w:sz w:val="24"/>
+          <w:szCs w:val="24"/>
+        </w:rPr>
+        <w:t>y unlockable doors corresponding to that coloured key are unlocked.</w:t>
       </w:r>
     </w:p>
     <w:p>
@@ -8276,6 +9409,7 @@
           <w:sz w:val="24"/>
           <w:szCs w:val="24"/>
         </w:rPr>
+        <w:lastRenderedPageBreak/>
         <w:t>The player can walk through formerly blocked passages into a new area.</w:t>
       </w:r>
     </w:p>
@@ -8423,7 +9557,15 @@
           <w:sz w:val="24"/>
           <w:szCs w:val="24"/>
         </w:rPr>
-        <w:t>The game will run on Android and Windows 10 devices with at least 1gb of RAM memory at a normal minimum framerate of 60 per second.</w:t>
+        <w:t>The game will run on Android and Windows 10 devices with at least 1gb of RAM memory a</w:t>
+      </w:r>
+      <w:r>
+        <w:rPr>
+          <w:rFonts w:ascii="Times New Roman" w:hAnsi="Times New Roman" w:cs="Times New Roman"/>
+          <w:sz w:val="24"/>
+          <w:szCs w:val="24"/>
+        </w:rPr>
+        <w:t>t a normal minimum framerate of 60 per second.</w:t>
       </w:r>
     </w:p>
     <w:p>
@@ -8464,11 +9606,12 @@
       <w:r>
         <w:rPr>
           <w:rFonts w:ascii="Times New Roman" w:hAnsi="Times New Roman" w:cs="Times New Roman"/>
+          <w:noProof/>
           <w:sz w:val="28"/>
           <w:szCs w:val="28"/>
         </w:rPr>
         <w:drawing>
-          <wp:inline distT="0" distB="0" distL="0" distR="0">
+          <wp:inline distT="0" distB="0" distL="0" distR="0" wp14:anchorId="6B9CC1F8" wp14:editId="77CA2CB2">
             <wp:extent cx="5267325" cy="3600450"/>
             <wp:effectExtent l="0" t="0" r="9525" b="0"/>
             <wp:docPr id="4" name="Picture 4"/>
@@ -8485,7 +9628,7 @@
                     </pic:cNvPicPr>
                   </pic:nvPicPr>
                   <pic:blipFill>
-                    <a:blip r:embed="rId6">
+                    <a:blip r:embed="rId9">
                       <a:extLst>
                         <a:ext uri="{28A0092B-C50C-407E-A947-70E740481C1C}">
                           <a14:useLocalDpi xmlns:a14="http://schemas.microsoft.com/office/drawing/2010/main" val="0"/>
@@ -8587,7 +9730,7 @@
     <w:p>
       <w:pPr>
         <w:rPr>
-          <w:rFonts w:ascii="Times New Roman" w:hAnsi="Times New Roman" w:eastAsia="SimSun" w:cs="Times New Roman"/>
+          <w:rFonts w:ascii="Times New Roman" w:eastAsia="SimSun" w:hAnsi="Times New Roman" w:cs="Times New Roman"/>
           <w:sz w:val="24"/>
           <w:szCs w:val="24"/>
           <w:lang w:eastAsia="ja-JP"/>
@@ -8605,10 +9748,9 @@
     <w:p>
       <w:pPr>
         <w:rPr>
-          <w:rFonts w:hint="default" w:ascii="Times New Roman" w:hAnsi="Times New Roman"/>
+          <w:rFonts w:ascii="Times New Roman" w:hAnsi="Times New Roman"/>
           <w:sz w:val="22"/>
           <w:szCs w:val="22"/>
-          <w:lang w:val="en-GB"/>
         </w:rPr>
       </w:pPr>
       <w:r>
@@ -8629,8 +9771,12 @@
         </w:rPr>
       </w:pPr>
       <w:r>
+        <w:rPr>
+          <w:noProof/>
+        </w:rPr>
+        <w:lastRenderedPageBreak/>
         <w:drawing>
-          <wp:inline distT="0" distB="0" distL="0" distR="0">
+          <wp:inline distT="0" distB="0" distL="0" distR="0" wp14:anchorId="22218E32" wp14:editId="7C58CC6F">
             <wp:extent cx="5267325" cy="1476375"/>
             <wp:effectExtent l="0" t="0" r="9525" b="9525"/>
             <wp:docPr id="2" name="Picture 2"/>
@@ -8647,7 +9793,7 @@
                     </pic:cNvPicPr>
                   </pic:nvPicPr>
                   <pic:blipFill>
-                    <a:blip r:embed="rId7">
+                    <a:blip r:embed="rId10">
                       <a:extLst>
                         <a:ext uri="{28A0092B-C50C-407E-A947-70E740481C1C}">
                           <a14:useLocalDpi xmlns:a14="http://schemas.microsoft.com/office/drawing/2010/main" val="0"/>
@@ -8691,18 +9837,16 @@
       <w:pPr>
         <w:jc w:val="center"/>
         <w:rPr>
-          <w:rFonts w:hint="default" w:ascii="Times New Roman" w:hAnsi="Times New Roman" w:cs="Times New Roman"/>
-          <w:sz w:val="24"/>
-          <w:szCs w:val="24"/>
-          <w:lang w:val="en-GB"/>
-        </w:rPr>
-      </w:pPr>
-      <w:r>
-        <w:rPr>
-          <w:rFonts w:hint="default" w:ascii="Times New Roman" w:hAnsi="Times New Roman" w:cs="Times New Roman"/>
-          <w:sz w:val="24"/>
-          <w:szCs w:val="24"/>
-          <w:lang w:val="en-GB"/>
+          <w:rFonts w:ascii="Times New Roman" w:hAnsi="Times New Roman" w:cs="Times New Roman"/>
+          <w:sz w:val="24"/>
+          <w:szCs w:val="24"/>
+        </w:rPr>
+      </w:pPr>
+      <w:r>
+        <w:rPr>
+          <w:rFonts w:ascii="Times New Roman" w:hAnsi="Times New Roman" w:cs="Times New Roman"/>
+          <w:sz w:val="24"/>
+          <w:szCs w:val="24"/>
         </w:rPr>
         <w:t>5.2 Class Diagram</w:t>
       </w:r>
@@ -8711,7 +9855,7 @@
       <w:pPr>
         <w:jc w:val="center"/>
         <w:rPr>
-          <w:rFonts w:hint="default" w:ascii="Times New Roman" w:hAnsi="Times New Roman" w:cs="Times New Roman"/>
+          <w:rFonts w:ascii="Times New Roman" w:hAnsi="Times New Roman" w:cs="Times New Roman"/>
           <w:sz w:val="24"/>
           <w:szCs w:val="24"/>
           <w:lang w:val="en-US"/>
@@ -8719,19 +9863,28 @@
       </w:pPr>
       <w:r>
         <w:rPr>
-          <w:rFonts w:hint="default" w:ascii="Times New Roman" w:hAnsi="Times New Roman" w:cs="Times New Roman"/>
+          <w:rFonts w:ascii="Times New Roman" w:hAnsi="Times New Roman" w:cs="Times New Roman"/>
           <w:sz w:val="24"/>
           <w:szCs w:val="24"/>
           <w:lang w:val="en-US"/>
         </w:rPr>
-        <w:t xml:space="preserve">For the sake of readability in these class diagrams the attributes of each class were omitted. </w:t>
+        <w:t>For the sake of readability in these class diagrams the attributes of each class were omitted.</w:t>
+      </w:r>
+      <w:r>
+        <w:rPr>
+          <w:rFonts w:ascii="Times New Roman" w:hAnsi="Times New Roman" w:cs="Times New Roman"/>
+          <w:sz w:val="24"/>
+          <w:szCs w:val="24"/>
+          <w:lang w:val="en-US"/>
+        </w:rPr>
+        <w:t xml:space="preserve"> </w:t>
       </w:r>
     </w:p>
     <w:p>
       <w:pPr>
         <w:jc w:val="center"/>
         <w:rPr>
-          <w:rFonts w:hint="default" w:ascii="Times New Roman" w:hAnsi="Times New Roman" w:cs="Times New Roman"/>
+          <w:rFonts w:ascii="Times New Roman" w:hAnsi="Times New Roman" w:cs="Times New Roman"/>
           <w:sz w:val="24"/>
           <w:szCs w:val="24"/>
           <w:lang w:val="en-US"/>
@@ -8742,15 +9895,18 @@
       <w:pPr>
         <w:jc w:val="center"/>
         <w:rPr>
-          <w:rFonts w:hint="default" w:ascii="Times New Roman" w:hAnsi="Times New Roman" w:cs="Times New Roman"/>
+          <w:rFonts w:ascii="Times New Roman" w:hAnsi="Times New Roman" w:cs="Times New Roman"/>
           <w:sz w:val="24"/>
           <w:szCs w:val="24"/>
           <w:lang w:val="en-US"/>
         </w:rPr>
       </w:pPr>
       <w:r>
+        <w:rPr>
+          <w:noProof/>
+        </w:rPr>
         <w:drawing>
-          <wp:inline distT="0" distB="0" distL="114300" distR="114300">
+          <wp:inline distT="0" distB="0" distL="114300" distR="114300" wp14:anchorId="75A7A7F8" wp14:editId="3BE3D9CB">
             <wp:extent cx="5269230" cy="4747895"/>
             <wp:effectExtent l="0" t="0" r="7620" b="14605"/>
             <wp:docPr id="5" name="Picture 1"/>
@@ -8767,7 +9923,7 @@
                     </pic:cNvPicPr>
                   </pic:nvPicPr>
                   <pic:blipFill>
-                    <a:blip r:embed="rId8"/>
+                    <a:blip r:embed="rId11"/>
                     <a:stretch>
                       <a:fillRect/>
                     </a:stretch>
@@ -8939,14 +10095,40 @@
           <w:sz w:val="24"/>
           <w:szCs w:val="24"/>
         </w:rPr>
+        <w:lastRenderedPageBreak/>
         <w:t>Conclusion</w:t>
       </w:r>
+      <w:r>
+        <w:rPr>
+          <w:rFonts w:ascii="Times New Roman" w:hAnsi="Times New Roman" w:cs="Times New Roman"/>
+          <w:sz w:val="24"/>
+          <w:szCs w:val="24"/>
+        </w:rPr>
+        <w:t>s</w:t>
+      </w:r>
+    </w:p>
+    <w:p>
+      <w:pPr>
+        <w:rPr>
+          <w:rFonts w:ascii="Times New Roman" w:hAnsi="Times New Roman" w:cs="Times New Roman"/>
+          <w:sz w:val="24"/>
+          <w:szCs w:val="24"/>
+        </w:rPr>
+      </w:pPr>
+      <w:r>
+        <w:rPr>
+          <w:rFonts w:ascii="Times New Roman" w:hAnsi="Times New Roman" w:cs="Times New Roman"/>
+          <w:sz w:val="24"/>
+          <w:szCs w:val="24"/>
+        </w:rPr>
+        <w:t>Summary</w:t>
+      </w:r>
     </w:p>
     <w:p>
       <w:pPr>
         <w:jc w:val="both"/>
         <w:rPr>
-          <w:rFonts w:hint="default" w:ascii="Times New Roman" w:hAnsi="Times New Roman" w:cs="Times New Roman"/>
+          <w:rFonts w:ascii="Times New Roman" w:hAnsi="Times New Roman" w:cs="Times New Roman"/>
           <w:sz w:val="24"/>
           <w:szCs w:val="24"/>
           <w:lang w:val="en-US"/>
@@ -8954,134 +10136,767 @@
       </w:pPr>
       <w:r>
         <w:rPr>
-          <w:rFonts w:hint="default" w:ascii="Times New Roman" w:hAnsi="Times New Roman" w:cs="Times New Roman"/>
+          <w:rFonts w:ascii="Times New Roman" w:hAnsi="Times New Roman" w:cs="Times New Roman"/>
           <w:sz w:val="24"/>
           <w:szCs w:val="24"/>
           <w:lang w:val="en-US"/>
         </w:rPr>
-        <w:t xml:space="preserve">The project evolved throughout development to a large degree, initially the plan was to have a serious platformer with educational value on the issue of human trafficking but an issue with the serious tone of the topic emerged. Since the graphics were largely things I already had the rights to, and lacking artistic talent I had to adapt the topic of the game to the assets rather than other way round as is typical. The topic of migration in general was considered, but it too proved convoluted, aside from the assets not matching the tone, designing an arcade platforming game to be educational proved too difficult. If the game had educational value, it would lose too much on enjoyment. There was an initial design idea of having educational mini-games throughout the campaign game levels, but after acquiring feedback and realising something more light-hearted would be more appropriate, this idea was abandoned also due to it ruining the player’s immersion and taking him out of the experience. So in the end the project evolved into a casual arcade game with soft role-playing game elements. </w:t>
-      </w:r>
-    </w:p>
-    <w:p>
-      <w:pPr>
-        <w:jc w:val="left"/>
-        <w:rPr>
-          <w:rFonts w:hint="default" w:ascii="Times New Roman" w:hAnsi="Times New Roman" w:cs="Times New Roman"/>
+        <w:t>The project evolved throughout development to a large degree, initially the plan was to have a serious platformer with educational value on the issue of human trafficking although an issue with the serious tone of the topic emerged. Since the graphics were</w:t>
+      </w:r>
+      <w:r>
+        <w:rPr>
+          <w:rFonts w:ascii="Times New Roman" w:hAnsi="Times New Roman" w:cs="Times New Roman"/>
           <w:sz w:val="24"/>
           <w:szCs w:val="24"/>
           <w:lang w:val="en-US"/>
         </w:rPr>
-      </w:pPr>
-    </w:p>
-    <w:p>
-      <w:pPr>
-        <w:jc w:val="left"/>
-        <w:rPr>
-          <w:rFonts w:hint="default" w:ascii="Times New Roman" w:hAnsi="Times New Roman" w:cs="Times New Roman"/>
+        <w:t xml:space="preserve"> largely </w:t>
+      </w:r>
+      <w:r>
+        <w:rPr>
+          <w:rFonts w:ascii="Times New Roman" w:hAnsi="Times New Roman" w:cs="Times New Roman"/>
           <w:sz w:val="24"/>
           <w:szCs w:val="24"/>
           <w:lang w:val="en-US"/>
         </w:rPr>
-      </w:pPr>
-      <w:r>
-        <w:rPr>
-          <w:rFonts w:hint="default" w:ascii="Times New Roman" w:hAnsi="Times New Roman" w:cs="Times New Roman"/>
+        <w:t>things,</w:t>
+      </w:r>
+      <w:r>
+        <w:rPr>
+          <w:rFonts w:ascii="Times New Roman" w:hAnsi="Times New Roman" w:cs="Times New Roman"/>
           <w:sz w:val="24"/>
           <w:szCs w:val="24"/>
           <w:lang w:val="en-US"/>
         </w:rPr>
-        <w:t>After playing Super Mario Bros the experience was analysed and the result was that there was something missing, the experience was very basic and lacking in variety or or intellectual stimulation. The conclusion was drawn that there could be something to innovate on the classic formula. I chose to focus on things such as narrative and player choice instead of the Mario focus on strict platforming. The game was to include multiple ways to complete a level and grant the player the choice when to use a power-up. In the classic Mario game the player can’t even go backwards on the level. In my game the player is able to go in all directions and return to areas he already explored - its even encouraged through the use of the quest system. For example on the first level the player can acquire an optional quest to rescue a lost woman. The player can ignore it or find the woman, after finding the woman the player needs to return to the quest-giver to acquire the reward of the quest. This going-backwards is not necessary but the rewards can be score points or power-ups.</w:t>
-      </w:r>
-    </w:p>
-    <w:p>
-      <w:pPr>
-        <w:jc w:val="left"/>
-        <w:rPr>
-          <w:rFonts w:hint="default" w:ascii="Times New Roman" w:hAnsi="Times New Roman" w:cs="Times New Roman"/>
+        <w:t xml:space="preserve"> I already had the rights to, and lacking artistic talent I had to adapt the theme of the game to the assets rather than other way round as is typical. The topic of migration in general was considered, but it proved too convoluted, aside fro</w:t>
+      </w:r>
+      <w:r>
+        <w:rPr>
+          <w:rFonts w:ascii="Times New Roman" w:hAnsi="Times New Roman" w:cs="Times New Roman"/>
           <w:sz w:val="24"/>
           <w:szCs w:val="24"/>
           <w:lang w:val="en-US"/>
         </w:rPr>
-      </w:pPr>
-    </w:p>
-    <w:p>
-      <w:pPr>
-        <w:jc w:val="left"/>
-        <w:rPr>
-          <w:rFonts w:hint="default" w:ascii="Times New Roman" w:hAnsi="Times New Roman" w:cs="Times New Roman"/>
+        <w:t xml:space="preserve">m the assets not matching the tone, designing an arcade platforming game to be educational proved difficult. If the game had educational value, it would lose too much on enjoyment. There was an initial design idea of having educational </w:t>
+      </w:r>
+      <w:r>
+        <w:rPr>
+          <w:rFonts w:ascii="Times New Roman" w:hAnsi="Times New Roman" w:cs="Times New Roman"/>
           <w:sz w:val="24"/>
           <w:szCs w:val="24"/>
           <w:lang w:val="en-US"/>
         </w:rPr>
-      </w:pPr>
-      <w:r>
-        <w:rPr>
-          <w:rFonts w:hint="default" w:ascii="Times New Roman" w:hAnsi="Times New Roman" w:cs="Times New Roman"/>
+        <w:t>mini games</w:t>
+      </w:r>
+      <w:r>
+        <w:rPr>
+          <w:rFonts w:ascii="Times New Roman" w:hAnsi="Times New Roman" w:cs="Times New Roman"/>
           <w:sz w:val="24"/>
           <w:szCs w:val="24"/>
           <w:lang w:val="en-US"/>
         </w:rPr>
-        <w:t>The power ups can be used when the player wants to use them rather than when they appear in the level - giving the player more choice how to proceed. For example when a player is at a difficult part of a level, he can use the power-ups he had stockpiled through doing quests and finding them while he found the game easy, this allows the player to complete the ‘hard’ parts of a level easier if he planned ahead. This rewards player’s smart thinking.</w:t>
-      </w:r>
-    </w:p>
-    <w:p>
-      <w:pPr>
-        <w:jc w:val="left"/>
-        <w:rPr>
-          <w:rFonts w:hint="default" w:ascii="Times New Roman" w:hAnsi="Times New Roman" w:cs="Times New Roman"/>
+        <w:t xml:space="preserve"> throughou</w:t>
+      </w:r>
+      <w:r>
+        <w:rPr>
+          <w:rFonts w:ascii="Times New Roman" w:hAnsi="Times New Roman" w:cs="Times New Roman"/>
           <w:sz w:val="24"/>
           <w:szCs w:val="24"/>
           <w:lang w:val="en-US"/>
         </w:rPr>
-      </w:pPr>
-    </w:p>
-    <w:p>
-      <w:pPr>
-        <w:jc w:val="left"/>
-        <w:rPr>
-          <w:rFonts w:hint="default" w:ascii="Times New Roman" w:hAnsi="Times New Roman" w:cs="Times New Roman"/>
+        <w:t xml:space="preserve">t the campaign game levels, but after acquiring feedback and </w:t>
+      </w:r>
+      <w:r>
+        <w:rPr>
+          <w:rFonts w:ascii="Times New Roman" w:hAnsi="Times New Roman" w:cs="Times New Roman"/>
           <w:sz w:val="24"/>
           <w:szCs w:val="24"/>
           <w:lang w:val="en-US"/>
         </w:rPr>
-      </w:pPr>
-      <w:r>
-        <w:rPr>
-          <w:rFonts w:hint="default" w:ascii="Times New Roman" w:hAnsi="Times New Roman" w:cs="Times New Roman"/>
+        <w:t>realizing</w:t>
+      </w:r>
+      <w:r>
+        <w:rPr>
+          <w:rFonts w:ascii="Times New Roman" w:hAnsi="Times New Roman" w:cs="Times New Roman"/>
           <w:sz w:val="24"/>
           <w:szCs w:val="24"/>
           <w:lang w:val="en-US"/>
         </w:rPr>
-        <w:t>Score in Mario games is typically just something used for leaderboard rankings, while this is useful and can be fun there is a subset of casual users who do not care for competition and therefore don’t care about their scores. This product takes this into account and allows the player to spend his acquired score throughout the previous levels to purchase something which would be useful such as a power-up or a key for a secret area. This done through the NPC store on level 2 - the vendor NPC first needs to be found, in this way it also rewards exploration of the level, if the user went directly to the end of the level without doing any quests or exploring the level he would end up playing level 3 without many power-ups and lives. The third level is intentionally created to be the hardest to complete</w:t>
-      </w:r>
-      <w:bookmarkStart w:id="0" w:name="_GoBack"/>
-      <w:bookmarkEnd w:id="0"/>
-      <w:r>
-        <w:rPr>
-          <w:rFonts w:hint="default" w:ascii="Times New Roman" w:hAnsi="Times New Roman" w:cs="Times New Roman"/>
+        <w:t xml:space="preserve"> something more light-hearted would be more appropriate, this idea was abandoned. Another issue was that it would ruin the player’s immersion and take him out of the experience. </w:t>
+      </w:r>
+      <w:r>
+        <w:rPr>
+          <w:rFonts w:ascii="Times New Roman" w:hAnsi="Times New Roman" w:cs="Times New Roman"/>
           <w:sz w:val="24"/>
           <w:szCs w:val="24"/>
           <w:lang w:val="en-US"/>
         </w:rPr>
+        <w:t>So,</w:t>
+      </w:r>
+      <w:r>
+        <w:rPr>
+          <w:rFonts w:ascii="Times New Roman" w:hAnsi="Times New Roman" w:cs="Times New Roman"/>
+          <w:sz w:val="24"/>
+          <w:szCs w:val="24"/>
+          <w:lang w:val="en-US"/>
+        </w:rPr>
+        <w:t xml:space="preserve"> in th</w:t>
+      </w:r>
+      <w:r>
+        <w:rPr>
+          <w:rFonts w:ascii="Times New Roman" w:hAnsi="Times New Roman" w:cs="Times New Roman"/>
+          <w:sz w:val="24"/>
+          <w:szCs w:val="24"/>
+          <w:lang w:val="en-US"/>
+        </w:rPr>
+        <w:t xml:space="preserve">e end the project evolved into a casual arcade game with soft role-playing game elements. </w:t>
+      </w:r>
+    </w:p>
+    <w:p>
+      <w:pPr>
+        <w:rPr>
+          <w:rFonts w:ascii="Times New Roman" w:hAnsi="Times New Roman" w:cs="Times New Roman"/>
+          <w:sz w:val="24"/>
+          <w:szCs w:val="24"/>
+          <w:lang w:val="en-US"/>
+        </w:rPr>
+      </w:pPr>
+    </w:p>
+    <w:p>
+      <w:pPr>
+        <w:jc w:val="both"/>
+        <w:rPr>
+          <w:rFonts w:ascii="Times New Roman" w:hAnsi="Times New Roman" w:cs="Times New Roman"/>
+          <w:sz w:val="24"/>
+          <w:szCs w:val="24"/>
+          <w:lang w:val="en-US"/>
+        </w:rPr>
+      </w:pPr>
+      <w:r>
+        <w:rPr>
+          <w:rFonts w:ascii="Times New Roman" w:hAnsi="Times New Roman" w:cs="Times New Roman"/>
+          <w:sz w:val="24"/>
+          <w:szCs w:val="24"/>
+          <w:lang w:val="en-US"/>
+        </w:rPr>
+        <w:t xml:space="preserve">After playing Super Mario Bros the experience was </w:t>
+      </w:r>
+      <w:r>
+        <w:rPr>
+          <w:rFonts w:ascii="Times New Roman" w:hAnsi="Times New Roman" w:cs="Times New Roman"/>
+          <w:sz w:val="24"/>
+          <w:szCs w:val="24"/>
+          <w:lang w:val="en-US"/>
+        </w:rPr>
+        <w:t>analyzed</w:t>
+      </w:r>
+      <w:r>
+        <w:rPr>
+          <w:rFonts w:ascii="Times New Roman" w:hAnsi="Times New Roman" w:cs="Times New Roman"/>
+          <w:sz w:val="24"/>
+          <w:szCs w:val="24"/>
+          <w:lang w:val="en-US"/>
+        </w:rPr>
+        <w:t xml:space="preserve"> and the result was that there was something missing, the experience was very basic and lacking in variety</w:t>
+      </w:r>
+      <w:r>
+        <w:rPr>
+          <w:rFonts w:ascii="Times New Roman" w:hAnsi="Times New Roman" w:cs="Times New Roman"/>
+          <w:sz w:val="24"/>
+          <w:szCs w:val="24"/>
+          <w:lang w:val="en-US"/>
+        </w:rPr>
+        <w:t xml:space="preserve"> or</w:t>
+      </w:r>
+      <w:r>
+        <w:rPr>
+          <w:rFonts w:ascii="Times New Roman" w:hAnsi="Times New Roman" w:cs="Times New Roman"/>
+          <w:sz w:val="24"/>
+          <w:szCs w:val="24"/>
+          <w:lang w:val="en-US"/>
+        </w:rPr>
+        <w:t xml:space="preserve"> intellectual stimulation. The conclusion was drawn that there could be something to innovate on the classic formula. I chose to focus on things such as narrative and player choice instead of the Mario focus on strict platforming. The game was to inc</w:t>
+      </w:r>
+      <w:r>
+        <w:rPr>
+          <w:rFonts w:ascii="Times New Roman" w:hAnsi="Times New Roman" w:cs="Times New Roman"/>
+          <w:sz w:val="24"/>
+          <w:szCs w:val="24"/>
+          <w:lang w:val="en-US"/>
+        </w:rPr>
+        <w:t xml:space="preserve">lude multiple ways to complete a level and grant the player the choice when to use a power-up. In the classic Mario </w:t>
+      </w:r>
+      <w:r>
+        <w:rPr>
+          <w:rFonts w:ascii="Times New Roman" w:hAnsi="Times New Roman" w:cs="Times New Roman"/>
+          <w:sz w:val="24"/>
+          <w:szCs w:val="24"/>
+          <w:lang w:val="en-US"/>
+        </w:rPr>
+        <w:t>game,</w:t>
+      </w:r>
+      <w:r>
+        <w:rPr>
+          <w:rFonts w:ascii="Times New Roman" w:hAnsi="Times New Roman" w:cs="Times New Roman"/>
+          <w:sz w:val="24"/>
+          <w:szCs w:val="24"/>
+          <w:lang w:val="en-US"/>
+        </w:rPr>
+        <w:t xml:space="preserve"> the player can’t even go backwards on the level. In my game the player </w:t>
+      </w:r>
+      <w:r>
+        <w:rPr>
+          <w:rFonts w:ascii="Times New Roman" w:hAnsi="Times New Roman" w:cs="Times New Roman"/>
+          <w:sz w:val="24"/>
+          <w:szCs w:val="24"/>
+          <w:lang w:val="en-US"/>
+        </w:rPr>
+        <w:t>can</w:t>
+      </w:r>
+      <w:r>
+        <w:rPr>
+          <w:rFonts w:ascii="Times New Roman" w:hAnsi="Times New Roman" w:cs="Times New Roman"/>
+          <w:sz w:val="24"/>
+          <w:szCs w:val="24"/>
+          <w:lang w:val="en-US"/>
+        </w:rPr>
+        <w:t xml:space="preserve"> go in all directions and return to areas he already e</w:t>
+      </w:r>
+      <w:r>
+        <w:rPr>
+          <w:rFonts w:ascii="Times New Roman" w:hAnsi="Times New Roman" w:cs="Times New Roman"/>
+          <w:sz w:val="24"/>
+          <w:szCs w:val="24"/>
+          <w:lang w:val="en-US"/>
+        </w:rPr>
+        <w:t xml:space="preserve">xplored - </w:t>
+      </w:r>
+      <w:r>
+        <w:rPr>
+          <w:rFonts w:ascii="Times New Roman" w:hAnsi="Times New Roman" w:cs="Times New Roman"/>
+          <w:sz w:val="24"/>
+          <w:szCs w:val="24"/>
+          <w:lang w:val="en-US"/>
+        </w:rPr>
+        <w:t>it’s</w:t>
+      </w:r>
+      <w:r>
+        <w:rPr>
+          <w:rFonts w:ascii="Times New Roman" w:hAnsi="Times New Roman" w:cs="Times New Roman"/>
+          <w:sz w:val="24"/>
+          <w:szCs w:val="24"/>
+          <w:lang w:val="en-US"/>
+        </w:rPr>
+        <w:t xml:space="preserve"> even encouraged </w:t>
+      </w:r>
+      <w:r>
+        <w:rPr>
+          <w:rFonts w:ascii="Times New Roman" w:hAnsi="Times New Roman" w:cs="Times New Roman"/>
+          <w:sz w:val="24"/>
+          <w:szCs w:val="24"/>
+          <w:lang w:val="en-US"/>
+        </w:rPr>
+        <w:t>using</w:t>
+      </w:r>
+      <w:r>
+        <w:rPr>
+          <w:rFonts w:ascii="Times New Roman" w:hAnsi="Times New Roman" w:cs="Times New Roman"/>
+          <w:sz w:val="24"/>
+          <w:szCs w:val="24"/>
+          <w:lang w:val="en-US"/>
+        </w:rPr>
+        <w:t xml:space="preserve"> the quest system. For </w:t>
+      </w:r>
+      <w:r>
+        <w:rPr>
+          <w:rFonts w:ascii="Times New Roman" w:hAnsi="Times New Roman" w:cs="Times New Roman"/>
+          <w:sz w:val="24"/>
+          <w:szCs w:val="24"/>
+          <w:lang w:val="en-US"/>
+        </w:rPr>
+        <w:t>example,</w:t>
+      </w:r>
+      <w:r>
+        <w:rPr>
+          <w:rFonts w:ascii="Times New Roman" w:hAnsi="Times New Roman" w:cs="Times New Roman"/>
+          <w:sz w:val="24"/>
+          <w:szCs w:val="24"/>
+          <w:lang w:val="en-US"/>
+        </w:rPr>
+        <w:t xml:space="preserve"> on the first level the player can acquire an optional quest to rescue a lost woman. The player can ignore it or find the woman, after finding the woman the player needs to retur</w:t>
+      </w:r>
+      <w:r>
+        <w:rPr>
+          <w:rFonts w:ascii="Times New Roman" w:hAnsi="Times New Roman" w:cs="Times New Roman"/>
+          <w:sz w:val="24"/>
+          <w:szCs w:val="24"/>
+          <w:lang w:val="en-US"/>
+        </w:rPr>
+        <w:t xml:space="preserve">n to the quest-giver to acquire the reward of the quest. This going-backwards is not </w:t>
+      </w:r>
+      <w:r>
+        <w:rPr>
+          <w:rFonts w:ascii="Times New Roman" w:hAnsi="Times New Roman" w:cs="Times New Roman"/>
+          <w:sz w:val="24"/>
+          <w:szCs w:val="24"/>
+          <w:lang w:val="en-US"/>
+        </w:rPr>
+        <w:t>necessary,</w:t>
+      </w:r>
+      <w:r>
+        <w:rPr>
+          <w:rFonts w:ascii="Times New Roman" w:hAnsi="Times New Roman" w:cs="Times New Roman"/>
+          <w:sz w:val="24"/>
+          <w:szCs w:val="24"/>
+          <w:lang w:val="en-US"/>
+        </w:rPr>
+        <w:t xml:space="preserve"> but the rewards can be score points or power-ups.</w:t>
+      </w:r>
+    </w:p>
+    <w:p>
+      <w:pPr>
+        <w:rPr>
+          <w:rFonts w:ascii="Times New Roman" w:hAnsi="Times New Roman" w:cs="Times New Roman"/>
+          <w:sz w:val="24"/>
+          <w:szCs w:val="24"/>
+          <w:lang w:val="en-US"/>
+        </w:rPr>
+      </w:pPr>
+    </w:p>
+    <w:p>
+      <w:pPr>
+        <w:jc w:val="both"/>
+        <w:rPr>
+          <w:rFonts w:ascii="Times New Roman" w:hAnsi="Times New Roman" w:cs="Times New Roman"/>
+          <w:sz w:val="24"/>
+          <w:szCs w:val="24"/>
+          <w:lang w:val="en-US"/>
+        </w:rPr>
+      </w:pPr>
+      <w:r>
+        <w:rPr>
+          <w:rFonts w:ascii="Times New Roman" w:hAnsi="Times New Roman" w:cs="Times New Roman"/>
+          <w:sz w:val="24"/>
+          <w:szCs w:val="24"/>
+          <w:lang w:val="en-US"/>
+        </w:rPr>
+        <w:t>The power ups can be used when the player wants to use them rather than when they appear in the level - giving</w:t>
+      </w:r>
+      <w:r>
+        <w:rPr>
+          <w:rFonts w:ascii="Times New Roman" w:hAnsi="Times New Roman" w:cs="Times New Roman"/>
+          <w:sz w:val="24"/>
+          <w:szCs w:val="24"/>
+          <w:lang w:val="en-US"/>
+        </w:rPr>
+        <w:t xml:space="preserve"> the player more choice </w:t>
+      </w:r>
+      <w:r>
+        <w:rPr>
+          <w:rFonts w:ascii="Times New Roman" w:hAnsi="Times New Roman" w:cs="Times New Roman"/>
+          <w:sz w:val="24"/>
+          <w:szCs w:val="24"/>
+          <w:lang w:val="en-US"/>
+        </w:rPr>
+        <w:t xml:space="preserve">on </w:t>
+      </w:r>
+      <w:r>
+        <w:rPr>
+          <w:rFonts w:ascii="Times New Roman" w:hAnsi="Times New Roman" w:cs="Times New Roman"/>
+          <w:sz w:val="24"/>
+          <w:szCs w:val="24"/>
+          <w:lang w:val="en-US"/>
+        </w:rPr>
+        <w:t>how to proceed. For example when a player is at a difficult part of a level, he can use the power-ups he had stockpiled through doing quests and finding them while he found the game easy, this allows the player to complete the ‘hard</w:t>
+      </w:r>
+      <w:r>
+        <w:rPr>
+          <w:rFonts w:ascii="Times New Roman" w:hAnsi="Times New Roman" w:cs="Times New Roman"/>
+          <w:sz w:val="24"/>
+          <w:szCs w:val="24"/>
+          <w:lang w:val="en-US"/>
+        </w:rPr>
+        <w:t>’ parts of a level easier if he planned ahead. This rewards player’s smart thinking.</w:t>
+      </w:r>
+    </w:p>
+    <w:p>
+      <w:pPr>
+        <w:rPr>
+          <w:rFonts w:ascii="Times New Roman" w:hAnsi="Times New Roman" w:cs="Times New Roman"/>
+          <w:sz w:val="24"/>
+          <w:szCs w:val="24"/>
+          <w:lang w:val="en-US"/>
+        </w:rPr>
+      </w:pPr>
+    </w:p>
+    <w:p>
+      <w:pPr>
+        <w:jc w:val="both"/>
+        <w:rPr>
+          <w:rFonts w:ascii="Times New Roman" w:hAnsi="Times New Roman" w:cs="Times New Roman"/>
+          <w:sz w:val="24"/>
+          <w:szCs w:val="24"/>
+          <w:lang w:val="en-US"/>
+        </w:rPr>
+      </w:pPr>
+      <w:r>
+        <w:rPr>
+          <w:rFonts w:ascii="Times New Roman" w:hAnsi="Times New Roman" w:cs="Times New Roman"/>
+          <w:sz w:val="24"/>
+          <w:szCs w:val="24"/>
+          <w:lang w:val="en-US"/>
+        </w:rPr>
+        <w:t xml:space="preserve">Score in Mario games is typically just something used for leaderboard rankings, while this is useful and can be fun there is a subset of casual users who do not care for </w:t>
+      </w:r>
+      <w:r>
+        <w:rPr>
+          <w:rFonts w:ascii="Times New Roman" w:hAnsi="Times New Roman" w:cs="Times New Roman"/>
+          <w:sz w:val="24"/>
+          <w:szCs w:val="24"/>
+          <w:lang w:val="en-US"/>
+        </w:rPr>
+        <w:t>competition and therefore don’t care about their scores. This product takes this into account and allows the player to spend his acquired score throughout the previous levels to purchase something which would be useful such as a power-up or a key for a sec</w:t>
+      </w:r>
+      <w:r>
+        <w:rPr>
+          <w:rFonts w:ascii="Times New Roman" w:hAnsi="Times New Roman" w:cs="Times New Roman"/>
+          <w:sz w:val="24"/>
+          <w:szCs w:val="24"/>
+          <w:lang w:val="en-US"/>
+        </w:rPr>
+        <w:t xml:space="preserve">ret area. </w:t>
+      </w:r>
+      <w:r>
+        <w:rPr>
+          <w:rFonts w:ascii="Times New Roman" w:hAnsi="Times New Roman" w:cs="Times New Roman"/>
+          <w:sz w:val="24"/>
+          <w:szCs w:val="24"/>
+          <w:lang w:val="en-US"/>
+        </w:rPr>
+        <w:t xml:space="preserve">Essentially the player can sacrifice his score in exchange for making the game easier. </w:t>
+      </w:r>
+      <w:r>
+        <w:rPr>
+          <w:rFonts w:ascii="Times New Roman" w:hAnsi="Times New Roman" w:cs="Times New Roman"/>
+          <w:sz w:val="24"/>
+          <w:szCs w:val="24"/>
+          <w:lang w:val="en-US"/>
+        </w:rPr>
+        <w:t xml:space="preserve">This </w:t>
+      </w:r>
+      <w:r>
+        <w:rPr>
+          <w:rFonts w:ascii="Times New Roman" w:hAnsi="Times New Roman" w:cs="Times New Roman"/>
+          <w:sz w:val="24"/>
+          <w:szCs w:val="24"/>
+          <w:lang w:val="en-US"/>
+        </w:rPr>
+        <w:t xml:space="preserve">is </w:t>
+      </w:r>
+      <w:r>
+        <w:rPr>
+          <w:rFonts w:ascii="Times New Roman" w:hAnsi="Times New Roman" w:cs="Times New Roman"/>
+          <w:sz w:val="24"/>
+          <w:szCs w:val="24"/>
+          <w:lang w:val="en-US"/>
+        </w:rPr>
+        <w:t xml:space="preserve">done through the NPC store on level 2 - the vendor NPC first needs to be found, in this way it also rewards exploration of the level, if the user went directly to the end of the level without doing any quests or exploring the level he would </w:t>
+      </w:r>
+      <w:r>
+        <w:rPr>
+          <w:rFonts w:ascii="Times New Roman" w:hAnsi="Times New Roman" w:cs="Times New Roman"/>
+          <w:sz w:val="24"/>
+          <w:szCs w:val="24"/>
+          <w:lang w:val="en-US"/>
+        </w:rPr>
+        <w:t xml:space="preserve">end up playing level 3 without many power-ups and lives. The third level is intentionally created to be the hardest to complete. </w:t>
+      </w:r>
+    </w:p>
+    <w:p>
+      <w:pPr>
+        <w:jc w:val="both"/>
+        <w:rPr>
+          <w:rFonts w:ascii="Times New Roman" w:hAnsi="Times New Roman" w:cs="Times New Roman"/>
+          <w:sz w:val="24"/>
+          <w:szCs w:val="24"/>
+          <w:lang w:val="en-US"/>
+        </w:rPr>
+      </w:pPr>
+    </w:p>
+    <w:p>
+      <w:pPr>
+        <w:jc w:val="both"/>
+        <w:rPr>
+          <w:rFonts w:ascii="Times New Roman" w:hAnsi="Times New Roman" w:cs="Times New Roman"/>
+          <w:sz w:val="24"/>
+          <w:szCs w:val="24"/>
+          <w:lang w:val="en-US"/>
+        </w:rPr>
+      </w:pPr>
+      <w:r>
+        <w:rPr>
+          <w:rFonts w:ascii="Times New Roman" w:hAnsi="Times New Roman" w:cs="Times New Roman"/>
+          <w:sz w:val="24"/>
+          <w:szCs w:val="24"/>
+          <w:lang w:val="en-US"/>
+        </w:rPr>
+        <w:lastRenderedPageBreak/>
+        <w:t xml:space="preserve">Critical Evaluation </w:t>
+      </w:r>
+    </w:p>
+    <w:p>
+      <w:pPr>
+        <w:jc w:val="both"/>
+        <w:rPr>
+          <w:rFonts w:ascii="Times New Roman" w:hAnsi="Times New Roman" w:cs="Times New Roman"/>
+          <w:sz w:val="24"/>
+          <w:szCs w:val="24"/>
+          <w:lang w:val="en-US"/>
+        </w:rPr>
+      </w:pPr>
+      <w:r>
+        <w:rPr>
+          <w:rFonts w:ascii="Times New Roman" w:hAnsi="Times New Roman" w:cs="Times New Roman"/>
+          <w:sz w:val="24"/>
+          <w:szCs w:val="24"/>
+          <w:lang w:val="en-US"/>
+        </w:rPr>
+        <w:t xml:space="preserve">The product has met most of the objectives it had set out to achieve. The game is fully playable on two platforms, it has as many power-ups, enemy types and collectibles as promised or even more. Furthermore, almost all the promised systems are developed to a standard promised or even beyond. All the moving characters in the game are animated, sound FX and music are employed. The campaign game mode was finished with three levels, save and load game progress functionality, each level has a unique feel to it with multiple routes to take to </w:t>
+      </w:r>
+      <w:r>
+        <w:rPr>
+          <w:rFonts w:ascii="Times New Roman" w:hAnsi="Times New Roman" w:cs="Times New Roman"/>
+          <w:sz w:val="24"/>
+          <w:szCs w:val="24"/>
+          <w:lang w:val="en-US"/>
+        </w:rPr>
+        <w:t>completing</w:t>
+      </w:r>
+      <w:r>
+        <w:rPr>
+          <w:rFonts w:ascii="Times New Roman" w:hAnsi="Times New Roman" w:cs="Times New Roman"/>
+          <w:sz w:val="24"/>
+          <w:szCs w:val="24"/>
+          <w:lang w:val="en-US"/>
+        </w:rPr>
+        <w:t xml:space="preserve"> it, meeting the promise of non-linear gameplay. The dialogue system feels like a visual novel and works well, the quest system gives a small narrative to what the player is doing. The survival game mode generates a practically infinite game world to survive in. </w:t>
+      </w:r>
+    </w:p>
+    <w:p>
+      <w:pPr>
+        <w:jc w:val="both"/>
+        <w:rPr>
+          <w:rFonts w:ascii="Times New Roman" w:hAnsi="Times New Roman" w:cs="Times New Roman"/>
+          <w:sz w:val="24"/>
+          <w:szCs w:val="24"/>
+          <w:lang w:val="en-US"/>
+        </w:rPr>
+      </w:pPr>
+    </w:p>
+    <w:p>
+      <w:pPr>
+        <w:rPr>
+          <w:rFonts w:ascii="Times New Roman" w:hAnsi="Times New Roman" w:cs="Times New Roman"/>
+          <w:sz w:val="24"/>
+          <w:szCs w:val="24"/>
+          <w:lang w:val="en-US"/>
+        </w:rPr>
+      </w:pPr>
+      <w:r>
+        <w:rPr>
+          <w:rFonts w:ascii="Times New Roman" w:hAnsi="Times New Roman" w:cs="Times New Roman"/>
+          <w:sz w:val="24"/>
+          <w:szCs w:val="24"/>
+          <w:lang w:val="en-US"/>
+        </w:rPr>
+        <w:t>However, despite t</w:t>
+      </w:r>
+      <w:r>
+        <w:rPr>
+          <w:rFonts w:ascii="Times New Roman" w:hAnsi="Times New Roman" w:cs="Times New Roman"/>
+          <w:sz w:val="24"/>
+          <w:szCs w:val="24"/>
+          <w:lang w:val="en-US"/>
+        </w:rPr>
+        <w:t xml:space="preserve">he game </w:t>
+      </w:r>
+      <w:r>
+        <w:rPr>
+          <w:rFonts w:ascii="Times New Roman" w:hAnsi="Times New Roman" w:cs="Times New Roman"/>
+          <w:sz w:val="24"/>
+          <w:szCs w:val="24"/>
+          <w:lang w:val="en-US"/>
+        </w:rPr>
+        <w:t xml:space="preserve">being an </w:t>
+      </w:r>
+      <w:r>
+        <w:rPr>
+          <w:rFonts w:ascii="Times New Roman" w:hAnsi="Times New Roman" w:cs="Times New Roman"/>
+          <w:sz w:val="24"/>
+          <w:szCs w:val="24"/>
+          <w:lang w:val="en-US"/>
+        </w:rPr>
+        <w:t xml:space="preserve">improvement on the classic Mario experience, it is not without flaws. </w:t>
+      </w:r>
+      <w:r>
+        <w:rPr>
+          <w:rFonts w:ascii="Times New Roman" w:hAnsi="Times New Roman" w:cs="Times New Roman"/>
+          <w:sz w:val="24"/>
+          <w:szCs w:val="24"/>
+          <w:lang w:val="en-US"/>
+        </w:rPr>
+        <w:t>Due to time constraints t</w:t>
+      </w:r>
+      <w:r>
+        <w:rPr>
+          <w:rFonts w:ascii="Times New Roman" w:hAnsi="Times New Roman" w:cs="Times New Roman"/>
+          <w:sz w:val="24"/>
+          <w:szCs w:val="24"/>
+          <w:lang w:val="en-US"/>
+        </w:rPr>
+        <w:t>he game feels unfinished at times</w:t>
+      </w:r>
+      <w:r>
+        <w:rPr>
+          <w:rFonts w:ascii="Times New Roman" w:hAnsi="Times New Roman" w:cs="Times New Roman"/>
+          <w:sz w:val="24"/>
+          <w:szCs w:val="24"/>
+          <w:lang w:val="en-US"/>
+        </w:rPr>
+        <w:t xml:space="preserve"> with certain things missing, furthermore</w:t>
+      </w:r>
+      <w:r>
+        <w:rPr>
+          <w:rFonts w:ascii="Times New Roman" w:hAnsi="Times New Roman" w:cs="Times New Roman"/>
+          <w:sz w:val="24"/>
+          <w:szCs w:val="24"/>
+          <w:lang w:val="en-US"/>
+        </w:rPr>
+        <w:t xml:space="preserve"> the </w:t>
+      </w:r>
+      <w:r>
+        <w:rPr>
+          <w:rFonts w:ascii="Times New Roman" w:hAnsi="Times New Roman" w:cs="Times New Roman"/>
+          <w:sz w:val="24"/>
+          <w:szCs w:val="24"/>
+          <w:lang w:val="en-US"/>
+        </w:rPr>
+        <w:t>user interface</w:t>
+      </w:r>
+      <w:r>
+        <w:rPr>
+          <w:rFonts w:ascii="Times New Roman" w:hAnsi="Times New Roman" w:cs="Times New Roman"/>
+          <w:sz w:val="24"/>
+          <w:szCs w:val="24"/>
+          <w:lang w:val="en-US"/>
+        </w:rPr>
+        <w:t xml:space="preserve"> design leaves much to be </w:t>
+      </w:r>
+      <w:r>
+        <w:rPr>
+          <w:rFonts w:ascii="Times New Roman" w:hAnsi="Times New Roman" w:cs="Times New Roman"/>
+          <w:sz w:val="24"/>
+          <w:szCs w:val="24"/>
+          <w:lang w:val="en-US"/>
+        </w:rPr>
+        <w:t>desired</w:t>
+      </w:r>
+      <w:r>
+        <w:rPr>
+          <w:rFonts w:ascii="Times New Roman" w:hAnsi="Times New Roman" w:cs="Times New Roman"/>
+          <w:sz w:val="24"/>
+          <w:szCs w:val="24"/>
+          <w:lang w:val="en-US"/>
+        </w:rPr>
         <w:t xml:space="preserve">. </w:t>
       </w:r>
-    </w:p>
-    <w:p>
-      <w:pPr>
-        <w:jc w:val="left"/>
-        <w:rPr>
-          <w:rFonts w:hint="default" w:ascii="Times New Roman" w:hAnsi="Times New Roman" w:cs="Times New Roman"/>
+      <w:r>
+        <w:rPr>
+          <w:rFonts w:ascii="Times New Roman" w:hAnsi="Times New Roman" w:cs="Times New Roman"/>
           <w:sz w:val="24"/>
           <w:szCs w:val="24"/>
           <w:lang w:val="en-US"/>
         </w:rPr>
-      </w:pPr>
-    </w:p>
-    <w:p>
-      <w:pPr>
-        <w:jc w:val="left"/>
-        <w:rPr>
-          <w:rFonts w:hint="default" w:ascii="Times New Roman" w:hAnsi="Times New Roman" w:cs="Times New Roman"/>
+        <w:t>Additionally, certain animations which should be there are missing – no death animations or death SFX for enemies. The music and sound overall lack much variety. The inventory</w:t>
+      </w:r>
+      <w:r>
+        <w:rPr>
+          <w:rFonts w:ascii="Times New Roman" w:hAnsi="Times New Roman" w:cs="Times New Roman"/>
+          <w:sz w:val="24"/>
+          <w:szCs w:val="24"/>
+          <w:lang w:val="en-US"/>
+        </w:rPr>
+        <w:t xml:space="preserve"> and other in-game user interface elements</w:t>
+      </w:r>
+      <w:r>
+        <w:rPr>
+          <w:rFonts w:ascii="Times New Roman" w:hAnsi="Times New Roman" w:cs="Times New Roman"/>
+          <w:sz w:val="24"/>
+          <w:szCs w:val="24"/>
+          <w:lang w:val="en-US"/>
+        </w:rPr>
+        <w:t xml:space="preserve"> </w:t>
+      </w:r>
+      <w:r>
+        <w:rPr>
+          <w:rFonts w:ascii="Times New Roman" w:hAnsi="Times New Roman" w:cs="Times New Roman"/>
+          <w:sz w:val="24"/>
+          <w:szCs w:val="24"/>
+          <w:lang w:val="en-US"/>
+        </w:rPr>
+        <w:t>are</w:t>
+      </w:r>
+      <w:r>
+        <w:rPr>
+          <w:rFonts w:ascii="Times New Roman" w:hAnsi="Times New Roman" w:cs="Times New Roman"/>
+          <w:sz w:val="24"/>
+          <w:szCs w:val="24"/>
+          <w:lang w:val="en-US"/>
+        </w:rPr>
+        <w:t xml:space="preserve"> just a wall of text</w:t>
+      </w:r>
+      <w:r>
+        <w:rPr>
+          <w:rFonts w:ascii="Times New Roman" w:hAnsi="Times New Roman" w:cs="Times New Roman"/>
+          <w:sz w:val="24"/>
+          <w:szCs w:val="24"/>
+          <w:lang w:val="en-US"/>
+        </w:rPr>
+        <w:t xml:space="preserve"> which</w:t>
+      </w:r>
+      <w:r>
+        <w:rPr>
+          <w:rFonts w:ascii="Times New Roman" w:hAnsi="Times New Roman" w:cs="Times New Roman"/>
+          <w:sz w:val="24"/>
+          <w:szCs w:val="24"/>
+          <w:lang w:val="en-US"/>
+        </w:rPr>
+        <w:t xml:space="preserve"> detracts from the experience, if there was more development time it would be made visual rather than textual. </w:t>
+      </w:r>
+      <w:r>
+        <w:rPr>
+          <w:rFonts w:ascii="Times New Roman" w:hAnsi="Times New Roman" w:cs="Times New Roman"/>
+          <w:sz w:val="24"/>
+          <w:szCs w:val="24"/>
+          <w:lang w:val="en-US"/>
+        </w:rPr>
+        <w:t xml:space="preserve">The survival game mode while being there and generating a map infinitely, isn’t made that well. The world generation algorithms are very basic and result in very ugly unnatural looking levels. The game mode is at a prototype stage. </w:t>
+      </w:r>
+    </w:p>
+    <w:p>
+      <w:pPr>
+        <w:rPr>
+          <w:rFonts w:ascii="Times New Roman" w:hAnsi="Times New Roman" w:cs="Times New Roman"/>
+          <w:sz w:val="24"/>
+          <w:szCs w:val="24"/>
+          <w:lang w:val="en-US"/>
+        </w:rPr>
+      </w:pPr>
+    </w:p>
+    <w:p>
+      <w:pPr>
+        <w:rPr>
+          <w:rFonts w:ascii="Times New Roman" w:hAnsi="Times New Roman" w:cs="Times New Roman"/>
           <w:sz w:val="24"/>
           <w:szCs w:val="24"/>
           <w:lang w:val="en-US"/>
@@ -9139,7 +10954,15 @@
           <w:sz w:val="24"/>
           <w:szCs w:val="24"/>
         </w:rPr>
-        <w:t>15 ( 2012 ) pg78 – 91. Available:</w:t>
+        <w:t>15</w:t>
+      </w:r>
+      <w:r>
+        <w:rPr>
+          <w:rFonts w:ascii="Times New Roman" w:hAnsi="Times New Roman" w:cs="Times New Roman"/>
+          <w:sz w:val="24"/>
+          <w:szCs w:val="24"/>
+        </w:rPr>
+        <w:t xml:space="preserve"> ( 2012 ) pg78 – 91. Available:</w:t>
       </w:r>
     </w:p>
     <w:p>
@@ -9151,33 +10974,17 @@
           <w:szCs w:val="24"/>
         </w:rPr>
       </w:pPr>
-      <w:r>
-        <w:fldChar w:fldCharType="begin"/>
-      </w:r>
-      <w:r>
-        <w:instrText xml:space="preserve"> HYPERLINK "https://www.sciencedirect.com/science/article/pii/S1877050912008228?via%3Dihub" </w:instrText>
-      </w:r>
-      <w:r>
-        <w:fldChar w:fldCharType="separate"/>
-      </w:r>
-      <w:r>
-        <w:rPr>
-          <w:rStyle w:val="10"/>
-          <w:rFonts w:ascii="Times New Roman" w:hAnsi="Times New Roman" w:cs="Times New Roman"/>
-          <w:sz w:val="24"/>
-          <w:szCs w:val="24"/>
-        </w:rPr>
-        <w:t>https://www.sciencedirect.com/science/article/pii/S1877050912008228?via%3Dihub</w:t>
-      </w:r>
-      <w:r>
-        <w:rPr>
-          <w:rStyle w:val="10"/>
-          <w:rFonts w:ascii="Times New Roman" w:hAnsi="Times New Roman" w:cs="Times New Roman"/>
-          <w:sz w:val="24"/>
-          <w:szCs w:val="24"/>
-        </w:rPr>
-        <w:fldChar w:fldCharType="end"/>
-      </w:r>
+      <w:hyperlink r:id="rId12" w:history="1">
+        <w:r>
+          <w:rPr>
+            <w:rStyle w:val="Hyperlink"/>
+            <w:rFonts w:ascii="Times New Roman" w:hAnsi="Times New Roman" w:cs="Times New Roman"/>
+            <w:sz w:val="24"/>
+            <w:szCs w:val="24"/>
+          </w:rPr>
+          <w:t>https://www.sciencedirect.com/science/article/pii/S1877050912008228?via%3Dihub</w:t>
+        </w:r>
+      </w:hyperlink>
       <w:r>
         <w:rPr>
           <w:rFonts w:ascii="Times New Roman" w:hAnsi="Times New Roman" w:cs="Times New Roman"/>
@@ -9201,7 +11008,15 @@
           <w:sz w:val="24"/>
           <w:szCs w:val="24"/>
         </w:rPr>
-        <w:t xml:space="preserve">[2] K.R, Robson, “Is it all a game? Understanding the principles of gamification”. </w:t>
+        <w:t>[2] K.R, Robson, “Is it all a game? Understanding</w:t>
+      </w:r>
+      <w:r>
+        <w:rPr>
+          <w:rFonts w:ascii="Times New Roman" w:hAnsi="Times New Roman" w:cs="Times New Roman"/>
+          <w:sz w:val="24"/>
+          <w:szCs w:val="24"/>
+        </w:rPr>
+        <w:t xml:space="preserve"> the principles of gamification”. </w:t>
       </w:r>
       <w:r>
         <w:rPr>
@@ -9225,39 +11040,23 @@
     <w:p>
       <w:pPr>
         <w:rPr>
-          <w:rStyle w:val="10"/>
-          <w:rFonts w:ascii="Times New Roman" w:hAnsi="Times New Roman"/>
-          <w:sz w:val="24"/>
-          <w:szCs w:val="24"/>
-        </w:rPr>
-      </w:pPr>
-      <w:r>
-        <w:fldChar w:fldCharType="begin"/>
-      </w:r>
-      <w:r>
-        <w:instrText xml:space="preserve"> HYPERLINK "https://www.sciencedirect.com/science/article/pii/S000768131500035X" </w:instrText>
-      </w:r>
-      <w:r>
-        <w:fldChar w:fldCharType="separate"/>
-      </w:r>
-      <w:r>
-        <w:rPr>
-          <w:rStyle w:val="10"/>
-          <w:rFonts w:ascii="Times New Roman" w:hAnsi="Times New Roman"/>
-          <w:sz w:val="24"/>
-          <w:szCs w:val="24"/>
-        </w:rPr>
-        <w:t>https://www.sciencedirect.com/science/article/pii/S000768131500035X</w:t>
-      </w:r>
-      <w:r>
-        <w:rPr>
-          <w:rStyle w:val="10"/>
-          <w:rFonts w:ascii="Times New Roman" w:hAnsi="Times New Roman"/>
-          <w:sz w:val="24"/>
-          <w:szCs w:val="24"/>
-        </w:rPr>
-        <w:fldChar w:fldCharType="end"/>
-      </w:r>
+          <w:rStyle w:val="Hyperlink"/>
+          <w:rFonts w:ascii="Times New Roman" w:hAnsi="Times New Roman"/>
+          <w:sz w:val="24"/>
+          <w:szCs w:val="24"/>
+        </w:rPr>
+      </w:pPr>
+      <w:hyperlink r:id="rId13" w:history="1">
+        <w:r>
+          <w:rPr>
+            <w:rStyle w:val="Hyperlink"/>
+            <w:rFonts w:ascii="Times New Roman" w:hAnsi="Times New Roman"/>
+            <w:sz w:val="24"/>
+            <w:szCs w:val="24"/>
+          </w:rPr>
+          <w:t>https://www.sciencedirect.com/science/article/pii/S000768131500035X</w:t>
+        </w:r>
+      </w:hyperlink>
     </w:p>
     <w:p>
       <w:pPr>
@@ -9269,7 +11068,7 @@
           <w:tab w:val="left" w:pos="420"/>
         </w:tabs>
         <w:rPr>
-          <w:rStyle w:val="10"/>
+          <w:rStyle w:val="Hyperlink"/>
           <w:rFonts w:ascii="Times New Roman" w:hAnsi="Times New Roman"/>
           <w:sz w:val="24"/>
           <w:szCs w:val="24"/>
@@ -9301,33 +11100,17 @@
         </w:rPr>
         <w:t xml:space="preserve">Vol. 17, issue 2, pg 23-33, Available: </w:t>
       </w:r>
-      <w:r>
-        <w:fldChar w:fldCharType="begin"/>
-      </w:r>
-      <w:r>
-        <w:instrText xml:space="preserve"> HYPERLINK "https://citeseerx.ist.psu.edu/viewdoc/download?doi=10.1.1.473.5072&amp;rep=rep1&amp;type=pdf" </w:instrText>
-      </w:r>
-      <w:r>
-        <w:fldChar w:fldCharType="separate"/>
-      </w:r>
-      <w:r>
-        <w:rPr>
-          <w:rStyle w:val="10"/>
-          <w:rFonts w:ascii="Times New Roman" w:hAnsi="Times New Roman" w:cs="Times New Roman"/>
-          <w:sz w:val="24"/>
-          <w:szCs w:val="24"/>
-        </w:rPr>
-        <w:t>https://citeseerx.ist.psu.edu/viewdoc/download?doi=10.1.1.473.5072&amp;rep=rep1&amp;type=pdf</w:t>
-      </w:r>
-      <w:r>
-        <w:rPr>
-          <w:rStyle w:val="10"/>
-          <w:rFonts w:ascii="Times New Roman" w:hAnsi="Times New Roman" w:cs="Times New Roman"/>
-          <w:sz w:val="24"/>
-          <w:szCs w:val="24"/>
-        </w:rPr>
-        <w:fldChar w:fldCharType="end"/>
-      </w:r>
+      <w:hyperlink r:id="rId14" w:history="1">
+        <w:r>
+          <w:rPr>
+            <w:rStyle w:val="Hyperlink"/>
+            <w:rFonts w:ascii="Times New Roman" w:hAnsi="Times New Roman" w:cs="Times New Roman"/>
+            <w:sz w:val="24"/>
+            <w:szCs w:val="24"/>
+          </w:rPr>
+          <w:t>https://citeseerx.ist.psu.edu/viewdoc/download?doi=10.1.1.473.5072&amp;rep=rep1&amp;type=pdf</w:t>
+        </w:r>
+      </w:hyperlink>
     </w:p>
     <w:p>
       <w:pPr>
@@ -9370,33 +11153,17 @@
         </w:rPr>
         <w:t xml:space="preserve">. Pg 2665-2670, Available: </w:t>
       </w:r>
-      <w:r>
-        <w:fldChar w:fldCharType="begin"/>
-      </w:r>
-      <w:r>
-        <w:instrText xml:space="preserve"> HYPERLINK "https://citeseerx.ist.psu.edu/viewdoc/download?doi=10.1.1.294.5335&amp;rep=rep1&amp;type=pdf" </w:instrText>
-      </w:r>
-      <w:r>
-        <w:fldChar w:fldCharType="separate"/>
-      </w:r>
-      <w:r>
-        <w:rPr>
-          <w:rStyle w:val="10"/>
-          <w:rFonts w:ascii="Times New Roman" w:hAnsi="Times New Roman" w:cs="Times New Roman"/>
-          <w:sz w:val="24"/>
-          <w:szCs w:val="24"/>
-        </w:rPr>
-        <w:t>https://citeseerx.ist.psu.edu/viewdoc/download?doi=10.1.1.294.5335&amp;rep=rep1&amp;type=pdf</w:t>
-      </w:r>
-      <w:r>
-        <w:rPr>
-          <w:rStyle w:val="10"/>
-          <w:rFonts w:ascii="Times New Roman" w:hAnsi="Times New Roman" w:cs="Times New Roman"/>
-          <w:sz w:val="24"/>
-          <w:szCs w:val="24"/>
-        </w:rPr>
-        <w:fldChar w:fldCharType="end"/>
-      </w:r>
+      <w:hyperlink r:id="rId15" w:history="1">
+        <w:r>
+          <w:rPr>
+            <w:rStyle w:val="Hyperlink"/>
+            <w:rFonts w:ascii="Times New Roman" w:hAnsi="Times New Roman" w:cs="Times New Roman"/>
+            <w:sz w:val="24"/>
+            <w:szCs w:val="24"/>
+          </w:rPr>
+          <w:t>https://citeseerx.ist.psu.edu/viewdoc/download?doi=10.1.1.294.5335&amp;rep=rep1&amp;type=pdf</w:t>
+        </w:r>
+      </w:hyperlink>
     </w:p>
     <w:p>
       <w:pPr>
@@ -9425,201 +11192,7 @@
           <w:sz w:val="24"/>
           <w:szCs w:val="24"/>
         </w:rPr>
-        <w:t>Proceedings of the 2014 ACM International Workshop on Serious Games.</w:t>
-      </w:r>
-      <w:r>
-        <w:rPr>
-          <w:rFonts w:ascii="Times New Roman" w:hAnsi="Times New Roman"/>
-          <w:sz w:val="24"/>
-          <w:szCs w:val="24"/>
-        </w:rPr>
-        <w:t xml:space="preserve"> Pg 21-26 Available: </w:t>
-      </w:r>
-      <w:r>
-        <w:fldChar w:fldCharType="begin"/>
-      </w:r>
-      <w:r>
-        <w:instrText xml:space="preserve"> HYPERLINK "https://dl.acm.org/doi/pdf/10.1145/2656719.2656729" </w:instrText>
-      </w:r>
-      <w:r>
-        <w:fldChar w:fldCharType="separate"/>
-      </w:r>
-      <w:r>
-        <w:rPr>
-          <w:rStyle w:val="7"/>
-          <w:rFonts w:ascii="Times New Roman" w:hAnsi="Times New Roman"/>
-          <w:sz w:val="24"/>
-          <w:szCs w:val="24"/>
-        </w:rPr>
-        <w:t>https://dl.acm.org/doi/pdf/10.1145/2656719.2656729</w:t>
-      </w:r>
-      <w:r>
-        <w:rPr>
-          <w:rStyle w:val="7"/>
-          <w:rFonts w:ascii="Times New Roman" w:hAnsi="Times New Roman"/>
-          <w:sz w:val="24"/>
-          <w:szCs w:val="24"/>
-        </w:rPr>
-        <w:fldChar w:fldCharType="end"/>
-      </w:r>
-    </w:p>
-    <w:p>
-      <w:pPr>
-        <w:rPr>
-          <w:rFonts w:ascii="Times New Roman" w:hAnsi="Times New Roman" w:cs="Times New Roman"/>
-          <w:sz w:val="24"/>
-          <w:szCs w:val="24"/>
-        </w:rPr>
-      </w:pPr>
-      <w:r>
-        <w:rPr>
-          <w:rFonts w:ascii="Times New Roman" w:hAnsi="Times New Roman" w:cs="Times New Roman"/>
-          <w:sz w:val="24"/>
-          <w:szCs w:val="24"/>
-        </w:rPr>
-        <w:t xml:space="preserve">[6] USgamer (2016, Jan. 1) by Jaz Rignall, Available: </w:t>
-      </w:r>
-      <w:r>
-        <w:fldChar w:fldCharType="begin"/>
-      </w:r>
-      <w:r>
-        <w:instrText xml:space="preserve"> HYPERLINK "https://www.usgamer.net/articles/top-10-biggest-grossing-arcade-games-of-all-time" </w:instrText>
-      </w:r>
-      <w:r>
-        <w:fldChar w:fldCharType="separate"/>
-      </w:r>
-      <w:r>
-        <w:rPr>
-          <w:rStyle w:val="10"/>
-          <w:rFonts w:ascii="Times New Roman" w:hAnsi="Times New Roman" w:cs="Times New Roman"/>
-          <w:sz w:val="24"/>
-          <w:szCs w:val="24"/>
-        </w:rPr>
-        <w:t>https://www.usgamer.net/articles/top-10-biggest-grossing-arcade-games-of-all-time</w:t>
-      </w:r>
-      <w:r>
-        <w:rPr>
-          <w:rStyle w:val="10"/>
-          <w:rFonts w:ascii="Times New Roman" w:hAnsi="Times New Roman" w:cs="Times New Roman"/>
-          <w:sz w:val="24"/>
-          <w:szCs w:val="24"/>
-        </w:rPr>
-        <w:fldChar w:fldCharType="end"/>
-      </w:r>
-    </w:p>
-    <w:p>
-      <w:pPr>
-        <w:rPr>
-          <w:rFonts w:ascii="Times New Roman" w:hAnsi="Times New Roman" w:cs="Times New Roman"/>
-          <w:sz w:val="24"/>
-          <w:szCs w:val="24"/>
-        </w:rPr>
-      </w:pPr>
-      <w:r>
-        <w:rPr>
-          <w:rFonts w:ascii="Times New Roman" w:hAnsi="Times New Roman" w:cs="Times New Roman"/>
-          <w:sz w:val="24"/>
-          <w:szCs w:val="24"/>
-        </w:rPr>
-        <w:t>[7] GAMERANT (2020, Sep. 11) by John Rinyu, Available:</w:t>
-      </w:r>
-    </w:p>
-    <w:p>
-      <w:pPr>
-        <w:rPr>
-          <w:rFonts w:ascii="Times New Roman" w:hAnsi="Times New Roman" w:cs="Times New Roman"/>
-          <w:sz w:val="24"/>
-          <w:szCs w:val="24"/>
-        </w:rPr>
-      </w:pPr>
-      <w:r>
-        <w:fldChar w:fldCharType="begin"/>
-      </w:r>
-      <w:r>
-        <w:instrText xml:space="preserve"> HYPERLINK "https://gamerant.com/best-90s-arcade-games/" </w:instrText>
-      </w:r>
-      <w:r>
-        <w:fldChar w:fldCharType="separate"/>
-      </w:r>
-      <w:r>
-        <w:rPr>
-          <w:rStyle w:val="10"/>
-          <w:rFonts w:ascii="Times New Roman" w:hAnsi="Times New Roman" w:cs="Times New Roman"/>
-          <w:sz w:val="24"/>
-          <w:szCs w:val="24"/>
-        </w:rPr>
-        <w:t>https://gamerant.com/best-90s-arcade-games/</w:t>
-      </w:r>
-      <w:r>
-        <w:rPr>
-          <w:rStyle w:val="10"/>
-          <w:rFonts w:ascii="Times New Roman" w:hAnsi="Times New Roman" w:cs="Times New Roman"/>
-          <w:sz w:val="24"/>
-          <w:szCs w:val="24"/>
-        </w:rPr>
-        <w:fldChar w:fldCharType="end"/>
-      </w:r>
-    </w:p>
-    <w:p>
-      <w:pPr>
-        <w:rPr>
-          <w:rFonts w:ascii="Times New Roman" w:hAnsi="Times New Roman" w:cs="Times New Roman"/>
-          <w:sz w:val="24"/>
-          <w:szCs w:val="24"/>
-        </w:rPr>
-      </w:pPr>
-      <w:r>
-        <w:rPr>
-          <w:rFonts w:ascii="Times New Roman" w:hAnsi="Times New Roman" w:cs="Times New Roman"/>
-          <w:sz w:val="24"/>
-          <w:szCs w:val="24"/>
-        </w:rPr>
-        <w:t xml:space="preserve">[8] Nintendo Available: </w:t>
-      </w:r>
-      <w:r>
-        <w:fldChar w:fldCharType="begin"/>
-      </w:r>
-      <w:r>
-        <w:instrText xml:space="preserve"> HYPERLINK "https://www.nintendo.co.jp/ir/en/finance/software/ds.html" </w:instrText>
-      </w:r>
-      <w:r>
-        <w:fldChar w:fldCharType="separate"/>
-      </w:r>
-      <w:r>
-        <w:rPr>
-          <w:rStyle w:val="10"/>
-          <w:rFonts w:ascii="Times New Roman" w:hAnsi="Times New Roman" w:cs="Times New Roman"/>
-          <w:sz w:val="24"/>
-          <w:szCs w:val="24"/>
-        </w:rPr>
-        <w:t>https://www.nintendo.co.jp/ir/en/finance/software/ds.html</w:t>
-      </w:r>
-      <w:r>
-        <w:rPr>
-          <w:rStyle w:val="10"/>
-          <w:rFonts w:ascii="Times New Roman" w:hAnsi="Times New Roman" w:cs="Times New Roman"/>
-          <w:sz w:val="24"/>
-          <w:szCs w:val="24"/>
-        </w:rPr>
-        <w:fldChar w:fldCharType="end"/>
-      </w:r>
-    </w:p>
-    <w:p>
-      <w:pPr>
-        <w:rPr>
-          <w:rFonts w:ascii="Times New Roman" w:hAnsi="Times New Roman" w:eastAsia="SimSun" w:cs="Times New Roman"/>
-          <w:sz w:val="24"/>
-          <w:szCs w:val="24"/>
-          <w:lang w:eastAsia="ja-JP"/>
-        </w:rPr>
-      </w:pPr>
-      <w:r>
-        <w:rPr>
-          <w:rFonts w:ascii="Times New Roman" w:hAnsi="Times New Roman"/>
-          <w:sz w:val="24"/>
-          <w:szCs w:val="24"/>
-        </w:rPr>
-        <w:t xml:space="preserve">[9] H.B-L.D “Playing Different Games on Different Phones: An Empirical Study on Mobile Gaming“. </w:t>
+        <w:t>Proceedings of</w:t>
       </w:r>
       <w:r>
         <w:rPr>
@@ -9629,7 +11202,158 @@
           <w:sz w:val="24"/>
           <w:szCs w:val="24"/>
         </w:rPr>
-        <w:t>Proceedings of the 10th international conference on Human computer interaction with mobile devices and services.</w:t>
+        <w:t xml:space="preserve"> the 2014 ACM International Workshop on Serious Games.</w:t>
+      </w:r>
+      <w:r>
+        <w:rPr>
+          <w:rFonts w:ascii="Times New Roman" w:hAnsi="Times New Roman"/>
+          <w:sz w:val="24"/>
+          <w:szCs w:val="24"/>
+        </w:rPr>
+        <w:t xml:space="preserve"> Pg 21-26 Available: </w:t>
+      </w:r>
+      <w:hyperlink r:id="rId16" w:history="1">
+        <w:r>
+          <w:rPr>
+            <w:rStyle w:val="FollowedHyperlink"/>
+            <w:rFonts w:ascii="Times New Roman" w:hAnsi="Times New Roman"/>
+            <w:sz w:val="24"/>
+            <w:szCs w:val="24"/>
+          </w:rPr>
+          <w:t>https://dl.acm.org/doi/pdf/10.1145/2656719.2656729</w:t>
+        </w:r>
+      </w:hyperlink>
+    </w:p>
+    <w:p>
+      <w:pPr>
+        <w:rPr>
+          <w:rFonts w:ascii="Times New Roman" w:hAnsi="Times New Roman" w:cs="Times New Roman"/>
+          <w:sz w:val="24"/>
+          <w:szCs w:val="24"/>
+        </w:rPr>
+      </w:pPr>
+      <w:r>
+        <w:rPr>
+          <w:rFonts w:ascii="Times New Roman" w:hAnsi="Times New Roman" w:cs="Times New Roman"/>
+          <w:sz w:val="24"/>
+          <w:szCs w:val="24"/>
+        </w:rPr>
+        <w:t xml:space="preserve">[6] USgamer (2016, Jan. 1) by Jaz Rignall, Available: </w:t>
+      </w:r>
+      <w:hyperlink r:id="rId17" w:history="1">
+        <w:r>
+          <w:rPr>
+            <w:rStyle w:val="Hyperlink"/>
+            <w:rFonts w:ascii="Times New Roman" w:hAnsi="Times New Roman" w:cs="Times New Roman"/>
+            <w:sz w:val="24"/>
+            <w:szCs w:val="24"/>
+          </w:rPr>
+          <w:t>https://www.usgamer.net/articles/top-10-biggest-grossing-arcade-games-of-all-time</w:t>
+        </w:r>
+      </w:hyperlink>
+    </w:p>
+    <w:p>
+      <w:pPr>
+        <w:rPr>
+          <w:rFonts w:ascii="Times New Roman" w:hAnsi="Times New Roman" w:cs="Times New Roman"/>
+          <w:sz w:val="24"/>
+          <w:szCs w:val="24"/>
+        </w:rPr>
+      </w:pPr>
+      <w:r>
+        <w:rPr>
+          <w:rFonts w:ascii="Times New Roman" w:hAnsi="Times New Roman" w:cs="Times New Roman"/>
+          <w:sz w:val="24"/>
+          <w:szCs w:val="24"/>
+        </w:rPr>
+        <w:t>[7] GAMERANT (2020, Sep. 11) by John Rinyu, Available:</w:t>
+      </w:r>
+    </w:p>
+    <w:p>
+      <w:pPr>
+        <w:rPr>
+          <w:rFonts w:ascii="Times New Roman" w:hAnsi="Times New Roman" w:cs="Times New Roman"/>
+          <w:sz w:val="24"/>
+          <w:szCs w:val="24"/>
+        </w:rPr>
+      </w:pPr>
+      <w:hyperlink r:id="rId18" w:history="1">
+        <w:r>
+          <w:rPr>
+            <w:rStyle w:val="Hyperlink"/>
+            <w:rFonts w:ascii="Times New Roman" w:hAnsi="Times New Roman" w:cs="Times New Roman"/>
+            <w:sz w:val="24"/>
+            <w:szCs w:val="24"/>
+          </w:rPr>
+          <w:t>https://gamerant.com/best-90s-arcade-games/</w:t>
+        </w:r>
+      </w:hyperlink>
+    </w:p>
+    <w:p>
+      <w:pPr>
+        <w:rPr>
+          <w:rFonts w:ascii="Times New Roman" w:hAnsi="Times New Roman" w:cs="Times New Roman"/>
+          <w:sz w:val="24"/>
+          <w:szCs w:val="24"/>
+        </w:rPr>
+      </w:pPr>
+      <w:r>
+        <w:rPr>
+          <w:rFonts w:ascii="Times New Roman" w:hAnsi="Times New Roman" w:cs="Times New Roman"/>
+          <w:sz w:val="24"/>
+          <w:szCs w:val="24"/>
+        </w:rPr>
+        <w:t xml:space="preserve">[8] Nintendo Available: </w:t>
+      </w:r>
+      <w:hyperlink r:id="rId19" w:history="1">
+        <w:r>
+          <w:rPr>
+            <w:rStyle w:val="Hyperlink"/>
+            <w:rFonts w:ascii="Times New Roman" w:hAnsi="Times New Roman" w:cs="Times New Roman"/>
+            <w:sz w:val="24"/>
+            <w:szCs w:val="24"/>
+          </w:rPr>
+          <w:t>https://www.nintendo.co.jp/ir/en/finance/software/ds.html</w:t>
+        </w:r>
+      </w:hyperlink>
+    </w:p>
+    <w:p>
+      <w:pPr>
+        <w:rPr>
+          <w:rFonts w:ascii="Times New Roman" w:eastAsia="SimSun" w:hAnsi="Times New Roman" w:cs="Times New Roman"/>
+          <w:sz w:val="24"/>
+          <w:szCs w:val="24"/>
+          <w:lang w:eastAsia="ja-JP"/>
+        </w:rPr>
+      </w:pPr>
+      <w:r>
+        <w:rPr>
+          <w:rFonts w:ascii="Times New Roman" w:hAnsi="Times New Roman"/>
+          <w:sz w:val="24"/>
+          <w:szCs w:val="24"/>
+        </w:rPr>
+        <w:t xml:space="preserve">[9] H.B-L.D “Playing Different Games on Different Phones: An Empirical Study on Mobile Gaming“. </w:t>
+      </w:r>
+      <w:r>
+        <w:rPr>
+          <w:rFonts w:ascii="Times New Roman" w:hAnsi="Times New Roman"/>
+          <w:i/>
+          <w:iCs/>
+          <w:sz w:val="24"/>
+          <w:szCs w:val="24"/>
+        </w:rPr>
+        <w:t xml:space="preserve">Proceedings of the 10th international conference on Human </w:t>
+      </w:r>
+      <w:r>
+        <w:rPr>
+          <w:rFonts w:ascii="Times New Roman" w:hAnsi="Times New Roman"/>
+          <w:i/>
+          <w:iCs/>
+          <w:sz w:val="24"/>
+          <w:szCs w:val="24"/>
+        </w:rPr>
+        <w:lastRenderedPageBreak/>
+        <w:t>computer interaction with mobile devices and services.</w:t>
       </w:r>
       <w:r>
         <w:rPr>
@@ -9639,36 +11363,21 @@
         </w:rPr>
         <w:t xml:space="preserve"> Pg 391-394 Available: </w:t>
       </w:r>
-      <w:r>
-        <w:fldChar w:fldCharType="begin"/>
-      </w:r>
-      <w:r>
-        <w:instrText xml:space="preserve"> HYPERLINK "https://dl.acm.org/doi/pdf/10.1145/1409240.1409296" </w:instrText>
-      </w:r>
-      <w:r>
-        <w:fldChar w:fldCharType="separate"/>
-      </w:r>
-      <w:r>
-        <w:rPr>
-          <w:rStyle w:val="18"/>
-          <w:sz w:val="24"/>
-          <w:szCs w:val="24"/>
-        </w:rPr>
-        <w:t>https://dl.acm.org/doi/pdf/10.1145/1409240.1409296</w:t>
-      </w:r>
-      <w:r>
-        <w:rPr>
-          <w:rStyle w:val="18"/>
-          <w:sz w:val="24"/>
-          <w:szCs w:val="24"/>
-        </w:rPr>
-        <w:fldChar w:fldCharType="end"/>
-      </w:r>
-    </w:p>
-    <w:p>
-      <w:pPr>
-        <w:rPr>
-          <w:rFonts w:ascii="Times New Roman" w:hAnsi="Times New Roman" w:eastAsia="SimSun" w:cs="Times New Roman"/>
+      <w:hyperlink r:id="rId20" w:history="1">
+        <w:r>
+          <w:rPr>
+            <w:rStyle w:val="15"/>
+            <w:sz w:val="24"/>
+            <w:szCs w:val="24"/>
+          </w:rPr>
+          <w:t>https://dl.acm.org/doi/pdf/10.1145/1409240.1409296</w:t>
+        </w:r>
+      </w:hyperlink>
+    </w:p>
+    <w:p>
+      <w:pPr>
+        <w:rPr>
+          <w:rFonts w:ascii="Times New Roman" w:eastAsia="SimSun" w:hAnsi="Times New Roman" w:cs="Times New Roman"/>
           <w:sz w:val="24"/>
           <w:szCs w:val="24"/>
           <w:lang w:eastAsia="ja-JP"/>
@@ -9682,73 +11391,51 @@
         </w:rPr>
         <w:t xml:space="preserve">[10] BadLogicGames Available: </w:t>
       </w:r>
-      <w:r>
-        <w:fldChar w:fldCharType="begin"/>
-      </w:r>
-      <w:r>
-        <w:instrText xml:space="preserve"> HYPERLINK "https://libgdx.badlogicgames.com/features.html" </w:instrText>
-      </w:r>
-      <w:r>
-        <w:fldChar w:fldCharType="separate"/>
-      </w:r>
-      <w:r>
-        <w:rPr>
-          <w:rStyle w:val="18"/>
-          <w:sz w:val="24"/>
-          <w:szCs w:val="24"/>
-        </w:rPr>
-        <w:t>https://libgdx.badlogicgames.com/features.html</w:t>
-      </w:r>
-      <w:r>
-        <w:rPr>
-          <w:rStyle w:val="18"/>
-          <w:sz w:val="24"/>
-          <w:szCs w:val="24"/>
-        </w:rPr>
-        <w:fldChar w:fldCharType="end"/>
-      </w:r>
-    </w:p>
-    <w:p>
-      <w:pPr>
-        <w:rPr>
-          <w:rFonts w:ascii="Times New Roman" w:hAnsi="Times New Roman"/>
-          <w:sz w:val="24"/>
-          <w:szCs w:val="24"/>
-        </w:rPr>
-      </w:pPr>
-      <w:r>
-        <w:rPr>
-          <w:rFonts w:ascii="Times New Roman" w:hAnsi="Times New Roman"/>
-          <w:sz w:val="24"/>
-          <w:szCs w:val="24"/>
-        </w:rPr>
-        <w:t xml:space="preserve">[11] Rise.Global Available: </w:t>
-      </w:r>
-      <w:r>
-        <w:fldChar w:fldCharType="begin"/>
-      </w:r>
-      <w:r>
-        <w:instrText xml:space="preserve"> HYPERLINK "https://www.rise.global/" </w:instrText>
-      </w:r>
-      <w:r>
-        <w:fldChar w:fldCharType="separate"/>
-      </w:r>
-      <w:r>
-        <w:rPr>
-          <w:rStyle w:val="18"/>
-          <w:sz w:val="24"/>
-          <w:szCs w:val="24"/>
-        </w:rPr>
-        <w:t>https://www.rise.global/</w:t>
-      </w:r>
-      <w:r>
-        <w:rPr>
-          <w:rStyle w:val="18"/>
-          <w:sz w:val="24"/>
-          <w:szCs w:val="24"/>
-        </w:rPr>
-        <w:fldChar w:fldCharType="end"/>
-      </w:r>
+      <w:hyperlink r:id="rId21" w:history="1">
+        <w:r>
+          <w:rPr>
+            <w:rStyle w:val="15"/>
+            <w:sz w:val="24"/>
+            <w:szCs w:val="24"/>
+          </w:rPr>
+          <w:t>https://libgdx.badlogicgames.com/features.html</w:t>
+        </w:r>
+      </w:hyperlink>
+    </w:p>
+    <w:p>
+      <w:pPr>
+        <w:rPr>
+          <w:rFonts w:ascii="Times New Roman" w:hAnsi="Times New Roman"/>
+          <w:sz w:val="24"/>
+          <w:szCs w:val="24"/>
+        </w:rPr>
+      </w:pPr>
+      <w:r>
+        <w:rPr>
+          <w:rFonts w:ascii="Times New Roman" w:hAnsi="Times New Roman"/>
+          <w:sz w:val="24"/>
+          <w:szCs w:val="24"/>
+        </w:rPr>
+        <w:t>[11] Rise.Global Availa</w:t>
+      </w:r>
+      <w:r>
+        <w:rPr>
+          <w:rFonts w:ascii="Times New Roman" w:hAnsi="Times New Roman"/>
+          <w:sz w:val="24"/>
+          <w:szCs w:val="24"/>
+        </w:rPr>
+        <w:t xml:space="preserve">ble: </w:t>
+      </w:r>
+      <w:hyperlink r:id="rId22" w:history="1">
+        <w:r>
+          <w:rPr>
+            <w:rStyle w:val="15"/>
+            <w:sz w:val="24"/>
+            <w:szCs w:val="24"/>
+          </w:rPr>
+          <w:t>https://www.rise.global/</w:t>
+        </w:r>
+      </w:hyperlink>
     </w:p>
     <w:p>
       <w:pPr>
@@ -9766,31 +11453,16 @@
         </w:rPr>
         <w:t xml:space="preserve">[12] SFML frequently asked questions Available:  </w:t>
       </w:r>
-      <w:r>
-        <w:fldChar w:fldCharType="begin"/>
-      </w:r>
-      <w:r>
-        <w:instrText xml:space="preserve"> HYPERLINK "https://www.sfml-dev.org/faq.php" </w:instrText>
-      </w:r>
-      <w:r>
-        <w:fldChar w:fldCharType="separate"/>
-      </w:r>
-      <w:r>
-        <w:rPr>
-          <w:rStyle w:val="18"/>
-          <w:sz w:val="24"/>
-          <w:szCs w:val="24"/>
-        </w:rPr>
-        <w:t>https://www.sfml-dev.org/faq.php</w:t>
-      </w:r>
-      <w:r>
-        <w:rPr>
-          <w:rStyle w:val="18"/>
-          <w:sz w:val="24"/>
-          <w:szCs w:val="24"/>
-        </w:rPr>
-        <w:fldChar w:fldCharType="end"/>
-      </w:r>
+      <w:hyperlink r:id="rId23" w:history="1">
+        <w:r>
+          <w:rPr>
+            <w:rStyle w:val="15"/>
+            <w:sz w:val="24"/>
+            <w:szCs w:val="24"/>
+          </w:rPr>
+          <w:t>https://www.sfml-dev.org/faq.php</w:t>
+        </w:r>
+      </w:hyperlink>
     </w:p>
     <w:p>
       <w:pPr>
@@ -9808,31 +11480,16 @@
         </w:rPr>
         <w:t xml:space="preserve">[13] Pygame Available: </w:t>
       </w:r>
-      <w:r>
-        <w:fldChar w:fldCharType="begin"/>
-      </w:r>
-      <w:r>
-        <w:instrText xml:space="preserve"> HYPERLINK "https://www.pygame.org/wiki/about" </w:instrText>
-      </w:r>
-      <w:r>
-        <w:fldChar w:fldCharType="separate"/>
-      </w:r>
-      <w:r>
-        <w:rPr>
-          <w:rStyle w:val="18"/>
-          <w:sz w:val="24"/>
-          <w:szCs w:val="24"/>
-        </w:rPr>
-        <w:t>https://www.pygame.org/wiki/about</w:t>
-      </w:r>
-      <w:r>
-        <w:rPr>
-          <w:rStyle w:val="18"/>
-          <w:sz w:val="24"/>
-          <w:szCs w:val="24"/>
-        </w:rPr>
-        <w:fldChar w:fldCharType="end"/>
-      </w:r>
+      <w:hyperlink r:id="rId24" w:history="1">
+        <w:r>
+          <w:rPr>
+            <w:rStyle w:val="15"/>
+            <w:sz w:val="24"/>
+            <w:szCs w:val="24"/>
+          </w:rPr>
+          <w:t>https://www.pygame.org/wiki/about</w:t>
+        </w:r>
+      </w:hyperlink>
     </w:p>
     <w:p>
       <w:pPr>
@@ -9912,20 +11569,20 @@
     <w:sectPr>
       <w:pgSz w:w="11906" w:h="16838"/>
       <w:pgMar w:top="1440" w:right="1800" w:bottom="1440" w:left="1800" w:header="720" w:footer="720" w:gutter="0"/>
-      <w:cols w:space="720" w:num="1"/>
-      <w:docGrid w:linePitch="360" w:charSpace="0"/>
+      <w:cols w:space="720"/>
+      <w:docGrid w:linePitch="360"/>
     </w:sectPr>
   </w:body>
 </w:document>
 </file>
 
 <file path=word/numbering.xml><?xml version="1.0" encoding="utf-8"?>
-<w:numbering xmlns:wpc="http://schemas.microsoft.com/office/word/2010/wordprocessingCanvas" xmlns:mc="http://schemas.openxmlformats.org/markup-compatibility/2006" xmlns:o="urn:schemas-microsoft-com:office:office" xmlns:r="http://schemas.openxmlformats.org/officeDocument/2006/relationships" xmlns:m="http://schemas.openxmlformats.org/officeDocument/2006/math" xmlns:v="urn:schemas-microsoft-com:vml" xmlns:wp14="http://schemas.microsoft.com/office/word/2010/wordprocessingDrawing" xmlns:wp="http://schemas.openxmlformats.org/drawingml/2006/wordprocessingDrawing" xmlns:w10="urn:schemas-microsoft-com:office:word" xmlns:w="http://schemas.openxmlformats.org/wordprocessingml/2006/main" xmlns:w14="http://schemas.microsoft.com/office/word/2010/wordml" xmlns:wpg="http://schemas.microsoft.com/office/word/2010/wordprocessingGroup" xmlns:wpi="http://schemas.microsoft.com/office/word/2010/wordprocessingInk" xmlns:wne="http://schemas.microsoft.com/office/word/2006/wordml" xmlns:wps="http://schemas.microsoft.com/office/word/2010/wordprocessingShape" xmlns:wpsCustomData="http://www.wps.cn/officeDocument/2013/wpsCustomData" mc:Ignorable="w14 wp14">
-  <w:abstractNum w:abstractNumId="0">
+<w:numbering xmlns:wpc="http://schemas.microsoft.com/office/word/2010/wordprocessingCanvas" xmlns:cx="http://schemas.microsoft.com/office/drawing/2014/chartex" xmlns:cx1="http://schemas.microsoft.com/office/drawing/2015/9/8/chartex" xmlns:cx2="http://schemas.microsoft.com/office/drawing/2015/10/21/chartex" xmlns:cx3="http://schemas.microsoft.com/office/drawing/2016/5/9/chartex" xmlns:cx4="http://schemas.microsoft.com/office/drawing/2016/5/10/chartex" xmlns:cx5="http://schemas.microsoft.com/office/drawing/2016/5/11/chartex" xmlns:cx6="http://schemas.microsoft.com/office/drawing/2016/5/12/chartex" xmlns:cx7="http://schemas.microsoft.com/office/drawing/2016/5/13/chartex" xmlns:cx8="http://schemas.microsoft.com/office/drawing/2016/5/14/chartex" xmlns:mc="http://schemas.openxmlformats.org/markup-compatibility/2006" xmlns:aink="http://schemas.microsoft.com/office/drawing/2016/ink" xmlns:am3d="http://schemas.microsoft.com/office/drawing/2017/model3d" xmlns:o="urn:schemas-microsoft-com:office:office" xmlns:r="http://schemas.openxmlformats.org/officeDocument/2006/relationships" xmlns:m="http://schemas.openxmlformats.org/officeDocument/2006/math" xmlns:v="urn:schemas-microsoft-com:vml" xmlns:wp14="http://schemas.microsoft.com/office/word/2010/wordprocessingDrawing" xmlns:wp="http://schemas.openxmlformats.org/drawingml/2006/wordprocessingDrawing" xmlns:w10="urn:schemas-microsoft-com:office:word" xmlns:w="http://schemas.openxmlformats.org/wordprocessingml/2006/main" xmlns:w14="http://schemas.microsoft.com/office/word/2010/wordml" xmlns:w15="http://schemas.microsoft.com/office/word/2012/wordml" xmlns:w16cex="http://schemas.microsoft.com/office/word/2018/wordml/cex" xmlns:w16cid="http://schemas.microsoft.com/office/word/2016/wordml/cid" xmlns:w16="http://schemas.microsoft.com/office/word/2018/wordml" xmlns:w16se="http://schemas.microsoft.com/office/word/2015/wordml/symex" xmlns:wpg="http://schemas.microsoft.com/office/word/2010/wordprocessingGroup" xmlns:wpi="http://schemas.microsoft.com/office/word/2010/wordprocessingInk" xmlns:wne="http://schemas.microsoft.com/office/word/2006/wordml" xmlns:wps="http://schemas.microsoft.com/office/word/2010/wordprocessingShape" mc:Ignorable="w14 w15 w16se w16cid w16 w16cex wp14">
+  <w:abstractNum w:abstractNumId="0" w15:restartNumberingAfterBreak="0">
     <w:nsid w:val="16E62F8C"/>
     <w:multiLevelType w:val="multilevel"/>
     <w:tmpl w:val="16E62F8C"/>
-    <w:lvl w:ilvl="0" w:tentative="0">
+    <w:lvl w:ilvl="0">
       <w:start w:val="1"/>
       <w:numFmt w:val="bullet"/>
       <w:lvlText w:val=""/>
@@ -9937,10 +11594,10 @@
         <w:ind w:left="420" w:hanging="420"/>
       </w:pPr>
       <w:rPr>
-        <w:rFonts w:hint="default" w:ascii="Wingdings" w:hAnsi="Wingdings"/>
-      </w:rPr>
-    </w:lvl>
-    <w:lvl w:ilvl="1" w:tentative="0">
+        <w:rFonts w:ascii="Wingdings" w:hAnsi="Wingdings" w:hint="default"/>
+      </w:rPr>
+    </w:lvl>
+    <w:lvl w:ilvl="1">
       <w:start w:val="1"/>
       <w:numFmt w:val="bullet"/>
       <w:lvlText w:val=""/>
@@ -9952,10 +11609,10 @@
         <w:ind w:left="840" w:hanging="420"/>
       </w:pPr>
       <w:rPr>
-        <w:rFonts w:hint="default" w:ascii="Wingdings" w:hAnsi="Wingdings"/>
-      </w:rPr>
-    </w:lvl>
-    <w:lvl w:ilvl="2" w:tentative="0">
+        <w:rFonts w:ascii="Wingdings" w:hAnsi="Wingdings" w:hint="default"/>
+      </w:rPr>
+    </w:lvl>
+    <w:lvl w:ilvl="2">
       <w:start w:val="1"/>
       <w:numFmt w:val="bullet"/>
       <w:lvlText w:val=""/>
@@ -9967,10 +11624,10 @@
         <w:ind w:left="1260" w:hanging="420"/>
       </w:pPr>
       <w:rPr>
-        <w:rFonts w:hint="default" w:ascii="Wingdings" w:hAnsi="Wingdings"/>
-      </w:rPr>
-    </w:lvl>
-    <w:lvl w:ilvl="3" w:tentative="0">
+        <w:rFonts w:ascii="Wingdings" w:hAnsi="Wingdings" w:hint="default"/>
+      </w:rPr>
+    </w:lvl>
+    <w:lvl w:ilvl="3">
       <w:start w:val="1"/>
       <w:numFmt w:val="bullet"/>
       <w:lvlText w:val=""/>
@@ -9982,10 +11639,10 @@
         <w:ind w:left="1680" w:hanging="420"/>
       </w:pPr>
       <w:rPr>
-        <w:rFonts w:hint="default" w:ascii="Wingdings" w:hAnsi="Wingdings"/>
-      </w:rPr>
-    </w:lvl>
-    <w:lvl w:ilvl="4" w:tentative="0">
+        <w:rFonts w:ascii="Wingdings" w:hAnsi="Wingdings" w:hint="default"/>
+      </w:rPr>
+    </w:lvl>
+    <w:lvl w:ilvl="4">
       <w:start w:val="1"/>
       <w:numFmt w:val="bullet"/>
       <w:lvlText w:val=""/>
@@ -9997,10 +11654,10 @@
         <w:ind w:left="2100" w:hanging="420"/>
       </w:pPr>
       <w:rPr>
-        <w:rFonts w:hint="default" w:ascii="Wingdings" w:hAnsi="Wingdings"/>
-      </w:rPr>
-    </w:lvl>
-    <w:lvl w:ilvl="5" w:tentative="0">
+        <w:rFonts w:ascii="Wingdings" w:hAnsi="Wingdings" w:hint="default"/>
+      </w:rPr>
+    </w:lvl>
+    <w:lvl w:ilvl="5">
       <w:start w:val="1"/>
       <w:numFmt w:val="bullet"/>
       <w:lvlText w:val=""/>
@@ -10012,10 +11669,10 @@
         <w:ind w:left="2520" w:hanging="420"/>
       </w:pPr>
       <w:rPr>
-        <w:rFonts w:hint="default" w:ascii="Wingdings" w:hAnsi="Wingdings"/>
-      </w:rPr>
-    </w:lvl>
-    <w:lvl w:ilvl="6" w:tentative="0">
+        <w:rFonts w:ascii="Wingdings" w:hAnsi="Wingdings" w:hint="default"/>
+      </w:rPr>
+    </w:lvl>
+    <w:lvl w:ilvl="6">
       <w:start w:val="1"/>
       <w:numFmt w:val="bullet"/>
       <w:lvlText w:val=""/>
@@ -10027,10 +11684,10 @@
         <w:ind w:left="2940" w:hanging="420"/>
       </w:pPr>
       <w:rPr>
-        <w:rFonts w:hint="default" w:ascii="Wingdings" w:hAnsi="Wingdings"/>
-      </w:rPr>
-    </w:lvl>
-    <w:lvl w:ilvl="7" w:tentative="0">
+        <w:rFonts w:ascii="Wingdings" w:hAnsi="Wingdings" w:hint="default"/>
+      </w:rPr>
+    </w:lvl>
+    <w:lvl w:ilvl="7">
       <w:start w:val="1"/>
       <w:numFmt w:val="bullet"/>
       <w:lvlText w:val=""/>
@@ -10042,10 +11699,10 @@
         <w:ind w:left="3360" w:hanging="420"/>
       </w:pPr>
       <w:rPr>
-        <w:rFonts w:hint="default" w:ascii="Wingdings" w:hAnsi="Wingdings"/>
-      </w:rPr>
-    </w:lvl>
-    <w:lvl w:ilvl="8" w:tentative="0">
+        <w:rFonts w:ascii="Wingdings" w:hAnsi="Wingdings" w:hint="default"/>
+      </w:rPr>
+    </w:lvl>
+    <w:lvl w:ilvl="8">
       <w:start w:val="1"/>
       <w:numFmt w:val="bullet"/>
       <w:lvlText w:val=""/>
@@ -10057,15 +11714,15 @@
         <w:ind w:left="3780" w:hanging="420"/>
       </w:pPr>
       <w:rPr>
-        <w:rFonts w:hint="default" w:ascii="Wingdings" w:hAnsi="Wingdings"/>
+        <w:rFonts w:ascii="Wingdings" w:hAnsi="Wingdings" w:hint="default"/>
       </w:rPr>
     </w:lvl>
   </w:abstractNum>
-  <w:abstractNum w:abstractNumId="1">
+  <w:abstractNum w:abstractNumId="1" w15:restartNumberingAfterBreak="0">
     <w:nsid w:val="23220530"/>
     <w:multiLevelType w:val="multilevel"/>
     <w:tmpl w:val="23220530"/>
-    <w:lvl w:ilvl="0" w:tentative="0">
+    <w:lvl w:ilvl="0">
       <w:start w:val="1"/>
       <w:numFmt w:val="bullet"/>
       <w:lvlText w:val=""/>
@@ -10077,10 +11734,10 @@
         <w:ind w:left="420" w:hanging="420"/>
       </w:pPr>
       <w:rPr>
-        <w:rFonts w:hint="default" w:ascii="Wingdings" w:hAnsi="Wingdings"/>
-      </w:rPr>
-    </w:lvl>
-    <w:lvl w:ilvl="1" w:tentative="0">
+        <w:rFonts w:ascii="Wingdings" w:hAnsi="Wingdings" w:hint="default"/>
+      </w:rPr>
+    </w:lvl>
+    <w:lvl w:ilvl="1">
       <w:start w:val="1"/>
       <w:numFmt w:val="bullet"/>
       <w:lvlText w:val=""/>
@@ -10092,10 +11749,10 @@
         <w:ind w:left="840" w:hanging="420"/>
       </w:pPr>
       <w:rPr>
-        <w:rFonts w:hint="default" w:ascii="Wingdings" w:hAnsi="Wingdings"/>
-      </w:rPr>
-    </w:lvl>
-    <w:lvl w:ilvl="2" w:tentative="0">
+        <w:rFonts w:ascii="Wingdings" w:hAnsi="Wingdings" w:hint="default"/>
+      </w:rPr>
+    </w:lvl>
+    <w:lvl w:ilvl="2">
       <w:start w:val="1"/>
       <w:numFmt w:val="bullet"/>
       <w:lvlText w:val=""/>
@@ -10107,10 +11764,10 @@
         <w:ind w:left="1260" w:hanging="420"/>
       </w:pPr>
       <w:rPr>
-        <w:rFonts w:hint="default" w:ascii="Wingdings" w:hAnsi="Wingdings"/>
-      </w:rPr>
-    </w:lvl>
-    <w:lvl w:ilvl="3" w:tentative="0">
+        <w:rFonts w:ascii="Wingdings" w:hAnsi="Wingdings" w:hint="default"/>
+      </w:rPr>
+    </w:lvl>
+    <w:lvl w:ilvl="3">
       <w:start w:val="1"/>
       <w:numFmt w:val="bullet"/>
       <w:lvlText w:val=""/>
@@ -10122,10 +11779,10 @@
         <w:ind w:left="1680" w:hanging="420"/>
       </w:pPr>
       <w:rPr>
-        <w:rFonts w:hint="default" w:ascii="Wingdings" w:hAnsi="Wingdings"/>
-      </w:rPr>
-    </w:lvl>
-    <w:lvl w:ilvl="4" w:tentative="0">
+        <w:rFonts w:ascii="Wingdings" w:hAnsi="Wingdings" w:hint="default"/>
+      </w:rPr>
+    </w:lvl>
+    <w:lvl w:ilvl="4">
       <w:start w:val="1"/>
       <w:numFmt w:val="bullet"/>
       <w:lvlText w:val=""/>
@@ -10137,10 +11794,10 @@
         <w:ind w:left="2100" w:hanging="420"/>
       </w:pPr>
       <w:rPr>
-        <w:rFonts w:hint="default" w:ascii="Wingdings" w:hAnsi="Wingdings"/>
-      </w:rPr>
-    </w:lvl>
-    <w:lvl w:ilvl="5" w:tentative="0">
+        <w:rFonts w:ascii="Wingdings" w:hAnsi="Wingdings" w:hint="default"/>
+      </w:rPr>
+    </w:lvl>
+    <w:lvl w:ilvl="5">
       <w:start w:val="1"/>
       <w:numFmt w:val="bullet"/>
       <w:lvlText w:val=""/>
@@ -10152,10 +11809,10 @@
         <w:ind w:left="2520" w:hanging="420"/>
       </w:pPr>
       <w:rPr>
-        <w:rFonts w:hint="default" w:ascii="Wingdings" w:hAnsi="Wingdings"/>
-      </w:rPr>
-    </w:lvl>
-    <w:lvl w:ilvl="6" w:tentative="0">
+        <w:rFonts w:ascii="Wingdings" w:hAnsi="Wingdings" w:hint="default"/>
+      </w:rPr>
+    </w:lvl>
+    <w:lvl w:ilvl="6">
       <w:start w:val="1"/>
       <w:numFmt w:val="bullet"/>
       <w:lvlText w:val=""/>
@@ -10167,10 +11824,10 @@
         <w:ind w:left="2940" w:hanging="420"/>
       </w:pPr>
       <w:rPr>
-        <w:rFonts w:hint="default" w:ascii="Wingdings" w:hAnsi="Wingdings"/>
-      </w:rPr>
-    </w:lvl>
-    <w:lvl w:ilvl="7" w:tentative="0">
+        <w:rFonts w:ascii="Wingdings" w:hAnsi="Wingdings" w:hint="default"/>
+      </w:rPr>
+    </w:lvl>
+    <w:lvl w:ilvl="7">
       <w:start w:val="1"/>
       <w:numFmt w:val="bullet"/>
       <w:lvlText w:val=""/>
@@ -10182,10 +11839,10 @@
         <w:ind w:left="3360" w:hanging="420"/>
       </w:pPr>
       <w:rPr>
-        <w:rFonts w:hint="default" w:ascii="Wingdings" w:hAnsi="Wingdings"/>
-      </w:rPr>
-    </w:lvl>
-    <w:lvl w:ilvl="8" w:tentative="0">
+        <w:rFonts w:ascii="Wingdings" w:hAnsi="Wingdings" w:hint="default"/>
+      </w:rPr>
+    </w:lvl>
+    <w:lvl w:ilvl="8">
       <w:start w:val="1"/>
       <w:numFmt w:val="bullet"/>
       <w:lvlText w:val=""/>
@@ -10197,15 +11854,15 @@
         <w:ind w:left="3780" w:hanging="420"/>
       </w:pPr>
       <w:rPr>
-        <w:rFonts w:hint="default" w:ascii="Wingdings" w:hAnsi="Wingdings"/>
+        <w:rFonts w:ascii="Wingdings" w:hAnsi="Wingdings" w:hint="default"/>
       </w:rPr>
     </w:lvl>
   </w:abstractNum>
-  <w:abstractNum w:abstractNumId="2">
+  <w:abstractNum w:abstractNumId="2" w15:restartNumberingAfterBreak="0">
     <w:nsid w:val="237E3F4E"/>
     <w:multiLevelType w:val="multilevel"/>
     <w:tmpl w:val="237E3F4E"/>
-    <w:lvl w:ilvl="0" w:tentative="0">
+    <w:lvl w:ilvl="0">
       <w:start w:val="1"/>
       <w:numFmt w:val="bullet"/>
       <w:lvlText w:val=""/>
@@ -10214,10 +11871,10 @@
         <w:ind w:left="720" w:hanging="360"/>
       </w:pPr>
       <w:rPr>
-        <w:rFonts w:hint="default" w:ascii="Symbol" w:hAnsi="Symbol"/>
-      </w:rPr>
-    </w:lvl>
-    <w:lvl w:ilvl="1" w:tentative="0">
+        <w:rFonts w:ascii="Symbol" w:hAnsi="Symbol" w:hint="default"/>
+      </w:rPr>
+    </w:lvl>
+    <w:lvl w:ilvl="1">
       <w:start w:val="1"/>
       <w:numFmt w:val="bullet"/>
       <w:lvlText w:val="o"/>
@@ -10226,10 +11883,10 @@
         <w:ind w:left="1440" w:hanging="360"/>
       </w:pPr>
       <w:rPr>
-        <w:rFonts w:hint="default" w:ascii="Courier New" w:hAnsi="Courier New" w:cs="Courier New"/>
-      </w:rPr>
-    </w:lvl>
-    <w:lvl w:ilvl="2" w:tentative="0">
+        <w:rFonts w:ascii="Courier New" w:hAnsi="Courier New" w:cs="Courier New" w:hint="default"/>
+      </w:rPr>
+    </w:lvl>
+    <w:lvl w:ilvl="2">
       <w:start w:val="1"/>
       <w:numFmt w:val="bullet"/>
       <w:lvlText w:val=""/>
@@ -10238,10 +11895,10 @@
         <w:ind w:left="2160" w:hanging="360"/>
       </w:pPr>
       <w:rPr>
-        <w:rFonts w:hint="default" w:ascii="Wingdings" w:hAnsi="Wingdings"/>
-      </w:rPr>
-    </w:lvl>
-    <w:lvl w:ilvl="3" w:tentative="0">
+        <w:rFonts w:ascii="Wingdings" w:hAnsi="Wingdings" w:hint="default"/>
+      </w:rPr>
+    </w:lvl>
+    <w:lvl w:ilvl="3">
       <w:start w:val="1"/>
       <w:numFmt w:val="bullet"/>
       <w:lvlText w:val=""/>
@@ -10250,10 +11907,10 @@
         <w:ind w:left="2880" w:hanging="360"/>
       </w:pPr>
       <w:rPr>
-        <w:rFonts w:hint="default" w:ascii="Symbol" w:hAnsi="Symbol"/>
-      </w:rPr>
-    </w:lvl>
-    <w:lvl w:ilvl="4" w:tentative="0">
+        <w:rFonts w:ascii="Symbol" w:hAnsi="Symbol" w:hint="default"/>
+      </w:rPr>
+    </w:lvl>
+    <w:lvl w:ilvl="4">
       <w:start w:val="1"/>
       <w:numFmt w:val="bullet"/>
       <w:lvlText w:val="o"/>
@@ -10262,10 +11919,10 @@
         <w:ind w:left="3600" w:hanging="360"/>
       </w:pPr>
       <w:rPr>
-        <w:rFonts w:hint="default" w:ascii="Courier New" w:hAnsi="Courier New" w:cs="Courier New"/>
-      </w:rPr>
-    </w:lvl>
-    <w:lvl w:ilvl="5" w:tentative="0">
+        <w:rFonts w:ascii="Courier New" w:hAnsi="Courier New" w:cs="Courier New" w:hint="default"/>
+      </w:rPr>
+    </w:lvl>
+    <w:lvl w:ilvl="5">
       <w:start w:val="1"/>
       <w:numFmt w:val="bullet"/>
       <w:lvlText w:val=""/>
@@ -10274,10 +11931,10 @@
         <w:ind w:left="4320" w:hanging="360"/>
       </w:pPr>
       <w:rPr>
-        <w:rFonts w:hint="default" w:ascii="Wingdings" w:hAnsi="Wingdings"/>
-      </w:rPr>
-    </w:lvl>
-    <w:lvl w:ilvl="6" w:tentative="0">
+        <w:rFonts w:ascii="Wingdings" w:hAnsi="Wingdings" w:hint="default"/>
+      </w:rPr>
+    </w:lvl>
+    <w:lvl w:ilvl="6">
       <w:start w:val="1"/>
       <w:numFmt w:val="bullet"/>
       <w:lvlText w:val=""/>
@@ -10286,10 +11943,10 @@
         <w:ind w:left="5040" w:hanging="360"/>
       </w:pPr>
       <w:rPr>
-        <w:rFonts w:hint="default" w:ascii="Symbol" w:hAnsi="Symbol"/>
-      </w:rPr>
-    </w:lvl>
-    <w:lvl w:ilvl="7" w:tentative="0">
+        <w:rFonts w:ascii="Symbol" w:hAnsi="Symbol" w:hint="default"/>
+      </w:rPr>
+    </w:lvl>
+    <w:lvl w:ilvl="7">
       <w:start w:val="1"/>
       <w:numFmt w:val="bullet"/>
       <w:lvlText w:val="o"/>
@@ -10298,10 +11955,10 @@
         <w:ind w:left="5760" w:hanging="360"/>
       </w:pPr>
       <w:rPr>
-        <w:rFonts w:hint="default" w:ascii="Courier New" w:hAnsi="Courier New" w:cs="Courier New"/>
-      </w:rPr>
-    </w:lvl>
-    <w:lvl w:ilvl="8" w:tentative="0">
+        <w:rFonts w:ascii="Courier New" w:hAnsi="Courier New" w:cs="Courier New" w:hint="default"/>
+      </w:rPr>
+    </w:lvl>
+    <w:lvl w:ilvl="8">
       <w:start w:val="1"/>
       <w:numFmt w:val="bullet"/>
       <w:lvlText w:val=""/>
@@ -10310,15 +11967,15 @@
         <w:ind w:left="6480" w:hanging="360"/>
       </w:pPr>
       <w:rPr>
-        <w:rFonts w:hint="default" w:ascii="Wingdings" w:hAnsi="Wingdings"/>
+        <w:rFonts w:ascii="Wingdings" w:hAnsi="Wingdings" w:hint="default"/>
       </w:rPr>
     </w:lvl>
   </w:abstractNum>
-  <w:abstractNum w:abstractNumId="3">
+  <w:abstractNum w:abstractNumId="3" w15:restartNumberingAfterBreak="0">
     <w:nsid w:val="2A0842C9"/>
     <w:multiLevelType w:val="multilevel"/>
     <w:tmpl w:val="2A0842C9"/>
-    <w:lvl w:ilvl="0" w:tentative="0">
+    <w:lvl w:ilvl="0">
       <w:start w:val="1"/>
       <w:numFmt w:val="bullet"/>
       <w:lvlText w:val=""/>
@@ -10330,10 +11987,10 @@
         <w:ind w:left="420" w:hanging="420"/>
       </w:pPr>
       <w:rPr>
-        <w:rFonts w:hint="default" w:ascii="Wingdings" w:hAnsi="Wingdings"/>
-      </w:rPr>
-    </w:lvl>
-    <w:lvl w:ilvl="1" w:tentative="0">
+        <w:rFonts w:ascii="Wingdings" w:hAnsi="Wingdings" w:hint="default"/>
+      </w:rPr>
+    </w:lvl>
+    <w:lvl w:ilvl="1">
       <w:start w:val="1"/>
       <w:numFmt w:val="bullet"/>
       <w:lvlText w:val=""/>
@@ -10345,10 +12002,10 @@
         <w:ind w:left="840" w:hanging="420"/>
       </w:pPr>
       <w:rPr>
-        <w:rFonts w:hint="default" w:ascii="Wingdings" w:hAnsi="Wingdings"/>
-      </w:rPr>
-    </w:lvl>
-    <w:lvl w:ilvl="2" w:tentative="0">
+        <w:rFonts w:ascii="Wingdings" w:hAnsi="Wingdings" w:hint="default"/>
+      </w:rPr>
+    </w:lvl>
+    <w:lvl w:ilvl="2">
       <w:start w:val="1"/>
       <w:numFmt w:val="bullet"/>
       <w:lvlText w:val=""/>
@@ -10360,10 +12017,10 @@
         <w:ind w:left="1260" w:hanging="420"/>
       </w:pPr>
       <w:rPr>
-        <w:rFonts w:hint="default" w:ascii="Wingdings" w:hAnsi="Wingdings"/>
-      </w:rPr>
-    </w:lvl>
-    <w:lvl w:ilvl="3" w:tentative="0">
+        <w:rFonts w:ascii="Wingdings" w:hAnsi="Wingdings" w:hint="default"/>
+      </w:rPr>
+    </w:lvl>
+    <w:lvl w:ilvl="3">
       <w:start w:val="1"/>
       <w:numFmt w:val="bullet"/>
       <w:lvlText w:val=""/>
@@ -10375,10 +12032,10 @@
         <w:ind w:left="1680" w:hanging="420"/>
       </w:pPr>
       <w:rPr>
-        <w:rFonts w:hint="default" w:ascii="Wingdings" w:hAnsi="Wingdings"/>
-      </w:rPr>
-    </w:lvl>
-    <w:lvl w:ilvl="4" w:tentative="0">
+        <w:rFonts w:ascii="Wingdings" w:hAnsi="Wingdings" w:hint="default"/>
+      </w:rPr>
+    </w:lvl>
+    <w:lvl w:ilvl="4">
       <w:start w:val="1"/>
       <w:numFmt w:val="bullet"/>
       <w:lvlText w:val=""/>
@@ -10390,10 +12047,10 @@
         <w:ind w:left="2100" w:hanging="420"/>
       </w:pPr>
       <w:rPr>
-        <w:rFonts w:hint="default" w:ascii="Wingdings" w:hAnsi="Wingdings"/>
-      </w:rPr>
-    </w:lvl>
-    <w:lvl w:ilvl="5" w:tentative="0">
+        <w:rFonts w:ascii="Wingdings" w:hAnsi="Wingdings" w:hint="default"/>
+      </w:rPr>
+    </w:lvl>
+    <w:lvl w:ilvl="5">
       <w:start w:val="1"/>
       <w:numFmt w:val="bullet"/>
       <w:lvlText w:val=""/>
@@ -10405,10 +12062,10 @@
         <w:ind w:left="2520" w:hanging="420"/>
       </w:pPr>
       <w:rPr>
-        <w:rFonts w:hint="default" w:ascii="Wingdings" w:hAnsi="Wingdings"/>
-      </w:rPr>
-    </w:lvl>
-    <w:lvl w:ilvl="6" w:tentative="0">
+        <w:rFonts w:ascii="Wingdings" w:hAnsi="Wingdings" w:hint="default"/>
+      </w:rPr>
+    </w:lvl>
+    <w:lvl w:ilvl="6">
       <w:start w:val="1"/>
       <w:numFmt w:val="bullet"/>
       <w:lvlText w:val=""/>
@@ -10420,10 +12077,10 @@
         <w:ind w:left="2940" w:hanging="420"/>
       </w:pPr>
       <w:rPr>
-        <w:rFonts w:hint="default" w:ascii="Wingdings" w:hAnsi="Wingdings"/>
-      </w:rPr>
-    </w:lvl>
-    <w:lvl w:ilvl="7" w:tentative="0">
+        <w:rFonts w:ascii="Wingdings" w:hAnsi="Wingdings" w:hint="default"/>
+      </w:rPr>
+    </w:lvl>
+    <w:lvl w:ilvl="7">
       <w:start w:val="1"/>
       <w:numFmt w:val="bullet"/>
       <w:lvlText w:val=""/>
@@ -10435,10 +12092,10 @@
         <w:ind w:left="3360" w:hanging="420"/>
       </w:pPr>
       <w:rPr>
-        <w:rFonts w:hint="default" w:ascii="Wingdings" w:hAnsi="Wingdings"/>
-      </w:rPr>
-    </w:lvl>
-    <w:lvl w:ilvl="8" w:tentative="0">
+        <w:rFonts w:ascii="Wingdings" w:hAnsi="Wingdings" w:hint="default"/>
+      </w:rPr>
+    </w:lvl>
+    <w:lvl w:ilvl="8">
       <w:start w:val="1"/>
       <w:numFmt w:val="bullet"/>
       <w:lvlText w:val=""/>
@@ -10450,15 +12107,15 @@
         <w:ind w:left="3780" w:hanging="420"/>
       </w:pPr>
       <w:rPr>
-        <w:rFonts w:hint="default" w:ascii="Wingdings" w:hAnsi="Wingdings"/>
+        <w:rFonts w:ascii="Wingdings" w:hAnsi="Wingdings" w:hint="default"/>
       </w:rPr>
     </w:lvl>
   </w:abstractNum>
-  <w:abstractNum w:abstractNumId="4">
+  <w:abstractNum w:abstractNumId="4" w15:restartNumberingAfterBreak="0">
     <w:nsid w:val="2BDB36AE"/>
     <w:multiLevelType w:val="multilevel"/>
     <w:tmpl w:val="2BDB36AE"/>
-    <w:lvl w:ilvl="0" w:tentative="0">
+    <w:lvl w:ilvl="0">
       <w:start w:val="1"/>
       <w:numFmt w:val="bullet"/>
       <w:lvlText w:val=""/>
@@ -10470,10 +12127,10 @@
         <w:ind w:left="420" w:hanging="420"/>
       </w:pPr>
       <w:rPr>
-        <w:rFonts w:hint="default" w:ascii="Wingdings" w:hAnsi="Wingdings"/>
-      </w:rPr>
-    </w:lvl>
-    <w:lvl w:ilvl="1" w:tentative="0">
+        <w:rFonts w:ascii="Wingdings" w:hAnsi="Wingdings" w:hint="default"/>
+      </w:rPr>
+    </w:lvl>
+    <w:lvl w:ilvl="1">
       <w:start w:val="1"/>
       <w:numFmt w:val="bullet"/>
       <w:lvlText w:val=""/>
@@ -10485,10 +12142,10 @@
         <w:ind w:left="840" w:hanging="420"/>
       </w:pPr>
       <w:rPr>
-        <w:rFonts w:hint="default" w:ascii="Wingdings" w:hAnsi="Wingdings"/>
-      </w:rPr>
-    </w:lvl>
-    <w:lvl w:ilvl="2" w:tentative="0">
+        <w:rFonts w:ascii="Wingdings" w:hAnsi="Wingdings" w:hint="default"/>
+      </w:rPr>
+    </w:lvl>
+    <w:lvl w:ilvl="2">
       <w:start w:val="1"/>
       <w:numFmt w:val="bullet"/>
       <w:lvlText w:val=""/>
@@ -10500,10 +12157,10 @@
         <w:ind w:left="1260" w:hanging="420"/>
       </w:pPr>
       <w:rPr>
-        <w:rFonts w:hint="default" w:ascii="Wingdings" w:hAnsi="Wingdings"/>
-      </w:rPr>
-    </w:lvl>
-    <w:lvl w:ilvl="3" w:tentative="0">
+        <w:rFonts w:ascii="Wingdings" w:hAnsi="Wingdings" w:hint="default"/>
+      </w:rPr>
+    </w:lvl>
+    <w:lvl w:ilvl="3">
       <w:start w:val="1"/>
       <w:numFmt w:val="bullet"/>
       <w:lvlText w:val=""/>
@@ -10515,10 +12172,10 @@
         <w:ind w:left="1680" w:hanging="420"/>
       </w:pPr>
       <w:rPr>
-        <w:rFonts w:hint="default" w:ascii="Wingdings" w:hAnsi="Wingdings"/>
-      </w:rPr>
-    </w:lvl>
-    <w:lvl w:ilvl="4" w:tentative="0">
+        <w:rFonts w:ascii="Wingdings" w:hAnsi="Wingdings" w:hint="default"/>
+      </w:rPr>
+    </w:lvl>
+    <w:lvl w:ilvl="4">
       <w:start w:val="1"/>
       <w:numFmt w:val="bullet"/>
       <w:lvlText w:val=""/>
@@ -10530,10 +12187,10 @@
         <w:ind w:left="2100" w:hanging="420"/>
       </w:pPr>
       <w:rPr>
-        <w:rFonts w:hint="default" w:ascii="Wingdings" w:hAnsi="Wingdings"/>
-      </w:rPr>
-    </w:lvl>
-    <w:lvl w:ilvl="5" w:tentative="0">
+        <w:rFonts w:ascii="Wingdings" w:hAnsi="Wingdings" w:hint="default"/>
+      </w:rPr>
+    </w:lvl>
+    <w:lvl w:ilvl="5">
       <w:start w:val="1"/>
       <w:numFmt w:val="bullet"/>
       <w:lvlText w:val=""/>
@@ -10545,10 +12202,10 @@
         <w:ind w:left="2520" w:hanging="420"/>
       </w:pPr>
       <w:rPr>
-        <w:rFonts w:hint="default" w:ascii="Wingdings" w:hAnsi="Wingdings"/>
-      </w:rPr>
-    </w:lvl>
-    <w:lvl w:ilvl="6" w:tentative="0">
+        <w:rFonts w:ascii="Wingdings" w:hAnsi="Wingdings" w:hint="default"/>
+      </w:rPr>
+    </w:lvl>
+    <w:lvl w:ilvl="6">
       <w:start w:val="1"/>
       <w:numFmt w:val="bullet"/>
       <w:lvlText w:val=""/>
@@ -10560,10 +12217,10 @@
         <w:ind w:left="2940" w:hanging="420"/>
       </w:pPr>
       <w:rPr>
-        <w:rFonts w:hint="default" w:ascii="Wingdings" w:hAnsi="Wingdings"/>
-      </w:rPr>
-    </w:lvl>
-    <w:lvl w:ilvl="7" w:tentative="0">
+        <w:rFonts w:ascii="Wingdings" w:hAnsi="Wingdings" w:hint="default"/>
+      </w:rPr>
+    </w:lvl>
+    <w:lvl w:ilvl="7">
       <w:start w:val="1"/>
       <w:numFmt w:val="bullet"/>
       <w:lvlText w:val=""/>
@@ -10575,10 +12232,10 @@
         <w:ind w:left="3360" w:hanging="420"/>
       </w:pPr>
       <w:rPr>
-        <w:rFonts w:hint="default" w:ascii="Wingdings" w:hAnsi="Wingdings"/>
-      </w:rPr>
-    </w:lvl>
-    <w:lvl w:ilvl="8" w:tentative="0">
+        <w:rFonts w:ascii="Wingdings" w:hAnsi="Wingdings" w:hint="default"/>
+      </w:rPr>
+    </w:lvl>
+    <w:lvl w:ilvl="8">
       <w:start w:val="1"/>
       <w:numFmt w:val="bullet"/>
       <w:lvlText w:val=""/>
@@ -10590,15 +12247,15 @@
         <w:ind w:left="3780" w:hanging="420"/>
       </w:pPr>
       <w:rPr>
-        <w:rFonts w:hint="default" w:ascii="Wingdings" w:hAnsi="Wingdings"/>
+        <w:rFonts w:ascii="Wingdings" w:hAnsi="Wingdings" w:hint="default"/>
       </w:rPr>
     </w:lvl>
   </w:abstractNum>
-  <w:abstractNum w:abstractNumId="5">
+  <w:abstractNum w:abstractNumId="5" w15:restartNumberingAfterBreak="0">
     <w:nsid w:val="32651A4C"/>
     <w:multiLevelType w:val="multilevel"/>
     <w:tmpl w:val="32651A4C"/>
-    <w:lvl w:ilvl="0" w:tentative="0">
+    <w:lvl w:ilvl="0">
       <w:start w:val="1"/>
       <w:numFmt w:val="bullet"/>
       <w:lvlText w:val=""/>
@@ -10610,10 +12267,10 @@
         <w:ind w:left="420" w:hanging="420"/>
       </w:pPr>
       <w:rPr>
-        <w:rFonts w:hint="default" w:ascii="Wingdings" w:hAnsi="Wingdings"/>
-      </w:rPr>
-    </w:lvl>
-    <w:lvl w:ilvl="1" w:tentative="0">
+        <w:rFonts w:ascii="Wingdings" w:hAnsi="Wingdings" w:hint="default"/>
+      </w:rPr>
+    </w:lvl>
+    <w:lvl w:ilvl="1">
       <w:start w:val="1"/>
       <w:numFmt w:val="bullet"/>
       <w:lvlText w:val=""/>
@@ -10625,10 +12282,10 @@
         <w:ind w:left="840" w:hanging="420"/>
       </w:pPr>
       <w:rPr>
-        <w:rFonts w:hint="default" w:ascii="Wingdings" w:hAnsi="Wingdings"/>
-      </w:rPr>
-    </w:lvl>
-    <w:lvl w:ilvl="2" w:tentative="0">
+        <w:rFonts w:ascii="Wingdings" w:hAnsi="Wingdings" w:hint="default"/>
+      </w:rPr>
+    </w:lvl>
+    <w:lvl w:ilvl="2">
       <w:start w:val="1"/>
       <w:numFmt w:val="bullet"/>
       <w:lvlText w:val=""/>
@@ -10640,10 +12297,10 @@
         <w:ind w:left="1260" w:hanging="420"/>
       </w:pPr>
       <w:rPr>
-        <w:rFonts w:hint="default" w:ascii="Wingdings" w:hAnsi="Wingdings"/>
-      </w:rPr>
-    </w:lvl>
-    <w:lvl w:ilvl="3" w:tentative="0">
+        <w:rFonts w:ascii="Wingdings" w:hAnsi="Wingdings" w:hint="default"/>
+      </w:rPr>
+    </w:lvl>
+    <w:lvl w:ilvl="3">
       <w:start w:val="1"/>
       <w:numFmt w:val="bullet"/>
       <w:lvlText w:val=""/>
@@ -10655,10 +12312,10 @@
         <w:ind w:left="1680" w:hanging="420"/>
       </w:pPr>
       <w:rPr>
-        <w:rFonts w:hint="default" w:ascii="Wingdings" w:hAnsi="Wingdings"/>
-      </w:rPr>
-    </w:lvl>
-    <w:lvl w:ilvl="4" w:tentative="0">
+        <w:rFonts w:ascii="Wingdings" w:hAnsi="Wingdings" w:hint="default"/>
+      </w:rPr>
+    </w:lvl>
+    <w:lvl w:ilvl="4">
       <w:start w:val="1"/>
       <w:numFmt w:val="bullet"/>
       <w:lvlText w:val=""/>
@@ -10670,10 +12327,10 @@
         <w:ind w:left="2100" w:hanging="420"/>
       </w:pPr>
       <w:rPr>
-        <w:rFonts w:hint="default" w:ascii="Wingdings" w:hAnsi="Wingdings"/>
-      </w:rPr>
-    </w:lvl>
-    <w:lvl w:ilvl="5" w:tentative="0">
+        <w:rFonts w:ascii="Wingdings" w:hAnsi="Wingdings" w:hint="default"/>
+      </w:rPr>
+    </w:lvl>
+    <w:lvl w:ilvl="5">
       <w:start w:val="1"/>
       <w:numFmt w:val="bullet"/>
       <w:lvlText w:val=""/>
@@ -10685,10 +12342,10 @@
         <w:ind w:left="2520" w:hanging="420"/>
       </w:pPr>
       <w:rPr>
-        <w:rFonts w:hint="default" w:ascii="Wingdings" w:hAnsi="Wingdings"/>
-      </w:rPr>
-    </w:lvl>
-    <w:lvl w:ilvl="6" w:tentative="0">
+        <w:rFonts w:ascii="Wingdings" w:hAnsi="Wingdings" w:hint="default"/>
+      </w:rPr>
+    </w:lvl>
+    <w:lvl w:ilvl="6">
       <w:start w:val="1"/>
       <w:numFmt w:val="bullet"/>
       <w:lvlText w:val=""/>
@@ -10700,10 +12357,10 @@
         <w:ind w:left="2940" w:hanging="420"/>
       </w:pPr>
       <w:rPr>
-        <w:rFonts w:hint="default" w:ascii="Wingdings" w:hAnsi="Wingdings"/>
-      </w:rPr>
-    </w:lvl>
-    <w:lvl w:ilvl="7" w:tentative="0">
+        <w:rFonts w:ascii="Wingdings" w:hAnsi="Wingdings" w:hint="default"/>
+      </w:rPr>
+    </w:lvl>
+    <w:lvl w:ilvl="7">
       <w:start w:val="1"/>
       <w:numFmt w:val="bullet"/>
       <w:lvlText w:val=""/>
@@ -10715,10 +12372,10 @@
         <w:ind w:left="3360" w:hanging="420"/>
       </w:pPr>
       <w:rPr>
-        <w:rFonts w:hint="default" w:ascii="Wingdings" w:hAnsi="Wingdings"/>
-      </w:rPr>
-    </w:lvl>
-    <w:lvl w:ilvl="8" w:tentative="0">
+        <w:rFonts w:ascii="Wingdings" w:hAnsi="Wingdings" w:hint="default"/>
+      </w:rPr>
+    </w:lvl>
+    <w:lvl w:ilvl="8">
       <w:start w:val="1"/>
       <w:numFmt w:val="bullet"/>
       <w:lvlText w:val=""/>
@@ -10730,15 +12387,15 @@
         <w:ind w:left="3780" w:hanging="420"/>
       </w:pPr>
       <w:rPr>
-        <w:rFonts w:hint="default" w:ascii="Wingdings" w:hAnsi="Wingdings"/>
+        <w:rFonts w:ascii="Wingdings" w:hAnsi="Wingdings" w:hint="default"/>
       </w:rPr>
     </w:lvl>
   </w:abstractNum>
-  <w:abstractNum w:abstractNumId="6">
+  <w:abstractNum w:abstractNumId="6" w15:restartNumberingAfterBreak="0">
     <w:nsid w:val="38C65534"/>
     <w:multiLevelType w:val="multilevel"/>
     <w:tmpl w:val="38C65534"/>
-    <w:lvl w:ilvl="0" w:tentative="0">
+    <w:lvl w:ilvl="0">
       <w:start w:val="1"/>
       <w:numFmt w:val="bullet"/>
       <w:lvlText w:val=""/>
@@ -10750,10 +12407,10 @@
         <w:ind w:left="420" w:hanging="420"/>
       </w:pPr>
       <w:rPr>
-        <w:rFonts w:hint="default" w:ascii="Wingdings" w:hAnsi="Wingdings"/>
-      </w:rPr>
-    </w:lvl>
-    <w:lvl w:ilvl="1" w:tentative="0">
+        <w:rFonts w:ascii="Wingdings" w:hAnsi="Wingdings" w:hint="default"/>
+      </w:rPr>
+    </w:lvl>
+    <w:lvl w:ilvl="1">
       <w:start w:val="1"/>
       <w:numFmt w:val="bullet"/>
       <w:lvlText w:val=""/>
@@ -10765,10 +12422,10 @@
         <w:ind w:left="840" w:hanging="420"/>
       </w:pPr>
       <w:rPr>
-        <w:rFonts w:hint="default" w:ascii="Wingdings" w:hAnsi="Wingdings"/>
-      </w:rPr>
-    </w:lvl>
-    <w:lvl w:ilvl="2" w:tentative="0">
+        <w:rFonts w:ascii="Wingdings" w:hAnsi="Wingdings" w:hint="default"/>
+      </w:rPr>
+    </w:lvl>
+    <w:lvl w:ilvl="2">
       <w:start w:val="1"/>
       <w:numFmt w:val="bullet"/>
       <w:lvlText w:val=""/>
@@ -10780,10 +12437,10 @@
         <w:ind w:left="1260" w:hanging="420"/>
       </w:pPr>
       <w:rPr>
-        <w:rFonts w:hint="default" w:ascii="Wingdings" w:hAnsi="Wingdings"/>
-      </w:rPr>
-    </w:lvl>
-    <w:lvl w:ilvl="3" w:tentative="0">
+        <w:rFonts w:ascii="Wingdings" w:hAnsi="Wingdings" w:hint="default"/>
+      </w:rPr>
+    </w:lvl>
+    <w:lvl w:ilvl="3">
       <w:start w:val="1"/>
       <w:numFmt w:val="bullet"/>
       <w:lvlText w:val=""/>
@@ -10795,10 +12452,10 @@
         <w:ind w:left="1680" w:hanging="420"/>
       </w:pPr>
       <w:rPr>
-        <w:rFonts w:hint="default" w:ascii="Wingdings" w:hAnsi="Wingdings"/>
-      </w:rPr>
-    </w:lvl>
-    <w:lvl w:ilvl="4" w:tentative="0">
+        <w:rFonts w:ascii="Wingdings" w:hAnsi="Wingdings" w:hint="default"/>
+      </w:rPr>
+    </w:lvl>
+    <w:lvl w:ilvl="4">
       <w:start w:val="1"/>
       <w:numFmt w:val="bullet"/>
       <w:lvlText w:val=""/>
@@ -10810,10 +12467,10 @@
         <w:ind w:left="2100" w:hanging="420"/>
       </w:pPr>
       <w:rPr>
-        <w:rFonts w:hint="default" w:ascii="Wingdings" w:hAnsi="Wingdings"/>
-      </w:rPr>
-    </w:lvl>
-    <w:lvl w:ilvl="5" w:tentative="0">
+        <w:rFonts w:ascii="Wingdings" w:hAnsi="Wingdings" w:hint="default"/>
+      </w:rPr>
+    </w:lvl>
+    <w:lvl w:ilvl="5">
       <w:start w:val="1"/>
       <w:numFmt w:val="bullet"/>
       <w:lvlText w:val=""/>
@@ -10825,10 +12482,10 @@
         <w:ind w:left="2520" w:hanging="420"/>
       </w:pPr>
       <w:rPr>
-        <w:rFonts w:hint="default" w:ascii="Wingdings" w:hAnsi="Wingdings"/>
-      </w:rPr>
-    </w:lvl>
-    <w:lvl w:ilvl="6" w:tentative="0">
+        <w:rFonts w:ascii="Wingdings" w:hAnsi="Wingdings" w:hint="default"/>
+      </w:rPr>
+    </w:lvl>
+    <w:lvl w:ilvl="6">
       <w:start w:val="1"/>
       <w:numFmt w:val="bullet"/>
       <w:lvlText w:val=""/>
@@ -10840,10 +12497,10 @@
         <w:ind w:left="2940" w:hanging="420"/>
       </w:pPr>
       <w:rPr>
-        <w:rFonts w:hint="default" w:ascii="Wingdings" w:hAnsi="Wingdings"/>
-      </w:rPr>
-    </w:lvl>
-    <w:lvl w:ilvl="7" w:tentative="0">
+        <w:rFonts w:ascii="Wingdings" w:hAnsi="Wingdings" w:hint="default"/>
+      </w:rPr>
+    </w:lvl>
+    <w:lvl w:ilvl="7">
       <w:start w:val="1"/>
       <w:numFmt w:val="bullet"/>
       <w:lvlText w:val=""/>
@@ -10855,10 +12512,10 @@
         <w:ind w:left="3360" w:hanging="420"/>
       </w:pPr>
       <w:rPr>
-        <w:rFonts w:hint="default" w:ascii="Wingdings" w:hAnsi="Wingdings"/>
-      </w:rPr>
-    </w:lvl>
-    <w:lvl w:ilvl="8" w:tentative="0">
+        <w:rFonts w:ascii="Wingdings" w:hAnsi="Wingdings" w:hint="default"/>
+      </w:rPr>
+    </w:lvl>
+    <w:lvl w:ilvl="8">
       <w:start w:val="1"/>
       <w:numFmt w:val="bullet"/>
       <w:lvlText w:val=""/>
@@ -10870,15 +12527,15 @@
         <w:ind w:left="3780" w:hanging="420"/>
       </w:pPr>
       <w:rPr>
-        <w:rFonts w:hint="default" w:ascii="Wingdings" w:hAnsi="Wingdings"/>
+        <w:rFonts w:ascii="Wingdings" w:hAnsi="Wingdings" w:hint="default"/>
       </w:rPr>
     </w:lvl>
   </w:abstractNum>
-  <w:abstractNum w:abstractNumId="7">
+  <w:abstractNum w:abstractNumId="7" w15:restartNumberingAfterBreak="0">
     <w:nsid w:val="38DA5440"/>
     <w:multiLevelType w:val="multilevel"/>
     <w:tmpl w:val="38DA5440"/>
-    <w:lvl w:ilvl="0" w:tentative="0">
+    <w:lvl w:ilvl="0">
       <w:start w:val="1"/>
       <w:numFmt w:val="bullet"/>
       <w:lvlText w:val=""/>
@@ -10887,10 +12544,10 @@
         <w:ind w:left="360" w:hanging="360"/>
       </w:pPr>
       <w:rPr>
-        <w:rFonts w:hint="default" w:ascii="Symbol" w:hAnsi="Symbol"/>
-      </w:rPr>
-    </w:lvl>
-    <w:lvl w:ilvl="1" w:tentative="0">
+        <w:rFonts w:ascii="Symbol" w:hAnsi="Symbol" w:hint="default"/>
+      </w:rPr>
+    </w:lvl>
+    <w:lvl w:ilvl="1">
       <w:start w:val="1"/>
       <w:numFmt w:val="bullet"/>
       <w:lvlText w:val="o"/>
@@ -10899,10 +12556,10 @@
         <w:ind w:left="1080" w:hanging="360"/>
       </w:pPr>
       <w:rPr>
-        <w:rFonts w:hint="default" w:ascii="Courier New" w:hAnsi="Courier New" w:cs="Courier New"/>
-      </w:rPr>
-    </w:lvl>
-    <w:lvl w:ilvl="2" w:tentative="0">
+        <w:rFonts w:ascii="Courier New" w:hAnsi="Courier New" w:cs="Courier New" w:hint="default"/>
+      </w:rPr>
+    </w:lvl>
+    <w:lvl w:ilvl="2">
       <w:start w:val="1"/>
       <w:numFmt w:val="bullet"/>
       <w:lvlText w:val=""/>
@@ -10911,10 +12568,10 @@
         <w:ind w:left="1800" w:hanging="360"/>
       </w:pPr>
       <w:rPr>
-        <w:rFonts w:hint="default" w:ascii="Wingdings" w:hAnsi="Wingdings"/>
-      </w:rPr>
-    </w:lvl>
-    <w:lvl w:ilvl="3" w:tentative="0">
+        <w:rFonts w:ascii="Wingdings" w:hAnsi="Wingdings" w:hint="default"/>
+      </w:rPr>
+    </w:lvl>
+    <w:lvl w:ilvl="3">
       <w:start w:val="1"/>
       <w:numFmt w:val="bullet"/>
       <w:lvlText w:val=""/>
@@ -10923,10 +12580,10 @@
         <w:ind w:left="2520" w:hanging="360"/>
       </w:pPr>
       <w:rPr>
-        <w:rFonts w:hint="default" w:ascii="Symbol" w:hAnsi="Symbol"/>
-      </w:rPr>
-    </w:lvl>
-    <w:lvl w:ilvl="4" w:tentative="0">
+        <w:rFonts w:ascii="Symbol" w:hAnsi="Symbol" w:hint="default"/>
+      </w:rPr>
+    </w:lvl>
+    <w:lvl w:ilvl="4">
       <w:start w:val="1"/>
       <w:numFmt w:val="bullet"/>
       <w:lvlText w:val="o"/>
@@ -10935,10 +12592,10 @@
         <w:ind w:left="3240" w:hanging="360"/>
       </w:pPr>
       <w:rPr>
-        <w:rFonts w:hint="default" w:ascii="Courier New" w:hAnsi="Courier New" w:cs="Courier New"/>
-      </w:rPr>
-    </w:lvl>
-    <w:lvl w:ilvl="5" w:tentative="0">
+        <w:rFonts w:ascii="Courier New" w:hAnsi="Courier New" w:cs="Courier New" w:hint="default"/>
+      </w:rPr>
+    </w:lvl>
+    <w:lvl w:ilvl="5">
       <w:start w:val="1"/>
       <w:numFmt w:val="bullet"/>
       <w:lvlText w:val=""/>
@@ -10947,10 +12604,10 @@
         <w:ind w:left="3960" w:hanging="360"/>
       </w:pPr>
       <w:rPr>
-        <w:rFonts w:hint="default" w:ascii="Wingdings" w:hAnsi="Wingdings"/>
-      </w:rPr>
-    </w:lvl>
-    <w:lvl w:ilvl="6" w:tentative="0">
+        <w:rFonts w:ascii="Wingdings" w:hAnsi="Wingdings" w:hint="default"/>
+      </w:rPr>
+    </w:lvl>
+    <w:lvl w:ilvl="6">
       <w:start w:val="1"/>
       <w:numFmt w:val="bullet"/>
       <w:lvlText w:val=""/>
@@ -10959,10 +12616,10 @@
         <w:ind w:left="4680" w:hanging="360"/>
       </w:pPr>
       <w:rPr>
-        <w:rFonts w:hint="default" w:ascii="Symbol" w:hAnsi="Symbol"/>
-      </w:rPr>
-    </w:lvl>
-    <w:lvl w:ilvl="7" w:tentative="0">
+        <w:rFonts w:ascii="Symbol" w:hAnsi="Symbol" w:hint="default"/>
+      </w:rPr>
+    </w:lvl>
+    <w:lvl w:ilvl="7">
       <w:start w:val="1"/>
       <w:numFmt w:val="bullet"/>
       <w:lvlText w:val="o"/>
@@ -10971,10 +12628,10 @@
         <w:ind w:left="5400" w:hanging="360"/>
       </w:pPr>
       <w:rPr>
-        <w:rFonts w:hint="default" w:ascii="Courier New" w:hAnsi="Courier New" w:cs="Courier New"/>
-      </w:rPr>
-    </w:lvl>
-    <w:lvl w:ilvl="8" w:tentative="0">
+        <w:rFonts w:ascii="Courier New" w:hAnsi="Courier New" w:cs="Courier New" w:hint="default"/>
+      </w:rPr>
+    </w:lvl>
+    <w:lvl w:ilvl="8">
       <w:start w:val="1"/>
       <w:numFmt w:val="bullet"/>
       <w:lvlText w:val=""/>
@@ -10983,15 +12640,15 @@
         <w:ind w:left="6120" w:hanging="360"/>
       </w:pPr>
       <w:rPr>
-        <w:rFonts w:hint="default" w:ascii="Wingdings" w:hAnsi="Wingdings"/>
+        <w:rFonts w:ascii="Wingdings" w:hAnsi="Wingdings" w:hint="default"/>
       </w:rPr>
     </w:lvl>
   </w:abstractNum>
-  <w:abstractNum w:abstractNumId="8">
+  <w:abstractNum w:abstractNumId="8" w15:restartNumberingAfterBreak="0">
     <w:nsid w:val="399140FE"/>
     <w:multiLevelType w:val="multilevel"/>
     <w:tmpl w:val="399140FE"/>
-    <w:lvl w:ilvl="0" w:tentative="0">
+    <w:lvl w:ilvl="0">
       <w:start w:val="1"/>
       <w:numFmt w:val="bullet"/>
       <w:lvlText w:val=""/>
@@ -11003,10 +12660,10 @@
         <w:ind w:left="420" w:hanging="420"/>
       </w:pPr>
       <w:rPr>
-        <w:rFonts w:hint="default" w:ascii="Wingdings" w:hAnsi="Wingdings"/>
-      </w:rPr>
-    </w:lvl>
-    <w:lvl w:ilvl="1" w:tentative="0">
+        <w:rFonts w:ascii="Wingdings" w:hAnsi="Wingdings" w:hint="default"/>
+      </w:rPr>
+    </w:lvl>
+    <w:lvl w:ilvl="1">
       <w:start w:val="1"/>
       <w:numFmt w:val="bullet"/>
       <w:lvlText w:val=""/>
@@ -11018,10 +12675,10 @@
         <w:ind w:left="840" w:hanging="420"/>
       </w:pPr>
       <w:rPr>
-        <w:rFonts w:hint="default" w:ascii="Wingdings" w:hAnsi="Wingdings"/>
-      </w:rPr>
-    </w:lvl>
-    <w:lvl w:ilvl="2" w:tentative="0">
+        <w:rFonts w:ascii="Wingdings" w:hAnsi="Wingdings" w:hint="default"/>
+      </w:rPr>
+    </w:lvl>
+    <w:lvl w:ilvl="2">
       <w:start w:val="1"/>
       <w:numFmt w:val="bullet"/>
       <w:lvlText w:val=""/>
@@ -11033,10 +12690,10 @@
         <w:ind w:left="1260" w:hanging="420"/>
       </w:pPr>
       <w:rPr>
-        <w:rFonts w:hint="default" w:ascii="Wingdings" w:hAnsi="Wingdings"/>
-      </w:rPr>
-    </w:lvl>
-    <w:lvl w:ilvl="3" w:tentative="0">
+        <w:rFonts w:ascii="Wingdings" w:hAnsi="Wingdings" w:hint="default"/>
+      </w:rPr>
+    </w:lvl>
+    <w:lvl w:ilvl="3">
       <w:start w:val="1"/>
       <w:numFmt w:val="bullet"/>
       <w:lvlText w:val=""/>
@@ -11048,10 +12705,10 @@
         <w:ind w:left="1680" w:hanging="420"/>
       </w:pPr>
       <w:rPr>
-        <w:rFonts w:hint="default" w:ascii="Wingdings" w:hAnsi="Wingdings"/>
-      </w:rPr>
-    </w:lvl>
-    <w:lvl w:ilvl="4" w:tentative="0">
+        <w:rFonts w:ascii="Wingdings" w:hAnsi="Wingdings" w:hint="default"/>
+      </w:rPr>
+    </w:lvl>
+    <w:lvl w:ilvl="4">
       <w:start w:val="1"/>
       <w:numFmt w:val="bullet"/>
       <w:lvlText w:val=""/>
@@ -11063,10 +12720,10 @@
         <w:ind w:left="2100" w:hanging="420"/>
       </w:pPr>
       <w:rPr>
-        <w:rFonts w:hint="default" w:ascii="Wingdings" w:hAnsi="Wingdings"/>
-      </w:rPr>
-    </w:lvl>
-    <w:lvl w:ilvl="5" w:tentative="0">
+        <w:rFonts w:ascii="Wingdings" w:hAnsi="Wingdings" w:hint="default"/>
+      </w:rPr>
+    </w:lvl>
+    <w:lvl w:ilvl="5">
       <w:start w:val="1"/>
       <w:numFmt w:val="bullet"/>
       <w:lvlText w:val=""/>
@@ -11078,10 +12735,10 @@
         <w:ind w:left="2520" w:hanging="420"/>
       </w:pPr>
       <w:rPr>
-        <w:rFonts w:hint="default" w:ascii="Wingdings" w:hAnsi="Wingdings"/>
-      </w:rPr>
-    </w:lvl>
-    <w:lvl w:ilvl="6" w:tentative="0">
+        <w:rFonts w:ascii="Wingdings" w:hAnsi="Wingdings" w:hint="default"/>
+      </w:rPr>
+    </w:lvl>
+    <w:lvl w:ilvl="6">
       <w:start w:val="1"/>
       <w:numFmt w:val="bullet"/>
       <w:lvlText w:val=""/>
@@ -11093,10 +12750,10 @@
         <w:ind w:left="2940" w:hanging="420"/>
       </w:pPr>
       <w:rPr>
-        <w:rFonts w:hint="default" w:ascii="Wingdings" w:hAnsi="Wingdings"/>
-      </w:rPr>
-    </w:lvl>
-    <w:lvl w:ilvl="7" w:tentative="0">
+        <w:rFonts w:ascii="Wingdings" w:hAnsi="Wingdings" w:hint="default"/>
+      </w:rPr>
+    </w:lvl>
+    <w:lvl w:ilvl="7">
       <w:start w:val="1"/>
       <w:numFmt w:val="bullet"/>
       <w:lvlText w:val=""/>
@@ -11108,10 +12765,10 @@
         <w:ind w:left="3360" w:hanging="420"/>
       </w:pPr>
       <w:rPr>
-        <w:rFonts w:hint="default" w:ascii="Wingdings" w:hAnsi="Wingdings"/>
-      </w:rPr>
-    </w:lvl>
-    <w:lvl w:ilvl="8" w:tentative="0">
+        <w:rFonts w:ascii="Wingdings" w:hAnsi="Wingdings" w:hint="default"/>
+      </w:rPr>
+    </w:lvl>
+    <w:lvl w:ilvl="8">
       <w:start w:val="1"/>
       <w:numFmt w:val="bullet"/>
       <w:lvlText w:val=""/>
@@ -11123,15 +12780,15 @@
         <w:ind w:left="3780" w:hanging="420"/>
       </w:pPr>
       <w:rPr>
-        <w:rFonts w:hint="default" w:ascii="Wingdings" w:hAnsi="Wingdings"/>
+        <w:rFonts w:ascii="Wingdings" w:hAnsi="Wingdings" w:hint="default"/>
       </w:rPr>
     </w:lvl>
   </w:abstractNum>
-  <w:abstractNum w:abstractNumId="9">
+  <w:abstractNum w:abstractNumId="9" w15:restartNumberingAfterBreak="0">
     <w:nsid w:val="3BED2BE4"/>
     <w:multiLevelType w:val="multilevel"/>
     <w:tmpl w:val="3BED2BE4"/>
-    <w:lvl w:ilvl="0" w:tentative="0">
+    <w:lvl w:ilvl="0">
       <w:start w:val="1"/>
       <w:numFmt w:val="bullet"/>
       <w:lvlText w:val=""/>
@@ -11143,10 +12800,10 @@
         <w:ind w:left="420" w:hanging="420"/>
       </w:pPr>
       <w:rPr>
-        <w:rFonts w:hint="default" w:ascii="Wingdings" w:hAnsi="Wingdings"/>
-      </w:rPr>
-    </w:lvl>
-    <w:lvl w:ilvl="1" w:tentative="0">
+        <w:rFonts w:ascii="Wingdings" w:hAnsi="Wingdings" w:hint="default"/>
+      </w:rPr>
+    </w:lvl>
+    <w:lvl w:ilvl="1">
       <w:start w:val="1"/>
       <w:numFmt w:val="bullet"/>
       <w:lvlText w:val=""/>
@@ -11158,10 +12815,10 @@
         <w:ind w:left="840" w:hanging="420"/>
       </w:pPr>
       <w:rPr>
-        <w:rFonts w:hint="default" w:ascii="Wingdings" w:hAnsi="Wingdings"/>
-      </w:rPr>
-    </w:lvl>
-    <w:lvl w:ilvl="2" w:tentative="0">
+        <w:rFonts w:ascii="Wingdings" w:hAnsi="Wingdings" w:hint="default"/>
+      </w:rPr>
+    </w:lvl>
+    <w:lvl w:ilvl="2">
       <w:start w:val="1"/>
       <w:numFmt w:val="bullet"/>
       <w:lvlText w:val=""/>
@@ -11173,10 +12830,10 @@
         <w:ind w:left="1260" w:hanging="420"/>
       </w:pPr>
       <w:rPr>
-        <w:rFonts w:hint="default" w:ascii="Wingdings" w:hAnsi="Wingdings"/>
-      </w:rPr>
-    </w:lvl>
-    <w:lvl w:ilvl="3" w:tentative="0">
+        <w:rFonts w:ascii="Wingdings" w:hAnsi="Wingdings" w:hint="default"/>
+      </w:rPr>
+    </w:lvl>
+    <w:lvl w:ilvl="3">
       <w:start w:val="1"/>
       <w:numFmt w:val="bullet"/>
       <w:lvlText w:val=""/>
@@ -11188,10 +12845,10 @@
         <w:ind w:left="1680" w:hanging="420"/>
       </w:pPr>
       <w:rPr>
-        <w:rFonts w:hint="default" w:ascii="Wingdings" w:hAnsi="Wingdings"/>
-      </w:rPr>
-    </w:lvl>
-    <w:lvl w:ilvl="4" w:tentative="0">
+        <w:rFonts w:ascii="Wingdings" w:hAnsi="Wingdings" w:hint="default"/>
+      </w:rPr>
+    </w:lvl>
+    <w:lvl w:ilvl="4">
       <w:start w:val="1"/>
       <w:numFmt w:val="bullet"/>
       <w:lvlText w:val=""/>
@@ -11203,10 +12860,10 @@
         <w:ind w:left="2100" w:hanging="420"/>
       </w:pPr>
       <w:rPr>
-        <w:rFonts w:hint="default" w:ascii="Wingdings" w:hAnsi="Wingdings"/>
-      </w:rPr>
-    </w:lvl>
-    <w:lvl w:ilvl="5" w:tentative="0">
+        <w:rFonts w:ascii="Wingdings" w:hAnsi="Wingdings" w:hint="default"/>
+      </w:rPr>
+    </w:lvl>
+    <w:lvl w:ilvl="5">
       <w:start w:val="1"/>
       <w:numFmt w:val="bullet"/>
       <w:lvlText w:val=""/>
@@ -11218,10 +12875,10 @@
         <w:ind w:left="2520" w:hanging="420"/>
       </w:pPr>
       <w:rPr>
-        <w:rFonts w:hint="default" w:ascii="Wingdings" w:hAnsi="Wingdings"/>
-      </w:rPr>
-    </w:lvl>
-    <w:lvl w:ilvl="6" w:tentative="0">
+        <w:rFonts w:ascii="Wingdings" w:hAnsi="Wingdings" w:hint="default"/>
+      </w:rPr>
+    </w:lvl>
+    <w:lvl w:ilvl="6">
       <w:start w:val="1"/>
       <w:numFmt w:val="bullet"/>
       <w:lvlText w:val=""/>
@@ -11233,10 +12890,10 @@
         <w:ind w:left="2940" w:hanging="420"/>
       </w:pPr>
       <w:rPr>
-        <w:rFonts w:hint="default" w:ascii="Wingdings" w:hAnsi="Wingdings"/>
-      </w:rPr>
-    </w:lvl>
-    <w:lvl w:ilvl="7" w:tentative="0">
+        <w:rFonts w:ascii="Wingdings" w:hAnsi="Wingdings" w:hint="default"/>
+      </w:rPr>
+    </w:lvl>
+    <w:lvl w:ilvl="7">
       <w:start w:val="1"/>
       <w:numFmt w:val="bullet"/>
       <w:lvlText w:val=""/>
@@ -11248,10 +12905,10 @@
         <w:ind w:left="3360" w:hanging="420"/>
       </w:pPr>
       <w:rPr>
-        <w:rFonts w:hint="default" w:ascii="Wingdings" w:hAnsi="Wingdings"/>
-      </w:rPr>
-    </w:lvl>
-    <w:lvl w:ilvl="8" w:tentative="0">
+        <w:rFonts w:ascii="Wingdings" w:hAnsi="Wingdings" w:hint="default"/>
+      </w:rPr>
+    </w:lvl>
+    <w:lvl w:ilvl="8">
       <w:start w:val="1"/>
       <w:numFmt w:val="bullet"/>
       <w:lvlText w:val=""/>
@@ -11263,15 +12920,15 @@
         <w:ind w:left="3780" w:hanging="420"/>
       </w:pPr>
       <w:rPr>
-        <w:rFonts w:hint="default" w:ascii="Wingdings" w:hAnsi="Wingdings"/>
+        <w:rFonts w:ascii="Wingdings" w:hAnsi="Wingdings" w:hint="default"/>
       </w:rPr>
     </w:lvl>
   </w:abstractNum>
-  <w:abstractNum w:abstractNumId="10">
+  <w:abstractNum w:abstractNumId="10" w15:restartNumberingAfterBreak="0">
     <w:nsid w:val="4323531E"/>
     <w:multiLevelType w:val="multilevel"/>
     <w:tmpl w:val="4323531E"/>
-    <w:lvl w:ilvl="0" w:tentative="0">
+    <w:lvl w:ilvl="0">
       <w:start w:val="1"/>
       <w:numFmt w:val="bullet"/>
       <w:lvlText w:val=""/>
@@ -11283,10 +12940,10 @@
         <w:ind w:left="420" w:hanging="420"/>
       </w:pPr>
       <w:rPr>
-        <w:rFonts w:hint="default" w:ascii="Wingdings" w:hAnsi="Wingdings"/>
-      </w:rPr>
-    </w:lvl>
-    <w:lvl w:ilvl="1" w:tentative="0">
+        <w:rFonts w:ascii="Wingdings" w:hAnsi="Wingdings" w:hint="default"/>
+      </w:rPr>
+    </w:lvl>
+    <w:lvl w:ilvl="1">
       <w:start w:val="1"/>
       <w:numFmt w:val="bullet"/>
       <w:lvlText w:val=""/>
@@ -11298,10 +12955,10 @@
         <w:ind w:left="840" w:hanging="420"/>
       </w:pPr>
       <w:rPr>
-        <w:rFonts w:hint="default" w:ascii="Wingdings" w:hAnsi="Wingdings"/>
-      </w:rPr>
-    </w:lvl>
-    <w:lvl w:ilvl="2" w:tentative="0">
+        <w:rFonts w:ascii="Wingdings" w:hAnsi="Wingdings" w:hint="default"/>
+      </w:rPr>
+    </w:lvl>
+    <w:lvl w:ilvl="2">
       <w:start w:val="1"/>
       <w:numFmt w:val="bullet"/>
       <w:lvlText w:val=""/>
@@ -11313,10 +12970,10 @@
         <w:ind w:left="1260" w:hanging="420"/>
       </w:pPr>
       <w:rPr>
-        <w:rFonts w:hint="default" w:ascii="Wingdings" w:hAnsi="Wingdings"/>
-      </w:rPr>
-    </w:lvl>
-    <w:lvl w:ilvl="3" w:tentative="0">
+        <w:rFonts w:ascii="Wingdings" w:hAnsi="Wingdings" w:hint="default"/>
+      </w:rPr>
+    </w:lvl>
+    <w:lvl w:ilvl="3">
       <w:start w:val="1"/>
       <w:numFmt w:val="bullet"/>
       <w:lvlText w:val=""/>
@@ -11328,10 +12985,10 @@
         <w:ind w:left="1680" w:hanging="420"/>
       </w:pPr>
       <w:rPr>
-        <w:rFonts w:hint="default" w:ascii="Wingdings" w:hAnsi="Wingdings"/>
-      </w:rPr>
-    </w:lvl>
-    <w:lvl w:ilvl="4" w:tentative="0">
+        <w:rFonts w:ascii="Wingdings" w:hAnsi="Wingdings" w:hint="default"/>
+      </w:rPr>
+    </w:lvl>
+    <w:lvl w:ilvl="4">
       <w:start w:val="1"/>
       <w:numFmt w:val="bullet"/>
       <w:lvlText w:val=""/>
@@ -11343,10 +13000,10 @@
         <w:ind w:left="2100" w:hanging="420"/>
       </w:pPr>
       <w:rPr>
-        <w:rFonts w:hint="default" w:ascii="Wingdings" w:hAnsi="Wingdings"/>
-      </w:rPr>
-    </w:lvl>
-    <w:lvl w:ilvl="5" w:tentative="0">
+        <w:rFonts w:ascii="Wingdings" w:hAnsi="Wingdings" w:hint="default"/>
+      </w:rPr>
+    </w:lvl>
+    <w:lvl w:ilvl="5">
       <w:start w:val="1"/>
       <w:numFmt w:val="bullet"/>
       <w:lvlText w:val=""/>
@@ -11358,10 +13015,10 @@
         <w:ind w:left="2520" w:hanging="420"/>
       </w:pPr>
       <w:rPr>
-        <w:rFonts w:hint="default" w:ascii="Wingdings" w:hAnsi="Wingdings"/>
-      </w:rPr>
-    </w:lvl>
-    <w:lvl w:ilvl="6" w:tentative="0">
+        <w:rFonts w:ascii="Wingdings" w:hAnsi="Wingdings" w:hint="default"/>
+      </w:rPr>
+    </w:lvl>
+    <w:lvl w:ilvl="6">
       <w:start w:val="1"/>
       <w:numFmt w:val="bullet"/>
       <w:lvlText w:val=""/>
@@ -11373,10 +13030,10 @@
         <w:ind w:left="2940" w:hanging="420"/>
       </w:pPr>
       <w:rPr>
-        <w:rFonts w:hint="default" w:ascii="Wingdings" w:hAnsi="Wingdings"/>
-      </w:rPr>
-    </w:lvl>
-    <w:lvl w:ilvl="7" w:tentative="0">
+        <w:rFonts w:ascii="Wingdings" w:hAnsi="Wingdings" w:hint="default"/>
+      </w:rPr>
+    </w:lvl>
+    <w:lvl w:ilvl="7">
       <w:start w:val="1"/>
       <w:numFmt w:val="bullet"/>
       <w:lvlText w:val=""/>
@@ -11388,10 +13045,10 @@
         <w:ind w:left="3360" w:hanging="420"/>
       </w:pPr>
       <w:rPr>
-        <w:rFonts w:hint="default" w:ascii="Wingdings" w:hAnsi="Wingdings"/>
-      </w:rPr>
-    </w:lvl>
-    <w:lvl w:ilvl="8" w:tentative="0">
+        <w:rFonts w:ascii="Wingdings" w:hAnsi="Wingdings" w:hint="default"/>
+      </w:rPr>
+    </w:lvl>
+    <w:lvl w:ilvl="8">
       <w:start w:val="1"/>
       <w:numFmt w:val="bullet"/>
       <w:lvlText w:val=""/>
@@ -11403,15 +13060,15 @@
         <w:ind w:left="3780" w:hanging="420"/>
       </w:pPr>
       <w:rPr>
-        <w:rFonts w:hint="default" w:ascii="Wingdings" w:hAnsi="Wingdings"/>
+        <w:rFonts w:ascii="Wingdings" w:hAnsi="Wingdings" w:hint="default"/>
       </w:rPr>
     </w:lvl>
   </w:abstractNum>
-  <w:abstractNum w:abstractNumId="11">
+  <w:abstractNum w:abstractNumId="11" w15:restartNumberingAfterBreak="0">
     <w:nsid w:val="44616D8A"/>
     <w:multiLevelType w:val="multilevel"/>
     <w:tmpl w:val="44616D8A"/>
-    <w:lvl w:ilvl="0" w:tentative="0">
+    <w:lvl w:ilvl="0">
       <w:start w:val="1"/>
       <w:numFmt w:val="bullet"/>
       <w:lvlText w:val=""/>
@@ -11420,10 +13077,10 @@
         <w:ind w:left="720" w:hanging="360"/>
       </w:pPr>
       <w:rPr>
-        <w:rFonts w:hint="default" w:ascii="Symbol" w:hAnsi="Symbol"/>
-      </w:rPr>
-    </w:lvl>
-    <w:lvl w:ilvl="1" w:tentative="0">
+        <w:rFonts w:ascii="Symbol" w:hAnsi="Symbol" w:hint="default"/>
+      </w:rPr>
+    </w:lvl>
+    <w:lvl w:ilvl="1">
       <w:start w:val="1"/>
       <w:numFmt w:val="bullet"/>
       <w:lvlText w:val="o"/>
@@ -11432,10 +13089,10 @@
         <w:ind w:left="1440" w:hanging="360"/>
       </w:pPr>
       <w:rPr>
-        <w:rFonts w:hint="default" w:ascii="Courier New" w:hAnsi="Courier New" w:cs="Courier New"/>
-      </w:rPr>
-    </w:lvl>
-    <w:lvl w:ilvl="2" w:tentative="0">
+        <w:rFonts w:ascii="Courier New" w:hAnsi="Courier New" w:cs="Courier New" w:hint="default"/>
+      </w:rPr>
+    </w:lvl>
+    <w:lvl w:ilvl="2">
       <w:start w:val="1"/>
       <w:numFmt w:val="bullet"/>
       <w:lvlText w:val=""/>
@@ -11444,10 +13101,10 @@
         <w:ind w:left="2160" w:hanging="360"/>
       </w:pPr>
       <w:rPr>
-        <w:rFonts w:hint="default" w:ascii="Wingdings" w:hAnsi="Wingdings"/>
-      </w:rPr>
-    </w:lvl>
-    <w:lvl w:ilvl="3" w:tentative="0">
+        <w:rFonts w:ascii="Wingdings" w:hAnsi="Wingdings" w:hint="default"/>
+      </w:rPr>
+    </w:lvl>
+    <w:lvl w:ilvl="3">
       <w:start w:val="1"/>
       <w:numFmt w:val="bullet"/>
       <w:lvlText w:val=""/>
@@ -11456,10 +13113,10 @@
         <w:ind w:left="2880" w:hanging="360"/>
       </w:pPr>
       <w:rPr>
-        <w:rFonts w:hint="default" w:ascii="Symbol" w:hAnsi="Symbol"/>
-      </w:rPr>
-    </w:lvl>
-    <w:lvl w:ilvl="4" w:tentative="0">
+        <w:rFonts w:ascii="Symbol" w:hAnsi="Symbol" w:hint="default"/>
+      </w:rPr>
+    </w:lvl>
+    <w:lvl w:ilvl="4">
       <w:start w:val="1"/>
       <w:numFmt w:val="bullet"/>
       <w:lvlText w:val="o"/>
@@ -11468,10 +13125,10 @@
         <w:ind w:left="3600" w:hanging="360"/>
       </w:pPr>
       <w:rPr>
-        <w:rFonts w:hint="default" w:ascii="Courier New" w:hAnsi="Courier New" w:cs="Courier New"/>
-      </w:rPr>
-    </w:lvl>
-    <w:lvl w:ilvl="5" w:tentative="0">
+        <w:rFonts w:ascii="Courier New" w:hAnsi="Courier New" w:cs="Courier New" w:hint="default"/>
+      </w:rPr>
+    </w:lvl>
+    <w:lvl w:ilvl="5">
       <w:start w:val="1"/>
       <w:numFmt w:val="bullet"/>
       <w:lvlText w:val=""/>
@@ -11480,10 +13137,10 @@
         <w:ind w:left="4320" w:hanging="360"/>
       </w:pPr>
       <w:rPr>
-        <w:rFonts w:hint="default" w:ascii="Wingdings" w:hAnsi="Wingdings"/>
-      </w:rPr>
-    </w:lvl>
-    <w:lvl w:ilvl="6" w:tentative="0">
+        <w:rFonts w:ascii="Wingdings" w:hAnsi="Wingdings" w:hint="default"/>
+      </w:rPr>
+    </w:lvl>
+    <w:lvl w:ilvl="6">
       <w:start w:val="1"/>
       <w:numFmt w:val="bullet"/>
       <w:lvlText w:val=""/>
@@ -11492,10 +13149,10 @@
         <w:ind w:left="5040" w:hanging="360"/>
       </w:pPr>
       <w:rPr>
-        <w:rFonts w:hint="default" w:ascii="Symbol" w:hAnsi="Symbol"/>
-      </w:rPr>
-    </w:lvl>
-    <w:lvl w:ilvl="7" w:tentative="0">
+        <w:rFonts w:ascii="Symbol" w:hAnsi="Symbol" w:hint="default"/>
+      </w:rPr>
+    </w:lvl>
+    <w:lvl w:ilvl="7">
       <w:start w:val="1"/>
       <w:numFmt w:val="bullet"/>
       <w:lvlText w:val="o"/>
@@ -11504,10 +13161,10 @@
         <w:ind w:left="5760" w:hanging="360"/>
       </w:pPr>
       <w:rPr>
-        <w:rFonts w:hint="default" w:ascii="Courier New" w:hAnsi="Courier New" w:cs="Courier New"/>
-      </w:rPr>
-    </w:lvl>
-    <w:lvl w:ilvl="8" w:tentative="0">
+        <w:rFonts w:ascii="Courier New" w:hAnsi="Courier New" w:cs="Courier New" w:hint="default"/>
+      </w:rPr>
+    </w:lvl>
+    <w:lvl w:ilvl="8">
       <w:start w:val="1"/>
       <w:numFmt w:val="bullet"/>
       <w:lvlText w:val=""/>
@@ -11516,15 +13173,15 @@
         <w:ind w:left="6480" w:hanging="360"/>
       </w:pPr>
       <w:rPr>
-        <w:rFonts w:hint="default" w:ascii="Wingdings" w:hAnsi="Wingdings"/>
+        <w:rFonts w:ascii="Wingdings" w:hAnsi="Wingdings" w:hint="default"/>
       </w:rPr>
     </w:lvl>
   </w:abstractNum>
-  <w:abstractNum w:abstractNumId="12">
+  <w:abstractNum w:abstractNumId="12" w15:restartNumberingAfterBreak="0">
     <w:nsid w:val="44B630F4"/>
     <w:multiLevelType w:val="multilevel"/>
     <w:tmpl w:val="44B630F4"/>
-    <w:lvl w:ilvl="0" w:tentative="0">
+    <w:lvl w:ilvl="0">
       <w:start w:val="1"/>
       <w:numFmt w:val="bullet"/>
       <w:lvlText w:val=""/>
@@ -11536,10 +13193,10 @@
         <w:ind w:left="420" w:hanging="420"/>
       </w:pPr>
       <w:rPr>
-        <w:rFonts w:hint="default" w:ascii="Wingdings" w:hAnsi="Wingdings"/>
-      </w:rPr>
-    </w:lvl>
-    <w:lvl w:ilvl="1" w:tentative="0">
+        <w:rFonts w:ascii="Wingdings" w:hAnsi="Wingdings" w:hint="default"/>
+      </w:rPr>
+    </w:lvl>
+    <w:lvl w:ilvl="1">
       <w:start w:val="1"/>
       <w:numFmt w:val="bullet"/>
       <w:lvlText w:val=""/>
@@ -11551,10 +13208,10 @@
         <w:ind w:left="840" w:hanging="420"/>
       </w:pPr>
       <w:rPr>
-        <w:rFonts w:hint="default" w:ascii="Wingdings" w:hAnsi="Wingdings"/>
-      </w:rPr>
-    </w:lvl>
-    <w:lvl w:ilvl="2" w:tentative="0">
+        <w:rFonts w:ascii="Wingdings" w:hAnsi="Wingdings" w:hint="default"/>
+      </w:rPr>
+    </w:lvl>
+    <w:lvl w:ilvl="2">
       <w:start w:val="1"/>
       <w:numFmt w:val="bullet"/>
       <w:lvlText w:val=""/>
@@ -11566,10 +13223,10 @@
         <w:ind w:left="1260" w:hanging="420"/>
       </w:pPr>
       <w:rPr>
-        <w:rFonts w:hint="default" w:ascii="Wingdings" w:hAnsi="Wingdings"/>
-      </w:rPr>
-    </w:lvl>
-    <w:lvl w:ilvl="3" w:tentative="0">
+        <w:rFonts w:ascii="Wingdings" w:hAnsi="Wingdings" w:hint="default"/>
+      </w:rPr>
+    </w:lvl>
+    <w:lvl w:ilvl="3">
       <w:start w:val="1"/>
       <w:numFmt w:val="bullet"/>
       <w:lvlText w:val=""/>
@@ -11581,10 +13238,10 @@
         <w:ind w:left="1680" w:hanging="420"/>
       </w:pPr>
       <w:rPr>
-        <w:rFonts w:hint="default" w:ascii="Wingdings" w:hAnsi="Wingdings"/>
-      </w:rPr>
-    </w:lvl>
-    <w:lvl w:ilvl="4" w:tentative="0">
+        <w:rFonts w:ascii="Wingdings" w:hAnsi="Wingdings" w:hint="default"/>
+      </w:rPr>
+    </w:lvl>
+    <w:lvl w:ilvl="4">
       <w:start w:val="1"/>
       <w:numFmt w:val="bullet"/>
       <w:lvlText w:val=""/>
@@ -11596,10 +13253,10 @@
         <w:ind w:left="2100" w:hanging="420"/>
       </w:pPr>
       <w:rPr>
-        <w:rFonts w:hint="default" w:ascii="Wingdings" w:hAnsi="Wingdings"/>
-      </w:rPr>
-    </w:lvl>
-    <w:lvl w:ilvl="5" w:tentative="0">
+        <w:rFonts w:ascii="Wingdings" w:hAnsi="Wingdings" w:hint="default"/>
+      </w:rPr>
+    </w:lvl>
+    <w:lvl w:ilvl="5">
       <w:start w:val="1"/>
       <w:numFmt w:val="bullet"/>
       <w:lvlText w:val=""/>
@@ -11611,10 +13268,10 @@
         <w:ind w:left="2520" w:hanging="420"/>
       </w:pPr>
       <w:rPr>
-        <w:rFonts w:hint="default" w:ascii="Wingdings" w:hAnsi="Wingdings"/>
-      </w:rPr>
-    </w:lvl>
-    <w:lvl w:ilvl="6" w:tentative="0">
+        <w:rFonts w:ascii="Wingdings" w:hAnsi="Wingdings" w:hint="default"/>
+      </w:rPr>
+    </w:lvl>
+    <w:lvl w:ilvl="6">
       <w:start w:val="1"/>
       <w:numFmt w:val="bullet"/>
       <w:lvlText w:val=""/>
@@ -11626,10 +13283,10 @@
         <w:ind w:left="2940" w:hanging="420"/>
       </w:pPr>
       <w:rPr>
-        <w:rFonts w:hint="default" w:ascii="Wingdings" w:hAnsi="Wingdings"/>
-      </w:rPr>
-    </w:lvl>
-    <w:lvl w:ilvl="7" w:tentative="0">
+        <w:rFonts w:ascii="Wingdings" w:hAnsi="Wingdings" w:hint="default"/>
+      </w:rPr>
+    </w:lvl>
+    <w:lvl w:ilvl="7">
       <w:start w:val="1"/>
       <w:numFmt w:val="bullet"/>
       <w:lvlText w:val=""/>
@@ -11641,10 +13298,10 @@
         <w:ind w:left="3360" w:hanging="420"/>
       </w:pPr>
       <w:rPr>
-        <w:rFonts w:hint="default" w:ascii="Wingdings" w:hAnsi="Wingdings"/>
-      </w:rPr>
-    </w:lvl>
-    <w:lvl w:ilvl="8" w:tentative="0">
+        <w:rFonts w:ascii="Wingdings" w:hAnsi="Wingdings" w:hint="default"/>
+      </w:rPr>
+    </w:lvl>
+    <w:lvl w:ilvl="8">
       <w:start w:val="1"/>
       <w:numFmt w:val="bullet"/>
       <w:lvlText w:val=""/>
@@ -11656,15 +13313,15 @@
         <w:ind w:left="3780" w:hanging="420"/>
       </w:pPr>
       <w:rPr>
-        <w:rFonts w:hint="default" w:ascii="Wingdings" w:hAnsi="Wingdings"/>
+        <w:rFonts w:ascii="Wingdings" w:hAnsi="Wingdings" w:hint="default"/>
       </w:rPr>
     </w:lvl>
   </w:abstractNum>
-  <w:abstractNum w:abstractNumId="13">
+  <w:abstractNum w:abstractNumId="13" w15:restartNumberingAfterBreak="0">
     <w:nsid w:val="45882A98"/>
     <w:multiLevelType w:val="multilevel"/>
     <w:tmpl w:val="45882A98"/>
-    <w:lvl w:ilvl="0" w:tentative="0">
+    <w:lvl w:ilvl="0">
       <w:start w:val="1"/>
       <w:numFmt w:val="bullet"/>
       <w:lvlText w:val=""/>
@@ -11676,10 +13333,10 @@
         <w:ind w:left="420" w:hanging="420"/>
       </w:pPr>
       <w:rPr>
-        <w:rFonts w:hint="default" w:ascii="Wingdings" w:hAnsi="Wingdings"/>
-      </w:rPr>
-    </w:lvl>
-    <w:lvl w:ilvl="1" w:tentative="0">
+        <w:rFonts w:ascii="Wingdings" w:hAnsi="Wingdings" w:hint="default"/>
+      </w:rPr>
+    </w:lvl>
+    <w:lvl w:ilvl="1">
       <w:start w:val="1"/>
       <w:numFmt w:val="bullet"/>
       <w:lvlText w:val=""/>
@@ -11691,10 +13348,10 @@
         <w:ind w:left="840" w:hanging="420"/>
       </w:pPr>
       <w:rPr>
-        <w:rFonts w:hint="default" w:ascii="Wingdings" w:hAnsi="Wingdings"/>
-      </w:rPr>
-    </w:lvl>
-    <w:lvl w:ilvl="2" w:tentative="0">
+        <w:rFonts w:ascii="Wingdings" w:hAnsi="Wingdings" w:hint="default"/>
+      </w:rPr>
+    </w:lvl>
+    <w:lvl w:ilvl="2">
       <w:start w:val="1"/>
       <w:numFmt w:val="bullet"/>
       <w:lvlText w:val=""/>
@@ -11706,10 +13363,10 @@
         <w:ind w:left="1260" w:hanging="420"/>
       </w:pPr>
       <w:rPr>
-        <w:rFonts w:hint="default" w:ascii="Wingdings" w:hAnsi="Wingdings"/>
-      </w:rPr>
-    </w:lvl>
-    <w:lvl w:ilvl="3" w:tentative="0">
+        <w:rFonts w:ascii="Wingdings" w:hAnsi="Wingdings" w:hint="default"/>
+      </w:rPr>
+    </w:lvl>
+    <w:lvl w:ilvl="3">
       <w:start w:val="1"/>
       <w:numFmt w:val="bullet"/>
       <w:lvlText w:val=""/>
@@ -11721,10 +13378,10 @@
         <w:ind w:left="1680" w:hanging="420"/>
       </w:pPr>
       <w:rPr>
-        <w:rFonts w:hint="default" w:ascii="Wingdings" w:hAnsi="Wingdings"/>
-      </w:rPr>
-    </w:lvl>
-    <w:lvl w:ilvl="4" w:tentative="0">
+        <w:rFonts w:ascii="Wingdings" w:hAnsi="Wingdings" w:hint="default"/>
+      </w:rPr>
+    </w:lvl>
+    <w:lvl w:ilvl="4">
       <w:start w:val="1"/>
       <w:numFmt w:val="bullet"/>
       <w:lvlText w:val=""/>
@@ -11736,10 +13393,10 @@
         <w:ind w:left="2100" w:hanging="420"/>
       </w:pPr>
       <w:rPr>
-        <w:rFonts w:hint="default" w:ascii="Wingdings" w:hAnsi="Wingdings"/>
-      </w:rPr>
-    </w:lvl>
-    <w:lvl w:ilvl="5" w:tentative="0">
+        <w:rFonts w:ascii="Wingdings" w:hAnsi="Wingdings" w:hint="default"/>
+      </w:rPr>
+    </w:lvl>
+    <w:lvl w:ilvl="5">
       <w:start w:val="1"/>
       <w:numFmt w:val="bullet"/>
       <w:lvlText w:val=""/>
@@ -11751,10 +13408,10 @@
         <w:ind w:left="2520" w:hanging="420"/>
       </w:pPr>
       <w:rPr>
-        <w:rFonts w:hint="default" w:ascii="Wingdings" w:hAnsi="Wingdings"/>
-      </w:rPr>
-    </w:lvl>
-    <w:lvl w:ilvl="6" w:tentative="0">
+        <w:rFonts w:ascii="Wingdings" w:hAnsi="Wingdings" w:hint="default"/>
+      </w:rPr>
+    </w:lvl>
+    <w:lvl w:ilvl="6">
       <w:start w:val="1"/>
       <w:numFmt w:val="bullet"/>
       <w:lvlText w:val=""/>
@@ -11766,10 +13423,10 @@
         <w:ind w:left="2940" w:hanging="420"/>
       </w:pPr>
       <w:rPr>
-        <w:rFonts w:hint="default" w:ascii="Wingdings" w:hAnsi="Wingdings"/>
-      </w:rPr>
-    </w:lvl>
-    <w:lvl w:ilvl="7" w:tentative="0">
+        <w:rFonts w:ascii="Wingdings" w:hAnsi="Wingdings" w:hint="default"/>
+      </w:rPr>
+    </w:lvl>
+    <w:lvl w:ilvl="7">
       <w:start w:val="1"/>
       <w:numFmt w:val="bullet"/>
       <w:lvlText w:val=""/>
@@ -11781,10 +13438,10 @@
         <w:ind w:left="3360" w:hanging="420"/>
       </w:pPr>
       <w:rPr>
-        <w:rFonts w:hint="default" w:ascii="Wingdings" w:hAnsi="Wingdings"/>
-      </w:rPr>
-    </w:lvl>
-    <w:lvl w:ilvl="8" w:tentative="0">
+        <w:rFonts w:ascii="Wingdings" w:hAnsi="Wingdings" w:hint="default"/>
+      </w:rPr>
+    </w:lvl>
+    <w:lvl w:ilvl="8">
       <w:start w:val="1"/>
       <w:numFmt w:val="bullet"/>
       <w:lvlText w:val=""/>
@@ -11796,15 +13453,15 @@
         <w:ind w:left="3780" w:hanging="420"/>
       </w:pPr>
       <w:rPr>
-        <w:rFonts w:hint="default" w:ascii="Wingdings" w:hAnsi="Wingdings"/>
+        <w:rFonts w:ascii="Wingdings" w:hAnsi="Wingdings" w:hint="default"/>
       </w:rPr>
     </w:lvl>
   </w:abstractNum>
-  <w:abstractNum w:abstractNumId="14">
+  <w:abstractNum w:abstractNumId="14" w15:restartNumberingAfterBreak="0">
     <w:nsid w:val="4F262802"/>
     <w:multiLevelType w:val="multilevel"/>
     <w:tmpl w:val="4F262802"/>
-    <w:lvl w:ilvl="0" w:tentative="0">
+    <w:lvl w:ilvl="0">
       <w:start w:val="1"/>
       <w:numFmt w:val="bullet"/>
       <w:lvlText w:val=""/>
@@ -11816,10 +13473,10 @@
         <w:ind w:left="420" w:hanging="420"/>
       </w:pPr>
       <w:rPr>
-        <w:rFonts w:hint="default" w:ascii="Wingdings" w:hAnsi="Wingdings"/>
-      </w:rPr>
-    </w:lvl>
-    <w:lvl w:ilvl="1" w:tentative="0">
+        <w:rFonts w:ascii="Wingdings" w:hAnsi="Wingdings" w:hint="default"/>
+      </w:rPr>
+    </w:lvl>
+    <w:lvl w:ilvl="1">
       <w:start w:val="1"/>
       <w:numFmt w:val="bullet"/>
       <w:lvlText w:val=""/>
@@ -11831,10 +13488,10 @@
         <w:ind w:left="840" w:hanging="420"/>
       </w:pPr>
       <w:rPr>
-        <w:rFonts w:hint="default" w:ascii="Wingdings" w:hAnsi="Wingdings"/>
-      </w:rPr>
-    </w:lvl>
-    <w:lvl w:ilvl="2" w:tentative="0">
+        <w:rFonts w:ascii="Wingdings" w:hAnsi="Wingdings" w:hint="default"/>
+      </w:rPr>
+    </w:lvl>
+    <w:lvl w:ilvl="2">
       <w:start w:val="1"/>
       <w:numFmt w:val="bullet"/>
       <w:lvlText w:val=""/>
@@ -11846,10 +13503,10 @@
         <w:ind w:left="1260" w:hanging="420"/>
       </w:pPr>
       <w:rPr>
-        <w:rFonts w:hint="default" w:ascii="Wingdings" w:hAnsi="Wingdings"/>
-      </w:rPr>
-    </w:lvl>
-    <w:lvl w:ilvl="3" w:tentative="0">
+        <w:rFonts w:ascii="Wingdings" w:hAnsi="Wingdings" w:hint="default"/>
+      </w:rPr>
+    </w:lvl>
+    <w:lvl w:ilvl="3">
       <w:start w:val="1"/>
       <w:numFmt w:val="bullet"/>
       <w:lvlText w:val=""/>
@@ -11861,10 +13518,10 @@
         <w:ind w:left="1680" w:hanging="420"/>
       </w:pPr>
       <w:rPr>
-        <w:rFonts w:hint="default" w:ascii="Wingdings" w:hAnsi="Wingdings"/>
-      </w:rPr>
-    </w:lvl>
-    <w:lvl w:ilvl="4" w:tentative="0">
+        <w:rFonts w:ascii="Wingdings" w:hAnsi="Wingdings" w:hint="default"/>
+      </w:rPr>
+    </w:lvl>
+    <w:lvl w:ilvl="4">
       <w:start w:val="1"/>
       <w:numFmt w:val="bullet"/>
       <w:lvlText w:val=""/>
@@ -11876,10 +13533,10 @@
         <w:ind w:left="2100" w:hanging="420"/>
       </w:pPr>
       <w:rPr>
-        <w:rFonts w:hint="default" w:ascii="Wingdings" w:hAnsi="Wingdings"/>
-      </w:rPr>
-    </w:lvl>
-    <w:lvl w:ilvl="5" w:tentative="0">
+        <w:rFonts w:ascii="Wingdings" w:hAnsi="Wingdings" w:hint="default"/>
+      </w:rPr>
+    </w:lvl>
+    <w:lvl w:ilvl="5">
       <w:start w:val="1"/>
       <w:numFmt w:val="bullet"/>
       <w:lvlText w:val=""/>
@@ -11891,10 +13548,10 @@
         <w:ind w:left="2520" w:hanging="420"/>
       </w:pPr>
       <w:rPr>
-        <w:rFonts w:hint="default" w:ascii="Wingdings" w:hAnsi="Wingdings"/>
-      </w:rPr>
-    </w:lvl>
-    <w:lvl w:ilvl="6" w:tentative="0">
+        <w:rFonts w:ascii="Wingdings" w:hAnsi="Wingdings" w:hint="default"/>
+      </w:rPr>
+    </w:lvl>
+    <w:lvl w:ilvl="6">
       <w:start w:val="1"/>
       <w:numFmt w:val="bullet"/>
       <w:lvlText w:val=""/>
@@ -11906,10 +13563,10 @@
         <w:ind w:left="2940" w:hanging="420"/>
       </w:pPr>
       <w:rPr>
-        <w:rFonts w:hint="default" w:ascii="Wingdings" w:hAnsi="Wingdings"/>
-      </w:rPr>
-    </w:lvl>
-    <w:lvl w:ilvl="7" w:tentative="0">
+        <w:rFonts w:ascii="Wingdings" w:hAnsi="Wingdings" w:hint="default"/>
+      </w:rPr>
+    </w:lvl>
+    <w:lvl w:ilvl="7">
       <w:start w:val="1"/>
       <w:numFmt w:val="bullet"/>
       <w:lvlText w:val=""/>
@@ -11921,10 +13578,10 @@
         <w:ind w:left="3360" w:hanging="420"/>
       </w:pPr>
       <w:rPr>
-        <w:rFonts w:hint="default" w:ascii="Wingdings" w:hAnsi="Wingdings"/>
-      </w:rPr>
-    </w:lvl>
-    <w:lvl w:ilvl="8" w:tentative="0">
+        <w:rFonts w:ascii="Wingdings" w:hAnsi="Wingdings" w:hint="default"/>
+      </w:rPr>
+    </w:lvl>
+    <w:lvl w:ilvl="8">
       <w:start w:val="1"/>
       <w:numFmt w:val="bullet"/>
       <w:lvlText w:val=""/>
@@ -11936,15 +13593,15 @@
         <w:ind w:left="3780" w:hanging="420"/>
       </w:pPr>
       <w:rPr>
-        <w:rFonts w:hint="default" w:ascii="Wingdings" w:hAnsi="Wingdings"/>
+        <w:rFonts w:ascii="Wingdings" w:hAnsi="Wingdings" w:hint="default"/>
       </w:rPr>
     </w:lvl>
   </w:abstractNum>
-  <w:abstractNum w:abstractNumId="15">
+  <w:abstractNum w:abstractNumId="15" w15:restartNumberingAfterBreak="0">
     <w:nsid w:val="4F3161F7"/>
     <w:multiLevelType w:val="multilevel"/>
     <w:tmpl w:val="4F3161F7"/>
-    <w:lvl w:ilvl="0" w:tentative="0">
+    <w:lvl w:ilvl="0">
       <w:start w:val="1"/>
       <w:numFmt w:val="bullet"/>
       <w:lvlText w:val=""/>
@@ -11956,10 +13613,10 @@
         <w:ind w:left="420" w:hanging="420"/>
       </w:pPr>
       <w:rPr>
-        <w:rFonts w:hint="default" w:ascii="Wingdings" w:hAnsi="Wingdings"/>
-      </w:rPr>
-    </w:lvl>
-    <w:lvl w:ilvl="1" w:tentative="0">
+        <w:rFonts w:ascii="Wingdings" w:hAnsi="Wingdings" w:hint="default"/>
+      </w:rPr>
+    </w:lvl>
+    <w:lvl w:ilvl="1">
       <w:start w:val="1"/>
       <w:numFmt w:val="bullet"/>
       <w:lvlText w:val=""/>
@@ -11971,10 +13628,10 @@
         <w:ind w:left="840" w:hanging="420"/>
       </w:pPr>
       <w:rPr>
-        <w:rFonts w:hint="default" w:ascii="Wingdings" w:hAnsi="Wingdings"/>
-      </w:rPr>
-    </w:lvl>
-    <w:lvl w:ilvl="2" w:tentative="0">
+        <w:rFonts w:ascii="Wingdings" w:hAnsi="Wingdings" w:hint="default"/>
+      </w:rPr>
+    </w:lvl>
+    <w:lvl w:ilvl="2">
       <w:start w:val="1"/>
       <w:numFmt w:val="bullet"/>
       <w:lvlText w:val=""/>
@@ -11986,10 +13643,10 @@
         <w:ind w:left="1260" w:hanging="420"/>
       </w:pPr>
       <w:rPr>
-        <w:rFonts w:hint="default" w:ascii="Wingdings" w:hAnsi="Wingdings"/>
-      </w:rPr>
-    </w:lvl>
-    <w:lvl w:ilvl="3" w:tentative="0">
+        <w:rFonts w:ascii="Wingdings" w:hAnsi="Wingdings" w:hint="default"/>
+      </w:rPr>
+    </w:lvl>
+    <w:lvl w:ilvl="3">
       <w:start w:val="1"/>
       <w:numFmt w:val="bullet"/>
       <w:lvlText w:val=""/>
@@ -12001,10 +13658,10 @@
         <w:ind w:left="1680" w:hanging="420"/>
       </w:pPr>
       <w:rPr>
-        <w:rFonts w:hint="default" w:ascii="Wingdings" w:hAnsi="Wingdings"/>
-      </w:rPr>
-    </w:lvl>
-    <w:lvl w:ilvl="4" w:tentative="0">
+        <w:rFonts w:ascii="Wingdings" w:hAnsi="Wingdings" w:hint="default"/>
+      </w:rPr>
+    </w:lvl>
+    <w:lvl w:ilvl="4">
       <w:start w:val="1"/>
       <w:numFmt w:val="bullet"/>
       <w:lvlText w:val=""/>
@@ -12016,10 +13673,10 @@
         <w:ind w:left="2100" w:hanging="420"/>
       </w:pPr>
       <w:rPr>
-        <w:rFonts w:hint="default" w:ascii="Wingdings" w:hAnsi="Wingdings"/>
-      </w:rPr>
-    </w:lvl>
-    <w:lvl w:ilvl="5" w:tentative="0">
+        <w:rFonts w:ascii="Wingdings" w:hAnsi="Wingdings" w:hint="default"/>
+      </w:rPr>
+    </w:lvl>
+    <w:lvl w:ilvl="5">
       <w:start w:val="1"/>
       <w:numFmt w:val="bullet"/>
       <w:lvlText w:val=""/>
@@ -12031,10 +13688,10 @@
         <w:ind w:left="2520" w:hanging="420"/>
       </w:pPr>
       <w:rPr>
-        <w:rFonts w:hint="default" w:ascii="Wingdings" w:hAnsi="Wingdings"/>
-      </w:rPr>
-    </w:lvl>
-    <w:lvl w:ilvl="6" w:tentative="0">
+        <w:rFonts w:ascii="Wingdings" w:hAnsi="Wingdings" w:hint="default"/>
+      </w:rPr>
+    </w:lvl>
+    <w:lvl w:ilvl="6">
       <w:start w:val="1"/>
       <w:numFmt w:val="bullet"/>
       <w:lvlText w:val=""/>
@@ -12046,10 +13703,10 @@
         <w:ind w:left="2940" w:hanging="420"/>
       </w:pPr>
       <w:rPr>
-        <w:rFonts w:hint="default" w:ascii="Wingdings" w:hAnsi="Wingdings"/>
-      </w:rPr>
-    </w:lvl>
-    <w:lvl w:ilvl="7" w:tentative="0">
+        <w:rFonts w:ascii="Wingdings" w:hAnsi="Wingdings" w:hint="default"/>
+      </w:rPr>
+    </w:lvl>
+    <w:lvl w:ilvl="7">
       <w:start w:val="1"/>
       <w:numFmt w:val="bullet"/>
       <w:lvlText w:val=""/>
@@ -12061,10 +13718,10 @@
         <w:ind w:left="3360" w:hanging="420"/>
       </w:pPr>
       <w:rPr>
-        <w:rFonts w:hint="default" w:ascii="Wingdings" w:hAnsi="Wingdings"/>
-      </w:rPr>
-    </w:lvl>
-    <w:lvl w:ilvl="8" w:tentative="0">
+        <w:rFonts w:ascii="Wingdings" w:hAnsi="Wingdings" w:hint="default"/>
+      </w:rPr>
+    </w:lvl>
+    <w:lvl w:ilvl="8">
       <w:start w:val="1"/>
       <w:numFmt w:val="bullet"/>
       <w:lvlText w:val=""/>
@@ -12076,15 +13733,15 @@
         <w:ind w:left="3780" w:hanging="420"/>
       </w:pPr>
       <w:rPr>
-        <w:rFonts w:hint="default" w:ascii="Wingdings" w:hAnsi="Wingdings"/>
+        <w:rFonts w:ascii="Wingdings" w:hAnsi="Wingdings" w:hint="default"/>
       </w:rPr>
     </w:lvl>
   </w:abstractNum>
-  <w:abstractNum w:abstractNumId="16">
+  <w:abstractNum w:abstractNumId="16" w15:restartNumberingAfterBreak="0">
     <w:nsid w:val="51C3629A"/>
     <w:multiLevelType w:val="multilevel"/>
     <w:tmpl w:val="51C3629A"/>
-    <w:lvl w:ilvl="0" w:tentative="0">
+    <w:lvl w:ilvl="0">
       <w:start w:val="1"/>
       <w:numFmt w:val="bullet"/>
       <w:lvlText w:val=""/>
@@ -12096,10 +13753,10 @@
         <w:ind w:left="420" w:hanging="420"/>
       </w:pPr>
       <w:rPr>
-        <w:rFonts w:hint="default" w:ascii="Wingdings" w:hAnsi="Wingdings"/>
-      </w:rPr>
-    </w:lvl>
-    <w:lvl w:ilvl="1" w:tentative="0">
+        <w:rFonts w:ascii="Wingdings" w:hAnsi="Wingdings" w:hint="default"/>
+      </w:rPr>
+    </w:lvl>
+    <w:lvl w:ilvl="1">
       <w:start w:val="1"/>
       <w:numFmt w:val="bullet"/>
       <w:lvlText w:val=""/>
@@ -12111,10 +13768,10 @@
         <w:ind w:left="840" w:hanging="420"/>
       </w:pPr>
       <w:rPr>
-        <w:rFonts w:hint="default" w:ascii="Wingdings" w:hAnsi="Wingdings"/>
-      </w:rPr>
-    </w:lvl>
-    <w:lvl w:ilvl="2" w:tentative="0">
+        <w:rFonts w:ascii="Wingdings" w:hAnsi="Wingdings" w:hint="default"/>
+      </w:rPr>
+    </w:lvl>
+    <w:lvl w:ilvl="2">
       <w:start w:val="1"/>
       <w:numFmt w:val="bullet"/>
       <w:lvlText w:val=""/>
@@ -12126,10 +13783,10 @@
         <w:ind w:left="1260" w:hanging="420"/>
       </w:pPr>
       <w:rPr>
-        <w:rFonts w:hint="default" w:ascii="Wingdings" w:hAnsi="Wingdings"/>
-      </w:rPr>
-    </w:lvl>
-    <w:lvl w:ilvl="3" w:tentative="0">
+        <w:rFonts w:ascii="Wingdings" w:hAnsi="Wingdings" w:hint="default"/>
+      </w:rPr>
+    </w:lvl>
+    <w:lvl w:ilvl="3">
       <w:start w:val="1"/>
       <w:numFmt w:val="bullet"/>
       <w:lvlText w:val=""/>
@@ -12141,10 +13798,10 @@
         <w:ind w:left="1680" w:hanging="420"/>
       </w:pPr>
       <w:rPr>
-        <w:rFonts w:hint="default" w:ascii="Wingdings" w:hAnsi="Wingdings"/>
-      </w:rPr>
-    </w:lvl>
-    <w:lvl w:ilvl="4" w:tentative="0">
+        <w:rFonts w:ascii="Wingdings" w:hAnsi="Wingdings" w:hint="default"/>
+      </w:rPr>
+    </w:lvl>
+    <w:lvl w:ilvl="4">
       <w:start w:val="1"/>
       <w:numFmt w:val="bullet"/>
       <w:lvlText w:val=""/>
@@ -12156,10 +13813,10 @@
         <w:ind w:left="2100" w:hanging="420"/>
       </w:pPr>
       <w:rPr>
-        <w:rFonts w:hint="default" w:ascii="Wingdings" w:hAnsi="Wingdings"/>
-      </w:rPr>
-    </w:lvl>
-    <w:lvl w:ilvl="5" w:tentative="0">
+        <w:rFonts w:ascii="Wingdings" w:hAnsi="Wingdings" w:hint="default"/>
+      </w:rPr>
+    </w:lvl>
+    <w:lvl w:ilvl="5">
       <w:start w:val="1"/>
       <w:numFmt w:val="bullet"/>
       <w:lvlText w:val=""/>
@@ -12171,10 +13828,10 @@
         <w:ind w:left="2520" w:hanging="420"/>
       </w:pPr>
       <w:rPr>
-        <w:rFonts w:hint="default" w:ascii="Wingdings" w:hAnsi="Wingdings"/>
-      </w:rPr>
-    </w:lvl>
-    <w:lvl w:ilvl="6" w:tentative="0">
+        <w:rFonts w:ascii="Wingdings" w:hAnsi="Wingdings" w:hint="default"/>
+      </w:rPr>
+    </w:lvl>
+    <w:lvl w:ilvl="6">
       <w:start w:val="1"/>
       <w:numFmt w:val="bullet"/>
       <w:lvlText w:val=""/>
@@ -12186,10 +13843,10 @@
         <w:ind w:left="2940" w:hanging="420"/>
       </w:pPr>
       <w:rPr>
-        <w:rFonts w:hint="default" w:ascii="Wingdings" w:hAnsi="Wingdings"/>
-      </w:rPr>
-    </w:lvl>
-    <w:lvl w:ilvl="7" w:tentative="0">
+        <w:rFonts w:ascii="Wingdings" w:hAnsi="Wingdings" w:hint="default"/>
+      </w:rPr>
+    </w:lvl>
+    <w:lvl w:ilvl="7">
       <w:start w:val="1"/>
       <w:numFmt w:val="bullet"/>
       <w:lvlText w:val=""/>
@@ -12201,10 +13858,10 @@
         <w:ind w:left="3360" w:hanging="420"/>
       </w:pPr>
       <w:rPr>
-        <w:rFonts w:hint="default" w:ascii="Wingdings" w:hAnsi="Wingdings"/>
-      </w:rPr>
-    </w:lvl>
-    <w:lvl w:ilvl="8" w:tentative="0">
+        <w:rFonts w:ascii="Wingdings" w:hAnsi="Wingdings" w:hint="default"/>
+      </w:rPr>
+    </w:lvl>
+    <w:lvl w:ilvl="8">
       <w:start w:val="1"/>
       <w:numFmt w:val="bullet"/>
       <w:lvlText w:val=""/>
@@ -12216,15 +13873,15 @@
         <w:ind w:left="3780" w:hanging="420"/>
       </w:pPr>
       <w:rPr>
-        <w:rFonts w:hint="default" w:ascii="Wingdings" w:hAnsi="Wingdings"/>
+        <w:rFonts w:ascii="Wingdings" w:hAnsi="Wingdings" w:hint="default"/>
       </w:rPr>
     </w:lvl>
   </w:abstractNum>
-  <w:abstractNum w:abstractNumId="17">
+  <w:abstractNum w:abstractNumId="17" w15:restartNumberingAfterBreak="0">
     <w:nsid w:val="637E1BF0"/>
     <w:multiLevelType w:val="multilevel"/>
     <w:tmpl w:val="637E1BF0"/>
-    <w:lvl w:ilvl="0" w:tentative="0">
+    <w:lvl w:ilvl="0">
       <w:start w:val="1"/>
       <w:numFmt w:val="bullet"/>
       <w:lvlText w:val=""/>
@@ -12236,10 +13893,10 @@
         <w:ind w:left="420" w:hanging="420"/>
       </w:pPr>
       <w:rPr>
-        <w:rFonts w:hint="default" w:ascii="Wingdings" w:hAnsi="Wingdings"/>
-      </w:rPr>
-    </w:lvl>
-    <w:lvl w:ilvl="1" w:tentative="0">
+        <w:rFonts w:ascii="Wingdings" w:hAnsi="Wingdings" w:hint="default"/>
+      </w:rPr>
+    </w:lvl>
+    <w:lvl w:ilvl="1">
       <w:start w:val="1"/>
       <w:numFmt w:val="bullet"/>
       <w:lvlText w:val=""/>
@@ -12251,10 +13908,10 @@
         <w:ind w:left="840" w:hanging="420"/>
       </w:pPr>
       <w:rPr>
-        <w:rFonts w:hint="default" w:ascii="Wingdings" w:hAnsi="Wingdings"/>
-      </w:rPr>
-    </w:lvl>
-    <w:lvl w:ilvl="2" w:tentative="0">
+        <w:rFonts w:ascii="Wingdings" w:hAnsi="Wingdings" w:hint="default"/>
+      </w:rPr>
+    </w:lvl>
+    <w:lvl w:ilvl="2">
       <w:start w:val="1"/>
       <w:numFmt w:val="bullet"/>
       <w:lvlText w:val=""/>
@@ -12266,10 +13923,10 @@
         <w:ind w:left="1260" w:hanging="420"/>
       </w:pPr>
       <w:rPr>
-        <w:rFonts w:hint="default" w:ascii="Wingdings" w:hAnsi="Wingdings"/>
-      </w:rPr>
-    </w:lvl>
-    <w:lvl w:ilvl="3" w:tentative="0">
+        <w:rFonts w:ascii="Wingdings" w:hAnsi="Wingdings" w:hint="default"/>
+      </w:rPr>
+    </w:lvl>
+    <w:lvl w:ilvl="3">
       <w:start w:val="1"/>
       <w:numFmt w:val="bullet"/>
       <w:lvlText w:val=""/>
@@ -12281,10 +13938,10 @@
         <w:ind w:left="1680" w:hanging="420"/>
       </w:pPr>
       <w:rPr>
-        <w:rFonts w:hint="default" w:ascii="Wingdings" w:hAnsi="Wingdings"/>
-      </w:rPr>
-    </w:lvl>
-    <w:lvl w:ilvl="4" w:tentative="0">
+        <w:rFonts w:ascii="Wingdings" w:hAnsi="Wingdings" w:hint="default"/>
+      </w:rPr>
+    </w:lvl>
+    <w:lvl w:ilvl="4">
       <w:start w:val="1"/>
       <w:numFmt w:val="bullet"/>
       <w:lvlText w:val=""/>
@@ -12296,10 +13953,10 @@
         <w:ind w:left="2100" w:hanging="420"/>
       </w:pPr>
       <w:rPr>
-        <w:rFonts w:hint="default" w:ascii="Wingdings" w:hAnsi="Wingdings"/>
-      </w:rPr>
-    </w:lvl>
-    <w:lvl w:ilvl="5" w:tentative="0">
+        <w:rFonts w:ascii="Wingdings" w:hAnsi="Wingdings" w:hint="default"/>
+      </w:rPr>
+    </w:lvl>
+    <w:lvl w:ilvl="5">
       <w:start w:val="1"/>
       <w:numFmt w:val="bullet"/>
       <w:lvlText w:val=""/>
@@ -12311,10 +13968,10 @@
         <w:ind w:left="2520" w:hanging="420"/>
       </w:pPr>
       <w:rPr>
-        <w:rFonts w:hint="default" w:ascii="Wingdings" w:hAnsi="Wingdings"/>
-      </w:rPr>
-    </w:lvl>
-    <w:lvl w:ilvl="6" w:tentative="0">
+        <w:rFonts w:ascii="Wingdings" w:hAnsi="Wingdings" w:hint="default"/>
+      </w:rPr>
+    </w:lvl>
+    <w:lvl w:ilvl="6">
       <w:start w:val="1"/>
       <w:numFmt w:val="bullet"/>
       <w:lvlText w:val=""/>
@@ -12326,10 +13983,10 @@
         <w:ind w:left="2940" w:hanging="420"/>
       </w:pPr>
       <w:rPr>
-        <w:rFonts w:hint="default" w:ascii="Wingdings" w:hAnsi="Wingdings"/>
-      </w:rPr>
-    </w:lvl>
-    <w:lvl w:ilvl="7" w:tentative="0">
+        <w:rFonts w:ascii="Wingdings" w:hAnsi="Wingdings" w:hint="default"/>
+      </w:rPr>
+    </w:lvl>
+    <w:lvl w:ilvl="7">
       <w:start w:val="1"/>
       <w:numFmt w:val="bullet"/>
       <w:lvlText w:val=""/>
@@ -12341,10 +13998,10 @@
         <w:ind w:left="3360" w:hanging="420"/>
       </w:pPr>
       <w:rPr>
-        <w:rFonts w:hint="default" w:ascii="Wingdings" w:hAnsi="Wingdings"/>
-      </w:rPr>
-    </w:lvl>
-    <w:lvl w:ilvl="8" w:tentative="0">
+        <w:rFonts w:ascii="Wingdings" w:hAnsi="Wingdings" w:hint="default"/>
+      </w:rPr>
+    </w:lvl>
+    <w:lvl w:ilvl="8">
       <w:start w:val="1"/>
       <w:numFmt w:val="bullet"/>
       <w:lvlText w:val=""/>
@@ -12356,15 +14013,15 @@
         <w:ind w:left="3780" w:hanging="420"/>
       </w:pPr>
       <w:rPr>
-        <w:rFonts w:hint="default" w:ascii="Wingdings" w:hAnsi="Wingdings"/>
+        <w:rFonts w:ascii="Wingdings" w:hAnsi="Wingdings" w:hint="default"/>
       </w:rPr>
     </w:lvl>
   </w:abstractNum>
-  <w:abstractNum w:abstractNumId="18">
+  <w:abstractNum w:abstractNumId="18" w15:restartNumberingAfterBreak="0">
     <w:nsid w:val="63A1139F"/>
     <w:multiLevelType w:val="singleLevel"/>
     <w:tmpl w:val="63A1139F"/>
-    <w:lvl w:ilvl="0" w:tentative="0">
+    <w:lvl w:ilvl="0">
       <w:start w:val="3"/>
       <w:numFmt w:val="decimal"/>
       <w:suff w:val="space"/>
@@ -12372,11 +14029,11 @@
       <w:lvlJc w:val="left"/>
     </w:lvl>
   </w:abstractNum>
-  <w:abstractNum w:abstractNumId="19">
+  <w:abstractNum w:abstractNumId="19" w15:restartNumberingAfterBreak="0">
     <w:nsid w:val="6CCE6CBA"/>
     <w:multiLevelType w:val="multilevel"/>
     <w:tmpl w:val="6CCE6CBA"/>
-    <w:lvl w:ilvl="0" w:tentative="0">
+    <w:lvl w:ilvl="0">
       <w:start w:val="1"/>
       <w:numFmt w:val="bullet"/>
       <w:lvlText w:val=""/>
@@ -12388,10 +14045,10 @@
         <w:ind w:left="420" w:hanging="420"/>
       </w:pPr>
       <w:rPr>
-        <w:rFonts w:hint="default" w:ascii="Wingdings" w:hAnsi="Wingdings"/>
-      </w:rPr>
-    </w:lvl>
-    <w:lvl w:ilvl="1" w:tentative="0">
+        <w:rFonts w:ascii="Wingdings" w:hAnsi="Wingdings" w:hint="default"/>
+      </w:rPr>
+    </w:lvl>
+    <w:lvl w:ilvl="1">
       <w:start w:val="1"/>
       <w:numFmt w:val="bullet"/>
       <w:lvlText w:val=""/>
@@ -12403,10 +14060,10 @@
         <w:ind w:left="840" w:hanging="420"/>
       </w:pPr>
       <w:rPr>
-        <w:rFonts w:hint="default" w:ascii="Wingdings" w:hAnsi="Wingdings"/>
-      </w:rPr>
-    </w:lvl>
-    <w:lvl w:ilvl="2" w:tentative="0">
+        <w:rFonts w:ascii="Wingdings" w:hAnsi="Wingdings" w:hint="default"/>
+      </w:rPr>
+    </w:lvl>
+    <w:lvl w:ilvl="2">
       <w:start w:val="1"/>
       <w:numFmt w:val="bullet"/>
       <w:lvlText w:val=""/>
@@ -12418,10 +14075,10 @@
         <w:ind w:left="1260" w:hanging="420"/>
       </w:pPr>
       <w:rPr>
-        <w:rFonts w:hint="default" w:ascii="Wingdings" w:hAnsi="Wingdings"/>
-      </w:rPr>
-    </w:lvl>
-    <w:lvl w:ilvl="3" w:tentative="0">
+        <w:rFonts w:ascii="Wingdings" w:hAnsi="Wingdings" w:hint="default"/>
+      </w:rPr>
+    </w:lvl>
+    <w:lvl w:ilvl="3">
       <w:start w:val="1"/>
       <w:numFmt w:val="bullet"/>
       <w:lvlText w:val=""/>
@@ -12433,10 +14090,10 @@
         <w:ind w:left="1680" w:hanging="420"/>
       </w:pPr>
       <w:rPr>
-        <w:rFonts w:hint="default" w:ascii="Wingdings" w:hAnsi="Wingdings"/>
-      </w:rPr>
-    </w:lvl>
-    <w:lvl w:ilvl="4" w:tentative="0">
+        <w:rFonts w:ascii="Wingdings" w:hAnsi="Wingdings" w:hint="default"/>
+      </w:rPr>
+    </w:lvl>
+    <w:lvl w:ilvl="4">
       <w:start w:val="1"/>
       <w:numFmt w:val="bullet"/>
       <w:lvlText w:val=""/>
@@ -12448,10 +14105,10 @@
         <w:ind w:left="2100" w:hanging="420"/>
       </w:pPr>
       <w:rPr>
-        <w:rFonts w:hint="default" w:ascii="Wingdings" w:hAnsi="Wingdings"/>
-      </w:rPr>
-    </w:lvl>
-    <w:lvl w:ilvl="5" w:tentative="0">
+        <w:rFonts w:ascii="Wingdings" w:hAnsi="Wingdings" w:hint="default"/>
+      </w:rPr>
+    </w:lvl>
+    <w:lvl w:ilvl="5">
       <w:start w:val="1"/>
       <w:numFmt w:val="bullet"/>
       <w:lvlText w:val=""/>
@@ -12463,10 +14120,10 @@
         <w:ind w:left="2520" w:hanging="420"/>
       </w:pPr>
       <w:rPr>
-        <w:rFonts w:hint="default" w:ascii="Wingdings" w:hAnsi="Wingdings"/>
-      </w:rPr>
-    </w:lvl>
-    <w:lvl w:ilvl="6" w:tentative="0">
+        <w:rFonts w:ascii="Wingdings" w:hAnsi="Wingdings" w:hint="default"/>
+      </w:rPr>
+    </w:lvl>
+    <w:lvl w:ilvl="6">
       <w:start w:val="1"/>
       <w:numFmt w:val="bullet"/>
       <w:lvlText w:val=""/>
@@ -12478,10 +14135,10 @@
         <w:ind w:left="2940" w:hanging="420"/>
       </w:pPr>
       <w:rPr>
-        <w:rFonts w:hint="default" w:ascii="Wingdings" w:hAnsi="Wingdings"/>
-      </w:rPr>
-    </w:lvl>
-    <w:lvl w:ilvl="7" w:tentative="0">
+        <w:rFonts w:ascii="Wingdings" w:hAnsi="Wingdings" w:hint="default"/>
+      </w:rPr>
+    </w:lvl>
+    <w:lvl w:ilvl="7">
       <w:start w:val="1"/>
       <w:numFmt w:val="bullet"/>
       <w:lvlText w:val=""/>
@@ -12493,10 +14150,10 @@
         <w:ind w:left="3360" w:hanging="420"/>
       </w:pPr>
       <w:rPr>
-        <w:rFonts w:hint="default" w:ascii="Wingdings" w:hAnsi="Wingdings"/>
-      </w:rPr>
-    </w:lvl>
-    <w:lvl w:ilvl="8" w:tentative="0">
+        <w:rFonts w:ascii="Wingdings" w:hAnsi="Wingdings" w:hint="default"/>
+      </w:rPr>
+    </w:lvl>
+    <w:lvl w:ilvl="8">
       <w:start w:val="1"/>
       <w:numFmt w:val="bullet"/>
       <w:lvlText w:val=""/>
@@ -12508,15 +14165,15 @@
         <w:ind w:left="3780" w:hanging="420"/>
       </w:pPr>
       <w:rPr>
-        <w:rFonts w:hint="default" w:ascii="Wingdings" w:hAnsi="Wingdings"/>
+        <w:rFonts w:ascii="Wingdings" w:hAnsi="Wingdings" w:hint="default"/>
       </w:rPr>
     </w:lvl>
   </w:abstractNum>
-  <w:abstractNum w:abstractNumId="20">
+  <w:abstractNum w:abstractNumId="20" w15:restartNumberingAfterBreak="0">
     <w:nsid w:val="71C56352"/>
     <w:multiLevelType w:val="multilevel"/>
     <w:tmpl w:val="71C56352"/>
-    <w:lvl w:ilvl="0" w:tentative="0">
+    <w:lvl w:ilvl="0">
       <w:start w:val="1"/>
       <w:numFmt w:val="bullet"/>
       <w:lvlText w:val=""/>
@@ -12525,10 +14182,10 @@
         <w:ind w:left="720" w:hanging="360"/>
       </w:pPr>
       <w:rPr>
-        <w:rFonts w:hint="default" w:ascii="Symbol" w:hAnsi="Symbol"/>
-      </w:rPr>
-    </w:lvl>
-    <w:lvl w:ilvl="1" w:tentative="0">
+        <w:rFonts w:ascii="Symbol" w:hAnsi="Symbol" w:hint="default"/>
+      </w:rPr>
+    </w:lvl>
+    <w:lvl w:ilvl="1">
       <w:start w:val="1"/>
       <w:numFmt w:val="bullet"/>
       <w:lvlText w:val="o"/>
@@ -12537,10 +14194,10 @@
         <w:ind w:left="1440" w:hanging="360"/>
       </w:pPr>
       <w:rPr>
-        <w:rFonts w:hint="default" w:ascii="Courier New" w:hAnsi="Courier New" w:cs="Courier New"/>
-      </w:rPr>
-    </w:lvl>
-    <w:lvl w:ilvl="2" w:tentative="0">
+        <w:rFonts w:ascii="Courier New" w:hAnsi="Courier New" w:cs="Courier New" w:hint="default"/>
+      </w:rPr>
+    </w:lvl>
+    <w:lvl w:ilvl="2">
       <w:start w:val="1"/>
       <w:numFmt w:val="bullet"/>
       <w:lvlText w:val=""/>
@@ -12549,10 +14206,10 @@
         <w:ind w:left="2160" w:hanging="360"/>
       </w:pPr>
       <w:rPr>
-        <w:rFonts w:hint="default" w:ascii="Wingdings" w:hAnsi="Wingdings"/>
-      </w:rPr>
-    </w:lvl>
-    <w:lvl w:ilvl="3" w:tentative="0">
+        <w:rFonts w:ascii="Wingdings" w:hAnsi="Wingdings" w:hint="default"/>
+      </w:rPr>
+    </w:lvl>
+    <w:lvl w:ilvl="3">
       <w:start w:val="1"/>
       <w:numFmt w:val="bullet"/>
       <w:lvlText w:val=""/>
@@ -12561,10 +14218,10 @@
         <w:ind w:left="2880" w:hanging="360"/>
       </w:pPr>
       <w:rPr>
-        <w:rFonts w:hint="default" w:ascii="Symbol" w:hAnsi="Symbol"/>
-      </w:rPr>
-    </w:lvl>
-    <w:lvl w:ilvl="4" w:tentative="0">
+        <w:rFonts w:ascii="Symbol" w:hAnsi="Symbol" w:hint="default"/>
+      </w:rPr>
+    </w:lvl>
+    <w:lvl w:ilvl="4">
       <w:start w:val="1"/>
       <w:numFmt w:val="bullet"/>
       <w:lvlText w:val="o"/>
@@ -12573,10 +14230,10 @@
         <w:ind w:left="3600" w:hanging="360"/>
       </w:pPr>
       <w:rPr>
-        <w:rFonts w:hint="default" w:ascii="Courier New" w:hAnsi="Courier New" w:cs="Courier New"/>
-      </w:rPr>
-    </w:lvl>
-    <w:lvl w:ilvl="5" w:tentative="0">
+        <w:rFonts w:ascii="Courier New" w:hAnsi="Courier New" w:cs="Courier New" w:hint="default"/>
+      </w:rPr>
+    </w:lvl>
+    <w:lvl w:ilvl="5">
       <w:start w:val="1"/>
       <w:numFmt w:val="bullet"/>
       <w:lvlText w:val=""/>
@@ -12585,10 +14242,10 @@
         <w:ind w:left="4320" w:hanging="360"/>
       </w:pPr>
       <w:rPr>
-        <w:rFonts w:hint="default" w:ascii="Wingdings" w:hAnsi="Wingdings"/>
-      </w:rPr>
-    </w:lvl>
-    <w:lvl w:ilvl="6" w:tentative="0">
+        <w:rFonts w:ascii="Wingdings" w:hAnsi="Wingdings" w:hint="default"/>
+      </w:rPr>
+    </w:lvl>
+    <w:lvl w:ilvl="6">
       <w:start w:val="1"/>
       <w:numFmt w:val="bullet"/>
       <w:lvlText w:val=""/>
@@ -12597,10 +14254,10 @@
         <w:ind w:left="5040" w:hanging="360"/>
       </w:pPr>
       <w:rPr>
-        <w:rFonts w:hint="default" w:ascii="Symbol" w:hAnsi="Symbol"/>
-      </w:rPr>
-    </w:lvl>
-    <w:lvl w:ilvl="7" w:tentative="0">
+        <w:rFonts w:ascii="Symbol" w:hAnsi="Symbol" w:hint="default"/>
+      </w:rPr>
+    </w:lvl>
+    <w:lvl w:ilvl="7">
       <w:start w:val="1"/>
       <w:numFmt w:val="bullet"/>
       <w:lvlText w:val="o"/>
@@ -12609,10 +14266,10 @@
         <w:ind w:left="5760" w:hanging="360"/>
       </w:pPr>
       <w:rPr>
-        <w:rFonts w:hint="default" w:ascii="Courier New" w:hAnsi="Courier New" w:cs="Courier New"/>
-      </w:rPr>
-    </w:lvl>
-    <w:lvl w:ilvl="8" w:tentative="0">
+        <w:rFonts w:ascii="Courier New" w:hAnsi="Courier New" w:cs="Courier New" w:hint="default"/>
+      </w:rPr>
+    </w:lvl>
+    <w:lvl w:ilvl="8">
       <w:start w:val="1"/>
       <w:numFmt w:val="bullet"/>
       <w:lvlText w:val=""/>
@@ -12621,7 +14278,7 @@
         <w:ind w:left="6480" w:hanging="360"/>
       </w:pPr>
       <w:rPr>
-        <w:rFonts w:hint="default" w:ascii="Wingdings" w:hAnsi="Wingdings"/>
+        <w:rFonts w:ascii="Wingdings" w:hAnsi="Wingdings" w:hint="default"/>
       </w:rPr>
     </w:lvl>
   </w:abstractNum>
@@ -12692,282 +14349,324 @@
 </file>
 
 <file path=word/styles.xml><?xml version="1.0" encoding="utf-8"?>
-<w:styles xmlns:mc="http://schemas.openxmlformats.org/markup-compatibility/2006" xmlns:o="urn:schemas-microsoft-com:office:office" xmlns:r="http://schemas.openxmlformats.org/officeDocument/2006/relationships" xmlns:m="http://schemas.openxmlformats.org/officeDocument/2006/math" xmlns:v="urn:schemas-microsoft-com:vml" xmlns:w="http://schemas.openxmlformats.org/wordprocessingml/2006/main" xmlns:w14="http://schemas.microsoft.com/office/word/2010/wordml" xmlns:w10="urn:schemas-microsoft-com:office:word" xmlns:sl="http://schemas.openxmlformats.org/schemaLibrary/2006/main" xmlns:wpsCustomData="http://www.wps.cn/officeDocument/2013/wpsCustomData" mc:Ignorable="w14">
+<w:styles xmlns:mc="http://schemas.openxmlformats.org/markup-compatibility/2006" xmlns:r="http://schemas.openxmlformats.org/officeDocument/2006/relationships" xmlns:w="http://schemas.openxmlformats.org/wordprocessingml/2006/main" xmlns:w14="http://schemas.microsoft.com/office/word/2010/wordml" xmlns:w15="http://schemas.microsoft.com/office/word/2012/wordml" xmlns:w16cex="http://schemas.microsoft.com/office/word/2018/wordml/cex" xmlns:w16cid="http://schemas.microsoft.com/office/word/2016/wordml/cid" xmlns:w16="http://schemas.microsoft.com/office/word/2018/wordml" xmlns:w16se="http://schemas.microsoft.com/office/word/2015/wordml/symex" mc:Ignorable="w14 w15 w16se w16cid w16 w16cex">
   <w:docDefaults>
     <w:rPrDefault>
       <w:rPr>
-        <w:rFonts w:ascii="Times New Roman" w:hAnsi="Times New Roman" w:eastAsia="SimSun" w:cs="Times New Roman"/>
+        <w:rFonts w:ascii="Times New Roman" w:eastAsia="SimSun" w:hAnsi="Times New Roman" w:cs="Times New Roman"/>
+        <w:lang w:val="en-GB" w:eastAsia="ja-JP" w:bidi="ar-SA"/>
       </w:rPr>
     </w:rPrDefault>
     <w:pPrDefault/>
   </w:docDefaults>
-  <w:latentStyles w:count="260" w:defQFormat="0" w:defUnhideWhenUsed="1" w:defSemiHidden="1" w:defUIPriority="99" w:defLockedState="0">
-    <w:lsdException w:qFormat="1" w:unhideWhenUsed="0" w:uiPriority="0" w:semiHidden="0" w:name="Normal"/>
-    <w:lsdException w:qFormat="1" w:unhideWhenUsed="0" w:uiPriority="0" w:semiHidden="0" w:name="heading 1"/>
-    <w:lsdException w:qFormat="1" w:uiPriority="0" w:name="heading 2"/>
-    <w:lsdException w:qFormat="1" w:uiPriority="0" w:name="heading 3"/>
-    <w:lsdException w:qFormat="1" w:uiPriority="0" w:name="heading 4"/>
-    <w:lsdException w:qFormat="1" w:uiPriority="0" w:name="heading 5"/>
-    <w:lsdException w:qFormat="1" w:uiPriority="0" w:name="heading 6"/>
-    <w:lsdException w:qFormat="1" w:uiPriority="0" w:name="heading 7"/>
-    <w:lsdException w:qFormat="1" w:uiPriority="0" w:name="heading 8"/>
-    <w:lsdException w:qFormat="1" w:uiPriority="0" w:name="heading 9"/>
-    <w:lsdException w:unhideWhenUsed="0" w:uiPriority="0" w:semiHidden="0" w:name="index 1"/>
-    <w:lsdException w:unhideWhenUsed="0" w:uiPriority="0" w:semiHidden="0" w:name="index 2"/>
-    <w:lsdException w:unhideWhenUsed="0" w:uiPriority="0" w:semiHidden="0" w:name="index 3"/>
-    <w:lsdException w:unhideWhenUsed="0" w:uiPriority="0" w:semiHidden="0" w:name="index 4"/>
-    <w:lsdException w:unhideWhenUsed="0" w:uiPriority="0" w:semiHidden="0" w:name="index 5"/>
-    <w:lsdException w:unhideWhenUsed="0" w:uiPriority="0" w:semiHidden="0" w:name="index 6"/>
-    <w:lsdException w:unhideWhenUsed="0" w:uiPriority="0" w:semiHidden="0" w:name="index 7"/>
-    <w:lsdException w:unhideWhenUsed="0" w:uiPriority="0" w:semiHidden="0" w:name="index 8"/>
-    <w:lsdException w:unhideWhenUsed="0" w:uiPriority="0" w:semiHidden="0" w:name="index 9"/>
-    <w:lsdException w:qFormat="1" w:uiPriority="39" w:semiHidden="0" w:name="toc 1"/>
-    <w:lsdException w:qFormat="1" w:uiPriority="39" w:semiHidden="0" w:name="toc 2"/>
-    <w:lsdException w:uiPriority="39" w:semiHidden="0" w:name="toc 3"/>
-    <w:lsdException w:unhideWhenUsed="0" w:uiPriority="0" w:semiHidden="0" w:name="toc 4"/>
-    <w:lsdException w:unhideWhenUsed="0" w:uiPriority="0" w:semiHidden="0" w:name="toc 5"/>
-    <w:lsdException w:unhideWhenUsed="0" w:uiPriority="0" w:semiHidden="0" w:name="toc 6"/>
-    <w:lsdException w:unhideWhenUsed="0" w:uiPriority="0" w:semiHidden="0" w:name="toc 7"/>
-    <w:lsdException w:unhideWhenUsed="0" w:uiPriority="0" w:semiHidden="0" w:name="toc 8"/>
-    <w:lsdException w:unhideWhenUsed="0" w:uiPriority="0" w:semiHidden="0" w:name="toc 9"/>
-    <w:lsdException w:unhideWhenUsed="0" w:uiPriority="0" w:semiHidden="0" w:name="Normal Indent"/>
-    <w:lsdException w:unhideWhenUsed="0" w:uiPriority="0" w:semiHidden="0" w:name="footnote text"/>
-    <w:lsdException w:unhideWhenUsed="0" w:uiPriority="0" w:semiHidden="0" w:name="annotation text"/>
-    <w:lsdException w:unhideWhenUsed="0" w:uiPriority="0" w:semiHidden="0" w:name="header"/>
-    <w:lsdException w:qFormat="1" w:unhideWhenUsed="0" w:uiPriority="0" w:semiHidden="0" w:name="footer"/>
-    <w:lsdException w:unhideWhenUsed="0" w:uiPriority="0" w:semiHidden="0" w:name="index heading"/>
-    <w:lsdException w:qFormat="1" w:uiPriority="0" w:semiHidden="0" w:name="caption"/>
-    <w:lsdException w:unhideWhenUsed="0" w:uiPriority="0" w:semiHidden="0" w:name="table of figures"/>
-    <w:lsdException w:unhideWhenUsed="0" w:uiPriority="0" w:semiHidden="0" w:name="envelope address"/>
-    <w:lsdException w:unhideWhenUsed="0" w:uiPriority="0" w:semiHidden="0" w:name="envelope return"/>
-    <w:lsdException w:unhideWhenUsed="0" w:uiPriority="0" w:semiHidden="0" w:name="footnote reference"/>
-    <w:lsdException w:unhideWhenUsed="0" w:uiPriority="0" w:semiHidden="0" w:name="annotation reference"/>
-    <w:lsdException w:unhideWhenUsed="0" w:uiPriority="0" w:semiHidden="0" w:name="line number"/>
-    <w:lsdException w:unhideWhenUsed="0" w:uiPriority="0" w:semiHidden="0" w:name="page number"/>
-    <w:lsdException w:unhideWhenUsed="0" w:uiPriority="0" w:semiHidden="0" w:name="endnote reference"/>
-    <w:lsdException w:unhideWhenUsed="0" w:uiPriority="0" w:semiHidden="0" w:name="endnote text"/>
-    <w:lsdException w:unhideWhenUsed="0" w:uiPriority="0" w:semiHidden="0" w:name="table of authorities"/>
-    <w:lsdException w:unhideWhenUsed="0" w:uiPriority="0" w:semiHidden="0" w:name="macro"/>
-    <w:lsdException w:unhideWhenUsed="0" w:uiPriority="0" w:semiHidden="0" w:name="toa heading"/>
-    <w:lsdException w:unhideWhenUsed="0" w:uiPriority="0" w:semiHidden="0" w:name="List"/>
-    <w:lsdException w:unhideWhenUsed="0" w:uiPriority="0" w:semiHidden="0" w:name="List Bullet"/>
-    <w:lsdException w:unhideWhenUsed="0" w:uiPriority="0" w:semiHidden="0" w:name="List Number"/>
-    <w:lsdException w:unhideWhenUsed="0" w:uiPriority="0" w:semiHidden="0" w:name="List 2"/>
-    <w:lsdException w:unhideWhenUsed="0" w:uiPriority="0" w:semiHidden="0" w:name="List 3"/>
-    <w:lsdException w:unhideWhenUsed="0" w:uiPriority="0" w:semiHidden="0" w:name="List 4"/>
-    <w:lsdException w:unhideWhenUsed="0" w:uiPriority="0" w:semiHidden="0" w:name="List 5"/>
-    <w:lsdException w:unhideWhenUsed="0" w:uiPriority="0" w:semiHidden="0" w:name="List Bullet 2"/>
-    <w:lsdException w:unhideWhenUsed="0" w:uiPriority="0" w:semiHidden="0" w:name="List Bullet 3"/>
-    <w:lsdException w:unhideWhenUsed="0" w:uiPriority="0" w:semiHidden="0" w:name="List Bullet 4"/>
-    <w:lsdException w:unhideWhenUsed="0" w:uiPriority="0" w:semiHidden="0" w:name="List Bullet 5"/>
-    <w:lsdException w:unhideWhenUsed="0" w:uiPriority="0" w:semiHidden="0" w:name="List Number 2"/>
-    <w:lsdException w:unhideWhenUsed="0" w:uiPriority="0" w:semiHidden="0" w:name="List Number 3"/>
-    <w:lsdException w:unhideWhenUsed="0" w:uiPriority="0" w:semiHidden="0" w:name="List Number 4"/>
-    <w:lsdException w:unhideWhenUsed="0" w:uiPriority="0" w:semiHidden="0" w:name="List Number 5"/>
-    <w:lsdException w:qFormat="1" w:unhideWhenUsed="0" w:uiPriority="0" w:semiHidden="0" w:name="Title"/>
-    <w:lsdException w:unhideWhenUsed="0" w:uiPriority="0" w:semiHidden="0" w:name="Closing"/>
-    <w:lsdException w:unhideWhenUsed="0" w:uiPriority="0" w:semiHidden="0" w:name="Signature"/>
-    <w:lsdException w:uiPriority="1" w:name="Default Paragraph Font"/>
-    <w:lsdException w:unhideWhenUsed="0" w:uiPriority="0" w:semiHidden="0" w:name="Body Text"/>
-    <w:lsdException w:unhideWhenUsed="0" w:uiPriority="0" w:semiHidden="0" w:name="Body Text Indent"/>
-    <w:lsdException w:unhideWhenUsed="0" w:uiPriority="0" w:semiHidden="0" w:name="List Continue"/>
-    <w:lsdException w:unhideWhenUsed="0" w:uiPriority="0" w:semiHidden="0" w:name="List Continue 2"/>
-    <w:lsdException w:unhideWhenUsed="0" w:uiPriority="0" w:semiHidden="0" w:name="List Continue 3"/>
-    <w:lsdException w:unhideWhenUsed="0" w:uiPriority="0" w:semiHidden="0" w:name="List Continue 4"/>
-    <w:lsdException w:unhideWhenUsed="0" w:uiPriority="0" w:semiHidden="0" w:name="List Continue 5"/>
-    <w:lsdException w:unhideWhenUsed="0" w:uiPriority="0" w:semiHidden="0" w:name="Message Header"/>
-    <w:lsdException w:qFormat="1" w:unhideWhenUsed="0" w:uiPriority="0" w:semiHidden="0" w:name="Subtitle"/>
-    <w:lsdException w:unhideWhenUsed="0" w:uiPriority="0" w:semiHidden="0" w:name="Salutation"/>
-    <w:lsdException w:unhideWhenUsed="0" w:uiPriority="0" w:semiHidden="0" w:name="Date"/>
-    <w:lsdException w:unhideWhenUsed="0" w:uiPriority="0" w:semiHidden="0" w:name="Body Text First Indent"/>
-    <w:lsdException w:unhideWhenUsed="0" w:uiPriority="0" w:semiHidden="0" w:name="Body Text First Indent 2"/>
-    <w:lsdException w:unhideWhenUsed="0" w:uiPriority="0" w:semiHidden="0" w:name="Note Heading"/>
-    <w:lsdException w:unhideWhenUsed="0" w:uiPriority="0" w:semiHidden="0" w:name="Body Text 2"/>
-    <w:lsdException w:unhideWhenUsed="0" w:uiPriority="0" w:semiHidden="0" w:name="Body Text 3"/>
-    <w:lsdException w:unhideWhenUsed="0" w:uiPriority="0" w:semiHidden="0" w:name="Body Text Indent 2"/>
-    <w:lsdException w:unhideWhenUsed="0" w:uiPriority="0" w:semiHidden="0" w:name="Body Text Indent 3"/>
-    <w:lsdException w:unhideWhenUsed="0" w:uiPriority="0" w:semiHidden="0" w:name="Block Text"/>
-    <w:lsdException w:qFormat="1" w:uiPriority="99" w:semiHidden="0" w:name="Hyperlink"/>
-    <w:lsdException w:qFormat="1" w:unhideWhenUsed="0" w:uiPriority="0" w:semiHidden="0" w:name="FollowedHyperlink"/>
-    <w:lsdException w:qFormat="1" w:unhideWhenUsed="0" w:uiPriority="0" w:semiHidden="0" w:name="Strong"/>
-    <w:lsdException w:qFormat="1" w:unhideWhenUsed="0" w:uiPriority="0" w:semiHidden="0" w:name="Emphasis"/>
-    <w:lsdException w:unhideWhenUsed="0" w:uiPriority="0" w:semiHidden="0" w:name="Document Map"/>
-    <w:lsdException w:unhideWhenUsed="0" w:uiPriority="0" w:semiHidden="0" w:name="Plain Text"/>
-    <w:lsdException w:unhideWhenUsed="0" w:uiPriority="0" w:semiHidden="0" w:name="E-mail Signature"/>
-    <w:lsdException w:unhideWhenUsed="0" w:uiPriority="0" w:semiHidden="0" w:name="Normal (Web)"/>
-    <w:lsdException w:unhideWhenUsed="0" w:uiPriority="0" w:semiHidden="0" w:name="HTML Acronym"/>
-    <w:lsdException w:unhideWhenUsed="0" w:uiPriority="0" w:semiHidden="0" w:name="HTML Address"/>
-    <w:lsdException w:unhideWhenUsed="0" w:uiPriority="0" w:semiHidden="0" w:name="HTML Cite"/>
-    <w:lsdException w:unhideWhenUsed="0" w:uiPriority="0" w:semiHidden="0" w:name="HTML Code"/>
-    <w:lsdException w:unhideWhenUsed="0" w:uiPriority="0" w:semiHidden="0" w:name="HTML Definition"/>
-    <w:lsdException w:unhideWhenUsed="0" w:uiPriority="0" w:semiHidden="0" w:name="HTML Keyboard"/>
-    <w:lsdException w:unhideWhenUsed="0" w:uiPriority="0" w:semiHidden="0" w:name="HTML Preformatted"/>
-    <w:lsdException w:unhideWhenUsed="0" w:uiPriority="0" w:semiHidden="0" w:name="HTML Sample"/>
-    <w:lsdException w:unhideWhenUsed="0" w:uiPriority="0" w:semiHidden="0" w:name="HTML Typewriter"/>
-    <w:lsdException w:unhideWhenUsed="0" w:uiPriority="0" w:semiHidden="0" w:name="HTML Variable"/>
-    <w:lsdException w:uiPriority="99" w:name="Normal Table"/>
-    <w:lsdException w:unhideWhenUsed="0" w:uiPriority="0" w:semiHidden="0" w:name="annotation subject"/>
-    <w:lsdException w:uiPriority="0" w:name="Table Simple 1"/>
-    <w:lsdException w:uiPriority="0" w:name="Table Simple 2"/>
-    <w:lsdException w:uiPriority="0" w:name="Table Simple 3"/>
-    <w:lsdException w:uiPriority="0" w:name="Table Classic 1"/>
-    <w:lsdException w:uiPriority="0" w:name="Table Classic 2"/>
-    <w:lsdException w:uiPriority="0" w:name="Table Classic 3"/>
-    <w:lsdException w:uiPriority="0" w:name="Table Classic 4"/>
-    <w:lsdException w:uiPriority="0" w:name="Table Colorful 1"/>
-    <w:lsdException w:uiPriority="0" w:name="Table Colorful 2"/>
-    <w:lsdException w:uiPriority="0" w:name="Table Colorful 3"/>
-    <w:lsdException w:uiPriority="0" w:name="Table Columns 1"/>
-    <w:lsdException w:uiPriority="0" w:name="Table Columns 2"/>
-    <w:lsdException w:uiPriority="0" w:name="Table Columns 3"/>
-    <w:lsdException w:uiPriority="0" w:name="Table Columns 4"/>
-    <w:lsdException w:uiPriority="0" w:name="Table Columns 5"/>
-    <w:lsdException w:uiPriority="0" w:name="Table Grid 1"/>
-    <w:lsdException w:uiPriority="0" w:name="Table Grid 2"/>
-    <w:lsdException w:uiPriority="0" w:name="Table Grid 3"/>
-    <w:lsdException w:uiPriority="0" w:name="Table Grid 4"/>
-    <w:lsdException w:uiPriority="0" w:name="Table Grid 5"/>
-    <w:lsdException w:uiPriority="0" w:name="Table Grid 6"/>
-    <w:lsdException w:uiPriority="0" w:name="Table Grid 7"/>
-    <w:lsdException w:uiPriority="0" w:name="Table Grid 8"/>
-    <w:lsdException w:uiPriority="0" w:name="Table List 1"/>
-    <w:lsdException w:uiPriority="0" w:name="Table List 2"/>
-    <w:lsdException w:uiPriority="0" w:name="Table List 3"/>
-    <w:lsdException w:uiPriority="0" w:name="Table List 4"/>
-    <w:lsdException w:uiPriority="0" w:name="Table List 5"/>
-    <w:lsdException w:uiPriority="0" w:name="Table List 6"/>
-    <w:lsdException w:uiPriority="0" w:name="Table List 7"/>
-    <w:lsdException w:uiPriority="0" w:name="Table List 8"/>
-    <w:lsdException w:uiPriority="0" w:name="Table 3D effects 1"/>
-    <w:lsdException w:uiPriority="0" w:name="Table 3D effects 2"/>
-    <w:lsdException w:uiPriority="0" w:name="Table 3D effects 3"/>
-    <w:lsdException w:uiPriority="0" w:name="Table Contemporary"/>
-    <w:lsdException w:uiPriority="0" w:name="Table Elegant"/>
-    <w:lsdException w:uiPriority="0" w:name="Table Professional"/>
-    <w:lsdException w:uiPriority="0" w:name="Table Subtle 1"/>
-    <w:lsdException w:uiPriority="0" w:name="Table Subtle 2"/>
-    <w:lsdException w:uiPriority="0" w:name="Table Web 1"/>
-    <w:lsdException w:uiPriority="0" w:name="Table Web 2"/>
-    <w:lsdException w:uiPriority="0" w:name="Table Web 3"/>
-    <w:lsdException w:unhideWhenUsed="0" w:uiPriority="0" w:semiHidden="0" w:name="Balloon Text"/>
-    <w:lsdException w:unhideWhenUsed="0" w:uiPriority="0" w:semiHidden="0" w:name="Table Grid"/>
-    <w:lsdException w:uiPriority="0" w:name="Table Theme"/>
-    <w:lsdException w:unhideWhenUsed="0" w:uiPriority="60" w:semiHidden="0" w:name="Light Shading"/>
-    <w:lsdException w:unhideWhenUsed="0" w:uiPriority="61" w:semiHidden="0" w:name="Light List"/>
-    <w:lsdException w:unhideWhenUsed="0" w:uiPriority="62" w:semiHidden="0" w:name="Light Grid"/>
-    <w:lsdException w:unhideWhenUsed="0" w:uiPriority="63" w:semiHidden="0" w:name="Medium Shading 1"/>
-    <w:lsdException w:unhideWhenUsed="0" w:uiPriority="64" w:semiHidden="0" w:name="Medium Shading 2"/>
-    <w:lsdException w:unhideWhenUsed="0" w:uiPriority="65" w:semiHidden="0" w:name="Medium List 1"/>
-    <w:lsdException w:unhideWhenUsed="0" w:uiPriority="66" w:semiHidden="0" w:name="Medium List 2"/>
-    <w:lsdException w:unhideWhenUsed="0" w:uiPriority="67" w:semiHidden="0" w:name="Medium Grid 1"/>
-    <w:lsdException w:unhideWhenUsed="0" w:uiPriority="68" w:semiHidden="0" w:name="Medium Grid 2"/>
-    <w:lsdException w:unhideWhenUsed="0" w:uiPriority="69" w:semiHidden="0" w:name="Medium Grid 3"/>
-    <w:lsdException w:unhideWhenUsed="0" w:uiPriority="70" w:semiHidden="0" w:name="Dark List"/>
-    <w:lsdException w:unhideWhenUsed="0" w:uiPriority="71" w:semiHidden="0" w:name="Colorful Shading"/>
-    <w:lsdException w:unhideWhenUsed="0" w:uiPriority="72" w:semiHidden="0" w:name="Colorful List"/>
-    <w:lsdException w:unhideWhenUsed="0" w:uiPriority="73" w:semiHidden="0" w:name="Colorful Grid"/>
-    <w:lsdException w:unhideWhenUsed="0" w:uiPriority="60" w:semiHidden="0" w:name="Light Shading Accent 1"/>
-    <w:lsdException w:unhideWhenUsed="0" w:uiPriority="61" w:semiHidden="0" w:name="Light List Accent 1"/>
-    <w:lsdException w:unhideWhenUsed="0" w:uiPriority="62" w:semiHidden="0" w:name="Light Grid Accent 1"/>
-    <w:lsdException w:unhideWhenUsed="0" w:uiPriority="63" w:semiHidden="0" w:name="Medium Shading 1 Accent 1"/>
-    <w:lsdException w:unhideWhenUsed="0" w:uiPriority="64" w:semiHidden="0" w:name="Medium Shading 2 Accent 1"/>
-    <w:lsdException w:unhideWhenUsed="0" w:uiPriority="65" w:semiHidden="0" w:name="Medium List 1 Accent 1"/>
-    <w:lsdException w:unhideWhenUsed="0" w:uiPriority="99" w:semiHidden="0" w:name="List Paragraph"/>
-    <w:lsdException w:unhideWhenUsed="0" w:uiPriority="66" w:semiHidden="0" w:name="Medium List 2 Accent 1"/>
-    <w:lsdException w:unhideWhenUsed="0" w:uiPriority="67" w:semiHidden="0" w:name="Medium Grid 1 Accent 1"/>
-    <w:lsdException w:unhideWhenUsed="0" w:uiPriority="68" w:semiHidden="0" w:name="Medium Grid 2 Accent 1"/>
-    <w:lsdException w:unhideWhenUsed="0" w:uiPriority="69" w:semiHidden="0" w:name="Medium Grid 3 Accent 1"/>
-    <w:lsdException w:unhideWhenUsed="0" w:uiPriority="70" w:semiHidden="0" w:name="Dark List Accent 1"/>
-    <w:lsdException w:unhideWhenUsed="0" w:uiPriority="71" w:semiHidden="0" w:name="Colorful Shading Accent 1"/>
-    <w:lsdException w:unhideWhenUsed="0" w:uiPriority="72" w:semiHidden="0" w:name="Colorful List Accent 1"/>
-    <w:lsdException w:unhideWhenUsed="0" w:uiPriority="73" w:semiHidden="0" w:name="Colorful Grid Accent 1"/>
-    <w:lsdException w:unhideWhenUsed="0" w:uiPriority="60" w:semiHidden="0" w:name="Light Shading Accent 2"/>
-    <w:lsdException w:unhideWhenUsed="0" w:uiPriority="61" w:semiHidden="0" w:name="Light List Accent 2"/>
-    <w:lsdException w:unhideWhenUsed="0" w:uiPriority="62" w:semiHidden="0" w:name="Light Grid Accent 2"/>
-    <w:lsdException w:unhideWhenUsed="0" w:uiPriority="63" w:semiHidden="0" w:name="Medium Shading 1 Accent 2"/>
-    <w:lsdException w:unhideWhenUsed="0" w:uiPriority="64" w:semiHidden="0" w:name="Medium Shading 2 Accent 2"/>
-    <w:lsdException w:unhideWhenUsed="0" w:uiPriority="65" w:semiHidden="0" w:name="Medium List 1 Accent 2"/>
-    <w:lsdException w:unhideWhenUsed="0" w:uiPriority="66" w:semiHidden="0" w:name="Medium List 2 Accent 2"/>
-    <w:lsdException w:unhideWhenUsed="0" w:uiPriority="67" w:semiHidden="0" w:name="Medium Grid 1 Accent 2"/>
-    <w:lsdException w:unhideWhenUsed="0" w:uiPriority="68" w:semiHidden="0" w:name="Medium Grid 2 Accent 2"/>
-    <w:lsdException w:unhideWhenUsed="0" w:uiPriority="69" w:semiHidden="0" w:name="Medium Grid 3 Accent 2"/>
-    <w:lsdException w:unhideWhenUsed="0" w:uiPriority="70" w:semiHidden="0" w:name="Dark List Accent 2"/>
-    <w:lsdException w:unhideWhenUsed="0" w:uiPriority="71" w:semiHidden="0" w:name="Colorful Shading Accent 2"/>
-    <w:lsdException w:unhideWhenUsed="0" w:uiPriority="72" w:semiHidden="0" w:name="Colorful List Accent 2"/>
-    <w:lsdException w:unhideWhenUsed="0" w:uiPriority="73" w:semiHidden="0" w:name="Colorful Grid Accent 2"/>
-    <w:lsdException w:unhideWhenUsed="0" w:uiPriority="60" w:semiHidden="0" w:name="Light Shading Accent 3"/>
-    <w:lsdException w:unhideWhenUsed="0" w:uiPriority="61" w:semiHidden="0" w:name="Light List Accent 3"/>
-    <w:lsdException w:unhideWhenUsed="0" w:uiPriority="62" w:semiHidden="0" w:name="Light Grid Accent 3"/>
-    <w:lsdException w:unhideWhenUsed="0" w:uiPriority="63" w:semiHidden="0" w:name="Medium Shading 1 Accent 3"/>
-    <w:lsdException w:unhideWhenUsed="0" w:uiPriority="64" w:semiHidden="0" w:name="Medium Shading 2 Accent 3"/>
-    <w:lsdException w:unhideWhenUsed="0" w:uiPriority="65" w:semiHidden="0" w:name="Medium List 1 Accent 3"/>
-    <w:lsdException w:unhideWhenUsed="0" w:uiPriority="66" w:semiHidden="0" w:name="Medium List 2 Accent 3"/>
-    <w:lsdException w:unhideWhenUsed="0" w:uiPriority="67" w:semiHidden="0" w:name="Medium Grid 1 Accent 3"/>
-    <w:lsdException w:unhideWhenUsed="0" w:uiPriority="68" w:semiHidden="0" w:name="Medium Grid 2 Accent 3"/>
-    <w:lsdException w:unhideWhenUsed="0" w:uiPriority="69" w:semiHidden="0" w:name="Medium Grid 3 Accent 3"/>
-    <w:lsdException w:unhideWhenUsed="0" w:uiPriority="70" w:semiHidden="0" w:name="Dark List Accent 3"/>
-    <w:lsdException w:unhideWhenUsed="0" w:uiPriority="71" w:semiHidden="0" w:name="Colorful Shading Accent 3"/>
-    <w:lsdException w:unhideWhenUsed="0" w:uiPriority="72" w:semiHidden="0" w:name="Colorful List Accent 3"/>
-    <w:lsdException w:unhideWhenUsed="0" w:uiPriority="73" w:semiHidden="0" w:name="Colorful Grid Accent 3"/>
-    <w:lsdException w:unhideWhenUsed="0" w:uiPriority="60" w:semiHidden="0" w:name="Light Shading Accent 4"/>
-    <w:lsdException w:unhideWhenUsed="0" w:uiPriority="61" w:semiHidden="0" w:name="Light List Accent 4"/>
-    <w:lsdException w:unhideWhenUsed="0" w:uiPriority="62" w:semiHidden="0" w:name="Light Grid Accent 4"/>
-    <w:lsdException w:unhideWhenUsed="0" w:uiPriority="63" w:semiHidden="0" w:name="Medium Shading 1 Accent 4"/>
-    <w:lsdException w:unhideWhenUsed="0" w:uiPriority="64" w:semiHidden="0" w:name="Medium Shading 2 Accent 4"/>
-    <w:lsdException w:unhideWhenUsed="0" w:uiPriority="65" w:semiHidden="0" w:name="Medium List 1 Accent 4"/>
-    <w:lsdException w:unhideWhenUsed="0" w:uiPriority="66" w:semiHidden="0" w:name="Medium List 2 Accent 4"/>
-    <w:lsdException w:unhideWhenUsed="0" w:uiPriority="67" w:semiHidden="0" w:name="Medium Grid 1 Accent 4"/>
-    <w:lsdException w:unhideWhenUsed="0" w:uiPriority="68" w:semiHidden="0" w:name="Medium Grid 2 Accent 4"/>
-    <w:lsdException w:unhideWhenUsed="0" w:uiPriority="69" w:semiHidden="0" w:name="Medium Grid 3 Accent 4"/>
-    <w:lsdException w:unhideWhenUsed="0" w:uiPriority="70" w:semiHidden="0" w:name="Dark List Accent 4"/>
-    <w:lsdException w:unhideWhenUsed="0" w:uiPriority="71" w:semiHidden="0" w:name="Colorful Shading Accent 4"/>
-    <w:lsdException w:unhideWhenUsed="0" w:uiPriority="72" w:semiHidden="0" w:name="Colorful List Accent 4"/>
-    <w:lsdException w:unhideWhenUsed="0" w:uiPriority="73" w:semiHidden="0" w:name="Colorful Grid Accent 4"/>
-    <w:lsdException w:unhideWhenUsed="0" w:uiPriority="60" w:semiHidden="0" w:name="Light Shading Accent 5"/>
-    <w:lsdException w:unhideWhenUsed="0" w:uiPriority="61" w:semiHidden="0" w:name="Light List Accent 5"/>
-    <w:lsdException w:unhideWhenUsed="0" w:uiPriority="62" w:semiHidden="0" w:name="Light Grid Accent 5"/>
-    <w:lsdException w:unhideWhenUsed="0" w:uiPriority="63" w:semiHidden="0" w:name="Medium Shading 1 Accent 5"/>
-    <w:lsdException w:unhideWhenUsed="0" w:uiPriority="64" w:semiHidden="0" w:name="Medium Shading 2 Accent 5"/>
-    <w:lsdException w:unhideWhenUsed="0" w:uiPriority="65" w:semiHidden="0" w:name="Medium List 1 Accent 5"/>
-    <w:lsdException w:unhideWhenUsed="0" w:uiPriority="66" w:semiHidden="0" w:name="Medium List 2 Accent 5"/>
-    <w:lsdException w:unhideWhenUsed="0" w:uiPriority="67" w:semiHidden="0" w:name="Medium Grid 1 Accent 5"/>
-    <w:lsdException w:unhideWhenUsed="0" w:uiPriority="68" w:semiHidden="0" w:name="Medium Grid 2 Accent 5"/>
-    <w:lsdException w:unhideWhenUsed="0" w:uiPriority="69" w:semiHidden="0" w:name="Medium Grid 3 Accent 5"/>
-    <w:lsdException w:unhideWhenUsed="0" w:uiPriority="70" w:semiHidden="0" w:name="Dark List Accent 5"/>
-    <w:lsdException w:unhideWhenUsed="0" w:uiPriority="71" w:semiHidden="0" w:name="Colorful Shading Accent 5"/>
-    <w:lsdException w:unhideWhenUsed="0" w:uiPriority="72" w:semiHidden="0" w:name="Colorful List Accent 5"/>
-    <w:lsdException w:unhideWhenUsed="0" w:uiPriority="73" w:semiHidden="0" w:name="Colorful Grid Accent 5"/>
-    <w:lsdException w:unhideWhenUsed="0" w:uiPriority="60" w:semiHidden="0" w:name="Light Shading Accent 6"/>
-    <w:lsdException w:unhideWhenUsed="0" w:uiPriority="61" w:semiHidden="0" w:name="Light List Accent 6"/>
-    <w:lsdException w:unhideWhenUsed="0" w:uiPriority="62" w:semiHidden="0" w:name="Light Grid Accent 6"/>
-    <w:lsdException w:unhideWhenUsed="0" w:uiPriority="63" w:semiHidden="0" w:name="Medium Shading 1 Accent 6"/>
-    <w:lsdException w:unhideWhenUsed="0" w:uiPriority="64" w:semiHidden="0" w:name="Medium Shading 2 Accent 6"/>
-    <w:lsdException w:unhideWhenUsed="0" w:uiPriority="65" w:semiHidden="0" w:name="Medium List 1 Accent 6"/>
-    <w:lsdException w:unhideWhenUsed="0" w:uiPriority="66" w:semiHidden="0" w:name="Medium List 2 Accent 6"/>
-    <w:lsdException w:unhideWhenUsed="0" w:uiPriority="67" w:semiHidden="0" w:name="Medium Grid 1 Accent 6"/>
-    <w:lsdException w:unhideWhenUsed="0" w:uiPriority="68" w:semiHidden="0" w:name="Medium Grid 2 Accent 6"/>
-    <w:lsdException w:unhideWhenUsed="0" w:uiPriority="69" w:semiHidden="0" w:name="Medium Grid 3 Accent 6"/>
-    <w:lsdException w:unhideWhenUsed="0" w:uiPriority="70" w:semiHidden="0" w:name="Dark List Accent 6"/>
-    <w:lsdException w:unhideWhenUsed="0" w:uiPriority="71" w:semiHidden="0" w:name="Colorful Shading Accent 6"/>
-    <w:lsdException w:unhideWhenUsed="0" w:uiPriority="72" w:semiHidden="0" w:name="Colorful List Accent 6"/>
-    <w:lsdException w:unhideWhenUsed="0" w:uiPriority="73" w:semiHidden="0" w:name="Colorful Grid Accent 6"/>
+  <w:latentStyles w:defLockedState="0" w:defUIPriority="0" w:defSemiHidden="0" w:defUnhideWhenUsed="0" w:defQFormat="0" w:count="376">
+    <w:lsdException w:name="Normal" w:qFormat="1"/>
+    <w:lsdException w:name="heading 1" w:qFormat="1"/>
+    <w:lsdException w:name="heading 2" w:semiHidden="1" w:unhideWhenUsed="1" w:qFormat="1"/>
+    <w:lsdException w:name="heading 3" w:semiHidden="1" w:unhideWhenUsed="1" w:qFormat="1"/>
+    <w:lsdException w:name="heading 4" w:semiHidden="1" w:unhideWhenUsed="1" w:qFormat="1"/>
+    <w:lsdException w:name="heading 5" w:semiHidden="1" w:unhideWhenUsed="1" w:qFormat="1"/>
+    <w:lsdException w:name="heading 6" w:semiHidden="1" w:unhideWhenUsed="1" w:qFormat="1"/>
+    <w:lsdException w:name="heading 7" w:semiHidden="1" w:unhideWhenUsed="1" w:qFormat="1"/>
+    <w:lsdException w:name="heading 8" w:semiHidden="1" w:unhideWhenUsed="1" w:qFormat="1"/>
+    <w:lsdException w:name="heading 9" w:semiHidden="1" w:unhideWhenUsed="1" w:qFormat="1"/>
+    <w:lsdException w:name="toc 1" w:uiPriority="39" w:unhideWhenUsed="1" w:qFormat="1"/>
+    <w:lsdException w:name="toc 2" w:uiPriority="39" w:unhideWhenUsed="1" w:qFormat="1"/>
+    <w:lsdException w:name="toc 3" w:uiPriority="39" w:unhideWhenUsed="1"/>
+    <w:lsdException w:name="footer" w:qFormat="1"/>
+    <w:lsdException w:name="caption" w:unhideWhenUsed="1" w:qFormat="1"/>
+    <w:lsdException w:name="Title" w:qFormat="1"/>
+    <w:lsdException w:name="Default Paragraph Font" w:semiHidden="1" w:uiPriority="1" w:unhideWhenUsed="1"/>
+    <w:lsdException w:name="Subtitle" w:qFormat="1"/>
+    <w:lsdException w:name="Hyperlink" w:uiPriority="99" w:unhideWhenUsed="1" w:qFormat="1"/>
+    <w:lsdException w:name="FollowedHyperlink" w:qFormat="1"/>
+    <w:lsdException w:name="Strong" w:qFormat="1"/>
+    <w:lsdException w:name="Emphasis" w:qFormat="1"/>
+    <w:lsdException w:name="HTML Top of Form" w:semiHidden="1" w:uiPriority="99" w:unhideWhenUsed="1"/>
+    <w:lsdException w:name="HTML Bottom of Form" w:semiHidden="1" w:uiPriority="99" w:unhideWhenUsed="1"/>
+    <w:lsdException w:name="Normal Table" w:semiHidden="1" w:uiPriority="99" w:unhideWhenUsed="1"/>
+    <w:lsdException w:name="No List" w:semiHidden="1" w:uiPriority="99" w:unhideWhenUsed="1"/>
+    <w:lsdException w:name="Outline List 1" w:semiHidden="1" w:uiPriority="99" w:unhideWhenUsed="1"/>
+    <w:lsdException w:name="Outline List 2" w:semiHidden="1" w:uiPriority="99" w:unhideWhenUsed="1"/>
+    <w:lsdException w:name="Outline List 3" w:semiHidden="1" w:uiPriority="99" w:unhideWhenUsed="1"/>
+    <w:lsdException w:name="Table Simple 1" w:semiHidden="1" w:unhideWhenUsed="1"/>
+    <w:lsdException w:name="Table Simple 2" w:semiHidden="1" w:unhideWhenUsed="1"/>
+    <w:lsdException w:name="Table Simple 3" w:semiHidden="1" w:unhideWhenUsed="1"/>
+    <w:lsdException w:name="Table Classic 1" w:semiHidden="1" w:unhideWhenUsed="1"/>
+    <w:lsdException w:name="Table Classic 2" w:semiHidden="1" w:unhideWhenUsed="1"/>
+    <w:lsdException w:name="Table Classic 3" w:semiHidden="1" w:unhideWhenUsed="1"/>
+    <w:lsdException w:name="Table Classic 4" w:semiHidden="1" w:unhideWhenUsed="1"/>
+    <w:lsdException w:name="Table Colorful 1" w:semiHidden="1" w:unhideWhenUsed="1"/>
+    <w:lsdException w:name="Table Colorful 2" w:semiHidden="1" w:unhideWhenUsed="1"/>
+    <w:lsdException w:name="Table Colorful 3" w:semiHidden="1" w:unhideWhenUsed="1"/>
+    <w:lsdException w:name="Table Columns 1" w:semiHidden="1" w:unhideWhenUsed="1"/>
+    <w:lsdException w:name="Table Columns 2" w:semiHidden="1" w:unhideWhenUsed="1"/>
+    <w:lsdException w:name="Table Columns 3" w:semiHidden="1" w:unhideWhenUsed="1"/>
+    <w:lsdException w:name="Table Columns 4" w:semiHidden="1" w:unhideWhenUsed="1"/>
+    <w:lsdException w:name="Table Columns 5" w:semiHidden="1" w:unhideWhenUsed="1"/>
+    <w:lsdException w:name="Table Grid 1" w:semiHidden="1" w:unhideWhenUsed="1"/>
+    <w:lsdException w:name="Table Grid 2" w:semiHidden="1" w:unhideWhenUsed="1"/>
+    <w:lsdException w:name="Table Grid 3" w:semiHidden="1" w:unhideWhenUsed="1"/>
+    <w:lsdException w:name="Table Grid 4" w:semiHidden="1" w:unhideWhenUsed="1"/>
+    <w:lsdException w:name="Table Grid 5" w:semiHidden="1" w:unhideWhenUsed="1"/>
+    <w:lsdException w:name="Table Grid 6" w:semiHidden="1" w:unhideWhenUsed="1"/>
+    <w:lsdException w:name="Table Grid 7" w:semiHidden="1" w:unhideWhenUsed="1"/>
+    <w:lsdException w:name="Table Grid 8" w:semiHidden="1" w:unhideWhenUsed="1"/>
+    <w:lsdException w:name="Table List 1" w:semiHidden="1" w:unhideWhenUsed="1"/>
+    <w:lsdException w:name="Table List 2" w:semiHidden="1" w:unhideWhenUsed="1"/>
+    <w:lsdException w:name="Table List 3" w:semiHidden="1" w:unhideWhenUsed="1"/>
+    <w:lsdException w:name="Table List 4" w:semiHidden="1" w:unhideWhenUsed="1"/>
+    <w:lsdException w:name="Table List 5" w:semiHidden="1" w:unhideWhenUsed="1"/>
+    <w:lsdException w:name="Table List 6" w:semiHidden="1" w:unhideWhenUsed="1"/>
+    <w:lsdException w:name="Table List 7" w:semiHidden="1" w:unhideWhenUsed="1"/>
+    <w:lsdException w:name="Table List 8" w:semiHidden="1" w:unhideWhenUsed="1"/>
+    <w:lsdException w:name="Table 3D effects 1" w:semiHidden="1" w:unhideWhenUsed="1"/>
+    <w:lsdException w:name="Table 3D effects 2" w:semiHidden="1" w:unhideWhenUsed="1"/>
+    <w:lsdException w:name="Table 3D effects 3" w:semiHidden="1" w:unhideWhenUsed="1"/>
+    <w:lsdException w:name="Table Contemporary" w:semiHidden="1" w:unhideWhenUsed="1"/>
+    <w:lsdException w:name="Table Elegant" w:semiHidden="1" w:unhideWhenUsed="1"/>
+    <w:lsdException w:name="Table Professional" w:semiHidden="1" w:unhideWhenUsed="1"/>
+    <w:lsdException w:name="Table Subtle 1" w:semiHidden="1" w:unhideWhenUsed="1"/>
+    <w:lsdException w:name="Table Subtle 2" w:semiHidden="1" w:unhideWhenUsed="1"/>
+    <w:lsdException w:name="Table Web 1" w:semiHidden="1" w:unhideWhenUsed="1"/>
+    <w:lsdException w:name="Table Web 2" w:semiHidden="1" w:unhideWhenUsed="1"/>
+    <w:lsdException w:name="Table Web 3" w:semiHidden="1" w:unhideWhenUsed="1"/>
+    <w:lsdException w:name="Table Theme" w:semiHidden="1" w:unhideWhenUsed="1"/>
+    <w:lsdException w:name="Placeholder Text" w:semiHidden="1" w:uiPriority="99"/>
+    <w:lsdException w:name="No Spacing" w:uiPriority="99"/>
+    <w:lsdException w:name="Light Shading" w:uiPriority="60"/>
+    <w:lsdException w:name="Light List" w:uiPriority="61"/>
+    <w:lsdException w:name="Light Grid" w:uiPriority="62"/>
+    <w:lsdException w:name="Medium Shading 1" w:uiPriority="63"/>
+    <w:lsdException w:name="Medium Shading 2" w:uiPriority="64"/>
+    <w:lsdException w:name="Medium List 1" w:uiPriority="65"/>
+    <w:lsdException w:name="Medium List 2" w:uiPriority="66"/>
+    <w:lsdException w:name="Medium Grid 1" w:uiPriority="67"/>
+    <w:lsdException w:name="Medium Grid 2" w:uiPriority="68"/>
+    <w:lsdException w:name="Medium Grid 3" w:uiPriority="69"/>
+    <w:lsdException w:name="Dark List" w:uiPriority="70"/>
+    <w:lsdException w:name="Colorful Shading" w:uiPriority="71"/>
+    <w:lsdException w:name="Colorful List" w:uiPriority="72"/>
+    <w:lsdException w:name="Colorful Grid" w:uiPriority="73"/>
+    <w:lsdException w:name="Light Shading Accent 1" w:uiPriority="60"/>
+    <w:lsdException w:name="Light List Accent 1" w:uiPriority="61"/>
+    <w:lsdException w:name="Light Grid Accent 1" w:uiPriority="62"/>
+    <w:lsdException w:name="Medium Shading 1 Accent 1" w:uiPriority="63"/>
+    <w:lsdException w:name="Medium Shading 2 Accent 1" w:uiPriority="64"/>
+    <w:lsdException w:name="Medium List 1 Accent 1" w:uiPriority="65"/>
+    <w:lsdException w:name="Revision" w:semiHidden="1" w:uiPriority="99"/>
+    <w:lsdException w:name="List Paragraph" w:uiPriority="99"/>
+    <w:lsdException w:name="Quote" w:uiPriority="99"/>
+    <w:lsdException w:name="Intense Quote" w:uiPriority="99"/>
+    <w:lsdException w:name="Medium List 2 Accent 1" w:uiPriority="66"/>
+    <w:lsdException w:name="Medium Grid 1 Accent 1" w:uiPriority="67"/>
+    <w:lsdException w:name="Medium Grid 2 Accent 1" w:uiPriority="68"/>
+    <w:lsdException w:name="Medium Grid 3 Accent 1" w:uiPriority="69"/>
+    <w:lsdException w:name="Dark List Accent 1" w:uiPriority="70"/>
+    <w:lsdException w:name="Colorful Shading Accent 1" w:uiPriority="71"/>
+    <w:lsdException w:name="Colorful List Accent 1" w:uiPriority="72"/>
+    <w:lsdException w:name="Colorful Grid Accent 1" w:uiPriority="73"/>
+    <w:lsdException w:name="Light Shading Accent 2" w:uiPriority="60"/>
+    <w:lsdException w:name="Light List Accent 2" w:uiPriority="61"/>
+    <w:lsdException w:name="Light Grid Accent 2" w:uiPriority="62"/>
+    <w:lsdException w:name="Medium Shading 1 Accent 2" w:uiPriority="63"/>
+    <w:lsdException w:name="Medium Shading 2 Accent 2" w:uiPriority="64"/>
+    <w:lsdException w:name="Medium List 1 Accent 2" w:uiPriority="65"/>
+    <w:lsdException w:name="Medium List 2 Accent 2" w:uiPriority="66"/>
+    <w:lsdException w:name="Medium Grid 1 Accent 2" w:uiPriority="67"/>
+    <w:lsdException w:name="Medium Grid 2 Accent 2" w:uiPriority="68"/>
+    <w:lsdException w:name="Medium Grid 3 Accent 2" w:uiPriority="69"/>
+    <w:lsdException w:name="Dark List Accent 2" w:uiPriority="70"/>
+    <w:lsdException w:name="Colorful Shading Accent 2" w:uiPriority="71"/>
+    <w:lsdException w:name="Colorful List Accent 2" w:uiPriority="72"/>
+    <w:lsdException w:name="Colorful Grid Accent 2" w:uiPriority="73"/>
+    <w:lsdException w:name="Light Shading Accent 3" w:uiPriority="60"/>
+    <w:lsdException w:name="Light List Accent 3" w:uiPriority="61"/>
+    <w:lsdException w:name="Light Grid Accent 3" w:uiPriority="62"/>
+    <w:lsdException w:name="Medium Shading 1 Accent 3" w:uiPriority="63"/>
+    <w:lsdException w:name="Medium Shading 2 Accent 3" w:uiPriority="64"/>
+    <w:lsdException w:name="Medium List 1 Accent 3" w:uiPriority="65"/>
+    <w:lsdException w:name="Medium List 2 Accent 3" w:uiPriority="66"/>
+    <w:lsdException w:name="Medium Grid 1 Accent 3" w:uiPriority="67"/>
+    <w:lsdException w:name="Medium Grid 2 Accent 3" w:uiPriority="68"/>
+    <w:lsdException w:name="Medium Grid 3 Accent 3" w:uiPriority="69"/>
+    <w:lsdException w:name="Dark List Accent 3" w:uiPriority="70"/>
+    <w:lsdException w:name="Colorful Shading Accent 3" w:uiPriority="71"/>
+    <w:lsdException w:name="Colorful List Accent 3" w:uiPriority="72"/>
+    <w:lsdException w:name="Colorful Grid Accent 3" w:uiPriority="73"/>
+    <w:lsdException w:name="Light Shading Accent 4" w:uiPriority="60"/>
+    <w:lsdException w:name="Light List Accent 4" w:uiPriority="61"/>
+    <w:lsdException w:name="Light Grid Accent 4" w:uiPriority="62"/>
+    <w:lsdException w:name="Medium Shading 1 Accent 4" w:uiPriority="63"/>
+    <w:lsdException w:name="Medium Shading 2 Accent 4" w:uiPriority="64"/>
+    <w:lsdException w:name="Medium List 1 Accent 4" w:uiPriority="65"/>
+    <w:lsdException w:name="Medium List 2 Accent 4" w:uiPriority="66"/>
+    <w:lsdException w:name="Medium Grid 1 Accent 4" w:uiPriority="67"/>
+    <w:lsdException w:name="Medium Grid 2 Accent 4" w:uiPriority="68"/>
+    <w:lsdException w:name="Medium Grid 3 Accent 4" w:uiPriority="69"/>
+    <w:lsdException w:name="Dark List Accent 4" w:uiPriority="70"/>
+    <w:lsdException w:name="Colorful Shading Accent 4" w:uiPriority="71"/>
+    <w:lsdException w:name="Colorful List Accent 4" w:uiPriority="72"/>
+    <w:lsdException w:name="Colorful Grid Accent 4" w:uiPriority="73"/>
+    <w:lsdException w:name="Light Shading Accent 5" w:uiPriority="60"/>
+    <w:lsdException w:name="Light List Accent 5" w:uiPriority="61"/>
+    <w:lsdException w:name="Light Grid Accent 5" w:uiPriority="62"/>
+    <w:lsdException w:name="Medium Shading 1 Accent 5" w:uiPriority="63"/>
+    <w:lsdException w:name="Medium Shading 2 Accent 5" w:uiPriority="64"/>
+    <w:lsdException w:name="Medium List 1 Accent 5" w:uiPriority="65"/>
+    <w:lsdException w:name="Medium List 2 Accent 5" w:uiPriority="66"/>
+    <w:lsdException w:name="Medium Grid 1 Accent 5" w:uiPriority="67"/>
+    <w:lsdException w:name="Medium Grid 2 Accent 5" w:uiPriority="68"/>
+    <w:lsdException w:name="Medium Grid 3 Accent 5" w:uiPriority="69"/>
+    <w:lsdException w:name="Dark List Accent 5" w:uiPriority="70"/>
+    <w:lsdException w:name="Colorful Shading Accent 5" w:uiPriority="71"/>
+    <w:lsdException w:name="Colorful List Accent 5" w:uiPriority="72"/>
+    <w:lsdException w:name="Colorful Grid Accent 5" w:uiPriority="73"/>
+    <w:lsdException w:name="Light Shading Accent 6" w:uiPriority="60"/>
+    <w:lsdException w:name="Light List Accent 6" w:uiPriority="61"/>
+    <w:lsdException w:name="Light Grid Accent 6" w:uiPriority="62"/>
+    <w:lsdException w:name="Medium Shading 1 Accent 6" w:uiPriority="63"/>
+    <w:lsdException w:name="Medium Shading 2 Accent 6" w:uiPriority="64"/>
+    <w:lsdException w:name="Medium List 1 Accent 6" w:uiPriority="65"/>
+    <w:lsdException w:name="Medium List 2 Accent 6" w:uiPriority="66"/>
+    <w:lsdException w:name="Medium Grid 1 Accent 6" w:uiPriority="67"/>
+    <w:lsdException w:name="Medium Grid 2 Accent 6" w:uiPriority="68"/>
+    <w:lsdException w:name="Medium Grid 3 Accent 6" w:uiPriority="69"/>
+    <w:lsdException w:name="Dark List Accent 6" w:uiPriority="70"/>
+    <w:lsdException w:name="Colorful Shading Accent 6" w:uiPriority="71"/>
+    <w:lsdException w:name="Colorful List Accent 6" w:uiPriority="72"/>
+    <w:lsdException w:name="Colorful Grid Accent 6" w:uiPriority="73"/>
+    <w:lsdException w:name="Subtle Emphasis" w:uiPriority="19" w:qFormat="1"/>
+    <w:lsdException w:name="Intense Emphasis" w:uiPriority="21" w:qFormat="1"/>
+    <w:lsdException w:name="Subtle Reference" w:uiPriority="31" w:qFormat="1"/>
+    <w:lsdException w:name="Intense Reference" w:uiPriority="32" w:qFormat="1"/>
+    <w:lsdException w:name="Book Title" w:uiPriority="33" w:qFormat="1"/>
+    <w:lsdException w:name="Bibliography" w:semiHidden="1" w:uiPriority="37" w:unhideWhenUsed="1"/>
+    <w:lsdException w:name="TOC Heading" w:semiHidden="1" w:uiPriority="39" w:unhideWhenUsed="1" w:qFormat="1"/>
+    <w:lsdException w:name="Plain Table 1" w:uiPriority="41"/>
+    <w:lsdException w:name="Plain Table 2" w:uiPriority="42"/>
+    <w:lsdException w:name="Plain Table 3" w:uiPriority="43"/>
+    <w:lsdException w:name="Plain Table 4" w:uiPriority="44"/>
+    <w:lsdException w:name="Plain Table 5" w:uiPriority="45"/>
+    <w:lsdException w:name="Grid Table Light" w:uiPriority="40"/>
+    <w:lsdException w:name="Grid Table 1 Light" w:uiPriority="46"/>
+    <w:lsdException w:name="Grid Table 2" w:uiPriority="47"/>
+    <w:lsdException w:name="Grid Table 3" w:uiPriority="48"/>
+    <w:lsdException w:name="Grid Table 4" w:uiPriority="49"/>
+    <w:lsdException w:name="Grid Table 5 Dark" w:uiPriority="50"/>
+    <w:lsdException w:name="Grid Table 6 Colorful" w:uiPriority="51"/>
+    <w:lsdException w:name="Grid Table 7 Colorful" w:uiPriority="52"/>
+    <w:lsdException w:name="Grid Table 1 Light Accent 1" w:uiPriority="46"/>
+    <w:lsdException w:name="Grid Table 2 Accent 1" w:uiPriority="47"/>
+    <w:lsdException w:name="Grid Table 3 Accent 1" w:uiPriority="48"/>
+    <w:lsdException w:name="Grid Table 4 Accent 1" w:uiPriority="49"/>
+    <w:lsdException w:name="Grid Table 5 Dark Accent 1" w:uiPriority="50"/>
+    <w:lsdException w:name="Grid Table 6 Colorful Accent 1" w:uiPriority="51"/>
+    <w:lsdException w:name="Grid Table 7 Colorful Accent 1" w:uiPriority="52"/>
+    <w:lsdException w:name="Grid Table 1 Light Accent 2" w:uiPriority="46"/>
+    <w:lsdException w:name="Grid Table 2 Accent 2" w:uiPriority="47"/>
+    <w:lsdException w:name="Grid Table 3 Accent 2" w:uiPriority="48"/>
+    <w:lsdException w:name="Grid Table 4 Accent 2" w:uiPriority="49"/>
+    <w:lsdException w:name="Grid Table 5 Dark Accent 2" w:uiPriority="50"/>
+    <w:lsdException w:name="Grid Table 6 Colorful Accent 2" w:uiPriority="51"/>
+    <w:lsdException w:name="Grid Table 7 Colorful Accent 2" w:uiPriority="52"/>
+    <w:lsdException w:name="Grid Table 1 Light Accent 3" w:uiPriority="46"/>
+    <w:lsdException w:name="Grid Table 2 Accent 3" w:uiPriority="47"/>
+    <w:lsdException w:name="Grid Table 3 Accent 3" w:uiPriority="48"/>
+    <w:lsdException w:name="Grid Table 4 Accent 3" w:uiPriority="49"/>
+    <w:lsdException w:name="Grid Table 5 Dark Accent 3" w:uiPriority="50"/>
+    <w:lsdException w:name="Grid Table 6 Colorful Accent 3" w:uiPriority="51"/>
+    <w:lsdException w:name="Grid Table 7 Colorful Accent 3" w:uiPriority="52"/>
+    <w:lsdException w:name="Grid Table 1 Light Accent 4" w:uiPriority="46"/>
+    <w:lsdException w:name="Grid Table 2 Accent 4" w:uiPriority="47"/>
+    <w:lsdException w:name="Grid Table 3 Accent 4" w:uiPriority="48"/>
+    <w:lsdException w:name="Grid Table 4 Accent 4" w:uiPriority="49"/>
+    <w:lsdException w:name="Grid Table 5 Dark Accent 4" w:uiPriority="50"/>
+    <w:lsdException w:name="Grid Table 6 Colorful Accent 4" w:uiPriority="51"/>
+    <w:lsdException w:name="Grid Table 7 Colorful Accent 4" w:uiPriority="52"/>
+    <w:lsdException w:name="Grid Table 1 Light Accent 5" w:uiPriority="46"/>
+    <w:lsdException w:name="Grid Table 2 Accent 5" w:uiPriority="47"/>
+    <w:lsdException w:name="Grid Table 3 Accent 5" w:uiPriority="48"/>
+    <w:lsdException w:name="Grid Table 4 Accent 5" w:uiPriority="49"/>
+    <w:lsdException w:name="Grid Table 5 Dark Accent 5" w:uiPriority="50"/>
+    <w:lsdException w:name="Grid Table 6 Colorful Accent 5" w:uiPriority="51"/>
+    <w:lsdException w:name="Grid Table 7 Colorful Accent 5" w:uiPriority="52"/>
+    <w:lsdException w:name="Grid Table 1 Light Accent 6" w:uiPriority="46"/>
+    <w:lsdException w:name="Grid Table 2 Accent 6" w:uiPriority="47"/>
+    <w:lsdException w:name="Grid Table 3 Accent 6" w:uiPriority="48"/>
+    <w:lsdException w:name="Grid Table 4 Accent 6" w:uiPriority="49"/>
+    <w:lsdException w:name="Grid Table 5 Dark Accent 6" w:uiPriority="50"/>
+    <w:lsdException w:name="Grid Table 6 Colorful Accent 6" w:uiPriority="51"/>
+    <w:lsdException w:name="Grid Table 7 Colorful Accent 6" w:uiPriority="52"/>
+    <w:lsdException w:name="List Table 1 Light" w:uiPriority="46"/>
+    <w:lsdException w:name="List Table 2" w:uiPriority="47"/>
+    <w:lsdException w:name="List Table 3" w:uiPriority="48"/>
+    <w:lsdException w:name="List Table 4" w:uiPriority="49"/>
+    <w:lsdException w:name="List Table 5 Dark" w:uiPriority="50"/>
+    <w:lsdException w:name="List Table 6 Colorful" w:uiPriority="51"/>
+    <w:lsdException w:name="List Table 7 Colorful" w:uiPriority="52"/>
+    <w:lsdException w:name="List Table 1 Light Accent 1" w:uiPriority="46"/>
+    <w:lsdException w:name="List Table 2 Accent 1" w:uiPriority="47"/>
+    <w:lsdException w:name="List Table 3 Accent 1" w:uiPriority="48"/>
+    <w:lsdException w:name="List Table 4 Accent 1" w:uiPriority="49"/>
+    <w:lsdException w:name="List Table 5 Dark Accent 1" w:uiPriority="50"/>
+    <w:lsdException w:name="List Table 6 Colorful Accent 1" w:uiPriority="51"/>
+    <w:lsdException w:name="List Table 7 Colorful Accent 1" w:uiPriority="52"/>
+    <w:lsdException w:name="List Table 1 Light Accent 2" w:uiPriority="46"/>
+    <w:lsdException w:name="List Table 2 Accent 2" w:uiPriority="47"/>
+    <w:lsdException w:name="List Table 3 Accent 2" w:uiPriority="48"/>
+    <w:lsdException w:name="List Table 4 Accent 2" w:uiPriority="49"/>
+    <w:lsdException w:name="List Table 5 Dark Accent 2" w:uiPriority="50"/>
+    <w:lsdException w:name="List Table 6 Colorful Accent 2" w:uiPriority="51"/>
+    <w:lsdException w:name="List Table 7 Colorful Accent 2" w:uiPriority="52"/>
+    <w:lsdException w:name="List Table 1 Light Accent 3" w:uiPriority="46"/>
+    <w:lsdException w:name="List Table 2 Accent 3" w:uiPriority="47"/>
+    <w:lsdException w:name="List Table 3 Accent 3" w:uiPriority="48"/>
+    <w:lsdException w:name="List Table 4 Accent 3" w:uiPriority="49"/>
+    <w:lsdException w:name="List Table 5 Dark Accent 3" w:uiPriority="50"/>
+    <w:lsdException w:name="List Table 6 Colorful Accent 3" w:uiPriority="51"/>
+    <w:lsdException w:name="List Table 7 Colorful Accent 3" w:uiPriority="52"/>
+    <w:lsdException w:name="List Table 1 Light Accent 4" w:uiPriority="46"/>
+    <w:lsdException w:name="List Table 2 Accent 4" w:uiPriority="47"/>
+    <w:lsdException w:name="List Table 3 Accent 4" w:uiPriority="48"/>
+    <w:lsdException w:name="List Table 4 Accent 4" w:uiPriority="49"/>
+    <w:lsdException w:name="List Table 5 Dark Accent 4" w:uiPriority="50"/>
+    <w:lsdException w:name="List Table 6 Colorful Accent 4" w:uiPriority="51"/>
+    <w:lsdException w:name="List Table 7 Colorful Accent 4" w:uiPriority="52"/>
+    <w:lsdException w:name="List Table 1 Light Accent 5" w:uiPriority="46"/>
+    <w:lsdException w:name="List Table 2 Accent 5" w:uiPriority="47"/>
+    <w:lsdException w:name="List Table 3 Accent 5" w:uiPriority="48"/>
+    <w:lsdException w:name="List Table 4 Accent 5" w:uiPriority="49"/>
+    <w:lsdException w:name="List Table 5 Dark Accent 5" w:uiPriority="50"/>
+    <w:lsdException w:name="List Table 6 Colorful Accent 5" w:uiPriority="51"/>
+    <w:lsdException w:name="List Table 7 Colorful Accent 5" w:uiPriority="52"/>
+    <w:lsdException w:name="List Table 1 Light Accent 6" w:uiPriority="46"/>
+    <w:lsdException w:name="List Table 2 Accent 6" w:uiPriority="47"/>
+    <w:lsdException w:name="List Table 3 Accent 6" w:uiPriority="48"/>
+    <w:lsdException w:name="List Table 4 Accent 6" w:uiPriority="49"/>
+    <w:lsdException w:name="List Table 5 Dark Accent 6" w:uiPriority="50"/>
+    <w:lsdException w:name="List Table 6 Colorful Accent 6" w:uiPriority="51"/>
+    <w:lsdException w:name="List Table 7 Colorful Accent 6" w:uiPriority="52"/>
+    <w:lsdException w:name="Mention" w:semiHidden="1" w:uiPriority="99" w:unhideWhenUsed="1"/>
+    <w:lsdException w:name="Smart Hyperlink" w:semiHidden="1" w:uiPriority="99" w:unhideWhenUsed="1"/>
+    <w:lsdException w:name="Hashtag" w:semiHidden="1" w:uiPriority="99" w:unhideWhenUsed="1"/>
+    <w:lsdException w:name="Unresolved Mention" w:semiHidden="1" w:uiPriority="99" w:unhideWhenUsed="1"/>
+    <w:lsdException w:name="Smart Link" w:semiHidden="1" w:uiPriority="99" w:unhideWhenUsed="1"/>
   </w:latentStyles>
-  <w:style w:type="paragraph" w:default="1" w:styleId="1">
+  <w:style w:type="paragraph" w:default="1" w:styleId="Normal">
     <w:name w:val="Normal"/>
     <w:qFormat/>
-    <w:uiPriority w:val="0"/>
     <w:rPr>
-      <w:rFonts w:asciiTheme="minorHAnsi" w:hAnsiTheme="minorHAnsi" w:eastAsiaTheme="minorEastAsia" w:cstheme="minorBidi"/>
-      <w:lang w:val="en-GB" w:eastAsia="zh-CN" w:bidi="ar-SA"/>
+      <w:rFonts w:asciiTheme="minorHAnsi" w:eastAsiaTheme="minorEastAsia" w:hAnsiTheme="minorHAnsi" w:cstheme="minorBidi"/>
+      <w:lang w:eastAsia="zh-CN"/>
     </w:rPr>
   </w:style>
-  <w:style w:type="paragraph" w:styleId="2">
+  <w:style w:type="paragraph" w:styleId="Heading1">
     <w:name w:val="heading 1"/>
-    <w:basedOn w:val="1"/>
-    <w:next w:val="1"/>
-    <w:link w:val="16"/>
+    <w:basedOn w:val="Normal"/>
+    <w:next w:val="Normal"/>
+    <w:link w:val="Heading1Char"/>
     <w:qFormat/>
-    <w:uiPriority w:val="0"/>
     <w:pPr>
       <w:keepNext/>
       <w:keepLines/>
@@ -12975,24 +14674,25 @@
       <w:outlineLvl w:val="0"/>
     </w:pPr>
     <w:rPr>
-      <w:rFonts w:asciiTheme="majorHAnsi" w:hAnsiTheme="majorHAnsi" w:eastAsiaTheme="majorEastAsia" w:cstheme="majorBidi"/>
-      <w:color w:val="2E75B6" w:themeColor="accent1" w:themeShade="BF"/>
+      <w:rFonts w:asciiTheme="majorHAnsi" w:eastAsiaTheme="majorEastAsia" w:hAnsiTheme="majorHAnsi" w:cstheme="majorBidi"/>
+      <w:color w:val="2E74B5" w:themeColor="accent1" w:themeShade="BF"/>
       <w:sz w:val="32"/>
       <w:szCs w:val="32"/>
     </w:rPr>
   </w:style>
-  <w:style w:type="character" w:default="1" w:styleId="3">
+  <w:style w:type="character" w:default="1" w:styleId="DefaultParagraphFont">
     <w:name w:val="Default Paragraph Font"/>
+    <w:uiPriority w:val="1"/>
     <w:semiHidden/>
     <w:unhideWhenUsed/>
-    <w:uiPriority w:val="1"/>
   </w:style>
-  <w:style w:type="table" w:default="1" w:styleId="4">
+  <w:style w:type="table" w:default="1" w:styleId="TableNormal">
     <w:name w:val="Normal Table"/>
+    <w:uiPriority w:val="99"/>
     <w:semiHidden/>
     <w:unhideWhenUsed/>
-    <w:uiPriority w:val="99"/>
     <w:tblPr>
+      <w:tblInd w:w="0" w:type="dxa"/>
       <w:tblCellMar>
         <w:top w:w="0" w:type="dxa"/>
         <w:left w:w="108" w:type="dxa"/>
@@ -13001,13 +14701,18 @@
       </w:tblCellMar>
     </w:tblPr>
   </w:style>
-  <w:style w:type="paragraph" w:styleId="5">
+  <w:style w:type="numbering" w:default="1" w:styleId="NoList">
+    <w:name w:val="No List"/>
+    <w:uiPriority w:val="99"/>
+    <w:semiHidden/>
+    <w:unhideWhenUsed/>
+  </w:style>
+  <w:style w:type="paragraph" w:styleId="Caption">
     <w:name w:val="caption"/>
-    <w:basedOn w:val="1"/>
-    <w:next w:val="1"/>
+    <w:basedOn w:val="Normal"/>
+    <w:next w:val="Normal"/>
     <w:unhideWhenUsed/>
     <w:qFormat/>
-    <w:uiPriority w:val="0"/>
     <w:pPr>
       <w:spacing w:after="200"/>
     </w:pPr>
@@ -13017,35 +14722,27 @@
       <w:color w:val="44546A" w:themeColor="text2"/>
       <w:sz w:val="18"/>
       <w:szCs w:val="18"/>
-      <w14:textFill>
-        <w14:solidFill>
-          <w14:schemeClr w14:val="tx2"/>
-        </w14:solidFill>
-      </w14:textFill>
     </w:rPr>
   </w:style>
-  <w:style w:type="paragraph" w:styleId="6">
+  <w:style w:type="paragraph" w:styleId="Date">
     <w:name w:val="Date"/>
-    <w:basedOn w:val="1"/>
-    <w:next w:val="1"/>
-    <w:link w:val="19"/>
-    <w:uiPriority w:val="0"/>
+    <w:basedOn w:val="Normal"/>
+    <w:next w:val="Normal"/>
+    <w:link w:val="DateChar"/>
   </w:style>
-  <w:style w:type="character" w:styleId="7">
+  <w:style w:type="character" w:styleId="FollowedHyperlink">
     <w:name w:val="FollowedHyperlink"/>
-    <w:basedOn w:val="3"/>
+    <w:basedOn w:val="DefaultParagraphFont"/>
     <w:qFormat/>
-    <w:uiPriority w:val="0"/>
     <w:rPr>
       <w:color w:val="800080"/>
       <w:u w:val="single"/>
     </w:rPr>
   </w:style>
-  <w:style w:type="paragraph" w:styleId="8">
+  <w:style w:type="paragraph" w:styleId="Footer">
     <w:name w:val="footer"/>
-    <w:basedOn w:val="1"/>
+    <w:basedOn w:val="Normal"/>
     <w:qFormat/>
-    <w:uiPriority w:val="0"/>
     <w:pPr>
       <w:tabs>
         <w:tab w:val="center" w:pos="4153"/>
@@ -13058,11 +14755,10 @@
       <w:szCs w:val="18"/>
     </w:rPr>
   </w:style>
-  <w:style w:type="paragraph" w:styleId="9">
+  <w:style w:type="paragraph" w:styleId="Header">
     <w:name w:val="header"/>
-    <w:basedOn w:val="1"/>
-    <w:link w:val="20"/>
-    <w:uiPriority w:val="0"/>
+    <w:basedOn w:val="Normal"/>
+    <w:link w:val="HeaderChar"/>
     <w:pPr>
       <w:tabs>
         <w:tab w:val="center" w:pos="4513"/>
@@ -13070,29 +14766,24 @@
       </w:tabs>
     </w:pPr>
   </w:style>
-  <w:style w:type="character" w:styleId="10">
+  <w:style w:type="character" w:styleId="Hyperlink">
     <w:name w:val="Hyperlink"/>
-    <w:basedOn w:val="3"/>
+    <w:basedOn w:val="DefaultParagraphFont"/>
+    <w:uiPriority w:val="99"/>
     <w:unhideWhenUsed/>
     <w:qFormat/>
-    <w:uiPriority w:val="99"/>
     <w:rPr>
       <w:color w:val="0563C1" w:themeColor="hyperlink"/>
       <w:u w:val="single"/>
-      <w14:textFill>
-        <w14:solidFill>
-          <w14:schemeClr w14:val="hlink"/>
-        </w14:solidFill>
-      </w14:textFill>
     </w:rPr>
   </w:style>
-  <w:style w:type="paragraph" w:styleId="11">
+  <w:style w:type="paragraph" w:styleId="TOC1">
     <w:name w:val="toc 1"/>
-    <w:basedOn w:val="1"/>
-    <w:next w:val="1"/>
+    <w:basedOn w:val="Normal"/>
+    <w:next w:val="Normal"/>
+    <w:uiPriority w:val="39"/>
     <w:unhideWhenUsed/>
     <w:qFormat/>
-    <w:uiPriority w:val="39"/>
     <w:pPr>
       <w:spacing w:before="120" w:after="120"/>
     </w:pPr>
@@ -13103,13 +14794,13 @@
       <w:caps/>
     </w:rPr>
   </w:style>
-  <w:style w:type="paragraph" w:styleId="12">
+  <w:style w:type="paragraph" w:styleId="TOC2">
     <w:name w:val="toc 2"/>
-    <w:basedOn w:val="1"/>
-    <w:next w:val="1"/>
+    <w:basedOn w:val="Normal"/>
+    <w:next w:val="Normal"/>
+    <w:uiPriority w:val="39"/>
     <w:unhideWhenUsed/>
     <w:qFormat/>
-    <w:uiPriority w:val="39"/>
     <w:pPr>
       <w:ind w:left="240"/>
     </w:pPr>
@@ -13118,12 +14809,12 @@
       <w:smallCaps/>
     </w:rPr>
   </w:style>
-  <w:style w:type="paragraph" w:styleId="13">
+  <w:style w:type="paragraph" w:styleId="TOC3">
     <w:name w:val="toc 3"/>
-    <w:basedOn w:val="1"/>
-    <w:next w:val="1"/>
+    <w:basedOn w:val="Normal"/>
+    <w:next w:val="Normal"/>
+    <w:uiPriority w:val="39"/>
     <w:unhideWhenUsed/>
-    <w:uiPriority w:val="39"/>
     <w:pPr>
       <w:spacing w:after="100" w:line="259" w:lineRule="auto"/>
       <w:ind w:left="440"/>
@@ -13135,47 +14826,46 @@
       <w:lang w:eastAsia="en-US"/>
     </w:rPr>
   </w:style>
-  <w:style w:type="character" w:customStyle="1" w:styleId="14">
+  <w:style w:type="character" w:customStyle="1" w:styleId="UnresolvedMention1">
     <w:name w:val="Unresolved Mention1"/>
-    <w:basedOn w:val="3"/>
+    <w:basedOn w:val="DefaultParagraphFont"/>
+    <w:uiPriority w:val="99"/>
     <w:semiHidden/>
     <w:unhideWhenUsed/>
-    <w:uiPriority w:val="99"/>
     <w:rPr>
       <w:color w:val="605E5C"/>
       <w:shd w:val="clear" w:color="auto" w:fill="E1DFDD"/>
     </w:rPr>
   </w:style>
-  <w:style w:type="paragraph" w:styleId="15">
+  <w:style w:type="paragraph" w:styleId="ListParagraph">
     <w:name w:val="List Paragraph"/>
-    <w:basedOn w:val="1"/>
+    <w:basedOn w:val="Normal"/>
     <w:uiPriority w:val="99"/>
     <w:pPr>
       <w:ind w:left="720"/>
       <w:contextualSpacing/>
     </w:pPr>
   </w:style>
-  <w:style w:type="character" w:customStyle="1" w:styleId="16">
+  <w:style w:type="character" w:customStyle="1" w:styleId="Heading1Char">
     <w:name w:val="Heading 1 Char"/>
-    <w:basedOn w:val="3"/>
-    <w:link w:val="2"/>
+    <w:basedOn w:val="DefaultParagraphFont"/>
+    <w:link w:val="Heading1"/>
     <w:qFormat/>
-    <w:uiPriority w:val="0"/>
     <w:rPr>
-      <w:rFonts w:asciiTheme="majorHAnsi" w:hAnsiTheme="majorHAnsi" w:eastAsiaTheme="majorEastAsia" w:cstheme="majorBidi"/>
-      <w:color w:val="2E75B6" w:themeColor="accent1" w:themeShade="BF"/>
+      <w:rFonts w:asciiTheme="majorHAnsi" w:eastAsiaTheme="majorEastAsia" w:hAnsiTheme="majorHAnsi" w:cstheme="majorBidi"/>
+      <w:color w:val="2E74B5" w:themeColor="accent1" w:themeShade="BF"/>
       <w:sz w:val="32"/>
       <w:szCs w:val="32"/>
       <w:lang w:val="en-US" w:eastAsia="zh-CN"/>
     </w:rPr>
   </w:style>
-  <w:style w:type="paragraph" w:customStyle="1" w:styleId="17">
+  <w:style w:type="paragraph" w:customStyle="1" w:styleId="TOCHeading1">
     <w:name w:val="TOC Heading1"/>
-    <w:basedOn w:val="2"/>
-    <w:next w:val="1"/>
+    <w:basedOn w:val="Heading1"/>
+    <w:next w:val="Normal"/>
+    <w:uiPriority w:val="39"/>
     <w:unhideWhenUsed/>
     <w:qFormat/>
-    <w:uiPriority w:val="39"/>
     <w:pPr>
       <w:spacing w:line="259" w:lineRule="auto"/>
       <w:outlineLvl w:val="9"/>
@@ -13184,33 +14874,30 @@
       <w:lang w:eastAsia="en-US"/>
     </w:rPr>
   </w:style>
-  <w:style w:type="character" w:customStyle="1" w:styleId="18">
+  <w:style w:type="character" w:customStyle="1" w:styleId="15">
     <w:name w:val="15"/>
-    <w:basedOn w:val="3"/>
-    <w:uiPriority w:val="0"/>
+    <w:basedOn w:val="DefaultParagraphFont"/>
     <w:rPr>
-      <w:rFonts w:hint="default" w:ascii="Times New Roman" w:hAnsi="Times New Roman" w:cs="Times New Roman"/>
+      <w:rFonts w:ascii="Times New Roman" w:hAnsi="Times New Roman" w:cs="Times New Roman" w:hint="default"/>
       <w:color w:val="0000FF"/>
       <w:u w:val="single"/>
     </w:rPr>
   </w:style>
-  <w:style w:type="character" w:customStyle="1" w:styleId="19">
+  <w:style w:type="character" w:customStyle="1" w:styleId="DateChar">
     <w:name w:val="Date Char"/>
-    <w:basedOn w:val="3"/>
-    <w:link w:val="6"/>
-    <w:uiPriority w:val="0"/>
+    <w:basedOn w:val="DefaultParagraphFont"/>
+    <w:link w:val="Date"/>
     <w:rPr>
-      <w:rFonts w:asciiTheme="minorHAnsi" w:hAnsiTheme="minorHAnsi" w:eastAsiaTheme="minorEastAsia" w:cstheme="minorBidi"/>
+      <w:rFonts w:asciiTheme="minorHAnsi" w:eastAsiaTheme="minorEastAsia" w:hAnsiTheme="minorHAnsi" w:cstheme="minorBidi"/>
       <w:lang w:eastAsia="zh-CN"/>
     </w:rPr>
   </w:style>
-  <w:style w:type="character" w:customStyle="1" w:styleId="20">
+  <w:style w:type="character" w:customStyle="1" w:styleId="HeaderChar">
     <w:name w:val="Header Char"/>
-    <w:basedOn w:val="3"/>
-    <w:link w:val="9"/>
-    <w:uiPriority w:val="0"/>
+    <w:basedOn w:val="DefaultParagraphFont"/>
+    <w:link w:val="Header"/>
     <w:rPr>
-      <w:rFonts w:asciiTheme="minorHAnsi" w:hAnsiTheme="minorHAnsi" w:eastAsiaTheme="minorEastAsia" w:cstheme="minorBidi"/>
+      <w:rFonts w:asciiTheme="minorHAnsi" w:eastAsiaTheme="minorEastAsia" w:hAnsiTheme="minorHAnsi" w:cstheme="minorBidi"/>
       <w:lang w:eastAsia="zh-CN"/>
     </w:rPr>
   </w:style>
@@ -13218,12 +14905,11 @@
 </file>
 
 <file path=word/glossary/document.xml><?xml version="1.0" encoding="utf-8"?>
-<w:glossaryDocument xmlns:wpc="http://schemas.microsoft.com/office/word/2010/wordprocessingCanvas" xmlns:mc="http://schemas.openxmlformats.org/markup-compatibility/2006" xmlns:o="urn:schemas-microsoft-com:office:office" xmlns:r="http://schemas.openxmlformats.org/officeDocument/2006/relationships" xmlns:m="http://schemas.openxmlformats.org/officeDocument/2006/math" xmlns:v="urn:schemas-microsoft-com:vml" xmlns:wp14="http://schemas.microsoft.com/office/word/2010/wordprocessingDrawing" xmlns:wp="http://schemas.openxmlformats.org/drawingml/2006/wordprocessingDrawing" xmlns:w="http://schemas.openxmlformats.org/wordprocessingml/2006/main" xmlns:w14="http://schemas.microsoft.com/office/word/2010/wordml" xmlns:w10="urn:schemas-microsoft-com:office:word" xmlns:w15="http://schemas.microsoft.com/office/word/2012/wordml" xmlns:wpg="http://schemas.microsoft.com/office/word/2010/wordprocessingGroup" xmlns:wpi="http://schemas.microsoft.com/office/word/2010/wordprocessingInk" xmlns:wne="http://schemas.microsoft.com/office/word/2006/wordml" xmlns:wps="http://schemas.microsoft.com/office/word/2010/wordprocessingShape" xmlns:wpsCustomData="http://www.wps.cn/officeDocument/2013/wpsCustomData" mc:Ignorable="w14 w15 wp14">
+<w:glossaryDocument xmlns:wpc="http://schemas.microsoft.com/office/word/2010/wordprocessingCanvas" xmlns:cx="http://schemas.microsoft.com/office/drawing/2014/chartex" xmlns:cx1="http://schemas.microsoft.com/office/drawing/2015/9/8/chartex" xmlns:cx2="http://schemas.microsoft.com/office/drawing/2015/10/21/chartex" xmlns:cx3="http://schemas.microsoft.com/office/drawing/2016/5/9/chartex" xmlns:cx4="http://schemas.microsoft.com/office/drawing/2016/5/10/chartex" xmlns:cx5="http://schemas.microsoft.com/office/drawing/2016/5/11/chartex" xmlns:cx6="http://schemas.microsoft.com/office/drawing/2016/5/12/chartex" xmlns:cx7="http://schemas.microsoft.com/office/drawing/2016/5/13/chartex" xmlns:cx8="http://schemas.microsoft.com/office/drawing/2016/5/14/chartex" xmlns:mc="http://schemas.openxmlformats.org/markup-compatibility/2006" xmlns:aink="http://schemas.microsoft.com/office/drawing/2016/ink" xmlns:am3d="http://schemas.microsoft.com/office/drawing/2017/model3d" xmlns:o="urn:schemas-microsoft-com:office:office" xmlns:r="http://schemas.openxmlformats.org/officeDocument/2006/relationships" xmlns:m="http://schemas.openxmlformats.org/officeDocument/2006/math" xmlns:v="urn:schemas-microsoft-com:vml" xmlns:wp14="http://schemas.microsoft.com/office/word/2010/wordprocessingDrawing" xmlns:wp="http://schemas.openxmlformats.org/drawingml/2006/wordprocessingDrawing" xmlns:w10="urn:schemas-microsoft-com:office:word" xmlns:w="http://schemas.openxmlformats.org/wordprocessingml/2006/main" xmlns:w14="http://schemas.microsoft.com/office/word/2010/wordml" xmlns:w15="http://schemas.microsoft.com/office/word/2012/wordml" xmlns:w16cex="http://schemas.microsoft.com/office/word/2018/wordml/cex" xmlns:w16cid="http://schemas.microsoft.com/office/word/2016/wordml/cid" xmlns:w16="http://schemas.microsoft.com/office/word/2018/wordml" xmlns:w16se="http://schemas.microsoft.com/office/word/2015/wordml/symex" xmlns:wpg="http://schemas.microsoft.com/office/word/2010/wordprocessingGroup" xmlns:wpi="http://schemas.microsoft.com/office/word/2010/wordprocessingInk" xmlns:wne="http://schemas.microsoft.com/office/word/2006/wordml" xmlns:wps="http://schemas.microsoft.com/office/word/2010/wordprocessingShape" mc:Ignorable="w14 w15 w16se w16cid w16 w16cex wp14">
   <w:docParts>
     <w:docPart>
       <w:docPartPr>
         <w:name w:val="6F90F5DC0AE4426C89F4A3BB07E735CC"/>
-        <w:style w:val=""/>
         <w:category>
           <w:name w:val="General"/>
           <w:gallery w:val="placeholder"/>
@@ -13234,13 +14920,12 @@
         <w:behaviors>
           <w:behavior w:val="content"/>
         </w:behaviors>
-        <w:description w:val=""/>
         <w:guid w:val="{9EC3D2EE-86F7-4BD6-BBE5-9A8F645F368C}"/>
       </w:docPartPr>
       <w:docPartBody>
         <w:p>
           <w:pPr>
-            <w:pStyle w:val="13"/>
+            <w:pStyle w:val="6F90F5DC0AE4426C89F4A3BB07E735CC"/>
           </w:pPr>
           <w:r>
             <w:t>Type chapter title (level 3)</w:t>
@@ -13253,8 +14938,8 @@
 </file>
 
 <file path=word/glossary/endnotes.xml><?xml version="1.0" encoding="utf-8"?>
-<w:endnotes xmlns:wpc="http://schemas.microsoft.com/office/word/2010/wordprocessingCanvas" xmlns:mc="http://schemas.openxmlformats.org/markup-compatibility/2006" xmlns:o="urn:schemas-microsoft-com:office:office" xmlns:r="http://schemas.openxmlformats.org/officeDocument/2006/relationships" xmlns:m="http://schemas.openxmlformats.org/officeDocument/2006/math" xmlns:v="urn:schemas-microsoft-com:vml" xmlns:wp14="http://schemas.microsoft.com/office/word/2010/wordprocessingDrawing" xmlns:wp="http://schemas.openxmlformats.org/drawingml/2006/wordprocessingDrawing" xmlns:w="http://schemas.openxmlformats.org/wordprocessingml/2006/main" xmlns:w14="http://schemas.microsoft.com/office/word/2010/wordml" xmlns:w15="http://schemas.microsoft.com/office/word/2012/wordml" xmlns:w10="urn:schemas-microsoft-com:office:word" xmlns:wpg="http://schemas.microsoft.com/office/word/2010/wordprocessingGroup" xmlns:wpi="http://schemas.microsoft.com/office/word/2010/wordprocessingInk" xmlns:wne="http://schemas.microsoft.com/office/word/2006/wordml" xmlns:wps="http://schemas.microsoft.com/office/word/2010/wordprocessingShape" xmlns:wpsCustomData="http://www.wps.cn/officeDocument/2013/wpsCustomData" mc:Ignorable="w14 w15 wp14">
-  <w:endnote w:type="separator" w:id="0">
+<w:endnotes xmlns:wpc="http://schemas.microsoft.com/office/word/2010/wordprocessingCanvas" xmlns:cx="http://schemas.microsoft.com/office/drawing/2014/chartex" xmlns:cx1="http://schemas.microsoft.com/office/drawing/2015/9/8/chartex" xmlns:cx2="http://schemas.microsoft.com/office/drawing/2015/10/21/chartex" xmlns:cx3="http://schemas.microsoft.com/office/drawing/2016/5/9/chartex" xmlns:cx4="http://schemas.microsoft.com/office/drawing/2016/5/10/chartex" xmlns:cx5="http://schemas.microsoft.com/office/drawing/2016/5/11/chartex" xmlns:cx6="http://schemas.microsoft.com/office/drawing/2016/5/12/chartex" xmlns:cx7="http://schemas.microsoft.com/office/drawing/2016/5/13/chartex" xmlns:cx8="http://schemas.microsoft.com/office/drawing/2016/5/14/chartex" xmlns:mc="http://schemas.openxmlformats.org/markup-compatibility/2006" xmlns:aink="http://schemas.microsoft.com/office/drawing/2016/ink" xmlns:am3d="http://schemas.microsoft.com/office/drawing/2017/model3d" xmlns:o="urn:schemas-microsoft-com:office:office" xmlns:r="http://schemas.openxmlformats.org/officeDocument/2006/relationships" xmlns:m="http://schemas.openxmlformats.org/officeDocument/2006/math" xmlns:v="urn:schemas-microsoft-com:vml" xmlns:wp14="http://schemas.microsoft.com/office/word/2010/wordprocessingDrawing" xmlns:wp="http://schemas.openxmlformats.org/drawingml/2006/wordprocessingDrawing" xmlns:w10="urn:schemas-microsoft-com:office:word" xmlns:w="http://schemas.openxmlformats.org/wordprocessingml/2006/main" xmlns:w14="http://schemas.microsoft.com/office/word/2010/wordml" xmlns:w15="http://schemas.microsoft.com/office/word/2012/wordml" xmlns:w16cex="http://schemas.microsoft.com/office/word/2018/wordml/cex" xmlns:w16cid="http://schemas.microsoft.com/office/word/2016/wordml/cid" xmlns:w16="http://schemas.microsoft.com/office/word/2018/wordml" xmlns:w16se="http://schemas.microsoft.com/office/word/2015/wordml/symex" xmlns:wpg="http://schemas.microsoft.com/office/word/2010/wordprocessingGroup" xmlns:wpi="http://schemas.microsoft.com/office/word/2010/wordprocessingInk" xmlns:wne="http://schemas.microsoft.com/office/word/2006/wordml" xmlns:wps="http://schemas.microsoft.com/office/word/2010/wordprocessingShape" mc:Ignorable="w14 w15 w16se w16cid w16 w16cex wp14">
+  <w:endnote w:type="separator" w:id="-1">
     <w:p>
       <w:pPr>
         <w:spacing w:line="240" w:lineRule="auto"/>
@@ -13264,7 +14949,7 @@
       </w:r>
     </w:p>
   </w:endnote>
-  <w:endnote w:type="continuationSeparator" w:id="1">
+  <w:endnote w:type="continuationSeparator" w:id="0">
     <w:p>
       <w:pPr>
         <w:spacing w:line="240" w:lineRule="auto"/>
@@ -13278,91 +14963,92 @@
 </file>
 
 <file path=word/glossary/fontTable.xml><?xml version="1.0" encoding="utf-8"?>
-<w:fonts xmlns:mc="http://schemas.openxmlformats.org/markup-compatibility/2006" xmlns:r="http://schemas.openxmlformats.org/officeDocument/2006/relationships" xmlns:w="http://schemas.openxmlformats.org/wordprocessingml/2006/main" xmlns:w14="http://schemas.microsoft.com/office/word/2010/wordml" mc:Ignorable="w14">
+<w:fonts xmlns:mc="http://schemas.openxmlformats.org/markup-compatibility/2006" xmlns:r="http://schemas.openxmlformats.org/officeDocument/2006/relationships" xmlns:w="http://schemas.openxmlformats.org/wordprocessingml/2006/main" xmlns:w14="http://schemas.microsoft.com/office/word/2010/wordml" xmlns:w15="http://schemas.microsoft.com/office/word/2012/wordml" xmlns:w16cex="http://schemas.microsoft.com/office/word/2018/wordml/cex" xmlns:w16cid="http://schemas.microsoft.com/office/word/2016/wordml/cid" xmlns:w16="http://schemas.microsoft.com/office/word/2018/wordml" xmlns:w16se="http://schemas.microsoft.com/office/word/2015/wordml/symex" mc:Ignorable="w14 w15 w16se w16cid w16 w16cex">
+  <w:font w:name="Wingdings">
+    <w:panose1 w:val="05000000000000000000"/>
+    <w:charset w:val="02"/>
+    <w:family w:val="auto"/>
+    <w:pitch w:val="variable"/>
+    <w:sig w:usb0="00000000" w:usb1="10000000" w:usb2="00000000" w:usb3="00000000" w:csb0="80000000" w:csb1="00000000"/>
+  </w:font>
   <w:font w:name="Times New Roman">
     <w:panose1 w:val="02020603050405020304"/>
     <w:charset w:val="00"/>
     <w:family w:val="roman"/>
     <w:pitch w:val="variable"/>
-    <w:sig w:usb0="20007A87" w:usb1="80000000" w:usb2="00000008" w:usb3="00000000" w:csb0="000001FF" w:csb1="00000000"/>
+    <w:sig w:usb0="E0002EFF" w:usb1="C000785B" w:usb2="00000009" w:usb3="00000000" w:csb0="000001FF" w:csb1="00000000"/>
   </w:font>
-  <w:font w:name="宋体">
-    <w:altName w:val="SimSun"/>
-    <w:panose1 w:val="02010600030101010101"/>
-    <w:charset w:val="86"/>
-    <w:family w:val="auto"/>
+  <w:font w:name="Symbol">
+    <w:panose1 w:val="05050102010706020507"/>
+    <w:charset w:val="02"/>
+    <w:family w:val="roman"/>
     <w:pitch w:val="variable"/>
-    <w:sig w:usb0="00000003" w:usb1="080E0000" w:usb2="00000010" w:usb3="00000000" w:csb0="00040001" w:csb1="00000000"/>
-  </w:font>
-  <w:font w:name="SimSun">
-    <w:panose1 w:val="02010600030101010101"/>
-    <w:charset w:val="86"/>
-    <w:family w:val="auto"/>
-    <w:pitch w:val="default"/>
-    <w:sig w:usb0="00000003" w:usb1="288F0000" w:usb2="00000006" w:usb3="00000000" w:csb0="00040001" w:csb1="00000000"/>
-  </w:font>
-  <w:font w:name="Arial">
-    <w:panose1 w:val="020B0604020202020204"/>
-    <w:charset w:val="00"/>
-    <w:family w:val="swiss"/>
-    <w:pitch w:val="default"/>
-    <w:sig w:usb0="E0002EFF" w:usb1="C000785B" w:usb2="00000009" w:usb3="00000000" w:csb0="400001FF" w:csb1="FFFF0000"/>
-  </w:font>
-  <w:font w:name="黑体">
-    <w:altName w:val="SimSun"/>
-    <w:panose1 w:val="02010600030101010101"/>
-    <w:charset w:val="86"/>
-    <w:family w:val="auto"/>
-    <w:pitch w:val="default"/>
-    <w:sig w:usb0="00000001" w:usb1="080E0000" w:usb2="00000010" w:usb3="00000000" w:csb0="00040000" w:csb1="00000000"/>
+    <w:sig w:usb0="00000000" w:usb1="10000000" w:usb2="00000000" w:usb3="00000000" w:csb0="80000000" w:csb1="00000000"/>
   </w:font>
   <w:font w:name="Courier New">
     <w:panose1 w:val="02070309020205020404"/>
     <w:charset w:val="00"/>
     <w:family w:val="modern"/>
-    <w:pitch w:val="default"/>
-    <w:sig w:usb0="E0002EFF" w:usb1="C0007843" w:usb2="00000009" w:usb3="00000000" w:csb0="400001FF" w:csb1="FFFF0000"/>
+    <w:pitch w:val="fixed"/>
+    <w:sig w:usb0="E0002EFF" w:usb1="C0007843" w:usb2="00000009" w:usb3="00000000" w:csb0="000001FF" w:csb1="00000000"/>
   </w:font>
-  <w:font w:name="Wingdings">
-    <w:panose1 w:val="05000000000000000000"/>
-    <w:charset w:val="02"/>
+  <w:font w:name="SimSun">
+    <w:altName w:val="宋体"/>
+    <w:panose1 w:val="02010600030101010101"/>
+    <w:charset w:val="86"/>
     <w:family w:val="auto"/>
-    <w:pitch w:val="default"/>
-    <w:sig w:usb0="00000000" w:usb1="00000000" w:usb2="00000000" w:usb3="00000000" w:csb0="80000000" w:csb1="00000000"/>
+    <w:pitch w:val="variable"/>
+    <w:sig w:usb0="00000003" w:usb1="288F0000" w:usb2="00000016" w:usb3="00000000" w:csb0="00040001" w:csb1="00000000"/>
   </w:font>
   <w:font w:name="Calibri">
     <w:panose1 w:val="020F0502020204030204"/>
     <w:charset w:val="00"/>
     <w:family w:val="swiss"/>
-    <w:pitch w:val="default"/>
-    <w:sig w:usb0="E4002EFF" w:usb1="C000247B" w:usb2="00000009" w:usb3="00000000" w:csb0="200001FF" w:csb1="00000000"/>
+    <w:pitch w:val="variable"/>
+    <w:sig w:usb0="E4002EFF" w:usb1="C000247B" w:usb2="00000009" w:usb3="00000000" w:csb0="000001FF" w:csb1="00000000"/>
   </w:font>
-  <w:font w:name="MS Mincho">
-    <w:panose1 w:val="02020609040205080304"/>
+  <w:font w:name="Calibri Light">
+    <w:panose1 w:val="020F0302020204030204"/>
+    <w:charset w:val="00"/>
+    <w:family w:val="swiss"/>
+    <w:pitch w:val="variable"/>
+    <w:sig w:usb0="E4002EFF" w:usb1="C000247B" w:usb2="00000009" w:usb3="00000000" w:csb0="000001FF" w:csb1="00000000"/>
+  </w:font>
+  <w:font w:name="Yu Mincho">
+    <w:altName w:val="游明朝"/>
+    <w:panose1 w:val="02020400000000000000"/>
     <w:charset w:val="80"/>
-    <w:family w:val="auto"/>
-    <w:pitch w:val="default"/>
-    <w:sig w:usb0="E00002FF" w:usb1="6AC7FDFB" w:usb2="08000012" w:usb3="00000000" w:csb0="4002009F" w:csb1="DFD70000"/>
+    <w:family w:val="roman"/>
+    <w:pitch w:val="variable"/>
+    <w:sig w:usb0="800002E7" w:usb1="2AC7FCFF" w:usb2="00000012" w:usb3="00000000" w:csb0="0002009F" w:csb1="00000000"/>
+  </w:font>
+  <w:font w:name="Yu Gothic Light">
+    <w:altName w:val="游ゴシック Light"/>
+    <w:panose1 w:val="020B0300000000000000"/>
+    <w:charset w:val="80"/>
+    <w:family w:val="swiss"/>
+    <w:pitch w:val="variable"/>
+    <w:sig w:usb0="E00002FF" w:usb1="2AC7FDFF" w:usb2="00000016" w:usb3="00000000" w:csb0="0002009F" w:csb1="00000000"/>
   </w:font>
 </w:fonts>
 </file>
 
 <file path=word/glossary/footnotes.xml><?xml version="1.0" encoding="utf-8"?>
-<w:footnotes xmlns:wpc="http://schemas.microsoft.com/office/word/2010/wordprocessingCanvas" xmlns:mc="http://schemas.openxmlformats.org/markup-compatibility/2006" xmlns:o="urn:schemas-microsoft-com:office:office" xmlns:r="http://schemas.openxmlformats.org/officeDocument/2006/relationships" xmlns:m="http://schemas.openxmlformats.org/officeDocument/2006/math" xmlns:v="urn:schemas-microsoft-com:vml" xmlns:wp14="http://schemas.microsoft.com/office/word/2010/wordprocessingDrawing" xmlns:wp="http://schemas.openxmlformats.org/drawingml/2006/wordprocessingDrawing" xmlns:w="http://schemas.openxmlformats.org/wordprocessingml/2006/main" xmlns:w14="http://schemas.microsoft.com/office/word/2010/wordml" xmlns:w15="http://schemas.microsoft.com/office/word/2012/wordml" xmlns:w10="urn:schemas-microsoft-com:office:word" xmlns:wpg="http://schemas.microsoft.com/office/word/2010/wordprocessingGroup" xmlns:wpi="http://schemas.microsoft.com/office/word/2010/wordprocessingInk" xmlns:wne="http://schemas.microsoft.com/office/word/2006/wordml" xmlns:wps="http://schemas.microsoft.com/office/word/2010/wordprocessingShape" xmlns:wpsCustomData="http://www.wps.cn/officeDocument/2013/wpsCustomData" mc:Ignorable="w14 w15 wp14">
-  <w:footnote w:type="separator" w:id="0">
-    <w:p>
-      <w:pPr>
-        <w:spacing w:before="0" w:after="0" w:line="240" w:lineRule="auto"/>
+<w:footnotes xmlns:wpc="http://schemas.microsoft.com/office/word/2010/wordprocessingCanvas" xmlns:cx="http://schemas.microsoft.com/office/drawing/2014/chartex" xmlns:cx1="http://schemas.microsoft.com/office/drawing/2015/9/8/chartex" xmlns:cx2="http://schemas.microsoft.com/office/drawing/2015/10/21/chartex" xmlns:cx3="http://schemas.microsoft.com/office/drawing/2016/5/9/chartex" xmlns:cx4="http://schemas.microsoft.com/office/drawing/2016/5/10/chartex" xmlns:cx5="http://schemas.microsoft.com/office/drawing/2016/5/11/chartex" xmlns:cx6="http://schemas.microsoft.com/office/drawing/2016/5/12/chartex" xmlns:cx7="http://schemas.microsoft.com/office/drawing/2016/5/13/chartex" xmlns:cx8="http://schemas.microsoft.com/office/drawing/2016/5/14/chartex" xmlns:mc="http://schemas.openxmlformats.org/markup-compatibility/2006" xmlns:aink="http://schemas.microsoft.com/office/drawing/2016/ink" xmlns:am3d="http://schemas.microsoft.com/office/drawing/2017/model3d" xmlns:o="urn:schemas-microsoft-com:office:office" xmlns:r="http://schemas.openxmlformats.org/officeDocument/2006/relationships" xmlns:m="http://schemas.openxmlformats.org/officeDocument/2006/math" xmlns:v="urn:schemas-microsoft-com:vml" xmlns:wp14="http://schemas.microsoft.com/office/word/2010/wordprocessingDrawing" xmlns:wp="http://schemas.openxmlformats.org/drawingml/2006/wordprocessingDrawing" xmlns:w10="urn:schemas-microsoft-com:office:word" xmlns:w="http://schemas.openxmlformats.org/wordprocessingml/2006/main" xmlns:w14="http://schemas.microsoft.com/office/word/2010/wordml" xmlns:w15="http://schemas.microsoft.com/office/word/2012/wordml" xmlns:w16cex="http://schemas.microsoft.com/office/word/2018/wordml/cex" xmlns:w16cid="http://schemas.microsoft.com/office/word/2016/wordml/cid" xmlns:w16="http://schemas.microsoft.com/office/word/2018/wordml" xmlns:w16se="http://schemas.microsoft.com/office/word/2015/wordml/symex" xmlns:wpg="http://schemas.microsoft.com/office/word/2010/wordprocessingGroup" xmlns:wpi="http://schemas.microsoft.com/office/word/2010/wordprocessingInk" xmlns:wne="http://schemas.microsoft.com/office/word/2006/wordml" xmlns:wps="http://schemas.microsoft.com/office/word/2010/wordprocessingShape" mc:Ignorable="w14 w15 w16se w16cid w16 w16cex wp14">
+  <w:footnote w:type="separator" w:id="-1">
+    <w:p>
+      <w:pPr>
+        <w:spacing w:after="0" w:line="240" w:lineRule="auto"/>
       </w:pPr>
       <w:r>
         <w:separator/>
       </w:r>
     </w:p>
   </w:footnote>
-  <w:footnote w:type="continuationSeparator" w:id="1">
-    <w:p>
-      <w:pPr>
-        <w:spacing w:before="0" w:after="0" w:line="240" w:lineRule="auto"/>
+  <w:footnote w:type="continuationSeparator" w:id="0">
+    <w:p>
+      <w:pPr>
+        <w:spacing w:after="0" w:line="240" w:lineRule="auto"/>
       </w:pPr>
       <w:r>
         <w:continuationSeparator/>
@@ -13373,28 +15059,32 @@
 </file>
 
 <file path=word/glossary/settings.xml><?xml version="1.0" encoding="utf-8"?>
-<w:settings xmlns:mc="http://schemas.openxmlformats.org/markup-compatibility/2006" xmlns:o="urn:schemas-microsoft-com:office:office" xmlns:r="http://schemas.openxmlformats.org/officeDocument/2006/relationships" xmlns:m="http://schemas.openxmlformats.org/officeDocument/2006/math" xmlns:v="urn:schemas-microsoft-com:vml" xmlns:w10="urn:schemas-microsoft-com:office:word" xmlns:w="http://schemas.openxmlformats.org/wordprocessingml/2006/main" xmlns:w14="http://schemas.microsoft.com/office/word/2010/wordml" xmlns:sl="http://schemas.openxmlformats.org/schemaLibrary/2006/main" xmlns:wpsCustomData="http://www.wps.cn/officeDocument/2013/wpsCustomData" mc:Ignorable="w14">
+<w:settings xmlns:mc="http://schemas.openxmlformats.org/markup-compatibility/2006" xmlns:o="urn:schemas-microsoft-com:office:office" xmlns:r="http://schemas.openxmlformats.org/officeDocument/2006/relationships" xmlns:m="http://schemas.openxmlformats.org/officeDocument/2006/math" xmlns:v="urn:schemas-microsoft-com:vml" xmlns:w10="urn:schemas-microsoft-com:office:word" xmlns:w="http://schemas.openxmlformats.org/wordprocessingml/2006/main" xmlns:w14="http://schemas.microsoft.com/office/word/2010/wordml" xmlns:w15="http://schemas.microsoft.com/office/word/2012/wordml" xmlns:w16cex="http://schemas.microsoft.com/office/word/2018/wordml/cex" xmlns:w16cid="http://schemas.microsoft.com/office/word/2016/wordml/cid" xmlns:w16="http://schemas.microsoft.com/office/word/2018/wordml" xmlns:w16se="http://schemas.microsoft.com/office/word/2015/wordml/symex" xmlns:sl="http://schemas.openxmlformats.org/schemaLibrary/2006/main" mc:Ignorable="w14 w15 w16se w16cid w16 w16cex">
   <w:defaultTabStop w:val="720"/>
   <w:characterSpacingControl w:val="doNotCompress"/>
   <w:footnotePr>
+    <w:footnote w:id="-1"/>
     <w:footnote w:id="0"/>
-    <w:footnote w:id="1"/>
   </w:footnotePr>
   <w:endnotePr>
+    <w:endnote w:id="-1"/>
     <w:endnote w:id="0"/>
-    <w:endnote w:id="1"/>
   </w:endnotePr>
   <w:compat>
+    <w:useFELayout/>
     <w:compatSetting w:name="compatibilityMode" w:uri="http://schemas.microsoft.com/office/word" w:val="14"/>
     <w:compatSetting w:name="overrideTableStyleFontSizeAndJustification" w:uri="http://schemas.microsoft.com/office/word" w:val="1"/>
     <w:compatSetting w:name="enableOpenTypeFeatures" w:uri="http://schemas.microsoft.com/office/word" w:val="1"/>
     <w:compatSetting w:name="doNotFlipMirrorIndents" w:uri="http://schemas.microsoft.com/office/word" w:val="1"/>
     <w:compatSetting w:name="differentiateMultirowTableHeaders" w:uri="http://schemas.microsoft.com/office/word" w:val="1"/>
+    <w:compatSetting w:name="useWord2013TrackBottomHyphenation" w:uri="http://schemas.microsoft.com/office/word" w:val="1"/>
   </w:compat>
   <w:rsids>
     <w:rsidRoot w:val="00237DAE"/>
     <w:rsid w:val="00237DAE"/>
     <w:rsid w:val="00644AED"/>
+    <w:rsid w:val="00731D03"/>
+    <w:rsid w:val="008C559B"/>
     <w:rsid w:val="008F4BB7"/>
     <w:rsid w:val="00BB0756"/>
     <w:rsid w:val="00E97651"/>
@@ -13414,52 +15104,415 @@
   </m:mathPr>
   <w:themeFontLang w:val="en-GB" w:eastAsia="ja-JP"/>
   <w:clrSchemeMapping w:bg1="light1" w:t1="dark1" w:bg2="light2" w:t2="dark2" w:accent1="accent1" w:accent2="accent2" w:accent3="accent3" w:accent4="accent4" w:accent5="accent5" w:accent6="accent6" w:hyperlink="hyperlink" w:followedHyperlink="followedHyperlink"/>
+  <w:decimalSymbol w:val="."/>
+  <w:listSeparator w:val=","/>
 </w:settings>
 </file>
 
 <file path=word/glossary/styles.xml><?xml version="1.0" encoding="utf-8"?>
-<w:styles xmlns:mc="http://schemas.openxmlformats.org/markup-compatibility/2006" xmlns:o="urn:schemas-microsoft-com:office:office" xmlns:r="http://schemas.openxmlformats.org/officeDocument/2006/relationships" xmlns:m="http://schemas.openxmlformats.org/officeDocument/2006/math" xmlns:v="urn:schemas-microsoft-com:vml" xmlns:w="http://schemas.openxmlformats.org/wordprocessingml/2006/main" xmlns:w14="http://schemas.microsoft.com/office/word/2010/wordml" xmlns:w10="urn:schemas-microsoft-com:office:word" xmlns:sl="http://schemas.openxmlformats.org/schemaLibrary/2006/main" xmlns:wpsCustomData="http://www.wps.cn/officeDocument/2013/wpsCustomData" mc:Ignorable="w14">
+<w:styles xmlns:mc="http://schemas.openxmlformats.org/markup-compatibility/2006" xmlns:r="http://schemas.openxmlformats.org/officeDocument/2006/relationships" xmlns:w="http://schemas.openxmlformats.org/wordprocessingml/2006/main" xmlns:w14="http://schemas.microsoft.com/office/word/2010/wordml" xmlns:w15="http://schemas.microsoft.com/office/word/2012/wordml" xmlns:w16cex="http://schemas.microsoft.com/office/word/2018/wordml/cex" xmlns:w16cid="http://schemas.microsoft.com/office/word/2016/wordml/cid" xmlns:w16="http://schemas.microsoft.com/office/word/2018/wordml" xmlns:w16se="http://schemas.microsoft.com/office/word/2015/wordml/symex" mc:Ignorable="w14 w15 w16se w16cid w16 w16cex">
   <w:docDefaults>
     <w:rPrDefault>
       <w:rPr>
-        <w:rFonts w:asciiTheme="minorHAnsi" w:hAnsiTheme="minorHAnsi" w:eastAsiaTheme="minorEastAsia" w:cstheme="minorBidi"/>
+        <w:rFonts w:asciiTheme="minorHAnsi" w:eastAsiaTheme="minorEastAsia" w:hAnsiTheme="minorHAnsi" w:cstheme="minorBidi"/>
+        <w:lang w:val="en-GB" w:eastAsia="ja-JP" w:bidi="ar-SA"/>
       </w:rPr>
     </w:rPrDefault>
     <w:pPrDefault/>
   </w:docDefaults>
-  <w:latentStyles w:count="260" w:defQFormat="0" w:defUnhideWhenUsed="1" w:defSemiHidden="1" w:defUIPriority="99" w:defLockedState="0">
-    <w:lsdException w:qFormat="1" w:unhideWhenUsed="0" w:uiPriority="0" w:semiHidden="0" w:name="Normal"/>
-    <w:lsdException w:qFormat="1" w:uiPriority="1" w:name="Default Paragraph Font"/>
-    <w:lsdException w:qFormat="1" w:uiPriority="99" w:name="Normal Table"/>
+  <w:latentStyles w:defLockedState="0" w:defUIPriority="99" w:defSemiHidden="0" w:defUnhideWhenUsed="0" w:defQFormat="0" w:count="376">
+    <w:lsdException w:name="Normal" w:uiPriority="0" w:qFormat="1"/>
+    <w:lsdException w:name="heading 2" w:semiHidden="1" w:unhideWhenUsed="1"/>
+    <w:lsdException w:name="heading 3" w:semiHidden="1" w:unhideWhenUsed="1"/>
+    <w:lsdException w:name="heading 4" w:semiHidden="1" w:unhideWhenUsed="1"/>
+    <w:lsdException w:name="heading 5" w:semiHidden="1" w:unhideWhenUsed="1"/>
+    <w:lsdException w:name="heading 6" w:semiHidden="1" w:unhideWhenUsed="1"/>
+    <w:lsdException w:name="heading 7" w:semiHidden="1" w:unhideWhenUsed="1"/>
+    <w:lsdException w:name="heading 8" w:semiHidden="1" w:unhideWhenUsed="1"/>
+    <w:lsdException w:name="heading 9" w:semiHidden="1" w:unhideWhenUsed="1"/>
+    <w:lsdException w:name="index 1" w:semiHidden="1" w:unhideWhenUsed="1"/>
+    <w:lsdException w:name="index 2" w:semiHidden="1" w:unhideWhenUsed="1"/>
+    <w:lsdException w:name="index 3" w:semiHidden="1" w:unhideWhenUsed="1"/>
+    <w:lsdException w:name="index 4" w:semiHidden="1" w:unhideWhenUsed="1"/>
+    <w:lsdException w:name="index 5" w:semiHidden="1" w:unhideWhenUsed="1"/>
+    <w:lsdException w:name="index 6" w:semiHidden="1" w:unhideWhenUsed="1"/>
+    <w:lsdException w:name="index 7" w:semiHidden="1" w:unhideWhenUsed="1"/>
+    <w:lsdException w:name="index 8" w:semiHidden="1" w:unhideWhenUsed="1"/>
+    <w:lsdException w:name="index 9" w:semiHidden="1" w:unhideWhenUsed="1"/>
+    <w:lsdException w:name="toc 1" w:semiHidden="1" w:unhideWhenUsed="1"/>
+    <w:lsdException w:name="toc 2" w:semiHidden="1" w:unhideWhenUsed="1"/>
+    <w:lsdException w:name="toc 3" w:semiHidden="1" w:unhideWhenUsed="1"/>
+    <w:lsdException w:name="toc 4" w:semiHidden="1" w:unhideWhenUsed="1"/>
+    <w:lsdException w:name="toc 5" w:semiHidden="1" w:unhideWhenUsed="1"/>
+    <w:lsdException w:name="toc 6" w:semiHidden="1" w:unhideWhenUsed="1"/>
+    <w:lsdException w:name="toc 7" w:semiHidden="1" w:unhideWhenUsed="1"/>
+    <w:lsdException w:name="toc 8" w:semiHidden="1" w:unhideWhenUsed="1"/>
+    <w:lsdException w:name="toc 9" w:semiHidden="1" w:unhideWhenUsed="1"/>
+    <w:lsdException w:name="Normal Indent" w:semiHidden="1" w:unhideWhenUsed="1"/>
+    <w:lsdException w:name="footnote text" w:semiHidden="1" w:unhideWhenUsed="1"/>
+    <w:lsdException w:name="annotation text" w:semiHidden="1" w:unhideWhenUsed="1"/>
+    <w:lsdException w:name="header" w:semiHidden="1" w:unhideWhenUsed="1"/>
+    <w:lsdException w:name="footer" w:semiHidden="1" w:unhideWhenUsed="1"/>
+    <w:lsdException w:name="index heading" w:semiHidden="1" w:unhideWhenUsed="1"/>
+    <w:lsdException w:name="caption" w:semiHidden="1" w:unhideWhenUsed="1"/>
+    <w:lsdException w:name="table of figures" w:semiHidden="1" w:unhideWhenUsed="1"/>
+    <w:lsdException w:name="envelope address" w:semiHidden="1" w:unhideWhenUsed="1"/>
+    <w:lsdException w:name="envelope return" w:semiHidden="1" w:unhideWhenUsed="1"/>
+    <w:lsdException w:name="footnote reference" w:semiHidden="1" w:unhideWhenUsed="1"/>
+    <w:lsdException w:name="annotation reference" w:semiHidden="1" w:unhideWhenUsed="1"/>
+    <w:lsdException w:name="line number" w:semiHidden="1" w:unhideWhenUsed="1"/>
+    <w:lsdException w:name="page number" w:semiHidden="1" w:unhideWhenUsed="1"/>
+    <w:lsdException w:name="endnote reference" w:semiHidden="1" w:unhideWhenUsed="1"/>
+    <w:lsdException w:name="endnote text" w:semiHidden="1" w:unhideWhenUsed="1"/>
+    <w:lsdException w:name="table of authorities" w:semiHidden="1" w:unhideWhenUsed="1"/>
+    <w:lsdException w:name="macro" w:semiHidden="1" w:unhideWhenUsed="1"/>
+    <w:lsdException w:name="toa heading" w:semiHidden="1" w:unhideWhenUsed="1"/>
+    <w:lsdException w:name="List" w:semiHidden="1" w:unhideWhenUsed="1"/>
+    <w:lsdException w:name="List Bullet" w:semiHidden="1" w:unhideWhenUsed="1"/>
+    <w:lsdException w:name="List Number" w:semiHidden="1" w:unhideWhenUsed="1"/>
+    <w:lsdException w:name="List 2" w:semiHidden="1" w:unhideWhenUsed="1"/>
+    <w:lsdException w:name="List 3" w:semiHidden="1" w:unhideWhenUsed="1"/>
+    <w:lsdException w:name="List 4" w:semiHidden="1" w:unhideWhenUsed="1"/>
+    <w:lsdException w:name="List 5" w:semiHidden="1" w:unhideWhenUsed="1"/>
+    <w:lsdException w:name="List Bullet 2" w:semiHidden="1" w:unhideWhenUsed="1"/>
+    <w:lsdException w:name="List Bullet 3" w:semiHidden="1" w:unhideWhenUsed="1"/>
+    <w:lsdException w:name="List Bullet 4" w:semiHidden="1" w:unhideWhenUsed="1"/>
+    <w:lsdException w:name="List Bullet 5" w:semiHidden="1" w:unhideWhenUsed="1"/>
+    <w:lsdException w:name="List Number 2" w:semiHidden="1" w:unhideWhenUsed="1"/>
+    <w:lsdException w:name="List Number 3" w:semiHidden="1" w:unhideWhenUsed="1"/>
+    <w:lsdException w:name="List Number 4" w:semiHidden="1" w:unhideWhenUsed="1"/>
+    <w:lsdException w:name="List Number 5" w:semiHidden="1" w:unhideWhenUsed="1"/>
+    <w:lsdException w:name="Title" w:semiHidden="1" w:unhideWhenUsed="1"/>
+    <w:lsdException w:name="Closing" w:semiHidden="1" w:unhideWhenUsed="1"/>
+    <w:lsdException w:name="Signature" w:semiHidden="1" w:unhideWhenUsed="1"/>
+    <w:lsdException w:name="Default Paragraph Font" w:semiHidden="1" w:uiPriority="1" w:unhideWhenUsed="1" w:qFormat="1"/>
+    <w:lsdException w:name="Body Text" w:semiHidden="1" w:unhideWhenUsed="1"/>
+    <w:lsdException w:name="Body Text Indent" w:semiHidden="1" w:unhideWhenUsed="1"/>
+    <w:lsdException w:name="List Continue" w:semiHidden="1" w:unhideWhenUsed="1"/>
+    <w:lsdException w:name="List Continue 2" w:semiHidden="1" w:unhideWhenUsed="1"/>
+    <w:lsdException w:name="List Continue 3" w:semiHidden="1" w:unhideWhenUsed="1"/>
+    <w:lsdException w:name="List Continue 4" w:semiHidden="1" w:unhideWhenUsed="1"/>
+    <w:lsdException w:name="List Continue 5" w:semiHidden="1" w:unhideWhenUsed="1"/>
+    <w:lsdException w:name="Message Header" w:semiHidden="1" w:unhideWhenUsed="1"/>
+    <w:lsdException w:name="Salutation" w:semiHidden="1" w:unhideWhenUsed="1"/>
+    <w:lsdException w:name="Date" w:semiHidden="1" w:unhideWhenUsed="1"/>
+    <w:lsdException w:name="Body Text First Indent" w:semiHidden="1" w:unhideWhenUsed="1"/>
+    <w:lsdException w:name="Body Text First Indent 2" w:semiHidden="1" w:unhideWhenUsed="1"/>
+    <w:lsdException w:name="Note Heading" w:semiHidden="1" w:unhideWhenUsed="1"/>
+    <w:lsdException w:name="Body Text 2" w:semiHidden="1" w:unhideWhenUsed="1"/>
+    <w:lsdException w:name="Body Text 3" w:semiHidden="1" w:unhideWhenUsed="1"/>
+    <w:lsdException w:name="Body Text Indent 2" w:semiHidden="1" w:unhideWhenUsed="1"/>
+    <w:lsdException w:name="Body Text Indent 3" w:semiHidden="1" w:unhideWhenUsed="1"/>
+    <w:lsdException w:name="Block Text" w:semiHidden="1" w:unhideWhenUsed="1"/>
+    <w:lsdException w:name="Hyperlink" w:semiHidden="1" w:unhideWhenUsed="1"/>
+    <w:lsdException w:name="FollowedHyperlink" w:semiHidden="1" w:unhideWhenUsed="1"/>
+    <w:lsdException w:name="Document Map" w:semiHidden="1" w:unhideWhenUsed="1"/>
+    <w:lsdException w:name="Plain Text" w:semiHidden="1" w:unhideWhenUsed="1"/>
+    <w:lsdException w:name="E-mail Signature" w:semiHidden="1" w:unhideWhenUsed="1"/>
+    <w:lsdException w:name="HTML Top of Form" w:semiHidden="1" w:unhideWhenUsed="1"/>
+    <w:lsdException w:name="HTML Bottom of Form" w:semiHidden="1" w:unhideWhenUsed="1"/>
+    <w:lsdException w:name="Normal (Web)" w:semiHidden="1" w:unhideWhenUsed="1"/>
+    <w:lsdException w:name="HTML Acronym" w:semiHidden="1" w:unhideWhenUsed="1"/>
+    <w:lsdException w:name="HTML Address" w:semiHidden="1" w:unhideWhenUsed="1"/>
+    <w:lsdException w:name="HTML Cite" w:semiHidden="1" w:unhideWhenUsed="1"/>
+    <w:lsdException w:name="HTML Code" w:semiHidden="1" w:unhideWhenUsed="1"/>
+    <w:lsdException w:name="HTML Definition" w:semiHidden="1" w:unhideWhenUsed="1"/>
+    <w:lsdException w:name="HTML Keyboard" w:semiHidden="1" w:unhideWhenUsed="1"/>
+    <w:lsdException w:name="HTML Preformatted" w:semiHidden="1" w:unhideWhenUsed="1"/>
+    <w:lsdException w:name="HTML Sample" w:semiHidden="1" w:unhideWhenUsed="1"/>
+    <w:lsdException w:name="HTML Typewriter" w:semiHidden="1" w:unhideWhenUsed="1"/>
+    <w:lsdException w:name="HTML Variable" w:semiHidden="1" w:unhideWhenUsed="1"/>
+    <w:lsdException w:name="Normal Table" w:semiHidden="1" w:unhideWhenUsed="1" w:qFormat="1"/>
+    <w:lsdException w:name="annotation subject" w:semiHidden="1" w:unhideWhenUsed="1"/>
+    <w:lsdException w:name="No List" w:semiHidden="1" w:unhideWhenUsed="1"/>
+    <w:lsdException w:name="Outline List 1" w:semiHidden="1" w:unhideWhenUsed="1"/>
+    <w:lsdException w:name="Outline List 2" w:semiHidden="1" w:unhideWhenUsed="1"/>
+    <w:lsdException w:name="Outline List 3" w:semiHidden="1" w:unhideWhenUsed="1"/>
+    <w:lsdException w:name="Table Simple 1" w:semiHidden="1" w:unhideWhenUsed="1"/>
+    <w:lsdException w:name="Table Simple 2" w:semiHidden="1" w:unhideWhenUsed="1"/>
+    <w:lsdException w:name="Table Simple 3" w:semiHidden="1" w:unhideWhenUsed="1"/>
+    <w:lsdException w:name="Table Classic 1" w:semiHidden="1" w:unhideWhenUsed="1"/>
+    <w:lsdException w:name="Table Classic 2" w:semiHidden="1" w:unhideWhenUsed="1"/>
+    <w:lsdException w:name="Table Classic 3" w:semiHidden="1" w:unhideWhenUsed="1"/>
+    <w:lsdException w:name="Table Classic 4" w:semiHidden="1" w:unhideWhenUsed="1"/>
+    <w:lsdException w:name="Table Colorful 1" w:semiHidden="1" w:unhideWhenUsed="1"/>
+    <w:lsdException w:name="Table Colorful 2" w:semiHidden="1" w:unhideWhenUsed="1"/>
+    <w:lsdException w:name="Table Colorful 3" w:semiHidden="1" w:unhideWhenUsed="1"/>
+    <w:lsdException w:name="Table Columns 1" w:semiHidden="1" w:unhideWhenUsed="1"/>
+    <w:lsdException w:name="Table Columns 2" w:semiHidden="1" w:unhideWhenUsed="1"/>
+    <w:lsdException w:name="Table Columns 3" w:semiHidden="1" w:unhideWhenUsed="1"/>
+    <w:lsdException w:name="Table Columns 4" w:semiHidden="1" w:unhideWhenUsed="1"/>
+    <w:lsdException w:name="Table Columns 5" w:semiHidden="1" w:unhideWhenUsed="1"/>
+    <w:lsdException w:name="Table Grid 1" w:semiHidden="1" w:unhideWhenUsed="1"/>
+    <w:lsdException w:name="Table Grid 2" w:semiHidden="1" w:unhideWhenUsed="1"/>
+    <w:lsdException w:name="Table Grid 3" w:semiHidden="1" w:unhideWhenUsed="1"/>
+    <w:lsdException w:name="Table Grid 4" w:semiHidden="1" w:unhideWhenUsed="1"/>
+    <w:lsdException w:name="Table Grid 5" w:semiHidden="1" w:unhideWhenUsed="1"/>
+    <w:lsdException w:name="Table Grid 6" w:semiHidden="1" w:unhideWhenUsed="1"/>
+    <w:lsdException w:name="Table Grid 7" w:semiHidden="1" w:unhideWhenUsed="1"/>
+    <w:lsdException w:name="Table Grid 8" w:semiHidden="1" w:unhideWhenUsed="1"/>
+    <w:lsdException w:name="Table List 1" w:semiHidden="1" w:unhideWhenUsed="1"/>
+    <w:lsdException w:name="Table List 2" w:semiHidden="1" w:unhideWhenUsed="1"/>
+    <w:lsdException w:name="Table List 3" w:semiHidden="1" w:unhideWhenUsed="1"/>
+    <w:lsdException w:name="Table List 4" w:semiHidden="1" w:unhideWhenUsed="1"/>
+    <w:lsdException w:name="Table List 5" w:semiHidden="1" w:unhideWhenUsed="1"/>
+    <w:lsdException w:name="Table List 6" w:semiHidden="1" w:unhideWhenUsed="1"/>
+    <w:lsdException w:name="Table List 7" w:semiHidden="1" w:unhideWhenUsed="1"/>
+    <w:lsdException w:name="Table List 8" w:semiHidden="1" w:unhideWhenUsed="1"/>
+    <w:lsdException w:name="Table 3D effects 1" w:semiHidden="1" w:unhideWhenUsed="1"/>
+    <w:lsdException w:name="Table 3D effects 2" w:semiHidden="1" w:unhideWhenUsed="1"/>
+    <w:lsdException w:name="Table 3D effects 3" w:semiHidden="1" w:unhideWhenUsed="1"/>
+    <w:lsdException w:name="Table Contemporary" w:semiHidden="1" w:unhideWhenUsed="1"/>
+    <w:lsdException w:name="Table Elegant" w:semiHidden="1" w:unhideWhenUsed="1"/>
+    <w:lsdException w:name="Table Professional" w:semiHidden="1" w:unhideWhenUsed="1"/>
+    <w:lsdException w:name="Table Subtle 1" w:semiHidden="1" w:unhideWhenUsed="1"/>
+    <w:lsdException w:name="Table Subtle 2" w:semiHidden="1" w:unhideWhenUsed="1"/>
+    <w:lsdException w:name="Table Web 1" w:semiHidden="1" w:unhideWhenUsed="1"/>
+    <w:lsdException w:name="Table Web 2" w:semiHidden="1" w:unhideWhenUsed="1"/>
+    <w:lsdException w:name="Table Web 3" w:semiHidden="1" w:unhideWhenUsed="1"/>
+    <w:lsdException w:name="Balloon Text" w:semiHidden="1" w:unhideWhenUsed="1"/>
+    <w:lsdException w:name="Table Theme" w:semiHidden="1" w:unhideWhenUsed="1"/>
+    <w:lsdException w:name="Placeholder Text" w:semiHidden="1"/>
+    <w:lsdException w:name="Light Shading"/>
+    <w:lsdException w:name="Light List"/>
+    <w:lsdException w:name="Light Grid"/>
+    <w:lsdException w:name="Medium Shading 1"/>
+    <w:lsdException w:name="Medium Shading 2"/>
+    <w:lsdException w:name="Medium List 1"/>
+    <w:lsdException w:name="Medium List 2"/>
+    <w:lsdException w:name="Medium Grid 1"/>
+    <w:lsdException w:name="Medium Grid 2"/>
+    <w:lsdException w:name="Medium Grid 3"/>
+    <w:lsdException w:name="Dark List"/>
+    <w:lsdException w:name="Colorful Shading"/>
+    <w:lsdException w:name="Colorful List"/>
+    <w:lsdException w:name="Colorful Grid"/>
+    <w:lsdException w:name="Light Shading Accent 1"/>
+    <w:lsdException w:name="Light List Accent 1"/>
+    <w:lsdException w:name="Light Grid Accent 1"/>
+    <w:lsdException w:name="Medium Shading 1 Accent 1"/>
+    <w:lsdException w:name="Medium Shading 2 Accent 1"/>
+    <w:lsdException w:name="Medium List 1 Accent 1"/>
+    <w:lsdException w:name="Revision" w:semiHidden="1"/>
+    <w:lsdException w:name="Medium List 2 Accent 1"/>
+    <w:lsdException w:name="Medium Grid 1 Accent 1"/>
+    <w:lsdException w:name="Medium Grid 2 Accent 1"/>
+    <w:lsdException w:name="Medium Grid 3 Accent 1"/>
+    <w:lsdException w:name="Dark List Accent 1"/>
+    <w:lsdException w:name="Colorful Shading Accent 1"/>
+    <w:lsdException w:name="Colorful List Accent 1"/>
+    <w:lsdException w:name="Colorful Grid Accent 1"/>
+    <w:lsdException w:name="Light Shading Accent 2"/>
+    <w:lsdException w:name="Light List Accent 2"/>
+    <w:lsdException w:name="Light Grid Accent 2"/>
+    <w:lsdException w:name="Medium Shading 1 Accent 2"/>
+    <w:lsdException w:name="Medium Shading 2 Accent 2"/>
+    <w:lsdException w:name="Medium List 1 Accent 2"/>
+    <w:lsdException w:name="Medium List 2 Accent 2"/>
+    <w:lsdException w:name="Medium Grid 1 Accent 2"/>
+    <w:lsdException w:name="Medium Grid 2 Accent 2"/>
+    <w:lsdException w:name="Medium Grid 3 Accent 2"/>
+    <w:lsdException w:name="Dark List Accent 2"/>
+    <w:lsdException w:name="Colorful Shading Accent 2"/>
+    <w:lsdException w:name="Colorful List Accent 2"/>
+    <w:lsdException w:name="Colorful Grid Accent 2"/>
+    <w:lsdException w:name="Light Shading Accent 3"/>
+    <w:lsdException w:name="Light List Accent 3"/>
+    <w:lsdException w:name="Light Grid Accent 3"/>
+    <w:lsdException w:name="Medium Shading 1 Accent 3"/>
+    <w:lsdException w:name="Medium Shading 2 Accent 3"/>
+    <w:lsdException w:name="Medium List 1 Accent 3"/>
+    <w:lsdException w:name="Medium List 2 Accent 3"/>
+    <w:lsdException w:name="Medium Grid 1 Accent 3"/>
+    <w:lsdException w:name="Medium Grid 2 Accent 3"/>
+    <w:lsdException w:name="Medium Grid 3 Accent 3"/>
+    <w:lsdException w:name="Dark List Accent 3"/>
+    <w:lsdException w:name="Colorful Shading Accent 3"/>
+    <w:lsdException w:name="Colorful List Accent 3"/>
+    <w:lsdException w:name="Colorful Grid Accent 3"/>
+    <w:lsdException w:name="Light Shading Accent 4"/>
+    <w:lsdException w:name="Light List Accent 4"/>
+    <w:lsdException w:name="Light Grid Accent 4"/>
+    <w:lsdException w:name="Medium Shading 1 Accent 4"/>
+    <w:lsdException w:name="Medium Shading 2 Accent 4"/>
+    <w:lsdException w:name="Medium List 1 Accent 4"/>
+    <w:lsdException w:name="Medium List 2 Accent 4"/>
+    <w:lsdException w:name="Medium Grid 1 Accent 4"/>
+    <w:lsdException w:name="Medium Grid 2 Accent 4"/>
+    <w:lsdException w:name="Medium Grid 3 Accent 4"/>
+    <w:lsdException w:name="Dark List Accent 4"/>
+    <w:lsdException w:name="Colorful Shading Accent 4"/>
+    <w:lsdException w:name="Colorful List Accent 4"/>
+    <w:lsdException w:name="Colorful Grid Accent 4"/>
+    <w:lsdException w:name="Light Shading Accent 5"/>
+    <w:lsdException w:name="Light List Accent 5"/>
+    <w:lsdException w:name="Light Grid Accent 5"/>
+    <w:lsdException w:name="Medium Shading 1 Accent 5"/>
+    <w:lsdException w:name="Medium Shading 2 Accent 5"/>
+    <w:lsdException w:name="Medium List 1 Accent 5"/>
+    <w:lsdException w:name="Medium List 2 Accent 5"/>
+    <w:lsdException w:name="Medium Grid 1 Accent 5"/>
+    <w:lsdException w:name="Medium Grid 2 Accent 5"/>
+    <w:lsdException w:name="Medium Grid 3 Accent 5"/>
+    <w:lsdException w:name="Dark List Accent 5"/>
+    <w:lsdException w:name="Colorful Shading Accent 5"/>
+    <w:lsdException w:name="Colorful List Accent 5"/>
+    <w:lsdException w:name="Colorful Grid Accent 5"/>
+    <w:lsdException w:name="Light Shading Accent 6"/>
+    <w:lsdException w:name="Light List Accent 6"/>
+    <w:lsdException w:name="Light Grid Accent 6"/>
+    <w:lsdException w:name="Medium Shading 1 Accent 6"/>
+    <w:lsdException w:name="Medium Shading 2 Accent 6"/>
+    <w:lsdException w:name="Medium List 1 Accent 6"/>
+    <w:lsdException w:name="Medium List 2 Accent 6"/>
+    <w:lsdException w:name="Medium Grid 1 Accent 6"/>
+    <w:lsdException w:name="Medium Grid 2 Accent 6"/>
+    <w:lsdException w:name="Medium Grid 3 Accent 6"/>
+    <w:lsdException w:name="Dark List Accent 6"/>
+    <w:lsdException w:name="Colorful Shading Accent 6"/>
+    <w:lsdException w:name="Colorful List Accent 6"/>
+    <w:lsdException w:name="Colorful Grid Accent 6"/>
+    <w:lsdException w:name="Subtle Emphasis" w:uiPriority="19" w:qFormat="1"/>
+    <w:lsdException w:name="Intense Emphasis" w:uiPriority="21" w:qFormat="1"/>
+    <w:lsdException w:name="Subtle Reference" w:uiPriority="31" w:qFormat="1"/>
+    <w:lsdException w:name="Intense Reference" w:uiPriority="32" w:qFormat="1"/>
+    <w:lsdException w:name="Book Title" w:uiPriority="33" w:qFormat="1"/>
+    <w:lsdException w:name="Bibliography" w:semiHidden="1" w:uiPriority="37" w:unhideWhenUsed="1"/>
+    <w:lsdException w:name="TOC Heading" w:semiHidden="1" w:uiPriority="39" w:unhideWhenUsed="1" w:qFormat="1"/>
+    <w:lsdException w:name="Plain Table 1" w:uiPriority="41"/>
+    <w:lsdException w:name="Plain Table 2" w:uiPriority="42"/>
+    <w:lsdException w:name="Plain Table 3" w:uiPriority="43"/>
+    <w:lsdException w:name="Plain Table 4" w:uiPriority="44"/>
+    <w:lsdException w:name="Plain Table 5" w:uiPriority="45"/>
+    <w:lsdException w:name="Grid Table Light" w:uiPriority="40"/>
+    <w:lsdException w:name="Grid Table 1 Light" w:uiPriority="46"/>
+    <w:lsdException w:name="Grid Table 2" w:uiPriority="47"/>
+    <w:lsdException w:name="Grid Table 3" w:uiPriority="48"/>
+    <w:lsdException w:name="Grid Table 4" w:uiPriority="49"/>
+    <w:lsdException w:name="Grid Table 5 Dark" w:uiPriority="50"/>
+    <w:lsdException w:name="Grid Table 6 Colorful" w:uiPriority="51"/>
+    <w:lsdException w:name="Grid Table 7 Colorful" w:uiPriority="52"/>
+    <w:lsdException w:name="Grid Table 1 Light Accent 1" w:uiPriority="46"/>
+    <w:lsdException w:name="Grid Table 2 Accent 1" w:uiPriority="47"/>
+    <w:lsdException w:name="Grid Table 3 Accent 1" w:uiPriority="48"/>
+    <w:lsdException w:name="Grid Table 4 Accent 1" w:uiPriority="49"/>
+    <w:lsdException w:name="Grid Table 5 Dark Accent 1" w:uiPriority="50"/>
+    <w:lsdException w:name="Grid Table 6 Colorful Accent 1" w:uiPriority="51"/>
+    <w:lsdException w:name="Grid Table 7 Colorful Accent 1" w:uiPriority="52"/>
+    <w:lsdException w:name="Grid Table 1 Light Accent 2" w:uiPriority="46"/>
+    <w:lsdException w:name="Grid Table 2 Accent 2" w:uiPriority="47"/>
+    <w:lsdException w:name="Grid Table 3 Accent 2" w:uiPriority="48"/>
+    <w:lsdException w:name="Grid Table 4 Accent 2" w:uiPriority="49"/>
+    <w:lsdException w:name="Grid Table 5 Dark Accent 2" w:uiPriority="50"/>
+    <w:lsdException w:name="Grid Table 6 Colorful Accent 2" w:uiPriority="51"/>
+    <w:lsdException w:name="Grid Table 7 Colorful Accent 2" w:uiPriority="52"/>
+    <w:lsdException w:name="Grid Table 1 Light Accent 3" w:uiPriority="46"/>
+    <w:lsdException w:name="Grid Table 2 Accent 3" w:uiPriority="47"/>
+    <w:lsdException w:name="Grid Table 3 Accent 3" w:uiPriority="48"/>
+    <w:lsdException w:name="Grid Table 4 Accent 3" w:uiPriority="49"/>
+    <w:lsdException w:name="Grid Table 5 Dark Accent 3" w:uiPriority="50"/>
+    <w:lsdException w:name="Grid Table 6 Colorful Accent 3" w:uiPriority="51"/>
+    <w:lsdException w:name="Grid Table 7 Colorful Accent 3" w:uiPriority="52"/>
+    <w:lsdException w:name="Grid Table 1 Light Accent 4" w:uiPriority="46"/>
+    <w:lsdException w:name="Grid Table 2 Accent 4" w:uiPriority="47"/>
+    <w:lsdException w:name="Grid Table 3 Accent 4" w:uiPriority="48"/>
+    <w:lsdException w:name="Grid Table 4 Accent 4" w:uiPriority="49"/>
+    <w:lsdException w:name="Grid Table 5 Dark Accent 4" w:uiPriority="50"/>
+    <w:lsdException w:name="Grid Table 6 Colorful Accent 4" w:uiPriority="51"/>
+    <w:lsdException w:name="Grid Table 7 Colorful Accent 4" w:uiPriority="52"/>
+    <w:lsdException w:name="Grid Table 1 Light Accent 5" w:uiPriority="46"/>
+    <w:lsdException w:name="Grid Table 2 Accent 5" w:uiPriority="47"/>
+    <w:lsdException w:name="Grid Table 3 Accent 5" w:uiPriority="48"/>
+    <w:lsdException w:name="Grid Table 4 Accent 5" w:uiPriority="49"/>
+    <w:lsdException w:name="Grid Table 5 Dark Accent 5" w:uiPriority="50"/>
+    <w:lsdException w:name="Grid Table 6 Colorful Accent 5" w:uiPriority="51"/>
+    <w:lsdException w:name="Grid Table 7 Colorful Accent 5" w:uiPriority="52"/>
+    <w:lsdException w:name="Grid Table 1 Light Accent 6" w:uiPriority="46"/>
+    <w:lsdException w:name="Grid Table 2 Accent 6" w:uiPriority="47"/>
+    <w:lsdException w:name="Grid Table 3 Accent 6" w:uiPriority="48"/>
+    <w:lsdException w:name="Grid Table 4 Accent 6" w:uiPriority="49"/>
+    <w:lsdException w:name="Grid Table 5 Dark Accent 6" w:uiPriority="50"/>
+    <w:lsdException w:name="Grid Table 6 Colorful Accent 6" w:uiPriority="51"/>
+    <w:lsdException w:name="Grid Table 7 Colorful Accent 6" w:uiPriority="52"/>
+    <w:lsdException w:name="List Table 1 Light" w:uiPriority="46"/>
+    <w:lsdException w:name="List Table 2" w:uiPriority="47"/>
+    <w:lsdException w:name="List Table 3" w:uiPriority="48"/>
+    <w:lsdException w:name="List Table 4" w:uiPriority="49"/>
+    <w:lsdException w:name="List Table 5 Dark" w:uiPriority="50"/>
+    <w:lsdException w:name="List Table 6 Colorful" w:uiPriority="51"/>
+    <w:lsdException w:name="List Table 7 Colorful" w:uiPriority="52"/>
+    <w:lsdException w:name="List Table 1 Light Accent 1" w:uiPriority="46"/>
+    <w:lsdException w:name="List Table 2 Accent 1" w:uiPriority="47"/>
+    <w:lsdException w:name="List Table 3 Accent 1" w:uiPriority="48"/>
+    <w:lsdException w:name="List Table 4 Accent 1" w:uiPriority="49"/>
+    <w:lsdException w:name="List Table 5 Dark Accent 1" w:uiPriority="50"/>
+    <w:lsdException w:name="List Table 6 Colorful Accent 1" w:uiPriority="51"/>
+    <w:lsdException w:name="List Table 7 Colorful Accent 1" w:uiPriority="52"/>
+    <w:lsdException w:name="List Table 1 Light Accent 2" w:uiPriority="46"/>
+    <w:lsdException w:name="List Table 2 Accent 2" w:uiPriority="47"/>
+    <w:lsdException w:name="List Table 3 Accent 2" w:uiPriority="48"/>
+    <w:lsdException w:name="List Table 4 Accent 2" w:uiPriority="49"/>
+    <w:lsdException w:name="List Table 5 Dark Accent 2" w:uiPriority="50"/>
+    <w:lsdException w:name="List Table 6 Colorful Accent 2" w:uiPriority="51"/>
+    <w:lsdException w:name="List Table 7 Colorful Accent 2" w:uiPriority="52"/>
+    <w:lsdException w:name="List Table 1 Light Accent 3" w:uiPriority="46"/>
+    <w:lsdException w:name="List Table 2 Accent 3" w:uiPriority="47"/>
+    <w:lsdException w:name="List Table 3 Accent 3" w:uiPriority="48"/>
+    <w:lsdException w:name="List Table 4 Accent 3" w:uiPriority="49"/>
+    <w:lsdException w:name="List Table 5 Dark Accent 3" w:uiPriority="50"/>
+    <w:lsdException w:name="List Table 6 Colorful Accent 3" w:uiPriority="51"/>
+    <w:lsdException w:name="List Table 7 Colorful Accent 3" w:uiPriority="52"/>
+    <w:lsdException w:name="List Table 1 Light Accent 4" w:uiPriority="46"/>
+    <w:lsdException w:name="List Table 2 Accent 4" w:uiPriority="47"/>
+    <w:lsdException w:name="List Table 3 Accent 4" w:uiPriority="48"/>
+    <w:lsdException w:name="List Table 4 Accent 4" w:uiPriority="49"/>
+    <w:lsdException w:name="List Table 5 Dark Accent 4" w:uiPriority="50"/>
+    <w:lsdException w:name="List Table 6 Colorful Accent 4" w:uiPriority="51"/>
+    <w:lsdException w:name="List Table 7 Colorful Accent 4" w:uiPriority="52"/>
+    <w:lsdException w:name="List Table 1 Light Accent 5" w:uiPriority="46"/>
+    <w:lsdException w:name="List Table 2 Accent 5" w:uiPriority="47"/>
+    <w:lsdException w:name="List Table 3 Accent 5" w:uiPriority="48"/>
+    <w:lsdException w:name="List Table 4 Accent 5" w:uiPriority="49"/>
+    <w:lsdException w:name="List Table 5 Dark Accent 5" w:uiPriority="50"/>
+    <w:lsdException w:name="List Table 6 Colorful Accent 5" w:uiPriority="51"/>
+    <w:lsdException w:name="List Table 7 Colorful Accent 5" w:uiPriority="52"/>
+    <w:lsdException w:name="List Table 1 Light Accent 6" w:uiPriority="46"/>
+    <w:lsdException w:name="List Table 2 Accent 6" w:uiPriority="47"/>
+    <w:lsdException w:name="List Table 3 Accent 6" w:uiPriority="48"/>
+    <w:lsdException w:name="List Table 4 Accent 6" w:uiPriority="49"/>
+    <w:lsdException w:name="List Table 5 Dark Accent 6" w:uiPriority="50"/>
+    <w:lsdException w:name="List Table 6 Colorful Accent 6" w:uiPriority="51"/>
+    <w:lsdException w:name="List Table 7 Colorful Accent 6" w:uiPriority="52"/>
+    <w:lsdException w:name="Mention" w:semiHidden="1" w:unhideWhenUsed="1"/>
+    <w:lsdException w:name="Smart Hyperlink" w:semiHidden="1" w:unhideWhenUsed="1"/>
+    <w:lsdException w:name="Hashtag" w:semiHidden="1" w:unhideWhenUsed="1"/>
+    <w:lsdException w:name="Unresolved Mention" w:semiHidden="1" w:unhideWhenUsed="1"/>
+    <w:lsdException w:name="Smart Link" w:semiHidden="1" w:unhideWhenUsed="1"/>
   </w:latentStyles>
-  <w:style w:type="paragraph" w:default="1" w:styleId="1">
+  <w:style w:type="paragraph" w:default="1" w:styleId="Normal">
     <w:name w:val="Normal"/>
     <w:qFormat/>
-    <w:uiPriority w:val="0"/>
     <w:pPr>
       <w:spacing w:after="160" w:line="259" w:lineRule="auto"/>
     </w:pPr>
     <w:rPr>
-      <w:rFonts w:asciiTheme="minorHAnsi" w:hAnsiTheme="minorHAnsi" w:eastAsiaTheme="minorEastAsia" w:cstheme="minorBidi"/>
       <w:sz w:val="22"/>
       <w:szCs w:val="22"/>
-      <w:lang w:val="en-GB" w:eastAsia="ja-JP" w:bidi="ar-SA"/>
     </w:rPr>
   </w:style>
-  <w:style w:type="character" w:default="1" w:styleId="2">
+  <w:style w:type="character" w:default="1" w:styleId="DefaultParagraphFont">
     <w:name w:val="Default Paragraph Font"/>
+    <w:uiPriority w:val="1"/>
     <w:semiHidden/>
     <w:unhideWhenUsed/>
-    <w:qFormat/>
-    <w:uiPriority w:val="1"/>
   </w:style>
-  <w:style w:type="table" w:default="1" w:styleId="3">
+  <w:style w:type="table" w:default="1" w:styleId="TableNormal">
     <w:name w:val="Normal Table"/>
+    <w:uiPriority w:val="99"/>
     <w:semiHidden/>
     <w:unhideWhenUsed/>
-    <w:qFormat/>
-    <w:uiPriority w:val="99"/>
     <w:tblPr>
+      <w:tblInd w:w="0" w:type="dxa"/>
       <w:tblCellMar>
         <w:top w:w="0" w:type="dxa"/>
         <w:left w:w="108" w:type="dxa"/>
@@ -13468,221 +15521,183 @@
       </w:tblCellMar>
     </w:tblPr>
   </w:style>
-  <w:style w:type="paragraph" w:customStyle="1" w:styleId="4">
+  <w:style w:type="numbering" w:default="1" w:styleId="NoList">
+    <w:name w:val="No List"/>
+    <w:uiPriority w:val="99"/>
+    <w:semiHidden/>
+    <w:unhideWhenUsed/>
+  </w:style>
+  <w:style w:type="paragraph" w:customStyle="1" w:styleId="EEDDB21DC33F438BAACBD1322D6DAC56">
     <w:name w:val="EEDDB21DC33F438BAACBD1322D6DAC56"/>
-    <w:uiPriority w:val="0"/>
     <w:pPr>
       <w:spacing w:after="160" w:line="259" w:lineRule="auto"/>
     </w:pPr>
     <w:rPr>
-      <w:rFonts w:asciiTheme="minorHAnsi" w:hAnsiTheme="minorHAnsi" w:eastAsiaTheme="minorEastAsia" w:cstheme="minorBidi"/>
       <w:sz w:val="22"/>
       <w:szCs w:val="22"/>
-      <w:lang w:val="en-GB" w:eastAsia="ja-JP" w:bidi="ar-SA"/>
     </w:rPr>
   </w:style>
-  <w:style w:type="paragraph" w:customStyle="1" w:styleId="5">
+  <w:style w:type="paragraph" w:customStyle="1" w:styleId="42575D06A9994B049EFF74D6F5AD999E">
     <w:name w:val="42575D06A9994B049EFF74D6F5AD999E"/>
-    <w:uiPriority w:val="0"/>
     <w:pPr>
       <w:spacing w:after="160" w:line="259" w:lineRule="auto"/>
     </w:pPr>
     <w:rPr>
-      <w:rFonts w:asciiTheme="minorHAnsi" w:hAnsiTheme="minorHAnsi" w:eastAsiaTheme="minorEastAsia" w:cstheme="minorBidi"/>
       <w:sz w:val="22"/>
       <w:szCs w:val="22"/>
-      <w:lang w:val="en-GB" w:eastAsia="ja-JP" w:bidi="ar-SA"/>
     </w:rPr>
   </w:style>
-  <w:style w:type="paragraph" w:customStyle="1" w:styleId="6">
+  <w:style w:type="paragraph" w:customStyle="1" w:styleId="24C6676439BD4474809646D625F2B03E">
     <w:name w:val="24C6676439BD4474809646D625F2B03E"/>
     <w:qFormat/>
-    <w:uiPriority w:val="0"/>
     <w:pPr>
       <w:spacing w:after="160" w:line="259" w:lineRule="auto"/>
     </w:pPr>
     <w:rPr>
-      <w:rFonts w:asciiTheme="minorHAnsi" w:hAnsiTheme="minorHAnsi" w:eastAsiaTheme="minorEastAsia" w:cstheme="minorBidi"/>
       <w:sz w:val="22"/>
       <w:szCs w:val="22"/>
-      <w:lang w:val="en-GB" w:eastAsia="ja-JP" w:bidi="ar-SA"/>
     </w:rPr>
   </w:style>
-  <w:style w:type="paragraph" w:customStyle="1" w:styleId="7">
+  <w:style w:type="paragraph" w:customStyle="1" w:styleId="14EC332B8A7C484395F0A26D994702C8">
     <w:name w:val="14EC332B8A7C484395F0A26D994702C8"/>
-    <w:uiPriority w:val="0"/>
     <w:pPr>
       <w:spacing w:after="160" w:line="259" w:lineRule="auto"/>
     </w:pPr>
     <w:rPr>
-      <w:rFonts w:asciiTheme="minorHAnsi" w:hAnsiTheme="minorHAnsi" w:eastAsiaTheme="minorEastAsia" w:cstheme="minorBidi"/>
       <w:sz w:val="22"/>
       <w:szCs w:val="22"/>
-      <w:lang w:val="en-GB" w:eastAsia="ja-JP" w:bidi="ar-SA"/>
     </w:rPr>
   </w:style>
-  <w:style w:type="paragraph" w:customStyle="1" w:styleId="8">
+  <w:style w:type="paragraph" w:customStyle="1" w:styleId="4931455B411341E9A25A92C10D8E1AA9">
     <w:name w:val="4931455B411341E9A25A92C10D8E1AA9"/>
     <w:qFormat/>
-    <w:uiPriority w:val="0"/>
     <w:pPr>
       <w:spacing w:after="160" w:line="259" w:lineRule="auto"/>
     </w:pPr>
     <w:rPr>
-      <w:rFonts w:asciiTheme="minorHAnsi" w:hAnsiTheme="minorHAnsi" w:eastAsiaTheme="minorEastAsia" w:cstheme="minorBidi"/>
       <w:sz w:val="22"/>
       <w:szCs w:val="22"/>
-      <w:lang w:val="en-GB" w:eastAsia="ja-JP" w:bidi="ar-SA"/>
     </w:rPr>
   </w:style>
-  <w:style w:type="paragraph" w:customStyle="1" w:styleId="9">
+  <w:style w:type="paragraph" w:customStyle="1" w:styleId="6ACC9CD415914311863C384B83E7FCBC">
     <w:name w:val="6ACC9CD415914311863C384B83E7FCBC"/>
-    <w:uiPriority w:val="0"/>
     <w:pPr>
       <w:spacing w:after="160" w:line="259" w:lineRule="auto"/>
     </w:pPr>
     <w:rPr>
-      <w:rFonts w:asciiTheme="minorHAnsi" w:hAnsiTheme="minorHAnsi" w:eastAsiaTheme="minorEastAsia" w:cstheme="minorBidi"/>
       <w:sz w:val="22"/>
       <w:szCs w:val="22"/>
-      <w:lang w:val="en-GB" w:eastAsia="ja-JP" w:bidi="ar-SA"/>
     </w:rPr>
   </w:style>
-  <w:style w:type="paragraph" w:customStyle="1" w:styleId="10">
+  <w:style w:type="paragraph" w:customStyle="1" w:styleId="0A3DECC2CF6E429FB3F929A959810BBA">
     <w:name w:val="0A3DECC2CF6E429FB3F929A959810BBA"/>
     <w:qFormat/>
-    <w:uiPriority w:val="0"/>
     <w:pPr>
       <w:spacing w:after="160" w:line="259" w:lineRule="auto"/>
     </w:pPr>
     <w:rPr>
-      <w:rFonts w:asciiTheme="minorHAnsi" w:hAnsiTheme="minorHAnsi" w:eastAsiaTheme="minorEastAsia" w:cstheme="minorBidi"/>
       <w:sz w:val="22"/>
       <w:szCs w:val="22"/>
-      <w:lang w:val="en-GB" w:eastAsia="ja-JP" w:bidi="ar-SA"/>
     </w:rPr>
   </w:style>
-  <w:style w:type="paragraph" w:customStyle="1" w:styleId="11">
+  <w:style w:type="paragraph" w:customStyle="1" w:styleId="4388FED773AD4DA2AD0FBF0DA147DD53">
     <w:name w:val="4388FED773AD4DA2AD0FBF0DA147DD53"/>
     <w:qFormat/>
-    <w:uiPriority w:val="0"/>
     <w:pPr>
       <w:spacing w:after="160" w:line="259" w:lineRule="auto"/>
     </w:pPr>
     <w:rPr>
-      <w:rFonts w:asciiTheme="minorHAnsi" w:hAnsiTheme="minorHAnsi" w:eastAsiaTheme="minorEastAsia" w:cstheme="minorBidi"/>
       <w:sz w:val="22"/>
       <w:szCs w:val="22"/>
-      <w:lang w:val="en-GB" w:eastAsia="ja-JP" w:bidi="ar-SA"/>
     </w:rPr>
   </w:style>
-  <w:style w:type="paragraph" w:customStyle="1" w:styleId="12">
+  <w:style w:type="paragraph" w:customStyle="1" w:styleId="DCC217CCE2B94EEBA33D27C3AFE251E2">
     <w:name w:val="DCC217CCE2B94EEBA33D27C3AFE251E2"/>
     <w:qFormat/>
-    <w:uiPriority w:val="0"/>
     <w:pPr>
       <w:spacing w:after="160" w:line="259" w:lineRule="auto"/>
     </w:pPr>
     <w:rPr>
-      <w:rFonts w:asciiTheme="minorHAnsi" w:hAnsiTheme="minorHAnsi" w:eastAsiaTheme="minorEastAsia" w:cstheme="minorBidi"/>
       <w:sz w:val="22"/>
       <w:szCs w:val="22"/>
-      <w:lang w:val="en-GB" w:eastAsia="ja-JP" w:bidi="ar-SA"/>
     </w:rPr>
   </w:style>
-  <w:style w:type="paragraph" w:customStyle="1" w:styleId="13">
+  <w:style w:type="paragraph" w:customStyle="1" w:styleId="6F90F5DC0AE4426C89F4A3BB07E735CC">
     <w:name w:val="6F90F5DC0AE4426C89F4A3BB07E735CC"/>
-    <w:uiPriority w:val="0"/>
     <w:pPr>
       <w:spacing w:after="160" w:line="259" w:lineRule="auto"/>
     </w:pPr>
     <w:rPr>
-      <w:rFonts w:asciiTheme="minorHAnsi" w:hAnsiTheme="minorHAnsi" w:eastAsiaTheme="minorEastAsia" w:cstheme="minorBidi"/>
       <w:sz w:val="22"/>
       <w:szCs w:val="22"/>
-      <w:lang w:val="en-GB" w:eastAsia="ja-JP" w:bidi="ar-SA"/>
     </w:rPr>
   </w:style>
-  <w:style w:type="paragraph" w:customStyle="1" w:styleId="14">
+  <w:style w:type="paragraph" w:customStyle="1" w:styleId="2BFF3D9ADD304DBB87767ED4ED275730">
     <w:name w:val="2BFF3D9ADD304DBB87767ED4ED275730"/>
-    <w:uiPriority w:val="0"/>
     <w:pPr>
       <w:spacing w:after="160" w:line="259" w:lineRule="auto"/>
     </w:pPr>
     <w:rPr>
-      <w:rFonts w:asciiTheme="minorHAnsi" w:hAnsiTheme="minorHAnsi" w:eastAsiaTheme="minorEastAsia" w:cstheme="minorBidi"/>
       <w:sz w:val="22"/>
       <w:szCs w:val="22"/>
-      <w:lang w:val="en-GB" w:eastAsia="ja-JP" w:bidi="ar-SA"/>
     </w:rPr>
   </w:style>
-  <w:style w:type="paragraph" w:customStyle="1" w:styleId="15">
+  <w:style w:type="paragraph" w:customStyle="1" w:styleId="13DB7110594847A5A6DCE4A8B04371DD">
     <w:name w:val="13DB7110594847A5A6DCE4A8B04371DD"/>
-    <w:uiPriority w:val="0"/>
     <w:pPr>
       <w:spacing w:after="160" w:line="259" w:lineRule="auto"/>
     </w:pPr>
     <w:rPr>
-      <w:rFonts w:asciiTheme="minorHAnsi" w:hAnsiTheme="minorHAnsi" w:eastAsiaTheme="minorEastAsia" w:cstheme="minorBidi"/>
       <w:sz w:val="22"/>
       <w:szCs w:val="22"/>
-      <w:lang w:val="en-GB" w:eastAsia="ja-JP" w:bidi="ar-SA"/>
     </w:rPr>
   </w:style>
-  <w:style w:type="paragraph" w:customStyle="1" w:styleId="16">
+  <w:style w:type="paragraph" w:customStyle="1" w:styleId="8D5A1B7B81FF42FAA835B6833A0735FD">
     <w:name w:val="8D5A1B7B81FF42FAA835B6833A0735FD"/>
-    <w:uiPriority w:val="0"/>
     <w:pPr>
       <w:spacing w:after="160" w:line="259" w:lineRule="auto"/>
     </w:pPr>
     <w:rPr>
-      <w:rFonts w:asciiTheme="minorHAnsi" w:hAnsiTheme="minorHAnsi" w:eastAsiaTheme="minorEastAsia" w:cstheme="minorBidi"/>
       <w:sz w:val="22"/>
       <w:szCs w:val="22"/>
-      <w:lang w:val="en-GB" w:eastAsia="ja-JP" w:bidi="ar-SA"/>
     </w:rPr>
   </w:style>
-  <w:style w:type="paragraph" w:customStyle="1" w:styleId="17">
+  <w:style w:type="paragraph" w:customStyle="1" w:styleId="77F782E8F8CD4825B4CF2D9461090F87">
     <w:name w:val="77F782E8F8CD4825B4CF2D9461090F87"/>
-    <w:uiPriority w:val="0"/>
     <w:pPr>
       <w:spacing w:after="160" w:line="259" w:lineRule="auto"/>
     </w:pPr>
     <w:rPr>
-      <w:rFonts w:asciiTheme="minorHAnsi" w:hAnsiTheme="minorHAnsi" w:eastAsiaTheme="minorEastAsia" w:cstheme="minorBidi"/>
       <w:sz w:val="22"/>
       <w:szCs w:val="22"/>
-      <w:lang w:val="en-GB" w:eastAsia="ja-JP" w:bidi="ar-SA"/>
     </w:rPr>
   </w:style>
-  <w:style w:type="paragraph" w:customStyle="1" w:styleId="18">
+  <w:style w:type="paragraph" w:customStyle="1" w:styleId="1278DF9926304518ADC1B68ABBB22D14">
     <w:name w:val="1278DF9926304518ADC1B68ABBB22D14"/>
     <w:qFormat/>
-    <w:uiPriority w:val="0"/>
     <w:pPr>
       <w:spacing w:after="160" w:line="259" w:lineRule="auto"/>
     </w:pPr>
     <w:rPr>
-      <w:rFonts w:asciiTheme="minorHAnsi" w:hAnsiTheme="minorHAnsi" w:eastAsiaTheme="minorEastAsia" w:cstheme="minorBidi"/>
       <w:sz w:val="22"/>
       <w:szCs w:val="22"/>
-      <w:lang w:val="en-GB" w:eastAsia="ja-JP" w:bidi="ar-SA"/>
     </w:rPr>
   </w:style>
-  <w:style w:type="paragraph" w:customStyle="1" w:styleId="19">
+  <w:style w:type="paragraph" w:customStyle="1" w:styleId="B6C311CA12D64148845B7BDE4A3A00AA">
     <w:name w:val="B6C311CA12D64148845B7BDE4A3A00AA"/>
-    <w:uiPriority w:val="0"/>
     <w:pPr>
       <w:spacing w:after="160" w:line="259" w:lineRule="auto"/>
     </w:pPr>
     <w:rPr>
-      <w:rFonts w:asciiTheme="minorHAnsi" w:hAnsiTheme="minorHAnsi" w:eastAsiaTheme="minorEastAsia" w:cstheme="minorBidi"/>
       <w:sz w:val="22"/>
       <w:szCs w:val="22"/>
-      <w:lang w:val="en-GB" w:eastAsia="ja-JP" w:bidi="ar-SA"/>
     </w:rPr>
   </w:style>
 </w:styles>
+</file>
+
+<file path=word/glossary/webSettings.xml><?xml version="1.0" encoding="utf-8"?>
+<w:webSettings xmlns:mc="http://schemas.openxmlformats.org/markup-compatibility/2006" xmlns:r="http://schemas.openxmlformats.org/officeDocument/2006/relationships" xmlns:w="http://schemas.openxmlformats.org/wordprocessingml/2006/main" xmlns:w14="http://schemas.microsoft.com/office/word/2010/wordml" xmlns:w15="http://schemas.microsoft.com/office/word/2012/wordml" xmlns:w16cex="http://schemas.microsoft.com/office/word/2018/wordml/cex" xmlns:w16cid="http://schemas.microsoft.com/office/word/2016/wordml/cid" xmlns:w16="http://schemas.microsoft.com/office/word/2018/wordml" xmlns:w16se="http://schemas.microsoft.com/office/word/2015/wordml/symex" mc:Ignorable="w14 w15 w16se w16cid w16 w16cex"/>
 </file>
 
 <file path=word/theme/theme1.xml><?xml version="1.0" encoding="utf-8"?>
@@ -13937,10 +15952,15 @@
     </a:fmtScheme>
   </a:themeElements>
   <a:objectDefaults/>
+  <a:extraClrSchemeLst/>
 </a:theme>
 </file>
 
 <file path=customXml/item1.xml><?xml version="1.0" encoding="utf-8"?>
+<b:Sources xmlns:b="http://schemas.openxmlformats.org/officeDocument/2006/bibliography" xmlns="http://schemas.openxmlformats.org/officeDocument/2006/bibliography" SelectedStyle="\APASixthEditionOfficeOnline.xsl" StyleName="APA" Version="6"/>
+</file>
+
+<file path=customXml/item2.xml><?xml version="1.0" encoding="utf-8"?>
 <s:customData xmlns="http://www.wps.cn/officeDocument/2013/wpsCustomData" xmlns:s="http://www.wps.cn/officeDocument/2013/wpsCustomData">
   <customSectProps>
     <customSectPr/>
@@ -13948,20 +15968,18 @@
 </s:customData>
 </file>
 
-<file path=customXml/item2.xml><?xml version="1.0" encoding="utf-8"?>
-<b:Sources xmlns:b="http://schemas.openxmlformats.org/officeDocument/2006/bibliography" xmlns="http://schemas.openxmlformats.org/officeDocument/2006/bibliography" SelectedStyle="\APASixthEditionOfficeOnline.xsl" StyleName="APA" Version="6"/>
+<file path=customXml/itemProps1.xml><?xml version="1.0" encoding="utf-8"?>
+<ds:datastoreItem xmlns:ds="http://schemas.openxmlformats.org/officeDocument/2006/customXml" ds:itemID="{C5B2B643-E35C-4A7A-B865-63A85A0E36D7}">
+  <ds:schemaRefs>
+    <ds:schemaRef ds:uri="http://schemas.openxmlformats.org/officeDocument/2006/bibliography"/>
+  </ds:schemaRefs>
+</ds:datastoreItem>
 </file>
 
-<file path=customXml/itemProps1.xml><?xml version="1.0" encoding="utf-8"?>
+<file path=customXml/itemProps2.xml><?xml version="1.0" encoding="utf-8"?>
 <ds:datastoreItem xmlns:ds="http://schemas.openxmlformats.org/officeDocument/2006/customXml" ds:itemID="{B1977F7D-205B-4081-913C-38D41E755F92}">
   <ds:schemaRefs>
     <ds:schemaRef ds:uri="http://www.wps.cn/officeDocument/2013/wpsCustomData"/>
   </ds:schemaRefs>
 </ds:datastoreItem>
-</file>
-
-<file path=customXml/itemProps2.xml><?xml version="1.0" encoding="utf-8"?>
-<ds:datastoreItem xmlns:ds="http://schemas.openxmlformats.org/officeDocument/2006/customXml" ds:itemID="{C5B2B643-E35C-4A7A-B865-63A85A0E36D7}">
-  <ds:schemaRefs/>
-</ds:datastoreItem>
 </file>
--- a/Final Report.docx
+++ b/Final Report.docx
@@ -2197,7 +2197,6 @@
           <w:lang w:eastAsia="ja-JP"/>
         </w:rPr>
       </w:pPr>
-      <w:proofErr w:type="spellStart"/>
       <w:r>
         <w:rPr>
           <w:rFonts w:ascii="Times New Roman" w:eastAsia="SimSun" w:hAnsi="Times New Roman" w:cs="Times New Roman"/>
@@ -2205,17 +2204,7 @@
           <w:szCs w:val="24"/>
           <w:lang w:eastAsia="ja-JP"/>
         </w:rPr>
-        <w:t>LibGdx</w:t>
-      </w:r>
-      <w:proofErr w:type="spellEnd"/>
-      <w:r>
-        <w:rPr>
-          <w:rFonts w:ascii="Times New Roman" w:eastAsia="SimSun" w:hAnsi="Times New Roman" w:cs="Times New Roman"/>
-          <w:sz w:val="24"/>
-          <w:szCs w:val="24"/>
-          <w:lang w:eastAsia="ja-JP"/>
-        </w:rPr>
-        <w:t xml:space="preserve"> - A flexible cross-platform 2D video game development framework based on OpenGL 2.0 and the Java programming language with some C and C++ components for performance intensive code It allows a project to target Windows, Linux, Mac, Android and iOS. Supports many 3</w:t>
+        <w:t>LibGdx - A flexible cross-platform 2D video game development framework based on OpenGL 2.0 and the Java programming language with some C and C++ components for performance intensive code It allows a project to target Windows, Linux, Mac, Android and iOS. Supports many 3</w:t>
       </w:r>
       <w:r>
         <w:rPr>
@@ -4856,6 +4845,9 @@
       </w:r>
       <w:fldSimple w:instr=" SEQ Figure \* ARABIC ">
         <w:r>
+          <w:rPr>
+            <w:noProof/>
+          </w:rPr>
           <w:t>1</w:t>
         </w:r>
       </w:fldSimple>
@@ -8878,10 +8870,9 @@
     <w:p>
       <w:pPr>
         <w:rPr>
-          <w:rFonts w:ascii="Times New Roman" w:eastAsia="SimSun" w:hAnsi="Times New Roman" w:cs="Times New Roman"/>
-          <w:sz w:val="24"/>
-          <w:szCs w:val="24"/>
-          <w:lang w:eastAsia="ja-JP"/>
+          <w:rFonts w:ascii="Times New Roman" w:hAnsi="Times New Roman"/>
+          <w:sz w:val="24"/>
+          <w:szCs w:val="24"/>
         </w:rPr>
       </w:pPr>
       <w:r>
@@ -8901,22 +8892,19 @@
           <w:szCs w:val="22"/>
         </w:rPr>
       </w:pPr>
-      <w:r>
+    </w:p>
+    <w:p>
+      <w:pPr>
         <w:rPr>
           <w:rFonts w:ascii="Times New Roman" w:hAnsi="Times New Roman"/>
           <w:sz w:val="22"/>
           <w:szCs w:val="22"/>
         </w:rPr>
-        <w:t xml:space="preserve"> </w:t>
-      </w:r>
-    </w:p>
-    <w:p>
-      <w:pPr>
-        <w:rPr>
-          <w:rFonts w:ascii="Times New Roman" w:hAnsi="Times New Roman"/>
-          <w:sz w:val="22"/>
-          <w:szCs w:val="22"/>
-        </w:rPr>
+      </w:pPr>
+    </w:p>
+    <w:p>
+      <w:pPr>
+        <w:keepNext/>
       </w:pPr>
       <w:r>
         <w:rPr>
@@ -8972,36 +8960,163 @@
           </wp:inline>
         </w:drawing>
       </w:r>
-      <w:r>
+    </w:p>
+    <w:p>
+      <w:pPr>
+        <w:pStyle w:val="Caption"/>
+      </w:pPr>
+      <w:r>
+        <w:t xml:space="preserve">Figure </w:t>
+      </w:r>
+      <w:fldSimple w:instr=" SEQ Figure \* ARABIC ">
+        <w:r>
+          <w:rPr>
+            <w:noProof/>
+          </w:rPr>
+          <w:t>2</w:t>
+        </w:r>
+      </w:fldSimple>
+      <w:r>
+        <w:t xml:space="preserve"> Early Implementation Plan</w:t>
+      </w:r>
+    </w:p>
+    <w:p>
+      <w:pPr>
+        <w:jc w:val="both"/>
+        <w:rPr>
+          <w:rFonts w:ascii="Times New Roman" w:hAnsi="Times New Roman"/>
+          <w:sz w:val="24"/>
+          <w:szCs w:val="24"/>
+        </w:rPr>
+      </w:pPr>
+      <w:r>
+        <w:rPr>
+          <w:rFonts w:ascii="Times New Roman" w:hAnsi="Times New Roman"/>
+          <w:sz w:val="24"/>
+          <w:szCs w:val="24"/>
+        </w:rPr>
+        <w:t>The implementation plan envisioned focusing on Android development up to the 6</w:t>
+      </w:r>
+      <w:r>
+        <w:rPr>
+          <w:rFonts w:ascii="Times New Roman" w:hAnsi="Times New Roman"/>
+          <w:sz w:val="24"/>
+          <w:szCs w:val="24"/>
+          <w:vertAlign w:val="superscript"/>
+        </w:rPr>
+        <w:t>th</w:t>
+      </w:r>
+      <w:r>
+        <w:rPr>
+          <w:rFonts w:ascii="Times New Roman" w:hAnsi="Times New Roman"/>
+          <w:sz w:val="24"/>
+          <w:szCs w:val="24"/>
+        </w:rPr>
+        <w:t xml:space="preserve"> week and later focusing on Windows. This was under the assumption that the Android version would be to a high standard by weeks 12-16. </w:t>
+      </w:r>
+      <w:r>
+        <w:rPr>
+          <w:rFonts w:ascii="Times New Roman" w:hAnsi="Times New Roman"/>
+          <w:sz w:val="24"/>
+          <w:szCs w:val="24"/>
+        </w:rPr>
+        <w:t>Although focus</w:t>
+      </w:r>
+      <w:r>
+        <w:rPr>
+          <w:rFonts w:ascii="Times New Roman" w:hAnsi="Times New Roman"/>
+          <w:sz w:val="24"/>
+          <w:szCs w:val="24"/>
+        </w:rPr>
+        <w:t xml:space="preserve"> was</w:t>
+      </w:r>
+      <w:r>
+        <w:rPr>
+          <w:rFonts w:ascii="Times New Roman" w:hAnsi="Times New Roman"/>
+          <w:sz w:val="24"/>
+          <w:szCs w:val="24"/>
+        </w:rPr>
+        <w:t xml:space="preserve"> </w:t>
+      </w:r>
+      <w:proofErr w:type="gramStart"/>
+      <w:r>
+        <w:rPr>
+          <w:rFonts w:ascii="Times New Roman" w:hAnsi="Times New Roman"/>
+          <w:sz w:val="24"/>
+          <w:szCs w:val="24"/>
+        </w:rPr>
+        <w:t>actually</w:t>
+      </w:r>
+      <w:r>
+        <w:rPr>
+          <w:rFonts w:ascii="Times New Roman" w:hAnsi="Times New Roman"/>
+          <w:sz w:val="24"/>
+          <w:szCs w:val="24"/>
+        </w:rPr>
+        <w:t xml:space="preserve"> given</w:t>
+      </w:r>
+      <w:proofErr w:type="gramEnd"/>
+      <w:r>
+        <w:rPr>
+          <w:rFonts w:ascii="Times New Roman" w:hAnsi="Times New Roman"/>
+          <w:sz w:val="24"/>
+          <w:szCs w:val="24"/>
+        </w:rPr>
+        <w:t xml:space="preserve"> to the Windows version due to its quicker debugging and ease of development. Android version only caught up with the Windows version towards the last weeks of the project during release preparation stage.</w:t>
+      </w:r>
+      <w:r>
+        <w:rPr>
+          <w:rFonts w:ascii="Times New Roman" w:hAnsi="Times New Roman"/>
+          <w:sz w:val="24"/>
+          <w:szCs w:val="24"/>
+        </w:rPr>
+        <w:t xml:space="preserve"> The last few weeks of the project were the weeks with the highest amount of work given, crunch time, alongside work on the final report there was release preparation which consisted of implementing and fixing systems which were not up to the standard envisioned. This is when certain design level decisions were made such as when the decision to only have a local high-score system rather than an online leader board was made due to time constraints. </w:t>
+      </w:r>
+    </w:p>
+    <w:p>
+      <w:pPr>
         <w:rPr>
           <w:rFonts w:ascii="Times New Roman" w:hAnsi="Times New Roman"/>
           <w:sz w:val="22"/>
           <w:szCs w:val="22"/>
         </w:rPr>
+      </w:pPr>
+      <w:r>
+        <w:rPr>
+          <w:rFonts w:ascii="Times New Roman" w:hAnsi="Times New Roman"/>
+          <w:sz w:val="22"/>
+          <w:szCs w:val="22"/>
+        </w:rPr>
         <w:t xml:space="preserve"> </w:t>
       </w:r>
     </w:p>
     <w:p>
       <w:pPr>
-        <w:jc w:val="center"/>
-        <w:rPr>
-          <w:rFonts w:ascii="Times New Roman" w:hAnsi="Times New Roman" w:cs="Times New Roman"/>
-          <w:sz w:val="24"/>
-          <w:szCs w:val="24"/>
-        </w:rPr>
-      </w:pPr>
-      <w:r>
-        <w:rPr>
-          <w:rFonts w:ascii="Times New Roman" w:hAnsi="Times New Roman" w:cs="Times New Roman"/>
-          <w:sz w:val="24"/>
-          <w:szCs w:val="24"/>
-        </w:rPr>
-        <w:t>5.2 Class Diagram</w:t>
-      </w:r>
-    </w:p>
-    <w:p>
-      <w:pPr>
-        <w:jc w:val="center"/>
+        <w:rPr>
+          <w:rFonts w:ascii="Times New Roman" w:hAnsi="Times New Roman" w:cs="Times New Roman"/>
+          <w:sz w:val="24"/>
+          <w:szCs w:val="24"/>
+        </w:rPr>
+      </w:pPr>
+      <w:r>
+        <w:rPr>
+          <w:rFonts w:ascii="Times New Roman" w:hAnsi="Times New Roman" w:cs="Times New Roman"/>
+          <w:sz w:val="24"/>
+          <w:szCs w:val="24"/>
+        </w:rPr>
+        <w:t xml:space="preserve">5.2 </w:t>
+      </w:r>
+      <w:r>
+        <w:rPr>
+          <w:rFonts w:ascii="Times New Roman" w:hAnsi="Times New Roman" w:cs="Times New Roman"/>
+          <w:sz w:val="24"/>
+          <w:szCs w:val="24"/>
+        </w:rPr>
+        <w:t>Package Diagram</w:t>
+      </w:r>
+    </w:p>
+    <w:p>
+      <w:pPr>
         <w:rPr>
           <w:rFonts w:ascii="Times New Roman" w:hAnsi="Times New Roman" w:cs="Times New Roman"/>
           <w:sz w:val="24"/>
@@ -9016,39 +9131,72 @@
           <w:szCs w:val="24"/>
           <w:lang w:val="en-US"/>
         </w:rPr>
-        <w:t xml:space="preserve">For the sake of readability in these class diagrams the attributes of each class were omitted. </w:t>
-      </w:r>
-    </w:p>
-    <w:p>
-      <w:pPr>
-        <w:jc w:val="center"/>
+        <w:t>For the sake of readability in th</w:t>
+      </w:r>
+      <w:r>
         <w:rPr>
           <w:rFonts w:ascii="Times New Roman" w:hAnsi="Times New Roman" w:cs="Times New Roman"/>
           <w:sz w:val="24"/>
           <w:szCs w:val="24"/>
           <w:lang w:val="en-US"/>
         </w:rPr>
-      </w:pPr>
-    </w:p>
-    <w:p>
-      <w:pPr>
-        <w:jc w:val="center"/>
+        <w:t>is package diagram</w:t>
+      </w:r>
+      <w:r>
         <w:rPr>
           <w:rFonts w:ascii="Times New Roman" w:hAnsi="Times New Roman" w:cs="Times New Roman"/>
           <w:sz w:val="24"/>
           <w:szCs w:val="24"/>
           <w:lang w:val="en-US"/>
         </w:rPr>
+        <w:t xml:space="preserve"> </w:t>
+      </w:r>
+      <w:r>
+        <w:rPr>
+          <w:rFonts w:ascii="Times New Roman" w:hAnsi="Times New Roman" w:cs="Times New Roman"/>
+          <w:sz w:val="24"/>
+          <w:szCs w:val="24"/>
+          <w:lang w:val="en-US"/>
+        </w:rPr>
+        <w:t>only the most important dependencies are shown</w:t>
+      </w:r>
+      <w:r>
+        <w:rPr>
+          <w:rFonts w:ascii="Times New Roman" w:hAnsi="Times New Roman" w:cs="Times New Roman"/>
+          <w:sz w:val="24"/>
+          <w:szCs w:val="24"/>
+          <w:lang w:val="en-US"/>
+        </w:rPr>
+        <w:t xml:space="preserve"> on figure 3</w:t>
+      </w:r>
+      <w:r>
+        <w:rPr>
+          <w:rFonts w:ascii="Times New Roman" w:hAnsi="Times New Roman" w:cs="Times New Roman"/>
+          <w:sz w:val="24"/>
+          <w:szCs w:val="24"/>
+          <w:lang w:val="en-US"/>
+        </w:rPr>
+        <w:t xml:space="preserve">. </w:t>
+      </w:r>
+    </w:p>
+    <w:p>
+      <w:pPr>
+        <w:rPr>
+          <w:rFonts w:ascii="Times New Roman" w:hAnsi="Times New Roman" w:cs="Times New Roman"/>
+          <w:sz w:val="24"/>
+          <w:szCs w:val="24"/>
+          <w:lang w:val="en-US"/>
+        </w:rPr>
       </w:pPr>
       <w:r>
         <w:rPr>
           <w:noProof/>
         </w:rPr>
         <w:drawing>
-          <wp:inline distT="0" distB="0" distL="114300" distR="114300" wp14:anchorId="75A7A7F8" wp14:editId="3BE3D9CB">
-            <wp:extent cx="5269230" cy="4747895"/>
-            <wp:effectExtent l="0" t="0" r="7620" b="14605"/>
-            <wp:docPr id="5" name="Picture 1"/>
+          <wp:inline distT="0" distB="0" distL="0" distR="0" wp14:anchorId="705F99A9" wp14:editId="74E9D991">
+            <wp:extent cx="5274310" cy="4003675"/>
+            <wp:effectExtent l="0" t="0" r="2540" b="0"/>
+            <wp:docPr id="10" name="Picture 10"/>
             <wp:cNvGraphicFramePr>
               <a:graphicFrameLocks xmlns:a="http://schemas.openxmlformats.org/drawingml/2006/main" noChangeAspect="1"/>
             </wp:cNvGraphicFramePr>
@@ -9056,21 +9204,28 @@
               <a:graphicData uri="http://schemas.openxmlformats.org/drawingml/2006/picture">
                 <pic:pic xmlns:pic="http://schemas.openxmlformats.org/drawingml/2006/picture">
                   <pic:nvPicPr>
-                    <pic:cNvPr id="5" name="Picture 1"/>
+                    <pic:cNvPr id="0" name="Picture 7"/>
                     <pic:cNvPicPr>
-                      <a:picLocks noChangeAspect="1"/>
+                      <a:picLocks noChangeAspect="1" noChangeArrowheads="1"/>
                     </pic:cNvPicPr>
                   </pic:nvPicPr>
                   <pic:blipFill>
-                    <a:blip r:embed="rId11"/>
+                    <a:blip r:embed="rId11" cstate="print">
+                      <a:extLst>
+                        <a:ext uri="{28A0092B-C50C-407E-A947-70E740481C1C}">
+                          <a14:useLocalDpi xmlns:a14="http://schemas.microsoft.com/office/drawing/2010/main" val="0"/>
+                        </a:ext>
+                      </a:extLst>
+                    </a:blip>
+                    <a:srcRect/>
                     <a:stretch>
                       <a:fillRect/>
                     </a:stretch>
                   </pic:blipFill>
-                  <pic:spPr>
+                  <pic:spPr bwMode="auto">
                     <a:xfrm>
                       <a:off x="0" y="0"/>
-                      <a:ext cx="5269230" cy="4747895"/>
+                      <a:ext cx="5274310" cy="4003675"/>
                     </a:xfrm>
                     <a:prstGeom prst="rect">
                       <a:avLst/>
@@ -9089,6 +9244,3284 @@
     </w:p>
     <w:p>
       <w:pPr>
+        <w:pStyle w:val="Caption"/>
+      </w:pPr>
+      <w:r>
+        <w:t xml:space="preserve">Figure </w:t>
+      </w:r>
+      <w:fldSimple w:instr=" SEQ Figure \* ARABIC ">
+        <w:r>
+          <w:rPr>
+            <w:noProof/>
+          </w:rPr>
+          <w:t>3</w:t>
+        </w:r>
+      </w:fldSimple>
+      <w:r>
+        <w:t xml:space="preserve"> System Package Diagram</w:t>
+      </w:r>
+    </w:p>
+    <w:p>
+      <w:pPr>
+        <w:rPr>
+          <w:rFonts w:ascii="Times New Roman" w:hAnsi="Times New Roman" w:cs="Times New Roman"/>
+          <w:sz w:val="24"/>
+          <w:szCs w:val="24"/>
+        </w:rPr>
+      </w:pPr>
+    </w:p>
+    <w:p>
+      <w:pPr>
+        <w:rPr>
+          <w:rFonts w:ascii="Times New Roman" w:hAnsi="Times New Roman" w:cs="Times New Roman"/>
+          <w:sz w:val="24"/>
+          <w:szCs w:val="24"/>
+        </w:rPr>
+      </w:pPr>
+      <w:r>
+        <w:rPr>
+          <w:rFonts w:ascii="Times New Roman" w:hAnsi="Times New Roman" w:cs="Times New Roman"/>
+          <w:sz w:val="24"/>
+          <w:szCs w:val="24"/>
+        </w:rPr>
+        <w:lastRenderedPageBreak/>
+        <w:t xml:space="preserve">The </w:t>
+      </w:r>
+      <w:r>
+        <w:rPr>
+          <w:rFonts w:ascii="Times New Roman" w:hAnsi="Times New Roman" w:cs="Times New Roman"/>
+          <w:sz w:val="24"/>
+          <w:szCs w:val="24"/>
+        </w:rPr>
+        <w:t xml:space="preserve">project implementation consists of four key packages, entity, util, game and screens with the RunNJump class serving as the program entry point with the main method. </w:t>
+      </w:r>
+      <w:r>
+        <w:rPr>
+          <w:rFonts w:ascii="Times New Roman" w:hAnsi="Times New Roman" w:cs="Times New Roman"/>
+          <w:sz w:val="24"/>
+          <w:szCs w:val="24"/>
+        </w:rPr>
+        <w:t xml:space="preserve"> </w:t>
+      </w:r>
+    </w:p>
+    <w:p>
+      <w:pPr>
+        <w:rPr>
+          <w:rFonts w:ascii="Times New Roman" w:hAnsi="Times New Roman" w:cs="Times New Roman"/>
+          <w:sz w:val="24"/>
+          <w:szCs w:val="24"/>
+        </w:rPr>
+      </w:pPr>
+    </w:p>
+    <w:p>
+      <w:pPr>
+        <w:rPr>
+          <w:rFonts w:ascii="Times New Roman" w:hAnsi="Times New Roman" w:cs="Times New Roman"/>
+          <w:sz w:val="24"/>
+          <w:szCs w:val="24"/>
+        </w:rPr>
+      </w:pPr>
+      <w:r>
+        <w:rPr>
+          <w:rFonts w:ascii="Times New Roman" w:hAnsi="Times New Roman" w:cs="Times New Roman"/>
+          <w:sz w:val="24"/>
+          <w:szCs w:val="24"/>
+        </w:rPr>
+        <w:t xml:space="preserve">The Screens package consists of all the screens present in the program; the entire game is a series of screens. Each screen represents a ‘window’ in the game. Gameplay happens on the GameScreen, loading of assets happens on the LoadingScreen etc. Each screen is a child of the ScreenBase class. Each screen renders its own </w:t>
+      </w:r>
+      <w:r>
+        <w:rPr>
+          <w:rFonts w:ascii="Times New Roman" w:hAnsi="Times New Roman" w:cs="Times New Roman"/>
+          <w:sz w:val="24"/>
+          <w:szCs w:val="24"/>
+        </w:rPr>
+        <w:t>user interface</w:t>
+      </w:r>
+      <w:r>
+        <w:rPr>
+          <w:rFonts w:ascii="Times New Roman" w:hAnsi="Times New Roman" w:cs="Times New Roman"/>
+          <w:sz w:val="24"/>
+          <w:szCs w:val="24"/>
+        </w:rPr>
+        <w:t xml:space="preserve">. The entity package consists of all the dynamic game objects present in the game, these are rendered and updated in the GameScreen. </w:t>
+      </w:r>
+      <w:r>
+        <w:rPr>
+          <w:rFonts w:ascii="Times New Roman" w:hAnsi="Times New Roman" w:cs="Times New Roman"/>
+          <w:sz w:val="24"/>
+          <w:szCs w:val="24"/>
+        </w:rPr>
+        <w:t xml:space="preserve">The choice to employ screens in such a way ensured it kept different sections of the game separate from each other and ensured that it would be easy to see where user interface for each part of the game was located. I had considered using another semi-transparent screen as a heads-up display, but instead I had </w:t>
+      </w:r>
+      <w:proofErr w:type="gramStart"/>
+      <w:r>
+        <w:rPr>
+          <w:rFonts w:ascii="Times New Roman" w:hAnsi="Times New Roman" w:cs="Times New Roman"/>
+          <w:sz w:val="24"/>
+          <w:szCs w:val="24"/>
+        </w:rPr>
+        <w:t>went</w:t>
+      </w:r>
+      <w:proofErr w:type="gramEnd"/>
+      <w:r>
+        <w:rPr>
+          <w:rFonts w:ascii="Times New Roman" w:hAnsi="Times New Roman" w:cs="Times New Roman"/>
+          <w:sz w:val="24"/>
+          <w:szCs w:val="24"/>
+        </w:rPr>
+        <w:t xml:space="preserve"> with its own unrelated implementation due to the complexity and difficulty of placing a semi-transparent screen on top of another screen. </w:t>
+      </w:r>
+    </w:p>
+    <w:p>
+      <w:pPr>
+        <w:rPr>
+          <w:rFonts w:ascii="Times New Roman" w:hAnsi="Times New Roman" w:cs="Times New Roman"/>
+          <w:sz w:val="24"/>
+          <w:szCs w:val="24"/>
+        </w:rPr>
+      </w:pPr>
+    </w:p>
+    <w:p>
+      <w:pPr>
+        <w:rPr>
+          <w:rFonts w:ascii="Times New Roman" w:hAnsi="Times New Roman" w:cs="Times New Roman"/>
+          <w:sz w:val="24"/>
+          <w:szCs w:val="24"/>
+        </w:rPr>
+      </w:pPr>
+      <w:r>
+        <w:rPr>
+          <w:rFonts w:ascii="Times New Roman" w:hAnsi="Times New Roman" w:cs="Times New Roman"/>
+          <w:sz w:val="24"/>
+          <w:szCs w:val="24"/>
+        </w:rPr>
+        <w:t>The game package consists of game elements which don’t fit into other packages, such as high scores, shop, and the heads-up display. This package mainly has a dependency with the Player entity class which has an Inventory and a Hud</w:t>
+      </w:r>
+      <w:r>
+        <w:rPr>
+          <w:rFonts w:ascii="Times New Roman" w:hAnsi="Times New Roman" w:cs="Times New Roman"/>
+          <w:sz w:val="24"/>
+          <w:szCs w:val="24"/>
+        </w:rPr>
+        <w:t xml:space="preserve"> which is updated when inventory changes occur</w:t>
+      </w:r>
+      <w:r>
+        <w:rPr>
+          <w:rFonts w:ascii="Times New Roman" w:hAnsi="Times New Roman" w:cs="Times New Roman"/>
+          <w:sz w:val="24"/>
+          <w:szCs w:val="24"/>
+        </w:rPr>
+        <w:t>, as seen in figure 4</w:t>
+      </w:r>
+      <w:r>
+        <w:rPr>
+          <w:rFonts w:ascii="Times New Roman" w:hAnsi="Times New Roman" w:cs="Times New Roman"/>
+          <w:sz w:val="24"/>
+          <w:szCs w:val="24"/>
+        </w:rPr>
+        <w:t xml:space="preserve">.  </w:t>
+      </w:r>
+    </w:p>
+    <w:p>
+      <w:pPr>
+        <w:keepNext/>
+      </w:pPr>
+      <w:r>
+        <w:drawing>
+          <wp:inline distT="0" distB="0" distL="0" distR="0" wp14:anchorId="5CAB61BA" wp14:editId="35D10327">
+            <wp:extent cx="4172532" cy="1047896"/>
+            <wp:effectExtent l="0" t="0" r="0" b="0"/>
+            <wp:docPr id="12" name="Picture 12"/>
+            <wp:cNvGraphicFramePr>
+              <a:graphicFrameLocks xmlns:a="http://schemas.openxmlformats.org/drawingml/2006/main" noChangeAspect="1"/>
+            </wp:cNvGraphicFramePr>
+            <a:graphic xmlns:a="http://schemas.openxmlformats.org/drawingml/2006/main">
+              <a:graphicData uri="http://schemas.openxmlformats.org/drawingml/2006/picture">
+                <pic:pic xmlns:pic="http://schemas.openxmlformats.org/drawingml/2006/picture">
+                  <pic:nvPicPr>
+                    <pic:cNvPr id="1" name=""/>
+                    <pic:cNvPicPr/>
+                  </pic:nvPicPr>
+                  <pic:blipFill>
+                    <a:blip r:embed="rId12"/>
+                    <a:stretch>
+                      <a:fillRect/>
+                    </a:stretch>
+                  </pic:blipFill>
+                  <pic:spPr>
+                    <a:xfrm>
+                      <a:off x="0" y="0"/>
+                      <a:ext cx="4172532" cy="1047896"/>
+                    </a:xfrm>
+                    <a:prstGeom prst="rect">
+                      <a:avLst/>
+                    </a:prstGeom>
+                  </pic:spPr>
+                </pic:pic>
+              </a:graphicData>
+            </a:graphic>
+          </wp:inline>
+        </w:drawing>
+      </w:r>
+    </w:p>
+    <w:p>
+      <w:pPr>
+        <w:pStyle w:val="Caption"/>
+        <w:rPr>
+          <w:rFonts w:ascii="Times New Roman" w:hAnsi="Times New Roman" w:cs="Times New Roman"/>
+          <w:sz w:val="24"/>
+          <w:szCs w:val="24"/>
+        </w:rPr>
+      </w:pPr>
+      <w:r>
+        <w:t xml:space="preserve">Figure </w:t>
+      </w:r>
+      <w:fldSimple w:instr=" SEQ Figure \* ARABIC ">
+        <w:r>
+          <w:rPr>
+            <w:noProof/>
+          </w:rPr>
+          <w:t>4</w:t>
+        </w:r>
+      </w:fldSimple>
+      <w:r>
+        <w:t xml:space="preserve"> HUD being updated upon inventory creation.</w:t>
+      </w:r>
+    </w:p>
+    <w:p>
+      <w:pPr>
+        <w:rPr>
+          <w:rFonts w:ascii="Times New Roman" w:hAnsi="Times New Roman" w:cs="Times New Roman"/>
+          <w:sz w:val="24"/>
+          <w:szCs w:val="24"/>
+        </w:rPr>
+      </w:pPr>
+    </w:p>
+    <w:p>
+      <w:pPr>
+        <w:rPr>
+          <w:rFonts w:ascii="Times New Roman" w:hAnsi="Times New Roman" w:cs="Times New Roman"/>
+          <w:sz w:val="24"/>
+          <w:szCs w:val="24"/>
+        </w:rPr>
+      </w:pPr>
+      <w:r>
+        <w:rPr>
+          <w:rFonts w:ascii="Times New Roman" w:hAnsi="Times New Roman" w:cs="Times New Roman"/>
+          <w:sz w:val="24"/>
+          <w:szCs w:val="24"/>
+        </w:rPr>
+        <w:t xml:space="preserve">The Util package consists of certain utility classes such as </w:t>
+      </w:r>
+      <w:proofErr w:type="spellStart"/>
+      <w:r>
+        <w:rPr>
+          <w:rFonts w:ascii="Times New Roman" w:hAnsi="Times New Roman" w:cs="Times New Roman"/>
+          <w:sz w:val="24"/>
+          <w:szCs w:val="24"/>
+        </w:rPr>
+        <w:t>ColorDrawable</w:t>
+      </w:r>
+      <w:proofErr w:type="spellEnd"/>
+      <w:r>
+        <w:rPr>
+          <w:rFonts w:ascii="Times New Roman" w:hAnsi="Times New Roman" w:cs="Times New Roman"/>
+          <w:sz w:val="24"/>
+          <w:szCs w:val="24"/>
+        </w:rPr>
+        <w:t xml:space="preserve">, Position, etc but mainly it consists of asset manager classes which inherit from the abstract Manager class. Each asset manager is used for preloading </w:t>
+      </w:r>
+      <w:r>
+        <w:rPr>
+          <w:rFonts w:ascii="Times New Roman" w:hAnsi="Times New Roman" w:cs="Times New Roman"/>
+          <w:sz w:val="24"/>
+          <w:szCs w:val="24"/>
+        </w:rPr>
+        <w:t xml:space="preserve">and storing </w:t>
+      </w:r>
+      <w:r>
+        <w:rPr>
+          <w:rFonts w:ascii="Times New Roman" w:hAnsi="Times New Roman" w:cs="Times New Roman"/>
+          <w:sz w:val="24"/>
+          <w:szCs w:val="24"/>
+        </w:rPr>
+        <w:t xml:space="preserve">the </w:t>
+      </w:r>
+      <w:r>
+        <w:rPr>
+          <w:rFonts w:ascii="Times New Roman" w:hAnsi="Times New Roman" w:cs="Times New Roman"/>
+          <w:sz w:val="24"/>
+          <w:szCs w:val="24"/>
+        </w:rPr>
+        <w:t>specified asset type</w:t>
+      </w:r>
+      <w:r>
+        <w:rPr>
+          <w:rFonts w:ascii="Times New Roman" w:hAnsi="Times New Roman" w:cs="Times New Roman"/>
+          <w:sz w:val="24"/>
+          <w:szCs w:val="24"/>
+        </w:rPr>
+        <w:t xml:space="preserve"> for easy retrieval in the entity classes. </w:t>
+      </w:r>
+    </w:p>
+    <w:p>
+      <w:pPr>
+        <w:rPr>
+          <w:rFonts w:ascii="Times New Roman" w:hAnsi="Times New Roman" w:cs="Times New Roman"/>
+          <w:sz w:val="24"/>
+          <w:szCs w:val="24"/>
+        </w:rPr>
+      </w:pPr>
+    </w:p>
+    <w:p>
+      <w:pPr>
+        <w:rPr>
+          <w:rFonts w:ascii="Times New Roman" w:hAnsi="Times New Roman" w:cs="Times New Roman"/>
+          <w:sz w:val="24"/>
+          <w:szCs w:val="24"/>
+        </w:rPr>
+      </w:pPr>
+      <w:r>
+        <w:rPr>
+          <w:rFonts w:ascii="Times New Roman" w:hAnsi="Times New Roman" w:cs="Times New Roman"/>
+          <w:sz w:val="24"/>
+          <w:szCs w:val="24"/>
+        </w:rPr>
+        <w:t xml:space="preserve">The LoadingScreen preloads the assets using the managers by loading all the assets on a new loading thread. The thread sets an </w:t>
+      </w:r>
+      <w:proofErr w:type="spellStart"/>
+      <w:r>
+        <w:rPr>
+          <w:rFonts w:ascii="Times New Roman" w:hAnsi="Times New Roman" w:cs="Times New Roman"/>
+          <w:sz w:val="24"/>
+          <w:szCs w:val="24"/>
+        </w:rPr>
+        <w:t>AtomicBoolean</w:t>
+      </w:r>
+      <w:proofErr w:type="spellEnd"/>
+      <w:r>
+        <w:rPr>
+          <w:rFonts w:ascii="Times New Roman" w:hAnsi="Times New Roman" w:cs="Times New Roman"/>
+          <w:sz w:val="24"/>
+          <w:szCs w:val="24"/>
+        </w:rPr>
+        <w:t xml:space="preserve"> to true while its loading, setting it to false when its done so the program knows it has finished loading and can proceed from the loading screen to the next screen. The choice to use a new thread for loading was easy, since if the loading happened on the same thread as rendering, there would be no way to render anything while the game is loading so the user would see only a black screen. </w:t>
+      </w:r>
+      <w:r>
+        <w:rPr>
+          <w:rFonts w:ascii="Times New Roman" w:hAnsi="Times New Roman" w:cs="Times New Roman"/>
+          <w:sz w:val="24"/>
+          <w:szCs w:val="24"/>
+        </w:rPr>
+        <w:t xml:space="preserve">This way the user sees a background image while the game is loading. </w:t>
+      </w:r>
+      <w:r>
+        <w:rPr>
+          <w:rFonts w:ascii="Times New Roman" w:hAnsi="Times New Roman" w:cs="Times New Roman"/>
+          <w:sz w:val="24"/>
+          <w:szCs w:val="24"/>
+        </w:rPr>
+        <w:t xml:space="preserve">Figures 5 &amp; </w:t>
+      </w:r>
+      <w:proofErr w:type="gramStart"/>
+      <w:r>
+        <w:rPr>
+          <w:rFonts w:ascii="Times New Roman" w:hAnsi="Times New Roman" w:cs="Times New Roman"/>
+          <w:sz w:val="24"/>
+          <w:szCs w:val="24"/>
+        </w:rPr>
+        <w:t>6  demonstrate</w:t>
+      </w:r>
+      <w:proofErr w:type="gramEnd"/>
+      <w:r>
+        <w:rPr>
+          <w:rFonts w:ascii="Times New Roman" w:hAnsi="Times New Roman" w:cs="Times New Roman"/>
+          <w:sz w:val="24"/>
+          <w:szCs w:val="24"/>
+        </w:rPr>
+        <w:t xml:space="preserve"> this in code and in practice respectively. </w:t>
+      </w:r>
+    </w:p>
+    <w:p>
+      <w:pPr>
+        <w:keepNext/>
+      </w:pPr>
+      <w:r>
+        <w:rPr>
+          <w:noProof/>
+        </w:rPr>
+        <w:lastRenderedPageBreak/>
+        <w:drawing>
+          <wp:inline distT="0" distB="0" distL="0" distR="0" wp14:anchorId="7AB9D771" wp14:editId="5B0B619B">
+            <wp:extent cx="5274310" cy="2249805"/>
+            <wp:effectExtent l="0" t="0" r="2540" b="0"/>
+            <wp:docPr id="15" name="Picture 15"/>
+            <wp:cNvGraphicFramePr>
+              <a:graphicFrameLocks xmlns:a="http://schemas.openxmlformats.org/drawingml/2006/main" noChangeAspect="1"/>
+            </wp:cNvGraphicFramePr>
+            <a:graphic xmlns:a="http://schemas.openxmlformats.org/drawingml/2006/main">
+              <a:graphicData uri="http://schemas.openxmlformats.org/drawingml/2006/picture">
+                <pic:pic xmlns:pic="http://schemas.openxmlformats.org/drawingml/2006/picture">
+                  <pic:nvPicPr>
+                    <pic:cNvPr id="1" name=""/>
+                    <pic:cNvPicPr/>
+                  </pic:nvPicPr>
+                  <pic:blipFill>
+                    <a:blip r:embed="rId13"/>
+                    <a:stretch>
+                      <a:fillRect/>
+                    </a:stretch>
+                  </pic:blipFill>
+                  <pic:spPr>
+                    <a:xfrm>
+                      <a:off x="0" y="0"/>
+                      <a:ext cx="5274310" cy="2249805"/>
+                    </a:xfrm>
+                    <a:prstGeom prst="rect">
+                      <a:avLst/>
+                    </a:prstGeom>
+                  </pic:spPr>
+                </pic:pic>
+              </a:graphicData>
+            </a:graphic>
+          </wp:inline>
+        </w:drawing>
+      </w:r>
+    </w:p>
+    <w:p>
+      <w:pPr>
+        <w:pStyle w:val="Caption"/>
+      </w:pPr>
+      <w:r>
+        <w:t xml:space="preserve">Figure </w:t>
+      </w:r>
+      <w:fldSimple w:instr=" SEQ Figure \* ARABIC ">
+        <w:r>
+          <w:rPr>
+            <w:noProof/>
+          </w:rPr>
+          <w:t>5</w:t>
+        </w:r>
+      </w:fldSimple>
+      <w:r>
+        <w:t xml:space="preserve"> Asset pre-loading.</w:t>
+      </w:r>
+    </w:p>
+    <w:p/>
+    <w:p>
+      <w:pPr>
+        <w:keepNext/>
+      </w:pPr>
+      <w:r>
+        <w:drawing>
+          <wp:inline distT="0" distB="0" distL="0" distR="0" wp14:anchorId="24C94090" wp14:editId="6DCA7B8A">
+            <wp:extent cx="5274310" cy="3933825"/>
+            <wp:effectExtent l="0" t="0" r="2540" b="9525"/>
+            <wp:docPr id="17" name="Picture 17"/>
+            <wp:cNvGraphicFramePr>
+              <a:graphicFrameLocks xmlns:a="http://schemas.openxmlformats.org/drawingml/2006/main" noChangeAspect="1"/>
+            </wp:cNvGraphicFramePr>
+            <a:graphic xmlns:a="http://schemas.openxmlformats.org/drawingml/2006/main">
+              <a:graphicData uri="http://schemas.openxmlformats.org/drawingml/2006/picture">
+                <pic:pic xmlns:pic="http://schemas.openxmlformats.org/drawingml/2006/picture">
+                  <pic:nvPicPr>
+                    <pic:cNvPr id="1" name=""/>
+                    <pic:cNvPicPr/>
+                  </pic:nvPicPr>
+                  <pic:blipFill>
+                    <a:blip r:embed="rId14"/>
+                    <a:stretch>
+                      <a:fillRect/>
+                    </a:stretch>
+                  </pic:blipFill>
+                  <pic:spPr>
+                    <a:xfrm>
+                      <a:off x="0" y="0"/>
+                      <a:ext cx="5274310" cy="3933825"/>
+                    </a:xfrm>
+                    <a:prstGeom prst="rect">
+                      <a:avLst/>
+                    </a:prstGeom>
+                  </pic:spPr>
+                </pic:pic>
+              </a:graphicData>
+            </a:graphic>
+          </wp:inline>
+        </w:drawing>
+      </w:r>
+    </w:p>
+    <w:p>
+      <w:pPr>
+        <w:pStyle w:val="Caption"/>
+      </w:pPr>
+      <w:r>
+        <w:t xml:space="preserve">Figure </w:t>
+      </w:r>
+      <w:fldSimple w:instr=" SEQ Figure \* ARABIC ">
+        <w:r>
+          <w:rPr>
+            <w:noProof/>
+          </w:rPr>
+          <w:t>6</w:t>
+        </w:r>
+      </w:fldSimple>
+      <w:r>
+        <w:t xml:space="preserve"> Loading Screen</w:t>
+      </w:r>
+    </w:p>
+    <w:p/>
+    <w:p>
+      <w:pPr>
+        <w:rPr>
+          <w:rFonts w:ascii="Times New Roman" w:hAnsi="Times New Roman" w:cs="Times New Roman"/>
+          <w:noProof/>
+          <w:sz w:val="24"/>
+          <w:szCs w:val="24"/>
+        </w:rPr>
+      </w:pPr>
+      <w:r>
+        <w:rPr>
+          <w:rFonts w:ascii="Times New Roman" w:hAnsi="Times New Roman" w:cs="Times New Roman"/>
+          <w:noProof/>
+          <w:sz w:val="24"/>
+          <w:szCs w:val="24"/>
+        </w:rPr>
+        <w:t>5.3 Class Diagrams</w:t>
+      </w:r>
+    </w:p>
+    <w:p>
+      <w:pPr>
+        <w:rPr>
+          <w:rFonts w:ascii="Times New Roman" w:hAnsi="Times New Roman" w:cs="Times New Roman"/>
+          <w:noProof/>
+          <w:sz w:val="24"/>
+          <w:szCs w:val="24"/>
+        </w:rPr>
+      </w:pPr>
+      <w:r>
+        <w:rPr>
+          <w:rFonts w:ascii="Times New Roman" w:hAnsi="Times New Roman" w:cs="Times New Roman"/>
+          <w:noProof/>
+          <w:sz w:val="24"/>
+          <w:szCs w:val="24"/>
+        </w:rPr>
+        <w:t xml:space="preserve">The following class diagrams only show the within-package dependencies, and only the most important ones. Attributes of the classes are omitted for the sake of greater readability. </w:t>
+      </w:r>
+    </w:p>
+    <w:p>
+      <w:pPr>
+        <w:rPr>
+          <w:rFonts w:ascii="Times New Roman" w:hAnsi="Times New Roman" w:cs="Times New Roman"/>
+          <w:noProof/>
+          <w:sz w:val="24"/>
+          <w:szCs w:val="24"/>
+        </w:rPr>
+      </w:pPr>
+    </w:p>
+    <w:p>
+      <w:pPr>
+        <w:rPr>
+          <w:rFonts w:ascii="Times New Roman" w:hAnsi="Times New Roman" w:cs="Times New Roman"/>
+          <w:noProof/>
+          <w:sz w:val="24"/>
+          <w:szCs w:val="24"/>
+          <w:lang w:val="pl-PL"/>
+        </w:rPr>
+      </w:pPr>
+      <w:r>
+        <w:rPr>
+          <w:rFonts w:ascii="Times New Roman" w:hAnsi="Times New Roman" w:cs="Times New Roman"/>
+          <w:noProof/>
+          <w:sz w:val="24"/>
+          <w:szCs w:val="24"/>
+          <w:lang w:val="pl-PL"/>
+        </w:rPr>
+        <w:t>5.3.1 Entity Package</w:t>
+      </w:r>
+    </w:p>
+    <w:p>
+      <w:pPr>
+        <w:keepNext/>
+        <w:jc w:val="both"/>
+        <w:rPr>
+          <w:rFonts w:ascii="Times New Roman" w:hAnsi="Times New Roman" w:cs="Times New Roman"/>
+        </w:rPr>
+      </w:pPr>
+      <w:r>
+        <w:rPr>
+          <w:rFonts w:ascii="Times New Roman" w:hAnsi="Times New Roman" w:cs="Times New Roman"/>
+          <w:noProof/>
+          <w:sz w:val="24"/>
+          <w:szCs w:val="24"/>
+        </w:rPr>
+        <w:lastRenderedPageBreak/>
+        <w:drawing>
+          <wp:inline distT="0" distB="0" distL="0" distR="0" wp14:anchorId="02630CD2" wp14:editId="5EFF7217">
+            <wp:extent cx="5274310" cy="4721860"/>
+            <wp:effectExtent l="0" t="0" r="2540" b="2540"/>
+            <wp:docPr id="16" name="Picture 16"/>
+            <wp:cNvGraphicFramePr>
+              <a:graphicFrameLocks xmlns:a="http://schemas.openxmlformats.org/drawingml/2006/main" noChangeAspect="1"/>
+            </wp:cNvGraphicFramePr>
+            <a:graphic xmlns:a="http://schemas.openxmlformats.org/drawingml/2006/main">
+              <a:graphicData uri="http://schemas.openxmlformats.org/drawingml/2006/picture">
+                <pic:pic xmlns:pic="http://schemas.openxmlformats.org/drawingml/2006/picture">
+                  <pic:nvPicPr>
+                    <pic:cNvPr id="0" name="Picture 9"/>
+                    <pic:cNvPicPr>
+                      <a:picLocks noChangeAspect="1" noChangeArrowheads="1"/>
+                    </pic:cNvPicPr>
+                  </pic:nvPicPr>
+                  <pic:blipFill>
+                    <a:blip r:embed="rId15" cstate="print">
+                      <a:extLst>
+                        <a:ext uri="{28A0092B-C50C-407E-A947-70E740481C1C}">
+                          <a14:useLocalDpi xmlns:a14="http://schemas.microsoft.com/office/drawing/2010/main" val="0"/>
+                        </a:ext>
+                      </a:extLst>
+                    </a:blip>
+                    <a:srcRect/>
+                    <a:stretch>
+                      <a:fillRect/>
+                    </a:stretch>
+                  </pic:blipFill>
+                  <pic:spPr bwMode="auto">
+                    <a:xfrm>
+                      <a:off x="0" y="0"/>
+                      <a:ext cx="5274310" cy="4721860"/>
+                    </a:xfrm>
+                    <a:prstGeom prst="rect">
+                      <a:avLst/>
+                    </a:prstGeom>
+                    <a:noFill/>
+                    <a:ln>
+                      <a:noFill/>
+                    </a:ln>
+                  </pic:spPr>
+                </pic:pic>
+              </a:graphicData>
+            </a:graphic>
+          </wp:inline>
+        </w:drawing>
+      </w:r>
+    </w:p>
+    <w:p>
+      <w:pPr>
+        <w:pStyle w:val="Caption"/>
+        <w:jc w:val="both"/>
+        <w:rPr>
+          <w:rFonts w:ascii="Times New Roman" w:hAnsi="Times New Roman" w:cs="Times New Roman"/>
+        </w:rPr>
+      </w:pPr>
+      <w:r>
+        <w:rPr>
+          <w:rFonts w:ascii="Times New Roman" w:hAnsi="Times New Roman" w:cs="Times New Roman"/>
+        </w:rPr>
+        <w:t xml:space="preserve">Figure </w:t>
+      </w:r>
+      <w:r>
+        <w:rPr>
+          <w:rFonts w:ascii="Times New Roman" w:hAnsi="Times New Roman" w:cs="Times New Roman"/>
+        </w:rPr>
+        <w:fldChar w:fldCharType="begin"/>
+      </w:r>
+      <w:r>
+        <w:rPr>
+          <w:rFonts w:ascii="Times New Roman" w:hAnsi="Times New Roman" w:cs="Times New Roman"/>
+        </w:rPr>
+        <w:instrText xml:space="preserve"> SEQ Figure \* ARABIC </w:instrText>
+      </w:r>
+      <w:r>
+        <w:rPr>
+          <w:rFonts w:ascii="Times New Roman" w:hAnsi="Times New Roman" w:cs="Times New Roman"/>
+        </w:rPr>
+        <w:fldChar w:fldCharType="separate"/>
+      </w:r>
+      <w:r>
+        <w:rPr>
+          <w:rFonts w:ascii="Times New Roman" w:hAnsi="Times New Roman" w:cs="Times New Roman"/>
+          <w:noProof/>
+        </w:rPr>
+        <w:t>7</w:t>
+      </w:r>
+      <w:r>
+        <w:rPr>
+          <w:rFonts w:ascii="Times New Roman" w:hAnsi="Times New Roman" w:cs="Times New Roman"/>
+        </w:rPr>
+        <w:fldChar w:fldCharType="end"/>
+      </w:r>
+      <w:r>
+        <w:rPr>
+          <w:rFonts w:ascii="Times New Roman" w:hAnsi="Times New Roman" w:cs="Times New Roman"/>
+        </w:rPr>
+        <w:t xml:space="preserve"> entity package class diagram.</w:t>
+      </w:r>
+    </w:p>
+    <w:p>
+      <w:pPr>
+        <w:rPr>
+          <w:rFonts w:ascii="Times New Roman" w:hAnsi="Times New Roman" w:cs="Times New Roman"/>
+          <w:sz w:val="24"/>
+          <w:szCs w:val="24"/>
+        </w:rPr>
+      </w:pPr>
+      <w:proofErr w:type="spellStart"/>
+      <w:r>
+        <w:rPr>
+          <w:rFonts w:ascii="Times New Roman" w:hAnsi="Times New Roman" w:cs="Times New Roman"/>
+          <w:sz w:val="24"/>
+          <w:szCs w:val="24"/>
+        </w:rPr>
+        <w:t>GameObject</w:t>
+      </w:r>
+      <w:proofErr w:type="spellEnd"/>
+      <w:r>
+        <w:rPr>
+          <w:rFonts w:ascii="Times New Roman" w:hAnsi="Times New Roman" w:cs="Times New Roman"/>
+          <w:sz w:val="24"/>
+          <w:szCs w:val="24"/>
+        </w:rPr>
+        <w:t xml:space="preserve"> is the parent of all entity classes, as seen on figure 7, this is to allow easy updating and collision handling </w:t>
+      </w:r>
+      <w:r>
+        <w:rPr>
+          <w:rFonts w:ascii="Times New Roman" w:hAnsi="Times New Roman" w:cs="Times New Roman"/>
+          <w:sz w:val="24"/>
+          <w:szCs w:val="24"/>
+        </w:rPr>
+        <w:t>using</w:t>
+      </w:r>
+      <w:r>
+        <w:rPr>
+          <w:rFonts w:ascii="Times New Roman" w:hAnsi="Times New Roman" w:cs="Times New Roman"/>
+          <w:sz w:val="24"/>
+          <w:szCs w:val="24"/>
+        </w:rPr>
+        <w:t xml:space="preserve"> method overloading and polymorphism</w:t>
+      </w:r>
+    </w:p>
+    <w:p>
+      <w:pPr>
+        <w:rPr>
+          <w:rFonts w:ascii="Times New Roman" w:hAnsi="Times New Roman" w:cs="Times New Roman"/>
+        </w:rPr>
+      </w:pPr>
+    </w:p>
+    <w:p>
+      <w:pPr>
+        <w:rPr>
+          <w:rFonts w:ascii="Times New Roman" w:hAnsi="Times New Roman" w:cs="Times New Roman"/>
+        </w:rPr>
+      </w:pPr>
+    </w:p>
+    <w:p>
+      <w:pPr>
+        <w:rPr>
+          <w:rFonts w:ascii="Times New Roman" w:hAnsi="Times New Roman" w:cs="Times New Roman"/>
+        </w:rPr>
+      </w:pPr>
+    </w:p>
+    <w:p>
+      <w:pPr>
+        <w:rPr>
+          <w:rFonts w:ascii="Times New Roman" w:hAnsi="Times New Roman" w:cs="Times New Roman"/>
+        </w:rPr>
+      </w:pPr>
+    </w:p>
+    <w:p>
+      <w:pPr>
+        <w:rPr>
+          <w:rFonts w:ascii="Times New Roman" w:hAnsi="Times New Roman" w:cs="Times New Roman"/>
+        </w:rPr>
+      </w:pPr>
+    </w:p>
+    <w:p>
+      <w:pPr>
+        <w:rPr>
+          <w:rFonts w:ascii="Times New Roman" w:hAnsi="Times New Roman" w:cs="Times New Roman"/>
+        </w:rPr>
+      </w:pPr>
+    </w:p>
+    <w:p>
+      <w:pPr>
+        <w:rPr>
+          <w:rFonts w:ascii="Times New Roman" w:hAnsi="Times New Roman" w:cs="Times New Roman"/>
+        </w:rPr>
+      </w:pPr>
+    </w:p>
+    <w:p>
+      <w:pPr>
+        <w:rPr>
+          <w:rFonts w:ascii="Times New Roman" w:hAnsi="Times New Roman" w:cs="Times New Roman"/>
+        </w:rPr>
+      </w:pPr>
+    </w:p>
+    <w:p>
+      <w:pPr>
+        <w:rPr>
+          <w:rFonts w:ascii="Times New Roman" w:hAnsi="Times New Roman" w:cs="Times New Roman"/>
+        </w:rPr>
+      </w:pPr>
+    </w:p>
+    <w:p>
+      <w:pPr>
+        <w:rPr>
+          <w:rFonts w:ascii="Times New Roman" w:hAnsi="Times New Roman" w:cs="Times New Roman"/>
+        </w:rPr>
+      </w:pPr>
+    </w:p>
+    <w:p>
+      <w:pPr>
+        <w:rPr>
+          <w:rFonts w:ascii="Times New Roman" w:hAnsi="Times New Roman" w:cs="Times New Roman"/>
+        </w:rPr>
+      </w:pPr>
+    </w:p>
+    <w:p>
+      <w:pPr>
+        <w:rPr>
+          <w:rFonts w:ascii="Times New Roman" w:hAnsi="Times New Roman" w:cs="Times New Roman"/>
+        </w:rPr>
+      </w:pPr>
+    </w:p>
+    <w:p>
+      <w:pPr>
+        <w:rPr>
+          <w:rFonts w:ascii="Times New Roman" w:hAnsi="Times New Roman" w:cs="Times New Roman"/>
+        </w:rPr>
+      </w:pPr>
+    </w:p>
+    <w:p>
+      <w:pPr>
+        <w:rPr>
+          <w:rFonts w:ascii="Times New Roman" w:hAnsi="Times New Roman" w:cs="Times New Roman"/>
+        </w:rPr>
+      </w:pPr>
+    </w:p>
+    <w:p>
+      <w:pPr>
+        <w:rPr>
+          <w:rFonts w:ascii="Times New Roman" w:hAnsi="Times New Roman" w:cs="Times New Roman"/>
+        </w:rPr>
+      </w:pPr>
+    </w:p>
+    <w:p>
+      <w:pPr>
+        <w:rPr>
+          <w:rFonts w:ascii="Times New Roman" w:hAnsi="Times New Roman" w:cs="Times New Roman"/>
+        </w:rPr>
+      </w:pPr>
+    </w:p>
+    <w:p>
+      <w:pPr>
+        <w:rPr>
+          <w:rFonts w:ascii="Times New Roman" w:hAnsi="Times New Roman" w:cs="Times New Roman"/>
+        </w:rPr>
+      </w:pPr>
+    </w:p>
+    <w:p>
+      <w:pPr>
+        <w:rPr>
+          <w:rFonts w:ascii="Times New Roman" w:hAnsi="Times New Roman" w:cs="Times New Roman"/>
+        </w:rPr>
+      </w:pPr>
+    </w:p>
+    <w:p>
+      <w:pPr>
+        <w:rPr>
+          <w:rFonts w:ascii="Times New Roman" w:hAnsi="Times New Roman" w:cs="Times New Roman"/>
+        </w:rPr>
+      </w:pPr>
+    </w:p>
+    <w:p>
+      <w:pPr>
+        <w:rPr>
+          <w:rFonts w:ascii="Times New Roman" w:hAnsi="Times New Roman" w:cs="Times New Roman"/>
+        </w:rPr>
+      </w:pPr>
+    </w:p>
+    <w:p>
+      <w:pPr>
+        <w:rPr>
+          <w:rFonts w:ascii="Times New Roman" w:hAnsi="Times New Roman" w:cs="Times New Roman"/>
+        </w:rPr>
+      </w:pPr>
+    </w:p>
+    <w:p>
+      <w:pPr>
+        <w:rPr>
+          <w:rFonts w:ascii="Times New Roman" w:hAnsi="Times New Roman" w:cs="Times New Roman"/>
+        </w:rPr>
+      </w:pPr>
+    </w:p>
+    <w:p>
+      <w:pPr>
+        <w:rPr>
+          <w:rFonts w:ascii="Times New Roman" w:hAnsi="Times New Roman" w:cs="Times New Roman"/>
+        </w:rPr>
+      </w:pPr>
+    </w:p>
+    <w:p>
+      <w:pPr>
+        <w:rPr>
+          <w:rFonts w:ascii="Times New Roman" w:hAnsi="Times New Roman" w:cs="Times New Roman"/>
+          <w:sz w:val="24"/>
+          <w:szCs w:val="24"/>
+        </w:rPr>
+      </w:pPr>
+      <w:r>
+        <w:rPr>
+          <w:rFonts w:ascii="Times New Roman" w:hAnsi="Times New Roman" w:cs="Times New Roman"/>
+          <w:sz w:val="24"/>
+          <w:szCs w:val="24"/>
+        </w:rPr>
+        <w:lastRenderedPageBreak/>
+        <w:t>5.3.2 Game package</w:t>
+      </w:r>
+    </w:p>
+    <w:p>
+      <w:pPr>
+        <w:keepNext/>
+        <w:rPr>
+          <w:rFonts w:ascii="Times New Roman" w:hAnsi="Times New Roman" w:cs="Times New Roman"/>
+        </w:rPr>
+      </w:pPr>
+      <w:r>
+        <w:rPr>
+          <w:rFonts w:ascii="Times New Roman" w:hAnsi="Times New Roman" w:cs="Times New Roman"/>
+          <w:noProof/>
+          <w:sz w:val="24"/>
+          <w:szCs w:val="24"/>
+        </w:rPr>
+        <w:drawing>
+          <wp:inline distT="0" distB="0" distL="0" distR="0" wp14:anchorId="143C9BDF" wp14:editId="7695D8B5">
+            <wp:extent cx="5274310" cy="4660265"/>
+            <wp:effectExtent l="0" t="0" r="2540" b="6985"/>
+            <wp:docPr id="18" name="Picture 18"/>
+            <wp:cNvGraphicFramePr>
+              <a:graphicFrameLocks xmlns:a="http://schemas.openxmlformats.org/drawingml/2006/main" noChangeAspect="1"/>
+            </wp:cNvGraphicFramePr>
+            <a:graphic xmlns:a="http://schemas.openxmlformats.org/drawingml/2006/main">
+              <a:graphicData uri="http://schemas.openxmlformats.org/drawingml/2006/picture">
+                <pic:pic xmlns:pic="http://schemas.openxmlformats.org/drawingml/2006/picture">
+                  <pic:nvPicPr>
+                    <pic:cNvPr id="0" name="Picture 10"/>
+                    <pic:cNvPicPr>
+                      <a:picLocks noChangeAspect="1" noChangeArrowheads="1"/>
+                    </pic:cNvPicPr>
+                  </pic:nvPicPr>
+                  <pic:blipFill>
+                    <a:blip r:embed="rId16">
+                      <a:extLst>
+                        <a:ext uri="{28A0092B-C50C-407E-A947-70E740481C1C}">
+                          <a14:useLocalDpi xmlns:a14="http://schemas.microsoft.com/office/drawing/2010/main" val="0"/>
+                        </a:ext>
+                      </a:extLst>
+                    </a:blip>
+                    <a:srcRect/>
+                    <a:stretch>
+                      <a:fillRect/>
+                    </a:stretch>
+                  </pic:blipFill>
+                  <pic:spPr bwMode="auto">
+                    <a:xfrm>
+                      <a:off x="0" y="0"/>
+                      <a:ext cx="5274310" cy="4660265"/>
+                    </a:xfrm>
+                    <a:prstGeom prst="rect">
+                      <a:avLst/>
+                    </a:prstGeom>
+                    <a:noFill/>
+                    <a:ln>
+                      <a:noFill/>
+                    </a:ln>
+                  </pic:spPr>
+                </pic:pic>
+              </a:graphicData>
+            </a:graphic>
+          </wp:inline>
+        </w:drawing>
+      </w:r>
+    </w:p>
+    <w:p>
+      <w:pPr>
+        <w:pStyle w:val="Caption"/>
+        <w:rPr>
+          <w:rFonts w:ascii="Times New Roman" w:hAnsi="Times New Roman" w:cs="Times New Roman"/>
+        </w:rPr>
+      </w:pPr>
+      <w:r>
+        <w:rPr>
+          <w:rFonts w:ascii="Times New Roman" w:hAnsi="Times New Roman" w:cs="Times New Roman"/>
+        </w:rPr>
+        <w:t xml:space="preserve">Figure </w:t>
+      </w:r>
+      <w:r>
+        <w:rPr>
+          <w:rFonts w:ascii="Times New Roman" w:hAnsi="Times New Roman" w:cs="Times New Roman"/>
+        </w:rPr>
+        <w:fldChar w:fldCharType="begin"/>
+      </w:r>
+      <w:r>
+        <w:rPr>
+          <w:rFonts w:ascii="Times New Roman" w:hAnsi="Times New Roman" w:cs="Times New Roman"/>
+        </w:rPr>
+        <w:instrText xml:space="preserve"> SEQ Figure \* ARABIC </w:instrText>
+      </w:r>
+      <w:r>
+        <w:rPr>
+          <w:rFonts w:ascii="Times New Roman" w:hAnsi="Times New Roman" w:cs="Times New Roman"/>
+        </w:rPr>
+        <w:fldChar w:fldCharType="separate"/>
+      </w:r>
+      <w:r>
+        <w:rPr>
+          <w:rFonts w:ascii="Times New Roman" w:hAnsi="Times New Roman" w:cs="Times New Roman"/>
+          <w:noProof/>
+        </w:rPr>
+        <w:t>8</w:t>
+      </w:r>
+      <w:r>
+        <w:rPr>
+          <w:rFonts w:ascii="Times New Roman" w:hAnsi="Times New Roman" w:cs="Times New Roman"/>
+        </w:rPr>
+        <w:fldChar w:fldCharType="end"/>
+      </w:r>
+      <w:r>
+        <w:rPr>
+          <w:rFonts w:ascii="Times New Roman" w:hAnsi="Times New Roman" w:cs="Times New Roman"/>
+        </w:rPr>
+        <w:t xml:space="preserve"> Game package class diagram.</w:t>
+      </w:r>
+    </w:p>
+    <w:p>
+      <w:pPr>
+        <w:rPr>
+          <w:rFonts w:ascii="Times New Roman" w:hAnsi="Times New Roman" w:cs="Times New Roman"/>
+          <w:sz w:val="24"/>
+          <w:szCs w:val="24"/>
+        </w:rPr>
+      </w:pPr>
+      <w:r>
+        <w:rPr>
+          <w:rFonts w:ascii="Times New Roman" w:hAnsi="Times New Roman" w:cs="Times New Roman"/>
+          <w:sz w:val="24"/>
+          <w:szCs w:val="24"/>
+        </w:rPr>
+        <w:t xml:space="preserve">As can be see on figure 8, the game package consists of the key Hud class which has a link to Inventory, Shop and HighScores, HighScores is the class used for managing the high-score system, it has an inner class which represents an individual high score. </w:t>
+      </w:r>
+    </w:p>
+    <w:p>
+      <w:pPr>
+        <w:rPr>
+          <w:rFonts w:ascii="Times New Roman" w:hAnsi="Times New Roman" w:cs="Times New Roman"/>
+          <w:sz w:val="24"/>
+          <w:szCs w:val="24"/>
+        </w:rPr>
+      </w:pPr>
+    </w:p>
+    <w:p>
+      <w:pPr>
+        <w:rPr>
+          <w:rFonts w:ascii="Times New Roman" w:hAnsi="Times New Roman" w:cs="Times New Roman"/>
+          <w:sz w:val="24"/>
+          <w:szCs w:val="24"/>
+        </w:rPr>
+      </w:pPr>
+      <w:r>
+        <w:rPr>
+          <w:rFonts w:ascii="Times New Roman" w:hAnsi="Times New Roman" w:cs="Times New Roman"/>
+          <w:sz w:val="24"/>
+          <w:szCs w:val="24"/>
+        </w:rPr>
+        <w:t>5.3.3</w:t>
+      </w:r>
+      <w:r>
+        <w:rPr>
+          <w:rFonts w:ascii="Times New Roman" w:hAnsi="Times New Roman" w:cs="Times New Roman"/>
+          <w:sz w:val="24"/>
+          <w:szCs w:val="24"/>
+        </w:rPr>
+        <w:t xml:space="preserve"> Screen package</w:t>
+      </w:r>
+    </w:p>
+    <w:p>
+      <w:pPr>
+        <w:keepNext/>
+        <w:rPr>
+          <w:rFonts w:ascii="Times New Roman" w:hAnsi="Times New Roman" w:cs="Times New Roman"/>
+        </w:rPr>
+      </w:pPr>
+      <w:r>
+        <w:rPr>
+          <w:rFonts w:ascii="Times New Roman" w:hAnsi="Times New Roman" w:cs="Times New Roman"/>
+          <w:noProof/>
+          <w:sz w:val="24"/>
+          <w:szCs w:val="24"/>
+        </w:rPr>
+        <w:lastRenderedPageBreak/>
+        <w:drawing>
+          <wp:inline distT="0" distB="0" distL="0" distR="0" wp14:anchorId="4E4DD2C9" wp14:editId="45C837BC">
+            <wp:extent cx="5267960" cy="4926965"/>
+            <wp:effectExtent l="0" t="0" r="8890" b="6985"/>
+            <wp:docPr id="19" name="Picture 19"/>
+            <wp:cNvGraphicFramePr>
+              <a:graphicFrameLocks xmlns:a="http://schemas.openxmlformats.org/drawingml/2006/main" noChangeAspect="1"/>
+            </wp:cNvGraphicFramePr>
+            <a:graphic xmlns:a="http://schemas.openxmlformats.org/drawingml/2006/main">
+              <a:graphicData uri="http://schemas.openxmlformats.org/drawingml/2006/picture">
+                <pic:pic xmlns:pic="http://schemas.openxmlformats.org/drawingml/2006/picture">
+                  <pic:nvPicPr>
+                    <pic:cNvPr id="0" name="Picture 11"/>
+                    <pic:cNvPicPr>
+                      <a:picLocks noChangeAspect="1" noChangeArrowheads="1"/>
+                    </pic:cNvPicPr>
+                  </pic:nvPicPr>
+                  <pic:blipFill>
+                    <a:blip r:embed="rId17">
+                      <a:extLst>
+                        <a:ext uri="{28A0092B-C50C-407E-A947-70E740481C1C}">
+                          <a14:useLocalDpi xmlns:a14="http://schemas.microsoft.com/office/drawing/2010/main" val="0"/>
+                        </a:ext>
+                      </a:extLst>
+                    </a:blip>
+                    <a:srcRect/>
+                    <a:stretch>
+                      <a:fillRect/>
+                    </a:stretch>
+                  </pic:blipFill>
+                  <pic:spPr bwMode="auto">
+                    <a:xfrm>
+                      <a:off x="0" y="0"/>
+                      <a:ext cx="5267960" cy="4926965"/>
+                    </a:xfrm>
+                    <a:prstGeom prst="rect">
+                      <a:avLst/>
+                    </a:prstGeom>
+                    <a:noFill/>
+                    <a:ln>
+                      <a:noFill/>
+                    </a:ln>
+                  </pic:spPr>
+                </pic:pic>
+              </a:graphicData>
+            </a:graphic>
+          </wp:inline>
+        </w:drawing>
+      </w:r>
+    </w:p>
+    <w:p>
+      <w:pPr>
+        <w:pStyle w:val="Caption"/>
+        <w:rPr>
+          <w:rFonts w:ascii="Times New Roman" w:hAnsi="Times New Roman" w:cs="Times New Roman"/>
+        </w:rPr>
+      </w:pPr>
+      <w:r>
+        <w:rPr>
+          <w:rFonts w:ascii="Times New Roman" w:hAnsi="Times New Roman" w:cs="Times New Roman"/>
+        </w:rPr>
+        <w:t xml:space="preserve">Figure </w:t>
+      </w:r>
+      <w:r>
+        <w:rPr>
+          <w:rFonts w:ascii="Times New Roman" w:hAnsi="Times New Roman" w:cs="Times New Roman"/>
+        </w:rPr>
+        <w:fldChar w:fldCharType="begin"/>
+      </w:r>
+      <w:r>
+        <w:rPr>
+          <w:rFonts w:ascii="Times New Roman" w:hAnsi="Times New Roman" w:cs="Times New Roman"/>
+        </w:rPr>
+        <w:instrText xml:space="preserve"> SEQ Figure \* ARABIC </w:instrText>
+      </w:r>
+      <w:r>
+        <w:rPr>
+          <w:rFonts w:ascii="Times New Roman" w:hAnsi="Times New Roman" w:cs="Times New Roman"/>
+        </w:rPr>
+        <w:fldChar w:fldCharType="separate"/>
+      </w:r>
+      <w:r>
+        <w:rPr>
+          <w:rFonts w:ascii="Times New Roman" w:hAnsi="Times New Roman" w:cs="Times New Roman"/>
+          <w:noProof/>
+        </w:rPr>
+        <w:t>9</w:t>
+      </w:r>
+      <w:r>
+        <w:rPr>
+          <w:rFonts w:ascii="Times New Roman" w:hAnsi="Times New Roman" w:cs="Times New Roman"/>
+        </w:rPr>
+        <w:fldChar w:fldCharType="end"/>
+      </w:r>
+      <w:r>
+        <w:rPr>
+          <w:rFonts w:ascii="Times New Roman" w:hAnsi="Times New Roman" w:cs="Times New Roman"/>
+        </w:rPr>
+        <w:t xml:space="preserve"> Screen package class diagram</w:t>
+      </w:r>
+    </w:p>
+    <w:p>
+      <w:pPr>
+        <w:rPr>
+          <w:rFonts w:ascii="Times New Roman" w:hAnsi="Times New Roman" w:cs="Times New Roman"/>
+        </w:rPr>
+      </w:pPr>
+      <w:r>
+        <w:rPr>
+          <w:rFonts w:ascii="Times New Roman" w:hAnsi="Times New Roman" w:cs="Times New Roman"/>
+        </w:rPr>
+        <w:t>Figure 9 shows the class diagram for the Screens package, all screens inherit from the ScreenBase superclass.</w:t>
+      </w:r>
+    </w:p>
+    <w:p>
+      <w:pPr>
+        <w:rPr>
+          <w:rFonts w:ascii="Times New Roman" w:hAnsi="Times New Roman" w:cs="Times New Roman"/>
+        </w:rPr>
+      </w:pPr>
+    </w:p>
+    <w:p>
+      <w:pPr>
+        <w:rPr>
+          <w:rFonts w:ascii="Times New Roman" w:hAnsi="Times New Roman" w:cs="Times New Roman"/>
+        </w:rPr>
+      </w:pPr>
+    </w:p>
+    <w:p>
+      <w:pPr>
+        <w:rPr>
+          <w:rFonts w:ascii="Times New Roman" w:hAnsi="Times New Roman" w:cs="Times New Roman"/>
+        </w:rPr>
+      </w:pPr>
+    </w:p>
+    <w:p>
+      <w:pPr>
+        <w:rPr>
+          <w:rFonts w:ascii="Times New Roman" w:hAnsi="Times New Roman" w:cs="Times New Roman"/>
+        </w:rPr>
+      </w:pPr>
+      <w:r>
+        <w:rPr>
+          <w:rFonts w:ascii="Times New Roman" w:hAnsi="Times New Roman" w:cs="Times New Roman"/>
+        </w:rPr>
+        <w:t>5.3.4 Util package</w:t>
+      </w:r>
+    </w:p>
+    <w:p>
+      <w:pPr>
+        <w:keepNext/>
+      </w:pPr>
+      <w:r>
+        <w:rPr>
+          <w:noProof/>
+        </w:rPr>
+        <w:lastRenderedPageBreak/>
+        <w:drawing>
+          <wp:inline distT="0" distB="0" distL="0" distR="0" wp14:anchorId="54C936AE" wp14:editId="1709534B">
+            <wp:extent cx="5274310" cy="3364865"/>
+            <wp:effectExtent l="0" t="0" r="2540" b="6985"/>
+            <wp:docPr id="20" name="Picture 20"/>
+            <wp:cNvGraphicFramePr>
+              <a:graphicFrameLocks xmlns:a="http://schemas.openxmlformats.org/drawingml/2006/main" noChangeAspect="1"/>
+            </wp:cNvGraphicFramePr>
+            <a:graphic xmlns:a="http://schemas.openxmlformats.org/drawingml/2006/main">
+              <a:graphicData uri="http://schemas.openxmlformats.org/drawingml/2006/picture">
+                <pic:pic xmlns:pic="http://schemas.openxmlformats.org/drawingml/2006/picture">
+                  <pic:nvPicPr>
+                    <pic:cNvPr id="0" name="Picture 12"/>
+                    <pic:cNvPicPr>
+                      <a:picLocks noChangeAspect="1" noChangeArrowheads="1"/>
+                    </pic:cNvPicPr>
+                  </pic:nvPicPr>
+                  <pic:blipFill>
+                    <a:blip r:embed="rId18">
+                      <a:extLst>
+                        <a:ext uri="{28A0092B-C50C-407E-A947-70E740481C1C}">
+                          <a14:useLocalDpi xmlns:a14="http://schemas.microsoft.com/office/drawing/2010/main" val="0"/>
+                        </a:ext>
+                      </a:extLst>
+                    </a:blip>
+                    <a:srcRect/>
+                    <a:stretch>
+                      <a:fillRect/>
+                    </a:stretch>
+                  </pic:blipFill>
+                  <pic:spPr bwMode="auto">
+                    <a:xfrm>
+                      <a:off x="0" y="0"/>
+                      <a:ext cx="5274310" cy="3364865"/>
+                    </a:xfrm>
+                    <a:prstGeom prst="rect">
+                      <a:avLst/>
+                    </a:prstGeom>
+                    <a:noFill/>
+                    <a:ln>
+                      <a:noFill/>
+                    </a:ln>
+                  </pic:spPr>
+                </pic:pic>
+              </a:graphicData>
+            </a:graphic>
+          </wp:inline>
+        </w:drawing>
+      </w:r>
+    </w:p>
+    <w:p>
+      <w:pPr>
+        <w:pStyle w:val="Caption"/>
+      </w:pPr>
+      <w:r>
+        <w:t xml:space="preserve">Figure </w:t>
+      </w:r>
+      <w:fldSimple w:instr=" SEQ Figure \* ARABIC ">
+        <w:r>
+          <w:rPr>
+            <w:noProof/>
+          </w:rPr>
+          <w:t>10</w:t>
+        </w:r>
+      </w:fldSimple>
+      <w:r>
+        <w:t xml:space="preserve"> Util package class diagram</w:t>
+      </w:r>
+    </w:p>
+    <w:p>
+      <w:pPr>
+        <w:rPr>
+          <w:rFonts w:ascii="Times New Roman" w:hAnsi="Times New Roman" w:cs="Times New Roman"/>
+          <w:sz w:val="24"/>
+          <w:szCs w:val="24"/>
+        </w:rPr>
+      </w:pPr>
+      <w:r>
+        <w:rPr>
+          <w:rFonts w:ascii="Times New Roman" w:hAnsi="Times New Roman" w:cs="Times New Roman"/>
+          <w:sz w:val="24"/>
+          <w:szCs w:val="24"/>
+        </w:rPr>
+        <w:t xml:space="preserve">Figure 10 shows the class diagram for the Util package, as can be seen on the diagram, all asset managers inherit from the Manager abstract generic class. AudioManager is another abstract manager class which is the superclass for sound and music managers. These managers are used for storing a certain type of asset. The other classes are unconnected on the diagram due to them being dependencies of classes outside the util package. They are helper classes used by other packages. </w:t>
+      </w:r>
+    </w:p>
+    <w:p/>
+    <w:p>
+      <w:r>
+        <w:t>5.4 Tools Utilised</w:t>
+      </w:r>
+    </w:p>
+    <w:p>
+      <w:pPr>
+        <w:rPr>
+          <w:rFonts w:ascii="Times New Roman" w:hAnsi="Times New Roman" w:cs="Times New Roman"/>
+          <w:sz w:val="24"/>
+          <w:szCs w:val="24"/>
+        </w:rPr>
+      </w:pPr>
+      <w:r>
+        <w:rPr>
+          <w:rFonts w:ascii="Times New Roman" w:hAnsi="Times New Roman" w:cs="Times New Roman"/>
+          <w:sz w:val="24"/>
+          <w:szCs w:val="24"/>
+        </w:rPr>
+        <w:t xml:space="preserve">The game is built on LibGdx </w:t>
+      </w:r>
+      <w:r>
+        <w:rPr>
+          <w:rFonts w:ascii="Times New Roman" w:hAnsi="Times New Roman" w:cs="Times New Roman"/>
+          <w:sz w:val="24"/>
+          <w:szCs w:val="24"/>
+        </w:rPr>
+        <w:t>cross-platform Java game development framework</w:t>
+      </w:r>
+      <w:r>
+        <w:rPr>
+          <w:rFonts w:ascii="Times New Roman" w:hAnsi="Times New Roman" w:cs="Times New Roman"/>
+          <w:sz w:val="24"/>
+          <w:szCs w:val="24"/>
+        </w:rPr>
+        <w:t xml:space="preserve"> which is based on OpenGL. This framework allows </w:t>
+      </w:r>
+      <w:r>
+        <w:rPr>
+          <w:rFonts w:ascii="Times New Roman" w:hAnsi="Times New Roman" w:cs="Times New Roman"/>
+          <w:sz w:val="24"/>
+          <w:szCs w:val="24"/>
+        </w:rPr>
+        <w:t>keeping</w:t>
+      </w:r>
+      <w:r>
+        <w:rPr>
+          <w:rFonts w:ascii="Times New Roman" w:hAnsi="Times New Roman" w:cs="Times New Roman"/>
+          <w:sz w:val="24"/>
+          <w:szCs w:val="24"/>
+        </w:rPr>
+        <w:t xml:space="preserve"> most of </w:t>
+      </w:r>
+      <w:r>
+        <w:rPr>
+          <w:rFonts w:ascii="Times New Roman" w:hAnsi="Times New Roman" w:cs="Times New Roman"/>
+          <w:sz w:val="24"/>
+          <w:szCs w:val="24"/>
+        </w:rPr>
+        <w:t>the</w:t>
+      </w:r>
+      <w:r>
+        <w:rPr>
+          <w:rFonts w:ascii="Times New Roman" w:hAnsi="Times New Roman" w:cs="Times New Roman"/>
+          <w:sz w:val="24"/>
+          <w:szCs w:val="24"/>
+        </w:rPr>
+        <w:t xml:space="preserve"> code-base working on Android and Windows, with only requiring minimum platform-specific </w:t>
+      </w:r>
+      <w:r>
+        <w:rPr>
+          <w:rFonts w:ascii="Times New Roman" w:hAnsi="Times New Roman" w:cs="Times New Roman"/>
+          <w:sz w:val="24"/>
+          <w:szCs w:val="24"/>
+        </w:rPr>
+        <w:t>code</w:t>
+      </w:r>
+      <w:r>
+        <w:rPr>
+          <w:rFonts w:ascii="Times New Roman" w:hAnsi="Times New Roman" w:cs="Times New Roman"/>
+          <w:sz w:val="24"/>
+          <w:szCs w:val="24"/>
+        </w:rPr>
+        <w:t xml:space="preserve">. </w:t>
+      </w:r>
+      <w:r>
+        <w:rPr>
+          <w:rFonts w:ascii="Times New Roman" w:hAnsi="Times New Roman" w:cs="Times New Roman"/>
+          <w:sz w:val="24"/>
+          <w:szCs w:val="24"/>
+        </w:rPr>
+        <w:t xml:space="preserve">It is free and is easy to use while being powerful for 2D games. </w:t>
+      </w:r>
+      <w:r>
+        <w:rPr>
+          <w:rFonts w:ascii="Times New Roman" w:hAnsi="Times New Roman" w:cs="Times New Roman"/>
+          <w:sz w:val="24"/>
+          <w:szCs w:val="24"/>
+        </w:rPr>
+        <w:t xml:space="preserve">Primarily it was used to render things onto the screen. </w:t>
+      </w:r>
+      <w:r>
+        <w:rPr>
+          <w:rFonts w:ascii="Times New Roman" w:hAnsi="Times New Roman" w:cs="Times New Roman"/>
+          <w:sz w:val="24"/>
+          <w:szCs w:val="24"/>
+        </w:rPr>
+        <w:t>It was employed alongside Android Studio which has a built in Android emulato</w:t>
+      </w:r>
+      <w:r>
+        <w:rPr>
+          <w:rFonts w:ascii="Times New Roman" w:hAnsi="Times New Roman" w:cs="Times New Roman"/>
+          <w:sz w:val="24"/>
+          <w:szCs w:val="24"/>
+        </w:rPr>
+        <w:t>r</w:t>
+      </w:r>
+      <w:r>
+        <w:rPr>
+          <w:rFonts w:ascii="Times New Roman" w:hAnsi="Times New Roman" w:cs="Times New Roman"/>
+          <w:sz w:val="24"/>
+          <w:szCs w:val="24"/>
+        </w:rPr>
+        <w:t>.</w:t>
+      </w:r>
+    </w:p>
+    <w:p>
+      <w:pPr>
+        <w:rPr>
+          <w:rFonts w:ascii="Times New Roman" w:hAnsi="Times New Roman" w:cs="Times New Roman"/>
+          <w:sz w:val="24"/>
+          <w:szCs w:val="24"/>
+        </w:rPr>
+      </w:pPr>
+    </w:p>
+    <w:p>
+      <w:pPr>
+        <w:rPr>
+          <w:rFonts w:ascii="Times New Roman" w:hAnsi="Times New Roman" w:cs="Times New Roman"/>
+          <w:sz w:val="24"/>
+          <w:szCs w:val="24"/>
+        </w:rPr>
+      </w:pPr>
+      <w:r>
+        <w:rPr>
+          <w:rFonts w:ascii="Times New Roman" w:hAnsi="Times New Roman" w:cs="Times New Roman"/>
+          <w:sz w:val="24"/>
+          <w:szCs w:val="24"/>
+        </w:rPr>
+        <w:t xml:space="preserve">To create the game world and levels the Tiled TMX level editor was used, it is a free and open source easy to use level editor for tile-based levels. This was used to create a TMX file representing a level using tile-sets assembled from sprites using a </w:t>
+      </w:r>
+      <w:proofErr w:type="spellStart"/>
+      <w:r>
+        <w:rPr>
+          <w:rFonts w:ascii="Times New Roman" w:hAnsi="Times New Roman" w:cs="Times New Roman"/>
+          <w:sz w:val="24"/>
+          <w:szCs w:val="24"/>
+        </w:rPr>
+        <w:t>TexturePacker</w:t>
+      </w:r>
+      <w:proofErr w:type="spellEnd"/>
+      <w:r>
+        <w:rPr>
+          <w:rFonts w:ascii="Times New Roman" w:hAnsi="Times New Roman" w:cs="Times New Roman"/>
+          <w:sz w:val="24"/>
+          <w:szCs w:val="24"/>
+        </w:rPr>
+        <w:t xml:space="preserve">, which can be used assemble sprites into a sprite-sheet for more efficient sprite access in videogames. For the campaign game mode, the level would be created entirely within Tiled, with object markers being placed to specify the spawn locations of entities. To play the created level the GameScreen class would load it into a class and then parse the file placing all my entity objects in their locations specified by the tile map. </w:t>
+      </w:r>
+    </w:p>
+    <w:p>
+      <w:pPr>
+        <w:rPr>
+          <w:rFonts w:ascii="Times New Roman" w:hAnsi="Times New Roman" w:cs="Times New Roman"/>
+          <w:sz w:val="24"/>
+          <w:szCs w:val="24"/>
+        </w:rPr>
+      </w:pPr>
+    </w:p>
+    <w:p>
+      <w:pPr>
+        <w:rPr>
+          <w:rFonts w:ascii="Times New Roman" w:hAnsi="Times New Roman" w:cs="Times New Roman"/>
+          <w:sz w:val="24"/>
+          <w:szCs w:val="24"/>
+        </w:rPr>
+      </w:pPr>
+      <w:r>
+        <w:rPr>
+          <w:rFonts w:ascii="Times New Roman" w:hAnsi="Times New Roman" w:cs="Times New Roman"/>
+          <w:sz w:val="24"/>
+          <w:szCs w:val="24"/>
+        </w:rPr>
+        <w:t xml:space="preserve">For multi-platform toast functionality, the Toast </w:t>
+      </w:r>
+      <w:r>
+        <w:rPr>
+          <w:rFonts w:ascii="Times New Roman" w:hAnsi="Times New Roman" w:cs="Times New Roman"/>
+          <w:sz w:val="24"/>
+          <w:szCs w:val="24"/>
+        </w:rPr>
+        <w:t>library/</w:t>
+      </w:r>
+      <w:r>
+        <w:rPr>
+          <w:rFonts w:ascii="Times New Roman" w:hAnsi="Times New Roman" w:cs="Times New Roman"/>
+          <w:sz w:val="24"/>
+          <w:szCs w:val="24"/>
+        </w:rPr>
+        <w:t xml:space="preserve">class was imported which was placed in the Libs package. </w:t>
+      </w:r>
+      <w:r>
+        <w:rPr>
+          <w:rFonts w:ascii="Times New Roman" w:hAnsi="Times New Roman" w:cs="Times New Roman"/>
+          <w:sz w:val="24"/>
+          <w:szCs w:val="24"/>
+        </w:rPr>
+        <w:t xml:space="preserve">This class allows for similar Android toast notification functionality on Windows. It is a message which appears for a certain amount of time on the bottom of the screen. </w:t>
+      </w:r>
+      <w:r>
+        <w:rPr>
+          <w:rFonts w:ascii="Times New Roman" w:hAnsi="Times New Roman" w:cs="Times New Roman"/>
+          <w:sz w:val="24"/>
+          <w:szCs w:val="24"/>
+        </w:rPr>
+        <w:t>This was used to give notifications and feedback to the player.</w:t>
+      </w:r>
+    </w:p>
+    <w:p>
+      <w:pPr>
+        <w:rPr>
+          <w:rFonts w:ascii="Times New Roman" w:hAnsi="Times New Roman" w:cs="Times New Roman"/>
+          <w:sz w:val="24"/>
+          <w:szCs w:val="24"/>
+        </w:rPr>
+      </w:pPr>
+    </w:p>
+    <w:p>
+      <w:r>
+        <w:rPr>
+          <w:rFonts w:ascii="Times New Roman" w:hAnsi="Times New Roman" w:cs="Times New Roman"/>
+          <w:sz w:val="24"/>
+          <w:szCs w:val="24"/>
+        </w:rPr>
+        <w:t>Most of the assets used in the game are assets which I have purchased</w:t>
+      </w:r>
+      <w:r>
+        <w:t xml:space="preserve"> previously and have rights to use commercially,</w:t>
+      </w:r>
+      <w:r>
+        <w:t xml:space="preserve"> a few small assets I had drawn myself.</w:t>
+      </w:r>
+    </w:p>
+    <w:p/>
+    <w:p>
+      <w:pPr>
+        <w:rPr>
+          <w:rFonts w:ascii="Times New Roman" w:hAnsi="Times New Roman" w:cs="Times New Roman"/>
+          <w:sz w:val="24"/>
+          <w:szCs w:val="24"/>
+        </w:rPr>
+      </w:pPr>
+      <w:r>
+        <w:rPr>
+          <w:rFonts w:ascii="Times New Roman" w:hAnsi="Times New Roman" w:cs="Times New Roman"/>
+          <w:sz w:val="24"/>
+          <w:szCs w:val="24"/>
+        </w:rPr>
+        <w:t>5.</w:t>
+      </w:r>
+      <w:r>
+        <w:rPr>
+          <w:rFonts w:ascii="Times New Roman" w:hAnsi="Times New Roman" w:cs="Times New Roman"/>
+          <w:sz w:val="24"/>
+          <w:szCs w:val="24"/>
+        </w:rPr>
+        <w:t>5</w:t>
+      </w:r>
+      <w:r>
+        <w:rPr>
+          <w:rFonts w:ascii="Times New Roman" w:hAnsi="Times New Roman" w:cs="Times New Roman"/>
+          <w:sz w:val="24"/>
+          <w:szCs w:val="24"/>
+        </w:rPr>
+        <w:t xml:space="preserve"> </w:t>
+      </w:r>
+      <w:r>
+        <w:rPr>
+          <w:rFonts w:ascii="Times New Roman" w:hAnsi="Times New Roman" w:cs="Times New Roman"/>
+          <w:sz w:val="24"/>
+          <w:szCs w:val="24"/>
+        </w:rPr>
+        <w:t xml:space="preserve">Game </w:t>
+      </w:r>
+      <w:r>
+        <w:rPr>
+          <w:rFonts w:ascii="Times New Roman" w:hAnsi="Times New Roman" w:cs="Times New Roman"/>
+          <w:sz w:val="24"/>
+          <w:szCs w:val="24"/>
+        </w:rPr>
+        <w:t>Description</w:t>
+      </w:r>
+    </w:p>
+    <w:p>
+      <w:r>
+        <w:t>5.5.1 Game Walkthrough</w:t>
+      </w:r>
+    </w:p>
+    <w:p>
+      <w:r>
+        <w:drawing>
+          <wp:inline distT="0" distB="0" distL="0" distR="0" wp14:anchorId="44CCD116" wp14:editId="105A28EB">
+            <wp:extent cx="5274310" cy="3971290"/>
+            <wp:effectExtent l="0" t="0" r="2540" b="0"/>
+            <wp:docPr id="22" name="Picture 22"/>
+            <wp:cNvGraphicFramePr>
+              <a:graphicFrameLocks xmlns:a="http://schemas.openxmlformats.org/drawingml/2006/main" noChangeAspect="1"/>
+            </wp:cNvGraphicFramePr>
+            <a:graphic xmlns:a="http://schemas.openxmlformats.org/drawingml/2006/main">
+              <a:graphicData uri="http://schemas.openxmlformats.org/drawingml/2006/picture">
+                <pic:pic xmlns:pic="http://schemas.openxmlformats.org/drawingml/2006/picture">
+                  <pic:nvPicPr>
+                    <pic:cNvPr id="1" name=""/>
+                    <pic:cNvPicPr/>
+                  </pic:nvPicPr>
+                  <pic:blipFill>
+                    <a:blip r:embed="rId19"/>
+                    <a:stretch>
+                      <a:fillRect/>
+                    </a:stretch>
+                  </pic:blipFill>
+                  <pic:spPr>
+                    <a:xfrm>
+                      <a:off x="0" y="0"/>
+                      <a:ext cx="5274310" cy="3971290"/>
+                    </a:xfrm>
+                    <a:prstGeom prst="rect">
+                      <a:avLst/>
+                    </a:prstGeom>
+                  </pic:spPr>
+                </pic:pic>
+              </a:graphicData>
+            </a:graphic>
+          </wp:inline>
+        </w:drawing>
+      </w:r>
+    </w:p>
+    <w:p>
+      <w:r>
+        <w:t>Upon launching the game for the first time the player will be asked to input their name, which will be saved and on subsequent launches of the game this prompt will not appear. This can only be changed by clearing save game data. The player can mute sound with the sound button in the corner, see high scores and choose the game mode in this screen.</w:t>
+      </w:r>
+    </w:p>
+    <w:p>
+      <w:r>
+        <w:lastRenderedPageBreak/>
+        <w:drawing>
+          <wp:inline distT="0" distB="0" distL="0" distR="0" wp14:anchorId="0B6C14E3" wp14:editId="23C857D8">
+            <wp:extent cx="5274310" cy="3924935"/>
+            <wp:effectExtent l="0" t="0" r="2540" b="0"/>
+            <wp:docPr id="24" name="Picture 24"/>
+            <wp:cNvGraphicFramePr>
+              <a:graphicFrameLocks xmlns:a="http://schemas.openxmlformats.org/drawingml/2006/main" noChangeAspect="1"/>
+            </wp:cNvGraphicFramePr>
+            <a:graphic xmlns:a="http://schemas.openxmlformats.org/drawingml/2006/main">
+              <a:graphicData uri="http://schemas.openxmlformats.org/drawingml/2006/picture">
+                <pic:pic xmlns:pic="http://schemas.openxmlformats.org/drawingml/2006/picture">
+                  <pic:nvPicPr>
+                    <pic:cNvPr id="1" name=""/>
+                    <pic:cNvPicPr/>
+                  </pic:nvPicPr>
+                  <pic:blipFill>
+                    <a:blip r:embed="rId20"/>
+                    <a:stretch>
+                      <a:fillRect/>
+                    </a:stretch>
+                  </pic:blipFill>
+                  <pic:spPr>
+                    <a:xfrm>
+                      <a:off x="0" y="0"/>
+                      <a:ext cx="5274310" cy="3924935"/>
+                    </a:xfrm>
+                    <a:prstGeom prst="rect">
+                      <a:avLst/>
+                    </a:prstGeom>
+                  </pic:spPr>
+                </pic:pic>
+              </a:graphicData>
+            </a:graphic>
+          </wp:inline>
+        </w:drawing>
+      </w:r>
+    </w:p>
+    <w:p>
+      <w:r>
+        <w:t xml:space="preserve">Upon selecting the campaign </w:t>
+      </w:r>
+      <w:r>
+        <w:t>mode,</w:t>
+      </w:r>
+      <w:r>
+        <w:t xml:space="preserve"> the user will see the level selection screen, this is where the unlocked levels appear and can be selected. On the screenshot above only the first level is unlocked – due to the player not having completed it</w:t>
+      </w:r>
+      <w:r>
+        <w:t xml:space="preserve"> and not unlocked the next level.</w:t>
+      </w:r>
+    </w:p>
+    <w:p>
+      <w:r>
+        <w:drawing>
+          <wp:inline distT="0" distB="0" distL="0" distR="0" wp14:anchorId="5B4358B7" wp14:editId="01F6DECD">
+            <wp:extent cx="5274310" cy="3930650"/>
+            <wp:effectExtent l="0" t="0" r="2540" b="0"/>
+            <wp:docPr id="25" name="Picture 25"/>
+            <wp:cNvGraphicFramePr>
+              <a:graphicFrameLocks xmlns:a="http://schemas.openxmlformats.org/drawingml/2006/main" noChangeAspect="1"/>
+            </wp:cNvGraphicFramePr>
+            <a:graphic xmlns:a="http://schemas.openxmlformats.org/drawingml/2006/main">
+              <a:graphicData uri="http://schemas.openxmlformats.org/drawingml/2006/picture">
+                <pic:pic xmlns:pic="http://schemas.openxmlformats.org/drawingml/2006/picture">
+                  <pic:nvPicPr>
+                    <pic:cNvPr id="1" name=""/>
+                    <pic:cNvPicPr/>
+                  </pic:nvPicPr>
+                  <pic:blipFill>
+                    <a:blip r:embed="rId21"/>
+                    <a:stretch>
+                      <a:fillRect/>
+                    </a:stretch>
+                  </pic:blipFill>
+                  <pic:spPr>
+                    <a:xfrm>
+                      <a:off x="0" y="0"/>
+                      <a:ext cx="5274310" cy="3930650"/>
+                    </a:xfrm>
+                    <a:prstGeom prst="rect">
+                      <a:avLst/>
+                    </a:prstGeom>
+                  </pic:spPr>
+                </pic:pic>
+              </a:graphicData>
+            </a:graphic>
+          </wp:inline>
+        </w:drawing>
+      </w:r>
+    </w:p>
+    <w:p>
+      <w:r>
+        <w:t xml:space="preserve">Upon starting the first level on Windows, this is what the player will see. In the top left corner there is the score, lives left and inventory indicators. The old man is a friendly NPC the player can talk to. The </w:t>
+      </w:r>
+      <w:r>
+        <w:lastRenderedPageBreak/>
+        <w:t>hedgehog is an enemy which kills the player upon contact</w:t>
+      </w:r>
+      <w:r>
+        <w:t>, the hedgehog is the simplest enemy type which only patrols from one spot to another, left to right and back</w:t>
+      </w:r>
+      <w:r>
+        <w:t xml:space="preserve">. </w:t>
+      </w:r>
+    </w:p>
+    <w:p/>
+    <w:p>
+      <w:r>
+        <w:drawing>
+          <wp:inline distT="0" distB="0" distL="0" distR="0" wp14:anchorId="44544C41" wp14:editId="7CC12D4E">
+            <wp:extent cx="5274310" cy="3934460"/>
+            <wp:effectExtent l="0" t="0" r="2540" b="8890"/>
+            <wp:docPr id="27" name="Picture 27"/>
+            <wp:cNvGraphicFramePr>
+              <a:graphicFrameLocks xmlns:a="http://schemas.openxmlformats.org/drawingml/2006/main" noChangeAspect="1"/>
+            </wp:cNvGraphicFramePr>
+            <a:graphic xmlns:a="http://schemas.openxmlformats.org/drawingml/2006/main">
+              <a:graphicData uri="http://schemas.openxmlformats.org/drawingml/2006/picture">
+                <pic:pic xmlns:pic="http://schemas.openxmlformats.org/drawingml/2006/picture">
+                  <pic:nvPicPr>
+                    <pic:cNvPr id="1" name=""/>
+                    <pic:cNvPicPr/>
+                  </pic:nvPicPr>
+                  <pic:blipFill>
+                    <a:blip r:embed="rId22"/>
+                    <a:stretch>
+                      <a:fillRect/>
+                    </a:stretch>
+                  </pic:blipFill>
+                  <pic:spPr>
+                    <a:xfrm>
+                      <a:off x="0" y="0"/>
+                      <a:ext cx="5274310" cy="3934460"/>
+                    </a:xfrm>
+                    <a:prstGeom prst="rect">
+                      <a:avLst/>
+                    </a:prstGeom>
+                  </pic:spPr>
+                </pic:pic>
+              </a:graphicData>
+            </a:graphic>
+          </wp:inline>
+        </w:drawing>
+      </w:r>
+    </w:p>
+    <w:p>
+      <w:r>
+        <w:t xml:space="preserve">The old man grants the player a quest to find his daughter. </w:t>
+      </w:r>
+      <w:r>
+        <w:t>The objective is to find the female NPC and come back to Jack for a reward.</w:t>
+      </w:r>
+      <w:r>
+        <w:t xml:space="preserve"> The yellow coins and stars are collectibles which grant score points, the armoured man is a bandit swordsman which can kill the player with a sword </w:t>
+      </w:r>
+      <w:r>
+        <w:t>slash but</w:t>
+      </w:r>
+      <w:r>
+        <w:t xml:space="preserve"> can be killed by jumping on top of its head</w:t>
+      </w:r>
+      <w:r>
+        <w:t>, he chases the player once he sees him come close enough, jumping to reach the player if necessary</w:t>
+      </w:r>
+      <w:r>
+        <w:t>.</w:t>
+      </w:r>
+    </w:p>
+    <w:p/>
+    <w:p>
+      <w:r>
+        <w:lastRenderedPageBreak/>
+        <w:drawing>
+          <wp:inline distT="0" distB="0" distL="0" distR="0" wp14:anchorId="7AC657A4" wp14:editId="4F832D99">
+            <wp:extent cx="5274310" cy="3949065"/>
+            <wp:effectExtent l="0" t="0" r="2540" b="0"/>
+            <wp:docPr id="35" name="Picture 35"/>
+            <wp:cNvGraphicFramePr>
+              <a:graphicFrameLocks xmlns:a="http://schemas.openxmlformats.org/drawingml/2006/main" noChangeAspect="1"/>
+            </wp:cNvGraphicFramePr>
+            <a:graphic xmlns:a="http://schemas.openxmlformats.org/drawingml/2006/main">
+              <a:graphicData uri="http://schemas.openxmlformats.org/drawingml/2006/picture">
+                <pic:pic xmlns:pic="http://schemas.openxmlformats.org/drawingml/2006/picture">
+                  <pic:nvPicPr>
+                    <pic:cNvPr id="1" name=""/>
+                    <pic:cNvPicPr/>
+                  </pic:nvPicPr>
+                  <pic:blipFill>
+                    <a:blip r:embed="rId23"/>
+                    <a:stretch>
+                      <a:fillRect/>
+                    </a:stretch>
+                  </pic:blipFill>
+                  <pic:spPr>
+                    <a:xfrm>
+                      <a:off x="0" y="0"/>
+                      <a:ext cx="5274310" cy="3949065"/>
+                    </a:xfrm>
+                    <a:prstGeom prst="rect">
+                      <a:avLst/>
+                    </a:prstGeom>
+                  </pic:spPr>
+                </pic:pic>
+              </a:graphicData>
+            </a:graphic>
+          </wp:inline>
+        </w:drawing>
+      </w:r>
+    </w:p>
+    <w:p>
+      <w:r>
+        <w:t>The player can die by touching the spikes on the ground.</w:t>
+      </w:r>
+    </w:p>
+    <w:p/>
+    <w:p>
+      <w:r>
+        <w:drawing>
+          <wp:inline distT="0" distB="0" distL="0" distR="0" wp14:anchorId="0BA8B5FD" wp14:editId="625A5086">
+            <wp:extent cx="1724266" cy="1381318"/>
+            <wp:effectExtent l="0" t="0" r="9525" b="9525"/>
+            <wp:docPr id="31" name="Picture 31"/>
+            <wp:cNvGraphicFramePr>
+              <a:graphicFrameLocks xmlns:a="http://schemas.openxmlformats.org/drawingml/2006/main" noChangeAspect="1"/>
+            </wp:cNvGraphicFramePr>
+            <a:graphic xmlns:a="http://schemas.openxmlformats.org/drawingml/2006/main">
+              <a:graphicData uri="http://schemas.openxmlformats.org/drawingml/2006/picture">
+                <pic:pic xmlns:pic="http://schemas.openxmlformats.org/drawingml/2006/picture">
+                  <pic:nvPicPr>
+                    <pic:cNvPr id="1" name=""/>
+                    <pic:cNvPicPr/>
+                  </pic:nvPicPr>
+                  <pic:blipFill>
+                    <a:blip r:embed="rId24"/>
+                    <a:stretch>
+                      <a:fillRect/>
+                    </a:stretch>
+                  </pic:blipFill>
+                  <pic:spPr>
+                    <a:xfrm>
+                      <a:off x="0" y="0"/>
+                      <a:ext cx="1724266" cy="1381318"/>
+                    </a:xfrm>
+                    <a:prstGeom prst="rect">
+                      <a:avLst/>
+                    </a:prstGeom>
+                  </pic:spPr>
+                </pic:pic>
+              </a:graphicData>
+            </a:graphic>
+          </wp:inline>
+        </w:drawing>
+      </w:r>
+    </w:p>
+    <w:p>
+      <w:r>
+        <w:t xml:space="preserve">Upon collecting a power-up the player will see his inventory display changing. </w:t>
+      </w:r>
+    </w:p>
+    <w:p/>
+    <w:p>
+      <w:r>
+        <w:t xml:space="preserve"> </w:t>
+      </w:r>
+      <w:r>
+        <w:drawing>
+          <wp:inline distT="0" distB="0" distL="0" distR="0" wp14:anchorId="6E6E4B58" wp14:editId="184D71F2">
+            <wp:extent cx="3048425" cy="1314633"/>
+            <wp:effectExtent l="0" t="0" r="0" b="0"/>
+            <wp:docPr id="42" name="Picture 42"/>
+            <wp:cNvGraphicFramePr>
+              <a:graphicFrameLocks xmlns:a="http://schemas.openxmlformats.org/drawingml/2006/main" noChangeAspect="1"/>
+            </wp:cNvGraphicFramePr>
+            <a:graphic xmlns:a="http://schemas.openxmlformats.org/drawingml/2006/main">
+              <a:graphicData uri="http://schemas.openxmlformats.org/drawingml/2006/picture">
+                <pic:pic xmlns:pic="http://schemas.openxmlformats.org/drawingml/2006/picture">
+                  <pic:nvPicPr>
+                    <pic:cNvPr id="1" name=""/>
+                    <pic:cNvPicPr/>
+                  </pic:nvPicPr>
+                  <pic:blipFill>
+                    <a:blip r:embed="rId25"/>
+                    <a:stretch>
+                      <a:fillRect/>
+                    </a:stretch>
+                  </pic:blipFill>
+                  <pic:spPr>
+                    <a:xfrm>
+                      <a:off x="0" y="0"/>
+                      <a:ext cx="3048425" cy="1314633"/>
+                    </a:xfrm>
+                    <a:prstGeom prst="rect">
+                      <a:avLst/>
+                    </a:prstGeom>
+                  </pic:spPr>
+                </pic:pic>
+              </a:graphicData>
+            </a:graphic>
+          </wp:inline>
+        </w:drawing>
+      </w:r>
+    </w:p>
+    <w:p>
+      <w:r>
+        <w:t>When something notable happens, the player gets notified through an Android-style toast message.</w:t>
+      </w:r>
+    </w:p>
+    <w:p/>
+    <w:p/>
+    <w:p>
+      <w:r>
+        <w:lastRenderedPageBreak/>
+        <w:drawing>
+          <wp:inline distT="0" distB="0" distL="0" distR="0" wp14:anchorId="3A326FED" wp14:editId="3C1A2B75">
+            <wp:extent cx="5274310" cy="2738120"/>
+            <wp:effectExtent l="0" t="0" r="2540" b="5080"/>
+            <wp:docPr id="44" name="Picture 44"/>
+            <wp:cNvGraphicFramePr>
+              <a:graphicFrameLocks xmlns:a="http://schemas.openxmlformats.org/drawingml/2006/main" noChangeAspect="1"/>
+            </wp:cNvGraphicFramePr>
+            <a:graphic xmlns:a="http://schemas.openxmlformats.org/drawingml/2006/main">
+              <a:graphicData uri="http://schemas.openxmlformats.org/drawingml/2006/picture">
+                <pic:pic xmlns:pic="http://schemas.openxmlformats.org/drawingml/2006/picture">
+                  <pic:nvPicPr>
+                    <pic:cNvPr id="1" name=""/>
+                    <pic:cNvPicPr/>
+                  </pic:nvPicPr>
+                  <pic:blipFill>
+                    <a:blip r:embed="rId26"/>
+                    <a:stretch>
+                      <a:fillRect/>
+                    </a:stretch>
+                  </pic:blipFill>
+                  <pic:spPr>
+                    <a:xfrm>
+                      <a:off x="0" y="0"/>
+                      <a:ext cx="5274310" cy="2738120"/>
+                    </a:xfrm>
+                    <a:prstGeom prst="rect">
+                      <a:avLst/>
+                    </a:prstGeom>
+                  </pic:spPr>
+                </pic:pic>
+              </a:graphicData>
+            </a:graphic>
+          </wp:inline>
+        </w:drawing>
+      </w:r>
+    </w:p>
+    <w:p>
+      <w:r>
+        <w:t xml:space="preserve">Upon rescuing the daughter for the quest, she will </w:t>
+      </w:r>
+      <w:r>
+        <w:t>disappear,</w:t>
+      </w:r>
+      <w:r>
+        <w:t xml:space="preserve"> and you will need to return to the quest giver for the reward.</w:t>
+      </w:r>
+    </w:p>
+    <w:p>
+      <w:r>
+        <w:drawing>
+          <wp:inline distT="0" distB="0" distL="0" distR="0" wp14:anchorId="0D65F3AB" wp14:editId="30B1F365">
+            <wp:extent cx="5274310" cy="2939415"/>
+            <wp:effectExtent l="0" t="0" r="2540" b="0"/>
+            <wp:docPr id="47" name="Picture 47"/>
+            <wp:cNvGraphicFramePr>
+              <a:graphicFrameLocks xmlns:a="http://schemas.openxmlformats.org/drawingml/2006/main" noChangeAspect="1"/>
+            </wp:cNvGraphicFramePr>
+            <a:graphic xmlns:a="http://schemas.openxmlformats.org/drawingml/2006/main">
+              <a:graphicData uri="http://schemas.openxmlformats.org/drawingml/2006/picture">
+                <pic:pic xmlns:pic="http://schemas.openxmlformats.org/drawingml/2006/picture">
+                  <pic:nvPicPr>
+                    <pic:cNvPr id="1" name=""/>
+                    <pic:cNvPicPr/>
+                  </pic:nvPicPr>
+                  <pic:blipFill>
+                    <a:blip r:embed="rId27"/>
+                    <a:stretch>
+                      <a:fillRect/>
+                    </a:stretch>
+                  </pic:blipFill>
+                  <pic:spPr>
+                    <a:xfrm>
+                      <a:off x="0" y="0"/>
+                      <a:ext cx="5274310" cy="2939415"/>
+                    </a:xfrm>
+                    <a:prstGeom prst="rect">
+                      <a:avLst/>
+                    </a:prstGeom>
+                  </pic:spPr>
+                </pic:pic>
+              </a:graphicData>
+            </a:graphic>
+          </wp:inline>
+        </w:drawing>
+      </w:r>
+    </w:p>
+    <w:p>
+      <w:r>
+        <w:t>This quest reward grants the player 15 score points.</w:t>
+      </w:r>
+    </w:p>
+    <w:p/>
+    <w:p>
+      <w:r>
+        <w:drawing>
+          <wp:inline distT="0" distB="0" distL="0" distR="0" wp14:anchorId="363825DF" wp14:editId="2311B0E8">
+            <wp:extent cx="2505425" cy="2105319"/>
+            <wp:effectExtent l="0" t="0" r="9525" b="9525"/>
+            <wp:docPr id="48" name="Picture 48"/>
+            <wp:cNvGraphicFramePr>
+              <a:graphicFrameLocks xmlns:a="http://schemas.openxmlformats.org/drawingml/2006/main" noChangeAspect="1"/>
+            </wp:cNvGraphicFramePr>
+            <a:graphic xmlns:a="http://schemas.openxmlformats.org/drawingml/2006/main">
+              <a:graphicData uri="http://schemas.openxmlformats.org/drawingml/2006/picture">
+                <pic:pic xmlns:pic="http://schemas.openxmlformats.org/drawingml/2006/picture">
+                  <pic:nvPicPr>
+                    <pic:cNvPr id="1" name=""/>
+                    <pic:cNvPicPr/>
+                  </pic:nvPicPr>
+                  <pic:blipFill>
+                    <a:blip r:embed="rId28"/>
+                    <a:stretch>
+                      <a:fillRect/>
+                    </a:stretch>
+                  </pic:blipFill>
+                  <pic:spPr>
+                    <a:xfrm>
+                      <a:off x="0" y="0"/>
+                      <a:ext cx="2505425" cy="2105319"/>
+                    </a:xfrm>
+                    <a:prstGeom prst="rect">
+                      <a:avLst/>
+                    </a:prstGeom>
+                  </pic:spPr>
+                </pic:pic>
+              </a:graphicData>
+            </a:graphic>
+          </wp:inline>
+        </w:drawing>
+      </w:r>
+    </w:p>
+    <w:p>
+      <w:r>
+        <w:t>The white flag indicates a checkpoint in the level – after touching it the flag is set as the respawn location of the player when he dies while still having lives left.</w:t>
+      </w:r>
+    </w:p>
+    <w:p/>
+    <w:p>
+      <w:r>
+        <w:drawing>
+          <wp:inline distT="0" distB="0" distL="0" distR="0" wp14:anchorId="1F2F78CE" wp14:editId="62C1FF0D">
+            <wp:extent cx="5274310" cy="2696210"/>
+            <wp:effectExtent l="0" t="0" r="2540" b="8890"/>
+            <wp:docPr id="50" name="Picture 50"/>
+            <wp:cNvGraphicFramePr>
+              <a:graphicFrameLocks xmlns:a="http://schemas.openxmlformats.org/drawingml/2006/main" noChangeAspect="1"/>
+            </wp:cNvGraphicFramePr>
+            <a:graphic xmlns:a="http://schemas.openxmlformats.org/drawingml/2006/main">
+              <a:graphicData uri="http://schemas.openxmlformats.org/drawingml/2006/picture">
+                <pic:pic xmlns:pic="http://schemas.openxmlformats.org/drawingml/2006/picture">
+                  <pic:nvPicPr>
+                    <pic:cNvPr id="1" name=""/>
+                    <pic:cNvPicPr/>
+                  </pic:nvPicPr>
+                  <pic:blipFill>
+                    <a:blip r:embed="rId29"/>
+                    <a:stretch>
+                      <a:fillRect/>
+                    </a:stretch>
+                  </pic:blipFill>
+                  <pic:spPr>
+                    <a:xfrm>
+                      <a:off x="0" y="0"/>
+                      <a:ext cx="5274310" cy="2696210"/>
+                    </a:xfrm>
+                    <a:prstGeom prst="rect">
+                      <a:avLst/>
+                    </a:prstGeom>
+                  </pic:spPr>
+                </pic:pic>
+              </a:graphicData>
+            </a:graphic>
+          </wp:inline>
+        </w:drawing>
+      </w:r>
+    </w:p>
+    <w:p>
+      <w:r>
+        <w:t>A red flag indicates the end of level flag, upon touching it you win the level. The goal of the game is to find it after acquiring as many points as possible. Upon winning a level your current inventory, score points and lives left are saved. You keep everything when you start the next level.</w:t>
+      </w:r>
+    </w:p>
+    <w:p>
+      <w:r>
+        <w:drawing>
+          <wp:inline distT="0" distB="0" distL="0" distR="0" wp14:anchorId="1479BF50" wp14:editId="33C4FCBA">
+            <wp:extent cx="5274310" cy="3983355"/>
+            <wp:effectExtent l="0" t="0" r="2540" b="0"/>
+            <wp:docPr id="52" name="Picture 52"/>
+            <wp:cNvGraphicFramePr>
+              <a:graphicFrameLocks xmlns:a="http://schemas.openxmlformats.org/drawingml/2006/main" noChangeAspect="1"/>
+            </wp:cNvGraphicFramePr>
+            <a:graphic xmlns:a="http://schemas.openxmlformats.org/drawingml/2006/main">
+              <a:graphicData uri="http://schemas.openxmlformats.org/drawingml/2006/picture">
+                <pic:pic xmlns:pic="http://schemas.openxmlformats.org/drawingml/2006/picture">
+                  <pic:nvPicPr>
+                    <pic:cNvPr id="1" name=""/>
+                    <pic:cNvPicPr/>
+                  </pic:nvPicPr>
+                  <pic:blipFill>
+                    <a:blip r:embed="rId30"/>
+                    <a:stretch>
+                      <a:fillRect/>
+                    </a:stretch>
+                  </pic:blipFill>
+                  <pic:spPr>
+                    <a:xfrm>
+                      <a:off x="0" y="0"/>
+                      <a:ext cx="5274310" cy="3983355"/>
+                    </a:xfrm>
+                    <a:prstGeom prst="rect">
+                      <a:avLst/>
+                    </a:prstGeom>
+                  </pic:spPr>
+                </pic:pic>
+              </a:graphicData>
+            </a:graphic>
+          </wp:inline>
+        </w:drawing>
+      </w:r>
+    </w:p>
+    <w:p>
+      <w:r>
+        <w:t>As you can see above, after completing the first level, the second level was unlocked.</w:t>
+      </w:r>
+    </w:p>
+    <w:p/>
+    <w:p>
+      <w:r>
+        <w:lastRenderedPageBreak/>
+        <w:drawing>
+          <wp:inline distT="0" distB="0" distL="0" distR="0" wp14:anchorId="6857389A" wp14:editId="6F501C49">
+            <wp:extent cx="5274310" cy="4109085"/>
+            <wp:effectExtent l="0" t="0" r="2540" b="5715"/>
+            <wp:docPr id="55" name="Picture 55"/>
+            <wp:cNvGraphicFramePr>
+              <a:graphicFrameLocks xmlns:a="http://schemas.openxmlformats.org/drawingml/2006/main" noChangeAspect="1"/>
+            </wp:cNvGraphicFramePr>
+            <a:graphic xmlns:a="http://schemas.openxmlformats.org/drawingml/2006/main">
+              <a:graphicData uri="http://schemas.openxmlformats.org/drawingml/2006/picture">
+                <pic:pic xmlns:pic="http://schemas.openxmlformats.org/drawingml/2006/picture">
+                  <pic:nvPicPr>
+                    <pic:cNvPr id="1" name=""/>
+                    <pic:cNvPicPr/>
+                  </pic:nvPicPr>
+                  <pic:blipFill>
+                    <a:blip r:embed="rId31"/>
+                    <a:stretch>
+                      <a:fillRect/>
+                    </a:stretch>
+                  </pic:blipFill>
+                  <pic:spPr>
+                    <a:xfrm>
+                      <a:off x="0" y="0"/>
+                      <a:ext cx="5274310" cy="4109085"/>
+                    </a:xfrm>
+                    <a:prstGeom prst="rect">
+                      <a:avLst/>
+                    </a:prstGeom>
+                  </pic:spPr>
+                </pic:pic>
+              </a:graphicData>
+            </a:graphic>
+          </wp:inline>
+        </w:drawing>
+      </w:r>
+    </w:p>
+    <w:p>
+      <w:r>
+        <w:t>On the second level there is a vendor NPC which can sell you power ups and a key for score points.</w:t>
+      </w:r>
+    </w:p>
+    <w:p/>
+    <w:p>
+      <w:r>
+        <w:t>5.5</w:t>
+      </w:r>
+      <w:r>
+        <w:t>.</w:t>
+      </w:r>
+      <w:r>
+        <w:t>2</w:t>
+      </w:r>
+      <w:r>
+        <w:t xml:space="preserve"> Gameplay Elements</w:t>
+      </w:r>
+    </w:p>
+    <w:p>
+      <w:r>
+        <w:t>5.5.</w:t>
+      </w:r>
+      <w:r>
+        <w:t>3</w:t>
+      </w:r>
+      <w:r>
+        <w:t xml:space="preserve"> Collectibles</w:t>
+      </w:r>
+    </w:p>
+    <w:p>
+      <w:r>
+        <w:t>Powerups</w:t>
+      </w:r>
+    </w:p>
+    <w:p>
+      <w:pPr>
+        <w:rPr>
+          <w:noProof/>
+        </w:rPr>
+      </w:pPr>
+      <w:r>
+        <w:drawing>
+          <wp:inline distT="0" distB="0" distL="0" distR="0" wp14:anchorId="5CC9267A" wp14:editId="30739605">
+            <wp:extent cx="556573" cy="618414"/>
+            <wp:effectExtent l="0" t="0" r="0" b="0"/>
+            <wp:docPr id="28" name="Picture 28"/>
+            <wp:cNvGraphicFramePr>
+              <a:graphicFrameLocks xmlns:a="http://schemas.openxmlformats.org/drawingml/2006/main" noChangeAspect="1"/>
+            </wp:cNvGraphicFramePr>
+            <a:graphic xmlns:a="http://schemas.openxmlformats.org/drawingml/2006/main">
+              <a:graphicData uri="http://schemas.openxmlformats.org/drawingml/2006/picture">
+                <pic:pic xmlns:pic="http://schemas.openxmlformats.org/drawingml/2006/picture">
+                  <pic:nvPicPr>
+                    <pic:cNvPr id="1" name=""/>
+                    <pic:cNvPicPr/>
+                  </pic:nvPicPr>
+                  <pic:blipFill>
+                    <a:blip r:embed="rId32"/>
+                    <a:stretch>
+                      <a:fillRect/>
+                    </a:stretch>
+                  </pic:blipFill>
+                  <pic:spPr>
+                    <a:xfrm>
+                      <a:off x="0" y="0"/>
+                      <a:ext cx="564826" cy="627584"/>
+                    </a:xfrm>
+                    <a:prstGeom prst="rect">
+                      <a:avLst/>
+                    </a:prstGeom>
+                  </pic:spPr>
+                </pic:pic>
+              </a:graphicData>
+            </a:graphic>
+          </wp:inline>
+        </w:drawing>
+      </w:r>
+      <w:r>
+        <w:rPr>
+          <w:noProof/>
+        </w:rPr>
+        <w:t xml:space="preserve">   </w:t>
+      </w:r>
+    </w:p>
+    <w:p>
+      <w:pPr>
+        <w:rPr>
+          <w:noProof/>
+        </w:rPr>
+      </w:pPr>
+      <w:r>
+        <w:rPr>
+          <w:noProof/>
+        </w:rPr>
+        <w:t>The mushroom grants the player lower gravity for 9 seconds.</w:t>
+      </w:r>
+    </w:p>
+    <w:p>
+      <w:pPr>
+        <w:rPr>
+          <w:noProof/>
+        </w:rPr>
+      </w:pPr>
+      <w:r>
+        <w:rPr>
+          <w:noProof/>
+        </w:rPr>
+        <w:drawing>
+          <wp:inline distT="0" distB="0" distL="0" distR="0" wp14:anchorId="45C53702" wp14:editId="39DC11E8">
+            <wp:extent cx="439228" cy="610453"/>
+            <wp:effectExtent l="0" t="0" r="0" b="0"/>
+            <wp:docPr id="33" name="Picture 33"/>
+            <wp:cNvGraphicFramePr>
+              <a:graphicFrameLocks xmlns:a="http://schemas.openxmlformats.org/drawingml/2006/main" noChangeAspect="1"/>
+            </wp:cNvGraphicFramePr>
+            <a:graphic xmlns:a="http://schemas.openxmlformats.org/drawingml/2006/main">
+              <a:graphicData uri="http://schemas.openxmlformats.org/drawingml/2006/picture">
+                <pic:pic xmlns:pic="http://schemas.openxmlformats.org/drawingml/2006/picture">
+                  <pic:nvPicPr>
+                    <pic:cNvPr id="1" name=""/>
+                    <pic:cNvPicPr/>
+                  </pic:nvPicPr>
+                  <pic:blipFill>
+                    <a:blip r:embed="rId33"/>
+                    <a:stretch>
+                      <a:fillRect/>
+                    </a:stretch>
+                  </pic:blipFill>
+                  <pic:spPr>
+                    <a:xfrm>
+                      <a:off x="0" y="0"/>
+                      <a:ext cx="447873" cy="622468"/>
+                    </a:xfrm>
+                    <a:prstGeom prst="rect">
+                      <a:avLst/>
+                    </a:prstGeom>
+                  </pic:spPr>
+                </pic:pic>
+              </a:graphicData>
+            </a:graphic>
+          </wp:inline>
+        </w:drawing>
+      </w:r>
+    </w:p>
+    <w:p>
+      <w:pPr>
+        <w:rPr>
+          <w:noProof/>
+        </w:rPr>
+      </w:pPr>
+      <w:r>
+        <w:rPr>
+          <w:noProof/>
+        </w:rPr>
+        <w:t>The green egg grants the player invincibility from any hazards for 8 seconds.</w:t>
+      </w:r>
+    </w:p>
+    <w:p>
+      <w:pPr>
+        <w:rPr>
+          <w:noProof/>
+        </w:rPr>
+      </w:pPr>
+      <w:r>
+        <w:rPr>
+          <w:noProof/>
+        </w:rPr>
+        <w:drawing>
+          <wp:inline distT="0" distB="0" distL="0" distR="0" wp14:anchorId="00805C87" wp14:editId="576A4E61">
+            <wp:extent cx="533474" cy="752580"/>
+            <wp:effectExtent l="0" t="0" r="0" b="9525"/>
+            <wp:docPr id="59" name="Picture 59"/>
+            <wp:cNvGraphicFramePr>
+              <a:graphicFrameLocks xmlns:a="http://schemas.openxmlformats.org/drawingml/2006/main" noChangeAspect="1"/>
+            </wp:cNvGraphicFramePr>
+            <a:graphic xmlns:a="http://schemas.openxmlformats.org/drawingml/2006/main">
+              <a:graphicData uri="http://schemas.openxmlformats.org/drawingml/2006/picture">
+                <pic:pic xmlns:pic="http://schemas.openxmlformats.org/drawingml/2006/picture">
+                  <pic:nvPicPr>
+                    <pic:cNvPr id="1" name=""/>
+                    <pic:cNvPicPr/>
+                  </pic:nvPicPr>
+                  <pic:blipFill>
+                    <a:blip r:embed="rId34"/>
+                    <a:stretch>
+                      <a:fillRect/>
+                    </a:stretch>
+                  </pic:blipFill>
+                  <pic:spPr>
+                    <a:xfrm>
+                      <a:off x="0" y="0"/>
+                      <a:ext cx="533474" cy="752580"/>
+                    </a:xfrm>
+                    <a:prstGeom prst="rect">
+                      <a:avLst/>
+                    </a:prstGeom>
+                  </pic:spPr>
+                </pic:pic>
+              </a:graphicData>
+            </a:graphic>
+          </wp:inline>
+        </w:drawing>
+      </w:r>
+    </w:p>
+    <w:p>
+      <w:pPr>
+        <w:rPr>
+          <w:noProof/>
+        </w:rPr>
+      </w:pPr>
+      <w:r>
+        <w:rPr>
+          <w:noProof/>
+        </w:rPr>
+        <w:t xml:space="preserve">The white egg grants the player the ghost-walk ability, this allows the player to pass through walls horizontally. It is the most powerful and therefore the rarest ability. </w:t>
+      </w:r>
+    </w:p>
+    <w:p>
+      <w:pPr>
+        <w:rPr>
+          <w:noProof/>
+        </w:rPr>
+      </w:pPr>
+      <w:r>
+        <w:rPr>
+          <w:noProof/>
+        </w:rPr>
+        <w:drawing>
+          <wp:inline distT="0" distB="0" distL="0" distR="0" wp14:anchorId="141EB9B7" wp14:editId="79C74DC3">
+            <wp:extent cx="628738" cy="838317"/>
+            <wp:effectExtent l="0" t="0" r="0" b="0"/>
+            <wp:docPr id="53" name="Picture 53"/>
+            <wp:cNvGraphicFramePr>
+              <a:graphicFrameLocks xmlns:a="http://schemas.openxmlformats.org/drawingml/2006/main" noChangeAspect="1"/>
+            </wp:cNvGraphicFramePr>
+            <a:graphic xmlns:a="http://schemas.openxmlformats.org/drawingml/2006/main">
+              <a:graphicData uri="http://schemas.openxmlformats.org/drawingml/2006/picture">
+                <pic:pic xmlns:pic="http://schemas.openxmlformats.org/drawingml/2006/picture">
+                  <pic:nvPicPr>
+                    <pic:cNvPr id="1" name=""/>
+                    <pic:cNvPicPr/>
+                  </pic:nvPicPr>
+                  <pic:blipFill>
+                    <a:blip r:embed="rId35"/>
+                    <a:stretch>
+                      <a:fillRect/>
+                    </a:stretch>
+                  </pic:blipFill>
+                  <pic:spPr>
+                    <a:xfrm>
+                      <a:off x="0" y="0"/>
+                      <a:ext cx="628738" cy="838317"/>
+                    </a:xfrm>
+                    <a:prstGeom prst="rect">
+                      <a:avLst/>
+                    </a:prstGeom>
+                  </pic:spPr>
+                </pic:pic>
+              </a:graphicData>
+            </a:graphic>
+          </wp:inline>
+        </w:drawing>
+      </w:r>
+    </w:p>
+    <w:p>
+      <w:pPr>
+        <w:rPr>
+          <w:noProof/>
+        </w:rPr>
+      </w:pPr>
+      <w:r>
+        <w:rPr>
+          <w:noProof/>
+        </w:rPr>
+        <w:lastRenderedPageBreak/>
+        <w:drawing>
+          <wp:inline distT="0" distB="0" distL="0" distR="0" wp14:anchorId="0CA327BB" wp14:editId="6A37EE99">
+            <wp:extent cx="905001" cy="743054"/>
+            <wp:effectExtent l="0" t="0" r="0" b="0"/>
+            <wp:docPr id="56" name="Picture 56"/>
+            <wp:cNvGraphicFramePr>
+              <a:graphicFrameLocks xmlns:a="http://schemas.openxmlformats.org/drawingml/2006/main" noChangeAspect="1"/>
+            </wp:cNvGraphicFramePr>
+            <a:graphic xmlns:a="http://schemas.openxmlformats.org/drawingml/2006/main">
+              <a:graphicData uri="http://schemas.openxmlformats.org/drawingml/2006/picture">
+                <pic:pic xmlns:pic="http://schemas.openxmlformats.org/drawingml/2006/picture">
+                  <pic:nvPicPr>
+                    <pic:cNvPr id="1" name=""/>
+                    <pic:cNvPicPr/>
+                  </pic:nvPicPr>
+                  <pic:blipFill>
+                    <a:blip r:embed="rId36"/>
+                    <a:stretch>
+                      <a:fillRect/>
+                    </a:stretch>
+                  </pic:blipFill>
+                  <pic:spPr>
+                    <a:xfrm>
+                      <a:off x="0" y="0"/>
+                      <a:ext cx="905001" cy="743054"/>
+                    </a:xfrm>
+                    <a:prstGeom prst="rect">
+                      <a:avLst/>
+                    </a:prstGeom>
+                  </pic:spPr>
+                </pic:pic>
+              </a:graphicData>
+            </a:graphic>
+          </wp:inline>
+        </w:drawing>
+      </w:r>
+    </w:p>
+    <w:p>
+      <w:pPr>
+        <w:rPr>
+          <w:noProof/>
+        </w:rPr>
+      </w:pPr>
+    </w:p>
+    <w:p>
+      <w:pPr>
+        <w:rPr>
+          <w:noProof/>
+        </w:rPr>
+      </w:pPr>
+    </w:p>
+    <w:p>
+      <w:pPr>
+        <w:rPr>
+          <w:noProof/>
+        </w:rPr>
+      </w:pPr>
+    </w:p>
+    <w:p>
+      <w:pPr>
+        <w:rPr>
+          <w:noProof/>
+        </w:rPr>
+      </w:pPr>
+    </w:p>
+    <w:p>
+      <w:pPr>
+        <w:rPr>
+          <w:noProof/>
+        </w:rPr>
+      </w:pPr>
+    </w:p>
+    <w:p>
+      <w:pPr>
+        <w:rPr>
+          <w:noProof/>
+        </w:rPr>
+      </w:pPr>
+    </w:p>
+    <w:p>
+      <w:pPr>
+        <w:rPr>
+          <w:noProof/>
+        </w:rPr>
+      </w:pPr>
+    </w:p>
+    <w:p>
+      <w:pPr>
+        <w:rPr>
+          <w:noProof/>
+        </w:rPr>
+      </w:pPr>
+    </w:p>
+    <w:p>
+      <w:pPr>
+        <w:rPr>
+          <w:noProof/>
+        </w:rPr>
+      </w:pPr>
+      <w:r>
+        <w:rPr>
+          <w:noProof/>
+        </w:rPr>
+        <w:drawing>
+          <wp:inline distT="0" distB="0" distL="0" distR="0" wp14:anchorId="1AEB6953" wp14:editId="54346300">
+            <wp:extent cx="888188" cy="566098"/>
+            <wp:effectExtent l="0" t="0" r="7620" b="5715"/>
+            <wp:docPr id="30" name="Picture 30"/>
+            <wp:cNvGraphicFramePr>
+              <a:graphicFrameLocks xmlns:a="http://schemas.openxmlformats.org/drawingml/2006/main" noChangeAspect="1"/>
+            </wp:cNvGraphicFramePr>
+            <a:graphic xmlns:a="http://schemas.openxmlformats.org/drawingml/2006/main">
+              <a:graphicData uri="http://schemas.openxmlformats.org/drawingml/2006/picture">
+                <pic:pic xmlns:pic="http://schemas.openxmlformats.org/drawingml/2006/picture">
+                  <pic:nvPicPr>
+                    <pic:cNvPr id="1" name=""/>
+                    <pic:cNvPicPr/>
+                  </pic:nvPicPr>
+                  <pic:blipFill>
+                    <a:blip r:embed="rId37"/>
+                    <a:stretch>
+                      <a:fillRect/>
+                    </a:stretch>
+                  </pic:blipFill>
+                  <pic:spPr>
+                    <a:xfrm>
+                      <a:off x="0" y="0"/>
+                      <a:ext cx="903186" cy="575657"/>
+                    </a:xfrm>
+                    <a:prstGeom prst="rect">
+                      <a:avLst/>
+                    </a:prstGeom>
+                  </pic:spPr>
+                </pic:pic>
+              </a:graphicData>
+            </a:graphic>
+          </wp:inline>
+        </w:drawing>
+      </w:r>
+      <w:r>
+        <w:rPr>
+          <w:noProof/>
+        </w:rPr>
+        <w:drawing>
+          <wp:inline distT="0" distB="0" distL="0" distR="0" wp14:anchorId="66844FCB" wp14:editId="7CF61235">
+            <wp:extent cx="682388" cy="589718"/>
+            <wp:effectExtent l="0" t="0" r="3810" b="1270"/>
+            <wp:docPr id="60" name="Picture 60"/>
+            <wp:cNvGraphicFramePr>
+              <a:graphicFrameLocks xmlns:a="http://schemas.openxmlformats.org/drawingml/2006/main" noChangeAspect="1"/>
+            </wp:cNvGraphicFramePr>
+            <a:graphic xmlns:a="http://schemas.openxmlformats.org/drawingml/2006/main">
+              <a:graphicData uri="http://schemas.openxmlformats.org/drawingml/2006/picture">
+                <pic:pic xmlns:pic="http://schemas.openxmlformats.org/drawingml/2006/picture">
+                  <pic:nvPicPr>
+                    <pic:cNvPr id="1" name=""/>
+                    <pic:cNvPicPr/>
+                  </pic:nvPicPr>
+                  <pic:blipFill>
+                    <a:blip r:embed="rId38"/>
+                    <a:stretch>
+                      <a:fillRect/>
+                    </a:stretch>
+                  </pic:blipFill>
+                  <pic:spPr>
+                    <a:xfrm>
+                      <a:off x="0" y="0"/>
+                      <a:ext cx="687851" cy="594440"/>
+                    </a:xfrm>
+                    <a:prstGeom prst="rect">
+                      <a:avLst/>
+                    </a:prstGeom>
+                  </pic:spPr>
+                </pic:pic>
+              </a:graphicData>
+            </a:graphic>
+          </wp:inline>
+        </w:drawing>
+      </w:r>
+    </w:p>
+    <w:p>
+      <w:pPr>
+        <w:rPr>
+          <w:noProof/>
+        </w:rPr>
+      </w:pPr>
+    </w:p>
+    <w:p>
+      <w:pPr>
+        <w:rPr>
+          <w:noProof/>
+        </w:rPr>
+      </w:pPr>
+      <w:r>
+        <w:rPr>
+          <w:noProof/>
+        </w:rPr>
+        <w:drawing>
+          <wp:inline distT="0" distB="0" distL="0" distR="0" wp14:anchorId="12D2C13D" wp14:editId="3A4BFCE1">
+            <wp:extent cx="477899" cy="574770"/>
+            <wp:effectExtent l="0" t="0" r="0" b="0"/>
+            <wp:docPr id="32" name="Picture 32"/>
+            <wp:cNvGraphicFramePr>
+              <a:graphicFrameLocks xmlns:a="http://schemas.openxmlformats.org/drawingml/2006/main" noChangeAspect="1"/>
+            </wp:cNvGraphicFramePr>
+            <a:graphic xmlns:a="http://schemas.openxmlformats.org/drawingml/2006/main">
+              <a:graphicData uri="http://schemas.openxmlformats.org/drawingml/2006/picture">
+                <pic:pic xmlns:pic="http://schemas.openxmlformats.org/drawingml/2006/picture">
+                  <pic:nvPicPr>
+                    <pic:cNvPr id="1" name=""/>
+                    <pic:cNvPicPr/>
+                  </pic:nvPicPr>
+                  <pic:blipFill>
+                    <a:blip r:embed="rId39"/>
+                    <a:stretch>
+                      <a:fillRect/>
+                    </a:stretch>
+                  </pic:blipFill>
+                  <pic:spPr>
+                    <a:xfrm>
+                      <a:off x="0" y="0"/>
+                      <a:ext cx="490760" cy="590238"/>
+                    </a:xfrm>
+                    <a:prstGeom prst="rect">
+                      <a:avLst/>
+                    </a:prstGeom>
+                  </pic:spPr>
+                </pic:pic>
+              </a:graphicData>
+            </a:graphic>
+          </wp:inline>
+        </w:drawing>
+      </w:r>
+      <w:r>
+        <w:rPr>
+          <w:noProof/>
+        </w:rPr>
+        <w:drawing>
+          <wp:inline distT="0" distB="0" distL="0" distR="0" wp14:anchorId="38352B07" wp14:editId="6AC08FB8">
+            <wp:extent cx="500276" cy="565529"/>
+            <wp:effectExtent l="0" t="0" r="0" b="6350"/>
+            <wp:docPr id="38" name="Picture 38"/>
+            <wp:cNvGraphicFramePr>
+              <a:graphicFrameLocks xmlns:a="http://schemas.openxmlformats.org/drawingml/2006/main" noChangeAspect="1"/>
+            </wp:cNvGraphicFramePr>
+            <a:graphic xmlns:a="http://schemas.openxmlformats.org/drawingml/2006/main">
+              <a:graphicData uri="http://schemas.openxmlformats.org/drawingml/2006/picture">
+                <pic:pic xmlns:pic="http://schemas.openxmlformats.org/drawingml/2006/picture">
+                  <pic:nvPicPr>
+                    <pic:cNvPr id="1" name=""/>
+                    <pic:cNvPicPr/>
+                  </pic:nvPicPr>
+                  <pic:blipFill>
+                    <a:blip r:embed="rId40"/>
+                    <a:stretch>
+                      <a:fillRect/>
+                    </a:stretch>
+                  </pic:blipFill>
+                  <pic:spPr>
+                    <a:xfrm>
+                      <a:off x="0" y="0"/>
+                      <a:ext cx="514984" cy="582155"/>
+                    </a:xfrm>
+                    <a:prstGeom prst="rect">
+                      <a:avLst/>
+                    </a:prstGeom>
+                  </pic:spPr>
+                </pic:pic>
+              </a:graphicData>
+            </a:graphic>
+          </wp:inline>
+        </w:drawing>
+      </w:r>
+      <w:r>
+        <w:drawing>
+          <wp:inline distT="0" distB="0" distL="0" distR="0" wp14:anchorId="23E0253B" wp14:editId="69012006">
+            <wp:extent cx="546175" cy="587138"/>
+            <wp:effectExtent l="0" t="0" r="6350" b="3810"/>
+            <wp:docPr id="29" name="Picture 29"/>
+            <wp:cNvGraphicFramePr>
+              <a:graphicFrameLocks xmlns:a="http://schemas.openxmlformats.org/drawingml/2006/main" noChangeAspect="1"/>
+            </wp:cNvGraphicFramePr>
+            <a:graphic xmlns:a="http://schemas.openxmlformats.org/drawingml/2006/main">
+              <a:graphicData uri="http://schemas.openxmlformats.org/drawingml/2006/picture">
+                <pic:pic xmlns:pic="http://schemas.openxmlformats.org/drawingml/2006/picture">
+                  <pic:nvPicPr>
+                    <pic:cNvPr id="1" name=""/>
+                    <pic:cNvPicPr/>
+                  </pic:nvPicPr>
+                  <pic:blipFill>
+                    <a:blip r:embed="rId41"/>
+                    <a:stretch>
+                      <a:fillRect/>
+                    </a:stretch>
+                  </pic:blipFill>
+                  <pic:spPr>
+                    <a:xfrm>
+                      <a:off x="0" y="0"/>
+                      <a:ext cx="557903" cy="599746"/>
+                    </a:xfrm>
+                    <a:prstGeom prst="rect">
+                      <a:avLst/>
+                    </a:prstGeom>
+                  </pic:spPr>
+                </pic:pic>
+              </a:graphicData>
+            </a:graphic>
+          </wp:inline>
+        </w:drawing>
+      </w:r>
+    </w:p>
+    <w:p>
+      <w:pPr>
+        <w:rPr>
+          <w:noProof/>
+        </w:rPr>
+      </w:pPr>
+      <w:r>
+        <w:rPr>
+          <w:noProof/>
+        </w:rPr>
+        <w:drawing>
+          <wp:inline distT="0" distB="0" distL="0" distR="0" wp14:anchorId="1E954EB9" wp14:editId="7C214EC2">
+            <wp:extent cx="675280" cy="1137313"/>
+            <wp:effectExtent l="0" t="0" r="0" b="5715"/>
+            <wp:docPr id="36" name="Picture 36"/>
+            <wp:cNvGraphicFramePr>
+              <a:graphicFrameLocks xmlns:a="http://schemas.openxmlformats.org/drawingml/2006/main" noChangeAspect="1"/>
+            </wp:cNvGraphicFramePr>
+            <a:graphic xmlns:a="http://schemas.openxmlformats.org/drawingml/2006/main">
+              <a:graphicData uri="http://schemas.openxmlformats.org/drawingml/2006/picture">
+                <pic:pic xmlns:pic="http://schemas.openxmlformats.org/drawingml/2006/picture">
+                  <pic:nvPicPr>
+                    <pic:cNvPr id="1" name=""/>
+                    <pic:cNvPicPr/>
+                  </pic:nvPicPr>
+                  <pic:blipFill>
+                    <a:blip r:embed="rId42"/>
+                    <a:stretch>
+                      <a:fillRect/>
+                    </a:stretch>
+                  </pic:blipFill>
+                  <pic:spPr>
+                    <a:xfrm>
+                      <a:off x="0" y="0"/>
+                      <a:ext cx="683193" cy="1150641"/>
+                    </a:xfrm>
+                    <a:prstGeom prst="rect">
+                      <a:avLst/>
+                    </a:prstGeom>
+                  </pic:spPr>
+                </pic:pic>
+              </a:graphicData>
+            </a:graphic>
+          </wp:inline>
+        </w:drawing>
+      </w:r>
+      <w:r>
+        <w:rPr>
+          <w:noProof/>
+        </w:rPr>
+        <w:t xml:space="preserve"> </w:t>
+      </w:r>
+      <w:r>
+        <w:rPr>
+          <w:noProof/>
+        </w:rPr>
+        <w:drawing>
+          <wp:inline distT="0" distB="0" distL="0" distR="0" wp14:anchorId="5475EE70" wp14:editId="4B491A66">
+            <wp:extent cx="628738" cy="1143160"/>
+            <wp:effectExtent l="0" t="0" r="0" b="0"/>
+            <wp:docPr id="39" name="Picture 39"/>
+            <wp:cNvGraphicFramePr>
+              <a:graphicFrameLocks xmlns:a="http://schemas.openxmlformats.org/drawingml/2006/main" noChangeAspect="1"/>
+            </wp:cNvGraphicFramePr>
+            <a:graphic xmlns:a="http://schemas.openxmlformats.org/drawingml/2006/main">
+              <a:graphicData uri="http://schemas.openxmlformats.org/drawingml/2006/picture">
+                <pic:pic xmlns:pic="http://schemas.openxmlformats.org/drawingml/2006/picture">
+                  <pic:nvPicPr>
+                    <pic:cNvPr id="1" name=""/>
+                    <pic:cNvPicPr/>
+                  </pic:nvPicPr>
+                  <pic:blipFill>
+                    <a:blip r:embed="rId43"/>
+                    <a:stretch>
+                      <a:fillRect/>
+                    </a:stretch>
+                  </pic:blipFill>
+                  <pic:spPr>
+                    <a:xfrm>
+                      <a:off x="0" y="0"/>
+                      <a:ext cx="628738" cy="1143160"/>
+                    </a:xfrm>
+                    <a:prstGeom prst="rect">
+                      <a:avLst/>
+                    </a:prstGeom>
+                  </pic:spPr>
+                </pic:pic>
+              </a:graphicData>
+            </a:graphic>
+          </wp:inline>
+        </w:drawing>
+      </w:r>
+      <w:r>
+        <w:rPr>
+          <w:noProof/>
+        </w:rPr>
+        <w:t xml:space="preserve"> </w:t>
+      </w:r>
+      <w:r>
+        <w:rPr>
+          <w:noProof/>
+        </w:rPr>
+        <w:drawing>
+          <wp:inline distT="0" distB="0" distL="0" distR="0" wp14:anchorId="515410FD" wp14:editId="11E0E5BC">
+            <wp:extent cx="764275" cy="1116357"/>
+            <wp:effectExtent l="0" t="0" r="0" b="7620"/>
+            <wp:docPr id="40" name="Picture 40"/>
+            <wp:cNvGraphicFramePr>
+              <a:graphicFrameLocks xmlns:a="http://schemas.openxmlformats.org/drawingml/2006/main" noChangeAspect="1"/>
+            </wp:cNvGraphicFramePr>
+            <a:graphic xmlns:a="http://schemas.openxmlformats.org/drawingml/2006/main">
+              <a:graphicData uri="http://schemas.openxmlformats.org/drawingml/2006/picture">
+                <pic:pic xmlns:pic="http://schemas.openxmlformats.org/drawingml/2006/picture">
+                  <pic:nvPicPr>
+                    <pic:cNvPr id="1" name=""/>
+                    <pic:cNvPicPr/>
+                  </pic:nvPicPr>
+                  <pic:blipFill>
+                    <a:blip r:embed="rId44"/>
+                    <a:stretch>
+                      <a:fillRect/>
+                    </a:stretch>
+                  </pic:blipFill>
+                  <pic:spPr>
+                    <a:xfrm>
+                      <a:off x="0" y="0"/>
+                      <a:ext cx="780550" cy="1140129"/>
+                    </a:xfrm>
+                    <a:prstGeom prst="rect">
+                      <a:avLst/>
+                    </a:prstGeom>
+                  </pic:spPr>
+                </pic:pic>
+              </a:graphicData>
+            </a:graphic>
+          </wp:inline>
+        </w:drawing>
+      </w:r>
+      <w:r>
+        <w:rPr>
+          <w:noProof/>
+        </w:rPr>
+        <w:drawing>
+          <wp:inline distT="0" distB="0" distL="0" distR="0" wp14:anchorId="785D42CC" wp14:editId="03A585C5">
+            <wp:extent cx="790076" cy="1127503"/>
+            <wp:effectExtent l="0" t="0" r="0" b="0"/>
+            <wp:docPr id="54" name="Picture 54"/>
+            <wp:cNvGraphicFramePr>
+              <a:graphicFrameLocks xmlns:a="http://schemas.openxmlformats.org/drawingml/2006/main" noChangeAspect="1"/>
+            </wp:cNvGraphicFramePr>
+            <a:graphic xmlns:a="http://schemas.openxmlformats.org/drawingml/2006/main">
+              <a:graphicData uri="http://schemas.openxmlformats.org/drawingml/2006/picture">
+                <pic:pic xmlns:pic="http://schemas.openxmlformats.org/drawingml/2006/picture">
+                  <pic:nvPicPr>
+                    <pic:cNvPr id="1" name=""/>
+                    <pic:cNvPicPr/>
+                  </pic:nvPicPr>
+                  <pic:blipFill>
+                    <a:blip r:embed="rId45"/>
+                    <a:stretch>
+                      <a:fillRect/>
+                    </a:stretch>
+                  </pic:blipFill>
+                  <pic:spPr>
+                    <a:xfrm>
+                      <a:off x="0" y="0"/>
+                      <a:ext cx="806444" cy="1150862"/>
+                    </a:xfrm>
+                    <a:prstGeom prst="rect">
+                      <a:avLst/>
+                    </a:prstGeom>
+                  </pic:spPr>
+                </pic:pic>
+              </a:graphicData>
+            </a:graphic>
+          </wp:inline>
+        </w:drawing>
+      </w:r>
+      <w:r>
+        <w:rPr>
+          <w:noProof/>
+        </w:rPr>
+        <w:t xml:space="preserve"> </w:t>
+      </w:r>
+      <w:r>
+        <w:rPr>
+          <w:noProof/>
+        </w:rPr>
+        <w:drawing>
+          <wp:inline distT="0" distB="0" distL="0" distR="0" wp14:anchorId="408E07D2" wp14:editId="23CED4BD">
+            <wp:extent cx="733527" cy="685896"/>
+            <wp:effectExtent l="0" t="0" r="0" b="0"/>
+            <wp:docPr id="41" name="Picture 41"/>
+            <wp:cNvGraphicFramePr>
+              <a:graphicFrameLocks xmlns:a="http://schemas.openxmlformats.org/drawingml/2006/main" noChangeAspect="1"/>
+            </wp:cNvGraphicFramePr>
+            <a:graphic xmlns:a="http://schemas.openxmlformats.org/drawingml/2006/main">
+              <a:graphicData uri="http://schemas.openxmlformats.org/drawingml/2006/picture">
+                <pic:pic xmlns:pic="http://schemas.openxmlformats.org/drawingml/2006/picture">
+                  <pic:nvPicPr>
+                    <pic:cNvPr id="1" name=""/>
+                    <pic:cNvPicPr/>
+                  </pic:nvPicPr>
+                  <pic:blipFill>
+                    <a:blip r:embed="rId46"/>
+                    <a:stretch>
+                      <a:fillRect/>
+                    </a:stretch>
+                  </pic:blipFill>
+                  <pic:spPr>
+                    <a:xfrm>
+                      <a:off x="0" y="0"/>
+                      <a:ext cx="733527" cy="685896"/>
+                    </a:xfrm>
+                    <a:prstGeom prst="rect">
+                      <a:avLst/>
+                    </a:prstGeom>
+                  </pic:spPr>
+                </pic:pic>
+              </a:graphicData>
+            </a:graphic>
+          </wp:inline>
+        </w:drawing>
+      </w:r>
+      <w:r>
+        <w:rPr>
+          <w:noProof/>
+        </w:rPr>
+        <w:t xml:space="preserve"> </w:t>
+      </w:r>
+      <w:r>
+        <w:rPr>
+          <w:noProof/>
+        </w:rPr>
+        <w:drawing>
+          <wp:inline distT="0" distB="0" distL="0" distR="0" wp14:anchorId="7AD6D2A7" wp14:editId="1E5C4017">
+            <wp:extent cx="533474" cy="962159"/>
+            <wp:effectExtent l="0" t="0" r="0" b="9525"/>
+            <wp:docPr id="43" name="Picture 43"/>
+            <wp:cNvGraphicFramePr>
+              <a:graphicFrameLocks xmlns:a="http://schemas.openxmlformats.org/drawingml/2006/main" noChangeAspect="1"/>
+            </wp:cNvGraphicFramePr>
+            <a:graphic xmlns:a="http://schemas.openxmlformats.org/drawingml/2006/main">
+              <a:graphicData uri="http://schemas.openxmlformats.org/drawingml/2006/picture">
+                <pic:pic xmlns:pic="http://schemas.openxmlformats.org/drawingml/2006/picture">
+                  <pic:nvPicPr>
+                    <pic:cNvPr id="1" name=""/>
+                    <pic:cNvPicPr/>
+                  </pic:nvPicPr>
+                  <pic:blipFill>
+                    <a:blip r:embed="rId47"/>
+                    <a:stretch>
+                      <a:fillRect/>
+                    </a:stretch>
+                  </pic:blipFill>
+                  <pic:spPr>
+                    <a:xfrm>
+                      <a:off x="0" y="0"/>
+                      <a:ext cx="533474" cy="962159"/>
+                    </a:xfrm>
+                    <a:prstGeom prst="rect">
+                      <a:avLst/>
+                    </a:prstGeom>
+                  </pic:spPr>
+                </pic:pic>
+              </a:graphicData>
+            </a:graphic>
+          </wp:inline>
+        </w:drawing>
+      </w:r>
+      <w:r>
+        <w:rPr>
+          <w:noProof/>
+        </w:rPr>
+        <w:t xml:space="preserve"> </w:t>
+      </w:r>
+      <w:r>
+        <w:rPr>
+          <w:noProof/>
+        </w:rPr>
+        <w:drawing>
+          <wp:inline distT="0" distB="0" distL="0" distR="0" wp14:anchorId="3648AEB0" wp14:editId="1D6266CA">
+            <wp:extent cx="504895" cy="962159"/>
+            <wp:effectExtent l="0" t="0" r="9525" b="9525"/>
+            <wp:docPr id="49" name="Picture 49"/>
+            <wp:cNvGraphicFramePr>
+              <a:graphicFrameLocks xmlns:a="http://schemas.openxmlformats.org/drawingml/2006/main" noChangeAspect="1"/>
+            </wp:cNvGraphicFramePr>
+            <a:graphic xmlns:a="http://schemas.openxmlformats.org/drawingml/2006/main">
+              <a:graphicData uri="http://schemas.openxmlformats.org/drawingml/2006/picture">
+                <pic:pic xmlns:pic="http://schemas.openxmlformats.org/drawingml/2006/picture">
+                  <pic:nvPicPr>
+                    <pic:cNvPr id="1" name=""/>
+                    <pic:cNvPicPr/>
+                  </pic:nvPicPr>
+                  <pic:blipFill>
+                    <a:blip r:embed="rId48"/>
+                    <a:stretch>
+                      <a:fillRect/>
+                    </a:stretch>
+                  </pic:blipFill>
+                  <pic:spPr>
+                    <a:xfrm>
+                      <a:off x="0" y="0"/>
+                      <a:ext cx="504895" cy="962159"/>
+                    </a:xfrm>
+                    <a:prstGeom prst="rect">
+                      <a:avLst/>
+                    </a:prstGeom>
+                  </pic:spPr>
+                </pic:pic>
+              </a:graphicData>
+            </a:graphic>
+          </wp:inline>
+        </w:drawing>
+      </w:r>
+      <w:r>
+        <w:rPr>
+          <w:noProof/>
+        </w:rPr>
+        <w:drawing>
+          <wp:inline distT="0" distB="0" distL="0" distR="0" wp14:anchorId="79A3DAF6" wp14:editId="1E13F80B">
+            <wp:extent cx="647790" cy="2343477"/>
+            <wp:effectExtent l="0" t="0" r="0" b="0"/>
+            <wp:docPr id="57" name="Picture 57"/>
+            <wp:cNvGraphicFramePr>
+              <a:graphicFrameLocks xmlns:a="http://schemas.openxmlformats.org/drawingml/2006/main" noChangeAspect="1"/>
+            </wp:cNvGraphicFramePr>
+            <a:graphic xmlns:a="http://schemas.openxmlformats.org/drawingml/2006/main">
+              <a:graphicData uri="http://schemas.openxmlformats.org/drawingml/2006/picture">
+                <pic:pic xmlns:pic="http://schemas.openxmlformats.org/drawingml/2006/picture">
+                  <pic:nvPicPr>
+                    <pic:cNvPr id="1" name=""/>
+                    <pic:cNvPicPr/>
+                  </pic:nvPicPr>
+                  <pic:blipFill>
+                    <a:blip r:embed="rId49"/>
+                    <a:stretch>
+                      <a:fillRect/>
+                    </a:stretch>
+                  </pic:blipFill>
+                  <pic:spPr>
+                    <a:xfrm>
+                      <a:off x="0" y="0"/>
+                      <a:ext cx="647790" cy="2343477"/>
+                    </a:xfrm>
+                    <a:prstGeom prst="rect">
+                      <a:avLst/>
+                    </a:prstGeom>
+                  </pic:spPr>
+                </pic:pic>
+              </a:graphicData>
+            </a:graphic>
+          </wp:inline>
+        </w:drawing>
+      </w:r>
+    </w:p>
+    <w:p>
+      <w:pPr>
+        <w:rPr>
+          <w:noProof/>
+        </w:rPr>
+      </w:pPr>
+    </w:p>
+    <w:p>
+      <w:pPr>
+        <w:rPr>
+          <w:noProof/>
+        </w:rPr>
+      </w:pPr>
+    </w:p>
+    <w:p>
+      <w:pPr>
+        <w:rPr>
+          <w:noProof/>
+        </w:rPr>
+      </w:pPr>
+    </w:p>
+    <w:p/>
+    <w:p/>
+    <w:p>
+      <w:r>
+        <w:t>5.5 Control Scheme</w:t>
+      </w:r>
+    </w:p>
+    <w:p/>
+    <w:p>
+      <w:r>
+        <w:t xml:space="preserve">. </w:t>
+      </w:r>
+    </w:p>
+    <w:p/>
+    <w:p/>
+    <w:p/>
+    <w:p>
+      <w:pPr>
         <w:jc w:val="center"/>
         <w:rPr>
           <w:rFonts w:ascii="Times New Roman" w:hAnsi="Times New Roman" w:cs="Times New Roman"/>
@@ -9130,6 +12563,7 @@
           <w:sz w:val="24"/>
           <w:szCs w:val="24"/>
         </w:rPr>
+        <w:lastRenderedPageBreak/>
         <w:t>Summary of Technical Documentation</w:t>
       </w:r>
     </w:p>
@@ -9236,6 +12670,14 @@
           <w:szCs w:val="24"/>
         </w:rPr>
       </w:pPr>
+      <w:r>
+        <w:rPr>
+          <w:rFonts w:ascii="Times New Roman" w:hAnsi="Times New Roman" w:cs="Times New Roman"/>
+          <w:sz w:val="24"/>
+          <w:szCs w:val="24"/>
+        </w:rPr>
+        <w:t>Legal Issues</w:t>
+      </w:r>
     </w:p>
     <w:p>
       <w:pPr>
@@ -9252,33 +12694,422 @@
           <w:sz w:val="24"/>
           <w:szCs w:val="24"/>
         </w:rPr>
+        <w:t>Risk Management</w:t>
+      </w:r>
+    </w:p>
+    <w:p>
+      <w:pPr>
+        <w:jc w:val="center"/>
+        <w:rPr>
+          <w:rFonts w:ascii="Times New Roman" w:hAnsi="Times New Roman" w:cs="Times New Roman"/>
+          <w:sz w:val="24"/>
+          <w:szCs w:val="24"/>
+        </w:rPr>
+      </w:pPr>
+      <w:r>
+        <w:rPr>
+          <w:rFonts w:ascii="Times New Roman" w:hAnsi="Times New Roman" w:cs="Times New Roman"/>
+          <w:sz w:val="24"/>
+          <w:szCs w:val="24"/>
+        </w:rPr>
+        <w:t>Conclusion</w:t>
+      </w:r>
+      <w:r>
+        <w:rPr>
+          <w:rFonts w:ascii="Times New Roman" w:hAnsi="Times New Roman" w:cs="Times New Roman"/>
+          <w:sz w:val="24"/>
+          <w:szCs w:val="24"/>
+        </w:rPr>
+        <w:t>s</w:t>
+      </w:r>
+    </w:p>
+    <w:p>
+      <w:pPr>
+        <w:rPr>
+          <w:rFonts w:ascii="Times New Roman" w:hAnsi="Times New Roman" w:cs="Times New Roman"/>
+          <w:sz w:val="24"/>
+          <w:szCs w:val="24"/>
+        </w:rPr>
+      </w:pPr>
+      <w:r>
+        <w:rPr>
+          <w:rFonts w:ascii="Times New Roman" w:hAnsi="Times New Roman" w:cs="Times New Roman"/>
+          <w:sz w:val="24"/>
+          <w:szCs w:val="24"/>
+        </w:rPr>
+        <w:t>Summary</w:t>
+      </w:r>
+    </w:p>
+    <w:p>
+      <w:pPr>
+        <w:jc w:val="both"/>
+        <w:rPr>
+          <w:rFonts w:ascii="Times New Roman" w:hAnsi="Times New Roman" w:cs="Times New Roman"/>
+          <w:sz w:val="24"/>
+          <w:szCs w:val="24"/>
+          <w:lang w:val="en-US"/>
+        </w:rPr>
+      </w:pPr>
+      <w:r>
+        <w:rPr>
+          <w:rFonts w:ascii="Times New Roman" w:hAnsi="Times New Roman" w:cs="Times New Roman"/>
+          <w:sz w:val="24"/>
+          <w:szCs w:val="24"/>
+          <w:lang w:val="en-US"/>
+        </w:rPr>
+        <w:t xml:space="preserve">The project evolved throughout development to a large degree, initially the plan was to have a serious platformer with educational value on the issue of human trafficking although an issue with the serious tone of the topic emerged. Since the graphics were largely </w:t>
+      </w:r>
+      <w:r>
+        <w:rPr>
+          <w:rFonts w:ascii="Times New Roman" w:hAnsi="Times New Roman" w:cs="Times New Roman"/>
+          <w:sz w:val="24"/>
+          <w:szCs w:val="24"/>
+          <w:lang w:val="en-US"/>
+        </w:rPr>
+        <w:t>things,</w:t>
+      </w:r>
+      <w:r>
+        <w:rPr>
+          <w:rFonts w:ascii="Times New Roman" w:hAnsi="Times New Roman" w:cs="Times New Roman"/>
+          <w:sz w:val="24"/>
+          <w:szCs w:val="24"/>
+          <w:lang w:val="en-US"/>
+        </w:rPr>
+        <w:t xml:space="preserve"> I already had the rights to, and lacking artistic talent I had to adapt the theme of the game to the assets rather than other way round as is typical. The topic of migration in general was considered, but it proved too convoluted, aside from the assets not matching the tone, designing an arcade platforming game to be educational proved difficult. If the game had educational value, it would lose too much on enjoyment. There was an initial design idea of having educational </w:t>
+      </w:r>
+      <w:r>
+        <w:rPr>
+          <w:rFonts w:ascii="Times New Roman" w:hAnsi="Times New Roman" w:cs="Times New Roman"/>
+          <w:sz w:val="24"/>
+          <w:szCs w:val="24"/>
+          <w:lang w:val="en-US"/>
+        </w:rPr>
+        <w:t>mini games</w:t>
+      </w:r>
+      <w:r>
+        <w:rPr>
+          <w:rFonts w:ascii="Times New Roman" w:hAnsi="Times New Roman" w:cs="Times New Roman"/>
+          <w:sz w:val="24"/>
+          <w:szCs w:val="24"/>
+          <w:lang w:val="en-US"/>
+        </w:rPr>
+        <w:t xml:space="preserve"> throughout the campaign game levels, but after acquiring feedback and </w:t>
+      </w:r>
+      <w:r>
+        <w:rPr>
+          <w:rFonts w:ascii="Times New Roman" w:hAnsi="Times New Roman" w:cs="Times New Roman"/>
+          <w:sz w:val="24"/>
+          <w:szCs w:val="24"/>
+          <w:lang w:val="en-US"/>
+        </w:rPr>
+        <w:t>realizing</w:t>
+      </w:r>
+      <w:r>
+        <w:rPr>
+          <w:rFonts w:ascii="Times New Roman" w:hAnsi="Times New Roman" w:cs="Times New Roman"/>
+          <w:sz w:val="24"/>
+          <w:szCs w:val="24"/>
+          <w:lang w:val="en-US"/>
+        </w:rPr>
+        <w:t xml:space="preserve"> something more light-hearted would be more appropriate, this idea was abandoned. Another issue was that it would ruin the player’s immersion and take him out of the experience. </w:t>
+      </w:r>
+      <w:r>
+        <w:rPr>
+          <w:rFonts w:ascii="Times New Roman" w:hAnsi="Times New Roman" w:cs="Times New Roman"/>
+          <w:sz w:val="24"/>
+          <w:szCs w:val="24"/>
+          <w:lang w:val="en-US"/>
+        </w:rPr>
+        <w:t>So,</w:t>
+      </w:r>
+      <w:r>
+        <w:rPr>
+          <w:rFonts w:ascii="Times New Roman" w:hAnsi="Times New Roman" w:cs="Times New Roman"/>
+          <w:sz w:val="24"/>
+          <w:szCs w:val="24"/>
+          <w:lang w:val="en-US"/>
+        </w:rPr>
+        <w:t xml:space="preserve"> in the end the project evolved into a casual arcade game with soft role-playing game elements. </w:t>
+      </w:r>
+    </w:p>
+    <w:p>
+      <w:pPr>
+        <w:rPr>
+          <w:rFonts w:ascii="Times New Roman" w:hAnsi="Times New Roman" w:cs="Times New Roman"/>
+          <w:sz w:val="24"/>
+          <w:szCs w:val="24"/>
+          <w:lang w:val="en-US"/>
+        </w:rPr>
+      </w:pPr>
+    </w:p>
+    <w:p>
+      <w:pPr>
+        <w:jc w:val="both"/>
+        <w:rPr>
+          <w:rFonts w:ascii="Times New Roman" w:hAnsi="Times New Roman" w:cs="Times New Roman"/>
+          <w:sz w:val="24"/>
+          <w:szCs w:val="24"/>
+          <w:lang w:val="en-US"/>
+        </w:rPr>
+      </w:pPr>
+      <w:r>
+        <w:rPr>
+          <w:rFonts w:ascii="Times New Roman" w:hAnsi="Times New Roman" w:cs="Times New Roman"/>
+          <w:sz w:val="24"/>
+          <w:szCs w:val="24"/>
+          <w:lang w:val="en-US"/>
+        </w:rPr>
+        <w:t xml:space="preserve">After playing Super Mario Bros the experience was </w:t>
+      </w:r>
+      <w:r>
+        <w:rPr>
+          <w:rFonts w:ascii="Times New Roman" w:hAnsi="Times New Roman" w:cs="Times New Roman"/>
+          <w:sz w:val="24"/>
+          <w:szCs w:val="24"/>
+          <w:lang w:val="en-US"/>
+        </w:rPr>
+        <w:t>analyzed</w:t>
+      </w:r>
+      <w:r>
+        <w:rPr>
+          <w:rFonts w:ascii="Times New Roman" w:hAnsi="Times New Roman" w:cs="Times New Roman"/>
+          <w:sz w:val="24"/>
+          <w:szCs w:val="24"/>
+          <w:lang w:val="en-US"/>
+        </w:rPr>
+        <w:t xml:space="preserve"> and the result was that there was something missing, the experience was very basic and lacking in variety or intellectual stimulation. The conclusion was drawn that there could be something to innovate on the classic formula. I chose to focus on things such as narrative and player choice instead of the Mario focus on strict platforming. The game was to include multiple ways to complete a level and grant the player the choice when to use a power-up. In the classic Mario </w:t>
+      </w:r>
+      <w:r>
+        <w:rPr>
+          <w:rFonts w:ascii="Times New Roman" w:hAnsi="Times New Roman" w:cs="Times New Roman"/>
+          <w:sz w:val="24"/>
+          <w:szCs w:val="24"/>
+          <w:lang w:val="en-US"/>
+        </w:rPr>
+        <w:t>game,</w:t>
+      </w:r>
+      <w:r>
+        <w:rPr>
+          <w:rFonts w:ascii="Times New Roman" w:hAnsi="Times New Roman" w:cs="Times New Roman"/>
+          <w:sz w:val="24"/>
+          <w:szCs w:val="24"/>
+          <w:lang w:val="en-US"/>
+        </w:rPr>
+        <w:t xml:space="preserve"> the player can’t even go backwards on the level. In my game the player </w:t>
+      </w:r>
+      <w:r>
+        <w:rPr>
+          <w:rFonts w:ascii="Times New Roman" w:hAnsi="Times New Roman" w:cs="Times New Roman"/>
+          <w:sz w:val="24"/>
+          <w:szCs w:val="24"/>
+          <w:lang w:val="en-US"/>
+        </w:rPr>
+        <w:t>can</w:t>
+      </w:r>
+      <w:r>
+        <w:rPr>
+          <w:rFonts w:ascii="Times New Roman" w:hAnsi="Times New Roman" w:cs="Times New Roman"/>
+          <w:sz w:val="24"/>
+          <w:szCs w:val="24"/>
+          <w:lang w:val="en-US"/>
+        </w:rPr>
+        <w:t xml:space="preserve"> go in all directions and return to areas he already explored - </w:t>
+      </w:r>
+      <w:r>
+        <w:rPr>
+          <w:rFonts w:ascii="Times New Roman" w:hAnsi="Times New Roman" w:cs="Times New Roman"/>
+          <w:sz w:val="24"/>
+          <w:szCs w:val="24"/>
+          <w:lang w:val="en-US"/>
+        </w:rPr>
+        <w:t>it’s</w:t>
+      </w:r>
+      <w:r>
+        <w:rPr>
+          <w:rFonts w:ascii="Times New Roman" w:hAnsi="Times New Roman" w:cs="Times New Roman"/>
+          <w:sz w:val="24"/>
+          <w:szCs w:val="24"/>
+          <w:lang w:val="en-US"/>
+        </w:rPr>
+        <w:t xml:space="preserve"> even encouraged </w:t>
+      </w:r>
+      <w:r>
+        <w:rPr>
+          <w:rFonts w:ascii="Times New Roman" w:hAnsi="Times New Roman" w:cs="Times New Roman"/>
+          <w:sz w:val="24"/>
+          <w:szCs w:val="24"/>
+          <w:lang w:val="en-US"/>
+        </w:rPr>
+        <w:t>using</w:t>
+      </w:r>
+      <w:r>
+        <w:rPr>
+          <w:rFonts w:ascii="Times New Roman" w:hAnsi="Times New Roman" w:cs="Times New Roman"/>
+          <w:sz w:val="24"/>
+          <w:szCs w:val="24"/>
+          <w:lang w:val="en-US"/>
+        </w:rPr>
+        <w:t xml:space="preserve"> the quest system. For </w:t>
+      </w:r>
+      <w:r>
+        <w:rPr>
+          <w:rFonts w:ascii="Times New Roman" w:hAnsi="Times New Roman" w:cs="Times New Roman"/>
+          <w:sz w:val="24"/>
+          <w:szCs w:val="24"/>
+          <w:lang w:val="en-US"/>
+        </w:rPr>
+        <w:t>example,</w:t>
+      </w:r>
+      <w:r>
+        <w:rPr>
+          <w:rFonts w:ascii="Times New Roman" w:hAnsi="Times New Roman" w:cs="Times New Roman"/>
+          <w:sz w:val="24"/>
+          <w:szCs w:val="24"/>
+          <w:lang w:val="en-US"/>
+        </w:rPr>
+        <w:t xml:space="preserve"> on the first level the player can acquire an optional quest to rescue a lost woman. The player can ignore it or find the woman, after finding the woman the player needs to return to the quest-giver to acquire the reward of the quest. This going-backwards is not </w:t>
+      </w:r>
+      <w:r>
+        <w:rPr>
+          <w:rFonts w:ascii="Times New Roman" w:hAnsi="Times New Roman" w:cs="Times New Roman"/>
+          <w:sz w:val="24"/>
+          <w:szCs w:val="24"/>
+          <w:lang w:val="en-US"/>
+        </w:rPr>
+        <w:t>necessary,</w:t>
+      </w:r>
+      <w:r>
+        <w:rPr>
+          <w:rFonts w:ascii="Times New Roman" w:hAnsi="Times New Roman" w:cs="Times New Roman"/>
+          <w:sz w:val="24"/>
+          <w:szCs w:val="24"/>
+          <w:lang w:val="en-US"/>
+        </w:rPr>
+        <w:t xml:space="preserve"> but the rewards can be score points or power-ups.</w:t>
+      </w:r>
+    </w:p>
+    <w:p>
+      <w:pPr>
+        <w:rPr>
+          <w:rFonts w:ascii="Times New Roman" w:hAnsi="Times New Roman" w:cs="Times New Roman"/>
+          <w:sz w:val="24"/>
+          <w:szCs w:val="24"/>
+          <w:lang w:val="en-US"/>
+        </w:rPr>
+      </w:pPr>
+    </w:p>
+    <w:p>
+      <w:pPr>
+        <w:jc w:val="both"/>
+        <w:rPr>
+          <w:rFonts w:ascii="Times New Roman" w:hAnsi="Times New Roman" w:cs="Times New Roman"/>
+          <w:sz w:val="24"/>
+          <w:szCs w:val="24"/>
+          <w:lang w:val="en-US"/>
+        </w:rPr>
+      </w:pPr>
+      <w:r>
+        <w:rPr>
+          <w:rFonts w:ascii="Times New Roman" w:hAnsi="Times New Roman" w:cs="Times New Roman"/>
+          <w:sz w:val="24"/>
+          <w:szCs w:val="24"/>
+          <w:lang w:val="en-US"/>
+        </w:rPr>
+        <w:t xml:space="preserve">The power ups can be used when the player wants to use them rather than when they appear in the level - giving the player more choice </w:t>
+      </w:r>
+      <w:r>
+        <w:rPr>
+          <w:rFonts w:ascii="Times New Roman" w:hAnsi="Times New Roman" w:cs="Times New Roman"/>
+          <w:sz w:val="24"/>
+          <w:szCs w:val="24"/>
+          <w:lang w:val="en-US"/>
+        </w:rPr>
+        <w:t xml:space="preserve">on </w:t>
+      </w:r>
+      <w:r>
+        <w:rPr>
+          <w:rFonts w:ascii="Times New Roman" w:hAnsi="Times New Roman" w:cs="Times New Roman"/>
+          <w:sz w:val="24"/>
+          <w:szCs w:val="24"/>
+          <w:lang w:val="en-US"/>
+        </w:rPr>
+        <w:t>how to proceed. For example when a player is at a difficult part of a level, he can use the power-ups he had stockpiled through doing quests and finding them while he found the game easy, this allows the player to complete the ‘hard’ parts of a level easier if he planned ahead. This rewards player’s smart thinking.</w:t>
+      </w:r>
+    </w:p>
+    <w:p>
+      <w:pPr>
+        <w:rPr>
+          <w:rFonts w:ascii="Times New Roman" w:hAnsi="Times New Roman" w:cs="Times New Roman"/>
+          <w:sz w:val="24"/>
+          <w:szCs w:val="24"/>
+          <w:lang w:val="en-US"/>
+        </w:rPr>
+      </w:pPr>
+    </w:p>
+    <w:p>
+      <w:pPr>
+        <w:jc w:val="both"/>
+        <w:rPr>
+          <w:rFonts w:ascii="Times New Roman" w:hAnsi="Times New Roman" w:cs="Times New Roman"/>
+          <w:sz w:val="24"/>
+          <w:szCs w:val="24"/>
+          <w:lang w:val="en-US"/>
+        </w:rPr>
+      </w:pPr>
+      <w:r>
+        <w:rPr>
+          <w:rFonts w:ascii="Times New Roman" w:hAnsi="Times New Roman" w:cs="Times New Roman"/>
+          <w:sz w:val="24"/>
+          <w:szCs w:val="24"/>
+          <w:lang w:val="en-US"/>
+        </w:rPr>
+        <w:t xml:space="preserve">Score in Mario games is typically just something used for leaderboard rankings, while this is useful and can be fun there is a subset of casual users who do not care for competition and therefore don’t care about their scores. This product takes this into </w:t>
+      </w:r>
+      <w:r>
+        <w:rPr>
+          <w:rFonts w:ascii="Times New Roman" w:hAnsi="Times New Roman" w:cs="Times New Roman"/>
+          <w:sz w:val="24"/>
+          <w:szCs w:val="24"/>
+          <w:lang w:val="en-US"/>
+        </w:rPr>
         <w:lastRenderedPageBreak/>
-        <w:t>Conclusion</w:t>
-      </w:r>
-      <w:r>
-        <w:rPr>
-          <w:rFonts w:ascii="Times New Roman" w:hAnsi="Times New Roman" w:cs="Times New Roman"/>
-          <w:sz w:val="24"/>
-          <w:szCs w:val="24"/>
-        </w:rPr>
-        <w:t>s</w:t>
-      </w:r>
-    </w:p>
-    <w:p>
-      <w:pPr>
-        <w:rPr>
-          <w:rFonts w:ascii="Times New Roman" w:hAnsi="Times New Roman" w:cs="Times New Roman"/>
-          <w:sz w:val="24"/>
-          <w:szCs w:val="24"/>
-        </w:rPr>
-      </w:pPr>
-      <w:r>
-        <w:rPr>
-          <w:rFonts w:ascii="Times New Roman" w:hAnsi="Times New Roman" w:cs="Times New Roman"/>
-          <w:sz w:val="24"/>
-          <w:szCs w:val="24"/>
-        </w:rPr>
-        <w:t>Summary</w:t>
+        <w:t xml:space="preserve">account and allows the player to spend his acquired score throughout the previous levels to purchase something which would be useful such as a power-up or a key for a secret area. </w:t>
+      </w:r>
+      <w:r>
+        <w:rPr>
+          <w:rFonts w:ascii="Times New Roman" w:hAnsi="Times New Roman" w:cs="Times New Roman"/>
+          <w:sz w:val="24"/>
+          <w:szCs w:val="24"/>
+          <w:lang w:val="en-US"/>
+        </w:rPr>
+        <w:t xml:space="preserve">Essentially the player can sacrifice his score in exchange for making the game easier. </w:t>
+      </w:r>
+      <w:r>
+        <w:rPr>
+          <w:rFonts w:ascii="Times New Roman" w:hAnsi="Times New Roman" w:cs="Times New Roman"/>
+          <w:sz w:val="24"/>
+          <w:szCs w:val="24"/>
+          <w:lang w:val="en-US"/>
+        </w:rPr>
+        <w:t xml:space="preserve">This </w:t>
+      </w:r>
+      <w:r>
+        <w:rPr>
+          <w:rFonts w:ascii="Times New Roman" w:hAnsi="Times New Roman" w:cs="Times New Roman"/>
+          <w:sz w:val="24"/>
+          <w:szCs w:val="24"/>
+          <w:lang w:val="en-US"/>
+        </w:rPr>
+        <w:t xml:space="preserve">is </w:t>
+      </w:r>
+      <w:r>
+        <w:rPr>
+          <w:rFonts w:ascii="Times New Roman" w:hAnsi="Times New Roman" w:cs="Times New Roman"/>
+          <w:sz w:val="24"/>
+          <w:szCs w:val="24"/>
+          <w:lang w:val="en-US"/>
+        </w:rPr>
+        <w:t xml:space="preserve">done through the NPC store on level 2 - the vendor NPC first needs to be found, in this way it also rewards exploration of the level, if the user went directly to the end of the level without doing any quests or exploring the level he would end up playing level 3 without many power-ups and lives. The third level is intentionally created to be the hardest to complete. </w:t>
       </w:r>
     </w:p>
     <w:p>
@@ -9291,15 +13122,17 @@
           <w:lang w:val="en-US"/>
         </w:rPr>
       </w:pPr>
-      <w:r>
+    </w:p>
+    <w:p>
+      <w:pPr>
+        <w:jc w:val="both"/>
         <w:rPr>
           <w:rFonts w:ascii="Times New Roman" w:hAnsi="Times New Roman" w:cs="Times New Roman"/>
           <w:sz w:val="24"/>
           <w:szCs w:val="24"/>
           <w:lang w:val="en-US"/>
         </w:rPr>
-        <w:t xml:space="preserve">The project evolved throughout development to a large degree, initially the plan was to have a serious platformer with educational value on the issue of human trafficking although an issue with the serious tone of the topic emerged. Since the graphics were largely </w:t>
-      </w:r>
+      </w:pPr>
       <w:r>
         <w:rPr>
           <w:rFonts w:ascii="Times New Roman" w:hAnsi="Times New Roman" w:cs="Times New Roman"/>
@@ -9307,17 +13140,19 @@
           <w:szCs w:val="24"/>
           <w:lang w:val="en-US"/>
         </w:rPr>
-        <w:t>things,</w:t>
-      </w:r>
-      <w:r>
+        <w:t xml:space="preserve">Critical Evaluation </w:t>
+      </w:r>
+    </w:p>
+    <w:p>
+      <w:pPr>
+        <w:jc w:val="both"/>
         <w:rPr>
           <w:rFonts w:ascii="Times New Roman" w:hAnsi="Times New Roman" w:cs="Times New Roman"/>
           <w:sz w:val="24"/>
           <w:szCs w:val="24"/>
           <w:lang w:val="en-US"/>
         </w:rPr>
-        <w:t xml:space="preserve"> I already had the rights to, and lacking artistic talent I had to adapt the theme of the game to the assets rather than other way round as is typical. The topic of migration in general was considered, but it proved too convoluted, aside from the assets not matching the tone, designing an arcade platforming game to be educational proved difficult. If the game had educational value, it would lose too much on enjoyment. There was an initial design idea of having educational </w:t>
-      </w:r>
+      </w:pPr>
       <w:r>
         <w:rPr>
           <w:rFonts w:ascii="Times New Roman" w:hAnsi="Times New Roman" w:cs="Times New Roman"/>
@@ -9325,7 +13160,7 @@
           <w:szCs w:val="24"/>
           <w:lang w:val="en-US"/>
         </w:rPr>
-        <w:t>mini games</w:t>
+        <w:t xml:space="preserve">The product has met most of the objectives it had set out to achieve. The game is fully playable on two platforms, it has as many power-ups, enemy types and collectibles as promised or even more. Furthermore, almost all the promised systems are developed to a standard promised or even beyond. All the moving characters in the game are animated, sound FX and music are employed. The campaign game mode was finished with three levels, save and load game progress functionality, each level has a unique feel to it with multiple routes to take to </w:t>
       </w:r>
       <w:r>
         <w:rPr>
@@ -9334,7 +13169,7 @@
           <w:szCs w:val="24"/>
           <w:lang w:val="en-US"/>
         </w:rPr>
-        <w:t xml:space="preserve"> throughout the campaign game levels, but after acquiring feedback and </w:t>
+        <w:t>completing</w:t>
       </w:r>
       <w:r>
         <w:rPr>
@@ -9343,7 +13178,7 @@
           <w:szCs w:val="24"/>
           <w:lang w:val="en-US"/>
         </w:rPr>
-        <w:t>realizing</w:t>
+        <w:t xml:space="preserve"> it, meeting the promise of non-linear gameplay. The dialogue system feels like a visual novel and works well, the quest system gives a small narrative to what the player is doing. </w:t>
       </w:r>
       <w:r>
         <w:rPr>
@@ -9352,7 +13187,7 @@
           <w:szCs w:val="24"/>
           <w:lang w:val="en-US"/>
         </w:rPr>
-        <w:t xml:space="preserve"> something more light-hearted would be more appropriate, this idea was abandoned. Another issue was that it would ruin the player’s immersion and take him out of the experience. </w:t>
+        <w:t xml:space="preserve">The NPC store system works and gives a good amount of player choice. </w:t>
       </w:r>
       <w:r>
         <w:rPr>
@@ -9361,7 +13196,7 @@
           <w:szCs w:val="24"/>
           <w:lang w:val="en-US"/>
         </w:rPr>
-        <w:t>So,</w:t>
+        <w:t>The survival game mode generates a practically infinite game world to survive in</w:t>
       </w:r>
       <w:r>
         <w:rPr>
@@ -9370,18 +13205,35 @@
           <w:szCs w:val="24"/>
           <w:lang w:val="en-US"/>
         </w:rPr>
-        <w:t xml:space="preserve"> in the end the project evolved into a casual arcade game with soft role-playing game elements. </w:t>
-      </w:r>
-    </w:p>
-    <w:p>
-      <w:pPr>
+        <w:t xml:space="preserve"> with gradually increasing difficulty</w:t>
+      </w:r>
+      <w:r>
         <w:rPr>
           <w:rFonts w:ascii="Times New Roman" w:hAnsi="Times New Roman" w:cs="Times New Roman"/>
           <w:sz w:val="24"/>
           <w:szCs w:val="24"/>
           <w:lang w:val="en-US"/>
         </w:rPr>
-      </w:pPr>
+        <w:t xml:space="preserve">. </w:t>
+      </w:r>
+      <w:r>
+        <w:rPr>
+          <w:rFonts w:ascii="Times New Roman" w:hAnsi="Times New Roman" w:cs="Times New Roman"/>
+          <w:sz w:val="24"/>
+          <w:szCs w:val="24"/>
+          <w:lang w:val="en-US"/>
+        </w:rPr>
+        <w:t xml:space="preserve">The game is surprisingly enjoyable, engaging in combat and trying to complete the game with as much score as possible </w:t>
+      </w:r>
+      <w:r>
+        <w:rPr>
+          <w:rFonts w:ascii="Times New Roman" w:hAnsi="Times New Roman" w:cs="Times New Roman"/>
+          <w:sz w:val="24"/>
+          <w:szCs w:val="24"/>
+          <w:lang w:val="en-US"/>
+        </w:rPr>
+        <w:t xml:space="preserve">is good. </w:t>
+      </w:r>
     </w:p>
     <w:p>
       <w:pPr>
@@ -9393,15 +13245,17 @@
           <w:lang w:val="en-US"/>
         </w:rPr>
       </w:pPr>
-      <w:r>
+    </w:p>
+    <w:p>
+      <w:pPr>
+        <w:jc w:val="both"/>
         <w:rPr>
           <w:rFonts w:ascii="Times New Roman" w:hAnsi="Times New Roman" w:cs="Times New Roman"/>
           <w:sz w:val="24"/>
           <w:szCs w:val="24"/>
           <w:lang w:val="en-US"/>
         </w:rPr>
-        <w:t xml:space="preserve">After playing Super Mario Bros the experience was </w:t>
-      </w:r>
+      </w:pPr>
       <w:r>
         <w:rPr>
           <w:rFonts w:ascii="Times New Roman" w:hAnsi="Times New Roman" w:cs="Times New Roman"/>
@@ -9409,7 +13263,7 @@
           <w:szCs w:val="24"/>
           <w:lang w:val="en-US"/>
         </w:rPr>
-        <w:t>analyzed</w:t>
+        <w:t>However, despite t</w:t>
       </w:r>
       <w:r>
         <w:rPr>
@@ -9418,7 +13272,7 @@
           <w:szCs w:val="24"/>
           <w:lang w:val="en-US"/>
         </w:rPr>
-        <w:t xml:space="preserve"> and the result was that there was something missing, the experience was very basic and lacking in variety or intellectual stimulation. The conclusion was drawn that there could be something to innovate on the classic formula. I chose to focus on things such as narrative and player choice instead of the Mario focus on strict platforming. The game was to include multiple ways to complete a level and grant the player the choice when to use a power-up. In the classic Mario </w:t>
+        <w:t xml:space="preserve">he game </w:t>
       </w:r>
       <w:r>
         <w:rPr>
@@ -9427,7 +13281,7 @@
           <w:szCs w:val="24"/>
           <w:lang w:val="en-US"/>
         </w:rPr>
-        <w:t>game,</w:t>
+        <w:t xml:space="preserve">being an </w:t>
       </w:r>
       <w:r>
         <w:rPr>
@@ -9436,7 +13290,7 @@
           <w:szCs w:val="24"/>
           <w:lang w:val="en-US"/>
         </w:rPr>
-        <w:t xml:space="preserve"> the player can’t even go backwards on the level. In my game the player </w:t>
+        <w:t xml:space="preserve">improvement on the classic Mario experience, it is not without flaws. </w:t>
       </w:r>
       <w:r>
         <w:rPr>
@@ -9445,7 +13299,7 @@
           <w:szCs w:val="24"/>
           <w:lang w:val="en-US"/>
         </w:rPr>
-        <w:t>can</w:t>
+        <w:t>Due to time constraints t</w:t>
       </w:r>
       <w:r>
         <w:rPr>
@@ -9454,7 +13308,7 @@
           <w:szCs w:val="24"/>
           <w:lang w:val="en-US"/>
         </w:rPr>
-        <w:t xml:space="preserve"> go in all directions and return to areas he already explored - </w:t>
+        <w:t>he game feels unfinished at times</w:t>
       </w:r>
       <w:r>
         <w:rPr>
@@ -9463,7 +13317,7 @@
           <w:szCs w:val="24"/>
           <w:lang w:val="en-US"/>
         </w:rPr>
-        <w:t>it’s</w:t>
+        <w:t xml:space="preserve"> with certain things missing, furthermore</w:t>
       </w:r>
       <w:r>
         <w:rPr>
@@ -9472,7 +13326,7 @@
           <w:szCs w:val="24"/>
           <w:lang w:val="en-US"/>
         </w:rPr>
-        <w:t xml:space="preserve"> even encouraged </w:t>
+        <w:t xml:space="preserve"> the </w:t>
       </w:r>
       <w:r>
         <w:rPr>
@@ -9481,7 +13335,7 @@
           <w:szCs w:val="24"/>
           <w:lang w:val="en-US"/>
         </w:rPr>
-        <w:t>using</w:t>
+        <w:t>user interface</w:t>
       </w:r>
       <w:r>
         <w:rPr>
@@ -9490,7 +13344,7 @@
           <w:szCs w:val="24"/>
           <w:lang w:val="en-US"/>
         </w:rPr>
-        <w:t xml:space="preserve"> the quest system. For </w:t>
+        <w:t xml:space="preserve"> design leaves much to be </w:t>
       </w:r>
       <w:r>
         <w:rPr>
@@ -9499,7 +13353,7 @@
           <w:szCs w:val="24"/>
           <w:lang w:val="en-US"/>
         </w:rPr>
-        <w:t>example,</w:t>
+        <w:t>desired</w:t>
       </w:r>
       <w:r>
         <w:rPr>
@@ -9508,7 +13362,7 @@
           <w:szCs w:val="24"/>
           <w:lang w:val="en-US"/>
         </w:rPr>
-        <w:t xml:space="preserve"> on the first level the player can acquire an optional quest to rescue a lost woman. The player can ignore it or find the woman, after finding the woman the player needs to return to the quest-giver to acquire the reward of the quest. This going-backwards is not </w:t>
+        <w:t xml:space="preserve">. </w:t>
       </w:r>
       <w:r>
         <w:rPr>
@@ -9517,7 +13371,7 @@
           <w:szCs w:val="24"/>
           <w:lang w:val="en-US"/>
         </w:rPr>
-        <w:t>necessary,</w:t>
+        <w:t>Additionally, certain animations which should be there are missing – no death animations or death SFX for enemies. The music and sound overall lack much variety. The inventory</w:t>
       </w:r>
       <w:r>
         <w:rPr>
@@ -9526,18 +13380,134 @@
           <w:szCs w:val="24"/>
           <w:lang w:val="en-US"/>
         </w:rPr>
-        <w:t xml:space="preserve"> but the rewards can be score points or power-ups.</w:t>
-      </w:r>
-    </w:p>
-    <w:p>
-      <w:pPr>
+        <w:t xml:space="preserve"> and other in-game user interface elements</w:t>
+      </w:r>
+      <w:r>
         <w:rPr>
           <w:rFonts w:ascii="Times New Roman" w:hAnsi="Times New Roman" w:cs="Times New Roman"/>
           <w:sz w:val="24"/>
           <w:szCs w:val="24"/>
           <w:lang w:val="en-US"/>
         </w:rPr>
-      </w:pPr>
+        <w:t xml:space="preserve"> </w:t>
+      </w:r>
+      <w:r>
+        <w:rPr>
+          <w:rFonts w:ascii="Times New Roman" w:hAnsi="Times New Roman" w:cs="Times New Roman"/>
+          <w:sz w:val="24"/>
+          <w:szCs w:val="24"/>
+          <w:lang w:val="en-US"/>
+        </w:rPr>
+        <w:t>are</w:t>
+      </w:r>
+      <w:r>
+        <w:rPr>
+          <w:rFonts w:ascii="Times New Roman" w:hAnsi="Times New Roman" w:cs="Times New Roman"/>
+          <w:sz w:val="24"/>
+          <w:szCs w:val="24"/>
+          <w:lang w:val="en-US"/>
+        </w:rPr>
+        <w:t xml:space="preserve"> just a wall of text</w:t>
+      </w:r>
+      <w:r>
+        <w:rPr>
+          <w:rFonts w:ascii="Times New Roman" w:hAnsi="Times New Roman" w:cs="Times New Roman"/>
+          <w:sz w:val="24"/>
+          <w:szCs w:val="24"/>
+          <w:lang w:val="en-US"/>
+        </w:rPr>
+        <w:t xml:space="preserve"> which</w:t>
+      </w:r>
+      <w:r>
+        <w:rPr>
+          <w:rFonts w:ascii="Times New Roman" w:hAnsi="Times New Roman" w:cs="Times New Roman"/>
+          <w:sz w:val="24"/>
+          <w:szCs w:val="24"/>
+          <w:lang w:val="en-US"/>
+        </w:rPr>
+        <w:t xml:space="preserve"> detract from the experience, if there was more development time it would be made visual rather than textual. </w:t>
+      </w:r>
+      <w:r>
+        <w:rPr>
+          <w:rFonts w:ascii="Times New Roman" w:hAnsi="Times New Roman" w:cs="Times New Roman"/>
+          <w:sz w:val="24"/>
+          <w:szCs w:val="24"/>
+          <w:lang w:val="en-US"/>
+        </w:rPr>
+        <w:t>The survival game mode while being there and generating a ma</w:t>
+      </w:r>
+      <w:r>
+        <w:rPr>
+          <w:rFonts w:ascii="Times New Roman" w:hAnsi="Times New Roman" w:cs="Times New Roman"/>
+          <w:sz w:val="24"/>
+          <w:szCs w:val="24"/>
+          <w:lang w:val="en-US"/>
+        </w:rPr>
+        <w:t>p</w:t>
+      </w:r>
+      <w:r>
+        <w:rPr>
+          <w:rFonts w:ascii="Times New Roman" w:hAnsi="Times New Roman" w:cs="Times New Roman"/>
+          <w:sz w:val="24"/>
+          <w:szCs w:val="24"/>
+          <w:lang w:val="en-US"/>
+        </w:rPr>
+        <w:t xml:space="preserve">, isn’t made that well. </w:t>
+      </w:r>
+      <w:r>
+        <w:rPr>
+          <w:rFonts w:ascii="Times New Roman" w:hAnsi="Times New Roman" w:cs="Times New Roman"/>
+          <w:sz w:val="24"/>
+          <w:szCs w:val="24"/>
+          <w:lang w:val="en-US"/>
+        </w:rPr>
+        <w:t xml:space="preserve"> Also it doesn’t actually generate the world infinitely, it is only practically infinite, due to difficulty in implementation of an actual infinite world the map was set up as large as possible, so large so that the player would never see it ending, but practically there is a theoretical end of the level which can be reached. </w:t>
+      </w:r>
+      <w:r>
+        <w:rPr>
+          <w:rFonts w:ascii="Times New Roman" w:hAnsi="Times New Roman" w:cs="Times New Roman"/>
+          <w:sz w:val="24"/>
+          <w:szCs w:val="24"/>
+          <w:lang w:val="en-US"/>
+        </w:rPr>
+        <w:t xml:space="preserve">The world generation algorithms are very basic and result in very ugly unnatural looking levels. The game mode is at a prototype stage. </w:t>
+      </w:r>
+      <w:r>
+        <w:rPr>
+          <w:rFonts w:ascii="Times New Roman" w:hAnsi="Times New Roman" w:cs="Times New Roman"/>
+          <w:sz w:val="24"/>
+          <w:szCs w:val="24"/>
+          <w:lang w:val="en-US"/>
+        </w:rPr>
+        <w:t>Furthermore due to working on the game mode at a crutch close to the deadline, its unbalanced and too easy to survive</w:t>
+      </w:r>
+      <w:r>
+        <w:rPr>
+          <w:rFonts w:ascii="Times New Roman" w:hAnsi="Times New Roman" w:cs="Times New Roman"/>
+          <w:sz w:val="24"/>
+          <w:szCs w:val="24"/>
+          <w:lang w:val="en-US"/>
+        </w:rPr>
+        <w:t xml:space="preserve"> early on(it gradually increases in difficulty)</w:t>
+      </w:r>
+      <w:r>
+        <w:rPr>
+          <w:rFonts w:ascii="Times New Roman" w:hAnsi="Times New Roman" w:cs="Times New Roman"/>
+          <w:sz w:val="24"/>
+          <w:szCs w:val="24"/>
+          <w:lang w:val="en-US"/>
+        </w:rPr>
+        <w:t xml:space="preserve">, also the ‘threat’ you are surviving from is just spikes which appear to the left of the player – this was a quick hack job rather than an actual implementation of a threat. The threat to survive was meant to be another smarter enemy type who would chase the player to the end throughout the survival game mode or at the very least a wall of fire/lava approaching but time constraints required a quick implementation. </w:t>
+      </w:r>
+      <w:r>
+        <w:rPr>
+          <w:rFonts w:ascii="Times New Roman" w:hAnsi="Times New Roman" w:cs="Times New Roman"/>
+          <w:sz w:val="24"/>
+          <w:szCs w:val="24"/>
+          <w:lang w:val="en-US"/>
+        </w:rPr>
+        <w:t xml:space="preserve">On Android the on-screen touch controls don’t feel optimal, the interface layout just isn’t effective, it requires a re-design. </w:t>
+      </w:r>
     </w:p>
     <w:p>
       <w:pPr>
@@ -9549,15 +13519,17 @@
           <w:lang w:val="en-US"/>
         </w:rPr>
       </w:pPr>
-      <w:r>
+    </w:p>
+    <w:p>
+      <w:pPr>
+        <w:jc w:val="both"/>
         <w:rPr>
           <w:rFonts w:ascii="Times New Roman" w:hAnsi="Times New Roman" w:cs="Times New Roman"/>
           <w:sz w:val="24"/>
           <w:szCs w:val="24"/>
           <w:lang w:val="en-US"/>
         </w:rPr>
-        <w:t xml:space="preserve">The power ups can be used when the player wants to use them rather than when they appear in the level - giving the player more choice </w:t>
-      </w:r>
+      </w:pPr>
       <w:r>
         <w:rPr>
           <w:rFonts w:ascii="Times New Roman" w:hAnsi="Times New Roman" w:cs="Times New Roman"/>
@@ -9565,7 +13537,7 @@
           <w:szCs w:val="24"/>
           <w:lang w:val="en-US"/>
         </w:rPr>
-        <w:t xml:space="preserve">on </w:t>
+        <w:t>Additionally</w:t>
       </w:r>
       <w:r>
         <w:rPr>
@@ -9574,18 +13546,141 @@
           <w:szCs w:val="24"/>
           <w:lang w:val="en-US"/>
         </w:rPr>
-        <w:t>how to proceed. For example when a player is at a difficult part of a level, he can use the power-ups he had stockpiled through doing quests and finding them while he found the game easy, this allows the player to complete the ‘hard’ parts of a level easier if he planned ahead. This rewards player’s smart thinking.</w:t>
-      </w:r>
-    </w:p>
-    <w:p>
-      <w:pPr>
+        <w:t xml:space="preserve">, the high-score system is not as advanced as envisioned, it only has local storage of high scores on the device and no connectivity to an internet high-score </w:t>
+      </w:r>
+      <w:r>
         <w:rPr>
           <w:rFonts w:ascii="Times New Roman" w:hAnsi="Times New Roman" w:cs="Times New Roman"/>
           <w:sz w:val="24"/>
           <w:szCs w:val="24"/>
           <w:lang w:val="en-US"/>
         </w:rPr>
-      </w:pPr>
+        <w:lastRenderedPageBreak/>
+        <w:t xml:space="preserve">server as envisioned early on in design. Lastly the game does not have as much content as intended, the first and third levels are too short. </w:t>
+      </w:r>
+      <w:r>
+        <w:rPr>
+          <w:rFonts w:ascii="Times New Roman" w:hAnsi="Times New Roman" w:cs="Times New Roman"/>
+          <w:sz w:val="24"/>
+          <w:szCs w:val="24"/>
+          <w:lang w:val="en-US"/>
+        </w:rPr>
+        <w:t xml:space="preserve">Lastly, the game has numerous known bugs, and likely just as many unknown ones. The biggest bug </w:t>
+      </w:r>
+      <w:r>
+        <w:rPr>
+          <w:rFonts w:ascii="Times New Roman" w:hAnsi="Times New Roman" w:cs="Times New Roman"/>
+          <w:sz w:val="24"/>
+          <w:szCs w:val="24"/>
+          <w:lang w:val="en-US"/>
+        </w:rPr>
+        <w:t>detected</w:t>
+      </w:r>
+      <w:r>
+        <w:rPr>
+          <w:rFonts w:ascii="Times New Roman" w:hAnsi="Times New Roman" w:cs="Times New Roman"/>
+          <w:sz w:val="24"/>
+          <w:szCs w:val="24"/>
+          <w:lang w:val="en-US"/>
+        </w:rPr>
+        <w:t xml:space="preserve"> that collectibles do not appear in the survival game mode</w:t>
+      </w:r>
+      <w:r>
+        <w:rPr>
+          <w:rFonts w:ascii="Times New Roman" w:hAnsi="Times New Roman" w:cs="Times New Roman"/>
+          <w:sz w:val="24"/>
+          <w:szCs w:val="24"/>
+          <w:lang w:val="en-US"/>
+        </w:rPr>
+        <w:t xml:space="preserve"> when they should</w:t>
+      </w:r>
+      <w:r>
+        <w:rPr>
+          <w:rFonts w:ascii="Times New Roman" w:hAnsi="Times New Roman" w:cs="Times New Roman"/>
+          <w:sz w:val="24"/>
+          <w:szCs w:val="24"/>
+          <w:lang w:val="en-US"/>
+        </w:rPr>
+        <w:t>.</w:t>
+      </w:r>
+    </w:p>
+    <w:p>
+      <w:pPr>
+        <w:rPr>
+          <w:rFonts w:ascii="Times New Roman" w:hAnsi="Times New Roman" w:cs="Times New Roman"/>
+          <w:sz w:val="24"/>
+          <w:szCs w:val="24"/>
+          <w:lang w:val="en-US"/>
+        </w:rPr>
+      </w:pPr>
+    </w:p>
+    <w:p>
+      <w:pPr>
+        <w:rPr>
+          <w:rFonts w:ascii="Times New Roman" w:hAnsi="Times New Roman" w:cs="Times New Roman"/>
+          <w:sz w:val="24"/>
+          <w:szCs w:val="24"/>
+          <w:lang w:val="en-US"/>
+        </w:rPr>
+      </w:pPr>
+    </w:p>
+    <w:p>
+      <w:pPr>
+        <w:rPr>
+          <w:rFonts w:ascii="Times New Roman" w:hAnsi="Times New Roman" w:cs="Times New Roman"/>
+          <w:sz w:val="24"/>
+          <w:szCs w:val="24"/>
+          <w:lang w:val="en-US"/>
+        </w:rPr>
+      </w:pPr>
+    </w:p>
+    <w:p>
+      <w:pPr>
+        <w:rPr>
+          <w:rFonts w:ascii="Times New Roman" w:hAnsi="Times New Roman" w:cs="Times New Roman"/>
+          <w:sz w:val="24"/>
+          <w:szCs w:val="24"/>
+          <w:lang w:val="en-US"/>
+        </w:rPr>
+      </w:pPr>
+    </w:p>
+    <w:p>
+      <w:pPr>
+        <w:rPr>
+          <w:rFonts w:ascii="Times New Roman" w:hAnsi="Times New Roman" w:cs="Times New Roman"/>
+          <w:sz w:val="24"/>
+          <w:szCs w:val="24"/>
+          <w:lang w:val="en-US"/>
+        </w:rPr>
+      </w:pPr>
+    </w:p>
+    <w:p>
+      <w:pPr>
+        <w:rPr>
+          <w:rFonts w:ascii="Times New Roman" w:hAnsi="Times New Roman" w:cs="Times New Roman"/>
+          <w:sz w:val="24"/>
+          <w:szCs w:val="24"/>
+          <w:lang w:val="en-US"/>
+        </w:rPr>
+      </w:pPr>
+    </w:p>
+    <w:p>
+      <w:pPr>
+        <w:jc w:val="center"/>
+        <w:rPr>
+          <w:rFonts w:ascii="Times New Roman" w:hAnsi="Times New Roman" w:cs="Times New Roman"/>
+          <w:sz w:val="24"/>
+          <w:szCs w:val="24"/>
+        </w:rPr>
+      </w:pPr>
+      <w:r>
+        <w:rPr>
+          <w:rFonts w:ascii="Times New Roman" w:hAnsi="Times New Roman" w:cs="Times New Roman"/>
+          <w:sz w:val="24"/>
+          <w:szCs w:val="24"/>
+        </w:rPr>
+        <w:t>References</w:t>
+      </w:r>
     </w:p>
     <w:p>
       <w:pPr>
@@ -9594,539 +13689,14 @@
           <w:rFonts w:ascii="Times New Roman" w:hAnsi="Times New Roman" w:cs="Times New Roman"/>
           <w:sz w:val="24"/>
           <w:szCs w:val="24"/>
-          <w:lang w:val="en-US"/>
-        </w:rPr>
-      </w:pPr>
-      <w:r>
-        <w:rPr>
-          <w:rFonts w:ascii="Times New Roman" w:hAnsi="Times New Roman" w:cs="Times New Roman"/>
-          <w:sz w:val="24"/>
-          <w:szCs w:val="24"/>
-          <w:lang w:val="en-US"/>
-        </w:rPr>
-        <w:t xml:space="preserve">Score in Mario games is typically just something used for leaderboard rankings, while this is useful and can be fun there is a subset of casual users who do not care for competition and therefore don’t care about their scores. This product takes this into account and allows the player to spend his acquired score throughout the previous levels to purchase something which would be useful such as a power-up or a key for a secret area. </w:t>
-      </w:r>
-      <w:r>
-        <w:rPr>
-          <w:rFonts w:ascii="Times New Roman" w:hAnsi="Times New Roman" w:cs="Times New Roman"/>
-          <w:sz w:val="24"/>
-          <w:szCs w:val="24"/>
-          <w:lang w:val="en-US"/>
-        </w:rPr>
-        <w:t xml:space="preserve">Essentially the player can sacrifice his score in exchange for making the game easier. </w:t>
-      </w:r>
-      <w:r>
-        <w:rPr>
-          <w:rFonts w:ascii="Times New Roman" w:hAnsi="Times New Roman" w:cs="Times New Roman"/>
-          <w:sz w:val="24"/>
-          <w:szCs w:val="24"/>
-          <w:lang w:val="en-US"/>
-        </w:rPr>
-        <w:t xml:space="preserve">This </w:t>
-      </w:r>
-      <w:r>
-        <w:rPr>
-          <w:rFonts w:ascii="Times New Roman" w:hAnsi="Times New Roman" w:cs="Times New Roman"/>
-          <w:sz w:val="24"/>
-          <w:szCs w:val="24"/>
-          <w:lang w:val="en-US"/>
-        </w:rPr>
-        <w:t xml:space="preserve">is </w:t>
-      </w:r>
-      <w:r>
-        <w:rPr>
-          <w:rFonts w:ascii="Times New Roman" w:hAnsi="Times New Roman" w:cs="Times New Roman"/>
-          <w:sz w:val="24"/>
-          <w:szCs w:val="24"/>
-          <w:lang w:val="en-US"/>
-        </w:rPr>
-        <w:t xml:space="preserve">done through the NPC store on level 2 - the vendor NPC first needs to be found, in this way it also rewards exploration of the level, if the user went directly to the end of the level without doing any quests or exploring the level he would end up playing level 3 without many power-ups and lives. The third level is intentionally created to be the hardest to complete. </w:t>
-      </w:r>
-    </w:p>
-    <w:p>
-      <w:pPr>
-        <w:jc w:val="both"/>
-        <w:rPr>
-          <w:rFonts w:ascii="Times New Roman" w:hAnsi="Times New Roman" w:cs="Times New Roman"/>
-          <w:sz w:val="24"/>
-          <w:szCs w:val="24"/>
-          <w:lang w:val="en-US"/>
-        </w:rPr>
-      </w:pPr>
-    </w:p>
-    <w:p>
-      <w:pPr>
-        <w:jc w:val="both"/>
-        <w:rPr>
-          <w:rFonts w:ascii="Times New Roman" w:hAnsi="Times New Roman" w:cs="Times New Roman"/>
-          <w:sz w:val="24"/>
-          <w:szCs w:val="24"/>
-          <w:lang w:val="en-US"/>
-        </w:rPr>
-      </w:pPr>
-      <w:r>
-        <w:rPr>
-          <w:rFonts w:ascii="Times New Roman" w:hAnsi="Times New Roman" w:cs="Times New Roman"/>
-          <w:sz w:val="24"/>
-          <w:szCs w:val="24"/>
-          <w:lang w:val="en-US"/>
-        </w:rPr>
-        <w:lastRenderedPageBreak/>
-        <w:t xml:space="preserve">Critical Evaluation </w:t>
-      </w:r>
-    </w:p>
-    <w:p>
-      <w:pPr>
-        <w:jc w:val="both"/>
-        <w:rPr>
-          <w:rFonts w:ascii="Times New Roman" w:hAnsi="Times New Roman" w:cs="Times New Roman"/>
-          <w:sz w:val="24"/>
-          <w:szCs w:val="24"/>
-          <w:lang w:val="en-US"/>
-        </w:rPr>
-      </w:pPr>
-      <w:r>
-        <w:rPr>
-          <w:rFonts w:ascii="Times New Roman" w:hAnsi="Times New Roman" w:cs="Times New Roman"/>
-          <w:sz w:val="24"/>
-          <w:szCs w:val="24"/>
-          <w:lang w:val="en-US"/>
-        </w:rPr>
-        <w:t xml:space="preserve">The product has met most of the objectives it had set out to achieve. The game is fully playable on two platforms, it has as many power-ups, enemy types and collectibles as promised or even more. Furthermore, almost all the promised systems are developed to a standard promised or even beyond. All the moving characters in the game are animated, sound FX and music are employed. The campaign game mode was finished with three levels, save and load game progress functionality, each level has a unique feel to it with multiple routes to take to </w:t>
-      </w:r>
-      <w:r>
-        <w:rPr>
-          <w:rFonts w:ascii="Times New Roman" w:hAnsi="Times New Roman" w:cs="Times New Roman"/>
-          <w:sz w:val="24"/>
-          <w:szCs w:val="24"/>
-          <w:lang w:val="en-US"/>
-        </w:rPr>
-        <w:t>completing</w:t>
-      </w:r>
-      <w:r>
-        <w:rPr>
-          <w:rFonts w:ascii="Times New Roman" w:hAnsi="Times New Roman" w:cs="Times New Roman"/>
-          <w:sz w:val="24"/>
-          <w:szCs w:val="24"/>
-          <w:lang w:val="en-US"/>
-        </w:rPr>
-        <w:t xml:space="preserve"> it, meeting the promise of non-linear gameplay. The dialogue system feels like a visual novel and works well, the quest system gives a small narrative to what the player is doing. </w:t>
-      </w:r>
-      <w:r>
-        <w:rPr>
-          <w:rFonts w:ascii="Times New Roman" w:hAnsi="Times New Roman" w:cs="Times New Roman"/>
-          <w:sz w:val="24"/>
-          <w:szCs w:val="24"/>
-          <w:lang w:val="en-US"/>
-        </w:rPr>
-        <w:t xml:space="preserve">The NPC store system works and gives a good amount of player choice. </w:t>
-      </w:r>
-      <w:r>
-        <w:rPr>
-          <w:rFonts w:ascii="Times New Roman" w:hAnsi="Times New Roman" w:cs="Times New Roman"/>
-          <w:sz w:val="24"/>
-          <w:szCs w:val="24"/>
-          <w:lang w:val="en-US"/>
-        </w:rPr>
-        <w:t xml:space="preserve">The survival game mode generates a practically infinite game world to survive in. </w:t>
-      </w:r>
-      <w:r>
-        <w:rPr>
-          <w:rFonts w:ascii="Times New Roman" w:hAnsi="Times New Roman" w:cs="Times New Roman"/>
-          <w:sz w:val="24"/>
-          <w:szCs w:val="24"/>
-          <w:lang w:val="en-US"/>
-        </w:rPr>
-        <w:t xml:space="preserve">The game is surprisingly enjoyable, engaging in combat and trying to complete the game with as much score as possible does successfully engage the user. </w:t>
-      </w:r>
-    </w:p>
-    <w:p>
-      <w:pPr>
-        <w:jc w:val="both"/>
-        <w:rPr>
-          <w:rFonts w:ascii="Times New Roman" w:hAnsi="Times New Roman" w:cs="Times New Roman"/>
-          <w:sz w:val="24"/>
-          <w:szCs w:val="24"/>
-          <w:lang w:val="en-US"/>
-        </w:rPr>
-      </w:pPr>
-    </w:p>
-    <w:p>
-      <w:pPr>
-        <w:jc w:val="both"/>
-        <w:rPr>
-          <w:rFonts w:ascii="Times New Roman" w:hAnsi="Times New Roman" w:cs="Times New Roman"/>
-          <w:sz w:val="24"/>
-          <w:szCs w:val="24"/>
-          <w:lang w:val="en-US"/>
-        </w:rPr>
-      </w:pPr>
-      <w:r>
-        <w:rPr>
-          <w:rFonts w:ascii="Times New Roman" w:hAnsi="Times New Roman" w:cs="Times New Roman"/>
-          <w:sz w:val="24"/>
-          <w:szCs w:val="24"/>
-          <w:lang w:val="en-US"/>
-        </w:rPr>
-        <w:t>However, despite t</w:t>
-      </w:r>
-      <w:r>
-        <w:rPr>
-          <w:rFonts w:ascii="Times New Roman" w:hAnsi="Times New Roman" w:cs="Times New Roman"/>
-          <w:sz w:val="24"/>
-          <w:szCs w:val="24"/>
-          <w:lang w:val="en-US"/>
-        </w:rPr>
-        <w:t xml:space="preserve">he game </w:t>
-      </w:r>
-      <w:r>
-        <w:rPr>
-          <w:rFonts w:ascii="Times New Roman" w:hAnsi="Times New Roman" w:cs="Times New Roman"/>
-          <w:sz w:val="24"/>
-          <w:szCs w:val="24"/>
-          <w:lang w:val="en-US"/>
-        </w:rPr>
-        <w:t xml:space="preserve">being an </w:t>
-      </w:r>
-      <w:r>
-        <w:rPr>
-          <w:rFonts w:ascii="Times New Roman" w:hAnsi="Times New Roman" w:cs="Times New Roman"/>
-          <w:sz w:val="24"/>
-          <w:szCs w:val="24"/>
-          <w:lang w:val="en-US"/>
-        </w:rPr>
-        <w:t xml:space="preserve">improvement on the classic Mario experience, it is not without flaws. </w:t>
-      </w:r>
-      <w:r>
-        <w:rPr>
-          <w:rFonts w:ascii="Times New Roman" w:hAnsi="Times New Roman" w:cs="Times New Roman"/>
-          <w:sz w:val="24"/>
-          <w:szCs w:val="24"/>
-          <w:lang w:val="en-US"/>
-        </w:rPr>
-        <w:t>Due to time constraints t</w:t>
-      </w:r>
-      <w:r>
-        <w:rPr>
-          <w:rFonts w:ascii="Times New Roman" w:hAnsi="Times New Roman" w:cs="Times New Roman"/>
-          <w:sz w:val="24"/>
-          <w:szCs w:val="24"/>
-          <w:lang w:val="en-US"/>
-        </w:rPr>
-        <w:t>he game feels unfinished at times</w:t>
-      </w:r>
-      <w:r>
-        <w:rPr>
-          <w:rFonts w:ascii="Times New Roman" w:hAnsi="Times New Roman" w:cs="Times New Roman"/>
-          <w:sz w:val="24"/>
-          <w:szCs w:val="24"/>
-          <w:lang w:val="en-US"/>
-        </w:rPr>
-        <w:t xml:space="preserve"> with certain things missing, furthermore</w:t>
-      </w:r>
-      <w:r>
-        <w:rPr>
-          <w:rFonts w:ascii="Times New Roman" w:hAnsi="Times New Roman" w:cs="Times New Roman"/>
-          <w:sz w:val="24"/>
-          <w:szCs w:val="24"/>
-          <w:lang w:val="en-US"/>
-        </w:rPr>
-        <w:t xml:space="preserve"> the </w:t>
-      </w:r>
-      <w:r>
-        <w:rPr>
-          <w:rFonts w:ascii="Times New Roman" w:hAnsi="Times New Roman" w:cs="Times New Roman"/>
-          <w:sz w:val="24"/>
-          <w:szCs w:val="24"/>
-          <w:lang w:val="en-US"/>
-        </w:rPr>
-        <w:t>user interface</w:t>
-      </w:r>
-      <w:r>
-        <w:rPr>
-          <w:rFonts w:ascii="Times New Roman" w:hAnsi="Times New Roman" w:cs="Times New Roman"/>
-          <w:sz w:val="24"/>
-          <w:szCs w:val="24"/>
-          <w:lang w:val="en-US"/>
-        </w:rPr>
-        <w:t xml:space="preserve"> design leaves much to be </w:t>
-      </w:r>
-      <w:r>
-        <w:rPr>
-          <w:rFonts w:ascii="Times New Roman" w:hAnsi="Times New Roman" w:cs="Times New Roman"/>
-          <w:sz w:val="24"/>
-          <w:szCs w:val="24"/>
-          <w:lang w:val="en-US"/>
-        </w:rPr>
-        <w:t>desired</w:t>
-      </w:r>
-      <w:r>
-        <w:rPr>
-          <w:rFonts w:ascii="Times New Roman" w:hAnsi="Times New Roman" w:cs="Times New Roman"/>
-          <w:sz w:val="24"/>
-          <w:szCs w:val="24"/>
-          <w:lang w:val="en-US"/>
-        </w:rPr>
-        <w:t xml:space="preserve">. </w:t>
-      </w:r>
-      <w:r>
-        <w:rPr>
-          <w:rFonts w:ascii="Times New Roman" w:hAnsi="Times New Roman" w:cs="Times New Roman"/>
-          <w:sz w:val="24"/>
-          <w:szCs w:val="24"/>
-          <w:lang w:val="en-US"/>
-        </w:rPr>
-        <w:t>Additionally, certain animations which should be there are missing – no death animations or death SFX for enemies. The music and sound overall lack much variety. The inventory</w:t>
-      </w:r>
-      <w:r>
-        <w:rPr>
-          <w:rFonts w:ascii="Times New Roman" w:hAnsi="Times New Roman" w:cs="Times New Roman"/>
-          <w:sz w:val="24"/>
-          <w:szCs w:val="24"/>
-          <w:lang w:val="en-US"/>
-        </w:rPr>
-        <w:t xml:space="preserve"> and other in-game user interface elements</w:t>
-      </w:r>
-      <w:r>
-        <w:rPr>
-          <w:rFonts w:ascii="Times New Roman" w:hAnsi="Times New Roman" w:cs="Times New Roman"/>
-          <w:sz w:val="24"/>
-          <w:szCs w:val="24"/>
-          <w:lang w:val="en-US"/>
-        </w:rPr>
-        <w:t xml:space="preserve"> </w:t>
-      </w:r>
-      <w:r>
-        <w:rPr>
-          <w:rFonts w:ascii="Times New Roman" w:hAnsi="Times New Roman" w:cs="Times New Roman"/>
-          <w:sz w:val="24"/>
-          <w:szCs w:val="24"/>
-          <w:lang w:val="en-US"/>
-        </w:rPr>
-        <w:t>are</w:t>
-      </w:r>
-      <w:r>
-        <w:rPr>
-          <w:rFonts w:ascii="Times New Roman" w:hAnsi="Times New Roman" w:cs="Times New Roman"/>
-          <w:sz w:val="24"/>
-          <w:szCs w:val="24"/>
-          <w:lang w:val="en-US"/>
-        </w:rPr>
-        <w:t xml:space="preserve"> just a wall of text</w:t>
-      </w:r>
-      <w:r>
-        <w:rPr>
-          <w:rFonts w:ascii="Times New Roman" w:hAnsi="Times New Roman" w:cs="Times New Roman"/>
-          <w:sz w:val="24"/>
-          <w:szCs w:val="24"/>
-          <w:lang w:val="en-US"/>
-        </w:rPr>
-        <w:t xml:space="preserve"> which</w:t>
-      </w:r>
-      <w:r>
-        <w:rPr>
-          <w:rFonts w:ascii="Times New Roman" w:hAnsi="Times New Roman" w:cs="Times New Roman"/>
-          <w:sz w:val="24"/>
-          <w:szCs w:val="24"/>
-          <w:lang w:val="en-US"/>
-        </w:rPr>
-        <w:t xml:space="preserve"> detract from the experience, if there was more development time it would be made visual rather than textual. </w:t>
-      </w:r>
-      <w:r>
-        <w:rPr>
-          <w:rFonts w:ascii="Times New Roman" w:hAnsi="Times New Roman" w:cs="Times New Roman"/>
-          <w:sz w:val="24"/>
-          <w:szCs w:val="24"/>
-          <w:lang w:val="en-US"/>
-        </w:rPr>
-        <w:t>The survival game mode while being there and generating a ma</w:t>
-      </w:r>
-      <w:r>
-        <w:rPr>
-          <w:rFonts w:ascii="Times New Roman" w:hAnsi="Times New Roman" w:cs="Times New Roman"/>
-          <w:sz w:val="24"/>
-          <w:szCs w:val="24"/>
-          <w:lang w:val="en-US"/>
-        </w:rPr>
-        <w:t>p</w:t>
-      </w:r>
-      <w:r>
-        <w:rPr>
-          <w:rFonts w:ascii="Times New Roman" w:hAnsi="Times New Roman" w:cs="Times New Roman"/>
-          <w:sz w:val="24"/>
-          <w:szCs w:val="24"/>
-          <w:lang w:val="en-US"/>
-        </w:rPr>
-        <w:t xml:space="preserve">, isn’t made that well. </w:t>
-      </w:r>
-      <w:r>
-        <w:rPr>
-          <w:rFonts w:ascii="Times New Roman" w:hAnsi="Times New Roman" w:cs="Times New Roman"/>
-          <w:sz w:val="24"/>
-          <w:szCs w:val="24"/>
-          <w:lang w:val="en-US"/>
-        </w:rPr>
-        <w:t xml:space="preserve"> Also it doesn’t actually generate the world infinitely, it is only practically infinite, due to difficulty in implementation of an actual infinite world the map was set up as large as possible, so large so that the player would never see it ending, but practically there is a theoretical end of the level which can be reached. </w:t>
-      </w:r>
-      <w:r>
-        <w:rPr>
-          <w:rFonts w:ascii="Times New Roman" w:hAnsi="Times New Roman" w:cs="Times New Roman"/>
-          <w:sz w:val="24"/>
-          <w:szCs w:val="24"/>
-          <w:lang w:val="en-US"/>
-        </w:rPr>
-        <w:t xml:space="preserve">The world generation algorithms are very basic and result in very ugly unnatural looking levels. The game mode is at a prototype stage. </w:t>
-      </w:r>
-      <w:r>
-        <w:rPr>
-          <w:rFonts w:ascii="Times New Roman" w:hAnsi="Times New Roman" w:cs="Times New Roman"/>
-          <w:sz w:val="24"/>
-          <w:szCs w:val="24"/>
-          <w:lang w:val="en-US"/>
-        </w:rPr>
-        <w:t>Furthermore due to working on the game mode at a crutch close to the deadline, its unbalanced and too easy to survive</w:t>
-      </w:r>
-      <w:r>
-        <w:rPr>
-          <w:rFonts w:ascii="Times New Roman" w:hAnsi="Times New Roman" w:cs="Times New Roman"/>
-          <w:sz w:val="24"/>
-          <w:szCs w:val="24"/>
-          <w:lang w:val="en-US"/>
-        </w:rPr>
-        <w:t xml:space="preserve"> early on(it gradually increases in difficulty)</w:t>
-      </w:r>
-      <w:r>
-        <w:rPr>
-          <w:rFonts w:ascii="Times New Roman" w:hAnsi="Times New Roman" w:cs="Times New Roman"/>
-          <w:sz w:val="24"/>
-          <w:szCs w:val="24"/>
-          <w:lang w:val="en-US"/>
-        </w:rPr>
-        <w:t xml:space="preserve">, also the ‘threat’ you are surviving from is just spikes which appear to the left of the player – this was a quick hack job rather than an actual implementation of a threat. The threat to survive was meant to be another smarter enemy type who would chase the player to the end throughout the survival game mode or at the very least a wall of fire/lava approaching but time constraints required a quick implementation. </w:t>
-      </w:r>
-      <w:r>
-        <w:rPr>
-          <w:rFonts w:ascii="Times New Roman" w:hAnsi="Times New Roman" w:cs="Times New Roman"/>
-          <w:sz w:val="24"/>
-          <w:szCs w:val="24"/>
-          <w:lang w:val="en-US"/>
-        </w:rPr>
-        <w:t xml:space="preserve">On Android the on-screen touch controls don’t feel optimal, the interface layout just isn’t effective, it requires a re-design. </w:t>
-      </w:r>
-    </w:p>
-    <w:p>
-      <w:pPr>
-        <w:jc w:val="both"/>
-        <w:rPr>
-          <w:rFonts w:ascii="Times New Roman" w:hAnsi="Times New Roman" w:cs="Times New Roman"/>
-          <w:sz w:val="24"/>
-          <w:szCs w:val="24"/>
-          <w:lang w:val="en-US"/>
-        </w:rPr>
-      </w:pPr>
-    </w:p>
-    <w:p>
-      <w:pPr>
-        <w:jc w:val="both"/>
-        <w:rPr>
-          <w:rFonts w:ascii="Times New Roman" w:hAnsi="Times New Roman" w:cs="Times New Roman"/>
-          <w:sz w:val="24"/>
-          <w:szCs w:val="24"/>
-          <w:lang w:val="en-US"/>
-        </w:rPr>
-      </w:pPr>
-      <w:r>
-        <w:rPr>
-          <w:rFonts w:ascii="Times New Roman" w:hAnsi="Times New Roman" w:cs="Times New Roman"/>
-          <w:sz w:val="24"/>
-          <w:szCs w:val="24"/>
-          <w:lang w:val="en-US"/>
-        </w:rPr>
-        <w:t>Additionally</w:t>
-      </w:r>
-      <w:r>
-        <w:rPr>
-          <w:rFonts w:ascii="Times New Roman" w:hAnsi="Times New Roman" w:cs="Times New Roman"/>
-          <w:sz w:val="24"/>
-          <w:szCs w:val="24"/>
-          <w:lang w:val="en-US"/>
-        </w:rPr>
-        <w:t xml:space="preserve">, the high-score system is not as advanced as envisioned, it only has local storage of high scores on the device and no connectivity to an internet high-score server as envisioned early on in design. Lastly the game does not have as much content as intended, the first and third levels are too short. </w:t>
-      </w:r>
-      <w:r>
-        <w:rPr>
-          <w:rFonts w:ascii="Times New Roman" w:hAnsi="Times New Roman" w:cs="Times New Roman"/>
-          <w:sz w:val="24"/>
-          <w:szCs w:val="24"/>
-          <w:lang w:val="en-US"/>
-        </w:rPr>
-        <w:t>Lastly, the game has numerous known bugs, and likely just as many unknown ones. The biggest bug is that collectibles do not appear in the survival game mode.</w:t>
-      </w:r>
-    </w:p>
-    <w:p>
-      <w:pPr>
-        <w:rPr>
-          <w:rFonts w:ascii="Times New Roman" w:hAnsi="Times New Roman" w:cs="Times New Roman"/>
-          <w:sz w:val="24"/>
-          <w:szCs w:val="24"/>
-          <w:lang w:val="en-US"/>
-        </w:rPr>
-      </w:pPr>
-    </w:p>
-    <w:p>
-      <w:pPr>
-        <w:rPr>
-          <w:rFonts w:ascii="Times New Roman" w:hAnsi="Times New Roman" w:cs="Times New Roman"/>
-          <w:sz w:val="24"/>
-          <w:szCs w:val="24"/>
-          <w:lang w:val="en-US"/>
-        </w:rPr>
-      </w:pPr>
-    </w:p>
-    <w:p>
-      <w:pPr>
-        <w:rPr>
-          <w:rFonts w:ascii="Times New Roman" w:hAnsi="Times New Roman" w:cs="Times New Roman"/>
-          <w:sz w:val="24"/>
-          <w:szCs w:val="24"/>
-          <w:lang w:val="en-US"/>
-        </w:rPr>
-      </w:pPr>
-    </w:p>
-    <w:p>
-      <w:pPr>
-        <w:jc w:val="center"/>
-        <w:rPr>
-          <w:rFonts w:ascii="Times New Roman" w:hAnsi="Times New Roman" w:cs="Times New Roman"/>
-          <w:sz w:val="24"/>
-          <w:szCs w:val="24"/>
-        </w:rPr>
-      </w:pPr>
-      <w:r>
-        <w:rPr>
-          <w:rFonts w:ascii="Times New Roman" w:hAnsi="Times New Roman" w:cs="Times New Roman"/>
-          <w:sz w:val="24"/>
-          <w:szCs w:val="24"/>
-        </w:rPr>
-        <w:t>References</w:t>
-      </w:r>
-    </w:p>
-    <w:p>
-      <w:pPr>
-        <w:jc w:val="both"/>
-        <w:rPr>
-          <w:rFonts w:ascii="Times New Roman" w:hAnsi="Times New Roman" w:cs="Times New Roman"/>
-          <w:sz w:val="24"/>
-          <w:szCs w:val="24"/>
-        </w:rPr>
-      </w:pPr>
-      <w:r>
-        <w:rPr>
-          <w:rFonts w:ascii="Times New Roman" w:hAnsi="Times New Roman" w:cs="Times New Roman"/>
-          <w:sz w:val="24"/>
-          <w:szCs w:val="24"/>
-        </w:rPr>
-        <w:lastRenderedPageBreak/>
+        </w:rPr>
+      </w:pPr>
+      <w:r>
+        <w:rPr>
+          <w:rFonts w:ascii="Times New Roman" w:hAnsi="Times New Roman" w:cs="Times New Roman"/>
+          <w:sz w:val="24"/>
+          <w:szCs w:val="24"/>
+        </w:rPr>
         <w:t xml:space="preserve">[1] S. A. Arnab. (2012) “The Design Principles for Flow Experience in Educational”.  </w:t>
       </w:r>
       <w:r>
@@ -10175,7 +13745,7 @@
           <w:szCs w:val="24"/>
         </w:rPr>
       </w:pPr>
-      <w:hyperlink r:id="rId12" w:history="1">
+      <w:hyperlink r:id="rId50" w:history="1">
         <w:r>
           <w:rPr>
             <w:rStyle w:val="Hyperlink"/>
@@ -10257,7 +13827,7 @@
           <w:szCs w:val="24"/>
         </w:rPr>
       </w:pPr>
-      <w:hyperlink r:id="rId13" w:history="1">
+      <w:hyperlink r:id="rId51" w:history="1">
         <w:r>
           <w:rPr>
             <w:rStyle w:val="Hyperlink"/>
@@ -10329,7 +13899,7 @@
         </w:rPr>
         <w:t xml:space="preserve"> 23-33, Available: </w:t>
       </w:r>
-      <w:hyperlink r:id="rId14" w:history="1">
+      <w:hyperlink r:id="rId52" w:history="1">
         <w:r>
           <w:rPr>
             <w:rStyle w:val="Hyperlink"/>
@@ -10400,7 +13970,7 @@
         </w:rPr>
         <w:t xml:space="preserve"> 2665-2670, Available: </w:t>
       </w:r>
-      <w:hyperlink r:id="rId15" w:history="1">
+      <w:hyperlink r:id="rId53" w:history="1">
         <w:r>
           <w:rPr>
             <w:rStyle w:val="Hyperlink"/>
@@ -10467,7 +14037,7 @@
         </w:rPr>
         <w:t xml:space="preserve"> 21-26 Available: </w:t>
       </w:r>
-      <w:hyperlink r:id="rId16" w:history="1">
+      <w:hyperlink r:id="rId54" w:history="1">
         <w:r>
           <w:rPr>
             <w:rStyle w:val="FollowedHyperlink"/>
@@ -10531,7 +14101,7 @@
         </w:rPr>
         <w:t xml:space="preserve">, Available: </w:t>
       </w:r>
-      <w:hyperlink r:id="rId17" w:history="1">
+      <w:hyperlink r:id="rId55" w:history="1">
         <w:r>
           <w:rPr>
             <w:rStyle w:val="Hyperlink"/>
@@ -10586,7 +14156,7 @@
           <w:szCs w:val="24"/>
         </w:rPr>
       </w:pPr>
-      <w:hyperlink r:id="rId18" w:history="1">
+      <w:hyperlink r:id="rId56" w:history="1">
         <w:r>
           <w:rPr>
             <w:rStyle w:val="Hyperlink"/>
@@ -10614,7 +14184,7 @@
         </w:rPr>
         <w:t xml:space="preserve">[8] Nintendo Available: </w:t>
       </w:r>
-      <w:hyperlink r:id="rId19" w:history="1">
+      <w:hyperlink r:id="rId57" w:history="1">
         <w:r>
           <w:rPr>
             <w:rStyle w:val="Hyperlink"/>
@@ -10697,7 +14267,7 @@
         </w:rPr>
         <w:t xml:space="preserve"> 391-394 Available: </w:t>
       </w:r>
-      <w:hyperlink r:id="rId20" w:history="1">
+      <w:hyperlink r:id="rId58" w:history="1">
         <w:r>
           <w:rPr>
             <w:rStyle w:val="15"/>
@@ -10743,7 +14313,7 @@
         </w:rPr>
         <w:t xml:space="preserve"> Available: </w:t>
       </w:r>
-      <w:hyperlink r:id="rId21" w:history="1">
+      <w:hyperlink r:id="rId59" w:history="1">
         <w:r>
           <w:rPr>
             <w:rStyle w:val="15"/>
@@ -10788,7 +14358,7 @@
         </w:rPr>
         <w:t xml:space="preserve"> Available: </w:t>
       </w:r>
-      <w:hyperlink r:id="rId22" w:history="1">
+      <w:hyperlink r:id="rId60" w:history="1">
         <w:r>
           <w:rPr>
             <w:rStyle w:val="15"/>
@@ -10815,7 +14385,7 @@
         </w:rPr>
         <w:t xml:space="preserve">[12] SFML frequently asked questions Available:  </w:t>
       </w:r>
-      <w:hyperlink r:id="rId23" w:history="1">
+      <w:hyperlink r:id="rId61" w:history="1">
         <w:r>
           <w:rPr>
             <w:rStyle w:val="15"/>
@@ -10860,7 +14430,7 @@
         </w:rPr>
         <w:t xml:space="preserve"> Available: </w:t>
       </w:r>
-      <w:hyperlink r:id="rId24" w:history="1">
+      <w:hyperlink r:id="rId62" w:history="1">
         <w:r>
           <w:rPr>
             <w:rStyle w:val="15"/>
@@ -11099,6 +14669,119 @@
     </w:lvl>
   </w:abstractNum>
   <w:abstractNum w:abstractNumId="1" w15:restartNumberingAfterBreak="0">
+    <w:nsid w:val="1B61038B"/>
+    <w:multiLevelType w:val="hybridMultilevel"/>
+    <w:tmpl w:val="4DE48CD8"/>
+    <w:lvl w:ilvl="0" w:tplc="08090001">
+      <w:start w:val="1"/>
+      <w:numFmt w:val="bullet"/>
+      <w:lvlText w:val=""/>
+      <w:lvlJc w:val="left"/>
+      <w:pPr>
+        <w:ind w:left="720" w:hanging="360"/>
+      </w:pPr>
+      <w:rPr>
+        <w:rFonts w:ascii="Symbol" w:hAnsi="Symbol" w:hint="default"/>
+      </w:rPr>
+    </w:lvl>
+    <w:lvl w:ilvl="1" w:tplc="08090003" w:tentative="1">
+      <w:start w:val="1"/>
+      <w:numFmt w:val="bullet"/>
+      <w:lvlText w:val="o"/>
+      <w:lvlJc w:val="left"/>
+      <w:pPr>
+        <w:ind w:left="1440" w:hanging="360"/>
+      </w:pPr>
+      <w:rPr>
+        <w:rFonts w:ascii="Courier New" w:hAnsi="Courier New" w:cs="Courier New" w:hint="default"/>
+      </w:rPr>
+    </w:lvl>
+    <w:lvl w:ilvl="2" w:tplc="08090005" w:tentative="1">
+      <w:start w:val="1"/>
+      <w:numFmt w:val="bullet"/>
+      <w:lvlText w:val=""/>
+      <w:lvlJc w:val="left"/>
+      <w:pPr>
+        <w:ind w:left="2160" w:hanging="360"/>
+      </w:pPr>
+      <w:rPr>
+        <w:rFonts w:ascii="Wingdings" w:hAnsi="Wingdings" w:hint="default"/>
+      </w:rPr>
+    </w:lvl>
+    <w:lvl w:ilvl="3" w:tplc="08090001" w:tentative="1">
+      <w:start w:val="1"/>
+      <w:numFmt w:val="bullet"/>
+      <w:lvlText w:val=""/>
+      <w:lvlJc w:val="left"/>
+      <w:pPr>
+        <w:ind w:left="2880" w:hanging="360"/>
+      </w:pPr>
+      <w:rPr>
+        <w:rFonts w:ascii="Symbol" w:hAnsi="Symbol" w:hint="default"/>
+      </w:rPr>
+    </w:lvl>
+    <w:lvl w:ilvl="4" w:tplc="08090003" w:tentative="1">
+      <w:start w:val="1"/>
+      <w:numFmt w:val="bullet"/>
+      <w:lvlText w:val="o"/>
+      <w:lvlJc w:val="left"/>
+      <w:pPr>
+        <w:ind w:left="3600" w:hanging="360"/>
+      </w:pPr>
+      <w:rPr>
+        <w:rFonts w:ascii="Courier New" w:hAnsi="Courier New" w:cs="Courier New" w:hint="default"/>
+      </w:rPr>
+    </w:lvl>
+    <w:lvl w:ilvl="5" w:tplc="08090005" w:tentative="1">
+      <w:start w:val="1"/>
+      <w:numFmt w:val="bullet"/>
+      <w:lvlText w:val=""/>
+      <w:lvlJc w:val="left"/>
+      <w:pPr>
+        <w:ind w:left="4320" w:hanging="360"/>
+      </w:pPr>
+      <w:rPr>
+        <w:rFonts w:ascii="Wingdings" w:hAnsi="Wingdings" w:hint="default"/>
+      </w:rPr>
+    </w:lvl>
+    <w:lvl w:ilvl="6" w:tplc="08090001" w:tentative="1">
+      <w:start w:val="1"/>
+      <w:numFmt w:val="bullet"/>
+      <w:lvlText w:val=""/>
+      <w:lvlJc w:val="left"/>
+      <w:pPr>
+        <w:ind w:left="5040" w:hanging="360"/>
+      </w:pPr>
+      <w:rPr>
+        <w:rFonts w:ascii="Symbol" w:hAnsi="Symbol" w:hint="default"/>
+      </w:rPr>
+    </w:lvl>
+    <w:lvl w:ilvl="7" w:tplc="08090003" w:tentative="1">
+      <w:start w:val="1"/>
+      <w:numFmt w:val="bullet"/>
+      <w:lvlText w:val="o"/>
+      <w:lvlJc w:val="left"/>
+      <w:pPr>
+        <w:ind w:left="5760" w:hanging="360"/>
+      </w:pPr>
+      <w:rPr>
+        <w:rFonts w:ascii="Courier New" w:hAnsi="Courier New" w:cs="Courier New" w:hint="default"/>
+      </w:rPr>
+    </w:lvl>
+    <w:lvl w:ilvl="8" w:tplc="08090005" w:tentative="1">
+      <w:start w:val="1"/>
+      <w:numFmt w:val="bullet"/>
+      <w:lvlText w:val=""/>
+      <w:lvlJc w:val="left"/>
+      <w:pPr>
+        <w:ind w:left="6480" w:hanging="360"/>
+      </w:pPr>
+      <w:rPr>
+        <w:rFonts w:ascii="Wingdings" w:hAnsi="Wingdings" w:hint="default"/>
+      </w:rPr>
+    </w:lvl>
+  </w:abstractNum>
+  <w:abstractNum w:abstractNumId="2" w15:restartNumberingAfterBreak="0">
     <w:nsid w:val="23220530"/>
     <w:multiLevelType w:val="multilevel"/>
     <w:tmpl w:val="23220530"/>
@@ -11238,7 +14921,7 @@
       </w:rPr>
     </w:lvl>
   </w:abstractNum>
-  <w:abstractNum w:abstractNumId="2" w15:restartNumberingAfterBreak="0">
+  <w:abstractNum w:abstractNumId="3" w15:restartNumberingAfterBreak="0">
     <w:nsid w:val="237E3F4E"/>
     <w:multiLevelType w:val="multilevel"/>
     <w:tmpl w:val="237E3F4E"/>
@@ -11351,7 +15034,7 @@
       </w:rPr>
     </w:lvl>
   </w:abstractNum>
-  <w:abstractNum w:abstractNumId="3" w15:restartNumberingAfterBreak="0">
+  <w:abstractNum w:abstractNumId="4" w15:restartNumberingAfterBreak="0">
     <w:nsid w:val="2A0842C9"/>
     <w:multiLevelType w:val="multilevel"/>
     <w:tmpl w:val="2A0842C9"/>
@@ -11491,7 +15174,7 @@
       </w:rPr>
     </w:lvl>
   </w:abstractNum>
-  <w:abstractNum w:abstractNumId="4" w15:restartNumberingAfterBreak="0">
+  <w:abstractNum w:abstractNumId="5" w15:restartNumberingAfterBreak="0">
     <w:nsid w:val="2BDB36AE"/>
     <w:multiLevelType w:val="multilevel"/>
     <w:tmpl w:val="2BDB36AE"/>
@@ -11631,7 +15314,120 @@
       </w:rPr>
     </w:lvl>
   </w:abstractNum>
-  <w:abstractNum w:abstractNumId="5" w15:restartNumberingAfterBreak="0">
+  <w:abstractNum w:abstractNumId="6" w15:restartNumberingAfterBreak="0">
+    <w:nsid w:val="2CB854EA"/>
+    <w:multiLevelType w:val="hybridMultilevel"/>
+    <w:tmpl w:val="970409CA"/>
+    <w:lvl w:ilvl="0" w:tplc="08090001">
+      <w:start w:val="1"/>
+      <w:numFmt w:val="bullet"/>
+      <w:lvlText w:val=""/>
+      <w:lvlJc w:val="left"/>
+      <w:pPr>
+        <w:ind w:left="720" w:hanging="360"/>
+      </w:pPr>
+      <w:rPr>
+        <w:rFonts w:ascii="Symbol" w:hAnsi="Symbol" w:hint="default"/>
+      </w:rPr>
+    </w:lvl>
+    <w:lvl w:ilvl="1" w:tplc="08090003" w:tentative="1">
+      <w:start w:val="1"/>
+      <w:numFmt w:val="bullet"/>
+      <w:lvlText w:val="o"/>
+      <w:lvlJc w:val="left"/>
+      <w:pPr>
+        <w:ind w:left="1440" w:hanging="360"/>
+      </w:pPr>
+      <w:rPr>
+        <w:rFonts w:ascii="Courier New" w:hAnsi="Courier New" w:cs="Courier New" w:hint="default"/>
+      </w:rPr>
+    </w:lvl>
+    <w:lvl w:ilvl="2" w:tplc="08090005" w:tentative="1">
+      <w:start w:val="1"/>
+      <w:numFmt w:val="bullet"/>
+      <w:lvlText w:val=""/>
+      <w:lvlJc w:val="left"/>
+      <w:pPr>
+        <w:ind w:left="2160" w:hanging="360"/>
+      </w:pPr>
+      <w:rPr>
+        <w:rFonts w:ascii="Wingdings" w:hAnsi="Wingdings" w:hint="default"/>
+      </w:rPr>
+    </w:lvl>
+    <w:lvl w:ilvl="3" w:tplc="08090001" w:tentative="1">
+      <w:start w:val="1"/>
+      <w:numFmt w:val="bullet"/>
+      <w:lvlText w:val=""/>
+      <w:lvlJc w:val="left"/>
+      <w:pPr>
+        <w:ind w:left="2880" w:hanging="360"/>
+      </w:pPr>
+      <w:rPr>
+        <w:rFonts w:ascii="Symbol" w:hAnsi="Symbol" w:hint="default"/>
+      </w:rPr>
+    </w:lvl>
+    <w:lvl w:ilvl="4" w:tplc="08090003" w:tentative="1">
+      <w:start w:val="1"/>
+      <w:numFmt w:val="bullet"/>
+      <w:lvlText w:val="o"/>
+      <w:lvlJc w:val="left"/>
+      <w:pPr>
+        <w:ind w:left="3600" w:hanging="360"/>
+      </w:pPr>
+      <w:rPr>
+        <w:rFonts w:ascii="Courier New" w:hAnsi="Courier New" w:cs="Courier New" w:hint="default"/>
+      </w:rPr>
+    </w:lvl>
+    <w:lvl w:ilvl="5" w:tplc="08090005" w:tentative="1">
+      <w:start w:val="1"/>
+      <w:numFmt w:val="bullet"/>
+      <w:lvlText w:val=""/>
+      <w:lvlJc w:val="left"/>
+      <w:pPr>
+        <w:ind w:left="4320" w:hanging="360"/>
+      </w:pPr>
+      <w:rPr>
+        <w:rFonts w:ascii="Wingdings" w:hAnsi="Wingdings" w:hint="default"/>
+      </w:rPr>
+    </w:lvl>
+    <w:lvl w:ilvl="6" w:tplc="08090001" w:tentative="1">
+      <w:start w:val="1"/>
+      <w:numFmt w:val="bullet"/>
+      <w:lvlText w:val=""/>
+      <w:lvlJc w:val="left"/>
+      <w:pPr>
+        <w:ind w:left="5040" w:hanging="360"/>
+      </w:pPr>
+      <w:rPr>
+        <w:rFonts w:ascii="Symbol" w:hAnsi="Symbol" w:hint="default"/>
+      </w:rPr>
+    </w:lvl>
+    <w:lvl w:ilvl="7" w:tplc="08090003" w:tentative="1">
+      <w:start w:val="1"/>
+      <w:numFmt w:val="bullet"/>
+      <w:lvlText w:val="o"/>
+      <w:lvlJc w:val="left"/>
+      <w:pPr>
+        <w:ind w:left="5760" w:hanging="360"/>
+      </w:pPr>
+      <w:rPr>
+        <w:rFonts w:ascii="Courier New" w:hAnsi="Courier New" w:cs="Courier New" w:hint="default"/>
+      </w:rPr>
+    </w:lvl>
+    <w:lvl w:ilvl="8" w:tplc="08090005" w:tentative="1">
+      <w:start w:val="1"/>
+      <w:numFmt w:val="bullet"/>
+      <w:lvlText w:val=""/>
+      <w:lvlJc w:val="left"/>
+      <w:pPr>
+        <w:ind w:left="6480" w:hanging="360"/>
+      </w:pPr>
+      <w:rPr>
+        <w:rFonts w:ascii="Wingdings" w:hAnsi="Wingdings" w:hint="default"/>
+      </w:rPr>
+    </w:lvl>
+  </w:abstractNum>
+  <w:abstractNum w:abstractNumId="7" w15:restartNumberingAfterBreak="0">
     <w:nsid w:val="32651A4C"/>
     <w:multiLevelType w:val="multilevel"/>
     <w:tmpl w:val="32651A4C"/>
@@ -11771,7 +15567,7 @@
       </w:rPr>
     </w:lvl>
   </w:abstractNum>
-  <w:abstractNum w:abstractNumId="6" w15:restartNumberingAfterBreak="0">
+  <w:abstractNum w:abstractNumId="8" w15:restartNumberingAfterBreak="0">
     <w:nsid w:val="38C65534"/>
     <w:multiLevelType w:val="multilevel"/>
     <w:tmpl w:val="38C65534"/>
@@ -11911,7 +15707,7 @@
       </w:rPr>
     </w:lvl>
   </w:abstractNum>
-  <w:abstractNum w:abstractNumId="7" w15:restartNumberingAfterBreak="0">
+  <w:abstractNum w:abstractNumId="9" w15:restartNumberingAfterBreak="0">
     <w:nsid w:val="38DA5440"/>
     <w:multiLevelType w:val="multilevel"/>
     <w:tmpl w:val="38DA5440"/>
@@ -12024,7 +15820,7 @@
       </w:rPr>
     </w:lvl>
   </w:abstractNum>
-  <w:abstractNum w:abstractNumId="8" w15:restartNumberingAfterBreak="0">
+  <w:abstractNum w:abstractNumId="10" w15:restartNumberingAfterBreak="0">
     <w:nsid w:val="399140FE"/>
     <w:multiLevelType w:val="multilevel"/>
     <w:tmpl w:val="399140FE"/>
@@ -12164,7 +15960,7 @@
       </w:rPr>
     </w:lvl>
   </w:abstractNum>
-  <w:abstractNum w:abstractNumId="9" w15:restartNumberingAfterBreak="0">
+  <w:abstractNum w:abstractNumId="11" w15:restartNumberingAfterBreak="0">
     <w:nsid w:val="3BED2BE4"/>
     <w:multiLevelType w:val="multilevel"/>
     <w:tmpl w:val="3BED2BE4"/>
@@ -12304,7 +16100,7 @@
       </w:rPr>
     </w:lvl>
   </w:abstractNum>
-  <w:abstractNum w:abstractNumId="10" w15:restartNumberingAfterBreak="0">
+  <w:abstractNum w:abstractNumId="12" w15:restartNumberingAfterBreak="0">
     <w:nsid w:val="4323531E"/>
     <w:multiLevelType w:val="multilevel"/>
     <w:tmpl w:val="4323531E"/>
@@ -12444,7 +16240,7 @@
       </w:rPr>
     </w:lvl>
   </w:abstractNum>
-  <w:abstractNum w:abstractNumId="11" w15:restartNumberingAfterBreak="0">
+  <w:abstractNum w:abstractNumId="13" w15:restartNumberingAfterBreak="0">
     <w:nsid w:val="44616D8A"/>
     <w:multiLevelType w:val="multilevel"/>
     <w:tmpl w:val="44616D8A"/>
@@ -12557,7 +16353,7 @@
       </w:rPr>
     </w:lvl>
   </w:abstractNum>
-  <w:abstractNum w:abstractNumId="12" w15:restartNumberingAfterBreak="0">
+  <w:abstractNum w:abstractNumId="14" w15:restartNumberingAfterBreak="0">
     <w:nsid w:val="44B630F4"/>
     <w:multiLevelType w:val="multilevel"/>
     <w:tmpl w:val="44B630F4"/>
@@ -12697,7 +16493,7 @@
       </w:rPr>
     </w:lvl>
   </w:abstractNum>
-  <w:abstractNum w:abstractNumId="13" w15:restartNumberingAfterBreak="0">
+  <w:abstractNum w:abstractNumId="15" w15:restartNumberingAfterBreak="0">
     <w:nsid w:val="45882A98"/>
     <w:multiLevelType w:val="multilevel"/>
     <w:tmpl w:val="45882A98"/>
@@ -12837,7 +16633,7 @@
       </w:rPr>
     </w:lvl>
   </w:abstractNum>
-  <w:abstractNum w:abstractNumId="14" w15:restartNumberingAfterBreak="0">
+  <w:abstractNum w:abstractNumId="16" w15:restartNumberingAfterBreak="0">
     <w:nsid w:val="4F262802"/>
     <w:multiLevelType w:val="multilevel"/>
     <w:tmpl w:val="4F262802"/>
@@ -12977,7 +16773,7 @@
       </w:rPr>
     </w:lvl>
   </w:abstractNum>
-  <w:abstractNum w:abstractNumId="15" w15:restartNumberingAfterBreak="0">
+  <w:abstractNum w:abstractNumId="17" w15:restartNumberingAfterBreak="0">
     <w:nsid w:val="4F3161F7"/>
     <w:multiLevelType w:val="multilevel"/>
     <w:tmpl w:val="4F3161F7"/>
@@ -13117,7 +16913,7 @@
       </w:rPr>
     </w:lvl>
   </w:abstractNum>
-  <w:abstractNum w:abstractNumId="16" w15:restartNumberingAfterBreak="0">
+  <w:abstractNum w:abstractNumId="18" w15:restartNumberingAfterBreak="0">
     <w:nsid w:val="51C3629A"/>
     <w:multiLevelType w:val="multilevel"/>
     <w:tmpl w:val="51C3629A"/>
@@ -13257,7 +17053,7 @@
       </w:rPr>
     </w:lvl>
   </w:abstractNum>
-  <w:abstractNum w:abstractNumId="17" w15:restartNumberingAfterBreak="0">
+  <w:abstractNum w:abstractNumId="19" w15:restartNumberingAfterBreak="0">
     <w:nsid w:val="637E1BF0"/>
     <w:multiLevelType w:val="multilevel"/>
     <w:tmpl w:val="637E1BF0"/>
@@ -13397,7 +17193,7 @@
       </w:rPr>
     </w:lvl>
   </w:abstractNum>
-  <w:abstractNum w:abstractNumId="18" w15:restartNumberingAfterBreak="0">
+  <w:abstractNum w:abstractNumId="20" w15:restartNumberingAfterBreak="0">
     <w:nsid w:val="63A1139F"/>
     <w:multiLevelType w:val="singleLevel"/>
     <w:tmpl w:val="63A1139F"/>
@@ -13409,7 +17205,7 @@
       <w:lvlJc w:val="left"/>
     </w:lvl>
   </w:abstractNum>
-  <w:abstractNum w:abstractNumId="19" w15:restartNumberingAfterBreak="0">
+  <w:abstractNum w:abstractNumId="21" w15:restartNumberingAfterBreak="0">
     <w:nsid w:val="6CCE6CBA"/>
     <w:multiLevelType w:val="multilevel"/>
     <w:tmpl w:val="6CCE6CBA"/>
@@ -13549,7 +17345,7 @@
       </w:rPr>
     </w:lvl>
   </w:abstractNum>
-  <w:abstractNum w:abstractNumId="20" w15:restartNumberingAfterBreak="0">
+  <w:abstractNum w:abstractNumId="22" w15:restartNumberingAfterBreak="0">
     <w:nsid w:val="71C56352"/>
     <w:multiLevelType w:val="multilevel"/>
     <w:tmpl w:val="71C56352"/>
@@ -13663,67 +17459,73 @@
     </w:lvl>
   </w:abstractNum>
   <w:num w:numId="1">
-    <w:abstractNumId w:val="11"/>
+    <w:abstractNumId w:val="13"/>
   </w:num>
   <w:num w:numId="2">
-    <w:abstractNumId w:val="2"/>
+    <w:abstractNumId w:val="3"/>
   </w:num>
   <w:num w:numId="3">
-    <w:abstractNumId w:val="20"/>
+    <w:abstractNumId w:val="22"/>
   </w:num>
   <w:num w:numId="4">
-    <w:abstractNumId w:val="5"/>
+    <w:abstractNumId w:val="7"/>
   </w:num>
   <w:num w:numId="5">
-    <w:abstractNumId w:val="7"/>
+    <w:abstractNumId w:val="9"/>
   </w:num>
   <w:num w:numId="6">
-    <w:abstractNumId w:val="8"/>
+    <w:abstractNumId w:val="10"/>
   </w:num>
   <w:num w:numId="7">
     <w:abstractNumId w:val="0"/>
   </w:num>
   <w:num w:numId="8">
-    <w:abstractNumId w:val="9"/>
+    <w:abstractNumId w:val="11"/>
   </w:num>
   <w:num w:numId="9">
-    <w:abstractNumId w:val="10"/>
+    <w:abstractNumId w:val="12"/>
   </w:num>
   <w:num w:numId="10">
+    <w:abstractNumId w:val="19"/>
+  </w:num>
+  <w:num w:numId="11">
+    <w:abstractNumId w:val="21"/>
+  </w:num>
+  <w:num w:numId="12">
     <w:abstractNumId w:val="17"/>
   </w:num>
-  <w:num w:numId="11">
-    <w:abstractNumId w:val="19"/>
+  <w:num w:numId="13">
+    <w:abstractNumId w:val="16"/>
   </w:num>
-  <w:num w:numId="12">
+  <w:num w:numId="14">
     <w:abstractNumId w:val="15"/>
   </w:num>
-  <w:num w:numId="13">
+  <w:num w:numId="15">
+    <w:abstractNumId w:val="5"/>
+  </w:num>
+  <w:num w:numId="16">
+    <w:abstractNumId w:val="18"/>
+  </w:num>
+  <w:num w:numId="17">
+    <w:abstractNumId w:val="8"/>
+  </w:num>
+  <w:num w:numId="18">
+    <w:abstractNumId w:val="4"/>
+  </w:num>
+  <w:num w:numId="19">
+    <w:abstractNumId w:val="2"/>
+  </w:num>
+  <w:num w:numId="20">
     <w:abstractNumId w:val="14"/>
   </w:num>
-  <w:num w:numId="14">
-    <w:abstractNumId w:val="13"/>
+  <w:num w:numId="21">
+    <w:abstractNumId w:val="20"/>
   </w:num>
-  <w:num w:numId="15">
-    <w:abstractNumId w:val="4"/>
-  </w:num>
-  <w:num w:numId="16">
-    <w:abstractNumId w:val="16"/>
-  </w:num>
-  <w:num w:numId="17">
+  <w:num w:numId="22">
     <w:abstractNumId w:val="6"/>
   </w:num>
-  <w:num w:numId="18">
-    <w:abstractNumId w:val="3"/>
-  </w:num>
-  <w:num w:numId="19">
+  <w:num w:numId="23">
     <w:abstractNumId w:val="1"/>
-  </w:num>
-  <w:num w:numId="20">
-    <w:abstractNumId w:val="12"/>
-  </w:num>
-  <w:num w:numId="21">
-    <w:abstractNumId w:val="18"/>
   </w:num>
 </w:numbering>
 </file>
@@ -14462,12 +18264,12 @@
   <w:rsids>
     <w:rsidRoot w:val="00237DAE"/>
     <w:rsid w:val="00237DAE"/>
+    <w:rsid w:val="00541A39"/>
     <w:rsid w:val="00644AED"/>
     <w:rsid w:val="00731D03"/>
     <w:rsid w:val="008F4BB7"/>
     <w:rsid w:val="00BB0756"/>
     <w:rsid w:val="00E97651"/>
-    <w:rsid w:val="00ED5F5E"/>
   </w:rsids>
   <m:mathPr>
     <m:mathFont m:val="Cambria Math"/>

--- a/Final Report.docx
+++ b/Final Report.docx
@@ -211,36 +211,36 @@
           <w:sz w:val="28"/>
           <w:szCs w:val="28"/>
         </w:rPr>
-        <w:t xml:space="preserve">Supervised by </w:t>
-      </w:r>
-      <w:proofErr w:type="spellStart"/>
-      <w:r>
+        <w:t>Supervised by Dr. Doctor, Faiyaz</w:t>
+      </w:r>
+    </w:p>
+    <w:p>
+      <w:pPr>
+        <w:jc w:val="center"/>
         <w:rPr>
           <w:rFonts w:ascii="Times New Roman" w:hAnsi="Times New Roman" w:cs="Times New Roman"/>
           <w:sz w:val="28"/>
           <w:szCs w:val="28"/>
         </w:rPr>
-        <w:t>Dr.</w:t>
-      </w:r>
-      <w:proofErr w:type="spellEnd"/>
+      </w:pPr>
       <w:r>
         <w:rPr>
           <w:rFonts w:ascii="Times New Roman" w:hAnsi="Times New Roman" w:cs="Times New Roman"/>
           <w:sz w:val="28"/>
           <w:szCs w:val="28"/>
         </w:rPr>
-        <w:t xml:space="preserve"> Doctor, </w:t>
-      </w:r>
-      <w:proofErr w:type="spellStart"/>
-      <w:r>
+        <w:t>1704256</w:t>
+      </w:r>
+    </w:p>
+    <w:p>
+      <w:pPr>
+        <w:jc w:val="center"/>
         <w:rPr>
           <w:rFonts w:ascii="Times New Roman" w:hAnsi="Times New Roman" w:cs="Times New Roman"/>
           <w:sz w:val="28"/>
           <w:szCs w:val="28"/>
         </w:rPr>
-        <w:t>Faiyaz</w:t>
-      </w:r>
-      <w:proofErr w:type="spellEnd"/>
+      </w:pPr>
     </w:p>
     <w:p>
       <w:pPr>
@@ -251,34 +251,6 @@
           <w:szCs w:val="28"/>
         </w:rPr>
       </w:pPr>
-      <w:r>
-        <w:rPr>
-          <w:rFonts w:ascii="Times New Roman" w:hAnsi="Times New Roman" w:cs="Times New Roman"/>
-          <w:sz w:val="28"/>
-          <w:szCs w:val="28"/>
-        </w:rPr>
-        <w:t>1704256</w:t>
-      </w:r>
-    </w:p>
-    <w:p>
-      <w:pPr>
-        <w:jc w:val="center"/>
-        <w:rPr>
-          <w:rFonts w:ascii="Times New Roman" w:hAnsi="Times New Roman" w:cs="Times New Roman"/>
-          <w:sz w:val="28"/>
-          <w:szCs w:val="28"/>
-        </w:rPr>
-      </w:pPr>
-    </w:p>
-    <w:p>
-      <w:pPr>
-        <w:jc w:val="center"/>
-        <w:rPr>
-          <w:rFonts w:ascii="Times New Roman" w:hAnsi="Times New Roman" w:cs="Times New Roman"/>
-          <w:sz w:val="28"/>
-          <w:szCs w:val="28"/>
-        </w:rPr>
-      </w:pPr>
     </w:p>
     <w:p>
       <w:pPr>
@@ -573,87 +545,33 @@
           <w:sz w:val="24"/>
           <w:szCs w:val="24"/>
         </w:rPr>
-        <w:t xml:space="preserve">Throughout the writing of this report I had received support and assistance from numerous people whom I’d like to thank.  Firstly, I would like to thank my project supervisor </w:t>
-      </w:r>
-      <w:proofErr w:type="spellStart"/>
-      <w:r>
-        <w:rPr>
-          <w:rFonts w:ascii="Times New Roman" w:hAnsi="Times New Roman" w:cs="Times New Roman"/>
-          <w:sz w:val="24"/>
-          <w:szCs w:val="24"/>
-        </w:rPr>
-        <w:t>Dr.</w:t>
-      </w:r>
-      <w:proofErr w:type="spellEnd"/>
-      <w:r>
-        <w:rPr>
-          <w:rFonts w:ascii="Times New Roman" w:hAnsi="Times New Roman" w:cs="Times New Roman"/>
-          <w:sz w:val="24"/>
-          <w:szCs w:val="24"/>
-        </w:rPr>
-        <w:t xml:space="preserve"> Doctor, </w:t>
-      </w:r>
-      <w:proofErr w:type="spellStart"/>
-      <w:r>
-        <w:rPr>
-          <w:rFonts w:ascii="Times New Roman" w:hAnsi="Times New Roman" w:cs="Times New Roman"/>
-          <w:sz w:val="24"/>
-          <w:szCs w:val="24"/>
-        </w:rPr>
-        <w:t>Faiyaz</w:t>
-      </w:r>
-      <w:proofErr w:type="spellEnd"/>
-      <w:r>
-        <w:rPr>
-          <w:rFonts w:ascii="Times New Roman" w:hAnsi="Times New Roman" w:cs="Times New Roman"/>
-          <w:sz w:val="24"/>
-          <w:szCs w:val="24"/>
-        </w:rPr>
-        <w:t xml:space="preserve"> who was invaluable in providing me advice and challenging me to make the project as best as I could. Allowing me to ask many questions and providing me clear answers when I was feeling uncertain on how to proceed. </w:t>
-      </w:r>
-    </w:p>
-    <w:p>
-      <w:pPr>
-        <w:rPr>
-          <w:rFonts w:ascii="Times New Roman" w:hAnsi="Times New Roman" w:cs="Times New Roman"/>
-          <w:sz w:val="24"/>
-          <w:szCs w:val="24"/>
-        </w:rPr>
-      </w:pPr>
-    </w:p>
-    <w:p>
-      <w:pPr>
-        <w:rPr>
-          <w:rFonts w:ascii="Times New Roman" w:hAnsi="Times New Roman" w:cs="Times New Roman"/>
-          <w:sz w:val="24"/>
-          <w:szCs w:val="24"/>
-        </w:rPr>
-      </w:pPr>
-      <w:r>
-        <w:rPr>
-          <w:rFonts w:ascii="Times New Roman" w:hAnsi="Times New Roman" w:cs="Times New Roman"/>
-          <w:sz w:val="24"/>
-          <w:szCs w:val="24"/>
-        </w:rPr>
-        <w:t xml:space="preserve">Secondly, I’d like to thank my CE301 course supervisors; Dr </w:t>
-      </w:r>
-      <w:proofErr w:type="spellStart"/>
-      <w:r>
-        <w:rPr>
-          <w:rFonts w:ascii="Times New Roman" w:hAnsi="Times New Roman" w:cs="Times New Roman"/>
-          <w:sz w:val="24"/>
-          <w:szCs w:val="24"/>
-        </w:rPr>
-        <w:t>Vishanathan</w:t>
-      </w:r>
-      <w:proofErr w:type="spellEnd"/>
-      <w:r>
-        <w:rPr>
-          <w:rFonts w:ascii="Times New Roman" w:hAnsi="Times New Roman" w:cs="Times New Roman"/>
-          <w:sz w:val="24"/>
-          <w:szCs w:val="24"/>
-        </w:rPr>
-        <w:t xml:space="preserve"> Mohan and Professor Anthony Vickers who provided a great deal of insight and information into the creation of a final year project, their support throughout the year was vital. Their lectures were very useful in explaining everything.</w:t>
+        <w:t xml:space="preserve">Throughout the writing of this report I had received support and assistance from numerous people whom I’d like to thank.  Firstly, I would like to thank my project supervisor Dr. Doctor, Faiyaz who was invaluable in providing me advice and challenging me to make the project as best as I could. Allowing me to ask many questions and providing me clear answers when I was feeling uncertain on how to proceed. </w:t>
+      </w:r>
+    </w:p>
+    <w:p>
+      <w:pPr>
+        <w:rPr>
+          <w:rFonts w:ascii="Times New Roman" w:hAnsi="Times New Roman" w:cs="Times New Roman"/>
+          <w:sz w:val="24"/>
+          <w:szCs w:val="24"/>
+        </w:rPr>
+      </w:pPr>
+    </w:p>
+    <w:p>
+      <w:pPr>
+        <w:rPr>
+          <w:rFonts w:ascii="Times New Roman" w:hAnsi="Times New Roman" w:cs="Times New Roman"/>
+          <w:sz w:val="24"/>
+          <w:szCs w:val="24"/>
+        </w:rPr>
+      </w:pPr>
+      <w:r>
+        <w:rPr>
+          <w:rFonts w:ascii="Times New Roman" w:hAnsi="Times New Roman" w:cs="Times New Roman"/>
+          <w:sz w:val="24"/>
+          <w:szCs w:val="24"/>
+        </w:rPr>
+        <w:t>Secondly, I’d like to thank my CE301 course supervisors; Dr Vishanathan Mohan and Professor Anthony Vickers who provided a great deal of insight and information into the creation of a final year project, their support throughout the year was vital. Their lectures were very useful in explaining everything.</w:t>
       </w:r>
     </w:p>
     <w:p>
@@ -1040,25 +958,7 @@
           <w:sz w:val="24"/>
           <w:szCs w:val="24"/>
         </w:rPr>
-        <w:t xml:space="preserve">My project goals have been to create a Mario game with light RPG-elements such as friendly NPCs, a text-based story narrative and a basic inventory system. My focus has been on having a working game with collisions, enemy AI agents and other dynamic world features such as unlockable doors. I aim to have it be playable on Windows and Android platforms. For Android I intend to have the game published on the Android Google app store in the future. To create this game, I had utilised mainly the </w:t>
-      </w:r>
-      <w:proofErr w:type="spellStart"/>
-      <w:r>
-        <w:rPr>
-          <w:rFonts w:ascii="Times New Roman" w:hAnsi="Times New Roman" w:cs="Times New Roman"/>
-          <w:sz w:val="24"/>
-          <w:szCs w:val="24"/>
-        </w:rPr>
-        <w:t>LibGDX</w:t>
-      </w:r>
-      <w:proofErr w:type="spellEnd"/>
-      <w:r>
-        <w:rPr>
-          <w:rFonts w:ascii="Times New Roman" w:hAnsi="Times New Roman" w:cs="Times New Roman"/>
-          <w:sz w:val="24"/>
-          <w:szCs w:val="24"/>
-        </w:rPr>
-        <w:t xml:space="preserve"> Java game development framework based on OpenGL using the Android Studio IDE. I had used TMX tiled maps for the creation of my game levels. Furthermore, I intend to add an online SQL based high-score system for the game to allow the players to compare their score to others.  Additionally, I had added a wide range of animations and SFX into the game to give the game a more professional feel to it.</w:t>
+        <w:t>My project goals have been to create a Mario game with light RPG-elements such as friendly NPCs, a text-based story narrative and a basic inventory system. My focus has been on having a working game with collisions, enemy AI agents and other dynamic world features such as unlockable doors. I aim to have it be playable on Windows and Android platforms. For Android I intend to have the game published on the Android Google app store in the future. To create this game, I had utilised mainly the LibGDX Java game development framework based on OpenGL using the Android Studio IDE. I had used TMX tiled maps for the creation of my game levels. Furthermore, I intend to add an online SQL based high-score system for the game to allow the players to compare their score to others.  Additionally, I had added a wide range of animations and SFX into the game to give the game a more professional feel to it.</w:t>
       </w:r>
     </w:p>
     <w:p>
@@ -1783,25 +1683,7 @@
           <w:sz w:val="24"/>
           <w:szCs w:val="24"/>
         </w:rPr>
-        <w:t xml:space="preserve">In the early 1980s the video game industry was growing steadily. There was a ‘golden age of arcade video games’ from 1978 to 1983. With popular releases such as Space Invaders (1978), Pac-Man (1980) and Donkey Kong (1981) [6], following this economic boom, the video games industry crashed in 1983 with many game developers going bust. [1] Many saw it as a failure of the industry but following the bust the industry began to recover globally with classic hits such as Tetris (1984), Super Mario Bros (1985) and </w:t>
-      </w:r>
-      <w:proofErr w:type="spellStart"/>
-      <w:r>
-        <w:rPr>
-          <w:rFonts w:ascii="Times New Roman" w:hAnsi="Times New Roman" w:cs="Times New Roman"/>
-          <w:sz w:val="24"/>
-          <w:szCs w:val="24"/>
-        </w:rPr>
-        <w:t>Blasteroids</w:t>
-      </w:r>
-      <w:proofErr w:type="spellEnd"/>
-      <w:r>
-        <w:rPr>
-          <w:rFonts w:ascii="Times New Roman" w:hAnsi="Times New Roman" w:cs="Times New Roman"/>
-          <w:sz w:val="24"/>
-          <w:szCs w:val="24"/>
-        </w:rPr>
-        <w:t xml:space="preserve"> (1987). Later in the 90s there was a boom of the fighting genre of arcade games.[7] The release of the Mortal Kombat and Street Fighter games shaped the overall arcade game market for years to come. Those big Arcade games of the 80s and 90s have inspired countless modern re-iterations or similar games. Currently the video game industry is the fastest growing software industry segment. [3. p25]</w:t>
+        <w:t>In the early 1980s the video game industry was growing steadily. There was a ‘golden age of arcade video games’ from 1978 to 1983. With popular releases such as Space Invaders (1978), Pac-Man (1980) and Donkey Kong (1981) [6], following this economic boom, the video games industry crashed in 1983 with many game developers going bust. [1] Many saw it as a failure of the industry but following the bust the industry began to recover globally with classic hits such as Tetris (1984), Super Mario Bros (1985) and Blasteroids (1987). Later in the 90s there was a boom of the fighting genre of arcade games.[7] The release of the Mortal Kombat and Street Fighter games shaped the overall arcade game market for years to come. Those big Arcade games of the 80s and 90s have inspired countless modern re-iterations or similar games. Currently the video game industry is the fastest growing software industry segment. [3. p25]</w:t>
       </w:r>
     </w:p>
     <w:p>
@@ -2206,23 +2088,13 @@
           <w:szCs w:val="24"/>
         </w:rPr>
       </w:pPr>
-      <w:proofErr w:type="spellStart"/>
-      <w:r>
-        <w:rPr>
-          <w:rFonts w:ascii="Times New Roman" w:hAnsi="Times New Roman" w:cs="Times New Roman"/>
-          <w:sz w:val="24"/>
-          <w:szCs w:val="24"/>
-        </w:rPr>
-        <w:t>Pygame</w:t>
-      </w:r>
-      <w:proofErr w:type="spellEnd"/>
-      <w:r>
-        <w:rPr>
-          <w:rFonts w:ascii="Times New Roman" w:hAnsi="Times New Roman" w:cs="Times New Roman"/>
-          <w:sz w:val="24"/>
-          <w:szCs w:val="24"/>
-        </w:rPr>
-        <w:t xml:space="preserve"> - Is a Python game programming library used for the development of 2D games. It is based on SDL. It allows for easy multi-threading, utilises optimized C and assembly code for core functions, which is much faster than Python code. It prides itself on being easy to use due to requiring a small amount of code while giving the user a lot of control over their game. Many indie games have been made with it. It is very modular so it’s possible to utilise different libraries for specific aspects of the game. [13]</w:t>
+      <w:r>
+        <w:rPr>
+          <w:rFonts w:ascii="Times New Roman" w:hAnsi="Times New Roman" w:cs="Times New Roman"/>
+          <w:sz w:val="24"/>
+          <w:szCs w:val="24"/>
+        </w:rPr>
+        <w:t>Pygame - Is a Python game programming library used for the development of 2D games. It is based on SDL. It allows for easy multi-threading, utilises optimized C and assembly code for core functions, which is much faster than Python code. It prides itself on being easy to use due to requiring a small amount of code while giving the user a lot of control over their game. Many indie games have been made with it. It is very modular so it’s possible to utilise different libraries for specific aspects of the game. [13]</w:t>
       </w:r>
     </w:p>
     <w:p>
@@ -2280,23 +2152,13 @@
           <w:szCs w:val="24"/>
         </w:rPr>
       </w:pPr>
-      <w:proofErr w:type="spellStart"/>
-      <w:r>
-        <w:rPr>
-          <w:rFonts w:ascii="Times New Roman" w:hAnsi="Times New Roman" w:cs="Times New Roman"/>
-          <w:sz w:val="24"/>
-          <w:szCs w:val="24"/>
-        </w:rPr>
-        <w:t>rise.global</w:t>
-      </w:r>
-      <w:proofErr w:type="spellEnd"/>
-      <w:r>
-        <w:rPr>
-          <w:rFonts w:ascii="Times New Roman" w:hAnsi="Times New Roman" w:cs="Times New Roman"/>
-          <w:sz w:val="24"/>
-          <w:szCs w:val="24"/>
-        </w:rPr>
-        <w:t xml:space="preserve"> - Allows for the creation of dynamic real-time leader boards from a CSV file (Comma Separated Values) or excel spreadsheets. Useful for adding a player versus player (in terms of score) competitive element or a goal to an arcade game. It has an extensive list of features such as email updates, score card, scheduling of score collection, etc. [11]</w:t>
+      <w:r>
+        <w:rPr>
+          <w:rFonts w:ascii="Times New Roman" w:hAnsi="Times New Roman" w:cs="Times New Roman"/>
+          <w:sz w:val="24"/>
+          <w:szCs w:val="24"/>
+        </w:rPr>
+        <w:t>rise.global - Allows for the creation of dynamic real-time leader boards from a CSV file (Comma Separated Values) or excel spreadsheets. Useful for adding a player versus player (in terms of score) competitive element or a goal to an arcade game. It has an extensive list of features such as email updates, score card, scheduling of score collection, etc. [11]</w:t>
       </w:r>
     </w:p>
     <w:p>
@@ -9077,25 +8939,7 @@
           <w:sz w:val="24"/>
           <w:szCs w:val="24"/>
         </w:rPr>
-        <w:t xml:space="preserve">The Util package consists of certain utility classes such as </w:t>
-      </w:r>
-      <w:proofErr w:type="spellStart"/>
-      <w:r>
-        <w:rPr>
-          <w:rFonts w:ascii="Times New Roman" w:hAnsi="Times New Roman" w:cs="Times New Roman"/>
-          <w:sz w:val="24"/>
-          <w:szCs w:val="24"/>
-        </w:rPr>
-        <w:t>ColorDrawable</w:t>
-      </w:r>
-      <w:proofErr w:type="spellEnd"/>
-      <w:r>
-        <w:rPr>
-          <w:rFonts w:ascii="Times New Roman" w:hAnsi="Times New Roman" w:cs="Times New Roman"/>
-          <w:sz w:val="24"/>
-          <w:szCs w:val="24"/>
-        </w:rPr>
-        <w:t xml:space="preserve">, Position, etc but mainly it consists of asset manager classes which inherit from the abstract Manager class. Each asset manager is used for preloading </w:t>
+        <w:t xml:space="preserve">The Util package consists of certain utility classes such as ColorDrawable, Position, etc but mainly it consists of asset manager classes which inherit from the abstract Manager class. Each asset manager is used for preloading </w:t>
       </w:r>
       <w:r>
         <w:rPr>
@@ -9153,25 +8997,7 @@
           <w:sz w:val="24"/>
           <w:szCs w:val="24"/>
         </w:rPr>
-        <w:t xml:space="preserve">The LoadingScreen preloads the assets using the managers by loading all the assets on a new loading thread. The thread sets an </w:t>
-      </w:r>
-      <w:proofErr w:type="spellStart"/>
-      <w:r>
-        <w:rPr>
-          <w:rFonts w:ascii="Times New Roman" w:hAnsi="Times New Roman" w:cs="Times New Roman"/>
-          <w:sz w:val="24"/>
-          <w:szCs w:val="24"/>
-        </w:rPr>
-        <w:t>AtomicBoolean</w:t>
-      </w:r>
-      <w:proofErr w:type="spellEnd"/>
-      <w:r>
-        <w:rPr>
-          <w:rFonts w:ascii="Times New Roman" w:hAnsi="Times New Roman" w:cs="Times New Roman"/>
-          <w:sz w:val="24"/>
-          <w:szCs w:val="24"/>
-        </w:rPr>
-        <w:t xml:space="preserve"> to true while its loading, setting it to false when its done so the program knows it has finished loading and can proceed from the loading screen to the next screen. The choice to use a new thread for loading was easy, since if the loading happened on the same thread as rendering, there would be no way to render anything while the game is loading so the user would see only a black screen. </w:t>
+        <w:t xml:space="preserve">The LoadingScreen preloads the assets using the managers by loading all the assets on a new loading thread. The thread sets an AtomicBoolean to true while its loading, setting it to false when its done so the program knows it has finished loading and can proceed from the loading screen to the next screen. The choice to use a new thread for loading was easy, since if the loading happened on the same thread as rendering, there would be no way to render anything while the game is loading so the user would see only a black screen. </w:t>
       </w:r>
       <w:r>
         <w:rPr>
@@ -9589,23 +9415,13 @@
           <w:szCs w:val="24"/>
         </w:rPr>
       </w:pPr>
-      <w:proofErr w:type="spellStart"/>
-      <w:r>
-        <w:rPr>
-          <w:rFonts w:ascii="Times New Roman" w:hAnsi="Times New Roman" w:cs="Times New Roman"/>
-          <w:sz w:val="24"/>
-          <w:szCs w:val="24"/>
-        </w:rPr>
-        <w:t>GameObject</w:t>
-      </w:r>
-      <w:proofErr w:type="spellEnd"/>
-      <w:r>
-        <w:rPr>
-          <w:rFonts w:ascii="Times New Roman" w:hAnsi="Times New Roman" w:cs="Times New Roman"/>
-          <w:sz w:val="24"/>
-          <w:szCs w:val="24"/>
-        </w:rPr>
-        <w:t xml:space="preserve"> is the parent of all entity classes, as seen on figure 7, this is to allow easy updating and collision handling </w:t>
+      <w:r>
+        <w:rPr>
+          <w:rFonts w:ascii="Times New Roman" w:hAnsi="Times New Roman" w:cs="Times New Roman"/>
+          <w:sz w:val="24"/>
+          <w:szCs w:val="24"/>
+        </w:rPr>
+        <w:t xml:space="preserve">GameObject is the parent of all entity classes, as seen on figure 7, this is to allow easy updating and collision handling </w:t>
       </w:r>
       <w:r>
         <w:rPr>
@@ -10377,25 +10193,7 @@
           <w:sz w:val="24"/>
           <w:szCs w:val="24"/>
         </w:rPr>
-        <w:t xml:space="preserve">To create the game world and levels the Tiled TMX level editor was used, it is a free and open source easy to use level editor for tile-based levels. This was used to create a TMX file representing a level using tile-sets assembled from sprites using a </w:t>
-      </w:r>
-      <w:proofErr w:type="spellStart"/>
-      <w:r>
-        <w:rPr>
-          <w:rFonts w:ascii="Times New Roman" w:hAnsi="Times New Roman" w:cs="Times New Roman"/>
-          <w:sz w:val="24"/>
-          <w:szCs w:val="24"/>
-        </w:rPr>
-        <w:t>TexturePacker</w:t>
-      </w:r>
-      <w:proofErr w:type="spellEnd"/>
-      <w:r>
-        <w:rPr>
-          <w:rFonts w:ascii="Times New Roman" w:hAnsi="Times New Roman" w:cs="Times New Roman"/>
-          <w:sz w:val="24"/>
-          <w:szCs w:val="24"/>
-        </w:rPr>
-        <w:t xml:space="preserve">, which can be used assemble sprites into a sprite-sheet for more efficient sprite access in videogames. For the campaign game mode, the level would be created entirely within Tiled, with object markers being placed to specify the spawn locations of entities. To play the created level the GameScreen class would load it into a class and then parse the file placing all my entity objects in their locations specified by the tile map. </w:t>
+        <w:t xml:space="preserve">To create the game world and levels the Tiled TMX level editor was used, it is a free and open source easy to use level editor for tile-based levels. This was used to create a TMX file representing a level using tile-sets assembled from sprites using a TexturePacker, which can be used assemble sprites into a sprite-sheet for more efficient sprite access in videogames. For the campaign game mode, the level would be created entirely within Tiled, with object markers being placed to specify the spawn locations of entities. To play the created level the GameScreen class would load it into a class and then parse the file placing all my entity objects in their locations specified by the tile map. </w:t>
       </w:r>
     </w:p>
     <w:p>
@@ -13795,7 +13593,23 @@
           <w:sz w:val="24"/>
           <w:szCs w:val="24"/>
         </w:rPr>
-        <w:t>. Throughout the code-base there are numerous debug statements.</w:t>
+        <w:t xml:space="preserve">. Throughout the </w:t>
+      </w:r>
+      <w:r>
+        <w:rPr>
+          <w:rFonts w:ascii="Times New Roman" w:hAnsi="Times New Roman" w:cs="Times New Roman"/>
+          <w:sz w:val="24"/>
+          <w:szCs w:val="24"/>
+        </w:rPr>
+        <w:t>codebase</w:t>
+      </w:r>
+      <w:r>
+        <w:rPr>
+          <w:rFonts w:ascii="Times New Roman" w:hAnsi="Times New Roman" w:cs="Times New Roman"/>
+          <w:sz w:val="24"/>
+          <w:szCs w:val="24"/>
+        </w:rPr>
+        <w:t xml:space="preserve"> there are numerous debug statements.</w:t>
       </w:r>
     </w:p>
     <w:p>
@@ -13950,6 +13764,146 @@
     </w:p>
     <w:p>
       <w:pPr>
+        <w:rPr>
+          <w:rFonts w:ascii="Times New Roman" w:hAnsi="Times New Roman" w:cs="Times New Roman"/>
+          <w:sz w:val="24"/>
+          <w:szCs w:val="24"/>
+        </w:rPr>
+      </w:pPr>
+      <w:r>
+        <w:rPr>
+          <w:rFonts w:ascii="Times New Roman" w:hAnsi="Times New Roman" w:cs="Times New Roman"/>
+          <w:sz w:val="24"/>
+          <w:szCs w:val="24"/>
+        </w:rPr>
+        <w:t>While testing the survival game mode I found out that on a weaker</w:t>
+      </w:r>
+      <w:r>
+        <w:rPr>
+          <w:rFonts w:ascii="Times New Roman" w:hAnsi="Times New Roman" w:cs="Times New Roman"/>
+          <w:sz w:val="24"/>
+          <w:szCs w:val="24"/>
+        </w:rPr>
+        <w:t xml:space="preserve"> Android </w:t>
+      </w:r>
+      <w:r>
+        <w:rPr>
+          <w:rFonts w:ascii="Times New Roman" w:hAnsi="Times New Roman" w:cs="Times New Roman"/>
+          <w:sz w:val="24"/>
+          <w:szCs w:val="24"/>
+        </w:rPr>
+        <w:t xml:space="preserve">device, </w:t>
+      </w:r>
+      <w:r>
+        <w:rPr>
+          <w:rFonts w:ascii="Times New Roman" w:hAnsi="Times New Roman" w:cs="Times New Roman"/>
+          <w:sz w:val="24"/>
+          <w:szCs w:val="24"/>
+        </w:rPr>
+        <w:t xml:space="preserve">the </w:t>
+      </w:r>
+      <w:r>
+        <w:rPr>
+          <w:rFonts w:ascii="Times New Roman" w:hAnsi="Times New Roman" w:cs="Times New Roman"/>
+          <w:sz w:val="24"/>
+          <w:szCs w:val="24"/>
+        </w:rPr>
+        <w:t xml:space="preserve">survival game mode can affect the performance adversely. This was due to the terrain generation algorithm progressing infinitely. This was an easy optimization by ensuring only 200 blocks </w:t>
+      </w:r>
+    </w:p>
+    <w:p>
+      <w:pPr>
+        <w:keepNext/>
+      </w:pPr>
+      <w:r>
+        <w:rPr>
+          <w:rFonts w:ascii="Times New Roman" w:hAnsi="Times New Roman" w:cs="Times New Roman"/>
+          <w:sz w:val="24"/>
+          <w:szCs w:val="24"/>
+        </w:rPr>
+        <w:drawing>
+          <wp:inline distT="0" distB="0" distL="0" distR="0" wp14:anchorId="015E6E32" wp14:editId="3907BFED">
+            <wp:extent cx="5274310" cy="346075"/>
+            <wp:effectExtent l="0" t="0" r="2540" b="0"/>
+            <wp:docPr id="68" name="Picture 68"/>
+            <wp:cNvGraphicFramePr>
+              <a:graphicFrameLocks xmlns:a="http://schemas.openxmlformats.org/drawingml/2006/main" noChangeAspect="1"/>
+            </wp:cNvGraphicFramePr>
+            <a:graphic xmlns:a="http://schemas.openxmlformats.org/drawingml/2006/main">
+              <a:graphicData uri="http://schemas.openxmlformats.org/drawingml/2006/picture">
+                <pic:pic xmlns:pic="http://schemas.openxmlformats.org/drawingml/2006/picture">
+                  <pic:nvPicPr>
+                    <pic:cNvPr id="1" name=""/>
+                    <pic:cNvPicPr/>
+                  </pic:nvPicPr>
+                  <pic:blipFill>
+                    <a:blip r:embed="rId54"/>
+                    <a:stretch>
+                      <a:fillRect/>
+                    </a:stretch>
+                  </pic:blipFill>
+                  <pic:spPr>
+                    <a:xfrm>
+                      <a:off x="0" y="0"/>
+                      <a:ext cx="5274310" cy="346075"/>
+                    </a:xfrm>
+                    <a:prstGeom prst="rect">
+                      <a:avLst/>
+                    </a:prstGeom>
+                  </pic:spPr>
+                </pic:pic>
+              </a:graphicData>
+            </a:graphic>
+          </wp:inline>
+        </w:drawing>
+      </w:r>
+    </w:p>
+    <w:p>
+      <w:pPr>
+        <w:pStyle w:val="Caption"/>
+      </w:pPr>
+      <w:r>
+        <w:t xml:space="preserve">Figure </w:t>
+      </w:r>
+      <w:fldSimple w:instr=" SEQ Figure \* ARABIC ">
+        <w:r>
+          <w:rPr>
+            <w:noProof/>
+          </w:rPr>
+          <w:t>13</w:t>
+        </w:r>
+      </w:fldSimple>
+      <w:r>
+        <w:t xml:space="preserve"> Optimization of generation.</w:t>
+      </w:r>
+    </w:p>
+    <w:p>
+      <w:pPr>
+        <w:rPr>
+          <w:rFonts w:ascii="Times New Roman" w:hAnsi="Times New Roman" w:cs="Times New Roman"/>
+          <w:sz w:val="24"/>
+          <w:szCs w:val="24"/>
+        </w:rPr>
+      </w:pPr>
+      <w:r>
+        <w:rPr>
+          <w:rFonts w:ascii="Times New Roman" w:hAnsi="Times New Roman" w:cs="Times New Roman"/>
+          <w:sz w:val="24"/>
+          <w:szCs w:val="24"/>
+        </w:rPr>
+        <w:t>Figure</w:t>
+      </w:r>
+      <w:r>
+        <w:rPr>
+          <w:rFonts w:ascii="Times New Roman" w:hAnsi="Times New Roman" w:cs="Times New Roman"/>
+          <w:sz w:val="24"/>
+          <w:szCs w:val="24"/>
+        </w:rPr>
+        <w:t xml:space="preserve"> 13 shows my method not generating terrain if the player is 200 tiles or more away from the already generated section of terrain. </w:t>
+      </w:r>
+    </w:p>
+    <w:p>
+      <w:pPr>
         <w:jc w:val="both"/>
         <w:rPr>
           <w:rFonts w:ascii="Times New Roman" w:hAnsi="Times New Roman" w:cs="Times New Roman"/>
@@ -13960,9 +13914,588 @@
     </w:p>
     <w:p>
       <w:pPr>
+        <w:pStyle w:val="Heading2"/>
+      </w:pPr>
+      <w:r>
+        <w:t>6.2 Devices Tested On</w:t>
+      </w:r>
+    </w:p>
+    <w:p>
+      <w:pPr>
+        <w:jc w:val="both"/>
+        <w:rPr>
+          <w:rFonts w:ascii="Times New Roman" w:hAnsi="Times New Roman" w:cs="Times New Roman"/>
+          <w:sz w:val="24"/>
+          <w:szCs w:val="24"/>
+        </w:rPr>
+      </w:pPr>
+      <w:r>
+        <w:rPr>
+          <w:rFonts w:ascii="Times New Roman" w:hAnsi="Times New Roman" w:cs="Times New Roman"/>
+          <w:sz w:val="24"/>
+          <w:szCs w:val="24"/>
+        </w:rPr>
+        <w:t>Android</w:t>
+      </w:r>
+    </w:p>
+    <w:p>
+      <w:pPr>
+        <w:pStyle w:val="ListParagraph"/>
+        <w:numPr>
+          <w:ilvl w:val="0"/>
+          <w:numId w:val="28"/>
+        </w:numPr>
+        <w:jc w:val="both"/>
+        <w:rPr>
+          <w:rFonts w:ascii="Times New Roman" w:hAnsi="Times New Roman" w:cs="Times New Roman"/>
+          <w:sz w:val="24"/>
+          <w:szCs w:val="24"/>
+        </w:rPr>
+      </w:pPr>
+      <w:r>
+        <w:rPr>
+          <w:rFonts w:ascii="Times New Roman" w:hAnsi="Times New Roman" w:cs="Times New Roman"/>
+          <w:sz w:val="24"/>
+          <w:szCs w:val="24"/>
+        </w:rPr>
+        <w:t>An</w:t>
+      </w:r>
+      <w:r>
+        <w:rPr>
+          <w:rFonts w:ascii="Times New Roman" w:hAnsi="Times New Roman" w:cs="Times New Roman"/>
+          <w:sz w:val="24"/>
+          <w:szCs w:val="24"/>
+        </w:rPr>
+        <w:t xml:space="preserve"> emulated Galaxy Nexus API </w:t>
+      </w:r>
+      <w:r>
+        <w:rPr>
+          <w:rFonts w:ascii="Times New Roman" w:hAnsi="Times New Roman" w:cs="Times New Roman"/>
+          <w:sz w:val="24"/>
+          <w:szCs w:val="24"/>
+        </w:rPr>
+        <w:t xml:space="preserve">level </w:t>
+      </w:r>
+      <w:r>
+        <w:rPr>
+          <w:rFonts w:ascii="Times New Roman" w:hAnsi="Times New Roman" w:cs="Times New Roman"/>
+          <w:sz w:val="24"/>
+          <w:szCs w:val="24"/>
+        </w:rPr>
+        <w:t xml:space="preserve">28, 720*1280 resolution with 1024 MB of RAM. </w:t>
+      </w:r>
+    </w:p>
+    <w:p>
+      <w:pPr>
+        <w:pStyle w:val="ListParagraph"/>
+        <w:numPr>
+          <w:ilvl w:val="0"/>
+          <w:numId w:val="28"/>
+        </w:numPr>
+        <w:jc w:val="both"/>
+        <w:rPr>
+          <w:rFonts w:ascii="Times New Roman" w:hAnsi="Times New Roman" w:cs="Times New Roman"/>
+          <w:sz w:val="24"/>
+          <w:szCs w:val="24"/>
+        </w:rPr>
+      </w:pPr>
+      <w:r>
+        <w:rPr>
+          <w:rFonts w:ascii="Times New Roman" w:hAnsi="Times New Roman" w:cs="Times New Roman"/>
+          <w:sz w:val="24"/>
+          <w:szCs w:val="24"/>
+        </w:rPr>
+        <w:t>An emulated</w:t>
+      </w:r>
+    </w:p>
+    <w:p>
+      <w:pPr>
+        <w:pStyle w:val="ListParagraph"/>
+        <w:numPr>
+          <w:ilvl w:val="0"/>
+          <w:numId w:val="28"/>
+        </w:numPr>
+        <w:jc w:val="both"/>
+        <w:rPr>
+          <w:rFonts w:ascii="Times New Roman" w:hAnsi="Times New Roman" w:cs="Times New Roman"/>
+          <w:sz w:val="24"/>
+          <w:szCs w:val="24"/>
+        </w:rPr>
+      </w:pPr>
+      <w:r>
+        <w:rPr>
+          <w:rFonts w:ascii="Times New Roman" w:hAnsi="Times New Roman" w:cs="Times New Roman"/>
+          <w:sz w:val="24"/>
+          <w:szCs w:val="24"/>
+        </w:rPr>
+        <w:t>A physical device Huawei p8 1920x1080 resolution with 3gb of RAM.</w:t>
+      </w:r>
+    </w:p>
+    <w:p>
+      <w:pPr>
+        <w:jc w:val="both"/>
+        <w:rPr>
+          <w:rFonts w:ascii="Times New Roman" w:hAnsi="Times New Roman" w:cs="Times New Roman"/>
+          <w:sz w:val="24"/>
+          <w:szCs w:val="24"/>
+        </w:rPr>
+      </w:pPr>
+    </w:p>
+    <w:p>
+      <w:pPr>
+        <w:jc w:val="both"/>
+        <w:rPr>
+          <w:rFonts w:ascii="Times New Roman" w:hAnsi="Times New Roman" w:cs="Times New Roman"/>
+          <w:sz w:val="24"/>
+          <w:szCs w:val="24"/>
+        </w:rPr>
+      </w:pPr>
+      <w:r>
+        <w:rPr>
+          <w:rFonts w:ascii="Times New Roman" w:hAnsi="Times New Roman" w:cs="Times New Roman"/>
+          <w:sz w:val="24"/>
+          <w:szCs w:val="24"/>
+        </w:rPr>
+        <w:t>Windows 10</w:t>
+      </w:r>
+    </w:p>
+    <w:p>
+      <w:pPr>
+        <w:pStyle w:val="ListParagraph"/>
+        <w:numPr>
+          <w:ilvl w:val="0"/>
+          <w:numId w:val="29"/>
+        </w:numPr>
+        <w:jc w:val="both"/>
+        <w:rPr>
+          <w:rFonts w:ascii="Times New Roman" w:hAnsi="Times New Roman" w:cs="Times New Roman"/>
+          <w:sz w:val="24"/>
+          <w:szCs w:val="24"/>
+        </w:rPr>
+      </w:pPr>
+      <w:r>
+        <w:rPr>
+          <w:rFonts w:ascii="Times New Roman" w:hAnsi="Times New Roman" w:cs="Times New Roman"/>
+          <w:sz w:val="24"/>
+          <w:szCs w:val="24"/>
+        </w:rPr>
+        <w:t xml:space="preserve">Windows 10 Desktop PC with 16 GB of ram i7-4790 CPU, GTX 750 TI graphics card. </w:t>
+      </w:r>
+    </w:p>
+    <w:p>
+      <w:pPr>
+        <w:pStyle w:val="ListParagraph"/>
+        <w:jc w:val="both"/>
+        <w:rPr>
+          <w:rFonts w:ascii="Times New Roman" w:hAnsi="Times New Roman" w:cs="Times New Roman"/>
+          <w:sz w:val="24"/>
+          <w:szCs w:val="24"/>
+        </w:rPr>
+      </w:pPr>
+    </w:p>
+    <w:p>
+      <w:pPr>
+        <w:pStyle w:val="ListParagraph"/>
+        <w:rPr>
+          <w:rFonts w:ascii="Times New Roman" w:hAnsi="Times New Roman" w:cs="Times New Roman"/>
+          <w:sz w:val="24"/>
+          <w:szCs w:val="24"/>
+        </w:rPr>
+      </w:pPr>
+    </w:p>
+    <w:p>
+      <w:pPr>
+        <w:pStyle w:val="Heading2"/>
+      </w:pPr>
+      <w:r>
+        <w:t xml:space="preserve">6.3 </w:t>
+      </w:r>
+      <w:r>
+        <w:rPr>
+          <w:rStyle w:val="Heading2Char"/>
+        </w:rPr>
+        <w:t>Known</w:t>
+      </w:r>
+      <w:r>
+        <w:t xml:space="preserve"> Bugs</w:t>
+      </w:r>
+    </w:p>
+    <w:p>
+      <w:pPr>
+        <w:rPr>
+          <w:rFonts w:ascii="Times New Roman" w:hAnsi="Times New Roman" w:cs="Times New Roman"/>
+          <w:sz w:val="24"/>
+          <w:szCs w:val="24"/>
+        </w:rPr>
+      </w:pPr>
+      <w:r>
+        <w:rPr>
+          <w:rFonts w:ascii="Times New Roman" w:hAnsi="Times New Roman" w:cs="Times New Roman"/>
+          <w:sz w:val="24"/>
+          <w:szCs w:val="24"/>
+        </w:rPr>
+        <w:t>Currently</w:t>
+      </w:r>
+      <w:r>
+        <w:rPr>
+          <w:rFonts w:ascii="Times New Roman" w:hAnsi="Times New Roman" w:cs="Times New Roman"/>
+          <w:sz w:val="24"/>
+          <w:szCs w:val="24"/>
+        </w:rPr>
+        <w:t xml:space="preserve"> there is </w:t>
+      </w:r>
+      <w:r>
+        <w:rPr>
+          <w:rFonts w:ascii="Times New Roman" w:hAnsi="Times New Roman" w:cs="Times New Roman"/>
+          <w:sz w:val="24"/>
+          <w:szCs w:val="24"/>
+        </w:rPr>
+        <w:t>several</w:t>
+      </w:r>
+      <w:r>
+        <w:rPr>
+          <w:rFonts w:ascii="Times New Roman" w:hAnsi="Times New Roman" w:cs="Times New Roman"/>
+          <w:sz w:val="24"/>
+          <w:szCs w:val="24"/>
+        </w:rPr>
+        <w:t xml:space="preserve"> </w:t>
+      </w:r>
+      <w:r>
+        <w:rPr>
+          <w:rFonts w:ascii="Times New Roman" w:hAnsi="Times New Roman" w:cs="Times New Roman"/>
+          <w:sz w:val="24"/>
+          <w:szCs w:val="24"/>
+        </w:rPr>
+        <w:t xml:space="preserve">minor known bugs, but due to time-constraints, their low priority and low seriousness they were left in the code. </w:t>
+      </w:r>
+    </w:p>
+    <w:p>
+      <w:pPr>
+        <w:rPr>
+          <w:rFonts w:ascii="Times New Roman" w:hAnsi="Times New Roman" w:cs="Times New Roman"/>
+          <w:sz w:val="24"/>
+          <w:szCs w:val="24"/>
+        </w:rPr>
+      </w:pPr>
+    </w:p>
+    <w:p>
+      <w:pPr>
+        <w:pStyle w:val="ListParagraph"/>
+        <w:numPr>
+          <w:ilvl w:val="0"/>
+          <w:numId w:val="27"/>
+        </w:numPr>
+        <w:rPr>
+          <w:rFonts w:ascii="Times New Roman" w:hAnsi="Times New Roman" w:cs="Times New Roman"/>
+          <w:sz w:val="24"/>
+          <w:szCs w:val="24"/>
+        </w:rPr>
+      </w:pPr>
+      <w:r>
+        <w:rPr>
+          <w:rFonts w:ascii="Times New Roman" w:hAnsi="Times New Roman" w:cs="Times New Roman"/>
+          <w:sz w:val="24"/>
+          <w:szCs w:val="24"/>
+        </w:rPr>
+        <w:t>Ghost-walk</w:t>
+      </w:r>
+    </w:p>
+    <w:p>
+      <w:pPr>
+        <w:pStyle w:val="ListParagraph"/>
+        <w:numPr>
+          <w:ilvl w:val="1"/>
+          <w:numId w:val="27"/>
+        </w:numPr>
+        <w:rPr>
+          <w:rFonts w:ascii="Times New Roman" w:hAnsi="Times New Roman" w:cs="Times New Roman"/>
+          <w:sz w:val="24"/>
+          <w:szCs w:val="24"/>
+        </w:rPr>
+      </w:pPr>
+      <w:r>
+        <w:rPr>
+          <w:rFonts w:ascii="Times New Roman" w:hAnsi="Times New Roman" w:cs="Times New Roman"/>
+          <w:sz w:val="24"/>
+          <w:szCs w:val="24"/>
+        </w:rPr>
+        <w:t>Allows</w:t>
+      </w:r>
+      <w:r>
+        <w:rPr>
+          <w:rFonts w:ascii="Times New Roman" w:hAnsi="Times New Roman" w:cs="Times New Roman"/>
+          <w:sz w:val="24"/>
+          <w:szCs w:val="24"/>
+        </w:rPr>
+        <w:t xml:space="preserve"> the player to walk off</w:t>
+      </w:r>
+      <w:r>
+        <w:rPr>
+          <w:rFonts w:ascii="Times New Roman" w:hAnsi="Times New Roman" w:cs="Times New Roman"/>
+          <w:sz w:val="24"/>
+          <w:szCs w:val="24"/>
+        </w:rPr>
+        <w:t xml:space="preserve"> and fall off</w:t>
+      </w:r>
+      <w:r>
+        <w:rPr>
+          <w:rFonts w:ascii="Times New Roman" w:hAnsi="Times New Roman" w:cs="Times New Roman"/>
+          <w:sz w:val="24"/>
+          <w:szCs w:val="24"/>
+        </w:rPr>
+        <w:t xml:space="preserve"> the map</w:t>
+      </w:r>
+      <w:r>
+        <w:rPr>
+          <w:rFonts w:ascii="Times New Roman" w:hAnsi="Times New Roman" w:cs="Times New Roman"/>
+          <w:sz w:val="24"/>
+          <w:szCs w:val="24"/>
+        </w:rPr>
+        <w:t xml:space="preserve"> which shouldn’t be possible.</w:t>
+      </w:r>
+      <w:r>
+        <w:rPr>
+          <w:rFonts w:ascii="Times New Roman" w:hAnsi="Times New Roman" w:cs="Times New Roman"/>
+          <w:sz w:val="24"/>
+          <w:szCs w:val="24"/>
+        </w:rPr>
+        <w:t xml:space="preserve"> This is a quick fix, but very low priority.</w:t>
+      </w:r>
+    </w:p>
+    <w:p>
+      <w:pPr>
+        <w:pStyle w:val="ListParagraph"/>
+        <w:numPr>
+          <w:ilvl w:val="1"/>
+          <w:numId w:val="27"/>
+        </w:numPr>
+        <w:rPr>
+          <w:rFonts w:ascii="Times New Roman" w:hAnsi="Times New Roman" w:cs="Times New Roman"/>
+          <w:sz w:val="24"/>
+          <w:szCs w:val="24"/>
+        </w:rPr>
+      </w:pPr>
+      <w:r>
+        <w:rPr>
+          <w:rFonts w:ascii="Times New Roman" w:hAnsi="Times New Roman" w:cs="Times New Roman"/>
+          <w:sz w:val="24"/>
+          <w:szCs w:val="24"/>
+        </w:rPr>
+        <w:t>Sometimes prevents the player from being able to collect a collectible. Technically could be considered a feature rather than a bug – you are a ghost so you shouldn’t be able to grab things.</w:t>
+      </w:r>
+    </w:p>
+    <w:p>
+      <w:pPr>
+        <w:pStyle w:val="ListParagraph"/>
+        <w:numPr>
+          <w:ilvl w:val="0"/>
+          <w:numId w:val="27"/>
+        </w:numPr>
+        <w:rPr>
+          <w:rFonts w:ascii="Times New Roman" w:hAnsi="Times New Roman" w:cs="Times New Roman"/>
+          <w:sz w:val="24"/>
+          <w:szCs w:val="24"/>
+        </w:rPr>
+      </w:pPr>
+      <w:r>
+        <w:rPr>
+          <w:rFonts w:ascii="Times New Roman" w:hAnsi="Times New Roman" w:cs="Times New Roman"/>
+          <w:sz w:val="24"/>
+          <w:szCs w:val="24"/>
+        </w:rPr>
+        <w:t>Survival game mode</w:t>
+      </w:r>
+    </w:p>
+    <w:p>
+      <w:pPr>
+        <w:pStyle w:val="ListParagraph"/>
+        <w:numPr>
+          <w:ilvl w:val="1"/>
+          <w:numId w:val="27"/>
+        </w:numPr>
+        <w:rPr>
+          <w:rFonts w:ascii="Times New Roman" w:hAnsi="Times New Roman" w:cs="Times New Roman"/>
+          <w:sz w:val="24"/>
+          <w:szCs w:val="24"/>
+        </w:rPr>
+      </w:pPr>
+      <w:r>
+        <w:rPr>
+          <w:rFonts w:ascii="Times New Roman" w:hAnsi="Times New Roman" w:cs="Times New Roman"/>
+          <w:sz w:val="24"/>
+          <w:szCs w:val="24"/>
+        </w:rPr>
+        <w:t>The coins don’t spawn when they should.</w:t>
+      </w:r>
+      <w:r>
+        <w:rPr>
+          <w:rFonts w:ascii="Times New Roman" w:hAnsi="Times New Roman" w:cs="Times New Roman"/>
+          <w:sz w:val="24"/>
+          <w:szCs w:val="24"/>
+        </w:rPr>
+        <w:t xml:space="preserve"> There is an embedded tile-set loading issue which likely requires a re-do of the survival game mode tile-sets.</w:t>
+      </w:r>
+    </w:p>
+    <w:p>
+      <w:pPr>
+        <w:pStyle w:val="ListParagraph"/>
+        <w:numPr>
+          <w:ilvl w:val="1"/>
+          <w:numId w:val="27"/>
+        </w:numPr>
+        <w:rPr>
+          <w:rFonts w:ascii="Times New Roman" w:hAnsi="Times New Roman" w:cs="Times New Roman"/>
+          <w:sz w:val="24"/>
+          <w:szCs w:val="24"/>
+        </w:rPr>
+      </w:pPr>
+      <w:r>
+        <w:rPr>
+          <w:rFonts w:ascii="Times New Roman" w:hAnsi="Times New Roman" w:cs="Times New Roman"/>
+          <w:sz w:val="24"/>
+          <w:szCs w:val="24"/>
+        </w:rPr>
+        <w:t>Sometimes the score isn’t saved to the leader board.</w:t>
+      </w:r>
+    </w:p>
+    <w:p>
+      <w:pPr>
+        <w:pStyle w:val="ListParagraph"/>
+        <w:numPr>
+          <w:ilvl w:val="0"/>
+          <w:numId w:val="27"/>
+        </w:numPr>
+        <w:rPr>
+          <w:rFonts w:ascii="Times New Roman" w:hAnsi="Times New Roman" w:cs="Times New Roman"/>
+          <w:sz w:val="24"/>
+          <w:szCs w:val="24"/>
+        </w:rPr>
+      </w:pPr>
+      <w:r>
+        <w:rPr>
+          <w:rFonts w:ascii="Times New Roman" w:hAnsi="Times New Roman" w:cs="Times New Roman"/>
+          <w:sz w:val="24"/>
+          <w:szCs w:val="24"/>
+        </w:rPr>
+        <w:t>Terrain graphical glitches.</w:t>
+      </w:r>
+    </w:p>
+    <w:p>
+      <w:pPr>
+        <w:pStyle w:val="ListParagraph"/>
+        <w:numPr>
+          <w:ilvl w:val="1"/>
+          <w:numId w:val="27"/>
+        </w:numPr>
+        <w:rPr>
+          <w:rFonts w:ascii="Times New Roman" w:hAnsi="Times New Roman" w:cs="Times New Roman"/>
+          <w:sz w:val="24"/>
+          <w:szCs w:val="24"/>
+        </w:rPr>
+      </w:pPr>
+      <w:r>
+        <w:rPr>
+          <w:rFonts w:ascii="Times New Roman" w:hAnsi="Times New Roman" w:cs="Times New Roman"/>
+          <w:sz w:val="24"/>
+          <w:szCs w:val="24"/>
+        </w:rPr>
+        <w:t xml:space="preserve">Sometimes tiny gaps appear in-between the tiles on the level. </w:t>
+      </w:r>
+      <w:r>
+        <w:rPr>
+          <w:rFonts w:ascii="Times New Roman" w:hAnsi="Times New Roman" w:cs="Times New Roman"/>
+          <w:sz w:val="24"/>
+          <w:szCs w:val="24"/>
+        </w:rPr>
+        <w:t>Th</w:t>
+      </w:r>
+      <w:r>
+        <w:rPr>
+          <w:rFonts w:ascii="Times New Roman" w:hAnsi="Times New Roman" w:cs="Times New Roman"/>
+          <w:sz w:val="24"/>
+          <w:szCs w:val="24"/>
+        </w:rPr>
+        <w:t>ese</w:t>
+      </w:r>
+      <w:r>
+        <w:rPr>
+          <w:rFonts w:ascii="Times New Roman" w:hAnsi="Times New Roman" w:cs="Times New Roman"/>
+          <w:sz w:val="24"/>
+          <w:szCs w:val="24"/>
+        </w:rPr>
+        <w:t xml:space="preserve"> </w:t>
+      </w:r>
+      <w:r>
+        <w:rPr>
+          <w:rFonts w:ascii="Times New Roman" w:hAnsi="Times New Roman" w:cs="Times New Roman"/>
+          <w:sz w:val="24"/>
+          <w:szCs w:val="24"/>
+        </w:rPr>
+        <w:t xml:space="preserve">gaps quickly disappear when the player moves. It is hard to reproduce this intentionally. </w:t>
+      </w:r>
+    </w:p>
+    <w:p>
+      <w:pPr>
+        <w:pStyle w:val="ListParagraph"/>
+        <w:numPr>
+          <w:ilvl w:val="0"/>
+          <w:numId w:val="27"/>
+        </w:numPr>
+        <w:rPr>
+          <w:rFonts w:ascii="Times New Roman" w:hAnsi="Times New Roman" w:cs="Times New Roman"/>
+          <w:sz w:val="24"/>
+          <w:szCs w:val="24"/>
+        </w:rPr>
+      </w:pPr>
+      <w:r>
+        <w:rPr>
+          <w:rFonts w:ascii="Times New Roman" w:hAnsi="Times New Roman" w:cs="Times New Roman"/>
+          <w:sz w:val="24"/>
+          <w:szCs w:val="24"/>
+        </w:rPr>
+        <w:t xml:space="preserve">Android </w:t>
+      </w:r>
+      <w:r>
+        <w:rPr>
+          <w:rFonts w:ascii="Times New Roman" w:hAnsi="Times New Roman" w:cs="Times New Roman"/>
+          <w:sz w:val="24"/>
+          <w:szCs w:val="24"/>
+        </w:rPr>
+        <w:t>Toast text</w:t>
+      </w:r>
+      <w:r>
+        <w:rPr>
+          <w:rFonts w:ascii="Times New Roman" w:hAnsi="Times New Roman" w:cs="Times New Roman"/>
+          <w:sz w:val="24"/>
+          <w:szCs w:val="24"/>
+        </w:rPr>
+        <w:t xml:space="preserve"> being too small </w:t>
+      </w:r>
+      <w:r>
+        <w:rPr>
+          <w:rFonts w:ascii="Times New Roman" w:hAnsi="Times New Roman" w:cs="Times New Roman"/>
+          <w:sz w:val="24"/>
+          <w:szCs w:val="24"/>
+        </w:rPr>
+        <w:t xml:space="preserve">to read </w:t>
+      </w:r>
+      <w:r>
+        <w:rPr>
+          <w:rFonts w:ascii="Times New Roman" w:hAnsi="Times New Roman" w:cs="Times New Roman"/>
+          <w:sz w:val="24"/>
+          <w:szCs w:val="24"/>
+        </w:rPr>
+        <w:t>on some devices.</w:t>
+      </w:r>
+    </w:p>
+    <w:p>
+      <w:pPr>
         <w:pStyle w:val="Heading1"/>
         <w:rPr>
           <w:rStyle w:val="Emphasis"/>
+          <w:rFonts w:ascii="Times New Roman" w:hAnsi="Times New Roman" w:cs="Times New Roman"/>
+          <w:sz w:val="24"/>
+          <w:szCs w:val="24"/>
         </w:rPr>
       </w:pPr>
     </w:p>
@@ -13971,6 +14504,9 @@
         <w:pStyle w:val="Heading1"/>
         <w:rPr>
           <w:rStyle w:val="Emphasis"/>
+          <w:rFonts w:ascii="Times New Roman" w:hAnsi="Times New Roman" w:cs="Times New Roman"/>
+          <w:sz w:val="24"/>
+          <w:szCs w:val="24"/>
         </w:rPr>
       </w:pPr>
     </w:p>
@@ -14000,25 +14536,7 @@
           <w:sz w:val="24"/>
           <w:szCs w:val="24"/>
         </w:rPr>
-        <w:t xml:space="preserve">(link to </w:t>
-      </w:r>
-      <w:proofErr w:type="spellStart"/>
-      <w:r>
-        <w:rPr>
-          <w:rFonts w:ascii="Times New Roman" w:hAnsi="Times New Roman" w:cs="Times New Roman"/>
-          <w:sz w:val="24"/>
-          <w:szCs w:val="24"/>
-        </w:rPr>
-        <w:t>gitlab</w:t>
-      </w:r>
-      <w:proofErr w:type="spellEnd"/>
-      <w:r>
-        <w:rPr>
-          <w:rFonts w:ascii="Times New Roman" w:hAnsi="Times New Roman" w:cs="Times New Roman"/>
-          <w:sz w:val="24"/>
-          <w:szCs w:val="24"/>
-        </w:rPr>
-        <w:t xml:space="preserve"> detailed technical documentation)</w:t>
+        <w:t>(link to gitlab detailed technical documentation)</w:t>
       </w:r>
     </w:p>
     <w:p>
@@ -14105,7 +14623,7 @@
         </w:rPr>
         <w:t xml:space="preserve">Most of the assets utilised are from </w:t>
       </w:r>
-      <w:hyperlink r:id="rId54" w:history="1">
+      <w:hyperlink r:id="rId55" w:history="1">
         <w:r>
           <w:rPr>
             <w:rStyle w:val="Hyperlink"/>
@@ -14130,79 +14648,510 @@
           <w:sz w:val="24"/>
           <w:szCs w:val="24"/>
         </w:rPr>
-        <w:t xml:space="preserve">, </w:t>
-      </w:r>
-      <w:r>
-        <w:rPr>
-          <w:rFonts w:ascii="Times New Roman" w:hAnsi="Times New Roman" w:cs="Times New Roman"/>
-          <w:sz w:val="24"/>
-          <w:szCs w:val="24"/>
+        <w:t>, it falls within my legal rights to use the assets employed in the project. [14]</w:t>
+      </w:r>
+      <w:r>
+        <w:rPr>
+          <w:rFonts w:ascii="Times New Roman" w:hAnsi="Times New Roman" w:cs="Times New Roman"/>
+          <w:sz w:val="24"/>
+          <w:szCs w:val="24"/>
+        </w:rPr>
+        <w:t xml:space="preserve"> In addition a Toast library was used, created by </w:t>
+      </w:r>
+      <w:r>
+        <w:rPr>
+          <w:rFonts w:ascii="Times New Roman" w:hAnsi="Times New Roman" w:cs="Times New Roman"/>
+          <w:sz w:val="24"/>
+          <w:szCs w:val="24"/>
+        </w:rPr>
+        <w:t>Tomas Chalupnik</w:t>
+      </w:r>
+      <w:r>
+        <w:rPr>
+          <w:rFonts w:ascii="Times New Roman" w:hAnsi="Times New Roman" w:cs="Times New Roman"/>
+          <w:sz w:val="24"/>
+          <w:szCs w:val="24"/>
+        </w:rPr>
+        <w:t>, imported from GitHub, this library is distributed under the GNU public license which allows me to use it for my commercial product as long as I keep the license with the library and give credit to the author. [15]</w:t>
+      </w:r>
+      <w:r>
+        <w:rPr>
+          <w:rFonts w:ascii="Times New Roman" w:hAnsi="Times New Roman" w:cs="Times New Roman"/>
+          <w:sz w:val="24"/>
+          <w:szCs w:val="24"/>
+        </w:rPr>
+        <w:t xml:space="preserve"> LibGdx the main library used is an open-source library distributed under the Apache 2.0 license. Allowing for use in all commercial applications without royalties. This clearly allows me to create a product using it with no concerns for legal troubles.</w:t>
+      </w:r>
+    </w:p>
+    <w:p>
+      <w:pPr>
+        <w:rPr>
+          <w:rFonts w:ascii="Times New Roman" w:hAnsi="Times New Roman" w:cs="Times New Roman"/>
+          <w:sz w:val="24"/>
+          <w:szCs w:val="24"/>
+        </w:rPr>
+      </w:pPr>
+    </w:p>
+    <w:p>
+      <w:pPr>
+        <w:pStyle w:val="Heading2"/>
+      </w:pPr>
+      <w:r>
+        <w:t xml:space="preserve">Risk </w:t>
+      </w:r>
+      <w:r>
+        <w:t>Management</w:t>
+      </w:r>
+    </w:p>
+    <w:p>
+      <w:pPr>
+        <w:jc w:val="both"/>
+        <w:rPr>
+          <w:rFonts w:ascii="Times New Roman" w:hAnsi="Times New Roman" w:cs="Times New Roman"/>
+          <w:sz w:val="24"/>
+          <w:szCs w:val="24"/>
+        </w:rPr>
+      </w:pPr>
+      <w:r>
+        <w:rPr>
+          <w:rFonts w:ascii="Times New Roman" w:hAnsi="Times New Roman" w:cs="Times New Roman"/>
+          <w:sz w:val="24"/>
+          <w:szCs w:val="24"/>
+        </w:rPr>
+        <w:t>Every software development project has risk involved. Software development projects can fail or be delayed due to unforeseen factors such as unexpected difficulties in implementation, badly defined system requirements, wrong estimates of project resource requirements etc. As the project gets bigger more time will need to be spent towards maintenance and code clean up to avoid failure.</w:t>
+      </w:r>
+    </w:p>
+    <w:p>
+      <w:pPr>
+        <w:jc w:val="both"/>
+        <w:rPr>
+          <w:rFonts w:ascii="Times New Roman" w:hAnsi="Times New Roman" w:cs="Times New Roman"/>
+          <w:sz w:val="24"/>
+          <w:szCs w:val="24"/>
+        </w:rPr>
+      </w:pPr>
+      <w:r>
+        <w:rPr>
+          <w:rFonts w:ascii="Times New Roman" w:hAnsi="Times New Roman" w:cs="Times New Roman"/>
+          <w:sz w:val="24"/>
+          <w:szCs w:val="24"/>
+        </w:rPr>
+        <w:t xml:space="preserve"> </w:t>
+      </w:r>
+    </w:p>
+    <w:p>
+      <w:pPr>
+        <w:jc w:val="both"/>
+        <w:rPr>
+          <w:rFonts w:ascii="Times New Roman" w:hAnsi="Times New Roman" w:cs="Times New Roman"/>
+          <w:sz w:val="24"/>
+          <w:szCs w:val="24"/>
+        </w:rPr>
+      </w:pPr>
+      <w:r>
+        <w:rPr>
+          <w:rFonts w:ascii="Times New Roman" w:hAnsi="Times New Roman" w:cs="Times New Roman"/>
+          <w:sz w:val="24"/>
+          <w:szCs w:val="24"/>
+        </w:rPr>
+        <w:t xml:space="preserve">To mitigate these risks when planning the deliverables, the focus was on under-promising and over-delivering. Up to week 11 I had focused on the Android version, but after getting the minimum viable product out I had realised that focusing on Windows would be better due to the Windows version being better at debugging and testing. The Android emulator or device simply doesn’t run as quickly as the Windows debugger. The change of focus was necessary in speeding up the testing and development process. New features would be added and tested initially on the Windows version and only later integrated and tested on Android. Jira was utilised to plan the weekly work. Focus on tasks was ensured by meeting weekly with my project supervisor and deciding with him what aspect of the project should be focused on each week or if anything should be de-prioritised.  </w:t>
+      </w:r>
+    </w:p>
+    <w:p>
+      <w:pPr>
+        <w:jc w:val="both"/>
+        <w:rPr>
+          <w:rFonts w:ascii="Times New Roman" w:hAnsi="Times New Roman" w:cs="Times New Roman"/>
+          <w:sz w:val="24"/>
+          <w:szCs w:val="24"/>
+        </w:rPr>
+      </w:pPr>
+    </w:p>
+    <w:p>
+      <w:pPr>
+        <w:jc w:val="both"/>
+        <w:rPr>
+          <w:rFonts w:ascii="Times New Roman" w:hAnsi="Times New Roman" w:cs="Times New Roman"/>
+          <w:sz w:val="24"/>
+          <w:szCs w:val="24"/>
+        </w:rPr>
+      </w:pPr>
+      <w:r>
+        <w:rPr>
+          <w:rFonts w:ascii="Times New Roman" w:hAnsi="Times New Roman" w:cs="Times New Roman"/>
+          <w:sz w:val="24"/>
+          <w:szCs w:val="24"/>
+        </w:rPr>
+        <w:t>Many project managers overestimate their team’s capability and downplay the possible risks that is why the plan is realistic in its estimation of what I am capable of in 30 weeks of the project. It is better to be conservative in planning and be pleasantly surprised rather than be over-optimistic and then be disappointed in the result.</w:t>
+      </w:r>
+    </w:p>
+    <w:p>
+      <w:pPr>
+        <w:jc w:val="both"/>
+        <w:rPr>
+          <w:rFonts w:ascii="Times New Roman" w:hAnsi="Times New Roman" w:cs="Times New Roman"/>
+          <w:sz w:val="24"/>
+          <w:szCs w:val="24"/>
+        </w:rPr>
+      </w:pPr>
+    </w:p>
+    <w:p>
+      <w:pPr>
+        <w:jc w:val="both"/>
+        <w:rPr>
+          <w:rFonts w:ascii="Times New Roman" w:hAnsi="Times New Roman" w:cs="Times New Roman"/>
+          <w:sz w:val="24"/>
+          <w:szCs w:val="24"/>
+        </w:rPr>
+      </w:pPr>
+      <w:r>
+        <w:rPr>
+          <w:rFonts w:ascii="Times New Roman" w:hAnsi="Times New Roman" w:cs="Times New Roman"/>
+          <w:sz w:val="24"/>
+          <w:szCs w:val="24"/>
+        </w:rPr>
+        <w:t xml:space="preserve">Lastly to manage these risks, Jira with agile project management methodology was utilised. Weekly meetings with my supervisor ensured I had constant stream of feedback and someone to keep me accountable to my promises. </w:t>
+      </w:r>
+    </w:p>
+    <w:p>
+      <w:pPr>
+        <w:rPr>
+          <w:rFonts w:ascii="Times New Roman" w:hAnsi="Times New Roman" w:cs="Times New Roman"/>
+          <w:sz w:val="24"/>
+          <w:szCs w:val="24"/>
+        </w:rPr>
+      </w:pPr>
+    </w:p>
+    <w:p>
+      <w:pPr>
+        <w:jc w:val="center"/>
+        <w:rPr>
+          <w:rFonts w:ascii="Times New Roman" w:hAnsi="Times New Roman" w:cs="Times New Roman"/>
+          <w:sz w:val="24"/>
+          <w:szCs w:val="24"/>
+        </w:rPr>
+      </w:pPr>
+    </w:p>
+    <w:p>
+      <w:pPr>
+        <w:jc w:val="center"/>
+        <w:rPr>
+          <w:rFonts w:ascii="Times New Roman" w:hAnsi="Times New Roman" w:cs="Times New Roman"/>
+          <w:sz w:val="24"/>
+          <w:szCs w:val="24"/>
+        </w:rPr>
+      </w:pPr>
+    </w:p>
+    <w:p>
+      <w:pPr>
+        <w:jc w:val="center"/>
+        <w:rPr>
+          <w:rFonts w:ascii="Times New Roman" w:hAnsi="Times New Roman" w:cs="Times New Roman"/>
+          <w:sz w:val="24"/>
+          <w:szCs w:val="24"/>
+        </w:rPr>
+      </w:pPr>
+      <w:r>
+        <w:rPr>
+          <w:rFonts w:ascii="Times New Roman" w:hAnsi="Times New Roman" w:cs="Times New Roman"/>
+          <w:sz w:val="24"/>
+          <w:szCs w:val="24"/>
+        </w:rPr>
+        <w:t>Conclusion</w:t>
+      </w:r>
+      <w:r>
+        <w:rPr>
+          <w:rFonts w:ascii="Times New Roman" w:hAnsi="Times New Roman" w:cs="Times New Roman"/>
+          <w:sz w:val="24"/>
+          <w:szCs w:val="24"/>
+        </w:rPr>
+        <w:t>s</w:t>
+      </w:r>
+    </w:p>
+    <w:p>
+      <w:pPr>
+        <w:rPr>
+          <w:rFonts w:ascii="Times New Roman" w:hAnsi="Times New Roman" w:cs="Times New Roman"/>
+          <w:sz w:val="24"/>
+          <w:szCs w:val="24"/>
+        </w:rPr>
+      </w:pPr>
+      <w:r>
+        <w:rPr>
+          <w:rFonts w:ascii="Times New Roman" w:hAnsi="Times New Roman" w:cs="Times New Roman"/>
+          <w:sz w:val="24"/>
+          <w:szCs w:val="24"/>
+        </w:rPr>
+        <w:t>Summary</w:t>
+      </w:r>
+    </w:p>
+    <w:p>
+      <w:pPr>
+        <w:jc w:val="both"/>
+        <w:rPr>
+          <w:rFonts w:ascii="Times New Roman" w:hAnsi="Times New Roman" w:cs="Times New Roman"/>
+          <w:sz w:val="24"/>
+          <w:szCs w:val="24"/>
+          <w:lang w:val="en-US"/>
+        </w:rPr>
+      </w:pPr>
+      <w:r>
+        <w:rPr>
+          <w:rFonts w:ascii="Times New Roman" w:hAnsi="Times New Roman" w:cs="Times New Roman"/>
+          <w:sz w:val="24"/>
+          <w:szCs w:val="24"/>
+          <w:lang w:val="en-US"/>
+        </w:rPr>
+        <w:t xml:space="preserve">The project evolved throughout development to a large degree, initially the plan was to have a serious platformer with educational value on the issue of human trafficking although an issue with the serious tone of the topic emerged. Since the graphics were largely </w:t>
+      </w:r>
+      <w:r>
+        <w:rPr>
+          <w:rFonts w:ascii="Times New Roman" w:hAnsi="Times New Roman" w:cs="Times New Roman"/>
+          <w:sz w:val="24"/>
+          <w:szCs w:val="24"/>
+          <w:lang w:val="en-US"/>
+        </w:rPr>
+        <w:t>things,</w:t>
+      </w:r>
+      <w:r>
+        <w:rPr>
+          <w:rFonts w:ascii="Times New Roman" w:hAnsi="Times New Roman" w:cs="Times New Roman"/>
+          <w:sz w:val="24"/>
+          <w:szCs w:val="24"/>
+          <w:lang w:val="en-US"/>
+        </w:rPr>
+        <w:t xml:space="preserve"> I already had the rights to, and lacking artistic talent I had to adapt the theme of the game to the assets rather than other way round as is typical. The topic of migration in general was considered, but it proved too convoluted, aside from the assets not matching the tone, designing an arcade platforming game to be educational proved difficult. If the game had educational value, it would lose too much on enjoyment. There was an initial design idea of having educational </w:t>
+      </w:r>
+      <w:r>
+        <w:rPr>
+          <w:rFonts w:ascii="Times New Roman" w:hAnsi="Times New Roman" w:cs="Times New Roman"/>
+          <w:sz w:val="24"/>
+          <w:szCs w:val="24"/>
+          <w:lang w:val="en-US"/>
+        </w:rPr>
+        <w:t>mini games</w:t>
+      </w:r>
+      <w:r>
+        <w:rPr>
+          <w:rFonts w:ascii="Times New Roman" w:hAnsi="Times New Roman" w:cs="Times New Roman"/>
+          <w:sz w:val="24"/>
+          <w:szCs w:val="24"/>
+          <w:lang w:val="en-US"/>
+        </w:rPr>
+        <w:t xml:space="preserve"> throughout the campaign game levels, but after acquiring feedback and </w:t>
+      </w:r>
+      <w:r>
+        <w:rPr>
+          <w:rFonts w:ascii="Times New Roman" w:hAnsi="Times New Roman" w:cs="Times New Roman"/>
+          <w:sz w:val="24"/>
+          <w:szCs w:val="24"/>
+          <w:lang w:val="en-US"/>
+        </w:rPr>
+        <w:t>realizing</w:t>
+      </w:r>
+      <w:r>
+        <w:rPr>
+          <w:rFonts w:ascii="Times New Roman" w:hAnsi="Times New Roman" w:cs="Times New Roman"/>
+          <w:sz w:val="24"/>
+          <w:szCs w:val="24"/>
+          <w:lang w:val="en-US"/>
+        </w:rPr>
+        <w:t xml:space="preserve"> something more light-hearted would be more appropriate, this idea was abandoned. Another issue was that it would ruin the player’s immersion and take him out of the experience. </w:t>
+      </w:r>
+      <w:r>
+        <w:rPr>
+          <w:rFonts w:ascii="Times New Roman" w:hAnsi="Times New Roman" w:cs="Times New Roman"/>
+          <w:sz w:val="24"/>
+          <w:szCs w:val="24"/>
+          <w:lang w:val="en-US"/>
+        </w:rPr>
+        <w:t>So,</w:t>
+      </w:r>
+      <w:r>
+        <w:rPr>
+          <w:rFonts w:ascii="Times New Roman" w:hAnsi="Times New Roman" w:cs="Times New Roman"/>
+          <w:sz w:val="24"/>
+          <w:szCs w:val="24"/>
+          <w:lang w:val="en-US"/>
+        </w:rPr>
+        <w:t xml:space="preserve"> in the end the project evolved into a casual arcade game with soft role-playing game elements. </w:t>
+      </w:r>
+    </w:p>
+    <w:p>
+      <w:pPr>
+        <w:rPr>
+          <w:rFonts w:ascii="Times New Roman" w:hAnsi="Times New Roman" w:cs="Times New Roman"/>
+          <w:sz w:val="24"/>
+          <w:szCs w:val="24"/>
+          <w:lang w:val="en-US"/>
+        </w:rPr>
+      </w:pPr>
+    </w:p>
+    <w:p>
+      <w:pPr>
+        <w:jc w:val="both"/>
+        <w:rPr>
+          <w:rFonts w:ascii="Times New Roman" w:hAnsi="Times New Roman" w:cs="Times New Roman"/>
+          <w:sz w:val="24"/>
+          <w:szCs w:val="24"/>
+          <w:lang w:val="en-US"/>
+        </w:rPr>
+      </w:pPr>
+      <w:r>
+        <w:rPr>
+          <w:rFonts w:ascii="Times New Roman" w:hAnsi="Times New Roman" w:cs="Times New Roman"/>
+          <w:sz w:val="24"/>
+          <w:szCs w:val="24"/>
+          <w:lang w:val="en-US"/>
+        </w:rPr>
+        <w:t xml:space="preserve">After playing Super Mario Bros the experience was </w:t>
+      </w:r>
+      <w:r>
+        <w:rPr>
+          <w:rFonts w:ascii="Times New Roman" w:hAnsi="Times New Roman" w:cs="Times New Roman"/>
+          <w:sz w:val="24"/>
+          <w:szCs w:val="24"/>
+          <w:lang w:val="en-US"/>
+        </w:rPr>
+        <w:t>analyzed</w:t>
+      </w:r>
+      <w:r>
+        <w:rPr>
+          <w:rFonts w:ascii="Times New Roman" w:hAnsi="Times New Roman" w:cs="Times New Roman"/>
+          <w:sz w:val="24"/>
+          <w:szCs w:val="24"/>
+          <w:lang w:val="en-US"/>
+        </w:rPr>
+        <w:t xml:space="preserve"> and the result was that there was something missing, the experience was very basic and lacking in variety or </w:t>
+      </w:r>
+      <w:r>
+        <w:rPr>
+          <w:rFonts w:ascii="Times New Roman" w:hAnsi="Times New Roman" w:cs="Times New Roman"/>
+          <w:sz w:val="24"/>
+          <w:szCs w:val="24"/>
+          <w:lang w:val="en-US"/>
         </w:rPr>
         <w:lastRenderedPageBreak/>
-        <w:t>it falls within my legal rights to use the assets employed in the project. [14]</w:t>
-      </w:r>
-      <w:r>
-        <w:rPr>
-          <w:rFonts w:ascii="Times New Roman" w:hAnsi="Times New Roman" w:cs="Times New Roman"/>
-          <w:sz w:val="24"/>
-          <w:szCs w:val="24"/>
-        </w:rPr>
-        <w:t xml:space="preserve"> In addition a Toast library was used, created by </w:t>
-      </w:r>
-      <w:r>
-        <w:rPr>
-          <w:rFonts w:ascii="Times New Roman" w:hAnsi="Times New Roman" w:cs="Times New Roman"/>
-          <w:sz w:val="24"/>
-          <w:szCs w:val="24"/>
-        </w:rPr>
-        <w:t xml:space="preserve">Tomas </w:t>
-      </w:r>
-      <w:proofErr w:type="spellStart"/>
-      <w:r>
-        <w:rPr>
-          <w:rFonts w:ascii="Times New Roman" w:hAnsi="Times New Roman" w:cs="Times New Roman"/>
-          <w:sz w:val="24"/>
-          <w:szCs w:val="24"/>
-        </w:rPr>
-        <w:t>Chalupnik</w:t>
-      </w:r>
-      <w:proofErr w:type="spellEnd"/>
-      <w:r>
-        <w:rPr>
-          <w:rFonts w:ascii="Times New Roman" w:hAnsi="Times New Roman" w:cs="Times New Roman"/>
-          <w:sz w:val="24"/>
-          <w:szCs w:val="24"/>
-        </w:rPr>
-        <w:t>, imported from GitHub, this library is distributed under the GNU public license which allows me to use it for my commercial product as long as I keep the license with the library and give credit to the author. [15]</w:t>
-      </w:r>
-      <w:r>
-        <w:rPr>
-          <w:rFonts w:ascii="Times New Roman" w:hAnsi="Times New Roman" w:cs="Times New Roman"/>
-          <w:sz w:val="24"/>
-          <w:szCs w:val="24"/>
-        </w:rPr>
-        <w:t xml:space="preserve"> LibGdx the main library used is an open-source library distributed under the Apache 2.0 license. Allowing for use in all commercial applications without royalties. This clearly allows me to create a product using it with no concerns for legal troubles.</w:t>
-      </w:r>
-    </w:p>
-    <w:p>
-      <w:pPr>
-        <w:rPr>
-          <w:rFonts w:ascii="Times New Roman" w:hAnsi="Times New Roman" w:cs="Times New Roman"/>
-          <w:sz w:val="24"/>
-          <w:szCs w:val="24"/>
-        </w:rPr>
-      </w:pPr>
-    </w:p>
-    <w:p>
-      <w:pPr>
-        <w:pStyle w:val="Heading2"/>
-      </w:pPr>
-      <w:r>
-        <w:t xml:space="preserve">Risk </w:t>
-      </w:r>
-      <w:r>
-        <w:t>Management</w:t>
-      </w:r>
+        <w:t xml:space="preserve">intellectual stimulation. The conclusion was drawn that there could be something to innovate on the classic formula. I chose to focus on things such as narrative and player choice instead of the Mario focus on strict platforming. The game was to include multiple ways to complete a level and grant the player the choice when to use a power-up. In the classic Mario </w:t>
+      </w:r>
+      <w:r>
+        <w:rPr>
+          <w:rFonts w:ascii="Times New Roman" w:hAnsi="Times New Roman" w:cs="Times New Roman"/>
+          <w:sz w:val="24"/>
+          <w:szCs w:val="24"/>
+          <w:lang w:val="en-US"/>
+        </w:rPr>
+        <w:t>game,</w:t>
+      </w:r>
+      <w:r>
+        <w:rPr>
+          <w:rFonts w:ascii="Times New Roman" w:hAnsi="Times New Roman" w:cs="Times New Roman"/>
+          <w:sz w:val="24"/>
+          <w:szCs w:val="24"/>
+          <w:lang w:val="en-US"/>
+        </w:rPr>
+        <w:t xml:space="preserve"> the player can’t even go backwards on the level. In my game the player </w:t>
+      </w:r>
+      <w:r>
+        <w:rPr>
+          <w:rFonts w:ascii="Times New Roman" w:hAnsi="Times New Roman" w:cs="Times New Roman"/>
+          <w:sz w:val="24"/>
+          <w:szCs w:val="24"/>
+          <w:lang w:val="en-US"/>
+        </w:rPr>
+        <w:t>can</w:t>
+      </w:r>
+      <w:r>
+        <w:rPr>
+          <w:rFonts w:ascii="Times New Roman" w:hAnsi="Times New Roman" w:cs="Times New Roman"/>
+          <w:sz w:val="24"/>
+          <w:szCs w:val="24"/>
+          <w:lang w:val="en-US"/>
+        </w:rPr>
+        <w:t xml:space="preserve"> go in all directions and return to areas he already explored - </w:t>
+      </w:r>
+      <w:r>
+        <w:rPr>
+          <w:rFonts w:ascii="Times New Roman" w:hAnsi="Times New Roman" w:cs="Times New Roman"/>
+          <w:sz w:val="24"/>
+          <w:szCs w:val="24"/>
+          <w:lang w:val="en-US"/>
+        </w:rPr>
+        <w:t>it’s</w:t>
+      </w:r>
+      <w:r>
+        <w:rPr>
+          <w:rFonts w:ascii="Times New Roman" w:hAnsi="Times New Roman" w:cs="Times New Roman"/>
+          <w:sz w:val="24"/>
+          <w:szCs w:val="24"/>
+          <w:lang w:val="en-US"/>
+        </w:rPr>
+        <w:t xml:space="preserve"> even encouraged </w:t>
+      </w:r>
+      <w:r>
+        <w:rPr>
+          <w:rFonts w:ascii="Times New Roman" w:hAnsi="Times New Roman" w:cs="Times New Roman"/>
+          <w:sz w:val="24"/>
+          <w:szCs w:val="24"/>
+          <w:lang w:val="en-US"/>
+        </w:rPr>
+        <w:t>using</w:t>
+      </w:r>
+      <w:r>
+        <w:rPr>
+          <w:rFonts w:ascii="Times New Roman" w:hAnsi="Times New Roman" w:cs="Times New Roman"/>
+          <w:sz w:val="24"/>
+          <w:szCs w:val="24"/>
+          <w:lang w:val="en-US"/>
+        </w:rPr>
+        <w:t xml:space="preserve"> the quest system. For </w:t>
+      </w:r>
+      <w:r>
+        <w:rPr>
+          <w:rFonts w:ascii="Times New Roman" w:hAnsi="Times New Roman" w:cs="Times New Roman"/>
+          <w:sz w:val="24"/>
+          <w:szCs w:val="24"/>
+          <w:lang w:val="en-US"/>
+        </w:rPr>
+        <w:t>example,</w:t>
+      </w:r>
+      <w:r>
+        <w:rPr>
+          <w:rFonts w:ascii="Times New Roman" w:hAnsi="Times New Roman" w:cs="Times New Roman"/>
+          <w:sz w:val="24"/>
+          <w:szCs w:val="24"/>
+          <w:lang w:val="en-US"/>
+        </w:rPr>
+        <w:t xml:space="preserve"> on the first level the player can acquire an optional quest to rescue a lost woman. The player can ignore it or find the woman, after finding the woman the player needs to return to the quest-giver to acquire the reward of the quest. This going-backwards is not </w:t>
+      </w:r>
+      <w:r>
+        <w:rPr>
+          <w:rFonts w:ascii="Times New Roman" w:hAnsi="Times New Roman" w:cs="Times New Roman"/>
+          <w:sz w:val="24"/>
+          <w:szCs w:val="24"/>
+          <w:lang w:val="en-US"/>
+        </w:rPr>
+        <w:t>necessary,</w:t>
+      </w:r>
+      <w:r>
+        <w:rPr>
+          <w:rFonts w:ascii="Times New Roman" w:hAnsi="Times New Roman" w:cs="Times New Roman"/>
+          <w:sz w:val="24"/>
+          <w:szCs w:val="24"/>
+          <w:lang w:val="en-US"/>
+        </w:rPr>
+        <w:t xml:space="preserve"> but the rewards can be score points or power-ups.</w:t>
+      </w:r>
+    </w:p>
+    <w:p>
+      <w:pPr>
+        <w:rPr>
+          <w:rFonts w:ascii="Times New Roman" w:hAnsi="Times New Roman" w:cs="Times New Roman"/>
+          <w:sz w:val="24"/>
+          <w:szCs w:val="24"/>
+          <w:lang w:val="en-US"/>
+        </w:rPr>
+      </w:pPr>
     </w:p>
     <w:p>
       <w:pPr>
@@ -14211,16 +15160,46 @@
           <w:rFonts w:ascii="Times New Roman" w:hAnsi="Times New Roman" w:cs="Times New Roman"/>
           <w:sz w:val="24"/>
           <w:szCs w:val="24"/>
-        </w:rPr>
-      </w:pPr>
-      <w:r>
-        <w:rPr>
-          <w:rFonts w:ascii="Times New Roman" w:hAnsi="Times New Roman" w:cs="Times New Roman"/>
-          <w:sz w:val="24"/>
-          <w:szCs w:val="24"/>
-        </w:rPr>
-        <w:t>Every software development project has risk involved. Software development projects can fail or be delayed due to unforeseen factors such as unexpected difficulties in implementation, badly defined system requirements, wrong estimates of project resource requirements etc. As the project gets bigger more time will need to be spent towards maintenance and code clean up to avoid failure.</w:t>
-      </w:r>
+          <w:lang w:val="en-US"/>
+        </w:rPr>
+      </w:pPr>
+      <w:r>
+        <w:rPr>
+          <w:rFonts w:ascii="Times New Roman" w:hAnsi="Times New Roman" w:cs="Times New Roman"/>
+          <w:sz w:val="24"/>
+          <w:szCs w:val="24"/>
+          <w:lang w:val="en-US"/>
+        </w:rPr>
+        <w:t xml:space="preserve">The power ups can be used when the player wants to use them rather than when they appear in the level - giving the player more choice </w:t>
+      </w:r>
+      <w:r>
+        <w:rPr>
+          <w:rFonts w:ascii="Times New Roman" w:hAnsi="Times New Roman" w:cs="Times New Roman"/>
+          <w:sz w:val="24"/>
+          <w:szCs w:val="24"/>
+          <w:lang w:val="en-US"/>
+        </w:rPr>
+        <w:t xml:space="preserve">on </w:t>
+      </w:r>
+      <w:r>
+        <w:rPr>
+          <w:rFonts w:ascii="Times New Roman" w:hAnsi="Times New Roman" w:cs="Times New Roman"/>
+          <w:sz w:val="24"/>
+          <w:szCs w:val="24"/>
+          <w:lang w:val="en-US"/>
+        </w:rPr>
+        <w:t>how to proceed. For example when a player is at a difficult part of a level, he can use the power-ups he had stockpiled through doing quests and finding them while he found the game easy, this allows the player to complete the ‘hard’ parts of a level easier if he planned ahead. This rewards player’s smart thinking.</w:t>
+      </w:r>
+    </w:p>
+    <w:p>
+      <w:pPr>
+        <w:rPr>
+          <w:rFonts w:ascii="Times New Roman" w:hAnsi="Times New Roman" w:cs="Times New Roman"/>
+          <w:sz w:val="24"/>
+          <w:szCs w:val="24"/>
+          <w:lang w:val="en-US"/>
+        </w:rPr>
+      </w:pPr>
     </w:p>
     <w:p>
       <w:pPr>
@@ -14229,15 +15208,53 @@
           <w:rFonts w:ascii="Times New Roman" w:hAnsi="Times New Roman" w:cs="Times New Roman"/>
           <w:sz w:val="24"/>
           <w:szCs w:val="24"/>
-        </w:rPr>
-      </w:pPr>
-      <w:r>
-        <w:rPr>
-          <w:rFonts w:ascii="Times New Roman" w:hAnsi="Times New Roman" w:cs="Times New Roman"/>
-          <w:sz w:val="24"/>
-          <w:szCs w:val="24"/>
-        </w:rPr>
-        <w:t xml:space="preserve"> </w:t>
+          <w:lang w:val="en-US"/>
+        </w:rPr>
+      </w:pPr>
+      <w:r>
+        <w:rPr>
+          <w:rFonts w:ascii="Times New Roman" w:hAnsi="Times New Roman" w:cs="Times New Roman"/>
+          <w:sz w:val="24"/>
+          <w:szCs w:val="24"/>
+          <w:lang w:val="en-US"/>
+        </w:rPr>
+        <w:t xml:space="preserve">Score in Mario games is typically just something used for leaderboard rankings, while this is useful and can be fun there is a subset of casual users who do not care for competition and therefore don’t care about their scores. This product takes this into account and allows the player to spend his acquired score throughout the previous levels to purchase something which would be useful such as a power-up or a key for a secret area. </w:t>
+      </w:r>
+      <w:r>
+        <w:rPr>
+          <w:rFonts w:ascii="Times New Roman" w:hAnsi="Times New Roman" w:cs="Times New Roman"/>
+          <w:sz w:val="24"/>
+          <w:szCs w:val="24"/>
+          <w:lang w:val="en-US"/>
+        </w:rPr>
+        <w:t xml:space="preserve">Essentially the player can sacrifice his score in exchange for making the game easier. </w:t>
+      </w:r>
+      <w:r>
+        <w:rPr>
+          <w:rFonts w:ascii="Times New Roman" w:hAnsi="Times New Roman" w:cs="Times New Roman"/>
+          <w:sz w:val="24"/>
+          <w:szCs w:val="24"/>
+          <w:lang w:val="en-US"/>
+        </w:rPr>
+        <w:t xml:space="preserve">This </w:t>
+      </w:r>
+      <w:r>
+        <w:rPr>
+          <w:rFonts w:ascii="Times New Roman" w:hAnsi="Times New Roman" w:cs="Times New Roman"/>
+          <w:sz w:val="24"/>
+          <w:szCs w:val="24"/>
+          <w:lang w:val="en-US"/>
+        </w:rPr>
+        <w:t xml:space="preserve">is </w:t>
+      </w:r>
+      <w:r>
+        <w:rPr>
+          <w:rFonts w:ascii="Times New Roman" w:hAnsi="Times New Roman" w:cs="Times New Roman"/>
+          <w:sz w:val="24"/>
+          <w:szCs w:val="24"/>
+          <w:lang w:val="en-US"/>
+        </w:rPr>
+        <w:t xml:space="preserve">done through the NPC store on level 2 - the vendor NPC first needs to be found, in this way it also rewards exploration of the level, if the user went directly to the end of the level without doing any quests or exploring the level he would end up playing level 3 without many power-ups and lives. The third level is intentionally created to be the hardest to complete. </w:t>
       </w:r>
     </w:p>
     <w:p>
@@ -14247,16 +15264,9 @@
           <w:rFonts w:ascii="Times New Roman" w:hAnsi="Times New Roman" w:cs="Times New Roman"/>
           <w:sz w:val="24"/>
           <w:szCs w:val="24"/>
-        </w:rPr>
-      </w:pPr>
-      <w:r>
-        <w:rPr>
-          <w:rFonts w:ascii="Times New Roman" w:hAnsi="Times New Roman" w:cs="Times New Roman"/>
-          <w:sz w:val="24"/>
-          <w:szCs w:val="24"/>
-        </w:rPr>
-        <w:t xml:space="preserve">To mitigate these risks when planning the deliverables, the focus was on under-promising and over-delivering. Up to week 11 I had focused on the Android version, but after getting the minimum viable product out I had realised that focusing on Windows would be better due to the Windows version being better at debugging and testing. The Android emulator or device simply doesn’t run as quickly as the Windows debugger. The change of focus was necessary in speeding up the testing and development process. New features would be added and tested initially on the Windows version and only later integrated and tested on Android. Jira was utilised to plan the weekly work. Focus on tasks was ensured by meeting weekly with my project supervisor and deciding with him what aspect of the project should be focused on each week or if anything should be de-prioritised.  </w:t>
-      </w:r>
+          <w:lang w:val="en-US"/>
+        </w:rPr>
+      </w:pPr>
     </w:p>
     <w:p>
       <w:pPr>
@@ -14265,8 +15275,18 @@
           <w:rFonts w:ascii="Times New Roman" w:hAnsi="Times New Roman" w:cs="Times New Roman"/>
           <w:sz w:val="24"/>
           <w:szCs w:val="24"/>
-        </w:rPr>
-      </w:pPr>
+          <w:lang w:val="en-US"/>
+        </w:rPr>
+      </w:pPr>
+      <w:r>
+        <w:rPr>
+          <w:rFonts w:ascii="Times New Roman" w:hAnsi="Times New Roman" w:cs="Times New Roman"/>
+          <w:sz w:val="24"/>
+          <w:szCs w:val="24"/>
+          <w:lang w:val="en-US"/>
+        </w:rPr>
+        <w:t xml:space="preserve">Critical Evaluation </w:t>
+      </w:r>
     </w:p>
     <w:p>
       <w:pPr>
@@ -14275,15 +15295,89 @@
           <w:rFonts w:ascii="Times New Roman" w:hAnsi="Times New Roman" w:cs="Times New Roman"/>
           <w:sz w:val="24"/>
           <w:szCs w:val="24"/>
-        </w:rPr>
-      </w:pPr>
-      <w:r>
-        <w:rPr>
-          <w:rFonts w:ascii="Times New Roman" w:hAnsi="Times New Roman" w:cs="Times New Roman"/>
-          <w:sz w:val="24"/>
-          <w:szCs w:val="24"/>
-        </w:rPr>
-        <w:t>Many project managers overestimate their team’s capability and downplay the possible risks that is why the plan is realistic in its estimation of what I am capable of in 30 weeks of the project. It is better to be conservative in planning and be pleasantly surprised rather than be over-optimistic and then be disappointed in the result.</w:t>
+          <w:lang w:val="en-US"/>
+        </w:rPr>
+      </w:pPr>
+      <w:r>
+        <w:rPr>
+          <w:rFonts w:ascii="Times New Roman" w:hAnsi="Times New Roman" w:cs="Times New Roman"/>
+          <w:sz w:val="24"/>
+          <w:szCs w:val="24"/>
+          <w:lang w:val="en-US"/>
+        </w:rPr>
+        <w:t xml:space="preserve">The product has met most of the objectives it had set out to achieve. The game is fully playable on two platforms, it has as many power-ups, enemy types and collectibles as promised or even more. Furthermore, almost all the promised systems are developed to a standard promised or even beyond. All the moving characters in the game are animated, sound FX and music are employed. The campaign game mode was finished with three levels, save and load game progress functionality, each level has a unique feel to it with multiple routes to take to </w:t>
+      </w:r>
+      <w:r>
+        <w:rPr>
+          <w:rFonts w:ascii="Times New Roman" w:hAnsi="Times New Roman" w:cs="Times New Roman"/>
+          <w:sz w:val="24"/>
+          <w:szCs w:val="24"/>
+          <w:lang w:val="en-US"/>
+        </w:rPr>
+        <w:t>completing</w:t>
+      </w:r>
+      <w:r>
+        <w:rPr>
+          <w:rFonts w:ascii="Times New Roman" w:hAnsi="Times New Roman" w:cs="Times New Roman"/>
+          <w:sz w:val="24"/>
+          <w:szCs w:val="24"/>
+          <w:lang w:val="en-US"/>
+        </w:rPr>
+        <w:t xml:space="preserve"> it, meeting the promise of non-linear gameplay. The dialogue system feels like a visual novel and works well, the quest system gives a small narrative to what the player is doing. </w:t>
+      </w:r>
+      <w:r>
+        <w:rPr>
+          <w:rFonts w:ascii="Times New Roman" w:hAnsi="Times New Roman" w:cs="Times New Roman"/>
+          <w:sz w:val="24"/>
+          <w:szCs w:val="24"/>
+          <w:lang w:val="en-US"/>
+        </w:rPr>
+        <w:t xml:space="preserve">The NPC store system works and gives a good amount of player choice. </w:t>
+      </w:r>
+      <w:r>
+        <w:rPr>
+          <w:rFonts w:ascii="Times New Roman" w:hAnsi="Times New Roman" w:cs="Times New Roman"/>
+          <w:sz w:val="24"/>
+          <w:szCs w:val="24"/>
+          <w:lang w:val="en-US"/>
+        </w:rPr>
+        <w:t>The survival game mode generates a practically infinite game world to survive in</w:t>
+      </w:r>
+      <w:r>
+        <w:rPr>
+          <w:rFonts w:ascii="Times New Roman" w:hAnsi="Times New Roman" w:cs="Times New Roman"/>
+          <w:sz w:val="24"/>
+          <w:szCs w:val="24"/>
+          <w:lang w:val="en-US"/>
+        </w:rPr>
+        <w:t xml:space="preserve"> with gradually increasing difficulty</w:t>
+      </w:r>
+      <w:r>
+        <w:rPr>
+          <w:rFonts w:ascii="Times New Roman" w:hAnsi="Times New Roman" w:cs="Times New Roman"/>
+          <w:sz w:val="24"/>
+          <w:szCs w:val="24"/>
+          <w:lang w:val="en-US"/>
+        </w:rPr>
+        <w:t xml:space="preserve">. </w:t>
+      </w:r>
+      <w:r>
+        <w:rPr>
+          <w:rFonts w:ascii="Times New Roman" w:hAnsi="Times New Roman" w:cs="Times New Roman"/>
+          <w:sz w:val="24"/>
+          <w:szCs w:val="24"/>
+          <w:lang w:val="en-US"/>
+        </w:rPr>
+        <w:t xml:space="preserve">The game is surprisingly enjoyable, engaging in combat and trying to complete the game with as much score as possible </w:t>
+      </w:r>
+      <w:r>
+        <w:rPr>
+          <w:rFonts w:ascii="Times New Roman" w:hAnsi="Times New Roman" w:cs="Times New Roman"/>
+          <w:sz w:val="24"/>
+          <w:szCs w:val="24"/>
+          <w:lang w:val="en-US"/>
+        </w:rPr>
+        <w:t xml:space="preserve">is good. </w:t>
       </w:r>
     </w:p>
     <w:p>
@@ -14293,6 +15387,7 @@
           <w:rFonts w:ascii="Times New Roman" w:hAnsi="Times New Roman" w:cs="Times New Roman"/>
           <w:sz w:val="24"/>
           <w:szCs w:val="24"/>
+          <w:lang w:val="en-US"/>
         </w:rPr>
       </w:pPr>
     </w:p>
@@ -14303,96 +15398,6 @@
           <w:rFonts w:ascii="Times New Roman" w:hAnsi="Times New Roman" w:cs="Times New Roman"/>
           <w:sz w:val="24"/>
           <w:szCs w:val="24"/>
-        </w:rPr>
-      </w:pPr>
-      <w:r>
-        <w:rPr>
-          <w:rFonts w:ascii="Times New Roman" w:hAnsi="Times New Roman" w:cs="Times New Roman"/>
-          <w:sz w:val="24"/>
-          <w:szCs w:val="24"/>
-        </w:rPr>
-        <w:t xml:space="preserve">Lastly to manage these risks, Jira with agile project management methodology was utilised. Weekly meetings with my supervisor ensured I had constant stream of feedback and someone to keep me accountable to my promises. </w:t>
-      </w:r>
-    </w:p>
-    <w:p>
-      <w:pPr>
-        <w:rPr>
-          <w:rFonts w:ascii="Times New Roman" w:hAnsi="Times New Roman" w:cs="Times New Roman"/>
-          <w:sz w:val="24"/>
-          <w:szCs w:val="24"/>
-        </w:rPr>
-      </w:pPr>
-    </w:p>
-    <w:p>
-      <w:pPr>
-        <w:jc w:val="center"/>
-        <w:rPr>
-          <w:rFonts w:ascii="Times New Roman" w:hAnsi="Times New Roman" w:cs="Times New Roman"/>
-          <w:sz w:val="24"/>
-          <w:szCs w:val="24"/>
-        </w:rPr>
-      </w:pPr>
-    </w:p>
-    <w:p>
-      <w:pPr>
-        <w:jc w:val="center"/>
-        <w:rPr>
-          <w:rFonts w:ascii="Times New Roman" w:hAnsi="Times New Roman" w:cs="Times New Roman"/>
-          <w:sz w:val="24"/>
-          <w:szCs w:val="24"/>
-        </w:rPr>
-      </w:pPr>
-    </w:p>
-    <w:p>
-      <w:pPr>
-        <w:jc w:val="center"/>
-        <w:rPr>
-          <w:rFonts w:ascii="Times New Roman" w:hAnsi="Times New Roman" w:cs="Times New Roman"/>
-          <w:sz w:val="24"/>
-          <w:szCs w:val="24"/>
-        </w:rPr>
-      </w:pPr>
-      <w:r>
-        <w:rPr>
-          <w:rFonts w:ascii="Times New Roman" w:hAnsi="Times New Roman" w:cs="Times New Roman"/>
-          <w:sz w:val="24"/>
-          <w:szCs w:val="24"/>
-        </w:rPr>
-        <w:t>Conclusion</w:t>
-      </w:r>
-      <w:r>
-        <w:rPr>
-          <w:rFonts w:ascii="Times New Roman" w:hAnsi="Times New Roman" w:cs="Times New Roman"/>
-          <w:sz w:val="24"/>
-          <w:szCs w:val="24"/>
-        </w:rPr>
-        <w:t>s</w:t>
-      </w:r>
-    </w:p>
-    <w:p>
-      <w:pPr>
-        <w:rPr>
-          <w:rFonts w:ascii="Times New Roman" w:hAnsi="Times New Roman" w:cs="Times New Roman"/>
-          <w:sz w:val="24"/>
-          <w:szCs w:val="24"/>
-        </w:rPr>
-      </w:pPr>
-      <w:r>
-        <w:rPr>
-          <w:rFonts w:ascii="Times New Roman" w:hAnsi="Times New Roman" w:cs="Times New Roman"/>
-          <w:sz w:val="24"/>
-          <w:szCs w:val="24"/>
-        </w:rPr>
-        <w:t>Summary</w:t>
-      </w:r>
-    </w:p>
-    <w:p>
-      <w:pPr>
-        <w:jc w:val="both"/>
-        <w:rPr>
-          <w:rFonts w:ascii="Times New Roman" w:hAnsi="Times New Roman" w:cs="Times New Roman"/>
-          <w:sz w:val="24"/>
-          <w:szCs w:val="24"/>
           <w:lang w:val="en-US"/>
         </w:rPr>
       </w:pPr>
@@ -14403,7 +15408,7 @@
           <w:szCs w:val="24"/>
           <w:lang w:val="en-US"/>
         </w:rPr>
-        <w:t xml:space="preserve">The project evolved throughout development to a large degree, initially the plan was to have a serious platformer with educational value on the issue of human trafficking although an issue with the serious tone of the topic emerged. Since the graphics were largely </w:t>
+        <w:t>However, despite t</w:t>
       </w:r>
       <w:r>
         <w:rPr>
@@ -14412,7 +15417,7 @@
           <w:szCs w:val="24"/>
           <w:lang w:val="en-US"/>
         </w:rPr>
-        <w:t>things,</w:t>
+        <w:t xml:space="preserve">he game </w:t>
       </w:r>
       <w:r>
         <w:rPr>
@@ -14421,7 +15426,7 @@
           <w:szCs w:val="24"/>
           <w:lang w:val="en-US"/>
         </w:rPr>
-        <w:t xml:space="preserve"> I already had the rights to, and lacking artistic talent I had to adapt the theme of the game to the assets rather than other way round as is typical. The topic of migration in general was considered, but it proved too convoluted, aside from the assets not matching the tone, designing an arcade platforming game to be educational proved difficult. If the game had educational value, it would lose too much on enjoyment. There was an initial design idea of having educational </w:t>
+        <w:t xml:space="preserve">being an </w:t>
       </w:r>
       <w:r>
         <w:rPr>
@@ -14430,7 +15435,7 @@
           <w:szCs w:val="24"/>
           <w:lang w:val="en-US"/>
         </w:rPr>
-        <w:t>mini games</w:t>
+        <w:t xml:space="preserve">improvement on the classic Mario experience, it is not without flaws. </w:t>
       </w:r>
       <w:r>
         <w:rPr>
@@ -14439,7 +15444,7 @@
           <w:szCs w:val="24"/>
           <w:lang w:val="en-US"/>
         </w:rPr>
-        <w:t xml:space="preserve"> </w:t>
+        <w:t>Due to time constraints t</w:t>
       </w:r>
       <w:r>
         <w:rPr>
@@ -14448,586 +15453,80 @@
           <w:szCs w:val="24"/>
           <w:lang w:val="en-US"/>
         </w:rPr>
+        <w:t>he game feels unfinished at times</w:t>
+      </w:r>
+      <w:r>
+        <w:rPr>
+          <w:rFonts w:ascii="Times New Roman" w:hAnsi="Times New Roman" w:cs="Times New Roman"/>
+          <w:sz w:val="24"/>
+          <w:szCs w:val="24"/>
+          <w:lang w:val="en-US"/>
+        </w:rPr>
+        <w:t xml:space="preserve"> with certain things missing, furthermore</w:t>
+      </w:r>
+      <w:r>
+        <w:rPr>
+          <w:rFonts w:ascii="Times New Roman" w:hAnsi="Times New Roman" w:cs="Times New Roman"/>
+          <w:sz w:val="24"/>
+          <w:szCs w:val="24"/>
+          <w:lang w:val="en-US"/>
+        </w:rPr>
+        <w:t xml:space="preserve"> the </w:t>
+      </w:r>
+      <w:r>
+        <w:rPr>
+          <w:rFonts w:ascii="Times New Roman" w:hAnsi="Times New Roman" w:cs="Times New Roman"/>
+          <w:sz w:val="24"/>
+          <w:szCs w:val="24"/>
+          <w:lang w:val="en-US"/>
+        </w:rPr>
+        <w:t>user interface</w:t>
+      </w:r>
+      <w:r>
+        <w:rPr>
+          <w:rFonts w:ascii="Times New Roman" w:hAnsi="Times New Roman" w:cs="Times New Roman"/>
+          <w:sz w:val="24"/>
+          <w:szCs w:val="24"/>
+          <w:lang w:val="en-US"/>
+        </w:rPr>
+        <w:t xml:space="preserve"> design leaves much to be </w:t>
+      </w:r>
+      <w:r>
+        <w:rPr>
+          <w:rFonts w:ascii="Times New Roman" w:hAnsi="Times New Roman" w:cs="Times New Roman"/>
+          <w:sz w:val="24"/>
+          <w:szCs w:val="24"/>
+          <w:lang w:val="en-US"/>
+        </w:rPr>
+        <w:t>desired</w:t>
+      </w:r>
+      <w:r>
+        <w:rPr>
+          <w:rFonts w:ascii="Times New Roman" w:hAnsi="Times New Roman" w:cs="Times New Roman"/>
+          <w:sz w:val="24"/>
+          <w:szCs w:val="24"/>
+          <w:lang w:val="en-US"/>
+        </w:rPr>
+        <w:t xml:space="preserve">. </w:t>
+      </w:r>
+      <w:r>
+        <w:rPr>
+          <w:rFonts w:ascii="Times New Roman" w:hAnsi="Times New Roman" w:cs="Times New Roman"/>
+          <w:sz w:val="24"/>
+          <w:szCs w:val="24"/>
+          <w:lang w:val="en-US"/>
+        </w:rPr>
+        <w:t xml:space="preserve">Additionally, certain animations which should be there are missing – no death </w:t>
+      </w:r>
+      <w:r>
+        <w:rPr>
+          <w:rFonts w:ascii="Times New Roman" w:hAnsi="Times New Roman" w:cs="Times New Roman"/>
+          <w:sz w:val="24"/>
+          <w:szCs w:val="24"/>
+          <w:lang w:val="en-US"/>
+        </w:rPr>
         <w:lastRenderedPageBreak/>
-        <w:t xml:space="preserve">throughout the campaign game levels, but after acquiring feedback and </w:t>
-      </w:r>
-      <w:r>
-        <w:rPr>
-          <w:rFonts w:ascii="Times New Roman" w:hAnsi="Times New Roman" w:cs="Times New Roman"/>
-          <w:sz w:val="24"/>
-          <w:szCs w:val="24"/>
-          <w:lang w:val="en-US"/>
-        </w:rPr>
-        <w:t>realizing</w:t>
-      </w:r>
-      <w:r>
-        <w:rPr>
-          <w:rFonts w:ascii="Times New Roman" w:hAnsi="Times New Roman" w:cs="Times New Roman"/>
-          <w:sz w:val="24"/>
-          <w:szCs w:val="24"/>
-          <w:lang w:val="en-US"/>
-        </w:rPr>
-        <w:t xml:space="preserve"> something more light-hearted would be more appropriate, this idea was abandoned. Another issue was that it would ruin the player’s immersion and take him out of the experience. </w:t>
-      </w:r>
-      <w:r>
-        <w:rPr>
-          <w:rFonts w:ascii="Times New Roman" w:hAnsi="Times New Roman" w:cs="Times New Roman"/>
-          <w:sz w:val="24"/>
-          <w:szCs w:val="24"/>
-          <w:lang w:val="en-US"/>
-        </w:rPr>
-        <w:t>So,</w:t>
-      </w:r>
-      <w:r>
-        <w:rPr>
-          <w:rFonts w:ascii="Times New Roman" w:hAnsi="Times New Roman" w:cs="Times New Roman"/>
-          <w:sz w:val="24"/>
-          <w:szCs w:val="24"/>
-          <w:lang w:val="en-US"/>
-        </w:rPr>
-        <w:t xml:space="preserve"> in the end the project evolved into a casual arcade game with soft role-playing game elements. </w:t>
-      </w:r>
-    </w:p>
-    <w:p>
-      <w:pPr>
-        <w:rPr>
-          <w:rFonts w:ascii="Times New Roman" w:hAnsi="Times New Roman" w:cs="Times New Roman"/>
-          <w:sz w:val="24"/>
-          <w:szCs w:val="24"/>
-          <w:lang w:val="en-US"/>
-        </w:rPr>
-      </w:pPr>
-    </w:p>
-    <w:p>
-      <w:pPr>
-        <w:jc w:val="both"/>
-        <w:rPr>
-          <w:rFonts w:ascii="Times New Roman" w:hAnsi="Times New Roman" w:cs="Times New Roman"/>
-          <w:sz w:val="24"/>
-          <w:szCs w:val="24"/>
-          <w:lang w:val="en-US"/>
-        </w:rPr>
-      </w:pPr>
-      <w:r>
-        <w:rPr>
-          <w:rFonts w:ascii="Times New Roman" w:hAnsi="Times New Roman" w:cs="Times New Roman"/>
-          <w:sz w:val="24"/>
-          <w:szCs w:val="24"/>
-          <w:lang w:val="en-US"/>
-        </w:rPr>
-        <w:t xml:space="preserve">After playing Super Mario Bros the experience was </w:t>
-      </w:r>
-      <w:r>
-        <w:rPr>
-          <w:rFonts w:ascii="Times New Roman" w:hAnsi="Times New Roman" w:cs="Times New Roman"/>
-          <w:sz w:val="24"/>
-          <w:szCs w:val="24"/>
-          <w:lang w:val="en-US"/>
-        </w:rPr>
-        <w:t>analyzed</w:t>
-      </w:r>
-      <w:r>
-        <w:rPr>
-          <w:rFonts w:ascii="Times New Roman" w:hAnsi="Times New Roman" w:cs="Times New Roman"/>
-          <w:sz w:val="24"/>
-          <w:szCs w:val="24"/>
-          <w:lang w:val="en-US"/>
-        </w:rPr>
-        <w:t xml:space="preserve"> and the result was that there was something missing, the experience was very basic and lacking in variety or intellectual stimulation. The conclusion was drawn that there could be something to innovate on the classic formula. I chose to focus on things such as narrative and player choice instead of the Mario focus on strict platforming. The game was to include multiple ways to complete a level and grant the player the choice when to use a power-up. In the classic Mario </w:t>
-      </w:r>
-      <w:r>
-        <w:rPr>
-          <w:rFonts w:ascii="Times New Roman" w:hAnsi="Times New Roman" w:cs="Times New Roman"/>
-          <w:sz w:val="24"/>
-          <w:szCs w:val="24"/>
-          <w:lang w:val="en-US"/>
-        </w:rPr>
-        <w:t>game,</w:t>
-      </w:r>
-      <w:r>
-        <w:rPr>
-          <w:rFonts w:ascii="Times New Roman" w:hAnsi="Times New Roman" w:cs="Times New Roman"/>
-          <w:sz w:val="24"/>
-          <w:szCs w:val="24"/>
-          <w:lang w:val="en-US"/>
-        </w:rPr>
-        <w:t xml:space="preserve"> the player can’t even go backwards on the level. In my game the player </w:t>
-      </w:r>
-      <w:r>
-        <w:rPr>
-          <w:rFonts w:ascii="Times New Roman" w:hAnsi="Times New Roman" w:cs="Times New Roman"/>
-          <w:sz w:val="24"/>
-          <w:szCs w:val="24"/>
-          <w:lang w:val="en-US"/>
-        </w:rPr>
-        <w:t>can</w:t>
-      </w:r>
-      <w:r>
-        <w:rPr>
-          <w:rFonts w:ascii="Times New Roman" w:hAnsi="Times New Roman" w:cs="Times New Roman"/>
-          <w:sz w:val="24"/>
-          <w:szCs w:val="24"/>
-          <w:lang w:val="en-US"/>
-        </w:rPr>
-        <w:t xml:space="preserve"> go in all directions and return to areas he already explored - </w:t>
-      </w:r>
-      <w:r>
-        <w:rPr>
-          <w:rFonts w:ascii="Times New Roman" w:hAnsi="Times New Roman" w:cs="Times New Roman"/>
-          <w:sz w:val="24"/>
-          <w:szCs w:val="24"/>
-          <w:lang w:val="en-US"/>
-        </w:rPr>
-        <w:t>it’s</w:t>
-      </w:r>
-      <w:r>
-        <w:rPr>
-          <w:rFonts w:ascii="Times New Roman" w:hAnsi="Times New Roman" w:cs="Times New Roman"/>
-          <w:sz w:val="24"/>
-          <w:szCs w:val="24"/>
-          <w:lang w:val="en-US"/>
-        </w:rPr>
-        <w:t xml:space="preserve"> even encouraged </w:t>
-      </w:r>
-      <w:r>
-        <w:rPr>
-          <w:rFonts w:ascii="Times New Roman" w:hAnsi="Times New Roman" w:cs="Times New Roman"/>
-          <w:sz w:val="24"/>
-          <w:szCs w:val="24"/>
-          <w:lang w:val="en-US"/>
-        </w:rPr>
-        <w:t>using</w:t>
-      </w:r>
-      <w:r>
-        <w:rPr>
-          <w:rFonts w:ascii="Times New Roman" w:hAnsi="Times New Roman" w:cs="Times New Roman"/>
-          <w:sz w:val="24"/>
-          <w:szCs w:val="24"/>
-          <w:lang w:val="en-US"/>
-        </w:rPr>
-        <w:t xml:space="preserve"> the quest system. For </w:t>
-      </w:r>
-      <w:r>
-        <w:rPr>
-          <w:rFonts w:ascii="Times New Roman" w:hAnsi="Times New Roman" w:cs="Times New Roman"/>
-          <w:sz w:val="24"/>
-          <w:szCs w:val="24"/>
-          <w:lang w:val="en-US"/>
-        </w:rPr>
-        <w:t>example,</w:t>
-      </w:r>
-      <w:r>
-        <w:rPr>
-          <w:rFonts w:ascii="Times New Roman" w:hAnsi="Times New Roman" w:cs="Times New Roman"/>
-          <w:sz w:val="24"/>
-          <w:szCs w:val="24"/>
-          <w:lang w:val="en-US"/>
-        </w:rPr>
-        <w:t xml:space="preserve"> on the first level the player can acquire an optional quest to rescue a lost woman. The player can ignore it or find the woman, after finding the woman the player needs to return to the quest-giver to acquire the reward of the quest. This going-backwards is not </w:t>
-      </w:r>
-      <w:r>
-        <w:rPr>
-          <w:rFonts w:ascii="Times New Roman" w:hAnsi="Times New Roman" w:cs="Times New Roman"/>
-          <w:sz w:val="24"/>
-          <w:szCs w:val="24"/>
-          <w:lang w:val="en-US"/>
-        </w:rPr>
-        <w:t>necessary,</w:t>
-      </w:r>
-      <w:r>
-        <w:rPr>
-          <w:rFonts w:ascii="Times New Roman" w:hAnsi="Times New Roman" w:cs="Times New Roman"/>
-          <w:sz w:val="24"/>
-          <w:szCs w:val="24"/>
-          <w:lang w:val="en-US"/>
-        </w:rPr>
-        <w:t xml:space="preserve"> but the rewards can be score points or power-ups.</w:t>
-      </w:r>
-    </w:p>
-    <w:p>
-      <w:pPr>
-        <w:rPr>
-          <w:rFonts w:ascii="Times New Roman" w:hAnsi="Times New Roman" w:cs="Times New Roman"/>
-          <w:sz w:val="24"/>
-          <w:szCs w:val="24"/>
-          <w:lang w:val="en-US"/>
-        </w:rPr>
-      </w:pPr>
-    </w:p>
-    <w:p>
-      <w:pPr>
-        <w:jc w:val="both"/>
-        <w:rPr>
-          <w:rFonts w:ascii="Times New Roman" w:hAnsi="Times New Roman" w:cs="Times New Roman"/>
-          <w:sz w:val="24"/>
-          <w:szCs w:val="24"/>
-          <w:lang w:val="en-US"/>
-        </w:rPr>
-      </w:pPr>
-      <w:r>
-        <w:rPr>
-          <w:rFonts w:ascii="Times New Roman" w:hAnsi="Times New Roman" w:cs="Times New Roman"/>
-          <w:sz w:val="24"/>
-          <w:szCs w:val="24"/>
-          <w:lang w:val="en-US"/>
-        </w:rPr>
-        <w:t xml:space="preserve">The power ups can be used when the player wants to use them rather than when they appear in the level - giving the player more choice </w:t>
-      </w:r>
-      <w:r>
-        <w:rPr>
-          <w:rFonts w:ascii="Times New Roman" w:hAnsi="Times New Roman" w:cs="Times New Roman"/>
-          <w:sz w:val="24"/>
-          <w:szCs w:val="24"/>
-          <w:lang w:val="en-US"/>
-        </w:rPr>
-        <w:t xml:space="preserve">on </w:t>
-      </w:r>
-      <w:r>
-        <w:rPr>
-          <w:rFonts w:ascii="Times New Roman" w:hAnsi="Times New Roman" w:cs="Times New Roman"/>
-          <w:sz w:val="24"/>
-          <w:szCs w:val="24"/>
-          <w:lang w:val="en-US"/>
-        </w:rPr>
-        <w:t>how to proceed. For example when a player is at a difficult part of a level, he can use the power-ups he had stockpiled through doing quests and finding them while he found the game easy, this allows the player to complete the ‘hard’ parts of a level easier if he planned ahead. This rewards player’s smart thinking.</w:t>
-      </w:r>
-    </w:p>
-    <w:p>
-      <w:pPr>
-        <w:rPr>
-          <w:rFonts w:ascii="Times New Roman" w:hAnsi="Times New Roman" w:cs="Times New Roman"/>
-          <w:sz w:val="24"/>
-          <w:szCs w:val="24"/>
-          <w:lang w:val="en-US"/>
-        </w:rPr>
-      </w:pPr>
-    </w:p>
-    <w:p>
-      <w:pPr>
-        <w:jc w:val="both"/>
-        <w:rPr>
-          <w:rFonts w:ascii="Times New Roman" w:hAnsi="Times New Roman" w:cs="Times New Roman"/>
-          <w:sz w:val="24"/>
-          <w:szCs w:val="24"/>
-          <w:lang w:val="en-US"/>
-        </w:rPr>
-      </w:pPr>
-      <w:r>
-        <w:rPr>
-          <w:rFonts w:ascii="Times New Roman" w:hAnsi="Times New Roman" w:cs="Times New Roman"/>
-          <w:sz w:val="24"/>
-          <w:szCs w:val="24"/>
-          <w:lang w:val="en-US"/>
-        </w:rPr>
-        <w:t xml:space="preserve">Score in Mario games is typically just something used for leaderboard rankings, while this is useful and can be fun there is a subset of casual users who do not care for competition and therefore don’t care about their scores. This product takes this into account and allows the player to spend his acquired score throughout the previous levels to purchase something which would be useful such as a power-up or a key for a secret area. </w:t>
-      </w:r>
-      <w:r>
-        <w:rPr>
-          <w:rFonts w:ascii="Times New Roman" w:hAnsi="Times New Roman" w:cs="Times New Roman"/>
-          <w:sz w:val="24"/>
-          <w:szCs w:val="24"/>
-          <w:lang w:val="en-US"/>
-        </w:rPr>
-        <w:t xml:space="preserve">Essentially the player can sacrifice his score in exchange for making the game easier. </w:t>
-      </w:r>
-      <w:r>
-        <w:rPr>
-          <w:rFonts w:ascii="Times New Roman" w:hAnsi="Times New Roman" w:cs="Times New Roman"/>
-          <w:sz w:val="24"/>
-          <w:szCs w:val="24"/>
-          <w:lang w:val="en-US"/>
-        </w:rPr>
-        <w:t xml:space="preserve">This </w:t>
-      </w:r>
-      <w:r>
-        <w:rPr>
-          <w:rFonts w:ascii="Times New Roman" w:hAnsi="Times New Roman" w:cs="Times New Roman"/>
-          <w:sz w:val="24"/>
-          <w:szCs w:val="24"/>
-          <w:lang w:val="en-US"/>
-        </w:rPr>
-        <w:t xml:space="preserve">is </w:t>
-      </w:r>
-      <w:r>
-        <w:rPr>
-          <w:rFonts w:ascii="Times New Roman" w:hAnsi="Times New Roman" w:cs="Times New Roman"/>
-          <w:sz w:val="24"/>
-          <w:szCs w:val="24"/>
-          <w:lang w:val="en-US"/>
-        </w:rPr>
-        <w:t xml:space="preserve">done through the NPC store on level 2 - the vendor NPC first needs to be found, in this way it also rewards exploration of the level, if the user went directly to the end of the level without doing any quests or exploring the level he would end up playing level 3 without many power-ups and lives. The third level is intentionally created to be the hardest to complete. </w:t>
-      </w:r>
-    </w:p>
-    <w:p>
-      <w:pPr>
-        <w:jc w:val="both"/>
-        <w:rPr>
-          <w:rFonts w:ascii="Times New Roman" w:hAnsi="Times New Roman" w:cs="Times New Roman"/>
-          <w:sz w:val="24"/>
-          <w:szCs w:val="24"/>
-          <w:lang w:val="en-US"/>
-        </w:rPr>
-      </w:pPr>
-    </w:p>
-    <w:p>
-      <w:pPr>
-        <w:jc w:val="both"/>
-        <w:rPr>
-          <w:rFonts w:ascii="Times New Roman" w:hAnsi="Times New Roman" w:cs="Times New Roman"/>
-          <w:sz w:val="24"/>
-          <w:szCs w:val="24"/>
-          <w:lang w:val="en-US"/>
-        </w:rPr>
-      </w:pPr>
-      <w:r>
-        <w:rPr>
-          <w:rFonts w:ascii="Times New Roman" w:hAnsi="Times New Roman" w:cs="Times New Roman"/>
-          <w:sz w:val="24"/>
-          <w:szCs w:val="24"/>
-          <w:lang w:val="en-US"/>
-        </w:rPr>
-        <w:t xml:space="preserve">Critical Evaluation </w:t>
-      </w:r>
-    </w:p>
-    <w:p>
-      <w:pPr>
-        <w:jc w:val="both"/>
-        <w:rPr>
-          <w:rFonts w:ascii="Times New Roman" w:hAnsi="Times New Roman" w:cs="Times New Roman"/>
-          <w:sz w:val="24"/>
-          <w:szCs w:val="24"/>
-          <w:lang w:val="en-US"/>
-        </w:rPr>
-      </w:pPr>
-      <w:r>
-        <w:rPr>
-          <w:rFonts w:ascii="Times New Roman" w:hAnsi="Times New Roman" w:cs="Times New Roman"/>
-          <w:sz w:val="24"/>
-          <w:szCs w:val="24"/>
-          <w:lang w:val="en-US"/>
-        </w:rPr>
-        <w:t xml:space="preserve">The product has met most of the objectives it had set out to achieve. The game is fully playable on two platforms, it has as many power-ups, enemy types and collectibles as promised or even more. Furthermore, almost all the promised systems are developed to a standard promised or even beyond. All the moving characters in the game are animated, sound FX and music are employed. The campaign game mode was finished with three levels, save and load game progress functionality, each level has a unique feel to it with multiple routes to take to </w:t>
-      </w:r>
-      <w:r>
-        <w:rPr>
-          <w:rFonts w:ascii="Times New Roman" w:hAnsi="Times New Roman" w:cs="Times New Roman"/>
-          <w:sz w:val="24"/>
-          <w:szCs w:val="24"/>
-          <w:lang w:val="en-US"/>
-        </w:rPr>
-        <w:t>completing</w:t>
-      </w:r>
-      <w:r>
-        <w:rPr>
-          <w:rFonts w:ascii="Times New Roman" w:hAnsi="Times New Roman" w:cs="Times New Roman"/>
-          <w:sz w:val="24"/>
-          <w:szCs w:val="24"/>
-          <w:lang w:val="en-US"/>
-        </w:rPr>
-        <w:t xml:space="preserve"> it, meeting the promise of non-linear gameplay. The dialogue system feels like a visual novel and works well, the quest system gives a small narrative to what the player is doing. </w:t>
-      </w:r>
-      <w:r>
-        <w:rPr>
-          <w:rFonts w:ascii="Times New Roman" w:hAnsi="Times New Roman" w:cs="Times New Roman"/>
-          <w:sz w:val="24"/>
-          <w:szCs w:val="24"/>
-          <w:lang w:val="en-US"/>
-        </w:rPr>
-        <w:t xml:space="preserve">The NPC store system works and gives a good amount of player choice. </w:t>
-      </w:r>
-      <w:r>
-        <w:rPr>
-          <w:rFonts w:ascii="Times New Roman" w:hAnsi="Times New Roman" w:cs="Times New Roman"/>
-          <w:sz w:val="24"/>
-          <w:szCs w:val="24"/>
-          <w:lang w:val="en-US"/>
-        </w:rPr>
-        <w:t xml:space="preserve">The survival game mode </w:t>
-      </w:r>
-      <w:r>
-        <w:rPr>
-          <w:rFonts w:ascii="Times New Roman" w:hAnsi="Times New Roman" w:cs="Times New Roman"/>
-          <w:sz w:val="24"/>
-          <w:szCs w:val="24"/>
-          <w:lang w:val="en-US"/>
-        </w:rPr>
-        <w:lastRenderedPageBreak/>
-        <w:t>generates a practically infinite game world to survive in</w:t>
-      </w:r>
-      <w:r>
-        <w:rPr>
-          <w:rFonts w:ascii="Times New Roman" w:hAnsi="Times New Roman" w:cs="Times New Roman"/>
-          <w:sz w:val="24"/>
-          <w:szCs w:val="24"/>
-          <w:lang w:val="en-US"/>
-        </w:rPr>
-        <w:t xml:space="preserve"> with gradually increasing difficulty</w:t>
-      </w:r>
-      <w:r>
-        <w:rPr>
-          <w:rFonts w:ascii="Times New Roman" w:hAnsi="Times New Roman" w:cs="Times New Roman"/>
-          <w:sz w:val="24"/>
-          <w:szCs w:val="24"/>
-          <w:lang w:val="en-US"/>
-        </w:rPr>
-        <w:t xml:space="preserve">. </w:t>
-      </w:r>
-      <w:r>
-        <w:rPr>
-          <w:rFonts w:ascii="Times New Roman" w:hAnsi="Times New Roman" w:cs="Times New Roman"/>
-          <w:sz w:val="24"/>
-          <w:szCs w:val="24"/>
-          <w:lang w:val="en-US"/>
-        </w:rPr>
-        <w:t xml:space="preserve">The game is surprisingly enjoyable, engaging in combat and trying to complete the game with as much score as possible </w:t>
-      </w:r>
-      <w:r>
-        <w:rPr>
-          <w:rFonts w:ascii="Times New Roman" w:hAnsi="Times New Roman" w:cs="Times New Roman"/>
-          <w:sz w:val="24"/>
-          <w:szCs w:val="24"/>
-          <w:lang w:val="en-US"/>
-        </w:rPr>
-        <w:t xml:space="preserve">is good. </w:t>
-      </w:r>
-    </w:p>
-    <w:p>
-      <w:pPr>
-        <w:jc w:val="both"/>
-        <w:rPr>
-          <w:rFonts w:ascii="Times New Roman" w:hAnsi="Times New Roman" w:cs="Times New Roman"/>
-          <w:sz w:val="24"/>
-          <w:szCs w:val="24"/>
-          <w:lang w:val="en-US"/>
-        </w:rPr>
-      </w:pPr>
-    </w:p>
-    <w:p>
-      <w:pPr>
-        <w:jc w:val="both"/>
-        <w:rPr>
-          <w:rFonts w:ascii="Times New Roman" w:hAnsi="Times New Roman" w:cs="Times New Roman"/>
-          <w:sz w:val="24"/>
-          <w:szCs w:val="24"/>
-          <w:lang w:val="en-US"/>
-        </w:rPr>
-      </w:pPr>
-      <w:r>
-        <w:rPr>
-          <w:rFonts w:ascii="Times New Roman" w:hAnsi="Times New Roman" w:cs="Times New Roman"/>
-          <w:sz w:val="24"/>
-          <w:szCs w:val="24"/>
-          <w:lang w:val="en-US"/>
-        </w:rPr>
-        <w:t>However, despite t</w:t>
-      </w:r>
-      <w:r>
-        <w:rPr>
-          <w:rFonts w:ascii="Times New Roman" w:hAnsi="Times New Roman" w:cs="Times New Roman"/>
-          <w:sz w:val="24"/>
-          <w:szCs w:val="24"/>
-          <w:lang w:val="en-US"/>
-        </w:rPr>
-        <w:t xml:space="preserve">he game </w:t>
-      </w:r>
-      <w:r>
-        <w:rPr>
-          <w:rFonts w:ascii="Times New Roman" w:hAnsi="Times New Roman" w:cs="Times New Roman"/>
-          <w:sz w:val="24"/>
-          <w:szCs w:val="24"/>
-          <w:lang w:val="en-US"/>
-        </w:rPr>
-        <w:t xml:space="preserve">being an </w:t>
-      </w:r>
-      <w:r>
-        <w:rPr>
-          <w:rFonts w:ascii="Times New Roman" w:hAnsi="Times New Roman" w:cs="Times New Roman"/>
-          <w:sz w:val="24"/>
-          <w:szCs w:val="24"/>
-          <w:lang w:val="en-US"/>
-        </w:rPr>
-        <w:t xml:space="preserve">improvement on the classic Mario experience, it is not without flaws. </w:t>
-      </w:r>
-      <w:r>
-        <w:rPr>
-          <w:rFonts w:ascii="Times New Roman" w:hAnsi="Times New Roman" w:cs="Times New Roman"/>
-          <w:sz w:val="24"/>
-          <w:szCs w:val="24"/>
-          <w:lang w:val="en-US"/>
-        </w:rPr>
-        <w:t>Due to time constraints t</w:t>
-      </w:r>
-      <w:r>
-        <w:rPr>
-          <w:rFonts w:ascii="Times New Roman" w:hAnsi="Times New Roman" w:cs="Times New Roman"/>
-          <w:sz w:val="24"/>
-          <w:szCs w:val="24"/>
-          <w:lang w:val="en-US"/>
-        </w:rPr>
-        <w:t>he game feels unfinished at times</w:t>
-      </w:r>
-      <w:r>
-        <w:rPr>
-          <w:rFonts w:ascii="Times New Roman" w:hAnsi="Times New Roman" w:cs="Times New Roman"/>
-          <w:sz w:val="24"/>
-          <w:szCs w:val="24"/>
-          <w:lang w:val="en-US"/>
-        </w:rPr>
-        <w:t xml:space="preserve"> with certain things missing, furthermore</w:t>
-      </w:r>
-      <w:r>
-        <w:rPr>
-          <w:rFonts w:ascii="Times New Roman" w:hAnsi="Times New Roman" w:cs="Times New Roman"/>
-          <w:sz w:val="24"/>
-          <w:szCs w:val="24"/>
-          <w:lang w:val="en-US"/>
-        </w:rPr>
-        <w:t xml:space="preserve"> the </w:t>
-      </w:r>
-      <w:r>
-        <w:rPr>
-          <w:rFonts w:ascii="Times New Roman" w:hAnsi="Times New Roman" w:cs="Times New Roman"/>
-          <w:sz w:val="24"/>
-          <w:szCs w:val="24"/>
-          <w:lang w:val="en-US"/>
-        </w:rPr>
-        <w:t>user interface</w:t>
-      </w:r>
-      <w:r>
-        <w:rPr>
-          <w:rFonts w:ascii="Times New Roman" w:hAnsi="Times New Roman" w:cs="Times New Roman"/>
-          <w:sz w:val="24"/>
-          <w:szCs w:val="24"/>
-          <w:lang w:val="en-US"/>
-        </w:rPr>
-        <w:t xml:space="preserve"> design leaves much to be </w:t>
-      </w:r>
-      <w:r>
-        <w:rPr>
-          <w:rFonts w:ascii="Times New Roman" w:hAnsi="Times New Roman" w:cs="Times New Roman"/>
-          <w:sz w:val="24"/>
-          <w:szCs w:val="24"/>
-          <w:lang w:val="en-US"/>
-        </w:rPr>
-        <w:t>desired</w:t>
-      </w:r>
-      <w:r>
-        <w:rPr>
-          <w:rFonts w:ascii="Times New Roman" w:hAnsi="Times New Roman" w:cs="Times New Roman"/>
-          <w:sz w:val="24"/>
-          <w:szCs w:val="24"/>
-          <w:lang w:val="en-US"/>
-        </w:rPr>
-        <w:t xml:space="preserve">. </w:t>
-      </w:r>
-      <w:r>
-        <w:rPr>
-          <w:rFonts w:ascii="Times New Roman" w:hAnsi="Times New Roman" w:cs="Times New Roman"/>
-          <w:sz w:val="24"/>
-          <w:szCs w:val="24"/>
-          <w:lang w:val="en-US"/>
-        </w:rPr>
-        <w:t>Additionally, certain animations which should be there are missing – no death animations or death SFX for enemies. The music and sound overall lack much variety. The inventory</w:t>
+        <w:t>animations or death SFX for enemies. The music and sound overall lack much variety. The inventory</w:t>
       </w:r>
       <w:r>
         <w:rPr>
@@ -15373,7 +15872,7 @@
           <w:szCs w:val="24"/>
         </w:rPr>
       </w:pPr>
-      <w:hyperlink r:id="rId55" w:history="1">
+      <w:hyperlink r:id="rId56" w:history="1">
         <w:r>
           <w:rPr>
             <w:rStyle w:val="Hyperlink"/>
@@ -15425,25 +15924,7 @@
           <w:sz w:val="24"/>
           <w:szCs w:val="24"/>
         </w:rPr>
-        <w:t xml:space="preserve">Vol 58, issue 4, </w:t>
-      </w:r>
-      <w:proofErr w:type="spellStart"/>
-      <w:r>
-        <w:rPr>
-          <w:rFonts w:ascii="Times New Roman" w:hAnsi="Times New Roman" w:cs="Times New Roman"/>
-          <w:sz w:val="24"/>
-          <w:szCs w:val="24"/>
-        </w:rPr>
-        <w:t>pg</w:t>
-      </w:r>
-      <w:proofErr w:type="spellEnd"/>
-      <w:r>
-        <w:rPr>
-          <w:rFonts w:ascii="Times New Roman" w:hAnsi="Times New Roman" w:cs="Times New Roman"/>
-          <w:sz w:val="24"/>
-          <w:szCs w:val="24"/>
-        </w:rPr>
-        <w:t xml:space="preserve"> 411-420, Available: </w:t>
+        <w:t xml:space="preserve">Vol 58, issue 4, pg 411-420, Available: </w:t>
       </w:r>
     </w:p>
     <w:p>
@@ -15455,7 +15936,7 @@
           <w:szCs w:val="24"/>
         </w:rPr>
       </w:pPr>
-      <w:hyperlink r:id="rId56" w:history="1">
+      <w:hyperlink r:id="rId57" w:history="1">
         <w:r>
           <w:rPr>
             <w:rStyle w:val="Hyperlink"/>
@@ -15507,27 +15988,9 @@
           <w:sz w:val="24"/>
           <w:szCs w:val="24"/>
         </w:rPr>
-        <w:t xml:space="preserve">Vol. 17, issue 2, </w:t>
-      </w:r>
-      <w:proofErr w:type="spellStart"/>
-      <w:r>
-        <w:rPr>
-          <w:rFonts w:ascii="Times New Roman" w:hAnsi="Times New Roman" w:cs="Times New Roman"/>
-          <w:sz w:val="24"/>
-          <w:szCs w:val="24"/>
-        </w:rPr>
-        <w:t>pg</w:t>
-      </w:r>
-      <w:proofErr w:type="spellEnd"/>
-      <w:r>
-        <w:rPr>
-          <w:rFonts w:ascii="Times New Roman" w:hAnsi="Times New Roman" w:cs="Times New Roman"/>
-          <w:sz w:val="24"/>
-          <w:szCs w:val="24"/>
-        </w:rPr>
-        <w:t xml:space="preserve"> 23-33, Available: </w:t>
-      </w:r>
-      <w:hyperlink r:id="rId57" w:history="1">
+        <w:t xml:space="preserve">Vol. 17, issue 2, pg 23-33, Available: </w:t>
+      </w:r>
+      <w:hyperlink r:id="rId58" w:history="1">
         <w:r>
           <w:rPr>
             <w:rStyle w:val="Hyperlink"/>
@@ -15578,27 +16041,9 @@
           <w:sz w:val="24"/>
           <w:szCs w:val="24"/>
         </w:rPr>
-        <w:t xml:space="preserve">. </w:t>
-      </w:r>
-      <w:proofErr w:type="spellStart"/>
-      <w:r>
-        <w:rPr>
-          <w:rFonts w:ascii="Times New Roman" w:hAnsi="Times New Roman" w:cs="Times New Roman"/>
-          <w:sz w:val="24"/>
-          <w:szCs w:val="24"/>
-        </w:rPr>
-        <w:t>Pg</w:t>
-      </w:r>
-      <w:proofErr w:type="spellEnd"/>
-      <w:r>
-        <w:rPr>
-          <w:rFonts w:ascii="Times New Roman" w:hAnsi="Times New Roman" w:cs="Times New Roman"/>
-          <w:sz w:val="24"/>
-          <w:szCs w:val="24"/>
-        </w:rPr>
-        <w:t xml:space="preserve"> 2665-2670, Available: </w:t>
-      </w:r>
-      <w:hyperlink r:id="rId58" w:history="1">
+        <w:t xml:space="preserve">. Pg 2665-2670, Available: </w:t>
+      </w:r>
+      <w:hyperlink r:id="rId59" w:history="1">
         <w:r>
           <w:rPr>
             <w:rStyle w:val="Hyperlink"/>
@@ -15645,27 +16090,9 @@
           <w:sz w:val="24"/>
           <w:szCs w:val="24"/>
         </w:rPr>
-        <w:t xml:space="preserve"> </w:t>
-      </w:r>
-      <w:proofErr w:type="spellStart"/>
-      <w:r>
-        <w:rPr>
-          <w:rFonts w:ascii="Times New Roman" w:hAnsi="Times New Roman" w:cs="Times New Roman"/>
-          <w:sz w:val="24"/>
-          <w:szCs w:val="24"/>
-        </w:rPr>
-        <w:t>Pg</w:t>
-      </w:r>
-      <w:proofErr w:type="spellEnd"/>
-      <w:r>
-        <w:rPr>
-          <w:rFonts w:ascii="Times New Roman" w:hAnsi="Times New Roman" w:cs="Times New Roman"/>
-          <w:sz w:val="24"/>
-          <w:szCs w:val="24"/>
-        </w:rPr>
-        <w:t xml:space="preserve"> 21-26 Available: </w:t>
-      </w:r>
-      <w:hyperlink r:id="rId59" w:history="1">
+        <w:t xml:space="preserve"> Pg 21-26 Available: </w:t>
+      </w:r>
+      <w:hyperlink r:id="rId60" w:history="1">
         <w:r>
           <w:rPr>
             <w:rStyle w:val="FollowedHyperlink"/>
@@ -15691,45 +16118,10 @@
           <w:sz w:val="24"/>
           <w:szCs w:val="24"/>
         </w:rPr>
-        <w:t xml:space="preserve">[6] </w:t>
-      </w:r>
-      <w:proofErr w:type="spellStart"/>
-      <w:r>
-        <w:rPr>
-          <w:rFonts w:ascii="Times New Roman" w:hAnsi="Times New Roman" w:cs="Times New Roman"/>
-          <w:sz w:val="24"/>
-          <w:szCs w:val="24"/>
-        </w:rPr>
-        <w:t>USgamer</w:t>
-      </w:r>
-      <w:proofErr w:type="spellEnd"/>
-      <w:r>
-        <w:rPr>
-          <w:rFonts w:ascii="Times New Roman" w:hAnsi="Times New Roman" w:cs="Times New Roman"/>
-          <w:sz w:val="24"/>
-          <w:szCs w:val="24"/>
-        </w:rPr>
-        <w:t xml:space="preserve"> (2016, Jan. 1) by Jaz </w:t>
-      </w:r>
-      <w:proofErr w:type="spellStart"/>
-      <w:r>
-        <w:rPr>
-          <w:rFonts w:ascii="Times New Roman" w:hAnsi="Times New Roman" w:cs="Times New Roman"/>
-          <w:sz w:val="24"/>
-          <w:szCs w:val="24"/>
-        </w:rPr>
-        <w:t>Rignall</w:t>
-      </w:r>
-      <w:proofErr w:type="spellEnd"/>
-      <w:r>
-        <w:rPr>
-          <w:rFonts w:ascii="Times New Roman" w:hAnsi="Times New Roman" w:cs="Times New Roman"/>
-          <w:sz w:val="24"/>
-          <w:szCs w:val="24"/>
-        </w:rPr>
-        <w:t xml:space="preserve">, Available: </w:t>
-      </w:r>
-      <w:hyperlink r:id="rId60" w:history="1">
+        <w:lastRenderedPageBreak/>
+        <w:t xml:space="preserve">[6] USgamer (2016, Jan. 1) by Jaz Rignall, Available: </w:t>
+      </w:r>
+      <w:hyperlink r:id="rId61" w:history="1">
         <w:r>
           <w:rPr>
             <w:rStyle w:val="Hyperlink"/>
@@ -15755,36 +16147,18 @@
           <w:sz w:val="24"/>
           <w:szCs w:val="24"/>
         </w:rPr>
-        <w:t xml:space="preserve">[7] GAMERANT (2020, Sep. 11) by John </w:t>
-      </w:r>
-      <w:proofErr w:type="spellStart"/>
-      <w:r>
-        <w:rPr>
-          <w:rFonts w:ascii="Times New Roman" w:hAnsi="Times New Roman" w:cs="Times New Roman"/>
-          <w:sz w:val="24"/>
-          <w:szCs w:val="24"/>
-        </w:rPr>
-        <w:t>Rinyu</w:t>
-      </w:r>
-      <w:proofErr w:type="spellEnd"/>
-      <w:r>
-        <w:rPr>
-          <w:rFonts w:ascii="Times New Roman" w:hAnsi="Times New Roman" w:cs="Times New Roman"/>
-          <w:sz w:val="24"/>
-          <w:szCs w:val="24"/>
-        </w:rPr>
-        <w:t>, Available:</w:t>
-      </w:r>
-    </w:p>
-    <w:p>
-      <w:pPr>
-        <w:rPr>
-          <w:rFonts w:ascii="Times New Roman" w:hAnsi="Times New Roman" w:cs="Times New Roman"/>
-          <w:sz w:val="24"/>
-          <w:szCs w:val="24"/>
-        </w:rPr>
-      </w:pPr>
-      <w:hyperlink r:id="rId61" w:history="1">
+        <w:t>[7] GAMERANT (2020, Sep. 11) by John Rinyu, Available:</w:t>
+      </w:r>
+    </w:p>
+    <w:p>
+      <w:pPr>
+        <w:rPr>
+          <w:rFonts w:ascii="Times New Roman" w:hAnsi="Times New Roman" w:cs="Times New Roman"/>
+          <w:sz w:val="24"/>
+          <w:szCs w:val="24"/>
+        </w:rPr>
+      </w:pPr>
+      <w:hyperlink r:id="rId62" w:history="1">
         <w:r>
           <w:rPr>
             <w:rStyle w:val="Hyperlink"/>
@@ -15812,7 +16186,7 @@
         </w:rPr>
         <w:t xml:space="preserve">[8] Nintendo Available: </w:t>
       </w:r>
-      <w:hyperlink r:id="rId62" w:history="1">
+      <w:hyperlink r:id="rId63" w:history="1">
         <w:r>
           <w:rPr>
             <w:rStyle w:val="Hyperlink"/>
@@ -15857,27 +16231,9 @@
           <w:sz w:val="24"/>
           <w:szCs w:val="24"/>
         </w:rPr>
-        <w:t xml:space="preserve"> </w:t>
-      </w:r>
-      <w:proofErr w:type="spellStart"/>
-      <w:r>
-        <w:rPr>
-          <w:rFonts w:ascii="Times New Roman" w:hAnsi="Times New Roman" w:cs="Times New Roman"/>
-          <w:sz w:val="24"/>
-          <w:szCs w:val="24"/>
-        </w:rPr>
-        <w:t>Pg</w:t>
-      </w:r>
-      <w:proofErr w:type="spellEnd"/>
-      <w:r>
-        <w:rPr>
-          <w:rFonts w:ascii="Times New Roman" w:hAnsi="Times New Roman" w:cs="Times New Roman"/>
-          <w:sz w:val="24"/>
-          <w:szCs w:val="24"/>
-        </w:rPr>
-        <w:t xml:space="preserve"> 391-394 Available: </w:t>
-      </w:r>
-      <w:hyperlink r:id="rId63" w:history="1">
+        <w:t xml:space="preserve"> Pg 391-394 Available: </w:t>
+      </w:r>
+      <w:hyperlink r:id="rId64" w:history="1">
         <w:r>
           <w:rPr>
             <w:rStyle w:val="15"/>
@@ -15903,27 +16259,9 @@
           <w:sz w:val="24"/>
           <w:szCs w:val="24"/>
         </w:rPr>
-        <w:t xml:space="preserve">[10] </w:t>
-      </w:r>
-      <w:proofErr w:type="spellStart"/>
-      <w:r>
-        <w:rPr>
-          <w:rFonts w:ascii="Times New Roman" w:hAnsi="Times New Roman" w:cs="Times New Roman"/>
-          <w:sz w:val="24"/>
-          <w:szCs w:val="24"/>
-        </w:rPr>
-        <w:t>BadLogicGames</w:t>
-      </w:r>
-      <w:proofErr w:type="spellEnd"/>
-      <w:r>
-        <w:rPr>
-          <w:rFonts w:ascii="Times New Roman" w:hAnsi="Times New Roman" w:cs="Times New Roman"/>
-          <w:sz w:val="24"/>
-          <w:szCs w:val="24"/>
-        </w:rPr>
-        <w:t xml:space="preserve"> Available: </w:t>
-      </w:r>
-      <w:hyperlink r:id="rId64" w:history="1">
+        <w:t xml:space="preserve">[10] BadLogicGames Available: </w:t>
+      </w:r>
+      <w:hyperlink r:id="rId65" w:history="1">
         <w:r>
           <w:rPr>
             <w:rStyle w:val="15"/>
@@ -15948,27 +16286,9 @@
           <w:sz w:val="24"/>
           <w:szCs w:val="24"/>
         </w:rPr>
-        <w:t xml:space="preserve">[11] </w:t>
-      </w:r>
-      <w:proofErr w:type="spellStart"/>
-      <w:r>
-        <w:rPr>
-          <w:rFonts w:ascii="Times New Roman" w:hAnsi="Times New Roman" w:cs="Times New Roman"/>
-          <w:sz w:val="24"/>
-          <w:szCs w:val="24"/>
-        </w:rPr>
-        <w:t>Rise.Global</w:t>
-      </w:r>
-      <w:proofErr w:type="spellEnd"/>
-      <w:r>
-        <w:rPr>
-          <w:rFonts w:ascii="Times New Roman" w:hAnsi="Times New Roman" w:cs="Times New Roman"/>
-          <w:sz w:val="24"/>
-          <w:szCs w:val="24"/>
-        </w:rPr>
-        <w:t xml:space="preserve"> Available: </w:t>
-      </w:r>
-      <w:hyperlink r:id="rId65" w:history="1">
+        <w:t xml:space="preserve">[11] Rise.Global Available: </w:t>
+      </w:r>
+      <w:hyperlink r:id="rId66" w:history="1">
         <w:r>
           <w:rPr>
             <w:rStyle w:val="15"/>
@@ -15995,7 +16315,7 @@
         </w:rPr>
         <w:t xml:space="preserve">[12] SFML frequently asked questions Available:  </w:t>
       </w:r>
-      <w:hyperlink r:id="rId66" w:history="1">
+      <w:hyperlink r:id="rId67" w:history="1">
         <w:r>
           <w:rPr>
             <w:rStyle w:val="15"/>
@@ -16020,27 +16340,9 @@
           <w:sz w:val="24"/>
           <w:szCs w:val="24"/>
         </w:rPr>
-        <w:t xml:space="preserve">[13] </w:t>
-      </w:r>
-      <w:proofErr w:type="spellStart"/>
-      <w:r>
-        <w:rPr>
-          <w:rFonts w:ascii="Times New Roman" w:hAnsi="Times New Roman" w:cs="Times New Roman"/>
-          <w:sz w:val="24"/>
-          <w:szCs w:val="24"/>
-        </w:rPr>
-        <w:t>Pygame</w:t>
-      </w:r>
-      <w:proofErr w:type="spellEnd"/>
-      <w:r>
-        <w:rPr>
-          <w:rFonts w:ascii="Times New Roman" w:hAnsi="Times New Roman" w:cs="Times New Roman"/>
-          <w:sz w:val="24"/>
-          <w:szCs w:val="24"/>
-        </w:rPr>
-        <w:t xml:space="preserve"> Available: </w:t>
-      </w:r>
-      <w:hyperlink r:id="rId67" w:history="1">
+        <w:t xml:space="preserve">[13] Pygame Available: </w:t>
+      </w:r>
+      <w:hyperlink r:id="rId68" w:history="1">
         <w:r>
           <w:rPr>
             <w:rStyle w:val="15"/>
@@ -16074,27 +16376,9 @@
           <w:sz w:val="24"/>
           <w:szCs w:val="24"/>
         </w:rPr>
-        <w:t xml:space="preserve">[14] </w:t>
-      </w:r>
-      <w:proofErr w:type="spellStart"/>
-      <w:r>
-        <w:rPr>
-          <w:rFonts w:ascii="Times New Roman" w:hAnsi="Times New Roman" w:cs="Times New Roman"/>
-          <w:sz w:val="24"/>
-          <w:szCs w:val="24"/>
-        </w:rPr>
-        <w:t>GameDevMarket</w:t>
-      </w:r>
-      <w:proofErr w:type="spellEnd"/>
-      <w:r>
-        <w:rPr>
-          <w:rFonts w:ascii="Times New Roman" w:hAnsi="Times New Roman" w:cs="Times New Roman"/>
-          <w:sz w:val="24"/>
-          <w:szCs w:val="24"/>
-        </w:rPr>
-        <w:t xml:space="preserve"> license Available: </w:t>
-      </w:r>
-      <w:hyperlink r:id="rId68" w:history="1">
+        <w:t xml:space="preserve">[14] GameDevMarket license Available: </w:t>
+      </w:r>
+      <w:hyperlink r:id="rId69" w:history="1">
         <w:r>
           <w:rPr>
             <w:rStyle w:val="Hyperlink"/>
@@ -16122,7 +16406,7 @@
         </w:rPr>
         <w:t xml:space="preserve">[15] Toast library license Available: </w:t>
       </w:r>
-      <w:hyperlink r:id="rId69" w:history="1">
+      <w:hyperlink r:id="rId70" w:history="1">
         <w:r>
           <w:rPr>
             <w:rStyle w:val="Hyperlink"/>
@@ -18002,6 +18286,119 @@
     </w:lvl>
   </w:abstractNum>
   <w:abstractNum w:abstractNumId="14" w15:restartNumberingAfterBreak="0">
+    <w:nsid w:val="4075145A"/>
+    <w:multiLevelType w:val="hybridMultilevel"/>
+    <w:tmpl w:val="D1E0F86E"/>
+    <w:lvl w:ilvl="0" w:tplc="08090001">
+      <w:start w:val="1"/>
+      <w:numFmt w:val="bullet"/>
+      <w:lvlText w:val=""/>
+      <w:lvlJc w:val="left"/>
+      <w:pPr>
+        <w:ind w:left="720" w:hanging="360"/>
+      </w:pPr>
+      <w:rPr>
+        <w:rFonts w:ascii="Symbol" w:hAnsi="Symbol" w:hint="default"/>
+      </w:rPr>
+    </w:lvl>
+    <w:lvl w:ilvl="1" w:tplc="08090003" w:tentative="1">
+      <w:start w:val="1"/>
+      <w:numFmt w:val="bullet"/>
+      <w:lvlText w:val="o"/>
+      <w:lvlJc w:val="left"/>
+      <w:pPr>
+        <w:ind w:left="1440" w:hanging="360"/>
+      </w:pPr>
+      <w:rPr>
+        <w:rFonts w:ascii="Courier New" w:hAnsi="Courier New" w:cs="Courier New" w:hint="default"/>
+      </w:rPr>
+    </w:lvl>
+    <w:lvl w:ilvl="2" w:tplc="08090005" w:tentative="1">
+      <w:start w:val="1"/>
+      <w:numFmt w:val="bullet"/>
+      <w:lvlText w:val=""/>
+      <w:lvlJc w:val="left"/>
+      <w:pPr>
+        <w:ind w:left="2160" w:hanging="360"/>
+      </w:pPr>
+      <w:rPr>
+        <w:rFonts w:ascii="Wingdings" w:hAnsi="Wingdings" w:hint="default"/>
+      </w:rPr>
+    </w:lvl>
+    <w:lvl w:ilvl="3" w:tplc="08090001" w:tentative="1">
+      <w:start w:val="1"/>
+      <w:numFmt w:val="bullet"/>
+      <w:lvlText w:val=""/>
+      <w:lvlJc w:val="left"/>
+      <w:pPr>
+        <w:ind w:left="2880" w:hanging="360"/>
+      </w:pPr>
+      <w:rPr>
+        <w:rFonts w:ascii="Symbol" w:hAnsi="Symbol" w:hint="default"/>
+      </w:rPr>
+    </w:lvl>
+    <w:lvl w:ilvl="4" w:tplc="08090003" w:tentative="1">
+      <w:start w:val="1"/>
+      <w:numFmt w:val="bullet"/>
+      <w:lvlText w:val="o"/>
+      <w:lvlJc w:val="left"/>
+      <w:pPr>
+        <w:ind w:left="3600" w:hanging="360"/>
+      </w:pPr>
+      <w:rPr>
+        <w:rFonts w:ascii="Courier New" w:hAnsi="Courier New" w:cs="Courier New" w:hint="default"/>
+      </w:rPr>
+    </w:lvl>
+    <w:lvl w:ilvl="5" w:tplc="08090005" w:tentative="1">
+      <w:start w:val="1"/>
+      <w:numFmt w:val="bullet"/>
+      <w:lvlText w:val=""/>
+      <w:lvlJc w:val="left"/>
+      <w:pPr>
+        <w:ind w:left="4320" w:hanging="360"/>
+      </w:pPr>
+      <w:rPr>
+        <w:rFonts w:ascii="Wingdings" w:hAnsi="Wingdings" w:hint="default"/>
+      </w:rPr>
+    </w:lvl>
+    <w:lvl w:ilvl="6" w:tplc="08090001" w:tentative="1">
+      <w:start w:val="1"/>
+      <w:numFmt w:val="bullet"/>
+      <w:lvlText w:val=""/>
+      <w:lvlJc w:val="left"/>
+      <w:pPr>
+        <w:ind w:left="5040" w:hanging="360"/>
+      </w:pPr>
+      <w:rPr>
+        <w:rFonts w:ascii="Symbol" w:hAnsi="Symbol" w:hint="default"/>
+      </w:rPr>
+    </w:lvl>
+    <w:lvl w:ilvl="7" w:tplc="08090003" w:tentative="1">
+      <w:start w:val="1"/>
+      <w:numFmt w:val="bullet"/>
+      <w:lvlText w:val="o"/>
+      <w:lvlJc w:val="left"/>
+      <w:pPr>
+        <w:ind w:left="5760" w:hanging="360"/>
+      </w:pPr>
+      <w:rPr>
+        <w:rFonts w:ascii="Courier New" w:hAnsi="Courier New" w:cs="Courier New" w:hint="default"/>
+      </w:rPr>
+    </w:lvl>
+    <w:lvl w:ilvl="8" w:tplc="08090005" w:tentative="1">
+      <w:start w:val="1"/>
+      <w:numFmt w:val="bullet"/>
+      <w:lvlText w:val=""/>
+      <w:lvlJc w:val="left"/>
+      <w:pPr>
+        <w:ind w:left="6480" w:hanging="360"/>
+      </w:pPr>
+      <w:rPr>
+        <w:rFonts w:ascii="Wingdings" w:hAnsi="Wingdings" w:hint="default"/>
+      </w:rPr>
+    </w:lvl>
+  </w:abstractNum>
+  <w:abstractNum w:abstractNumId="15" w15:restartNumberingAfterBreak="0">
     <w:nsid w:val="4323531E"/>
     <w:multiLevelType w:val="multilevel"/>
     <w:tmpl w:val="4323531E"/>
@@ -18141,7 +18538,120 @@
       </w:rPr>
     </w:lvl>
   </w:abstractNum>
-  <w:abstractNum w:abstractNumId="15" w15:restartNumberingAfterBreak="0">
+  <w:abstractNum w:abstractNumId="16" w15:restartNumberingAfterBreak="0">
+    <w:nsid w:val="436403A8"/>
+    <w:multiLevelType w:val="hybridMultilevel"/>
+    <w:tmpl w:val="C8E2FCA4"/>
+    <w:lvl w:ilvl="0" w:tplc="08090001">
+      <w:start w:val="1"/>
+      <w:numFmt w:val="bullet"/>
+      <w:lvlText w:val=""/>
+      <w:lvlJc w:val="left"/>
+      <w:pPr>
+        <w:ind w:left="720" w:hanging="360"/>
+      </w:pPr>
+      <w:rPr>
+        <w:rFonts w:ascii="Symbol" w:hAnsi="Symbol" w:hint="default"/>
+      </w:rPr>
+    </w:lvl>
+    <w:lvl w:ilvl="1" w:tplc="08090003" w:tentative="1">
+      <w:start w:val="1"/>
+      <w:numFmt w:val="bullet"/>
+      <w:lvlText w:val="o"/>
+      <w:lvlJc w:val="left"/>
+      <w:pPr>
+        <w:ind w:left="1440" w:hanging="360"/>
+      </w:pPr>
+      <w:rPr>
+        <w:rFonts w:ascii="Courier New" w:hAnsi="Courier New" w:cs="Courier New" w:hint="default"/>
+      </w:rPr>
+    </w:lvl>
+    <w:lvl w:ilvl="2" w:tplc="08090005" w:tentative="1">
+      <w:start w:val="1"/>
+      <w:numFmt w:val="bullet"/>
+      <w:lvlText w:val=""/>
+      <w:lvlJc w:val="left"/>
+      <w:pPr>
+        <w:ind w:left="2160" w:hanging="360"/>
+      </w:pPr>
+      <w:rPr>
+        <w:rFonts w:ascii="Wingdings" w:hAnsi="Wingdings" w:hint="default"/>
+      </w:rPr>
+    </w:lvl>
+    <w:lvl w:ilvl="3" w:tplc="08090001" w:tentative="1">
+      <w:start w:val="1"/>
+      <w:numFmt w:val="bullet"/>
+      <w:lvlText w:val=""/>
+      <w:lvlJc w:val="left"/>
+      <w:pPr>
+        <w:ind w:left="2880" w:hanging="360"/>
+      </w:pPr>
+      <w:rPr>
+        <w:rFonts w:ascii="Symbol" w:hAnsi="Symbol" w:hint="default"/>
+      </w:rPr>
+    </w:lvl>
+    <w:lvl w:ilvl="4" w:tplc="08090003" w:tentative="1">
+      <w:start w:val="1"/>
+      <w:numFmt w:val="bullet"/>
+      <w:lvlText w:val="o"/>
+      <w:lvlJc w:val="left"/>
+      <w:pPr>
+        <w:ind w:left="3600" w:hanging="360"/>
+      </w:pPr>
+      <w:rPr>
+        <w:rFonts w:ascii="Courier New" w:hAnsi="Courier New" w:cs="Courier New" w:hint="default"/>
+      </w:rPr>
+    </w:lvl>
+    <w:lvl w:ilvl="5" w:tplc="08090005" w:tentative="1">
+      <w:start w:val="1"/>
+      <w:numFmt w:val="bullet"/>
+      <w:lvlText w:val=""/>
+      <w:lvlJc w:val="left"/>
+      <w:pPr>
+        <w:ind w:left="4320" w:hanging="360"/>
+      </w:pPr>
+      <w:rPr>
+        <w:rFonts w:ascii="Wingdings" w:hAnsi="Wingdings" w:hint="default"/>
+      </w:rPr>
+    </w:lvl>
+    <w:lvl w:ilvl="6" w:tplc="08090001" w:tentative="1">
+      <w:start w:val="1"/>
+      <w:numFmt w:val="bullet"/>
+      <w:lvlText w:val=""/>
+      <w:lvlJc w:val="left"/>
+      <w:pPr>
+        <w:ind w:left="5040" w:hanging="360"/>
+      </w:pPr>
+      <w:rPr>
+        <w:rFonts w:ascii="Symbol" w:hAnsi="Symbol" w:hint="default"/>
+      </w:rPr>
+    </w:lvl>
+    <w:lvl w:ilvl="7" w:tplc="08090003" w:tentative="1">
+      <w:start w:val="1"/>
+      <w:numFmt w:val="bullet"/>
+      <w:lvlText w:val="o"/>
+      <w:lvlJc w:val="left"/>
+      <w:pPr>
+        <w:ind w:left="5760" w:hanging="360"/>
+      </w:pPr>
+      <w:rPr>
+        <w:rFonts w:ascii="Courier New" w:hAnsi="Courier New" w:cs="Courier New" w:hint="default"/>
+      </w:rPr>
+    </w:lvl>
+    <w:lvl w:ilvl="8" w:tplc="08090005" w:tentative="1">
+      <w:start w:val="1"/>
+      <w:numFmt w:val="bullet"/>
+      <w:lvlText w:val=""/>
+      <w:lvlJc w:val="left"/>
+      <w:pPr>
+        <w:ind w:left="6480" w:hanging="360"/>
+      </w:pPr>
+      <w:rPr>
+        <w:rFonts w:ascii="Wingdings" w:hAnsi="Wingdings" w:hint="default"/>
+      </w:rPr>
+    </w:lvl>
+  </w:abstractNum>
+  <w:abstractNum w:abstractNumId="17" w15:restartNumberingAfterBreak="0">
     <w:nsid w:val="44616D8A"/>
     <w:multiLevelType w:val="multilevel"/>
     <w:tmpl w:val="44616D8A"/>
@@ -18254,7 +18764,7 @@
       </w:rPr>
     </w:lvl>
   </w:abstractNum>
-  <w:abstractNum w:abstractNumId="16" w15:restartNumberingAfterBreak="0">
+  <w:abstractNum w:abstractNumId="18" w15:restartNumberingAfterBreak="0">
     <w:nsid w:val="44B630F4"/>
     <w:multiLevelType w:val="multilevel"/>
     <w:tmpl w:val="44B630F4"/>
@@ -18394,7 +18904,7 @@
       </w:rPr>
     </w:lvl>
   </w:abstractNum>
-  <w:abstractNum w:abstractNumId="17" w15:restartNumberingAfterBreak="0">
+  <w:abstractNum w:abstractNumId="19" w15:restartNumberingAfterBreak="0">
     <w:nsid w:val="45882A98"/>
     <w:multiLevelType w:val="multilevel"/>
     <w:tmpl w:val="45882A98"/>
@@ -18534,7 +19044,7 @@
       </w:rPr>
     </w:lvl>
   </w:abstractNum>
-  <w:abstractNum w:abstractNumId="18" w15:restartNumberingAfterBreak="0">
+  <w:abstractNum w:abstractNumId="20" w15:restartNumberingAfterBreak="0">
     <w:nsid w:val="4F262802"/>
     <w:multiLevelType w:val="multilevel"/>
     <w:tmpl w:val="4F262802"/>
@@ -18674,7 +19184,7 @@
       </w:rPr>
     </w:lvl>
   </w:abstractNum>
-  <w:abstractNum w:abstractNumId="19" w15:restartNumberingAfterBreak="0">
+  <w:abstractNum w:abstractNumId="21" w15:restartNumberingAfterBreak="0">
     <w:nsid w:val="4F3161F7"/>
     <w:multiLevelType w:val="multilevel"/>
     <w:tmpl w:val="4F3161F7"/>
@@ -18814,7 +19324,7 @@
       </w:rPr>
     </w:lvl>
   </w:abstractNum>
-  <w:abstractNum w:abstractNumId="20" w15:restartNumberingAfterBreak="0">
+  <w:abstractNum w:abstractNumId="22" w15:restartNumberingAfterBreak="0">
     <w:nsid w:val="51C3629A"/>
     <w:multiLevelType w:val="multilevel"/>
     <w:tmpl w:val="51C3629A"/>
@@ -18954,7 +19464,7 @@
       </w:rPr>
     </w:lvl>
   </w:abstractNum>
-  <w:abstractNum w:abstractNumId="21" w15:restartNumberingAfterBreak="0">
+  <w:abstractNum w:abstractNumId="23" w15:restartNumberingAfterBreak="0">
     <w:nsid w:val="637E1BF0"/>
     <w:multiLevelType w:val="multilevel"/>
     <w:tmpl w:val="637E1BF0"/>
@@ -19094,7 +19604,7 @@
       </w:rPr>
     </w:lvl>
   </w:abstractNum>
-  <w:abstractNum w:abstractNumId="22" w15:restartNumberingAfterBreak="0">
+  <w:abstractNum w:abstractNumId="24" w15:restartNumberingAfterBreak="0">
     <w:nsid w:val="63A1139F"/>
     <w:multiLevelType w:val="singleLevel"/>
     <w:tmpl w:val="63A1139F"/>
@@ -19106,7 +19616,7 @@
       <w:lvlJc w:val="left"/>
     </w:lvl>
   </w:abstractNum>
-  <w:abstractNum w:abstractNumId="23" w15:restartNumberingAfterBreak="0">
+  <w:abstractNum w:abstractNumId="25" w15:restartNumberingAfterBreak="0">
     <w:nsid w:val="6CCE6CBA"/>
     <w:multiLevelType w:val="multilevel"/>
     <w:tmpl w:val="6CCE6CBA"/>
@@ -19246,7 +19756,7 @@
       </w:rPr>
     </w:lvl>
   </w:abstractNum>
-  <w:abstractNum w:abstractNumId="24" w15:restartNumberingAfterBreak="0">
+  <w:abstractNum w:abstractNumId="26" w15:restartNumberingAfterBreak="0">
     <w:nsid w:val="71C56352"/>
     <w:multiLevelType w:val="multilevel"/>
     <w:tmpl w:val="71C56352"/>
@@ -19359,7 +19869,120 @@
       </w:rPr>
     </w:lvl>
   </w:abstractNum>
-  <w:abstractNum w:abstractNumId="25" w15:restartNumberingAfterBreak="0">
+  <w:abstractNum w:abstractNumId="27" w15:restartNumberingAfterBreak="0">
+    <w:nsid w:val="72F03D64"/>
+    <w:multiLevelType w:val="hybridMultilevel"/>
+    <w:tmpl w:val="B328738A"/>
+    <w:lvl w:ilvl="0" w:tplc="08090001">
+      <w:start w:val="1"/>
+      <w:numFmt w:val="bullet"/>
+      <w:lvlText w:val=""/>
+      <w:lvlJc w:val="left"/>
+      <w:pPr>
+        <w:ind w:left="720" w:hanging="360"/>
+      </w:pPr>
+      <w:rPr>
+        <w:rFonts w:ascii="Symbol" w:hAnsi="Symbol" w:hint="default"/>
+      </w:rPr>
+    </w:lvl>
+    <w:lvl w:ilvl="1" w:tplc="08090003">
+      <w:start w:val="1"/>
+      <w:numFmt w:val="bullet"/>
+      <w:lvlText w:val="o"/>
+      <w:lvlJc w:val="left"/>
+      <w:pPr>
+        <w:ind w:left="1440" w:hanging="360"/>
+      </w:pPr>
+      <w:rPr>
+        <w:rFonts w:ascii="Courier New" w:hAnsi="Courier New" w:cs="Courier New" w:hint="default"/>
+      </w:rPr>
+    </w:lvl>
+    <w:lvl w:ilvl="2" w:tplc="08090005" w:tentative="1">
+      <w:start w:val="1"/>
+      <w:numFmt w:val="bullet"/>
+      <w:lvlText w:val=""/>
+      <w:lvlJc w:val="left"/>
+      <w:pPr>
+        <w:ind w:left="2160" w:hanging="360"/>
+      </w:pPr>
+      <w:rPr>
+        <w:rFonts w:ascii="Wingdings" w:hAnsi="Wingdings" w:hint="default"/>
+      </w:rPr>
+    </w:lvl>
+    <w:lvl w:ilvl="3" w:tplc="08090001" w:tentative="1">
+      <w:start w:val="1"/>
+      <w:numFmt w:val="bullet"/>
+      <w:lvlText w:val=""/>
+      <w:lvlJc w:val="left"/>
+      <w:pPr>
+        <w:ind w:left="2880" w:hanging="360"/>
+      </w:pPr>
+      <w:rPr>
+        <w:rFonts w:ascii="Symbol" w:hAnsi="Symbol" w:hint="default"/>
+      </w:rPr>
+    </w:lvl>
+    <w:lvl w:ilvl="4" w:tplc="08090003" w:tentative="1">
+      <w:start w:val="1"/>
+      <w:numFmt w:val="bullet"/>
+      <w:lvlText w:val="o"/>
+      <w:lvlJc w:val="left"/>
+      <w:pPr>
+        <w:ind w:left="3600" w:hanging="360"/>
+      </w:pPr>
+      <w:rPr>
+        <w:rFonts w:ascii="Courier New" w:hAnsi="Courier New" w:cs="Courier New" w:hint="default"/>
+      </w:rPr>
+    </w:lvl>
+    <w:lvl w:ilvl="5" w:tplc="08090005" w:tentative="1">
+      <w:start w:val="1"/>
+      <w:numFmt w:val="bullet"/>
+      <w:lvlText w:val=""/>
+      <w:lvlJc w:val="left"/>
+      <w:pPr>
+        <w:ind w:left="4320" w:hanging="360"/>
+      </w:pPr>
+      <w:rPr>
+        <w:rFonts w:ascii="Wingdings" w:hAnsi="Wingdings" w:hint="default"/>
+      </w:rPr>
+    </w:lvl>
+    <w:lvl w:ilvl="6" w:tplc="08090001" w:tentative="1">
+      <w:start w:val="1"/>
+      <w:numFmt w:val="bullet"/>
+      <w:lvlText w:val=""/>
+      <w:lvlJc w:val="left"/>
+      <w:pPr>
+        <w:ind w:left="5040" w:hanging="360"/>
+      </w:pPr>
+      <w:rPr>
+        <w:rFonts w:ascii="Symbol" w:hAnsi="Symbol" w:hint="default"/>
+      </w:rPr>
+    </w:lvl>
+    <w:lvl w:ilvl="7" w:tplc="08090003" w:tentative="1">
+      <w:start w:val="1"/>
+      <w:numFmt w:val="bullet"/>
+      <w:lvlText w:val="o"/>
+      <w:lvlJc w:val="left"/>
+      <w:pPr>
+        <w:ind w:left="5760" w:hanging="360"/>
+      </w:pPr>
+      <w:rPr>
+        <w:rFonts w:ascii="Courier New" w:hAnsi="Courier New" w:cs="Courier New" w:hint="default"/>
+      </w:rPr>
+    </w:lvl>
+    <w:lvl w:ilvl="8" w:tplc="08090005" w:tentative="1">
+      <w:start w:val="1"/>
+      <w:numFmt w:val="bullet"/>
+      <w:lvlText w:val=""/>
+      <w:lvlJc w:val="left"/>
+      <w:pPr>
+        <w:ind w:left="6480" w:hanging="360"/>
+      </w:pPr>
+      <w:rPr>
+        <w:rFonts w:ascii="Wingdings" w:hAnsi="Wingdings" w:hint="default"/>
+      </w:rPr>
+    </w:lvl>
+  </w:abstractNum>
+  <w:abstractNum w:abstractNumId="28" w15:restartNumberingAfterBreak="0">
     <w:nsid w:val="79685AD5"/>
     <w:multiLevelType w:val="hybridMultilevel"/>
     <w:tmpl w:val="EAB4A710"/>
@@ -19473,13 +20096,13 @@
     </w:lvl>
   </w:abstractNum>
   <w:num w:numId="1">
-    <w:abstractNumId w:val="15"/>
+    <w:abstractNumId w:val="17"/>
   </w:num>
   <w:num w:numId="2">
     <w:abstractNumId w:val="4"/>
   </w:num>
   <w:num w:numId="3">
-    <w:abstractNumId w:val="24"/>
+    <w:abstractNumId w:val="26"/>
   </w:num>
   <w:num w:numId="4">
     <w:abstractNumId w:val="9"/>
@@ -19497,28 +20120,28 @@
     <w:abstractNumId w:val="13"/>
   </w:num>
   <w:num w:numId="9">
-    <w:abstractNumId w:val="14"/>
+    <w:abstractNumId w:val="15"/>
   </w:num>
   <w:num w:numId="10">
+    <w:abstractNumId w:val="23"/>
+  </w:num>
+  <w:num w:numId="11">
+    <w:abstractNumId w:val="25"/>
+  </w:num>
+  <w:num w:numId="12">
     <w:abstractNumId w:val="21"/>
   </w:num>
-  <w:num w:numId="11">
-    <w:abstractNumId w:val="23"/>
-  </w:num>
-  <w:num w:numId="12">
-    <w:abstractNumId w:val="19"/>
-  </w:num>
   <w:num w:numId="13">
-    <w:abstractNumId w:val="18"/>
+    <w:abstractNumId w:val="20"/>
   </w:num>
   <w:num w:numId="14">
-    <w:abstractNumId w:val="17"/>
+    <w:abstractNumId w:val="19"/>
   </w:num>
   <w:num w:numId="15">
     <w:abstractNumId w:val="7"/>
   </w:num>
   <w:num w:numId="16">
-    <w:abstractNumId w:val="20"/>
+    <w:abstractNumId w:val="22"/>
   </w:num>
   <w:num w:numId="17">
     <w:abstractNumId w:val="10"/>
@@ -19530,10 +20153,10 @@
     <w:abstractNumId w:val="3"/>
   </w:num>
   <w:num w:numId="20">
-    <w:abstractNumId w:val="16"/>
+    <w:abstractNumId w:val="18"/>
   </w:num>
   <w:num w:numId="21">
-    <w:abstractNumId w:val="22"/>
+    <w:abstractNumId w:val="24"/>
   </w:num>
   <w:num w:numId="22">
     <w:abstractNumId w:val="8"/>
@@ -19545,10 +20168,19 @@
     <w:abstractNumId w:val="5"/>
   </w:num>
   <w:num w:numId="25">
-    <w:abstractNumId w:val="25"/>
+    <w:abstractNumId w:val="28"/>
   </w:num>
   <w:num w:numId="26">
     <w:abstractNumId w:val="2"/>
+  </w:num>
+  <w:num w:numId="27">
+    <w:abstractNumId w:val="27"/>
+  </w:num>
+  <w:num w:numId="28">
+    <w:abstractNumId w:val="16"/>
+  </w:num>
+  <w:num w:numId="29">
+    <w:abstractNumId w:val="14"/>
   </w:num>
 </w:numbering>
 </file>
@@ -20381,7 +21013,7 @@
     <w:rsid w:val="00731D03"/>
     <w:rsid w:val="008F4BB7"/>
     <w:rsid w:val="00BB0756"/>
-    <w:rsid w:val="00C51818"/>
+    <w:rsid w:val="00D60F9E"/>
     <w:rsid w:val="00E97651"/>
   </w:rsids>
   <m:mathPr>
